--- a/video_subtitles/translation/swa/03_La relation d’Euler - sous-titres (format and timing corrected).docx
+++ b/video_subtitles/translation/swa/03_La relation d’Euler - sous-titres (format and timing corrected).docx
@@ -20127,54 +20127,54 @@
           <w:shd w:fill="auto" w:val="clear"/>
           <w:vertAlign w:val="baseline"/>
         </w:rPr>
-        <w:t xml:space="preserve">Maintenant que vous avez discuté un peu de</w:t>
-      </w:r>
-    </w:p>
-    <w:p>
-      <w:pPr>
-        <w:keepNext w:val="0"/>
-        <w:keepLines w:val="0"/>
-        <w:widowControl w:val="0"/>
-        <w:pBdr>
-          <w:top w:space="0" w:sz="0" w:val="nil"/>
-          <w:left w:space="0" w:sz="0" w:val="nil"/>
-          <w:bottom w:space="0" w:sz="0" w:val="nil"/>
-          <w:right w:space="0" w:sz="0" w:val="nil"/>
-          <w:between w:space="0" w:sz="0" w:val="nil"/>
-        </w:pBdr>
-        <w:shd w:fill="auto" w:val="clear"/>
-        <w:spacing w:after="0" w:before="0" w:line="276" w:lineRule="auto"/>
-        <w:ind w:left="0" w:right="0" w:firstLine="0"/>
-        <w:jc w:val="left"/>
-        <w:rPr>
-          <w:rFonts w:ascii="Arial" w:cs="Arial" w:eastAsia="Arial" w:hAnsi="Arial"/>
-          <w:b w:val="0"/>
-          <w:i w:val="0"/>
-          <w:smallCaps w:val="0"/>
-          <w:strike w:val="0"/>
-          <w:color w:val="000000"/>
-          <w:sz w:val="22"/>
-          <w:szCs w:val="22"/>
-          <w:u w:val="none"/>
-          <w:shd w:fill="auto" w:val="clear"/>
-          <w:vertAlign w:val="baseline"/>
-        </w:rPr>
-      </w:pPr>
-      <w:r>
-        <w:rPr>
-          <w:rFonts w:ascii="Arial" w:hAnsi="Arial" w:cs="Arial" w:eastAsia="Arial"/>
-          <w:b w:val="0"/>
-          <w:i w:val="0"/>
-          <w:smallCaps w:val="0"/>
-          <w:strike w:val="0"/>
-          <w:color w:val="000000"/>
-          <w:sz w:val="22"/>
-          <w:szCs w:val="22"/>
-          <w:u w:val="none"/>
-          <w:shd w:fill="auto" w:val="clear"/>
-          <w:vertAlign w:val="baseline"/>
-        </w:rPr>
-        <w:t xml:space="preserve">savoir comment cette relation est vraie,</w:t>
+        <w:t xml:space="preserve">Sasa kwa kuwa umejadili kidogo</w:t>
+      </w:r>
+    </w:p>
+    <w:p>
+      <w:pPr>
+        <w:keepNext w:val="0"/>
+        <w:keepLines w:val="0"/>
+        <w:widowControl w:val="0"/>
+        <w:pBdr>
+          <w:top w:space="0" w:sz="0" w:val="nil"/>
+          <w:left w:space="0" w:sz="0" w:val="nil"/>
+          <w:bottom w:space="0" w:sz="0" w:val="nil"/>
+          <w:right w:space="0" w:sz="0" w:val="nil"/>
+          <w:between w:space="0" w:sz="0" w:val="nil"/>
+        </w:pBdr>
+        <w:shd w:fill="auto" w:val="clear"/>
+        <w:spacing w:after="0" w:before="0" w:line="276" w:lineRule="auto"/>
+        <w:ind w:left="0" w:right="0" w:firstLine="0"/>
+        <w:jc w:val="left"/>
+        <w:rPr>
+          <w:rFonts w:ascii="Arial" w:cs="Arial" w:eastAsia="Arial" w:hAnsi="Arial"/>
+          <w:b w:val="0"/>
+          <w:i w:val="0"/>
+          <w:smallCaps w:val="0"/>
+          <w:strike w:val="0"/>
+          <w:color w:val="000000"/>
+          <w:sz w:val="22"/>
+          <w:szCs w:val="22"/>
+          <w:u w:val="none"/>
+          <w:shd w:fill="auto" w:val="clear"/>
+          <w:vertAlign w:val="baseline"/>
+        </w:rPr>
+      </w:pPr>
+      <w:r>
+        <w:rPr>
+          <w:rFonts w:ascii="Arial" w:hAnsi="Arial" w:cs="Arial" w:eastAsia="Arial"/>
+          <w:b w:val="0"/>
+          <w:i w:val="0"/>
+          <w:smallCaps w:val="0"/>
+          <w:strike w:val="0"/>
+          <w:color w:val="000000"/>
+          <w:sz w:val="22"/>
+          <w:szCs w:val="22"/>
+          <w:u w:val="none"/>
+          <w:shd w:fill="auto" w:val="clear"/>
+          <w:vertAlign w:val="baseline"/>
+        </w:rPr>
+        <w:t xml:space="preserve">kujua jinsi uhusiano huu ni wa kweli,</w:t>
       </w:r>
     </w:p>
     <w:p>

--- a/video_subtitles/translation/swa/03_La relation d’Euler - sous-titres (format and timing corrected).docx
+++ b/video_subtitles/translation/swa/03_La relation d’Euler - sous-titres (format and timing corrected).docx
@@ -20346,54 +20346,54 @@
           <w:shd w:fill="auto" w:val="clear"/>
           <w:vertAlign w:val="baseline"/>
         </w:rPr>
-        <w:t xml:space="preserve">cette relation F-A+S=2, </w:t>
-      </w:r>
-    </w:p>
-    <w:p>
-      <w:pPr>
-        <w:keepNext w:val="0"/>
-        <w:keepLines w:val="0"/>
-        <w:widowControl w:val="0"/>
-        <w:pBdr>
-          <w:top w:space="0" w:sz="0" w:val="nil"/>
-          <w:left w:space="0" w:sz="0" w:val="nil"/>
-          <w:bottom w:space="0" w:sz="0" w:val="nil"/>
-          <w:right w:space="0" w:sz="0" w:val="nil"/>
-          <w:between w:space="0" w:sz="0" w:val="nil"/>
-        </w:pBdr>
-        <w:shd w:fill="auto" w:val="clear"/>
-        <w:spacing w:after="0" w:before="0" w:line="276" w:lineRule="auto"/>
-        <w:ind w:left="0" w:right="0" w:firstLine="0"/>
-        <w:jc w:val="left"/>
-        <w:rPr>
-          <w:rFonts w:ascii="Arial" w:cs="Arial" w:eastAsia="Arial" w:hAnsi="Arial"/>
-          <w:b w:val="0"/>
-          <w:i w:val="0"/>
-          <w:smallCaps w:val="0"/>
-          <w:strike w:val="0"/>
-          <w:color w:val="000000"/>
-          <w:sz w:val="22"/>
-          <w:szCs w:val="22"/>
-          <w:u w:val="none"/>
-          <w:shd w:fill="auto" w:val="clear"/>
-          <w:vertAlign w:val="baseline"/>
-        </w:rPr>
-      </w:pPr>
-      <w:r>
-        <w:rPr>
-          <w:rFonts w:ascii="Arial" w:hAnsi="Arial" w:cs="Arial" w:eastAsia="Arial"/>
-          <w:b w:val="0"/>
-          <w:i w:val="0"/>
-          <w:smallCaps w:val="0"/>
-          <w:strike w:val="0"/>
-          <w:color w:val="000000"/>
-          <w:sz w:val="22"/>
-          <w:szCs w:val="22"/>
-          <w:u w:val="none"/>
-          <w:shd w:fill="auto" w:val="clear"/>
-          <w:vertAlign w:val="baseline"/>
-        </w:rPr>
-        <w:t xml:space="preserve">je vous propose de la montrer.</w:t>
+        <w:t xml:space="preserve">uhusiano huu F-A+S=2, </w:t>
+      </w:r>
+    </w:p>
+    <w:p>
+      <w:pPr>
+        <w:keepNext w:val="0"/>
+        <w:keepLines w:val="0"/>
+        <w:widowControl w:val="0"/>
+        <w:pBdr>
+          <w:top w:space="0" w:sz="0" w:val="nil"/>
+          <w:left w:space="0" w:sz="0" w:val="nil"/>
+          <w:bottom w:space="0" w:sz="0" w:val="nil"/>
+          <w:right w:space="0" w:sz="0" w:val="nil"/>
+          <w:between w:space="0" w:sz="0" w:val="nil"/>
+        </w:pBdr>
+        <w:shd w:fill="auto" w:val="clear"/>
+        <w:spacing w:after="0" w:before="0" w:line="276" w:lineRule="auto"/>
+        <w:ind w:left="0" w:right="0" w:firstLine="0"/>
+        <w:jc w:val="left"/>
+        <w:rPr>
+          <w:rFonts w:ascii="Arial" w:cs="Arial" w:eastAsia="Arial" w:hAnsi="Arial"/>
+          <w:b w:val="0"/>
+          <w:i w:val="0"/>
+          <w:smallCaps w:val="0"/>
+          <w:strike w:val="0"/>
+          <w:color w:val="000000"/>
+          <w:sz w:val="22"/>
+          <w:szCs w:val="22"/>
+          <w:u w:val="none"/>
+          <w:shd w:fill="auto" w:val="clear"/>
+          <w:vertAlign w:val="baseline"/>
+        </w:rPr>
+      </w:pPr>
+      <w:r>
+        <w:rPr>
+          <w:rFonts w:ascii="Arial" w:hAnsi="Arial" w:cs="Arial" w:eastAsia="Arial"/>
+          <w:b w:val="0"/>
+          <w:i w:val="0"/>
+          <w:smallCaps w:val="0"/>
+          <w:strike w:val="0"/>
+          <w:color w:val="000000"/>
+          <w:sz w:val="22"/>
+          <w:szCs w:val="22"/>
+          <w:u w:val="none"/>
+          <w:shd w:fill="auto" w:val="clear"/>
+          <w:vertAlign w:val="baseline"/>
+        </w:rPr>
+        <w:t xml:space="preserve">Ninapendekeza uionyeshe.</w:t>
       </w:r>
     </w:p>
     <w:p>
@@ -20565,54 +20565,54 @@
           <w:shd w:fill="auto" w:val="clear"/>
           <w:vertAlign w:val="baseline"/>
         </w:rPr>
-        <w:t xml:space="preserve">Cette relation s'appelle </w:t>
-      </w:r>
-    </w:p>
-    <w:p>
-      <w:pPr>
-        <w:keepNext w:val="0"/>
-        <w:keepLines w:val="0"/>
-        <w:widowControl w:val="0"/>
-        <w:pBdr>
-          <w:top w:space="0" w:sz="0" w:val="nil"/>
-          <w:left w:space="0" w:sz="0" w:val="nil"/>
-          <w:bottom w:space="0" w:sz="0" w:val="nil"/>
-          <w:right w:space="0" w:sz="0" w:val="nil"/>
-          <w:between w:space="0" w:sz="0" w:val="nil"/>
-        </w:pBdr>
-        <w:shd w:fill="auto" w:val="clear"/>
-        <w:spacing w:after="0" w:before="0" w:line="276" w:lineRule="auto"/>
-        <w:ind w:left="0" w:right="0" w:firstLine="0"/>
-        <w:jc w:val="left"/>
-        <w:rPr>
-          <w:rFonts w:ascii="Arial" w:cs="Arial" w:eastAsia="Arial" w:hAnsi="Arial"/>
-          <w:b w:val="0"/>
-          <w:i w:val="0"/>
-          <w:smallCaps w:val="0"/>
-          <w:strike w:val="0"/>
-          <w:color w:val="000000"/>
-          <w:sz w:val="22"/>
-          <w:szCs w:val="22"/>
-          <w:u w:val="none"/>
-          <w:shd w:fill="auto" w:val="clear"/>
-          <w:vertAlign w:val="baseline"/>
-        </w:rPr>
-      </w:pPr>
-      <w:r>
-        <w:rPr>
-          <w:rFonts w:ascii="Arial" w:hAnsi="Arial" w:cs="Arial" w:eastAsia="Arial"/>
-          <w:b w:val="0"/>
-          <w:i w:val="0"/>
-          <w:smallCaps w:val="0"/>
-          <w:strike w:val="0"/>
-          <w:color w:val="000000"/>
-          <w:sz w:val="22"/>
-          <w:szCs w:val="22"/>
-          <w:u w:val="none"/>
-          <w:shd w:fill="auto" w:val="clear"/>
-          <w:vertAlign w:val="baseline"/>
-        </w:rPr>
-        <w:t xml:space="preserve">la relation d'Euler, </w:t>
+        <w:t xml:space="preserve">Uhusiano huu unaitwa </w:t>
+      </w:r>
+    </w:p>
+    <w:p>
+      <w:pPr>
+        <w:keepNext w:val="0"/>
+        <w:keepLines w:val="0"/>
+        <w:widowControl w:val="0"/>
+        <w:pBdr>
+          <w:top w:space="0" w:sz="0" w:val="nil"/>
+          <w:left w:space="0" w:sz="0" w:val="nil"/>
+          <w:bottom w:space="0" w:sz="0" w:val="nil"/>
+          <w:right w:space="0" w:sz="0" w:val="nil"/>
+          <w:between w:space="0" w:sz="0" w:val="nil"/>
+        </w:pBdr>
+        <w:shd w:fill="auto" w:val="clear"/>
+        <w:spacing w:after="0" w:before="0" w:line="276" w:lineRule="auto"/>
+        <w:ind w:left="0" w:right="0" w:firstLine="0"/>
+        <w:jc w:val="left"/>
+        <w:rPr>
+          <w:rFonts w:ascii="Arial" w:cs="Arial" w:eastAsia="Arial" w:hAnsi="Arial"/>
+          <w:b w:val="0"/>
+          <w:i w:val="0"/>
+          <w:smallCaps w:val="0"/>
+          <w:strike w:val="0"/>
+          <w:color w:val="000000"/>
+          <w:sz w:val="22"/>
+          <w:szCs w:val="22"/>
+          <w:u w:val="none"/>
+          <w:shd w:fill="auto" w:val="clear"/>
+          <w:vertAlign w:val="baseline"/>
+        </w:rPr>
+      </w:pPr>
+      <w:r>
+        <w:rPr>
+          <w:rFonts w:ascii="Arial" w:hAnsi="Arial" w:cs="Arial" w:eastAsia="Arial"/>
+          <w:b w:val="0"/>
+          <w:i w:val="0"/>
+          <w:smallCaps w:val="0"/>
+          <w:strike w:val="0"/>
+          <w:color w:val="000000"/>
+          <w:sz w:val="22"/>
+          <w:szCs w:val="22"/>
+          <w:u w:val="none"/>
+          <w:shd w:fill="auto" w:val="clear"/>
+          <w:vertAlign w:val="baseline"/>
+        </w:rPr>
+        <w:t xml:space="preserve">Uhusiano wa Euler, </w:t>
       </w:r>
     </w:p>
     <w:p>

--- a/video_subtitles/translation/swa/03_La relation d’Euler - sous-titres (format and timing corrected).docx
+++ b/video_subtitles/translation/swa/03_La relation d’Euler - sous-titres (format and timing corrected).docx
@@ -26,7 +26,7 @@
         <w:rPr>
           <w:b w:val="1"/>
         </w:rPr>
-        <w:t xml:space="preserve">La relation d’Euler - sous-titres</w:t>
+        <w:t xml:space="preserve">Uhusiano wa Euler - manukuu</w:t>
       </w:r>
     </w:p>
     <w:p>
@@ -185,54 +185,54 @@
           <w:shd w:fill="auto" w:val="clear"/>
           <w:vertAlign w:val="baseline"/>
         </w:rPr>
-        <w:t xml:space="preserve">Bonjour à toutes et à tous ! Bienvenu·e·s</w:t>
-      </w:r>
-    </w:p>
-    <w:p>
-      <w:pPr>
-        <w:keepNext w:val="0"/>
-        <w:keepLines w:val="0"/>
-        <w:widowControl w:val="0"/>
-        <w:pBdr>
-          <w:top w:space="0" w:sz="0" w:val="nil"/>
-          <w:left w:space="0" w:sz="0" w:val="nil"/>
-          <w:bottom w:space="0" w:sz="0" w:val="nil"/>
-          <w:right w:space="0" w:sz="0" w:val="nil"/>
-          <w:between w:space="0" w:sz="0" w:val="nil"/>
-        </w:pBdr>
-        <w:shd w:fill="auto" w:val="clear"/>
-        <w:spacing w:after="0" w:before="0" w:line="276" w:lineRule="auto"/>
-        <w:ind w:left="0" w:right="0" w:firstLine="0"/>
-        <w:jc w:val="left"/>
-        <w:rPr>
-          <w:rFonts w:ascii="Arial" w:cs="Arial" w:eastAsia="Arial" w:hAnsi="Arial"/>
-          <w:b w:val="0"/>
-          <w:i w:val="0"/>
-          <w:smallCaps w:val="0"/>
-          <w:strike w:val="0"/>
-          <w:color w:val="000000"/>
-          <w:sz w:val="22"/>
-          <w:szCs w:val="22"/>
-          <w:u w:val="none"/>
-          <w:shd w:fill="auto" w:val="clear"/>
-          <w:vertAlign w:val="baseline"/>
-        </w:rPr>
-      </w:pPr>
-      <w:r>
-        <w:rPr>
-          <w:rFonts w:ascii="Arial" w:hAnsi="Arial" w:cs="Arial" w:eastAsia="Arial"/>
-          <w:b w:val="0"/>
-          <w:i w:val="0"/>
-          <w:smallCaps w:val="0"/>
-          <w:strike w:val="0"/>
-          <w:color w:val="000000"/>
-          <w:sz w:val="22"/>
-          <w:szCs w:val="22"/>
-          <w:u w:val="none"/>
-          <w:shd w:fill="auto" w:val="clear"/>
-          <w:vertAlign w:val="baseline"/>
-        </w:rPr>
-        <w:t xml:space="preserve">dans cette session dédiée à la topologie,</w:t>
+        <w:t xml:space="preserve">Hello kila mtu! Karibu</w:t>
+      </w:r>
+    </w:p>
+    <w:p>
+      <w:pPr>
+        <w:keepNext w:val="0"/>
+        <w:keepLines w:val="0"/>
+        <w:widowControl w:val="0"/>
+        <w:pBdr>
+          <w:top w:space="0" w:sz="0" w:val="nil"/>
+          <w:left w:space="0" w:sz="0" w:val="nil"/>
+          <w:bottom w:space="0" w:sz="0" w:val="nil"/>
+          <w:right w:space="0" w:sz="0" w:val="nil"/>
+          <w:between w:space="0" w:sz="0" w:val="nil"/>
+        </w:pBdr>
+        <w:shd w:fill="auto" w:val="clear"/>
+        <w:spacing w:after="0" w:before="0" w:line="276" w:lineRule="auto"/>
+        <w:ind w:left="0" w:right="0" w:firstLine="0"/>
+        <w:jc w:val="left"/>
+        <w:rPr>
+          <w:rFonts w:ascii="Arial" w:cs="Arial" w:eastAsia="Arial" w:hAnsi="Arial"/>
+          <w:b w:val="0"/>
+          <w:i w:val="0"/>
+          <w:smallCaps w:val="0"/>
+          <w:strike w:val="0"/>
+          <w:color w:val="000000"/>
+          <w:sz w:val="22"/>
+          <w:szCs w:val="22"/>
+          <w:u w:val="none"/>
+          <w:shd w:fill="auto" w:val="clear"/>
+          <w:vertAlign w:val="baseline"/>
+        </w:rPr>
+      </w:pPr>
+      <w:r>
+        <w:rPr>
+          <w:rFonts w:ascii="Arial" w:hAnsi="Arial" w:cs="Arial" w:eastAsia="Arial"/>
+          <w:b w:val="0"/>
+          <w:i w:val="0"/>
+          <w:smallCaps w:val="0"/>
+          <w:strike w:val="0"/>
+          <w:color w:val="000000"/>
+          <w:sz w:val="22"/>
+          <w:szCs w:val="22"/>
+          <w:u w:val="none"/>
+          <w:shd w:fill="auto" w:val="clear"/>
+          <w:vertAlign w:val="baseline"/>
+        </w:rPr>
+        <w:t xml:space="preserve">katika kipindi hiki kinachohusu topolojia,</w:t>
       </w:r>
     </w:p>
     <w:p>
@@ -404,54 +404,54 @@
           <w:shd w:fill="auto" w:val="clear"/>
           <w:vertAlign w:val="baseline"/>
         </w:rPr>
-        <w:t xml:space="preserve">et plus spécifiquement aux graphes planaires,</w:t>
-      </w:r>
-    </w:p>
-    <w:p>
-      <w:pPr>
-        <w:keepNext w:val="0"/>
-        <w:keepLines w:val="0"/>
-        <w:widowControl w:val="0"/>
-        <w:pBdr>
-          <w:top w:space="0" w:sz="0" w:val="nil"/>
-          <w:left w:space="0" w:sz="0" w:val="nil"/>
-          <w:bottom w:space="0" w:sz="0" w:val="nil"/>
-          <w:right w:space="0" w:sz="0" w:val="nil"/>
-          <w:between w:space="0" w:sz="0" w:val="nil"/>
-        </w:pBdr>
-        <w:shd w:fill="auto" w:val="clear"/>
-        <w:spacing w:after="0" w:before="0" w:line="276" w:lineRule="auto"/>
-        <w:ind w:left="0" w:right="0" w:firstLine="0"/>
-        <w:jc w:val="left"/>
-        <w:rPr>
-          <w:rFonts w:ascii="Arial" w:cs="Arial" w:eastAsia="Arial" w:hAnsi="Arial"/>
-          <w:b w:val="0"/>
-          <w:i w:val="0"/>
-          <w:smallCaps w:val="0"/>
-          <w:strike w:val="0"/>
-          <w:color w:val="000000"/>
-          <w:sz w:val="22"/>
-          <w:szCs w:val="22"/>
-          <w:u w:val="none"/>
-          <w:shd w:fill="auto" w:val="clear"/>
-          <w:vertAlign w:val="baseline"/>
-        </w:rPr>
-      </w:pPr>
-      <w:r>
-        <w:rPr>
-          <w:rFonts w:ascii="Arial" w:hAnsi="Arial" w:cs="Arial" w:eastAsia="Arial"/>
-          <w:b w:val="0"/>
-          <w:i w:val="0"/>
-          <w:smallCaps w:val="0"/>
-          <w:strike w:val="0"/>
-          <w:color w:val="000000"/>
-          <w:sz w:val="22"/>
-          <w:szCs w:val="22"/>
-          <w:u w:val="none"/>
-          <w:shd w:fill="auto" w:val="clear"/>
-          <w:vertAlign w:val="baseline"/>
-        </w:rPr>
-        <w:t xml:space="preserve">qui font partie de la combinatoire.</w:t>
+        <w:t xml:space="preserve">na haswa zaidi kwa grafu zilizopangwa,</w:t>
+      </w:r>
+    </w:p>
+    <w:p>
+      <w:pPr>
+        <w:keepNext w:val="0"/>
+        <w:keepLines w:val="0"/>
+        <w:widowControl w:val="0"/>
+        <w:pBdr>
+          <w:top w:space="0" w:sz="0" w:val="nil"/>
+          <w:left w:space="0" w:sz="0" w:val="nil"/>
+          <w:bottom w:space="0" w:sz="0" w:val="nil"/>
+          <w:right w:space="0" w:sz="0" w:val="nil"/>
+          <w:between w:space="0" w:sz="0" w:val="nil"/>
+        </w:pBdr>
+        <w:shd w:fill="auto" w:val="clear"/>
+        <w:spacing w:after="0" w:before="0" w:line="276" w:lineRule="auto"/>
+        <w:ind w:left="0" w:right="0" w:firstLine="0"/>
+        <w:jc w:val="left"/>
+        <w:rPr>
+          <w:rFonts w:ascii="Arial" w:cs="Arial" w:eastAsia="Arial" w:hAnsi="Arial"/>
+          <w:b w:val="0"/>
+          <w:i w:val="0"/>
+          <w:smallCaps w:val="0"/>
+          <w:strike w:val="0"/>
+          <w:color w:val="000000"/>
+          <w:sz w:val="22"/>
+          <w:szCs w:val="22"/>
+          <w:u w:val="none"/>
+          <w:shd w:fill="auto" w:val="clear"/>
+          <w:vertAlign w:val="baseline"/>
+        </w:rPr>
+      </w:pPr>
+      <w:r>
+        <w:rPr>
+          <w:rFonts w:ascii="Arial" w:hAnsi="Arial" w:cs="Arial" w:eastAsia="Arial"/>
+          <w:b w:val="0"/>
+          <w:i w:val="0"/>
+          <w:smallCaps w:val="0"/>
+          <w:strike w:val="0"/>
+          <w:color w:val="000000"/>
+          <w:sz w:val="22"/>
+          <w:szCs w:val="22"/>
+          <w:u w:val="none"/>
+          <w:shd w:fill="auto" w:val="clear"/>
+          <w:vertAlign w:val="baseline"/>
+        </w:rPr>
+        <w:t xml:space="preserve">ambayo ni sehemu ya mchanganyiko.</w:t>
       </w:r>
     </w:p>
     <w:p>
@@ -623,7 +623,7 @@
           <w:shd w:fill="auto" w:val="clear"/>
           <w:vertAlign w:val="baseline"/>
         </w:rPr>
-        <w:t xml:space="preserve">Donc on va commencer cette session.</w:t>
+        <w:t xml:space="preserve">Hivyo tunakwenda kuanza kikao hiki.</w:t>
       </w:r>
     </w:p>
     <w:p>
@@ -795,54 +795,54 @@
           <w:shd w:fill="auto" w:val="clear"/>
           <w:vertAlign w:val="baseline"/>
         </w:rPr>
-        <w:t xml:space="preserve">Pour cette session, vous aurez besoin de</w:t>
-      </w:r>
-    </w:p>
-    <w:p>
-      <w:pPr>
-        <w:keepNext w:val="0"/>
-        <w:keepLines w:val="0"/>
-        <w:widowControl w:val="0"/>
-        <w:pBdr>
-          <w:top w:space="0" w:sz="0" w:val="nil"/>
-          <w:left w:space="0" w:sz="0" w:val="nil"/>
-          <w:bottom w:space="0" w:sz="0" w:val="nil"/>
-          <w:right w:space="0" w:sz="0" w:val="nil"/>
-          <w:between w:space="0" w:sz="0" w:val="nil"/>
-        </w:pBdr>
-        <w:shd w:fill="auto" w:val="clear"/>
-        <w:spacing w:after="0" w:before="0" w:line="276" w:lineRule="auto"/>
-        <w:ind w:left="0" w:right="0" w:firstLine="0"/>
-        <w:jc w:val="left"/>
-        <w:rPr>
-          <w:rFonts w:ascii="Arial" w:cs="Arial" w:eastAsia="Arial" w:hAnsi="Arial"/>
-          <w:b w:val="0"/>
-          <w:i w:val="0"/>
-          <w:smallCaps w:val="0"/>
-          <w:strike w:val="0"/>
-          <w:color w:val="000000"/>
-          <w:sz w:val="22"/>
-          <w:szCs w:val="22"/>
-          <w:u w:val="none"/>
-          <w:shd w:fill="auto" w:val="clear"/>
-          <w:vertAlign w:val="baseline"/>
-        </w:rPr>
-      </w:pPr>
-      <w:r>
-        <w:rPr>
-          <w:rFonts w:ascii="Arial" w:hAnsi="Arial" w:cs="Arial" w:eastAsia="Arial"/>
-          <w:b w:val="0"/>
-          <w:i w:val="0"/>
-          <w:smallCaps w:val="0"/>
-          <w:strike w:val="0"/>
-          <w:color w:val="000000"/>
-          <w:sz w:val="22"/>
-          <w:szCs w:val="22"/>
-          <w:u w:val="none"/>
-          <w:shd w:fill="auto" w:val="clear"/>
-          <w:vertAlign w:val="baseline"/>
-        </w:rPr>
-        <w:t xml:space="preserve">petites feuilles de papier ;</w:t>
+        <w:t xml:space="preserve">Kwa kikao hiki utahitaji</w:t>
+      </w:r>
+    </w:p>
+    <w:p>
+      <w:pPr>
+        <w:keepNext w:val="0"/>
+        <w:keepLines w:val="0"/>
+        <w:widowControl w:val="0"/>
+        <w:pBdr>
+          <w:top w:space="0" w:sz="0" w:val="nil"/>
+          <w:left w:space="0" w:sz="0" w:val="nil"/>
+          <w:bottom w:space="0" w:sz="0" w:val="nil"/>
+          <w:right w:space="0" w:sz="0" w:val="nil"/>
+          <w:between w:space="0" w:sz="0" w:val="nil"/>
+        </w:pBdr>
+        <w:shd w:fill="auto" w:val="clear"/>
+        <w:spacing w:after="0" w:before="0" w:line="276" w:lineRule="auto"/>
+        <w:ind w:left="0" w:right="0" w:firstLine="0"/>
+        <w:jc w:val="left"/>
+        <w:rPr>
+          <w:rFonts w:ascii="Arial" w:cs="Arial" w:eastAsia="Arial" w:hAnsi="Arial"/>
+          <w:b w:val="0"/>
+          <w:i w:val="0"/>
+          <w:smallCaps w:val="0"/>
+          <w:strike w:val="0"/>
+          <w:color w:val="000000"/>
+          <w:sz w:val="22"/>
+          <w:szCs w:val="22"/>
+          <w:u w:val="none"/>
+          <w:shd w:fill="auto" w:val="clear"/>
+          <w:vertAlign w:val="baseline"/>
+        </w:rPr>
+      </w:pPr>
+      <w:r>
+        <w:rPr>
+          <w:rFonts w:ascii="Arial" w:hAnsi="Arial" w:cs="Arial" w:eastAsia="Arial"/>
+          <w:b w:val="0"/>
+          <w:i w:val="0"/>
+          <w:smallCaps w:val="0"/>
+          <w:strike w:val="0"/>
+          <w:color w:val="000000"/>
+          <w:sz w:val="22"/>
+          <w:szCs w:val="22"/>
+          <w:u w:val="none"/>
+          <w:shd w:fill="auto" w:val="clear"/>
+          <w:vertAlign w:val="baseline"/>
+        </w:rPr>
+        <w:t xml:space="preserve">karatasi ndogo za karatasi;</w:t>
       </w:r>
     </w:p>
     <w:p>
@@ -1014,7 +1014,7 @@
           <w:shd w:fill="auto" w:val="clear"/>
           <w:vertAlign w:val="baseline"/>
         </w:rPr>
-        <w:t xml:space="preserve">de quelques stylos (pas forcément de couleur) ;</w:t>
+        <w:t xml:space="preserve">kalamu chache (sio lazima rangi);</w:t>
       </w:r>
     </w:p>
     <w:p>
@@ -1186,54 +1186,54 @@
           <w:shd w:fill="auto" w:val="clear"/>
           <w:vertAlign w:val="baseline"/>
         </w:rPr>
-        <w:t xml:space="preserve">d'une règle graduée ; et d'une feuille à </w:t>
-      </w:r>
-    </w:p>
-    <w:p>
-      <w:pPr>
-        <w:keepNext w:val="0"/>
-        <w:keepLines w:val="0"/>
-        <w:widowControl w:val="0"/>
-        <w:pBdr>
-          <w:top w:space="0" w:sz="0" w:val="nil"/>
-          <w:left w:space="0" w:sz="0" w:val="nil"/>
-          <w:bottom w:space="0" w:sz="0" w:val="nil"/>
-          <w:right w:space="0" w:sz="0" w:val="nil"/>
-          <w:between w:space="0" w:sz="0" w:val="nil"/>
-        </w:pBdr>
-        <w:shd w:fill="auto" w:val="clear"/>
-        <w:spacing w:after="0" w:before="0" w:line="276" w:lineRule="auto"/>
-        <w:ind w:left="0" w:right="0" w:firstLine="0"/>
-        <w:jc w:val="left"/>
-        <w:rPr>
-          <w:rFonts w:ascii="Arial" w:cs="Arial" w:eastAsia="Arial" w:hAnsi="Arial"/>
-          <w:b w:val="0"/>
-          <w:i w:val="0"/>
-          <w:smallCaps w:val="0"/>
-          <w:strike w:val="0"/>
-          <w:color w:val="000000"/>
-          <w:sz w:val="22"/>
-          <w:szCs w:val="22"/>
-          <w:u w:val="none"/>
-          <w:shd w:fill="auto" w:val="clear"/>
-          <w:vertAlign w:val="baseline"/>
-        </w:rPr>
-      </w:pPr>
-      <w:r>
-        <w:rPr>
-          <w:rFonts w:ascii="Arial" w:hAnsi="Arial" w:cs="Arial" w:eastAsia="Arial"/>
-          <w:b w:val="0"/>
-          <w:i w:val="0"/>
-          <w:smallCaps w:val="0"/>
-          <w:strike w:val="0"/>
-          <w:color w:val="000000"/>
-          <w:sz w:val="22"/>
-          <w:szCs w:val="22"/>
-          <w:u w:val="none"/>
-          <w:shd w:fill="auto" w:val="clear"/>
-          <w:vertAlign w:val="baseline"/>
-        </w:rPr>
-        <w:t>carreaux.</w:t>
+        <w:t xml:space="preserve">mtawala aliyehitimu; na kutoka karatasi moja hadi </w:t>
+      </w:r>
+    </w:p>
+    <w:p>
+      <w:pPr>
+        <w:keepNext w:val="0"/>
+        <w:keepLines w:val="0"/>
+        <w:widowControl w:val="0"/>
+        <w:pBdr>
+          <w:top w:space="0" w:sz="0" w:val="nil"/>
+          <w:left w:space="0" w:sz="0" w:val="nil"/>
+          <w:bottom w:space="0" w:sz="0" w:val="nil"/>
+          <w:right w:space="0" w:sz="0" w:val="nil"/>
+          <w:between w:space="0" w:sz="0" w:val="nil"/>
+        </w:pBdr>
+        <w:shd w:fill="auto" w:val="clear"/>
+        <w:spacing w:after="0" w:before="0" w:line="276" w:lineRule="auto"/>
+        <w:ind w:left="0" w:right="0" w:firstLine="0"/>
+        <w:jc w:val="left"/>
+        <w:rPr>
+          <w:rFonts w:ascii="Arial" w:cs="Arial" w:eastAsia="Arial" w:hAnsi="Arial"/>
+          <w:b w:val="0"/>
+          <w:i w:val="0"/>
+          <w:smallCaps w:val="0"/>
+          <w:strike w:val="0"/>
+          <w:color w:val="000000"/>
+          <w:sz w:val="22"/>
+          <w:szCs w:val="22"/>
+          <w:u w:val="none"/>
+          <w:shd w:fill="auto" w:val="clear"/>
+          <w:vertAlign w:val="baseline"/>
+        </w:rPr>
+      </w:pPr>
+      <w:r>
+        <w:rPr>
+          <w:rFonts w:ascii="Arial" w:hAnsi="Arial" w:cs="Arial" w:eastAsia="Arial"/>
+          <w:b w:val="0"/>
+          <w:i w:val="0"/>
+          <w:smallCaps w:val="0"/>
+          <w:strike w:val="0"/>
+          <w:color w:val="000000"/>
+          <w:sz w:val="22"/>
+          <w:szCs w:val="22"/>
+          <w:u w:val="none"/>
+          <w:shd w:fill="auto" w:val="clear"/>
+          <w:vertAlign w:val="baseline"/>
+        </w:rPr>
+        <w:t>vigae.</w:t>
       </w:r>
     </w:p>
     <w:p>
@@ -1405,54 +1405,54 @@
           <w:shd w:fill="auto" w:val="clear"/>
           <w:vertAlign w:val="baseline"/>
         </w:rPr>
-        <w:t xml:space="preserve">Comme je vous l'ai dit, nous allons étudier</w:t>
-      </w:r>
-    </w:p>
-    <w:p>
-      <w:pPr>
-        <w:keepNext w:val="0"/>
-        <w:keepLines w:val="0"/>
-        <w:widowControl w:val="0"/>
-        <w:pBdr>
-          <w:top w:space="0" w:sz="0" w:val="nil"/>
-          <w:left w:space="0" w:sz="0" w:val="nil"/>
-          <w:bottom w:space="0" w:sz="0" w:val="nil"/>
-          <w:right w:space="0" w:sz="0" w:val="nil"/>
-          <w:between w:space="0" w:sz="0" w:val="nil"/>
-        </w:pBdr>
-        <w:shd w:fill="auto" w:val="clear"/>
-        <w:spacing w:after="0" w:before="0" w:line="276" w:lineRule="auto"/>
-        <w:ind w:left="0" w:right="0" w:firstLine="0"/>
-        <w:jc w:val="left"/>
-        <w:rPr>
-          <w:rFonts w:ascii="Arial" w:cs="Arial" w:eastAsia="Arial" w:hAnsi="Arial"/>
-          <w:b w:val="0"/>
-          <w:i w:val="0"/>
-          <w:smallCaps w:val="0"/>
-          <w:strike w:val="0"/>
-          <w:color w:val="000000"/>
-          <w:sz w:val="22"/>
-          <w:szCs w:val="22"/>
-          <w:u w:val="none"/>
-          <w:shd w:fill="auto" w:val="clear"/>
-          <w:vertAlign w:val="baseline"/>
-        </w:rPr>
-      </w:pPr>
-      <w:r>
-        <w:rPr>
-          <w:rFonts w:ascii="Arial" w:hAnsi="Arial" w:cs="Arial" w:eastAsia="Arial"/>
-          <w:b w:val="0"/>
-          <w:i w:val="0"/>
-          <w:smallCaps w:val="0"/>
-          <w:strike w:val="0"/>
-          <w:color w:val="000000"/>
-          <w:sz w:val="22"/>
-          <w:szCs w:val="22"/>
-          <w:u w:val="none"/>
-          <w:shd w:fill="auto" w:val="clear"/>
-          <w:vertAlign w:val="baseline"/>
-        </w:rPr>
-        <w:t xml:space="preserve">les graphes planaires.</w:t>
+        <w:t xml:space="preserve">Kama nilivyokuambia, tutaenda kusoma</w:t>
+      </w:r>
+    </w:p>
+    <w:p>
+      <w:pPr>
+        <w:keepNext w:val="0"/>
+        <w:keepLines w:val="0"/>
+        <w:widowControl w:val="0"/>
+        <w:pBdr>
+          <w:top w:space="0" w:sz="0" w:val="nil"/>
+          <w:left w:space="0" w:sz="0" w:val="nil"/>
+          <w:bottom w:space="0" w:sz="0" w:val="nil"/>
+          <w:right w:space="0" w:sz="0" w:val="nil"/>
+          <w:between w:space="0" w:sz="0" w:val="nil"/>
+        </w:pBdr>
+        <w:shd w:fill="auto" w:val="clear"/>
+        <w:spacing w:after="0" w:before="0" w:line="276" w:lineRule="auto"/>
+        <w:ind w:left="0" w:right="0" w:firstLine="0"/>
+        <w:jc w:val="left"/>
+        <w:rPr>
+          <w:rFonts w:ascii="Arial" w:cs="Arial" w:eastAsia="Arial" w:hAnsi="Arial"/>
+          <w:b w:val="0"/>
+          <w:i w:val="0"/>
+          <w:smallCaps w:val="0"/>
+          <w:strike w:val="0"/>
+          <w:color w:val="000000"/>
+          <w:sz w:val="22"/>
+          <w:szCs w:val="22"/>
+          <w:u w:val="none"/>
+          <w:shd w:fill="auto" w:val="clear"/>
+          <w:vertAlign w:val="baseline"/>
+        </w:rPr>
+      </w:pPr>
+      <w:r>
+        <w:rPr>
+          <w:rFonts w:ascii="Arial" w:hAnsi="Arial" w:cs="Arial" w:eastAsia="Arial"/>
+          <w:b w:val="0"/>
+          <w:i w:val="0"/>
+          <w:smallCaps w:val="0"/>
+          <w:strike w:val="0"/>
+          <w:color w:val="000000"/>
+          <w:sz w:val="22"/>
+          <w:szCs w:val="22"/>
+          <w:u w:val="none"/>
+          <w:shd w:fill="auto" w:val="clear"/>
+          <w:vertAlign w:val="baseline"/>
+        </w:rPr>
+        <w:t xml:space="preserve">grafu zilizopangwa.</w:t>
       </w:r>
     </w:p>
     <w:p>
@@ -1624,54 +1624,54 @@
           <w:shd w:fill="auto" w:val="clear"/>
           <w:vertAlign w:val="baseline"/>
         </w:rPr>
-        <w:t xml:space="preserve">Le mieux, c'est de commencer par en dessiner</w:t>
-      </w:r>
-    </w:p>
-    <w:p>
-      <w:pPr>
-        <w:keepNext w:val="0"/>
-        <w:keepLines w:val="0"/>
-        <w:widowControl w:val="0"/>
-        <w:pBdr>
-          <w:top w:space="0" w:sz="0" w:val="nil"/>
-          <w:left w:space="0" w:sz="0" w:val="nil"/>
-          <w:bottom w:space="0" w:sz="0" w:val="nil"/>
-          <w:right w:space="0" w:sz="0" w:val="nil"/>
-          <w:between w:space="0" w:sz="0" w:val="nil"/>
-        </w:pBdr>
-        <w:shd w:fill="auto" w:val="clear"/>
-        <w:spacing w:after="0" w:before="0" w:line="276" w:lineRule="auto"/>
-        <w:ind w:left="0" w:right="0" w:firstLine="0"/>
-        <w:jc w:val="left"/>
-        <w:rPr>
-          <w:rFonts w:ascii="Arial" w:cs="Arial" w:eastAsia="Arial" w:hAnsi="Arial"/>
-          <w:b w:val="0"/>
-          <w:i w:val="0"/>
-          <w:smallCaps w:val="0"/>
-          <w:strike w:val="0"/>
-          <w:color w:val="000000"/>
-          <w:sz w:val="22"/>
-          <w:szCs w:val="22"/>
-          <w:u w:val="none"/>
-          <w:shd w:fill="auto" w:val="clear"/>
-          <w:vertAlign w:val="baseline"/>
-        </w:rPr>
-      </w:pPr>
-      <w:r>
-        <w:rPr>
-          <w:rFonts w:ascii="Arial" w:hAnsi="Arial" w:cs="Arial" w:eastAsia="Arial"/>
-          <w:b w:val="0"/>
-          <w:i w:val="0"/>
-          <w:smallCaps w:val="0"/>
-          <w:strike w:val="0"/>
-          <w:color w:val="000000"/>
-          <w:sz w:val="22"/>
-          <w:szCs w:val="22"/>
-          <w:u w:val="none"/>
-          <w:shd w:fill="auto" w:val="clear"/>
-          <w:vertAlign w:val="baseline"/>
-        </w:rPr>
-        <w:t>quelques-uns</w:t>
+        <w:t xml:space="preserve">Bora ni kuanza kwa kuchora baadhi</w:t>
+      </w:r>
+    </w:p>
+    <w:p>
+      <w:pPr>
+        <w:keepNext w:val="0"/>
+        <w:keepLines w:val="0"/>
+        <w:widowControl w:val="0"/>
+        <w:pBdr>
+          <w:top w:space="0" w:sz="0" w:val="nil"/>
+          <w:left w:space="0" w:sz="0" w:val="nil"/>
+          <w:bottom w:space="0" w:sz="0" w:val="nil"/>
+          <w:right w:space="0" w:sz="0" w:val="nil"/>
+          <w:between w:space="0" w:sz="0" w:val="nil"/>
+        </w:pBdr>
+        <w:shd w:fill="auto" w:val="clear"/>
+        <w:spacing w:after="0" w:before="0" w:line="276" w:lineRule="auto"/>
+        <w:ind w:left="0" w:right="0" w:firstLine="0"/>
+        <w:jc w:val="left"/>
+        <w:rPr>
+          <w:rFonts w:ascii="Arial" w:cs="Arial" w:eastAsia="Arial" w:hAnsi="Arial"/>
+          <w:b w:val="0"/>
+          <w:i w:val="0"/>
+          <w:smallCaps w:val="0"/>
+          <w:strike w:val="0"/>
+          <w:color w:val="000000"/>
+          <w:sz w:val="22"/>
+          <w:szCs w:val="22"/>
+          <w:u w:val="none"/>
+          <w:shd w:fill="auto" w:val="clear"/>
+          <w:vertAlign w:val="baseline"/>
+        </w:rPr>
+      </w:pPr>
+      <w:r>
+        <w:rPr>
+          <w:rFonts w:ascii="Arial" w:hAnsi="Arial" w:cs="Arial" w:eastAsia="Arial"/>
+          <w:b w:val="0"/>
+          <w:i w:val="0"/>
+          <w:smallCaps w:val="0"/>
+          <w:strike w:val="0"/>
+          <w:color w:val="000000"/>
+          <w:sz w:val="22"/>
+          <w:szCs w:val="22"/>
+          <w:u w:val="none"/>
+          <w:shd w:fill="auto" w:val="clear"/>
+          <w:vertAlign w:val="baseline"/>
+        </w:rPr>
+        <w:t>baadhi</w:t>
       </w:r>
     </w:p>
     <w:p>
@@ -1843,54 +1843,54 @@
           <w:shd w:fill="auto" w:val="clear"/>
           <w:vertAlign w:val="baseline"/>
         </w:rPr>
-        <w:t xml:space="preserve">donc laissez-moi vous expliquer comment</w:t>
-      </w:r>
-    </w:p>
-    <w:p>
-      <w:pPr>
-        <w:keepNext w:val="0"/>
-        <w:keepLines w:val="0"/>
-        <w:widowControl w:val="0"/>
-        <w:pBdr>
-          <w:top w:space="0" w:sz="0" w:val="nil"/>
-          <w:left w:space="0" w:sz="0" w:val="nil"/>
-          <w:bottom w:space="0" w:sz="0" w:val="nil"/>
-          <w:right w:space="0" w:sz="0" w:val="nil"/>
-          <w:between w:space="0" w:sz="0" w:val="nil"/>
-        </w:pBdr>
-        <w:shd w:fill="auto" w:val="clear"/>
-        <w:spacing w:after="0" w:before="0" w:line="276" w:lineRule="auto"/>
-        <w:ind w:left="0" w:right="0" w:firstLine="0"/>
-        <w:jc w:val="left"/>
-        <w:rPr>
-          <w:rFonts w:ascii="Arial" w:cs="Arial" w:eastAsia="Arial" w:hAnsi="Arial"/>
-          <w:b w:val="0"/>
-          <w:i w:val="0"/>
-          <w:smallCaps w:val="0"/>
-          <w:strike w:val="0"/>
-          <w:color w:val="000000"/>
-          <w:sz w:val="22"/>
-          <w:szCs w:val="22"/>
-          <w:u w:val="none"/>
-          <w:shd w:fill="auto" w:val="clear"/>
-          <w:vertAlign w:val="baseline"/>
-        </w:rPr>
-      </w:pPr>
-      <w:r>
-        <w:rPr>
-          <w:rFonts w:ascii="Arial" w:hAnsi="Arial" w:cs="Arial" w:eastAsia="Arial"/>
-          <w:b w:val="0"/>
-          <w:i w:val="0"/>
-          <w:smallCaps w:val="0"/>
-          <w:strike w:val="0"/>
-          <w:color w:val="000000"/>
-          <w:sz w:val="22"/>
-          <w:szCs w:val="22"/>
-          <w:u w:val="none"/>
-          <w:shd w:fill="auto" w:val="clear"/>
-          <w:vertAlign w:val="baseline"/>
-        </w:rPr>
-        <w:t xml:space="preserve">les dessiner.</w:t>
+        <w:t xml:space="preserve">basi ngoja nikuambie jinsi gani</w:t>
+      </w:r>
+    </w:p>
+    <w:p>
+      <w:pPr>
+        <w:keepNext w:val="0"/>
+        <w:keepLines w:val="0"/>
+        <w:widowControl w:val="0"/>
+        <w:pBdr>
+          <w:top w:space="0" w:sz="0" w:val="nil"/>
+          <w:left w:space="0" w:sz="0" w:val="nil"/>
+          <w:bottom w:space="0" w:sz="0" w:val="nil"/>
+          <w:right w:space="0" w:sz="0" w:val="nil"/>
+          <w:between w:space="0" w:sz="0" w:val="nil"/>
+        </w:pBdr>
+        <w:shd w:fill="auto" w:val="clear"/>
+        <w:spacing w:after="0" w:before="0" w:line="276" w:lineRule="auto"/>
+        <w:ind w:left="0" w:right="0" w:firstLine="0"/>
+        <w:jc w:val="left"/>
+        <w:rPr>
+          <w:rFonts w:ascii="Arial" w:cs="Arial" w:eastAsia="Arial" w:hAnsi="Arial"/>
+          <w:b w:val="0"/>
+          <w:i w:val="0"/>
+          <w:smallCaps w:val="0"/>
+          <w:strike w:val="0"/>
+          <w:color w:val="000000"/>
+          <w:sz w:val="22"/>
+          <w:szCs w:val="22"/>
+          <w:u w:val="none"/>
+          <w:shd w:fill="auto" w:val="clear"/>
+          <w:vertAlign w:val="baseline"/>
+        </w:rPr>
+      </w:pPr>
+      <w:r>
+        <w:rPr>
+          <w:rFonts w:ascii="Arial" w:hAnsi="Arial" w:cs="Arial" w:eastAsia="Arial"/>
+          <w:b w:val="0"/>
+          <w:i w:val="0"/>
+          <w:smallCaps w:val="0"/>
+          <w:strike w:val="0"/>
+          <w:color w:val="000000"/>
+          <w:sz w:val="22"/>
+          <w:szCs w:val="22"/>
+          <w:u w:val="none"/>
+          <w:shd w:fill="auto" w:val="clear"/>
+          <w:vertAlign w:val="baseline"/>
+        </w:rPr>
+        <w:t xml:space="preserve">kuchora yao.</w:t>
       </w:r>
     </w:p>
     <w:p>
@@ -2062,54 +2062,54 @@
           <w:shd w:fill="auto" w:val="clear"/>
           <w:vertAlign w:val="baseline"/>
         </w:rPr>
-        <w:t xml:space="preserve">Pour dessiner un graphe planaire, il suffit </w:t>
-      </w:r>
-    </w:p>
-    <w:p>
-      <w:pPr>
-        <w:keepNext w:val="0"/>
-        <w:keepLines w:val="0"/>
-        <w:widowControl w:val="0"/>
-        <w:pBdr>
-          <w:top w:space="0" w:sz="0" w:val="nil"/>
-          <w:left w:space="0" w:sz="0" w:val="nil"/>
-          <w:bottom w:space="0" w:sz="0" w:val="nil"/>
-          <w:right w:space="0" w:sz="0" w:val="nil"/>
-          <w:between w:space="0" w:sz="0" w:val="nil"/>
-        </w:pBdr>
-        <w:shd w:fill="auto" w:val="clear"/>
-        <w:spacing w:after="0" w:before="0" w:line="276" w:lineRule="auto"/>
-        <w:ind w:left="0" w:right="0" w:firstLine="0"/>
-        <w:jc w:val="left"/>
-        <w:rPr>
-          <w:rFonts w:ascii="Arial" w:cs="Arial" w:eastAsia="Arial" w:hAnsi="Arial"/>
-          <w:b w:val="0"/>
-          <w:i w:val="0"/>
-          <w:smallCaps w:val="0"/>
-          <w:strike w:val="0"/>
-          <w:color w:val="000000"/>
-          <w:sz w:val="22"/>
-          <w:szCs w:val="22"/>
-          <w:u w:val="none"/>
-          <w:shd w:fill="auto" w:val="clear"/>
-          <w:vertAlign w:val="baseline"/>
-        </w:rPr>
-      </w:pPr>
-      <w:r>
-        <w:rPr>
-          <w:rFonts w:ascii="Arial" w:hAnsi="Arial" w:cs="Arial" w:eastAsia="Arial"/>
-          <w:b w:val="0"/>
-          <w:i w:val="0"/>
-          <w:smallCaps w:val="0"/>
-          <w:strike w:val="0"/>
-          <w:color w:val="000000"/>
-          <w:sz w:val="22"/>
-          <w:szCs w:val="22"/>
-          <w:u w:val="none"/>
-          <w:shd w:fill="auto" w:val="clear"/>
-          <w:vertAlign w:val="baseline"/>
-        </w:rPr>
-        <w:t xml:space="preserve">de dessiner d'abord des sommets,</w:t>
+        <w:t xml:space="preserve">Ili kuchora grafu iliyopangwa, tu </w:t>
+      </w:r>
+    </w:p>
+    <w:p>
+      <w:pPr>
+        <w:keepNext w:val="0"/>
+        <w:keepLines w:val="0"/>
+        <w:widowControl w:val="0"/>
+        <w:pBdr>
+          <w:top w:space="0" w:sz="0" w:val="nil"/>
+          <w:left w:space="0" w:sz="0" w:val="nil"/>
+          <w:bottom w:space="0" w:sz="0" w:val="nil"/>
+          <w:right w:space="0" w:sz="0" w:val="nil"/>
+          <w:between w:space="0" w:sz="0" w:val="nil"/>
+        </w:pBdr>
+        <w:shd w:fill="auto" w:val="clear"/>
+        <w:spacing w:after="0" w:before="0" w:line="276" w:lineRule="auto"/>
+        <w:ind w:left="0" w:right="0" w:firstLine="0"/>
+        <w:jc w:val="left"/>
+        <w:rPr>
+          <w:rFonts w:ascii="Arial" w:cs="Arial" w:eastAsia="Arial" w:hAnsi="Arial"/>
+          <w:b w:val="0"/>
+          <w:i w:val="0"/>
+          <w:smallCaps w:val="0"/>
+          <w:strike w:val="0"/>
+          <w:color w:val="000000"/>
+          <w:sz w:val="22"/>
+          <w:szCs w:val="22"/>
+          <w:u w:val="none"/>
+          <w:shd w:fill="auto" w:val="clear"/>
+          <w:vertAlign w:val="baseline"/>
+        </w:rPr>
+      </w:pPr>
+      <w:r>
+        <w:rPr>
+          <w:rFonts w:ascii="Arial" w:hAnsi="Arial" w:cs="Arial" w:eastAsia="Arial"/>
+          <w:b w:val="0"/>
+          <w:i w:val="0"/>
+          <w:smallCaps w:val="0"/>
+          <w:strike w:val="0"/>
+          <w:color w:val="000000"/>
+          <w:sz w:val="22"/>
+          <w:szCs w:val="22"/>
+          <w:u w:val="none"/>
+          <w:shd w:fill="auto" w:val="clear"/>
+          <w:vertAlign w:val="baseline"/>
+        </w:rPr>
+        <w:t xml:space="preserve">kwanza chora wima,</w:t>
       </w:r>
     </w:p>
     <w:p>
@@ -2281,7 +2281,7 @@
           <w:shd w:fill="auto" w:val="clear"/>
           <w:vertAlign w:val="baseline"/>
         </w:rPr>
-        <w:t xml:space="preserve">que je vais faire avec des cercles verts.</w:t>
+        <w:t xml:space="preserve">ambayo nitafanya na miduara ya kijani.</w:t>
       </w:r>
     </w:p>
     <w:p>
@@ -2453,54 +2453,54 @@
           <w:shd w:fill="auto" w:val="clear"/>
           <w:vertAlign w:val="baseline"/>
         </w:rPr>
-        <w:t xml:space="preserve">Ensuite, il suffit de relier ces sommets</w:t>
-      </w:r>
-    </w:p>
-    <w:p>
-      <w:pPr>
-        <w:keepNext w:val="0"/>
-        <w:keepLines w:val="0"/>
-        <w:widowControl w:val="0"/>
-        <w:pBdr>
-          <w:top w:space="0" w:sz="0" w:val="nil"/>
-          <w:left w:space="0" w:sz="0" w:val="nil"/>
-          <w:bottom w:space="0" w:sz="0" w:val="nil"/>
-          <w:right w:space="0" w:sz="0" w:val="nil"/>
-          <w:between w:space="0" w:sz="0" w:val="nil"/>
-        </w:pBdr>
-        <w:shd w:fill="auto" w:val="clear"/>
-        <w:spacing w:after="0" w:before="0" w:line="276" w:lineRule="auto"/>
-        <w:ind w:left="0" w:right="0" w:firstLine="0"/>
-        <w:jc w:val="left"/>
-        <w:rPr>
-          <w:rFonts w:ascii="Arial" w:cs="Arial" w:eastAsia="Arial" w:hAnsi="Arial"/>
-          <w:b w:val="0"/>
-          <w:i w:val="0"/>
-          <w:smallCaps w:val="0"/>
-          <w:strike w:val="0"/>
-          <w:color w:val="000000"/>
-          <w:sz w:val="22"/>
-          <w:szCs w:val="22"/>
-          <w:u w:val="none"/>
-          <w:shd w:fill="auto" w:val="clear"/>
-          <w:vertAlign w:val="baseline"/>
-        </w:rPr>
-      </w:pPr>
-      <w:r>
-        <w:rPr>
-          <w:rFonts w:ascii="Arial" w:hAnsi="Arial" w:cs="Arial" w:eastAsia="Arial"/>
-          <w:b w:val="0"/>
-          <w:i w:val="0"/>
-          <w:smallCaps w:val="0"/>
-          <w:strike w:val="0"/>
-          <w:color w:val="000000"/>
-          <w:sz w:val="22"/>
-          <w:szCs w:val="22"/>
-          <w:u w:val="none"/>
-          <w:shd w:fill="auto" w:val="clear"/>
-          <w:vertAlign w:val="baseline"/>
-        </w:rPr>
-        <w:t xml:space="preserve">par des arêtes.</w:t>
+        <w:t xml:space="preserve">Kisha unganisha tu wima hizi</w:t>
+      </w:r>
+    </w:p>
+    <w:p>
+      <w:pPr>
+        <w:keepNext w:val="0"/>
+        <w:keepLines w:val="0"/>
+        <w:widowControl w:val="0"/>
+        <w:pBdr>
+          <w:top w:space="0" w:sz="0" w:val="nil"/>
+          <w:left w:space="0" w:sz="0" w:val="nil"/>
+          <w:bottom w:space="0" w:sz="0" w:val="nil"/>
+          <w:right w:space="0" w:sz="0" w:val="nil"/>
+          <w:between w:space="0" w:sz="0" w:val="nil"/>
+        </w:pBdr>
+        <w:shd w:fill="auto" w:val="clear"/>
+        <w:spacing w:after="0" w:before="0" w:line="276" w:lineRule="auto"/>
+        <w:ind w:left="0" w:right="0" w:firstLine="0"/>
+        <w:jc w:val="left"/>
+        <w:rPr>
+          <w:rFonts w:ascii="Arial" w:cs="Arial" w:eastAsia="Arial" w:hAnsi="Arial"/>
+          <w:b w:val="0"/>
+          <w:i w:val="0"/>
+          <w:smallCaps w:val="0"/>
+          <w:strike w:val="0"/>
+          <w:color w:val="000000"/>
+          <w:sz w:val="22"/>
+          <w:szCs w:val="22"/>
+          <w:u w:val="none"/>
+          <w:shd w:fill="auto" w:val="clear"/>
+          <w:vertAlign w:val="baseline"/>
+        </w:rPr>
+      </w:pPr>
+      <w:r>
+        <w:rPr>
+          <w:rFonts w:ascii="Arial" w:hAnsi="Arial" w:cs="Arial" w:eastAsia="Arial"/>
+          <w:b w:val="0"/>
+          <w:i w:val="0"/>
+          <w:smallCaps w:val="0"/>
+          <w:strike w:val="0"/>
+          <w:color w:val="000000"/>
+          <w:sz w:val="22"/>
+          <w:szCs w:val="22"/>
+          <w:u w:val="none"/>
+          <w:shd w:fill="auto" w:val="clear"/>
+          <w:vertAlign w:val="baseline"/>
+        </w:rPr>
+        <w:t xml:space="preserve">kwa kingo.</w:t>
       </w:r>
     </w:p>
     <w:p>
@@ -2672,54 +2672,54 @@
           <w:shd w:fill="auto" w:val="clear"/>
           <w:vertAlign w:val="baseline"/>
         </w:rPr>
-        <w:t xml:space="preserve">Il est complètement autorisé de relier un</w:t>
-      </w:r>
-    </w:p>
-    <w:p>
-      <w:pPr>
-        <w:keepNext w:val="0"/>
-        <w:keepLines w:val="0"/>
-        <w:widowControl w:val="0"/>
-        <w:pBdr>
-          <w:top w:space="0" w:sz="0" w:val="nil"/>
-          <w:left w:space="0" w:sz="0" w:val="nil"/>
-          <w:bottom w:space="0" w:sz="0" w:val="nil"/>
-          <w:right w:space="0" w:sz="0" w:val="nil"/>
-          <w:between w:space="0" w:sz="0" w:val="nil"/>
-        </w:pBdr>
-        <w:shd w:fill="auto" w:val="clear"/>
-        <w:spacing w:after="0" w:before="0" w:line="276" w:lineRule="auto"/>
-        <w:ind w:left="0" w:right="0" w:firstLine="0"/>
-        <w:jc w:val="left"/>
-        <w:rPr>
-          <w:rFonts w:ascii="Arial" w:cs="Arial" w:eastAsia="Arial" w:hAnsi="Arial"/>
-          <w:b w:val="0"/>
-          <w:i w:val="0"/>
-          <w:smallCaps w:val="0"/>
-          <w:strike w:val="0"/>
-          <w:color w:val="000000"/>
-          <w:sz w:val="22"/>
-          <w:szCs w:val="22"/>
-          <w:u w:val="none"/>
-          <w:shd w:fill="auto" w:val="clear"/>
-          <w:vertAlign w:val="baseline"/>
-        </w:rPr>
-      </w:pPr>
-      <w:r>
-        <w:rPr>
-          <w:rFonts w:ascii="Arial" w:hAnsi="Arial" w:cs="Arial" w:eastAsia="Arial"/>
-          <w:b w:val="0"/>
-          <w:i w:val="0"/>
-          <w:smallCaps w:val="0"/>
-          <w:strike w:val="0"/>
-          <w:color w:val="000000"/>
-          <w:sz w:val="22"/>
-          <w:szCs w:val="22"/>
-          <w:u w:val="none"/>
-          <w:shd w:fill="auto" w:val="clear"/>
-          <w:vertAlign w:val="baseline"/>
-        </w:rPr>
-        <w:t xml:space="preserve">sommet à lui-même</w:t>
+        <w:t xml:space="preserve">Inaruhusiwa kabisa kuunganisha a</w:t>
+      </w:r>
+    </w:p>
+    <w:p>
+      <w:pPr>
+        <w:keepNext w:val="0"/>
+        <w:keepLines w:val="0"/>
+        <w:widowControl w:val="0"/>
+        <w:pBdr>
+          <w:top w:space="0" w:sz="0" w:val="nil"/>
+          <w:left w:space="0" w:sz="0" w:val="nil"/>
+          <w:bottom w:space="0" w:sz="0" w:val="nil"/>
+          <w:right w:space="0" w:sz="0" w:val="nil"/>
+          <w:between w:space="0" w:sz="0" w:val="nil"/>
+        </w:pBdr>
+        <w:shd w:fill="auto" w:val="clear"/>
+        <w:spacing w:after="0" w:before="0" w:line="276" w:lineRule="auto"/>
+        <w:ind w:left="0" w:right="0" w:firstLine="0"/>
+        <w:jc w:val="left"/>
+        <w:rPr>
+          <w:rFonts w:ascii="Arial" w:cs="Arial" w:eastAsia="Arial" w:hAnsi="Arial"/>
+          <w:b w:val="0"/>
+          <w:i w:val="0"/>
+          <w:smallCaps w:val="0"/>
+          <w:strike w:val="0"/>
+          <w:color w:val="000000"/>
+          <w:sz w:val="22"/>
+          <w:szCs w:val="22"/>
+          <w:u w:val="none"/>
+          <w:shd w:fill="auto" w:val="clear"/>
+          <w:vertAlign w:val="baseline"/>
+        </w:rPr>
+      </w:pPr>
+      <w:r>
+        <w:rPr>
+          <w:rFonts w:ascii="Arial" w:hAnsi="Arial" w:cs="Arial" w:eastAsia="Arial"/>
+          <w:b w:val="0"/>
+          <w:i w:val="0"/>
+          <w:smallCaps w:val="0"/>
+          <w:strike w:val="0"/>
+          <w:color w:val="000000"/>
+          <w:sz w:val="22"/>
+          <w:szCs w:val="22"/>
+          <w:u w:val="none"/>
+          <w:shd w:fill="auto" w:val="clear"/>
+          <w:vertAlign w:val="baseline"/>
+        </w:rPr>
+        <w:t xml:space="preserve">kilele kwa yenyewe</w:t>
       </w:r>
     </w:p>
     <w:p>
@@ -2891,7 +2891,7 @@
           <w:shd w:fill="auto" w:val="clear"/>
           <w:vertAlign w:val="baseline"/>
         </w:rPr>
-        <w:t xml:space="preserve">on peut tout à fait faire une boucle comme ceci.</w:t>
+        <w:t xml:space="preserve">unaweza kufanya kitanzi kama hiki.</w:t>
       </w:r>
     </w:p>
     <w:p>
@@ -3063,54 +3063,54 @@
           <w:shd w:fill="auto" w:val="clear"/>
           <w:vertAlign w:val="baseline"/>
         </w:rPr>
-        <w:t xml:space="preserve">On peut aussi dessiner plusieurs arêtes</w:t>
-      </w:r>
-    </w:p>
-    <w:p>
-      <w:pPr>
-        <w:keepNext w:val="0"/>
-        <w:keepLines w:val="0"/>
-        <w:widowControl w:val="0"/>
-        <w:pBdr>
-          <w:top w:space="0" w:sz="0" w:val="nil"/>
-          <w:left w:space="0" w:sz="0" w:val="nil"/>
-          <w:bottom w:space="0" w:sz="0" w:val="nil"/>
-          <w:right w:space="0" w:sz="0" w:val="nil"/>
-          <w:between w:space="0" w:sz="0" w:val="nil"/>
-        </w:pBdr>
-        <w:shd w:fill="auto" w:val="clear"/>
-        <w:spacing w:after="0" w:before="0" w:line="276" w:lineRule="auto"/>
-        <w:ind w:left="0" w:right="0" w:firstLine="0"/>
-        <w:jc w:val="left"/>
-        <w:rPr>
-          <w:rFonts w:ascii="Arial" w:cs="Arial" w:eastAsia="Arial" w:hAnsi="Arial"/>
-          <w:b w:val="0"/>
-          <w:i w:val="0"/>
-          <w:smallCaps w:val="0"/>
-          <w:strike w:val="0"/>
-          <w:color w:val="000000"/>
-          <w:sz w:val="22"/>
-          <w:szCs w:val="22"/>
-          <w:u w:val="none"/>
-          <w:shd w:fill="auto" w:val="clear"/>
-          <w:vertAlign w:val="baseline"/>
-        </w:rPr>
-      </w:pPr>
-      <w:r>
-        <w:rPr>
-          <w:rFonts w:ascii="Arial" w:hAnsi="Arial" w:cs="Arial" w:eastAsia="Arial"/>
-          <w:b w:val="0"/>
-          <w:i w:val="0"/>
-          <w:smallCaps w:val="0"/>
-          <w:strike w:val="0"/>
-          <w:color w:val="000000"/>
-          <w:sz w:val="22"/>
-          <w:szCs w:val="22"/>
-          <w:u w:val="none"/>
-          <w:shd w:fill="auto" w:val="clear"/>
-          <w:vertAlign w:val="baseline"/>
-        </w:rPr>
-        <w:t xml:space="preserve">entre deux sommets, comme ceci.</w:t>
+        <w:t xml:space="preserve">Unaweza pia kuchora kingo nyingi</w:t>
+      </w:r>
+    </w:p>
+    <w:p>
+      <w:pPr>
+        <w:keepNext w:val="0"/>
+        <w:keepLines w:val="0"/>
+        <w:widowControl w:val="0"/>
+        <w:pBdr>
+          <w:top w:space="0" w:sz="0" w:val="nil"/>
+          <w:left w:space="0" w:sz="0" w:val="nil"/>
+          <w:bottom w:space="0" w:sz="0" w:val="nil"/>
+          <w:right w:space="0" w:sz="0" w:val="nil"/>
+          <w:between w:space="0" w:sz="0" w:val="nil"/>
+        </w:pBdr>
+        <w:shd w:fill="auto" w:val="clear"/>
+        <w:spacing w:after="0" w:before="0" w:line="276" w:lineRule="auto"/>
+        <w:ind w:left="0" w:right="0" w:firstLine="0"/>
+        <w:jc w:val="left"/>
+        <w:rPr>
+          <w:rFonts w:ascii="Arial" w:cs="Arial" w:eastAsia="Arial" w:hAnsi="Arial"/>
+          <w:b w:val="0"/>
+          <w:i w:val="0"/>
+          <w:smallCaps w:val="0"/>
+          <w:strike w:val="0"/>
+          <w:color w:val="000000"/>
+          <w:sz w:val="22"/>
+          <w:szCs w:val="22"/>
+          <w:u w:val="none"/>
+          <w:shd w:fill="auto" w:val="clear"/>
+          <w:vertAlign w:val="baseline"/>
+        </w:rPr>
+      </w:pPr>
+      <w:r>
+        <w:rPr>
+          <w:rFonts w:ascii="Arial" w:hAnsi="Arial" w:cs="Arial" w:eastAsia="Arial"/>
+          <w:b w:val="0"/>
+          <w:i w:val="0"/>
+          <w:smallCaps w:val="0"/>
+          <w:strike w:val="0"/>
+          <w:color w:val="000000"/>
+          <w:sz w:val="22"/>
+          <w:szCs w:val="22"/>
+          <w:u w:val="none"/>
+          <w:shd w:fill="auto" w:val="clear"/>
+          <w:vertAlign w:val="baseline"/>
+        </w:rPr>
+        <w:t xml:space="preserve">kati ya wima mbili, kama hii.</w:t>
       </w:r>
     </w:p>
     <w:p>
@@ -3282,7 +3282,7 @@
           <w:shd w:fill="auto" w:val="clear"/>
           <w:vertAlign w:val="baseline"/>
         </w:rPr>
-        <w:t xml:space="preserve">Ceci est autorisé !</w:t>
+        <w:t xml:space="preserve">Hii inaruhusiwa!</w:t>
       </w:r>
     </w:p>
     <w:p>
@@ -3454,54 +3454,54 @@
           <w:shd w:fill="auto" w:val="clear"/>
           <w:vertAlign w:val="baseline"/>
         </w:rPr>
-        <w:t xml:space="preserve">Pour dessiner un graphe planaire, il faut </w:t>
-      </w:r>
-    </w:p>
-    <w:p>
-      <w:pPr>
-        <w:keepNext w:val="0"/>
-        <w:keepLines w:val="0"/>
-        <w:widowControl w:val="0"/>
-        <w:pBdr>
-          <w:top w:space="0" w:sz="0" w:val="nil"/>
-          <w:left w:space="0" w:sz="0" w:val="nil"/>
-          <w:bottom w:space="0" w:sz="0" w:val="nil"/>
-          <w:right w:space="0" w:sz="0" w:val="nil"/>
-          <w:between w:space="0" w:sz="0" w:val="nil"/>
-        </w:pBdr>
-        <w:shd w:fill="auto" w:val="clear"/>
-        <w:spacing w:after="0" w:before="0" w:line="276" w:lineRule="auto"/>
-        <w:ind w:left="0" w:right="0" w:firstLine="0"/>
-        <w:jc w:val="left"/>
-        <w:rPr>
-          <w:rFonts w:ascii="Arial" w:cs="Arial" w:eastAsia="Arial" w:hAnsi="Arial"/>
-          <w:b w:val="0"/>
-          <w:i w:val="0"/>
-          <w:smallCaps w:val="0"/>
-          <w:strike w:val="0"/>
-          <w:color w:val="000000"/>
-          <w:sz w:val="22"/>
-          <w:szCs w:val="22"/>
-          <w:u w:val="none"/>
-          <w:shd w:fill="auto" w:val="clear"/>
-          <w:vertAlign w:val="baseline"/>
-        </w:rPr>
-      </w:pPr>
-      <w:r>
-        <w:rPr>
-          <w:rFonts w:ascii="Arial" w:hAnsi="Arial" w:cs="Arial" w:eastAsia="Arial"/>
-          <w:b w:val="0"/>
-          <w:i w:val="0"/>
-          <w:smallCaps w:val="0"/>
-          <w:strike w:val="0"/>
-          <w:color w:val="000000"/>
-          <w:sz w:val="22"/>
-          <w:szCs w:val="22"/>
-          <w:u w:val="none"/>
-          <w:shd w:fill="auto" w:val="clear"/>
-          <w:vertAlign w:val="baseline"/>
-        </w:rPr>
-        <w:t xml:space="preserve">juste suivre deux règles.</w:t>
+        <w:t xml:space="preserve">Ili kuchora grafu iliyopangwa, tunahitaji </w:t>
+      </w:r>
+    </w:p>
+    <w:p>
+      <w:pPr>
+        <w:keepNext w:val="0"/>
+        <w:keepLines w:val="0"/>
+        <w:widowControl w:val="0"/>
+        <w:pBdr>
+          <w:top w:space="0" w:sz="0" w:val="nil"/>
+          <w:left w:space="0" w:sz="0" w:val="nil"/>
+          <w:bottom w:space="0" w:sz="0" w:val="nil"/>
+          <w:right w:space="0" w:sz="0" w:val="nil"/>
+          <w:between w:space="0" w:sz="0" w:val="nil"/>
+        </w:pBdr>
+        <w:shd w:fill="auto" w:val="clear"/>
+        <w:spacing w:after="0" w:before="0" w:line="276" w:lineRule="auto"/>
+        <w:ind w:left="0" w:right="0" w:firstLine="0"/>
+        <w:jc w:val="left"/>
+        <w:rPr>
+          <w:rFonts w:ascii="Arial" w:cs="Arial" w:eastAsia="Arial" w:hAnsi="Arial"/>
+          <w:b w:val="0"/>
+          <w:i w:val="0"/>
+          <w:smallCaps w:val="0"/>
+          <w:strike w:val="0"/>
+          <w:color w:val="000000"/>
+          <w:sz w:val="22"/>
+          <w:szCs w:val="22"/>
+          <w:u w:val="none"/>
+          <w:shd w:fill="auto" w:val="clear"/>
+          <w:vertAlign w:val="baseline"/>
+        </w:rPr>
+      </w:pPr>
+      <w:r>
+        <w:rPr>
+          <w:rFonts w:ascii="Arial" w:hAnsi="Arial" w:cs="Arial" w:eastAsia="Arial"/>
+          <w:b w:val="0"/>
+          <w:i w:val="0"/>
+          <w:smallCaps w:val="0"/>
+          <w:strike w:val="0"/>
+          <w:color w:val="000000"/>
+          <w:sz w:val="22"/>
+          <w:szCs w:val="22"/>
+          <w:u w:val="none"/>
+          <w:shd w:fill="auto" w:val="clear"/>
+          <w:vertAlign w:val="baseline"/>
+        </w:rPr>
+        <w:t xml:space="preserve">fuata sheria mbili tu.</w:t>
       </w:r>
     </w:p>
     <w:p>
@@ -3673,54 +3673,54 @@
           <w:shd w:fill="auto" w:val="clear"/>
           <w:vertAlign w:val="baseline"/>
         </w:rPr>
-        <w:t xml:space="preserve">La première règle à respecter, c'est que </w:t>
-      </w:r>
-    </w:p>
-    <w:p>
-      <w:pPr>
-        <w:keepNext w:val="0"/>
-        <w:keepLines w:val="0"/>
-        <w:widowControl w:val="0"/>
-        <w:pBdr>
-          <w:top w:space="0" w:sz="0" w:val="nil"/>
-          <w:left w:space="0" w:sz="0" w:val="nil"/>
-          <w:bottom w:space="0" w:sz="0" w:val="nil"/>
-          <w:right w:space="0" w:sz="0" w:val="nil"/>
-          <w:between w:space="0" w:sz="0" w:val="nil"/>
-        </w:pBdr>
-        <w:shd w:fill="auto" w:val="clear"/>
-        <w:spacing w:after="0" w:before="0" w:line="276" w:lineRule="auto"/>
-        <w:ind w:left="0" w:right="0" w:firstLine="0"/>
-        <w:jc w:val="left"/>
-        <w:rPr>
-          <w:rFonts w:ascii="Arial" w:cs="Arial" w:eastAsia="Arial" w:hAnsi="Arial"/>
-          <w:b w:val="0"/>
-          <w:i w:val="0"/>
-          <w:smallCaps w:val="0"/>
-          <w:strike w:val="0"/>
-          <w:color w:val="000000"/>
-          <w:sz w:val="22"/>
-          <w:szCs w:val="22"/>
-          <w:u w:val="none"/>
-          <w:shd w:fill="auto" w:val="clear"/>
-          <w:vertAlign w:val="baseline"/>
-        </w:rPr>
-      </w:pPr>
-      <w:r>
-        <w:rPr>
-          <w:rFonts w:ascii="Arial" w:hAnsi="Arial" w:cs="Arial" w:eastAsia="Arial"/>
-          <w:b w:val="0"/>
-          <w:i w:val="0"/>
-          <w:smallCaps w:val="0"/>
-          <w:strike w:val="0"/>
-          <w:color w:val="000000"/>
-          <w:sz w:val="22"/>
-          <w:szCs w:val="22"/>
-          <w:u w:val="none"/>
-          <w:shd w:fill="auto" w:val="clear"/>
-          <w:vertAlign w:val="baseline"/>
-        </w:rPr>
-        <w:t xml:space="preserve">quand on dessine des arêtes entre des sommets</w:t>
+        <w:t xml:space="preserve">Kanuni ya kwanza ya kufuata ni hiyo </w:t>
+      </w:r>
+    </w:p>
+    <w:p>
+      <w:pPr>
+        <w:keepNext w:val="0"/>
+        <w:keepLines w:val="0"/>
+        <w:widowControl w:val="0"/>
+        <w:pBdr>
+          <w:top w:space="0" w:sz="0" w:val="nil"/>
+          <w:left w:space="0" w:sz="0" w:val="nil"/>
+          <w:bottom w:space="0" w:sz="0" w:val="nil"/>
+          <w:right w:space="0" w:sz="0" w:val="nil"/>
+          <w:between w:space="0" w:sz="0" w:val="nil"/>
+        </w:pBdr>
+        <w:shd w:fill="auto" w:val="clear"/>
+        <w:spacing w:after="0" w:before="0" w:line="276" w:lineRule="auto"/>
+        <w:ind w:left="0" w:right="0" w:firstLine="0"/>
+        <w:jc w:val="left"/>
+        <w:rPr>
+          <w:rFonts w:ascii="Arial" w:cs="Arial" w:eastAsia="Arial" w:hAnsi="Arial"/>
+          <w:b w:val="0"/>
+          <w:i w:val="0"/>
+          <w:smallCaps w:val="0"/>
+          <w:strike w:val="0"/>
+          <w:color w:val="000000"/>
+          <w:sz w:val="22"/>
+          <w:szCs w:val="22"/>
+          <w:u w:val="none"/>
+          <w:shd w:fill="auto" w:val="clear"/>
+          <w:vertAlign w:val="baseline"/>
+        </w:rPr>
+      </w:pPr>
+      <w:r>
+        <w:rPr>
+          <w:rFonts w:ascii="Arial" w:hAnsi="Arial" w:cs="Arial" w:eastAsia="Arial"/>
+          <w:b w:val="0"/>
+          <w:i w:val="0"/>
+          <w:smallCaps w:val="0"/>
+          <w:strike w:val="0"/>
+          <w:color w:val="000000"/>
+          <w:sz w:val="22"/>
+          <w:szCs w:val="22"/>
+          <w:u w:val="none"/>
+          <w:shd w:fill="auto" w:val="clear"/>
+          <w:vertAlign w:val="baseline"/>
+        </w:rPr>
+        <w:t xml:space="preserve">wakati wa kuchora kingo kati ya wima</w:t>
       </w:r>
     </w:p>
     <w:p>
@@ -3892,54 +3892,54 @@
           <w:shd w:fill="auto" w:val="clear"/>
           <w:vertAlign w:val="baseline"/>
         </w:rPr>
-        <w:t xml:space="preserve">on ne doit pas faire se croiser les arêtes.</w:t>
-      </w:r>
-    </w:p>
-    <w:p>
-      <w:pPr>
-        <w:keepNext w:val="0"/>
-        <w:keepLines w:val="0"/>
-        <w:widowControl w:val="0"/>
-        <w:pBdr>
-          <w:top w:space="0" w:sz="0" w:val="nil"/>
-          <w:left w:space="0" w:sz="0" w:val="nil"/>
-          <w:bottom w:space="0" w:sz="0" w:val="nil"/>
-          <w:right w:space="0" w:sz="0" w:val="nil"/>
-          <w:between w:space="0" w:sz="0" w:val="nil"/>
-        </w:pBdr>
-        <w:shd w:fill="auto" w:val="clear"/>
-        <w:spacing w:after="0" w:before="0" w:line="276" w:lineRule="auto"/>
-        <w:ind w:left="0" w:right="0" w:firstLine="0"/>
-        <w:jc w:val="left"/>
-        <w:rPr>
-          <w:rFonts w:ascii="Arial" w:cs="Arial" w:eastAsia="Arial" w:hAnsi="Arial"/>
-          <w:b w:val="0"/>
-          <w:i w:val="0"/>
-          <w:smallCaps w:val="0"/>
-          <w:strike w:val="0"/>
-          <w:color w:val="000000"/>
-          <w:sz w:val="22"/>
-          <w:szCs w:val="22"/>
-          <w:u w:val="none"/>
-          <w:shd w:fill="auto" w:val="clear"/>
-          <w:vertAlign w:val="baseline"/>
-        </w:rPr>
-      </w:pPr>
-      <w:r>
-        <w:rPr>
-          <w:rFonts w:ascii="Arial" w:hAnsi="Arial" w:cs="Arial" w:eastAsia="Arial"/>
-          <w:b w:val="0"/>
-          <w:i w:val="0"/>
-          <w:smallCaps w:val="0"/>
-          <w:strike w:val="0"/>
-          <w:color w:val="000000"/>
-          <w:sz w:val="22"/>
-          <w:szCs w:val="22"/>
-          <w:u w:val="none"/>
-          <w:shd w:fill="auto" w:val="clear"/>
-          <w:vertAlign w:val="baseline"/>
-        </w:rPr>
-        <w:t xml:space="preserve">Donc cette situation n'est pas autorisée.</w:t>
+        <w:t xml:space="preserve">kingo lazima zisivuke.</w:t>
+      </w:r>
+    </w:p>
+    <w:p>
+      <w:pPr>
+        <w:keepNext w:val="0"/>
+        <w:keepLines w:val="0"/>
+        <w:widowControl w:val="0"/>
+        <w:pBdr>
+          <w:top w:space="0" w:sz="0" w:val="nil"/>
+          <w:left w:space="0" w:sz="0" w:val="nil"/>
+          <w:bottom w:space="0" w:sz="0" w:val="nil"/>
+          <w:right w:space="0" w:sz="0" w:val="nil"/>
+          <w:between w:space="0" w:sz="0" w:val="nil"/>
+        </w:pBdr>
+        <w:shd w:fill="auto" w:val="clear"/>
+        <w:spacing w:after="0" w:before="0" w:line="276" w:lineRule="auto"/>
+        <w:ind w:left="0" w:right="0" w:firstLine="0"/>
+        <w:jc w:val="left"/>
+        <w:rPr>
+          <w:rFonts w:ascii="Arial" w:cs="Arial" w:eastAsia="Arial" w:hAnsi="Arial"/>
+          <w:b w:val="0"/>
+          <w:i w:val="0"/>
+          <w:smallCaps w:val="0"/>
+          <w:strike w:val="0"/>
+          <w:color w:val="000000"/>
+          <w:sz w:val="22"/>
+          <w:szCs w:val="22"/>
+          <w:u w:val="none"/>
+          <w:shd w:fill="auto" w:val="clear"/>
+          <w:vertAlign w:val="baseline"/>
+        </w:rPr>
+      </w:pPr>
+      <w:r>
+        <w:rPr>
+          <w:rFonts w:ascii="Arial" w:hAnsi="Arial" w:cs="Arial" w:eastAsia="Arial"/>
+          <w:b w:val="0"/>
+          <w:i w:val="0"/>
+          <w:smallCaps w:val="0"/>
+          <w:strike w:val="0"/>
+          <w:color w:val="000000"/>
+          <w:sz w:val="22"/>
+          <w:szCs w:val="22"/>
+          <w:u w:val="none"/>
+          <w:shd w:fill="auto" w:val="clear"/>
+          <w:vertAlign w:val="baseline"/>
+        </w:rPr>
+        <w:t xml:space="preserve">Kwa hivyo hali hii hairuhusiwi.</w:t>
       </w:r>
     </w:p>
     <w:p>
@@ -4111,54 +4111,54 @@
           <w:shd w:fill="auto" w:val="clear"/>
           <w:vertAlign w:val="baseline"/>
         </w:rPr>
-        <w:t xml:space="preserve">Règle numéro 2 : à la fin, le graphe qu'on  </w:t>
-      </w:r>
-    </w:p>
-    <w:p>
-      <w:pPr>
-        <w:keepNext w:val="0"/>
-        <w:keepLines w:val="0"/>
-        <w:widowControl w:val="0"/>
-        <w:pBdr>
-          <w:top w:space="0" w:sz="0" w:val="nil"/>
-          <w:left w:space="0" w:sz="0" w:val="nil"/>
-          <w:bottom w:space="0" w:sz="0" w:val="nil"/>
-          <w:right w:space="0" w:sz="0" w:val="nil"/>
-          <w:between w:space="0" w:sz="0" w:val="nil"/>
-        </w:pBdr>
-        <w:shd w:fill="auto" w:val="clear"/>
-        <w:spacing w:after="0" w:before="0" w:line="276" w:lineRule="auto"/>
-        <w:ind w:left="0" w:right="0" w:firstLine="0"/>
-        <w:jc w:val="left"/>
-        <w:rPr>
-          <w:rFonts w:ascii="Arial" w:cs="Arial" w:eastAsia="Arial" w:hAnsi="Arial"/>
-          <w:b w:val="0"/>
-          <w:i w:val="0"/>
-          <w:smallCaps w:val="0"/>
-          <w:strike w:val="0"/>
-          <w:color w:val="000000"/>
-          <w:sz w:val="22"/>
-          <w:szCs w:val="22"/>
-          <w:u w:val="none"/>
-          <w:shd w:fill="auto" w:val="clear"/>
-          <w:vertAlign w:val="baseline"/>
-        </w:rPr>
-      </w:pPr>
-      <w:r>
-        <w:rPr>
-          <w:rFonts w:ascii="Arial" w:hAnsi="Arial" w:cs="Arial" w:eastAsia="Arial"/>
-          <w:b w:val="0"/>
-          <w:i w:val="0"/>
-          <w:smallCaps w:val="0"/>
-          <w:strike w:val="0"/>
-          <w:color w:val="000000"/>
-          <w:sz w:val="22"/>
-          <w:szCs w:val="22"/>
-          <w:u w:val="none"/>
-          <w:shd w:fill="auto" w:val="clear"/>
-          <w:vertAlign w:val="baseline"/>
-        </w:rPr>
-        <w:t xml:space="preserve">obtient (on obtient un graphe une fois</w:t>
+        <w:t xml:space="preserve">Utawala namba 2: mwishoni, grafu ambayo sisi  </w:t>
+      </w:r>
+    </w:p>
+    <w:p>
+      <w:pPr>
+        <w:keepNext w:val="0"/>
+        <w:keepLines w:val="0"/>
+        <w:widowControl w:val="0"/>
+        <w:pBdr>
+          <w:top w:space="0" w:sz="0" w:val="nil"/>
+          <w:left w:space="0" w:sz="0" w:val="nil"/>
+          <w:bottom w:space="0" w:sz="0" w:val="nil"/>
+          <w:right w:space="0" w:sz="0" w:val="nil"/>
+          <w:between w:space="0" w:sz="0" w:val="nil"/>
+        </w:pBdr>
+        <w:shd w:fill="auto" w:val="clear"/>
+        <w:spacing w:after="0" w:before="0" w:line="276" w:lineRule="auto"/>
+        <w:ind w:left="0" w:right="0" w:firstLine="0"/>
+        <w:jc w:val="left"/>
+        <w:rPr>
+          <w:rFonts w:ascii="Arial" w:cs="Arial" w:eastAsia="Arial" w:hAnsi="Arial"/>
+          <w:b w:val="0"/>
+          <w:i w:val="0"/>
+          <w:smallCaps w:val="0"/>
+          <w:strike w:val="0"/>
+          <w:color w:val="000000"/>
+          <w:sz w:val="22"/>
+          <w:szCs w:val="22"/>
+          <w:u w:val="none"/>
+          <w:shd w:fill="auto" w:val="clear"/>
+          <w:vertAlign w:val="baseline"/>
+        </w:rPr>
+      </w:pPr>
+      <w:r>
+        <w:rPr>
+          <w:rFonts w:ascii="Arial" w:hAnsi="Arial" w:cs="Arial" w:eastAsia="Arial"/>
+          <w:b w:val="0"/>
+          <w:i w:val="0"/>
+          <w:smallCaps w:val="0"/>
+          <w:strike w:val="0"/>
+          <w:color w:val="000000"/>
+          <w:sz w:val="22"/>
+          <w:szCs w:val="22"/>
+          <w:u w:val="none"/>
+          <w:shd w:fill="auto" w:val="clear"/>
+          <w:vertAlign w:val="baseline"/>
+        </w:rPr>
+        <w:t xml:space="preserve">inapata (tunapata grafu mara moja</w:t>
       </w:r>
     </w:p>
     <w:p>
@@ -4330,54 +4330,54 @@
           <w:shd w:fill="auto" w:val="clear"/>
           <w:vertAlign w:val="baseline"/>
         </w:rPr>
-        <w:t xml:space="preserve">(on obtient un graphe une fois qu'on a </w:t>
-      </w:r>
-    </w:p>
-    <w:p>
-      <w:pPr>
-        <w:keepNext w:val="0"/>
-        <w:keepLines w:val="0"/>
-        <w:widowControl w:val="0"/>
-        <w:pBdr>
-          <w:top w:space="0" w:sz="0" w:val="nil"/>
-          <w:left w:space="0" w:sz="0" w:val="nil"/>
-          <w:bottom w:space="0" w:sz="0" w:val="nil"/>
-          <w:right w:space="0" w:sz="0" w:val="nil"/>
-          <w:between w:space="0" w:sz="0" w:val="nil"/>
-        </w:pBdr>
-        <w:shd w:fill="auto" w:val="clear"/>
-        <w:spacing w:after="0" w:before="0" w:line="276" w:lineRule="auto"/>
-        <w:ind w:left="0" w:right="0" w:firstLine="0"/>
-        <w:jc w:val="left"/>
-        <w:rPr>
-          <w:rFonts w:ascii="Arial" w:cs="Arial" w:eastAsia="Arial" w:hAnsi="Arial"/>
-          <w:b w:val="0"/>
-          <w:i w:val="0"/>
-          <w:smallCaps w:val="0"/>
-          <w:strike w:val="0"/>
-          <w:color w:val="000000"/>
-          <w:sz w:val="22"/>
-          <w:szCs w:val="22"/>
-          <w:u w:val="none"/>
-          <w:shd w:fill="auto" w:val="clear"/>
-          <w:vertAlign w:val="baseline"/>
-        </w:rPr>
-      </w:pPr>
-      <w:r>
-        <w:rPr>
-          <w:rFonts w:ascii="Arial" w:hAnsi="Arial" w:cs="Arial" w:eastAsia="Arial"/>
-          <w:b w:val="0"/>
-          <w:i w:val="0"/>
-          <w:smallCaps w:val="0"/>
-          <w:strike w:val="0"/>
-          <w:color w:val="000000"/>
-          <w:sz w:val="22"/>
-          <w:szCs w:val="22"/>
-          <w:u w:val="none"/>
-          <w:shd w:fill="auto" w:val="clear"/>
-          <w:vertAlign w:val="baseline"/>
-        </w:rPr>
-        <w:t xml:space="preserve">dessiné les arêtes et les sommets)</w:t>
+        <w:t xml:space="preserve">(tunapata grafu mara tu tunayo </w:t>
+      </w:r>
+    </w:p>
+    <w:p>
+      <w:pPr>
+        <w:keepNext w:val="0"/>
+        <w:keepLines w:val="0"/>
+        <w:widowControl w:val="0"/>
+        <w:pBdr>
+          <w:top w:space="0" w:sz="0" w:val="nil"/>
+          <w:left w:space="0" w:sz="0" w:val="nil"/>
+          <w:bottom w:space="0" w:sz="0" w:val="nil"/>
+          <w:right w:space="0" w:sz="0" w:val="nil"/>
+          <w:between w:space="0" w:sz="0" w:val="nil"/>
+        </w:pBdr>
+        <w:shd w:fill="auto" w:val="clear"/>
+        <w:spacing w:after="0" w:before="0" w:line="276" w:lineRule="auto"/>
+        <w:ind w:left="0" w:right="0" w:firstLine="0"/>
+        <w:jc w:val="left"/>
+        <w:rPr>
+          <w:rFonts w:ascii="Arial" w:cs="Arial" w:eastAsia="Arial" w:hAnsi="Arial"/>
+          <w:b w:val="0"/>
+          <w:i w:val="0"/>
+          <w:smallCaps w:val="0"/>
+          <w:strike w:val="0"/>
+          <w:color w:val="000000"/>
+          <w:sz w:val="22"/>
+          <w:szCs w:val="22"/>
+          <w:u w:val="none"/>
+          <w:shd w:fill="auto" w:val="clear"/>
+          <w:vertAlign w:val="baseline"/>
+        </w:rPr>
+      </w:pPr>
+      <w:r>
+        <w:rPr>
+          <w:rFonts w:ascii="Arial" w:hAnsi="Arial" w:cs="Arial" w:eastAsia="Arial"/>
+          <w:b w:val="0"/>
+          <w:i w:val="0"/>
+          <w:smallCaps w:val="0"/>
+          <w:strike w:val="0"/>
+          <w:color w:val="000000"/>
+          <w:sz w:val="22"/>
+          <w:szCs w:val="22"/>
+          <w:u w:val="none"/>
+          <w:shd w:fill="auto" w:val="clear"/>
+          <w:vertAlign w:val="baseline"/>
+        </w:rPr>
+        <w:t xml:space="preserve">kingo na wima zilizochorwa)</w:t>
       </w:r>
     </w:p>
     <w:p>
@@ -4549,7 +4549,7 @@
           <w:shd w:fill="auto" w:val="clear"/>
           <w:vertAlign w:val="baseline"/>
         </w:rPr>
-        <w:t xml:space="preserve">le graphe qu'on obtient doit être connecté.</w:t>
+        <w:t xml:space="preserve">grafu inayosababisha lazima iunganishwe.</w:t>
       </w:r>
     </w:p>
     <w:p>
@@ -4721,54 +4721,54 @@
           <w:shd w:fill="auto" w:val="clear"/>
           <w:vertAlign w:val="baseline"/>
         </w:rPr>
-        <w:t xml:space="preserve">C'est-à-dire que, si on veut aller d'un </w:t>
-      </w:r>
-    </w:p>
-    <w:p>
-      <w:pPr>
-        <w:keepNext w:val="0"/>
-        <w:keepLines w:val="0"/>
-        <w:widowControl w:val="0"/>
-        <w:pBdr>
-          <w:top w:space="0" w:sz="0" w:val="nil"/>
-          <w:left w:space="0" w:sz="0" w:val="nil"/>
-          <w:bottom w:space="0" w:sz="0" w:val="nil"/>
-          <w:right w:space="0" w:sz="0" w:val="nil"/>
-          <w:between w:space="0" w:sz="0" w:val="nil"/>
-        </w:pBdr>
-        <w:shd w:fill="auto" w:val="clear"/>
-        <w:spacing w:after="0" w:before="0" w:line="276" w:lineRule="auto"/>
-        <w:ind w:left="0" w:right="0" w:firstLine="0"/>
-        <w:jc w:val="left"/>
-        <w:rPr>
-          <w:rFonts w:ascii="Arial" w:cs="Arial" w:eastAsia="Arial" w:hAnsi="Arial"/>
-          <w:b w:val="0"/>
-          <w:i w:val="0"/>
-          <w:smallCaps w:val="0"/>
-          <w:strike w:val="0"/>
-          <w:color w:val="000000"/>
-          <w:sz w:val="22"/>
-          <w:szCs w:val="22"/>
-          <w:u w:val="none"/>
-          <w:shd w:fill="auto" w:val="clear"/>
-          <w:vertAlign w:val="baseline"/>
-        </w:rPr>
-      </w:pPr>
-      <w:r>
-        <w:rPr>
-          <w:rFonts w:ascii="Arial" w:hAnsi="Arial" w:cs="Arial" w:eastAsia="Arial"/>
-          <w:b w:val="0"/>
-          <w:i w:val="0"/>
-          <w:smallCaps w:val="0"/>
-          <w:strike w:val="0"/>
-          <w:color w:val="000000"/>
-          <w:sz w:val="22"/>
-          <w:szCs w:val="22"/>
-          <w:u w:val="none"/>
-          <w:shd w:fill="auto" w:val="clear"/>
-          <w:vertAlign w:val="baseline"/>
-        </w:rPr>
-        <w:t xml:space="preserve">sommet à un autre, </w:t>
+        <w:t xml:space="preserve">Hiyo ni kusema, ikiwa tunataka kwenda kutoka kwa moja </w:t>
+      </w:r>
+    </w:p>
+    <w:p>
+      <w:pPr>
+        <w:keepNext w:val="0"/>
+        <w:keepLines w:val="0"/>
+        <w:widowControl w:val="0"/>
+        <w:pBdr>
+          <w:top w:space="0" w:sz="0" w:val="nil"/>
+          <w:left w:space="0" w:sz="0" w:val="nil"/>
+          <w:bottom w:space="0" w:sz="0" w:val="nil"/>
+          <w:right w:space="0" w:sz="0" w:val="nil"/>
+          <w:between w:space="0" w:sz="0" w:val="nil"/>
+        </w:pBdr>
+        <w:shd w:fill="auto" w:val="clear"/>
+        <w:spacing w:after="0" w:before="0" w:line="276" w:lineRule="auto"/>
+        <w:ind w:left="0" w:right="0" w:firstLine="0"/>
+        <w:jc w:val="left"/>
+        <w:rPr>
+          <w:rFonts w:ascii="Arial" w:cs="Arial" w:eastAsia="Arial" w:hAnsi="Arial"/>
+          <w:b w:val="0"/>
+          <w:i w:val="0"/>
+          <w:smallCaps w:val="0"/>
+          <w:strike w:val="0"/>
+          <w:color w:val="000000"/>
+          <w:sz w:val="22"/>
+          <w:szCs w:val="22"/>
+          <w:u w:val="none"/>
+          <w:shd w:fill="auto" w:val="clear"/>
+          <w:vertAlign w:val="baseline"/>
+        </w:rPr>
+      </w:pPr>
+      <w:r>
+        <w:rPr>
+          <w:rFonts w:ascii="Arial" w:hAnsi="Arial" w:cs="Arial" w:eastAsia="Arial"/>
+          <w:b w:val="0"/>
+          <w:i w:val="0"/>
+          <w:smallCaps w:val="0"/>
+          <w:strike w:val="0"/>
+          <w:color w:val="000000"/>
+          <w:sz w:val="22"/>
+          <w:szCs w:val="22"/>
+          <w:u w:val="none"/>
+          <w:shd w:fill="auto" w:val="clear"/>
+          <w:vertAlign w:val="baseline"/>
+        </w:rPr>
+        <w:t xml:space="preserve">vertex kwa mwingine, </w:t>
       </w:r>
     </w:p>
     <w:p>
@@ -4940,54 +4940,54 @@
           <w:shd w:fill="auto" w:val="clear"/>
           <w:vertAlign w:val="baseline"/>
         </w:rPr>
-        <w:t xml:space="preserve">il doit exister un chemin avec des arêtes,</w:t>
-      </w:r>
-    </w:p>
-    <w:p>
-      <w:pPr>
-        <w:keepNext w:val="0"/>
-        <w:keepLines w:val="0"/>
-        <w:widowControl w:val="0"/>
-        <w:pBdr>
-          <w:top w:space="0" w:sz="0" w:val="nil"/>
-          <w:left w:space="0" w:sz="0" w:val="nil"/>
-          <w:bottom w:space="0" w:sz="0" w:val="nil"/>
-          <w:right w:space="0" w:sz="0" w:val="nil"/>
-          <w:between w:space="0" w:sz="0" w:val="nil"/>
-        </w:pBdr>
-        <w:shd w:fill="auto" w:val="clear"/>
-        <w:spacing w:after="0" w:before="0" w:line="276" w:lineRule="auto"/>
-        <w:ind w:left="0" w:right="0" w:firstLine="0"/>
-        <w:jc w:val="left"/>
-        <w:rPr>
-          <w:rFonts w:ascii="Arial" w:cs="Arial" w:eastAsia="Arial" w:hAnsi="Arial"/>
-          <w:b w:val="0"/>
-          <w:i w:val="0"/>
-          <w:smallCaps w:val="0"/>
-          <w:strike w:val="0"/>
-          <w:color w:val="000000"/>
-          <w:sz w:val="22"/>
-          <w:szCs w:val="22"/>
-          <w:u w:val="none"/>
-          <w:shd w:fill="auto" w:val="clear"/>
-          <w:vertAlign w:val="baseline"/>
-        </w:rPr>
-      </w:pPr>
-      <w:r>
-        <w:rPr>
-          <w:rFonts w:ascii="Arial" w:hAnsi="Arial" w:cs="Arial" w:eastAsia="Arial"/>
-          <w:b w:val="0"/>
-          <w:i w:val="0"/>
-          <w:smallCaps w:val="0"/>
-          <w:strike w:val="0"/>
-          <w:color w:val="000000"/>
-          <w:sz w:val="22"/>
-          <w:szCs w:val="22"/>
-          <w:u w:val="none"/>
-          <w:shd w:fill="auto" w:val="clear"/>
-          <w:vertAlign w:val="baseline"/>
-        </w:rPr>
-        <w:t xml:space="preserve">qui les relie.</w:t>
+        <w:t xml:space="preserve">lazima kuwe na njia yenye kingo,</w:t>
+      </w:r>
+    </w:p>
+    <w:p>
+      <w:pPr>
+        <w:keepNext w:val="0"/>
+        <w:keepLines w:val="0"/>
+        <w:widowControl w:val="0"/>
+        <w:pBdr>
+          <w:top w:space="0" w:sz="0" w:val="nil"/>
+          <w:left w:space="0" w:sz="0" w:val="nil"/>
+          <w:bottom w:space="0" w:sz="0" w:val="nil"/>
+          <w:right w:space="0" w:sz="0" w:val="nil"/>
+          <w:between w:space="0" w:sz="0" w:val="nil"/>
+        </w:pBdr>
+        <w:shd w:fill="auto" w:val="clear"/>
+        <w:spacing w:after="0" w:before="0" w:line="276" w:lineRule="auto"/>
+        <w:ind w:left="0" w:right="0" w:firstLine="0"/>
+        <w:jc w:val="left"/>
+        <w:rPr>
+          <w:rFonts w:ascii="Arial" w:cs="Arial" w:eastAsia="Arial" w:hAnsi="Arial"/>
+          <w:b w:val="0"/>
+          <w:i w:val="0"/>
+          <w:smallCaps w:val="0"/>
+          <w:strike w:val="0"/>
+          <w:color w:val="000000"/>
+          <w:sz w:val="22"/>
+          <w:szCs w:val="22"/>
+          <w:u w:val="none"/>
+          <w:shd w:fill="auto" w:val="clear"/>
+          <w:vertAlign w:val="baseline"/>
+        </w:rPr>
+      </w:pPr>
+      <w:r>
+        <w:rPr>
+          <w:rFonts w:ascii="Arial" w:hAnsi="Arial" w:cs="Arial" w:eastAsia="Arial"/>
+          <w:b w:val="0"/>
+          <w:i w:val="0"/>
+          <w:smallCaps w:val="0"/>
+          <w:strike w:val="0"/>
+          <w:color w:val="000000"/>
+          <w:sz w:val="22"/>
+          <w:szCs w:val="22"/>
+          <w:u w:val="none"/>
+          <w:shd w:fill="auto" w:val="clear"/>
+          <w:vertAlign w:val="baseline"/>
+        </w:rPr>
+        <w:t xml:space="preserve">ambayo inawaunganisha.</w:t>
       </w:r>
     </w:p>
     <w:p>
@@ -5159,54 +5159,54 @@
           <w:shd w:fill="auto" w:val="clear"/>
           <w:vertAlign w:val="baseline"/>
         </w:rPr>
-        <w:t xml:space="preserve">Sauf que là dans cet exemple, il y a deux </w:t>
-      </w:r>
-    </w:p>
-    <w:p>
-      <w:pPr>
-        <w:keepNext w:val="0"/>
-        <w:keepLines w:val="0"/>
-        <w:widowControl w:val="0"/>
-        <w:pBdr>
-          <w:top w:space="0" w:sz="0" w:val="nil"/>
-          <w:left w:space="0" w:sz="0" w:val="nil"/>
-          <w:bottom w:space="0" w:sz="0" w:val="nil"/>
-          <w:right w:space="0" w:sz="0" w:val="nil"/>
-          <w:between w:space="0" w:sz="0" w:val="nil"/>
-        </w:pBdr>
-        <w:shd w:fill="auto" w:val="clear"/>
-        <w:spacing w:after="0" w:before="0" w:line="276" w:lineRule="auto"/>
-        <w:ind w:left="0" w:right="0" w:firstLine="0"/>
-        <w:jc w:val="left"/>
-        <w:rPr>
-          <w:rFonts w:ascii="Arial" w:cs="Arial" w:eastAsia="Arial" w:hAnsi="Arial"/>
-          <w:b w:val="0"/>
-          <w:i w:val="0"/>
-          <w:smallCaps w:val="0"/>
-          <w:strike w:val="0"/>
-          <w:color w:val="000000"/>
-          <w:sz w:val="22"/>
-          <w:szCs w:val="22"/>
-          <w:u w:val="none"/>
-          <w:shd w:fill="auto" w:val="clear"/>
-          <w:vertAlign w:val="baseline"/>
-        </w:rPr>
-      </w:pPr>
-      <w:r>
-        <w:rPr>
-          <w:rFonts w:ascii="Arial" w:hAnsi="Arial" w:cs="Arial" w:eastAsia="Arial"/>
-          <w:b w:val="0"/>
-          <w:i w:val="0"/>
-          <w:smallCaps w:val="0"/>
-          <w:strike w:val="0"/>
-          <w:color w:val="000000"/>
-          <w:sz w:val="22"/>
-          <w:szCs w:val="22"/>
-          <w:u w:val="none"/>
-          <w:shd w:fill="auto" w:val="clear"/>
-          <w:vertAlign w:val="baseline"/>
-        </w:rPr>
-        <w:t xml:space="preserve">ensembles d'arêtes et de sommets</w:t>
+        <w:t xml:space="preserve">Isipokuwa kwamba hapa katika mfano huu, kuna mbili </w:t>
+      </w:r>
+    </w:p>
+    <w:p>
+      <w:pPr>
+        <w:keepNext w:val="0"/>
+        <w:keepLines w:val="0"/>
+        <w:widowControl w:val="0"/>
+        <w:pBdr>
+          <w:top w:space="0" w:sz="0" w:val="nil"/>
+          <w:left w:space="0" w:sz="0" w:val="nil"/>
+          <w:bottom w:space="0" w:sz="0" w:val="nil"/>
+          <w:right w:space="0" w:sz="0" w:val="nil"/>
+          <w:between w:space="0" w:sz="0" w:val="nil"/>
+        </w:pBdr>
+        <w:shd w:fill="auto" w:val="clear"/>
+        <w:spacing w:after="0" w:before="0" w:line="276" w:lineRule="auto"/>
+        <w:ind w:left="0" w:right="0" w:firstLine="0"/>
+        <w:jc w:val="left"/>
+        <w:rPr>
+          <w:rFonts w:ascii="Arial" w:cs="Arial" w:eastAsia="Arial" w:hAnsi="Arial"/>
+          <w:b w:val="0"/>
+          <w:i w:val="0"/>
+          <w:smallCaps w:val="0"/>
+          <w:strike w:val="0"/>
+          <w:color w:val="000000"/>
+          <w:sz w:val="22"/>
+          <w:szCs w:val="22"/>
+          <w:u w:val="none"/>
+          <w:shd w:fill="auto" w:val="clear"/>
+          <w:vertAlign w:val="baseline"/>
+        </w:rPr>
+      </w:pPr>
+      <w:r>
+        <w:rPr>
+          <w:rFonts w:ascii="Arial" w:hAnsi="Arial" w:cs="Arial" w:eastAsia="Arial"/>
+          <w:b w:val="0"/>
+          <w:i w:val="0"/>
+          <w:smallCaps w:val="0"/>
+          <w:strike w:val="0"/>
+          <w:color w:val="000000"/>
+          <w:sz w:val="22"/>
+          <w:szCs w:val="22"/>
+          <w:u w:val="none"/>
+          <w:shd w:fill="auto" w:val="clear"/>
+          <w:vertAlign w:val="baseline"/>
+        </w:rPr>
+        <w:t xml:space="preserve">seti za kingo na wima</w:t>
       </w:r>
     </w:p>
     <w:p>
@@ -5378,54 +5378,54 @@
           <w:shd w:fill="auto" w:val="clear"/>
           <w:vertAlign w:val="baseline"/>
         </w:rPr>
-        <w:t xml:space="preserve">qui ne sont pas reliés entre eux, </w:t>
-      </w:r>
-    </w:p>
-    <w:p>
-      <w:pPr>
-        <w:keepNext w:val="0"/>
-        <w:keepLines w:val="0"/>
-        <w:widowControl w:val="0"/>
-        <w:pBdr>
-          <w:top w:space="0" w:sz="0" w:val="nil"/>
-          <w:left w:space="0" w:sz="0" w:val="nil"/>
-          <w:bottom w:space="0" w:sz="0" w:val="nil"/>
-          <w:right w:space="0" w:sz="0" w:val="nil"/>
-          <w:between w:space="0" w:sz="0" w:val="nil"/>
-        </w:pBdr>
-        <w:shd w:fill="auto" w:val="clear"/>
-        <w:spacing w:after="0" w:before="0" w:line="276" w:lineRule="auto"/>
-        <w:ind w:left="0" w:right="0" w:firstLine="0"/>
-        <w:jc w:val="left"/>
-        <w:rPr>
-          <w:rFonts w:ascii="Arial" w:cs="Arial" w:eastAsia="Arial" w:hAnsi="Arial"/>
-          <w:b w:val="0"/>
-          <w:i w:val="0"/>
-          <w:smallCaps w:val="0"/>
-          <w:strike w:val="0"/>
-          <w:color w:val="000000"/>
-          <w:sz w:val="22"/>
-          <w:szCs w:val="22"/>
-          <w:u w:val="none"/>
-          <w:shd w:fill="auto" w:val="clear"/>
-          <w:vertAlign w:val="baseline"/>
-        </w:rPr>
-      </w:pPr>
-      <w:r>
-        <w:rPr>
-          <w:rFonts w:ascii="Arial" w:hAnsi="Arial" w:cs="Arial" w:eastAsia="Arial"/>
-          <w:b w:val="0"/>
-          <w:i w:val="0"/>
-          <w:smallCaps w:val="0"/>
-          <w:strike w:val="0"/>
-          <w:color w:val="000000"/>
-          <w:sz w:val="22"/>
-          <w:szCs w:val="22"/>
-          <w:u w:val="none"/>
-          <w:shd w:fill="auto" w:val="clear"/>
-          <w:vertAlign w:val="baseline"/>
-        </w:rPr>
-        <w:t xml:space="preserve">donc le graphe est déconnecté.</w:t>
+        <w:t xml:space="preserve">ambazo hazijaunganishwa na kila mmoja, </w:t>
+      </w:r>
+    </w:p>
+    <w:p>
+      <w:pPr>
+        <w:keepNext w:val="0"/>
+        <w:keepLines w:val="0"/>
+        <w:widowControl w:val="0"/>
+        <w:pBdr>
+          <w:top w:space="0" w:sz="0" w:val="nil"/>
+          <w:left w:space="0" w:sz="0" w:val="nil"/>
+          <w:bottom w:space="0" w:sz="0" w:val="nil"/>
+          <w:right w:space="0" w:sz="0" w:val="nil"/>
+          <w:between w:space="0" w:sz="0" w:val="nil"/>
+        </w:pBdr>
+        <w:shd w:fill="auto" w:val="clear"/>
+        <w:spacing w:after="0" w:before="0" w:line="276" w:lineRule="auto"/>
+        <w:ind w:left="0" w:right="0" w:firstLine="0"/>
+        <w:jc w:val="left"/>
+        <w:rPr>
+          <w:rFonts w:ascii="Arial" w:cs="Arial" w:eastAsia="Arial" w:hAnsi="Arial"/>
+          <w:b w:val="0"/>
+          <w:i w:val="0"/>
+          <w:smallCaps w:val="0"/>
+          <w:strike w:val="0"/>
+          <w:color w:val="000000"/>
+          <w:sz w:val="22"/>
+          <w:szCs w:val="22"/>
+          <w:u w:val="none"/>
+          <w:shd w:fill="auto" w:val="clear"/>
+          <w:vertAlign w:val="baseline"/>
+        </w:rPr>
+      </w:pPr>
+      <w:r>
+        <w:rPr>
+          <w:rFonts w:ascii="Arial" w:hAnsi="Arial" w:cs="Arial" w:eastAsia="Arial"/>
+          <w:b w:val="0"/>
+          <w:i w:val="0"/>
+          <w:smallCaps w:val="0"/>
+          <w:strike w:val="0"/>
+          <w:color w:val="000000"/>
+          <w:sz w:val="22"/>
+          <w:szCs w:val="22"/>
+          <w:u w:val="none"/>
+          <w:shd w:fill="auto" w:val="clear"/>
+          <w:vertAlign w:val="baseline"/>
+        </w:rPr>
+        <w:t xml:space="preserve">kwa hivyo grafu imekatwa.</w:t>
       </w:r>
     </w:p>
     <w:p>
@@ -5597,54 +5597,54 @@
           <w:shd w:fill="auto" w:val="clear"/>
           <w:vertAlign w:val="baseline"/>
         </w:rPr>
-        <w:t xml:space="preserve">Pour que ce graphe soit admissible, il suffit</w:t>
-      </w:r>
-    </w:p>
-    <w:p>
-      <w:pPr>
-        <w:keepNext w:val="0"/>
-        <w:keepLines w:val="0"/>
-        <w:widowControl w:val="0"/>
-        <w:pBdr>
-          <w:top w:space="0" w:sz="0" w:val="nil"/>
-          <w:left w:space="0" w:sz="0" w:val="nil"/>
-          <w:bottom w:space="0" w:sz="0" w:val="nil"/>
-          <w:right w:space="0" w:sz="0" w:val="nil"/>
-          <w:between w:space="0" w:sz="0" w:val="nil"/>
-        </w:pBdr>
-        <w:shd w:fill="auto" w:val="clear"/>
-        <w:spacing w:after="0" w:before="0" w:line="276" w:lineRule="auto"/>
-        <w:ind w:left="0" w:right="0" w:firstLine="0"/>
-        <w:jc w:val="left"/>
-        <w:rPr>
-          <w:rFonts w:ascii="Arial" w:cs="Arial" w:eastAsia="Arial" w:hAnsi="Arial"/>
-          <w:b w:val="0"/>
-          <w:i w:val="0"/>
-          <w:smallCaps w:val="0"/>
-          <w:strike w:val="0"/>
-          <w:color w:val="000000"/>
-          <w:sz w:val="22"/>
-          <w:szCs w:val="22"/>
-          <w:u w:val="none"/>
-          <w:shd w:fill="auto" w:val="clear"/>
-          <w:vertAlign w:val="baseline"/>
-        </w:rPr>
-      </w:pPr>
-      <w:r>
-        <w:rPr>
-          <w:rFonts w:ascii="Arial" w:hAnsi="Arial" w:cs="Arial" w:eastAsia="Arial"/>
-          <w:b w:val="0"/>
-          <w:i w:val="0"/>
-          <w:smallCaps w:val="0"/>
-          <w:strike w:val="0"/>
-          <w:color w:val="000000"/>
-          <w:sz w:val="22"/>
-          <w:szCs w:val="22"/>
-          <w:u w:val="none"/>
-          <w:shd w:fill="auto" w:val="clear"/>
-          <w:vertAlign w:val="baseline"/>
-        </w:rPr>
-        <w:t xml:space="preserve">de dessiner une arêtes entre ces ensembles.</w:t>
+        <w:t xml:space="preserve">Ili grafu hii ikubalike, inatosha</w:t>
+      </w:r>
+    </w:p>
+    <w:p>
+      <w:pPr>
+        <w:keepNext w:val="0"/>
+        <w:keepLines w:val="0"/>
+        <w:widowControl w:val="0"/>
+        <w:pBdr>
+          <w:top w:space="0" w:sz="0" w:val="nil"/>
+          <w:left w:space="0" w:sz="0" w:val="nil"/>
+          <w:bottom w:space="0" w:sz="0" w:val="nil"/>
+          <w:right w:space="0" w:sz="0" w:val="nil"/>
+          <w:between w:space="0" w:sz="0" w:val="nil"/>
+        </w:pBdr>
+        <w:shd w:fill="auto" w:val="clear"/>
+        <w:spacing w:after="0" w:before="0" w:line="276" w:lineRule="auto"/>
+        <w:ind w:left="0" w:right="0" w:firstLine="0"/>
+        <w:jc w:val="left"/>
+        <w:rPr>
+          <w:rFonts w:ascii="Arial" w:cs="Arial" w:eastAsia="Arial" w:hAnsi="Arial"/>
+          <w:b w:val="0"/>
+          <w:i w:val="0"/>
+          <w:smallCaps w:val="0"/>
+          <w:strike w:val="0"/>
+          <w:color w:val="000000"/>
+          <w:sz w:val="22"/>
+          <w:szCs w:val="22"/>
+          <w:u w:val="none"/>
+          <w:shd w:fill="auto" w:val="clear"/>
+          <w:vertAlign w:val="baseline"/>
+        </w:rPr>
+      </w:pPr>
+      <w:r>
+        <w:rPr>
+          <w:rFonts w:ascii="Arial" w:hAnsi="Arial" w:cs="Arial" w:eastAsia="Arial"/>
+          <w:b w:val="0"/>
+          <w:i w:val="0"/>
+          <w:smallCaps w:val="0"/>
+          <w:strike w:val="0"/>
+          <w:color w:val="000000"/>
+          <w:sz w:val="22"/>
+          <w:szCs w:val="22"/>
+          <w:u w:val="none"/>
+          <w:shd w:fill="auto" w:val="clear"/>
+          <w:vertAlign w:val="baseline"/>
+        </w:rPr>
+        <w:t xml:space="preserve">kuchora makali kati ya seti hizi.</w:t>
       </w:r>
     </w:p>
     <w:p>
@@ -5816,54 +5816,54 @@
           <w:shd w:fill="auto" w:val="clear"/>
           <w:vertAlign w:val="baseline"/>
         </w:rPr>
-        <w:t xml:space="preserve">Ce que je vous propose, c'est d'en dessiner</w:t>
-      </w:r>
-    </w:p>
-    <w:p>
-      <w:pPr>
-        <w:keepNext w:val="0"/>
-        <w:keepLines w:val="0"/>
-        <w:widowControl w:val="0"/>
-        <w:pBdr>
-          <w:top w:space="0" w:sz="0" w:val="nil"/>
-          <w:left w:space="0" w:sz="0" w:val="nil"/>
-          <w:bottom w:space="0" w:sz="0" w:val="nil"/>
-          <w:right w:space="0" w:sz="0" w:val="nil"/>
-          <w:between w:space="0" w:sz="0" w:val="nil"/>
-        </w:pBdr>
-        <w:shd w:fill="auto" w:val="clear"/>
-        <w:spacing w:after="0" w:before="0" w:line="276" w:lineRule="auto"/>
-        <w:ind w:left="0" w:right="0" w:firstLine="0"/>
-        <w:jc w:val="left"/>
-        <w:rPr>
-          <w:rFonts w:ascii="Arial" w:cs="Arial" w:eastAsia="Arial" w:hAnsi="Arial"/>
-          <w:b w:val="0"/>
-          <w:i w:val="0"/>
-          <w:smallCaps w:val="0"/>
-          <w:strike w:val="0"/>
-          <w:color w:val="000000"/>
-          <w:sz w:val="22"/>
-          <w:szCs w:val="22"/>
-          <w:u w:val="none"/>
-          <w:shd w:fill="auto" w:val="clear"/>
-          <w:vertAlign w:val="baseline"/>
-        </w:rPr>
-      </w:pPr>
-      <w:r>
-        <w:rPr>
-          <w:rFonts w:ascii="Arial" w:hAnsi="Arial" w:cs="Arial" w:eastAsia="Arial"/>
-          <w:b w:val="0"/>
-          <w:i w:val="0"/>
-          <w:smallCaps w:val="0"/>
-          <w:strike w:val="0"/>
-          <w:color w:val="000000"/>
-          <w:sz w:val="22"/>
-          <w:szCs w:val="22"/>
-          <w:u w:val="none"/>
-          <w:shd w:fill="auto" w:val="clear"/>
-          <w:vertAlign w:val="baseline"/>
-        </w:rPr>
-        <w:t xml:space="preserve">entre 5 et 10.</w:t>
+        <w:t xml:space="preserve">Ninachopendekeza kwako ni kuchora baadhi</w:t>
+      </w:r>
+    </w:p>
+    <w:p>
+      <w:pPr>
+        <w:keepNext w:val="0"/>
+        <w:keepLines w:val="0"/>
+        <w:widowControl w:val="0"/>
+        <w:pBdr>
+          <w:top w:space="0" w:sz="0" w:val="nil"/>
+          <w:left w:space="0" w:sz="0" w:val="nil"/>
+          <w:bottom w:space="0" w:sz="0" w:val="nil"/>
+          <w:right w:space="0" w:sz="0" w:val="nil"/>
+          <w:between w:space="0" w:sz="0" w:val="nil"/>
+        </w:pBdr>
+        <w:shd w:fill="auto" w:val="clear"/>
+        <w:spacing w:after="0" w:before="0" w:line="276" w:lineRule="auto"/>
+        <w:ind w:left="0" w:right="0" w:firstLine="0"/>
+        <w:jc w:val="left"/>
+        <w:rPr>
+          <w:rFonts w:ascii="Arial" w:cs="Arial" w:eastAsia="Arial" w:hAnsi="Arial"/>
+          <w:b w:val="0"/>
+          <w:i w:val="0"/>
+          <w:smallCaps w:val="0"/>
+          <w:strike w:val="0"/>
+          <w:color w:val="000000"/>
+          <w:sz w:val="22"/>
+          <w:szCs w:val="22"/>
+          <w:u w:val="none"/>
+          <w:shd w:fill="auto" w:val="clear"/>
+          <w:vertAlign w:val="baseline"/>
+        </w:rPr>
+      </w:pPr>
+      <w:r>
+        <w:rPr>
+          <w:rFonts w:ascii="Arial" w:hAnsi="Arial" w:cs="Arial" w:eastAsia="Arial"/>
+          <w:b w:val="0"/>
+          <w:i w:val="0"/>
+          <w:smallCaps w:val="0"/>
+          <w:strike w:val="0"/>
+          <w:color w:val="000000"/>
+          <w:sz w:val="22"/>
+          <w:szCs w:val="22"/>
+          <w:u w:val="none"/>
+          <w:shd w:fill="auto" w:val="clear"/>
+          <w:vertAlign w:val="baseline"/>
+        </w:rPr>
+        <w:t xml:space="preserve">kati ya 5 na 10.</w:t>
       </w:r>
     </w:p>
     <w:p>
@@ -6035,54 +6035,54 @@
           <w:shd w:fill="auto" w:val="clear"/>
           <w:vertAlign w:val="baseline"/>
         </w:rPr>
-        <w:t xml:space="preserve">Donc mettez en pause la vidéo,</w:t>
-      </w:r>
-    </w:p>
-    <w:p>
-      <w:pPr>
-        <w:keepNext w:val="0"/>
-        <w:keepLines w:val="0"/>
-        <w:widowControl w:val="0"/>
-        <w:pBdr>
-          <w:top w:space="0" w:sz="0" w:val="nil"/>
-          <w:left w:space="0" w:sz="0" w:val="nil"/>
-          <w:bottom w:space="0" w:sz="0" w:val="nil"/>
-          <w:right w:space="0" w:sz="0" w:val="nil"/>
-          <w:between w:space="0" w:sz="0" w:val="nil"/>
-        </w:pBdr>
-        <w:shd w:fill="auto" w:val="clear"/>
-        <w:spacing w:after="0" w:before="0" w:line="276" w:lineRule="auto"/>
-        <w:ind w:left="0" w:right="0" w:firstLine="0"/>
-        <w:jc w:val="left"/>
-        <w:rPr>
-          <w:rFonts w:ascii="Arial" w:cs="Arial" w:eastAsia="Arial" w:hAnsi="Arial"/>
-          <w:b w:val="0"/>
-          <w:i w:val="0"/>
-          <w:smallCaps w:val="0"/>
-          <w:strike w:val="0"/>
-          <w:color w:val="000000"/>
-          <w:sz w:val="22"/>
-          <w:szCs w:val="22"/>
-          <w:u w:val="none"/>
-          <w:shd w:fill="auto" w:val="clear"/>
-          <w:vertAlign w:val="baseline"/>
-        </w:rPr>
-      </w:pPr>
-      <w:r>
-        <w:rPr>
-          <w:rFonts w:ascii="Arial" w:hAnsi="Arial" w:cs="Arial" w:eastAsia="Arial"/>
-          <w:b w:val="0"/>
-          <w:i w:val="0"/>
-          <w:smallCaps w:val="0"/>
-          <w:strike w:val="0"/>
-          <w:color w:val="000000"/>
-          <w:sz w:val="22"/>
-          <w:szCs w:val="22"/>
-          <w:u w:val="none"/>
-          <w:shd w:fill="auto" w:val="clear"/>
-          <w:vertAlign w:val="baseline"/>
-        </w:rPr>
-        <w:t xml:space="preserve">et prenez vos petites feuilles de papier</w:t>
+        <w:t xml:space="preserve">Kwa hivyo sitisha video,</w:t>
+      </w:r>
+    </w:p>
+    <w:p>
+      <w:pPr>
+        <w:keepNext w:val="0"/>
+        <w:keepLines w:val="0"/>
+        <w:widowControl w:val="0"/>
+        <w:pBdr>
+          <w:top w:space="0" w:sz="0" w:val="nil"/>
+          <w:left w:space="0" w:sz="0" w:val="nil"/>
+          <w:bottom w:space="0" w:sz="0" w:val="nil"/>
+          <w:right w:space="0" w:sz="0" w:val="nil"/>
+          <w:between w:space="0" w:sz="0" w:val="nil"/>
+        </w:pBdr>
+        <w:shd w:fill="auto" w:val="clear"/>
+        <w:spacing w:after="0" w:before="0" w:line="276" w:lineRule="auto"/>
+        <w:ind w:left="0" w:right="0" w:firstLine="0"/>
+        <w:jc w:val="left"/>
+        <w:rPr>
+          <w:rFonts w:ascii="Arial" w:cs="Arial" w:eastAsia="Arial" w:hAnsi="Arial"/>
+          <w:b w:val="0"/>
+          <w:i w:val="0"/>
+          <w:smallCaps w:val="0"/>
+          <w:strike w:val="0"/>
+          <w:color w:val="000000"/>
+          <w:sz w:val="22"/>
+          <w:szCs w:val="22"/>
+          <w:u w:val="none"/>
+          <w:shd w:fill="auto" w:val="clear"/>
+          <w:vertAlign w:val="baseline"/>
+        </w:rPr>
+      </w:pPr>
+      <w:r>
+        <w:rPr>
+          <w:rFonts w:ascii="Arial" w:hAnsi="Arial" w:cs="Arial" w:eastAsia="Arial"/>
+          <w:b w:val="0"/>
+          <w:i w:val="0"/>
+          <w:smallCaps w:val="0"/>
+          <w:strike w:val="0"/>
+          <w:color w:val="000000"/>
+          <w:sz w:val="22"/>
+          <w:szCs w:val="22"/>
+          <w:u w:val="none"/>
+          <w:shd w:fill="auto" w:val="clear"/>
+          <w:vertAlign w:val="baseline"/>
+        </w:rPr>
+        <w:t xml:space="preserve">na chukua karatasi zako ndogo</w:t>
       </w:r>
     </w:p>
     <w:p>
@@ -6254,54 +6254,54 @@
           <w:shd w:fill="auto" w:val="clear"/>
           <w:vertAlign w:val="baseline"/>
         </w:rPr>
-        <w:t xml:space="preserve">et sur chaque feuille de papier, </w:t>
-      </w:r>
-    </w:p>
-    <w:p>
-      <w:pPr>
-        <w:keepNext w:val="0"/>
-        <w:keepLines w:val="0"/>
-        <w:widowControl w:val="0"/>
-        <w:pBdr>
-          <w:top w:space="0" w:sz="0" w:val="nil"/>
-          <w:left w:space="0" w:sz="0" w:val="nil"/>
-          <w:bottom w:space="0" w:sz="0" w:val="nil"/>
-          <w:right w:space="0" w:sz="0" w:val="nil"/>
-          <w:between w:space="0" w:sz="0" w:val="nil"/>
-        </w:pBdr>
-        <w:shd w:fill="auto" w:val="clear"/>
-        <w:spacing w:after="0" w:before="0" w:line="276" w:lineRule="auto"/>
-        <w:ind w:left="0" w:right="0" w:firstLine="0"/>
-        <w:jc w:val="left"/>
-        <w:rPr>
-          <w:rFonts w:ascii="Arial" w:cs="Arial" w:eastAsia="Arial" w:hAnsi="Arial"/>
-          <w:b w:val="0"/>
-          <w:i w:val="0"/>
-          <w:smallCaps w:val="0"/>
-          <w:strike w:val="0"/>
-          <w:color w:val="000000"/>
-          <w:sz w:val="22"/>
-          <w:szCs w:val="22"/>
-          <w:u w:val="none"/>
-          <w:shd w:fill="auto" w:val="clear"/>
-          <w:vertAlign w:val="baseline"/>
-        </w:rPr>
-      </w:pPr>
-      <w:r>
-        <w:rPr>
-          <w:rFonts w:ascii="Arial" w:hAnsi="Arial" w:cs="Arial" w:eastAsia="Arial"/>
-          <w:b w:val="0"/>
-          <w:i w:val="0"/>
-          <w:smallCaps w:val="0"/>
-          <w:strike w:val="0"/>
-          <w:color w:val="000000"/>
-          <w:sz w:val="22"/>
-          <w:szCs w:val="22"/>
-          <w:u w:val="none"/>
-          <w:shd w:fill="auto" w:val="clear"/>
-          <w:vertAlign w:val="baseline"/>
-        </w:rPr>
-        <w:t xml:space="preserve">vous dessinez un graphe.</w:t>
+        <w:t xml:space="preserve">na kwenye kila karatasi, </w:t>
+      </w:r>
+    </w:p>
+    <w:p>
+      <w:pPr>
+        <w:keepNext w:val="0"/>
+        <w:keepLines w:val="0"/>
+        <w:widowControl w:val="0"/>
+        <w:pBdr>
+          <w:top w:space="0" w:sz="0" w:val="nil"/>
+          <w:left w:space="0" w:sz="0" w:val="nil"/>
+          <w:bottom w:space="0" w:sz="0" w:val="nil"/>
+          <w:right w:space="0" w:sz="0" w:val="nil"/>
+          <w:between w:space="0" w:sz="0" w:val="nil"/>
+        </w:pBdr>
+        <w:shd w:fill="auto" w:val="clear"/>
+        <w:spacing w:after="0" w:before="0" w:line="276" w:lineRule="auto"/>
+        <w:ind w:left="0" w:right="0" w:firstLine="0"/>
+        <w:jc w:val="left"/>
+        <w:rPr>
+          <w:rFonts w:ascii="Arial" w:cs="Arial" w:eastAsia="Arial" w:hAnsi="Arial"/>
+          <w:b w:val="0"/>
+          <w:i w:val="0"/>
+          <w:smallCaps w:val="0"/>
+          <w:strike w:val="0"/>
+          <w:color w:val="000000"/>
+          <w:sz w:val="22"/>
+          <w:szCs w:val="22"/>
+          <w:u w:val="none"/>
+          <w:shd w:fill="auto" w:val="clear"/>
+          <w:vertAlign w:val="baseline"/>
+        </w:rPr>
+      </w:pPr>
+      <w:r>
+        <w:rPr>
+          <w:rFonts w:ascii="Arial" w:hAnsi="Arial" w:cs="Arial" w:eastAsia="Arial"/>
+          <w:b w:val="0"/>
+          <w:i w:val="0"/>
+          <w:smallCaps w:val="0"/>
+          <w:strike w:val="0"/>
+          <w:color w:val="000000"/>
+          <w:sz w:val="22"/>
+          <w:szCs w:val="22"/>
+          <w:u w:val="none"/>
+          <w:shd w:fill="auto" w:val="clear"/>
+          <w:vertAlign w:val="baseline"/>
+        </w:rPr>
+        <w:t xml:space="preserve">unachora grafu.</w:t>
       </w:r>
     </w:p>
     <w:p>
@@ -6473,7 +6473,7 @@
           <w:shd w:fill="auto" w:val="clear"/>
           <w:vertAlign w:val="baseline"/>
         </w:rPr>
-        <w:t xml:space="preserve">Voilà ! Par exemple, j'en ai dessinés 8</w:t>
+        <w:t xml:space="preserve">Sawa! Par exemple, j'en ai dessinés 8</w:t>
       </w:r>
     </w:p>
     <w:p>
@@ -16827,7 +16827,7 @@
           <w:shd w:fill="auto" w:val="clear"/>
           <w:vertAlign w:val="baseline"/>
         </w:rPr>
-        <w:t xml:space="preserve">Voilà ! </w:t>
+        <w:t xml:space="preserve">Sawa! </w:t>
       </w:r>
     </w:p>
     <w:p>
@@ -21128,7 +21128,7 @@
           <w:shd w:fill="auto" w:val="clear"/>
           <w:vertAlign w:val="baseline"/>
         </w:rPr>
-        <w:t xml:space="preserve">Sachez que des formules similaires existent </w:t>
+        <w:t xml:space="preserve">Fahamu kuwa fomula zinazofanana zipo </w:t>
       </w:r>
     </w:p>
     <w:p>

--- a/video_subtitles/translation/swa/03_La relation d’Euler - sous-titres (format and timing corrected).docx
+++ b/video_subtitles/translation/swa/03_La relation d’Euler - sous-titres (format and timing corrected).docx
@@ -6473,54 +6473,54 @@
           <w:shd w:fill="auto" w:val="clear"/>
           <w:vertAlign w:val="baseline"/>
         </w:rPr>
-        <w:t xml:space="preserve">Sawa! Par exemple, j'en ai dessinés 8</w:t>
-      </w:r>
-    </w:p>
-    <w:p>
-      <w:pPr>
-        <w:keepNext w:val="0"/>
-        <w:keepLines w:val="0"/>
-        <w:widowControl w:val="0"/>
-        <w:pBdr>
-          <w:top w:space="0" w:sz="0" w:val="nil"/>
-          <w:left w:space="0" w:sz="0" w:val="nil"/>
-          <w:bottom w:space="0" w:sz="0" w:val="nil"/>
-          <w:right w:space="0" w:sz="0" w:val="nil"/>
-          <w:between w:space="0" w:sz="0" w:val="nil"/>
-        </w:pBdr>
-        <w:shd w:fill="auto" w:val="clear"/>
-        <w:spacing w:after="0" w:before="0" w:line="276" w:lineRule="auto"/>
-        <w:ind w:left="0" w:right="0" w:firstLine="0"/>
-        <w:jc w:val="left"/>
-        <w:rPr>
-          <w:rFonts w:ascii="Arial" w:cs="Arial" w:eastAsia="Arial" w:hAnsi="Arial"/>
-          <w:b w:val="0"/>
-          <w:i w:val="0"/>
-          <w:smallCaps w:val="0"/>
-          <w:strike w:val="0"/>
-          <w:color w:val="000000"/>
-          <w:sz w:val="22"/>
-          <w:szCs w:val="22"/>
-          <w:u w:val="none"/>
-          <w:shd w:fill="auto" w:val="clear"/>
-          <w:vertAlign w:val="baseline"/>
-        </w:rPr>
-      </w:pPr>
-      <w:r>
-        <w:rPr>
-          <w:rFonts w:ascii="Arial" w:hAnsi="Arial" w:cs="Arial" w:eastAsia="Arial"/>
-          <w:b w:val="0"/>
-          <w:i w:val="0"/>
-          <w:smallCaps w:val="0"/>
-          <w:strike w:val="0"/>
-          <w:color w:val="000000"/>
-          <w:sz w:val="22"/>
-          <w:szCs w:val="22"/>
-          <w:u w:val="none"/>
-          <w:shd w:fill="auto" w:val="clear"/>
-          <w:vertAlign w:val="baseline"/>
-        </w:rPr>
-        <w:t xml:space="preserve">sur 8 feuilles de papier différentes.</w:t>
+        <w:t xml:space="preserve">Sawa! Kwa mfano, nilichora 8</w:t>
+      </w:r>
+    </w:p>
+    <w:p>
+      <w:pPr>
+        <w:keepNext w:val="0"/>
+        <w:keepLines w:val="0"/>
+        <w:widowControl w:val="0"/>
+        <w:pBdr>
+          <w:top w:space="0" w:sz="0" w:val="nil"/>
+          <w:left w:space="0" w:sz="0" w:val="nil"/>
+          <w:bottom w:space="0" w:sz="0" w:val="nil"/>
+          <w:right w:space="0" w:sz="0" w:val="nil"/>
+          <w:between w:space="0" w:sz="0" w:val="nil"/>
+        </w:pBdr>
+        <w:shd w:fill="auto" w:val="clear"/>
+        <w:spacing w:after="0" w:before="0" w:line="276" w:lineRule="auto"/>
+        <w:ind w:left="0" w:right="0" w:firstLine="0"/>
+        <w:jc w:val="left"/>
+        <w:rPr>
+          <w:rFonts w:ascii="Arial" w:cs="Arial" w:eastAsia="Arial" w:hAnsi="Arial"/>
+          <w:b w:val="0"/>
+          <w:i w:val="0"/>
+          <w:smallCaps w:val="0"/>
+          <w:strike w:val="0"/>
+          <w:color w:val="000000"/>
+          <w:sz w:val="22"/>
+          <w:szCs w:val="22"/>
+          <w:u w:val="none"/>
+          <w:shd w:fill="auto" w:val="clear"/>
+          <w:vertAlign w:val="baseline"/>
+        </w:rPr>
+      </w:pPr>
+      <w:r>
+        <w:rPr>
+          <w:rFonts w:ascii="Arial" w:hAnsi="Arial" w:cs="Arial" w:eastAsia="Arial"/>
+          <w:b w:val="0"/>
+          <w:i w:val="0"/>
+          <w:smallCaps w:val="0"/>
+          <w:strike w:val="0"/>
+          <w:color w:val="000000"/>
+          <w:sz w:val="22"/>
+          <w:szCs w:val="22"/>
+          <w:u w:val="none"/>
+          <w:shd w:fill="auto" w:val="clear"/>
+          <w:vertAlign w:val="baseline"/>
+        </w:rPr>
+        <w:t xml:space="preserve">kwenye karatasi 8 tofauti.</w:t>
       </w:r>
     </w:p>
     <w:p>
@@ -6692,7 +6692,7 @@
           <w:shd w:fill="auto" w:val="clear"/>
           <w:vertAlign w:val="baseline"/>
         </w:rPr>
-        <w:t xml:space="preserve">Prenons ce graphe par exemple.</w:t>
+        <w:t xml:space="preserve">Chukua grafu hii kwa mfano.</w:t>
       </w:r>
     </w:p>
     <w:p>
@@ -6864,54 +6864,54 @@
           <w:shd w:fill="auto" w:val="clear"/>
           <w:vertAlign w:val="baseline"/>
         </w:rPr>
-        <w:t xml:space="preserve">Il y a plusieurs choses que l'on peut </w:t>
-      </w:r>
-    </w:p>
-    <w:p>
-      <w:pPr>
-        <w:keepNext w:val="0"/>
-        <w:keepLines w:val="0"/>
-        <w:widowControl w:val="0"/>
-        <w:pBdr>
-          <w:top w:space="0" w:sz="0" w:val="nil"/>
-          <w:left w:space="0" w:sz="0" w:val="nil"/>
-          <w:bottom w:space="0" w:sz="0" w:val="nil"/>
-          <w:right w:space="0" w:sz="0" w:val="nil"/>
-          <w:between w:space="0" w:sz="0" w:val="nil"/>
-        </w:pBdr>
-        <w:shd w:fill="auto" w:val="clear"/>
-        <w:spacing w:after="0" w:before="0" w:line="276" w:lineRule="auto"/>
-        <w:ind w:left="0" w:right="0" w:firstLine="0"/>
-        <w:jc w:val="left"/>
-        <w:rPr>
-          <w:rFonts w:ascii="Arial" w:cs="Arial" w:eastAsia="Arial" w:hAnsi="Arial"/>
-          <w:b w:val="0"/>
-          <w:i w:val="0"/>
-          <w:smallCaps w:val="0"/>
-          <w:strike w:val="0"/>
-          <w:color w:val="000000"/>
-          <w:sz w:val="22"/>
-          <w:szCs w:val="22"/>
-          <w:u w:val="none"/>
-          <w:shd w:fill="auto" w:val="clear"/>
-          <w:vertAlign w:val="baseline"/>
-        </w:rPr>
-      </w:pPr>
-      <w:r>
-        <w:rPr>
-          <w:rFonts w:ascii="Arial" w:hAnsi="Arial" w:cs="Arial" w:eastAsia="Arial"/>
-          <w:b w:val="0"/>
-          <w:i w:val="0"/>
-          <w:smallCaps w:val="0"/>
-          <w:strike w:val="0"/>
-          <w:color w:val="000000"/>
-          <w:sz w:val="22"/>
-          <w:szCs w:val="22"/>
-          <w:u w:val="none"/>
-          <w:shd w:fill="auto" w:val="clear"/>
-          <w:vertAlign w:val="baseline"/>
-        </w:rPr>
-        <w:t xml:space="preserve">regarder vis-à-vis de ce graphe.</w:t>
+        <w:t xml:space="preserve">Kuna mambo mengi unaweza </w:t>
+      </w:r>
+    </w:p>
+    <w:p>
+      <w:pPr>
+        <w:keepNext w:val="0"/>
+        <w:keepLines w:val="0"/>
+        <w:widowControl w:val="0"/>
+        <w:pBdr>
+          <w:top w:space="0" w:sz="0" w:val="nil"/>
+          <w:left w:space="0" w:sz="0" w:val="nil"/>
+          <w:bottom w:space="0" w:sz="0" w:val="nil"/>
+          <w:right w:space="0" w:sz="0" w:val="nil"/>
+          <w:between w:space="0" w:sz="0" w:val="nil"/>
+        </w:pBdr>
+        <w:shd w:fill="auto" w:val="clear"/>
+        <w:spacing w:after="0" w:before="0" w:line="276" w:lineRule="auto"/>
+        <w:ind w:left="0" w:right="0" w:firstLine="0"/>
+        <w:jc w:val="left"/>
+        <w:rPr>
+          <w:rFonts w:ascii="Arial" w:cs="Arial" w:eastAsia="Arial" w:hAnsi="Arial"/>
+          <w:b w:val="0"/>
+          <w:i w:val="0"/>
+          <w:smallCaps w:val="0"/>
+          <w:strike w:val="0"/>
+          <w:color w:val="000000"/>
+          <w:sz w:val="22"/>
+          <w:szCs w:val="22"/>
+          <w:u w:val="none"/>
+          <w:shd w:fill="auto" w:val="clear"/>
+          <w:vertAlign w:val="baseline"/>
+        </w:rPr>
+      </w:pPr>
+      <w:r>
+        <w:rPr>
+          <w:rFonts w:ascii="Arial" w:hAnsi="Arial" w:cs="Arial" w:eastAsia="Arial"/>
+          <w:b w:val="0"/>
+          <w:i w:val="0"/>
+          <w:smallCaps w:val="0"/>
+          <w:strike w:val="0"/>
+          <w:color w:val="000000"/>
+          <w:sz w:val="22"/>
+          <w:szCs w:val="22"/>
+          <w:u w:val="none"/>
+          <w:shd w:fill="auto" w:val="clear"/>
+          <w:vertAlign w:val="baseline"/>
+        </w:rPr>
+        <w:t xml:space="preserve">angalia grafu hii.</w:t>
       </w:r>
     </w:p>
     <w:p>
@@ -7083,54 +7083,54 @@
           <w:shd w:fill="auto" w:val="clear"/>
           <w:vertAlign w:val="baseline"/>
         </w:rPr>
-        <w:t xml:space="preserve">Tout d'abord, on peut regarder le nombre de</w:t>
-      </w:r>
-    </w:p>
-    <w:p>
-      <w:pPr>
-        <w:keepNext w:val="0"/>
-        <w:keepLines w:val="0"/>
-        <w:widowControl w:val="0"/>
-        <w:pBdr>
-          <w:top w:space="0" w:sz="0" w:val="nil"/>
-          <w:left w:space="0" w:sz="0" w:val="nil"/>
-          <w:bottom w:space="0" w:sz="0" w:val="nil"/>
-          <w:right w:space="0" w:sz="0" w:val="nil"/>
-          <w:between w:space="0" w:sz="0" w:val="nil"/>
-        </w:pBdr>
-        <w:shd w:fill="auto" w:val="clear"/>
-        <w:spacing w:after="0" w:before="0" w:line="276" w:lineRule="auto"/>
-        <w:ind w:left="0" w:right="0" w:firstLine="0"/>
-        <w:jc w:val="left"/>
-        <w:rPr>
-          <w:rFonts w:ascii="Arial" w:cs="Arial" w:eastAsia="Arial" w:hAnsi="Arial"/>
-          <w:b w:val="0"/>
-          <w:i w:val="0"/>
-          <w:smallCaps w:val="0"/>
-          <w:strike w:val="0"/>
-          <w:color w:val="000000"/>
-          <w:sz w:val="22"/>
-          <w:szCs w:val="22"/>
-          <w:u w:val="none"/>
-          <w:shd w:fill="auto" w:val="clear"/>
-          <w:vertAlign w:val="baseline"/>
-        </w:rPr>
-      </w:pPr>
-      <w:r>
-        <w:rPr>
-          <w:rFonts w:ascii="Arial" w:hAnsi="Arial" w:cs="Arial" w:eastAsia="Arial"/>
-          <w:b w:val="0"/>
-          <w:i w:val="0"/>
-          <w:smallCaps w:val="0"/>
-          <w:strike w:val="0"/>
-          <w:color w:val="000000"/>
-          <w:sz w:val="22"/>
-          <w:szCs w:val="22"/>
-          <w:u w:val="none"/>
-          <w:shd w:fill="auto" w:val="clear"/>
-          <w:vertAlign w:val="baseline"/>
-        </w:rPr>
-        <w:t>sommets,</w:t>
+        <w:t xml:space="preserve">Kwanza, tunaweza kuangalia idadi ya</w:t>
+      </w:r>
+    </w:p>
+    <w:p>
+      <w:pPr>
+        <w:keepNext w:val="0"/>
+        <w:keepLines w:val="0"/>
+        <w:widowControl w:val="0"/>
+        <w:pBdr>
+          <w:top w:space="0" w:sz="0" w:val="nil"/>
+          <w:left w:space="0" w:sz="0" w:val="nil"/>
+          <w:bottom w:space="0" w:sz="0" w:val="nil"/>
+          <w:right w:space="0" w:sz="0" w:val="nil"/>
+          <w:between w:space="0" w:sz="0" w:val="nil"/>
+        </w:pBdr>
+        <w:shd w:fill="auto" w:val="clear"/>
+        <w:spacing w:after="0" w:before="0" w:line="276" w:lineRule="auto"/>
+        <w:ind w:left="0" w:right="0" w:firstLine="0"/>
+        <w:jc w:val="left"/>
+        <w:rPr>
+          <w:rFonts w:ascii="Arial" w:cs="Arial" w:eastAsia="Arial" w:hAnsi="Arial"/>
+          <w:b w:val="0"/>
+          <w:i w:val="0"/>
+          <w:smallCaps w:val="0"/>
+          <w:strike w:val="0"/>
+          <w:color w:val="000000"/>
+          <w:sz w:val="22"/>
+          <w:szCs w:val="22"/>
+          <w:u w:val="none"/>
+          <w:shd w:fill="auto" w:val="clear"/>
+          <w:vertAlign w:val="baseline"/>
+        </w:rPr>
+      </w:pPr>
+      <w:r>
+        <w:rPr>
+          <w:rFonts w:ascii="Arial" w:hAnsi="Arial" w:cs="Arial" w:eastAsia="Arial"/>
+          <w:b w:val="0"/>
+          <w:i w:val="0"/>
+          <w:smallCaps w:val="0"/>
+          <w:strike w:val="0"/>
+          <w:color w:val="000000"/>
+          <w:sz w:val="22"/>
+          <w:szCs w:val="22"/>
+          <w:u w:val="none"/>
+          <w:shd w:fill="auto" w:val="clear"/>
+          <w:vertAlign w:val="baseline"/>
+        </w:rPr>
+        <w:t>vilele,</w:t>
       </w:r>
     </w:p>
     <w:p>
@@ -7302,7 +7302,7 @@
           <w:shd w:fill="auto" w:val="clear"/>
           <w:vertAlign w:val="baseline"/>
         </w:rPr>
-        <w:t xml:space="preserve">les sommets sont les cercles en vert ici.</w:t>
+        <w:t xml:space="preserve">vipeo ni duara katika kijani hapa.</w:t>
       </w:r>
     </w:p>
     <w:p>
@@ -7474,7 +7474,7 @@
           <w:shd w:fill="auto" w:val="clear"/>
           <w:vertAlign w:val="baseline"/>
         </w:rPr>
-        <w:t xml:space="preserve">Notons S le nombre de sommets.</w:t>
+        <w:t xml:space="preserve">Wacha S iwe idadi ya wima.</w:t>
       </w:r>
     </w:p>
     <w:p>
@@ -7646,54 +7646,54 @@
           <w:shd w:fill="auto" w:val="clear"/>
           <w:vertAlign w:val="baseline"/>
         </w:rPr>
-        <w:t xml:space="preserve">Pour compter le nombre de sommets si vous </w:t>
-      </w:r>
-    </w:p>
-    <w:p>
-      <w:pPr>
-        <w:keepNext w:val="0"/>
-        <w:keepLines w:val="0"/>
-        <w:widowControl w:val="0"/>
-        <w:pBdr>
-          <w:top w:space="0" w:sz="0" w:val="nil"/>
-          <w:left w:space="0" w:sz="0" w:val="nil"/>
-          <w:bottom w:space="0" w:sz="0" w:val="nil"/>
-          <w:right w:space="0" w:sz="0" w:val="nil"/>
-          <w:between w:space="0" w:sz="0" w:val="nil"/>
-        </w:pBdr>
-        <w:shd w:fill="auto" w:val="clear"/>
-        <w:spacing w:after="0" w:before="0" w:line="276" w:lineRule="auto"/>
-        <w:ind w:left="0" w:right="0" w:firstLine="0"/>
-        <w:jc w:val="left"/>
-        <w:rPr>
-          <w:rFonts w:ascii="Arial" w:cs="Arial" w:eastAsia="Arial" w:hAnsi="Arial"/>
-          <w:b w:val="0"/>
-          <w:i w:val="0"/>
-          <w:smallCaps w:val="0"/>
-          <w:strike w:val="0"/>
-          <w:color w:val="000000"/>
-          <w:sz w:val="22"/>
-          <w:szCs w:val="22"/>
-          <w:u w:val="none"/>
-          <w:shd w:fill="auto" w:val="clear"/>
-          <w:vertAlign w:val="baseline"/>
-        </w:rPr>
-      </w:pPr>
-      <w:r>
-        <w:rPr>
-          <w:rFonts w:ascii="Arial" w:hAnsi="Arial" w:cs="Arial" w:eastAsia="Arial"/>
-          <w:b w:val="0"/>
-          <w:i w:val="0"/>
-          <w:smallCaps w:val="0"/>
-          <w:strike w:val="0"/>
-          <w:color w:val="000000"/>
-          <w:sz w:val="22"/>
-          <w:szCs w:val="22"/>
-          <w:u w:val="none"/>
-          <w:shd w:fill="auto" w:val="clear"/>
-          <w:vertAlign w:val="baseline"/>
-        </w:rPr>
-        <w:t xml:space="preserve">avez un graphe un petit peu compliqué,</w:t>
+        <w:t xml:space="preserve">Ili kuhesabu idadi ya wima ikiwa wewe </w:t>
+      </w:r>
+    </w:p>
+    <w:p>
+      <w:pPr>
+        <w:keepNext w:val="0"/>
+        <w:keepLines w:val="0"/>
+        <w:widowControl w:val="0"/>
+        <w:pBdr>
+          <w:top w:space="0" w:sz="0" w:val="nil"/>
+          <w:left w:space="0" w:sz="0" w:val="nil"/>
+          <w:bottom w:space="0" w:sz="0" w:val="nil"/>
+          <w:right w:space="0" w:sz="0" w:val="nil"/>
+          <w:between w:space="0" w:sz="0" w:val="nil"/>
+        </w:pBdr>
+        <w:shd w:fill="auto" w:val="clear"/>
+        <w:spacing w:after="0" w:before="0" w:line="276" w:lineRule="auto"/>
+        <w:ind w:left="0" w:right="0" w:firstLine="0"/>
+        <w:jc w:val="left"/>
+        <w:rPr>
+          <w:rFonts w:ascii="Arial" w:cs="Arial" w:eastAsia="Arial" w:hAnsi="Arial"/>
+          <w:b w:val="0"/>
+          <w:i w:val="0"/>
+          <w:smallCaps w:val="0"/>
+          <w:strike w:val="0"/>
+          <w:color w:val="000000"/>
+          <w:sz w:val="22"/>
+          <w:szCs w:val="22"/>
+          <w:u w:val="none"/>
+          <w:shd w:fill="auto" w:val="clear"/>
+          <w:vertAlign w:val="baseline"/>
+        </w:rPr>
+      </w:pPr>
+      <w:r>
+        <w:rPr>
+          <w:rFonts w:ascii="Arial" w:hAnsi="Arial" w:cs="Arial" w:eastAsia="Arial"/>
+          <w:b w:val="0"/>
+          <w:i w:val="0"/>
+          <w:smallCaps w:val="0"/>
+          <w:strike w:val="0"/>
+          <w:color w:val="000000"/>
+          <w:sz w:val="22"/>
+          <w:szCs w:val="22"/>
+          <w:u w:val="none"/>
+          <w:shd w:fill="auto" w:val="clear"/>
+          <w:vertAlign w:val="baseline"/>
+        </w:rPr>
+        <w:t xml:space="preserve">kuwa na grafu ngumu kiasi,</w:t>
       </w:r>
     </w:p>
     <w:p>
@@ -7865,54 +7865,54 @@
           <w:shd w:fill="auto" w:val="clear"/>
           <w:vertAlign w:val="baseline"/>
         </w:rPr>
-        <w:t xml:space="preserve">ce que je vous propose c'est,</w:t>
-      </w:r>
-    </w:p>
-    <w:p>
-      <w:pPr>
-        <w:keepNext w:val="0"/>
-        <w:keepLines w:val="0"/>
-        <w:widowControl w:val="0"/>
-        <w:pBdr>
-          <w:top w:space="0" w:sz="0" w:val="nil"/>
-          <w:left w:space="0" w:sz="0" w:val="nil"/>
-          <w:bottom w:space="0" w:sz="0" w:val="nil"/>
-          <w:right w:space="0" w:sz="0" w:val="nil"/>
-          <w:between w:space="0" w:sz="0" w:val="nil"/>
-        </w:pBdr>
-        <w:shd w:fill="auto" w:val="clear"/>
-        <w:spacing w:after="0" w:before="0" w:line="276" w:lineRule="auto"/>
-        <w:ind w:left="0" w:right="0" w:firstLine="0"/>
-        <w:jc w:val="left"/>
-        <w:rPr>
-          <w:rFonts w:ascii="Arial" w:cs="Arial" w:eastAsia="Arial" w:hAnsi="Arial"/>
-          <w:b w:val="0"/>
-          <w:i w:val="0"/>
-          <w:smallCaps w:val="0"/>
-          <w:strike w:val="0"/>
-          <w:color w:val="000000"/>
-          <w:sz w:val="22"/>
-          <w:szCs w:val="22"/>
-          <w:u w:val="none"/>
-          <w:shd w:fill="auto" w:val="clear"/>
-          <w:vertAlign w:val="baseline"/>
-        </w:rPr>
-      </w:pPr>
-      <w:r>
-        <w:rPr>
-          <w:rFonts w:ascii="Arial" w:hAnsi="Arial" w:cs="Arial" w:eastAsia="Arial"/>
-          <w:b w:val="0"/>
-          <w:i w:val="0"/>
-          <w:smallCaps w:val="0"/>
-          <w:strike w:val="0"/>
-          <w:color w:val="000000"/>
-          <w:sz w:val="22"/>
-          <w:szCs w:val="22"/>
-          <w:u w:val="none"/>
-          <w:shd w:fill="auto" w:val="clear"/>
-          <w:vertAlign w:val="baseline"/>
-        </w:rPr>
-        <w:t xml:space="preserve">en même temps que vous les comptez</w:t>
+        <w:t xml:space="preserve">ninachopendekeza kwako ni,</w:t>
+      </w:r>
+    </w:p>
+    <w:p>
+      <w:pPr>
+        <w:keepNext w:val="0"/>
+        <w:keepLines w:val="0"/>
+        <w:widowControl w:val="0"/>
+        <w:pBdr>
+          <w:top w:space="0" w:sz="0" w:val="nil"/>
+          <w:left w:space="0" w:sz="0" w:val="nil"/>
+          <w:bottom w:space="0" w:sz="0" w:val="nil"/>
+          <w:right w:space="0" w:sz="0" w:val="nil"/>
+          <w:between w:space="0" w:sz="0" w:val="nil"/>
+        </w:pBdr>
+        <w:shd w:fill="auto" w:val="clear"/>
+        <w:spacing w:after="0" w:before="0" w:line="276" w:lineRule="auto"/>
+        <w:ind w:left="0" w:right="0" w:firstLine="0"/>
+        <w:jc w:val="left"/>
+        <w:rPr>
+          <w:rFonts w:ascii="Arial" w:cs="Arial" w:eastAsia="Arial" w:hAnsi="Arial"/>
+          <w:b w:val="0"/>
+          <w:i w:val="0"/>
+          <w:smallCaps w:val="0"/>
+          <w:strike w:val="0"/>
+          <w:color w:val="000000"/>
+          <w:sz w:val="22"/>
+          <w:szCs w:val="22"/>
+          <w:u w:val="none"/>
+          <w:shd w:fill="auto" w:val="clear"/>
+          <w:vertAlign w:val="baseline"/>
+        </w:rPr>
+      </w:pPr>
+      <w:r>
+        <w:rPr>
+          <w:rFonts w:ascii="Arial" w:hAnsi="Arial" w:cs="Arial" w:eastAsia="Arial"/>
+          <w:b w:val="0"/>
+          <w:i w:val="0"/>
+          <w:smallCaps w:val="0"/>
+          <w:strike w:val="0"/>
+          <w:color w:val="000000"/>
+          <w:sz w:val="22"/>
+          <w:szCs w:val="22"/>
+          <w:u w:val="none"/>
+          <w:shd w:fill="auto" w:val="clear"/>
+          <w:vertAlign w:val="baseline"/>
+        </w:rPr>
+        <w:t>unavyowahesabu</w:t>
       </w:r>
     </w:p>
     <w:p>
@@ -8084,54 +8084,54 @@
           <w:shd w:fill="auto" w:val="clear"/>
           <w:vertAlign w:val="baseline"/>
         </w:rPr>
-        <w:t xml:space="preserve">vous pouvez remplir les sommets. </w:t>
-      </w:r>
-    </w:p>
-    <w:p>
-      <w:pPr>
-        <w:keepNext w:val="0"/>
-        <w:keepLines w:val="0"/>
-        <w:widowControl w:val="0"/>
-        <w:pBdr>
-          <w:top w:space="0" w:sz="0" w:val="nil"/>
-          <w:left w:space="0" w:sz="0" w:val="nil"/>
-          <w:bottom w:space="0" w:sz="0" w:val="nil"/>
-          <w:right w:space="0" w:sz="0" w:val="nil"/>
-          <w:between w:space="0" w:sz="0" w:val="nil"/>
-        </w:pBdr>
-        <w:shd w:fill="auto" w:val="clear"/>
-        <w:spacing w:after="0" w:before="0" w:line="276" w:lineRule="auto"/>
-        <w:ind w:left="0" w:right="0" w:firstLine="0"/>
-        <w:jc w:val="left"/>
-        <w:rPr>
-          <w:rFonts w:ascii="Arial" w:cs="Arial" w:eastAsia="Arial" w:hAnsi="Arial"/>
-          <w:b w:val="0"/>
-          <w:i w:val="0"/>
-          <w:smallCaps w:val="0"/>
-          <w:strike w:val="0"/>
-          <w:color w:val="000000"/>
-          <w:sz w:val="22"/>
-          <w:szCs w:val="22"/>
-          <w:u w:val="none"/>
-          <w:shd w:fill="auto" w:val="clear"/>
-          <w:vertAlign w:val="baseline"/>
-        </w:rPr>
-      </w:pPr>
-      <w:r>
-        <w:rPr>
-          <w:rFonts w:ascii="Arial" w:hAnsi="Arial" w:cs="Arial" w:eastAsia="Arial"/>
-          <w:b w:val="0"/>
-          <w:i w:val="0"/>
-          <w:smallCaps w:val="0"/>
-          <w:strike w:val="0"/>
-          <w:color w:val="000000"/>
-          <w:sz w:val="22"/>
-          <w:szCs w:val="22"/>
-          <w:u w:val="none"/>
-          <w:shd w:fill="auto" w:val="clear"/>
-          <w:vertAlign w:val="baseline"/>
-        </w:rPr>
-        <w:t xml:space="preserve">Par exemple ici on a 1, 2, 3, 4, 5, 6 sommets</w:t>
+        <w:t xml:space="preserve">unaweza kujaza wima. </w:t>
+      </w:r>
+    </w:p>
+    <w:p>
+      <w:pPr>
+        <w:keepNext w:val="0"/>
+        <w:keepLines w:val="0"/>
+        <w:widowControl w:val="0"/>
+        <w:pBdr>
+          <w:top w:space="0" w:sz="0" w:val="nil"/>
+          <w:left w:space="0" w:sz="0" w:val="nil"/>
+          <w:bottom w:space="0" w:sz="0" w:val="nil"/>
+          <w:right w:space="0" w:sz="0" w:val="nil"/>
+          <w:between w:space="0" w:sz="0" w:val="nil"/>
+        </w:pBdr>
+        <w:shd w:fill="auto" w:val="clear"/>
+        <w:spacing w:after="0" w:before="0" w:line="276" w:lineRule="auto"/>
+        <w:ind w:left="0" w:right="0" w:firstLine="0"/>
+        <w:jc w:val="left"/>
+        <w:rPr>
+          <w:rFonts w:ascii="Arial" w:cs="Arial" w:eastAsia="Arial" w:hAnsi="Arial"/>
+          <w:b w:val="0"/>
+          <w:i w:val="0"/>
+          <w:smallCaps w:val="0"/>
+          <w:strike w:val="0"/>
+          <w:color w:val="000000"/>
+          <w:sz w:val="22"/>
+          <w:szCs w:val="22"/>
+          <w:u w:val="none"/>
+          <w:shd w:fill="auto" w:val="clear"/>
+          <w:vertAlign w:val="baseline"/>
+        </w:rPr>
+      </w:pPr>
+      <w:r>
+        <w:rPr>
+          <w:rFonts w:ascii="Arial" w:hAnsi="Arial" w:cs="Arial" w:eastAsia="Arial"/>
+          <w:b w:val="0"/>
+          <w:i w:val="0"/>
+          <w:smallCaps w:val="0"/>
+          <w:strike w:val="0"/>
+          <w:color w:val="000000"/>
+          <w:sz w:val="22"/>
+          <w:szCs w:val="22"/>
+          <w:u w:val="none"/>
+          <w:shd w:fill="auto" w:val="clear"/>
+          <w:vertAlign w:val="baseline"/>
+        </w:rPr>
+        <w:t xml:space="preserve">Kwa mfano hapa tuna wima 1, 2, 3, 4, 5, 6</w:t>
       </w:r>
     </w:p>
     <w:p>
@@ -8303,7 +8303,7 @@
           <w:shd w:fill="auto" w:val="clear"/>
           <w:vertAlign w:val="baseline"/>
         </w:rPr>
-        <w:t xml:space="preserve">Donc S est égal à 6.</w:t>
+        <w:t xml:space="preserve">Kwa hivyo S ni sawa na 6.</w:t>
       </w:r>
     </w:p>
     <w:p>
@@ -8475,7 +8475,7 @@
           <w:shd w:fill="auto" w:val="clear"/>
           <w:vertAlign w:val="baseline"/>
         </w:rPr>
-        <w:t xml:space="preserve">Et on va noter A le nombre d'arêtes.</w:t>
+        <w:t xml:space="preserve">Na tutaona A idadi ya kingo.</w:t>
       </w:r>
     </w:p>
     <w:p>
@@ -8647,54 +8647,54 @@
           <w:shd w:fill="auto" w:val="clear"/>
           <w:vertAlign w:val="baseline"/>
         </w:rPr>
-        <w:t xml:space="preserve">Pareil que pour les sommets, si vous avez un</w:t>
-      </w:r>
-    </w:p>
-    <w:p>
-      <w:pPr>
-        <w:keepNext w:val="0"/>
-        <w:keepLines w:val="0"/>
-        <w:widowControl w:val="0"/>
-        <w:pBdr>
-          <w:top w:space="0" w:sz="0" w:val="nil"/>
-          <w:left w:space="0" w:sz="0" w:val="nil"/>
-          <w:bottom w:space="0" w:sz="0" w:val="nil"/>
-          <w:right w:space="0" w:sz="0" w:val="nil"/>
-          <w:between w:space="0" w:sz="0" w:val="nil"/>
-        </w:pBdr>
-        <w:shd w:fill="auto" w:val="clear"/>
-        <w:spacing w:after="0" w:before="0" w:line="276" w:lineRule="auto"/>
-        <w:ind w:left="0" w:right="0" w:firstLine="0"/>
-        <w:jc w:val="left"/>
-        <w:rPr>
-          <w:rFonts w:ascii="Arial" w:cs="Arial" w:eastAsia="Arial" w:hAnsi="Arial"/>
-          <w:b w:val="0"/>
-          <w:i w:val="0"/>
-          <w:smallCaps w:val="0"/>
-          <w:strike w:val="0"/>
-          <w:color w:val="000000"/>
-          <w:sz w:val="22"/>
-          <w:szCs w:val="22"/>
-          <w:u w:val="none"/>
-          <w:shd w:fill="auto" w:val="clear"/>
-          <w:vertAlign w:val="baseline"/>
-        </w:rPr>
-      </w:pPr>
-      <w:r>
-        <w:rPr>
-          <w:rFonts w:ascii="Arial" w:hAnsi="Arial" w:cs="Arial" w:eastAsia="Arial"/>
-          <w:b w:val="0"/>
-          <w:i w:val="0"/>
-          <w:smallCaps w:val="0"/>
-          <w:strike w:val="0"/>
-          <w:color w:val="000000"/>
-          <w:sz w:val="22"/>
-          <w:szCs w:val="22"/>
-          <w:u w:val="none"/>
-          <w:shd w:fill="auto" w:val="clear"/>
-          <w:vertAlign w:val="baseline"/>
-        </w:rPr>
-        <w:t xml:space="preserve">graphe un petit peu compliqué,</w:t>
+        <w:t xml:space="preserve">Sawa na wima, ikiwa unayo a</w:t>
+      </w:r>
+    </w:p>
+    <w:p>
+      <w:pPr>
+        <w:keepNext w:val="0"/>
+        <w:keepLines w:val="0"/>
+        <w:widowControl w:val="0"/>
+        <w:pBdr>
+          <w:top w:space="0" w:sz="0" w:val="nil"/>
+          <w:left w:space="0" w:sz="0" w:val="nil"/>
+          <w:bottom w:space="0" w:sz="0" w:val="nil"/>
+          <w:right w:space="0" w:sz="0" w:val="nil"/>
+          <w:between w:space="0" w:sz="0" w:val="nil"/>
+        </w:pBdr>
+        <w:shd w:fill="auto" w:val="clear"/>
+        <w:spacing w:after="0" w:before="0" w:line="276" w:lineRule="auto"/>
+        <w:ind w:left="0" w:right="0" w:firstLine="0"/>
+        <w:jc w:val="left"/>
+        <w:rPr>
+          <w:rFonts w:ascii="Arial" w:cs="Arial" w:eastAsia="Arial" w:hAnsi="Arial"/>
+          <w:b w:val="0"/>
+          <w:i w:val="0"/>
+          <w:smallCaps w:val="0"/>
+          <w:strike w:val="0"/>
+          <w:color w:val="000000"/>
+          <w:sz w:val="22"/>
+          <w:szCs w:val="22"/>
+          <w:u w:val="none"/>
+          <w:shd w:fill="auto" w:val="clear"/>
+          <w:vertAlign w:val="baseline"/>
+        </w:rPr>
+      </w:pPr>
+      <w:r>
+        <w:rPr>
+          <w:rFonts w:ascii="Arial" w:hAnsi="Arial" w:cs="Arial" w:eastAsia="Arial"/>
+          <w:b w:val="0"/>
+          <w:i w:val="0"/>
+          <w:smallCaps w:val="0"/>
+          <w:strike w:val="0"/>
+          <w:color w:val="000000"/>
+          <w:sz w:val="22"/>
+          <w:szCs w:val="22"/>
+          <w:u w:val="none"/>
+          <w:shd w:fill="auto" w:val="clear"/>
+          <w:vertAlign w:val="baseline"/>
+        </w:rPr>
+        <w:t xml:space="preserve">grafu kiasi fulani ngumu,</w:t>
       </w:r>
     </w:p>
     <w:p>
@@ -8866,54 +8866,54 @@
           <w:shd w:fill="auto" w:val="clear"/>
           <w:vertAlign w:val="baseline"/>
         </w:rPr>
-        <w:t xml:space="preserve">vous pouvez vous tromper (oublier une arête </w:t>
-      </w:r>
-    </w:p>
-    <w:p>
-      <w:pPr>
-        <w:keepNext w:val="0"/>
-        <w:keepLines w:val="0"/>
-        <w:widowControl w:val="0"/>
-        <w:pBdr>
-          <w:top w:space="0" w:sz="0" w:val="nil"/>
-          <w:left w:space="0" w:sz="0" w:val="nil"/>
-          <w:bottom w:space="0" w:sz="0" w:val="nil"/>
-          <w:right w:space="0" w:sz="0" w:val="nil"/>
-          <w:between w:space="0" w:sz="0" w:val="nil"/>
-        </w:pBdr>
-        <w:shd w:fill="auto" w:val="clear"/>
-        <w:spacing w:after="0" w:before="0" w:line="276" w:lineRule="auto"/>
-        <w:ind w:left="0" w:right="0" w:firstLine="0"/>
-        <w:jc w:val="left"/>
-        <w:rPr>
-          <w:rFonts w:ascii="Arial" w:cs="Arial" w:eastAsia="Arial" w:hAnsi="Arial"/>
-          <w:b w:val="0"/>
-          <w:i w:val="0"/>
-          <w:smallCaps w:val="0"/>
-          <w:strike w:val="0"/>
-          <w:color w:val="000000"/>
-          <w:sz w:val="22"/>
-          <w:szCs w:val="22"/>
-          <w:u w:val="none"/>
-          <w:shd w:fill="auto" w:val="clear"/>
-          <w:vertAlign w:val="baseline"/>
-        </w:rPr>
-      </w:pPr>
-      <w:r>
-        <w:rPr>
-          <w:rFonts w:ascii="Arial" w:hAnsi="Arial" w:cs="Arial" w:eastAsia="Arial"/>
-          <w:b w:val="0"/>
-          <w:i w:val="0"/>
-          <w:smallCaps w:val="0"/>
-          <w:strike w:val="0"/>
-          <w:color w:val="000000"/>
-          <w:sz w:val="22"/>
-          <w:szCs w:val="22"/>
-          <w:u w:val="none"/>
-          <w:shd w:fill="auto" w:val="clear"/>
-          <w:vertAlign w:val="baseline"/>
-        </w:rPr>
-        <w:t xml:space="preserve">ou en compter une deux fois)</w:t>
+        <w:t xml:space="preserve">unaweza kufanya makosa (kusahau makali </w:t>
+      </w:r>
+    </w:p>
+    <w:p>
+      <w:pPr>
+        <w:keepNext w:val="0"/>
+        <w:keepLines w:val="0"/>
+        <w:widowControl w:val="0"/>
+        <w:pBdr>
+          <w:top w:space="0" w:sz="0" w:val="nil"/>
+          <w:left w:space="0" w:sz="0" w:val="nil"/>
+          <w:bottom w:space="0" w:sz="0" w:val="nil"/>
+          <w:right w:space="0" w:sz="0" w:val="nil"/>
+          <w:between w:space="0" w:sz="0" w:val="nil"/>
+        </w:pBdr>
+        <w:shd w:fill="auto" w:val="clear"/>
+        <w:spacing w:after="0" w:before="0" w:line="276" w:lineRule="auto"/>
+        <w:ind w:left="0" w:right="0" w:firstLine="0"/>
+        <w:jc w:val="left"/>
+        <w:rPr>
+          <w:rFonts w:ascii="Arial" w:cs="Arial" w:eastAsia="Arial" w:hAnsi="Arial"/>
+          <w:b w:val="0"/>
+          <w:i w:val="0"/>
+          <w:smallCaps w:val="0"/>
+          <w:strike w:val="0"/>
+          <w:color w:val="000000"/>
+          <w:sz w:val="22"/>
+          <w:szCs w:val="22"/>
+          <w:u w:val="none"/>
+          <w:shd w:fill="auto" w:val="clear"/>
+          <w:vertAlign w:val="baseline"/>
+        </w:rPr>
+      </w:pPr>
+      <w:r>
+        <w:rPr>
+          <w:rFonts w:ascii="Arial" w:hAnsi="Arial" w:cs="Arial" w:eastAsia="Arial"/>
+          <w:b w:val="0"/>
+          <w:i w:val="0"/>
+          <w:smallCaps w:val="0"/>
+          <w:strike w:val="0"/>
+          <w:color w:val="000000"/>
+          <w:sz w:val="22"/>
+          <w:szCs w:val="22"/>
+          <w:u w:val="none"/>
+          <w:shd w:fill="auto" w:val="clear"/>
+          <w:vertAlign w:val="baseline"/>
+        </w:rPr>
+        <w:t xml:space="preserve">au hesabu moja mara mbili)</w:t>
       </w:r>
     </w:p>
     <w:p>
@@ -9085,54 +9085,54 @@
           <w:shd w:fill="auto" w:val="clear"/>
           <w:vertAlign w:val="baseline"/>
         </w:rPr>
-        <w:t xml:space="preserve">donc ce que je vous propose pour compter le</w:t>
-      </w:r>
-    </w:p>
-    <w:p>
-      <w:pPr>
-        <w:keepNext w:val="0"/>
-        <w:keepLines w:val="0"/>
-        <w:widowControl w:val="0"/>
-        <w:pBdr>
-          <w:top w:space="0" w:sz="0" w:val="nil"/>
-          <w:left w:space="0" w:sz="0" w:val="nil"/>
-          <w:bottom w:space="0" w:sz="0" w:val="nil"/>
-          <w:right w:space="0" w:sz="0" w:val="nil"/>
-          <w:between w:space="0" w:sz="0" w:val="nil"/>
-        </w:pBdr>
-        <w:shd w:fill="auto" w:val="clear"/>
-        <w:spacing w:after="0" w:before="0" w:line="276" w:lineRule="auto"/>
-        <w:ind w:left="0" w:right="0" w:firstLine="0"/>
-        <w:jc w:val="left"/>
-        <w:rPr>
-          <w:rFonts w:ascii="Arial" w:cs="Arial" w:eastAsia="Arial" w:hAnsi="Arial"/>
-          <w:b w:val="0"/>
-          <w:i w:val="0"/>
-          <w:smallCaps w:val="0"/>
-          <w:strike w:val="0"/>
-          <w:color w:val="000000"/>
-          <w:sz w:val="22"/>
-          <w:szCs w:val="22"/>
-          <w:u w:val="none"/>
-          <w:shd w:fill="auto" w:val="clear"/>
-          <w:vertAlign w:val="baseline"/>
-        </w:rPr>
-      </w:pPr>
-      <w:r>
-        <w:rPr>
-          <w:rFonts w:ascii="Arial" w:hAnsi="Arial" w:cs="Arial" w:eastAsia="Arial"/>
-          <w:b w:val="0"/>
-          <w:i w:val="0"/>
-          <w:smallCaps w:val="0"/>
-          <w:strike w:val="0"/>
-          <w:color w:val="000000"/>
-          <w:sz w:val="22"/>
-          <w:szCs w:val="22"/>
-          <w:u w:val="none"/>
-          <w:shd w:fill="auto" w:val="clear"/>
-          <w:vertAlign w:val="baseline"/>
-        </w:rPr>
-        <w:t xml:space="preserve">nombre d'arêtes,</w:t>
+        <w:t xml:space="preserve">kwa hivyo ninachopendekeza kwako kuhesabu</w:t>
+      </w:r>
+    </w:p>
+    <w:p>
+      <w:pPr>
+        <w:keepNext w:val="0"/>
+        <w:keepLines w:val="0"/>
+        <w:widowControl w:val="0"/>
+        <w:pBdr>
+          <w:top w:space="0" w:sz="0" w:val="nil"/>
+          <w:left w:space="0" w:sz="0" w:val="nil"/>
+          <w:bottom w:space="0" w:sz="0" w:val="nil"/>
+          <w:right w:space="0" w:sz="0" w:val="nil"/>
+          <w:between w:space="0" w:sz="0" w:val="nil"/>
+        </w:pBdr>
+        <w:shd w:fill="auto" w:val="clear"/>
+        <w:spacing w:after="0" w:before="0" w:line="276" w:lineRule="auto"/>
+        <w:ind w:left="0" w:right="0" w:firstLine="0"/>
+        <w:jc w:val="left"/>
+        <w:rPr>
+          <w:rFonts w:ascii="Arial" w:cs="Arial" w:eastAsia="Arial" w:hAnsi="Arial"/>
+          <w:b w:val="0"/>
+          <w:i w:val="0"/>
+          <w:smallCaps w:val="0"/>
+          <w:strike w:val="0"/>
+          <w:color w:val="000000"/>
+          <w:sz w:val="22"/>
+          <w:szCs w:val="22"/>
+          <w:u w:val="none"/>
+          <w:shd w:fill="auto" w:val="clear"/>
+          <w:vertAlign w:val="baseline"/>
+        </w:rPr>
+      </w:pPr>
+      <w:r>
+        <w:rPr>
+          <w:rFonts w:ascii="Arial" w:hAnsi="Arial" w:cs="Arial" w:eastAsia="Arial"/>
+          <w:b w:val="0"/>
+          <w:i w:val="0"/>
+          <w:smallCaps w:val="0"/>
+          <w:strike w:val="0"/>
+          <w:color w:val="000000"/>
+          <w:sz w:val="22"/>
+          <w:szCs w:val="22"/>
+          <w:u w:val="none"/>
+          <w:shd w:fill="auto" w:val="clear"/>
+          <w:vertAlign w:val="baseline"/>
+        </w:rPr>
+        <w:t xml:space="preserve">idadi ya pembe,</w:t>
       </w:r>
     </w:p>
     <w:p>
@@ -9304,7 +9304,7 @@
           <w:shd w:fill="auto" w:val="clear"/>
           <w:vertAlign w:val="baseline"/>
         </w:rPr>
-        <w:t xml:space="preserve">c'est de barrer chaque arête que vous comptez.</w:t>
+        <w:t xml:space="preserve">ni kuvuka kila makali unayohesabu.</w:t>
       </w:r>
     </w:p>
     <w:p>
@@ -9476,54 +9476,54 @@
           <w:shd w:fill="auto" w:val="clear"/>
           <w:vertAlign w:val="baseline"/>
         </w:rPr>
-        <w:t xml:space="preserve">Par exemple, ici on a 1, 2, 3, 4, 5, 6, 7, 8,</w:t>
-      </w:r>
-    </w:p>
-    <w:p>
-      <w:pPr>
-        <w:keepNext w:val="0"/>
-        <w:keepLines w:val="0"/>
-        <w:widowControl w:val="0"/>
-        <w:pBdr>
-          <w:top w:space="0" w:sz="0" w:val="nil"/>
-          <w:left w:space="0" w:sz="0" w:val="nil"/>
-          <w:bottom w:space="0" w:sz="0" w:val="nil"/>
-          <w:right w:space="0" w:sz="0" w:val="nil"/>
-          <w:between w:space="0" w:sz="0" w:val="nil"/>
-        </w:pBdr>
-        <w:shd w:fill="auto" w:val="clear"/>
-        <w:spacing w:after="0" w:before="0" w:line="276" w:lineRule="auto"/>
-        <w:ind w:left="0" w:right="0" w:firstLine="0"/>
-        <w:jc w:val="left"/>
-        <w:rPr>
-          <w:rFonts w:ascii="Arial" w:cs="Arial" w:eastAsia="Arial" w:hAnsi="Arial"/>
-          <w:b w:val="0"/>
-          <w:i w:val="0"/>
-          <w:smallCaps w:val="0"/>
-          <w:strike w:val="0"/>
-          <w:color w:val="000000"/>
-          <w:sz w:val="22"/>
-          <w:szCs w:val="22"/>
-          <w:u w:val="none"/>
-          <w:shd w:fill="auto" w:val="clear"/>
-          <w:vertAlign w:val="baseline"/>
-        </w:rPr>
-      </w:pPr>
-      <w:r>
-        <w:rPr>
-          <w:rFonts w:ascii="Arial" w:hAnsi="Arial" w:cs="Arial" w:eastAsia="Arial"/>
-          <w:b w:val="0"/>
-          <w:i w:val="0"/>
-          <w:smallCaps w:val="0"/>
-          <w:strike w:val="0"/>
-          <w:color w:val="000000"/>
-          <w:sz w:val="22"/>
-          <w:szCs w:val="22"/>
-          <w:u w:val="none"/>
-          <w:shd w:fill="auto" w:val="clear"/>
-          <w:vertAlign w:val="baseline"/>
-        </w:rPr>
-        <w:t xml:space="preserve">9, 10 arêtes. Donc A=10.</w:t>
+        <w:t xml:space="preserve">Kwa mfano, hapa tunayo 1, 2, 3, 4, 5, 6, 7, 8,</w:t>
+      </w:r>
+    </w:p>
+    <w:p>
+      <w:pPr>
+        <w:keepNext w:val="0"/>
+        <w:keepLines w:val="0"/>
+        <w:widowControl w:val="0"/>
+        <w:pBdr>
+          <w:top w:space="0" w:sz="0" w:val="nil"/>
+          <w:left w:space="0" w:sz="0" w:val="nil"/>
+          <w:bottom w:space="0" w:sz="0" w:val="nil"/>
+          <w:right w:space="0" w:sz="0" w:val="nil"/>
+          <w:between w:space="0" w:sz="0" w:val="nil"/>
+        </w:pBdr>
+        <w:shd w:fill="auto" w:val="clear"/>
+        <w:spacing w:after="0" w:before="0" w:line="276" w:lineRule="auto"/>
+        <w:ind w:left="0" w:right="0" w:firstLine="0"/>
+        <w:jc w:val="left"/>
+        <w:rPr>
+          <w:rFonts w:ascii="Arial" w:cs="Arial" w:eastAsia="Arial" w:hAnsi="Arial"/>
+          <w:b w:val="0"/>
+          <w:i w:val="0"/>
+          <w:smallCaps w:val="0"/>
+          <w:strike w:val="0"/>
+          <w:color w:val="000000"/>
+          <w:sz w:val="22"/>
+          <w:szCs w:val="22"/>
+          <w:u w:val="none"/>
+          <w:shd w:fill="auto" w:val="clear"/>
+          <w:vertAlign w:val="baseline"/>
+        </w:rPr>
+      </w:pPr>
+      <w:r>
+        <w:rPr>
+          <w:rFonts w:ascii="Arial" w:hAnsi="Arial" w:cs="Arial" w:eastAsia="Arial"/>
+          <w:b w:val="0"/>
+          <w:i w:val="0"/>
+          <w:smallCaps w:val="0"/>
+          <w:strike w:val="0"/>
+          <w:color w:val="000000"/>
+          <w:sz w:val="22"/>
+          <w:szCs w:val="22"/>
+          <w:u w:val="none"/>
+          <w:shd w:fill="auto" w:val="clear"/>
+          <w:vertAlign w:val="baseline"/>
+        </w:rPr>
+        <w:t xml:space="preserve">9, 10 matuta. Kwa hivyo A=10.</w:t>
       </w:r>
     </w:p>
     <w:p>
@@ -9695,54 +9695,54 @@
           <w:shd w:fill="auto" w:val="clear"/>
           <w:vertAlign w:val="baseline"/>
         </w:rPr>
-        <w:t xml:space="preserve">Enfin, les derniers objets que l'on peut avoir</w:t>
-      </w:r>
-    </w:p>
-    <w:p>
-      <w:pPr>
-        <w:keepNext w:val="0"/>
-        <w:keepLines w:val="0"/>
-        <w:widowControl w:val="0"/>
-        <w:pBdr>
-          <w:top w:space="0" w:sz="0" w:val="nil"/>
-          <w:left w:space="0" w:sz="0" w:val="nil"/>
-          <w:bottom w:space="0" w:sz="0" w:val="nil"/>
-          <w:right w:space="0" w:sz="0" w:val="nil"/>
-          <w:between w:space="0" w:sz="0" w:val="nil"/>
-        </w:pBdr>
-        <w:shd w:fill="auto" w:val="clear"/>
-        <w:spacing w:after="0" w:before="0" w:line="276" w:lineRule="auto"/>
-        <w:ind w:left="0" w:right="0" w:firstLine="0"/>
-        <w:jc w:val="left"/>
-        <w:rPr>
-          <w:rFonts w:ascii="Arial" w:cs="Arial" w:eastAsia="Arial" w:hAnsi="Arial"/>
-          <w:b w:val="0"/>
-          <w:i w:val="0"/>
-          <w:smallCaps w:val="0"/>
-          <w:strike w:val="0"/>
-          <w:color w:val="000000"/>
-          <w:sz w:val="22"/>
-          <w:szCs w:val="22"/>
-          <w:u w:val="none"/>
-          <w:shd w:fill="auto" w:val="clear"/>
-          <w:vertAlign w:val="baseline"/>
-        </w:rPr>
-      </w:pPr>
-      <w:r>
-        <w:rPr>
-          <w:rFonts w:ascii="Arial" w:hAnsi="Arial" w:cs="Arial" w:eastAsia="Arial"/>
-          <w:b w:val="0"/>
-          <w:i w:val="0"/>
-          <w:smallCaps w:val="0"/>
-          <w:strike w:val="0"/>
-          <w:color w:val="000000"/>
-          <w:sz w:val="22"/>
-          <w:szCs w:val="22"/>
-          <w:u w:val="none"/>
-          <w:shd w:fill="auto" w:val="clear"/>
-          <w:vertAlign w:val="baseline"/>
-        </w:rPr>
-        <w:t xml:space="preserve">avec un graphe planaire, ce sont les faces.</w:t>
+        <w:t xml:space="preserve">Hatimaye, vitu vya mwisho ambavyo tunaweza kuwa navyo</w:t>
+      </w:r>
+    </w:p>
+    <w:p>
+      <w:pPr>
+        <w:keepNext w:val="0"/>
+        <w:keepLines w:val="0"/>
+        <w:widowControl w:val="0"/>
+        <w:pBdr>
+          <w:top w:space="0" w:sz="0" w:val="nil"/>
+          <w:left w:space="0" w:sz="0" w:val="nil"/>
+          <w:bottom w:space="0" w:sz="0" w:val="nil"/>
+          <w:right w:space="0" w:sz="0" w:val="nil"/>
+          <w:between w:space="0" w:sz="0" w:val="nil"/>
+        </w:pBdr>
+        <w:shd w:fill="auto" w:val="clear"/>
+        <w:spacing w:after="0" w:before="0" w:line="276" w:lineRule="auto"/>
+        <w:ind w:left="0" w:right="0" w:firstLine="0"/>
+        <w:jc w:val="left"/>
+        <w:rPr>
+          <w:rFonts w:ascii="Arial" w:cs="Arial" w:eastAsia="Arial" w:hAnsi="Arial"/>
+          <w:b w:val="0"/>
+          <w:i w:val="0"/>
+          <w:smallCaps w:val="0"/>
+          <w:strike w:val="0"/>
+          <w:color w:val="000000"/>
+          <w:sz w:val="22"/>
+          <w:szCs w:val="22"/>
+          <w:u w:val="none"/>
+          <w:shd w:fill="auto" w:val="clear"/>
+          <w:vertAlign w:val="baseline"/>
+        </w:rPr>
+      </w:pPr>
+      <w:r>
+        <w:rPr>
+          <w:rFonts w:ascii="Arial" w:hAnsi="Arial" w:cs="Arial" w:eastAsia="Arial"/>
+          <w:b w:val="0"/>
+          <w:i w:val="0"/>
+          <w:smallCaps w:val="0"/>
+          <w:strike w:val="0"/>
+          <w:color w:val="000000"/>
+          <w:sz w:val="22"/>
+          <w:szCs w:val="22"/>
+          <w:u w:val="none"/>
+          <w:shd w:fill="auto" w:val="clear"/>
+          <w:vertAlign w:val="baseline"/>
+        </w:rPr>
+        <w:t xml:space="preserve">na grafu iliyopangwa, hizi ni nyuso.</w:t>
       </w:r>
     </w:p>
     <w:p>
@@ -9914,54 +9914,54 @@
           <w:shd w:fill="auto" w:val="clear"/>
           <w:vertAlign w:val="baseline"/>
         </w:rPr>
-        <w:t xml:space="preserve">Pour compter le nombre de faces,</w:t>
-      </w:r>
-    </w:p>
-    <w:p>
-      <w:pPr>
-        <w:keepNext w:val="0"/>
-        <w:keepLines w:val="0"/>
-        <w:widowControl w:val="0"/>
-        <w:pBdr>
-          <w:top w:space="0" w:sz="0" w:val="nil"/>
-          <w:left w:space="0" w:sz="0" w:val="nil"/>
-          <w:bottom w:space="0" w:sz="0" w:val="nil"/>
-          <w:right w:space="0" w:sz="0" w:val="nil"/>
-          <w:between w:space="0" w:sz="0" w:val="nil"/>
-        </w:pBdr>
-        <w:shd w:fill="auto" w:val="clear"/>
-        <w:spacing w:after="0" w:before="0" w:line="276" w:lineRule="auto"/>
-        <w:ind w:left="0" w:right="0" w:firstLine="0"/>
-        <w:jc w:val="left"/>
-        <w:rPr>
-          <w:rFonts w:ascii="Arial" w:cs="Arial" w:eastAsia="Arial" w:hAnsi="Arial"/>
-          <w:b w:val="0"/>
-          <w:i w:val="0"/>
-          <w:smallCaps w:val="0"/>
-          <w:strike w:val="0"/>
-          <w:color w:val="000000"/>
-          <w:sz w:val="22"/>
-          <w:szCs w:val="22"/>
-          <w:u w:val="none"/>
-          <w:shd w:fill="auto" w:val="clear"/>
-          <w:vertAlign w:val="baseline"/>
-        </w:rPr>
-      </w:pPr>
-      <w:r>
-        <w:rPr>
-          <w:rFonts w:ascii="Arial" w:hAnsi="Arial" w:cs="Arial" w:eastAsia="Arial"/>
-          <w:b w:val="0"/>
-          <w:i w:val="0"/>
-          <w:smallCaps w:val="0"/>
-          <w:strike w:val="0"/>
-          <w:color w:val="000000"/>
-          <w:sz w:val="22"/>
-          <w:szCs w:val="22"/>
-          <w:u w:val="none"/>
-          <w:shd w:fill="auto" w:val="clear"/>
-          <w:vertAlign w:val="baseline"/>
-        </w:rPr>
-        <w:t xml:space="preserve">je vous propose de partir du milieu d'une arête</w:t>
+        <w:t xml:space="preserve">Kuhesabu idadi ya nyuso,</w:t>
+      </w:r>
+    </w:p>
+    <w:p>
+      <w:pPr>
+        <w:keepNext w:val="0"/>
+        <w:keepLines w:val="0"/>
+        <w:widowControl w:val="0"/>
+        <w:pBdr>
+          <w:top w:space="0" w:sz="0" w:val="nil"/>
+          <w:left w:space="0" w:sz="0" w:val="nil"/>
+          <w:bottom w:space="0" w:sz="0" w:val="nil"/>
+          <w:right w:space="0" w:sz="0" w:val="nil"/>
+          <w:between w:space="0" w:sz="0" w:val="nil"/>
+        </w:pBdr>
+        <w:shd w:fill="auto" w:val="clear"/>
+        <w:spacing w:after="0" w:before="0" w:line="276" w:lineRule="auto"/>
+        <w:ind w:left="0" w:right="0" w:firstLine="0"/>
+        <w:jc w:val="left"/>
+        <w:rPr>
+          <w:rFonts w:ascii="Arial" w:cs="Arial" w:eastAsia="Arial" w:hAnsi="Arial"/>
+          <w:b w:val="0"/>
+          <w:i w:val="0"/>
+          <w:smallCaps w:val="0"/>
+          <w:strike w:val="0"/>
+          <w:color w:val="000000"/>
+          <w:sz w:val="22"/>
+          <w:szCs w:val="22"/>
+          <w:u w:val="none"/>
+          <w:shd w:fill="auto" w:val="clear"/>
+          <w:vertAlign w:val="baseline"/>
+        </w:rPr>
+      </w:pPr>
+      <w:r>
+        <w:rPr>
+          <w:rFonts w:ascii="Arial" w:hAnsi="Arial" w:cs="Arial" w:eastAsia="Arial"/>
+          <w:b w:val="0"/>
+          <w:i w:val="0"/>
+          <w:smallCaps w:val="0"/>
+          <w:strike w:val="0"/>
+          <w:color w:val="000000"/>
+          <w:sz w:val="22"/>
+          <w:szCs w:val="22"/>
+          <w:u w:val="none"/>
+          <w:shd w:fill="auto" w:val="clear"/>
+          <w:vertAlign w:val="baseline"/>
+        </w:rPr>
+        <w:t xml:space="preserve">Ninapendekeza uanze kutoka katikati ya makali</w:t>
       </w:r>
     </w:p>
     <w:p>
@@ -10133,54 +10133,54 @@
           <w:shd w:fill="auto" w:val="clear"/>
           <w:vertAlign w:val="baseline"/>
         </w:rPr>
-        <w:t xml:space="preserve">par exemple celle-ci,</w:t>
-      </w:r>
-    </w:p>
-    <w:p>
-      <w:pPr>
-        <w:keepNext w:val="0"/>
-        <w:keepLines w:val="0"/>
-        <w:widowControl w:val="0"/>
-        <w:pBdr>
-          <w:top w:space="0" w:sz="0" w:val="nil"/>
-          <w:left w:space="0" w:sz="0" w:val="nil"/>
-          <w:bottom w:space="0" w:sz="0" w:val="nil"/>
-          <w:right w:space="0" w:sz="0" w:val="nil"/>
-          <w:between w:space="0" w:sz="0" w:val="nil"/>
-        </w:pBdr>
-        <w:shd w:fill="auto" w:val="clear"/>
-        <w:spacing w:after="0" w:before="0" w:line="276" w:lineRule="auto"/>
-        <w:ind w:left="0" w:right="0" w:firstLine="0"/>
-        <w:jc w:val="left"/>
-        <w:rPr>
-          <w:rFonts w:ascii="Arial" w:cs="Arial" w:eastAsia="Arial" w:hAnsi="Arial"/>
-          <w:b w:val="0"/>
-          <w:i w:val="0"/>
-          <w:smallCaps w:val="0"/>
-          <w:strike w:val="0"/>
-          <w:color w:val="000000"/>
-          <w:sz w:val="22"/>
-          <w:szCs w:val="22"/>
-          <w:u w:val="none"/>
-          <w:shd w:fill="auto" w:val="clear"/>
-          <w:vertAlign w:val="baseline"/>
-        </w:rPr>
-      </w:pPr>
-      <w:r>
-        <w:rPr>
-          <w:rFonts w:ascii="Arial" w:hAnsi="Arial" w:cs="Arial" w:eastAsia="Arial"/>
-          <w:b w:val="0"/>
-          <w:i w:val="0"/>
-          <w:smallCaps w:val="0"/>
-          <w:strike w:val="0"/>
-          <w:color w:val="000000"/>
-          <w:sz w:val="22"/>
-          <w:szCs w:val="22"/>
-          <w:u w:val="none"/>
-          <w:shd w:fill="auto" w:val="clear"/>
-          <w:vertAlign w:val="baseline"/>
-        </w:rPr>
-        <w:t xml:space="preserve">vous suivez l'arête dans une direction</w:t>
+        <w:t xml:space="preserve">kwa mfano hii,</w:t>
+      </w:r>
+    </w:p>
+    <w:p>
+      <w:pPr>
+        <w:keepNext w:val="0"/>
+        <w:keepLines w:val="0"/>
+        <w:widowControl w:val="0"/>
+        <w:pBdr>
+          <w:top w:space="0" w:sz="0" w:val="nil"/>
+          <w:left w:space="0" w:sz="0" w:val="nil"/>
+          <w:bottom w:space="0" w:sz="0" w:val="nil"/>
+          <w:right w:space="0" w:sz="0" w:val="nil"/>
+          <w:between w:space="0" w:sz="0" w:val="nil"/>
+        </w:pBdr>
+        <w:shd w:fill="auto" w:val="clear"/>
+        <w:spacing w:after="0" w:before="0" w:line="276" w:lineRule="auto"/>
+        <w:ind w:left="0" w:right="0" w:firstLine="0"/>
+        <w:jc w:val="left"/>
+        <w:rPr>
+          <w:rFonts w:ascii="Arial" w:cs="Arial" w:eastAsia="Arial" w:hAnsi="Arial"/>
+          <w:b w:val="0"/>
+          <w:i w:val="0"/>
+          <w:smallCaps w:val="0"/>
+          <w:strike w:val="0"/>
+          <w:color w:val="000000"/>
+          <w:sz w:val="22"/>
+          <w:szCs w:val="22"/>
+          <w:u w:val="none"/>
+          <w:shd w:fill="auto" w:val="clear"/>
+          <w:vertAlign w:val="baseline"/>
+        </w:rPr>
+      </w:pPr>
+      <w:r>
+        <w:rPr>
+          <w:rFonts w:ascii="Arial" w:hAnsi="Arial" w:cs="Arial" w:eastAsia="Arial"/>
+          <w:b w:val="0"/>
+          <w:i w:val="0"/>
+          <w:smallCaps w:val="0"/>
+          <w:strike w:val="0"/>
+          <w:color w:val="000000"/>
+          <w:sz w:val="22"/>
+          <w:szCs w:val="22"/>
+          <w:u w:val="none"/>
+          <w:shd w:fill="auto" w:val="clear"/>
+          <w:vertAlign w:val="baseline"/>
+        </w:rPr>
+        <w:t xml:space="preserve">unafuata mkondo kwa mwelekeo mmoja</w:t>
       </w:r>
     </w:p>
     <w:p>
@@ -10352,7 +10352,7 @@
           <w:shd w:fill="auto" w:val="clear"/>
           <w:vertAlign w:val="baseline"/>
         </w:rPr>
-        <w:t xml:space="preserve">par exemple celle-ci.</w:t>
+        <w:t xml:space="preserve">kwa mfano huyu.</w:t>
       </w:r>
     </w:p>
     <w:p>
@@ -10524,7 +10524,7 @@
           <w:shd w:fill="auto" w:val="clear"/>
           <w:vertAlign w:val="baseline"/>
         </w:rPr>
-        <w:t xml:space="preserve">Et à la fin de revenir au premier endroit.</w:t>
+        <w:t xml:space="preserve">Na mwisho wa kurudi mahali pa kwanza.</w:t>
       </w:r>
     </w:p>
     <w:p>
@@ -10696,54 +10696,54 @@
           <w:shd w:fill="auto" w:val="clear"/>
           <w:vertAlign w:val="baseline"/>
         </w:rPr>
-        <w:t xml:space="preserve">Et ce cycle-là, </w:t>
-      </w:r>
-    </w:p>
-    <w:p>
-      <w:pPr>
-        <w:keepNext w:val="0"/>
-        <w:keepLines w:val="0"/>
-        <w:widowControl w:val="0"/>
-        <w:pBdr>
-          <w:top w:space="0" w:sz="0" w:val="nil"/>
-          <w:left w:space="0" w:sz="0" w:val="nil"/>
-          <w:bottom w:space="0" w:sz="0" w:val="nil"/>
-          <w:right w:space="0" w:sz="0" w:val="nil"/>
-          <w:between w:space="0" w:sz="0" w:val="nil"/>
-        </w:pBdr>
-        <w:shd w:fill="auto" w:val="clear"/>
-        <w:spacing w:after="0" w:before="0" w:line="276" w:lineRule="auto"/>
-        <w:ind w:left="0" w:right="0" w:firstLine="0"/>
-        <w:jc w:val="left"/>
-        <w:rPr>
-          <w:rFonts w:ascii="Arial" w:cs="Arial" w:eastAsia="Arial" w:hAnsi="Arial"/>
-          <w:b w:val="0"/>
-          <w:i w:val="0"/>
-          <w:smallCaps w:val="0"/>
-          <w:strike w:val="0"/>
-          <w:color w:val="000000"/>
-          <w:sz w:val="22"/>
-          <w:szCs w:val="22"/>
-          <w:u w:val="none"/>
-          <w:shd w:fill="auto" w:val="clear"/>
-          <w:vertAlign w:val="baseline"/>
-        </w:rPr>
-      </w:pPr>
-      <w:r>
-        <w:rPr>
-          <w:rFonts w:ascii="Arial" w:hAnsi="Arial" w:cs="Arial" w:eastAsia="Arial"/>
-          <w:b w:val="0"/>
-          <w:i w:val="0"/>
-          <w:smallCaps w:val="0"/>
-          <w:strike w:val="0"/>
-          <w:color w:val="000000"/>
-          <w:sz w:val="22"/>
-          <w:szCs w:val="22"/>
-          <w:u w:val="none"/>
-          <w:shd w:fill="auto" w:val="clear"/>
-          <w:vertAlign w:val="baseline"/>
-        </w:rPr>
-        <w:t xml:space="preserve">cela définit une face de votre graphe.</w:t>
+        <w:t xml:space="preserve">Na mzunguko huo </w:t>
+      </w:r>
+    </w:p>
+    <w:p>
+      <w:pPr>
+        <w:keepNext w:val="0"/>
+        <w:keepLines w:val="0"/>
+        <w:widowControl w:val="0"/>
+        <w:pBdr>
+          <w:top w:space="0" w:sz="0" w:val="nil"/>
+          <w:left w:space="0" w:sz="0" w:val="nil"/>
+          <w:bottom w:space="0" w:sz="0" w:val="nil"/>
+          <w:right w:space="0" w:sz="0" w:val="nil"/>
+          <w:between w:space="0" w:sz="0" w:val="nil"/>
+        </w:pBdr>
+        <w:shd w:fill="auto" w:val="clear"/>
+        <w:spacing w:after="0" w:before="0" w:line="276" w:lineRule="auto"/>
+        <w:ind w:left="0" w:right="0" w:firstLine="0"/>
+        <w:jc w:val="left"/>
+        <w:rPr>
+          <w:rFonts w:ascii="Arial" w:cs="Arial" w:eastAsia="Arial" w:hAnsi="Arial"/>
+          <w:b w:val="0"/>
+          <w:i w:val="0"/>
+          <w:smallCaps w:val="0"/>
+          <w:strike w:val="0"/>
+          <w:color w:val="000000"/>
+          <w:sz w:val="22"/>
+          <w:szCs w:val="22"/>
+          <w:u w:val="none"/>
+          <w:shd w:fill="auto" w:val="clear"/>
+          <w:vertAlign w:val="baseline"/>
+        </w:rPr>
+      </w:pPr>
+      <w:r>
+        <w:rPr>
+          <w:rFonts w:ascii="Arial" w:hAnsi="Arial" w:cs="Arial" w:eastAsia="Arial"/>
+          <w:b w:val="0"/>
+          <w:i w:val="0"/>
+          <w:smallCaps w:val="0"/>
+          <w:strike w:val="0"/>
+          <w:color w:val="000000"/>
+          <w:sz w:val="22"/>
+          <w:szCs w:val="22"/>
+          <w:u w:val="none"/>
+          <w:shd w:fill="auto" w:val="clear"/>
+          <w:vertAlign w:val="baseline"/>
+        </w:rPr>
+        <w:t xml:space="preserve">hii inafafanua sura ya grafu yako.</w:t>
       </w:r>
     </w:p>
     <w:p>
@@ -10915,7 +10915,7 @@
           <w:shd w:fill="auto" w:val="clear"/>
           <w:vertAlign w:val="baseline"/>
         </w:rPr>
-        <w:t xml:space="preserve">On va noter F le nombre de faces.</w:t>
+        <w:t xml:space="preserve">Tutazingatia F idadi ya nyuso.</w:t>
       </w:r>
     </w:p>
     <w:p>
@@ -11087,7 +11087,7 @@
           <w:shd w:fill="auto" w:val="clear"/>
           <w:vertAlign w:val="baseline"/>
         </w:rPr>
-        <w:t xml:space="preserve">N'oubliez pas à l'extérieur aussi :</w:t>
+        <w:t xml:space="preserve">Pia usisahau kutoka nje:</w:t>
       </w:r>
     </w:p>
     <w:p>
@@ -11259,54 +11259,54 @@
           <w:shd w:fill="auto" w:val="clear"/>
           <w:vertAlign w:val="baseline"/>
         </w:rPr>
-        <w:t xml:space="preserve">si vous partez de ce point par exemple</w:t>
-      </w:r>
-    </w:p>
-    <w:p>
-      <w:pPr>
-        <w:keepNext w:val="0"/>
-        <w:keepLines w:val="0"/>
-        <w:widowControl w:val="0"/>
-        <w:pBdr>
-          <w:top w:space="0" w:sz="0" w:val="nil"/>
-          <w:left w:space="0" w:sz="0" w:val="nil"/>
-          <w:bottom w:space="0" w:sz="0" w:val="nil"/>
-          <w:right w:space="0" w:sz="0" w:val="nil"/>
-          <w:between w:space="0" w:sz="0" w:val="nil"/>
-        </w:pBdr>
-        <w:shd w:fill="auto" w:val="clear"/>
-        <w:spacing w:after="0" w:before="0" w:line="276" w:lineRule="auto"/>
-        <w:ind w:left="0" w:right="0" w:firstLine="0"/>
-        <w:jc w:val="left"/>
-        <w:rPr>
-          <w:rFonts w:ascii="Arial" w:cs="Arial" w:eastAsia="Arial" w:hAnsi="Arial"/>
-          <w:b w:val="0"/>
-          <w:i w:val="0"/>
-          <w:smallCaps w:val="0"/>
-          <w:strike w:val="0"/>
-          <w:color w:val="000000"/>
-          <w:sz w:val="22"/>
-          <w:szCs w:val="22"/>
-          <w:u w:val="none"/>
-          <w:shd w:fill="auto" w:val="clear"/>
-          <w:vertAlign w:val="baseline"/>
-        </w:rPr>
-      </w:pPr>
-      <w:r>
-        <w:rPr>
-          <w:rFonts w:ascii="Arial" w:hAnsi="Arial" w:cs="Arial" w:eastAsia="Arial"/>
-          <w:b w:val="0"/>
-          <w:i w:val="0"/>
-          <w:smallCaps w:val="0"/>
-          <w:strike w:val="0"/>
-          <w:color w:val="000000"/>
-          <w:sz w:val="22"/>
-          <w:szCs w:val="22"/>
-          <w:u w:val="none"/>
-          <w:shd w:fill="auto" w:val="clear"/>
-          <w:vertAlign w:val="baseline"/>
-        </w:rPr>
-        <w:t xml:space="preserve">et que vous suivez le graphe</w:t>
+        <w:t xml:space="preserve">ukianza kutoka kwa hatua hii kwa mfano</w:t>
+      </w:r>
+    </w:p>
+    <w:p>
+      <w:pPr>
+        <w:keepNext w:val="0"/>
+        <w:keepLines w:val="0"/>
+        <w:widowControl w:val="0"/>
+        <w:pBdr>
+          <w:top w:space="0" w:sz="0" w:val="nil"/>
+          <w:left w:space="0" w:sz="0" w:val="nil"/>
+          <w:bottom w:space="0" w:sz="0" w:val="nil"/>
+          <w:right w:space="0" w:sz="0" w:val="nil"/>
+          <w:between w:space="0" w:sz="0" w:val="nil"/>
+        </w:pBdr>
+        <w:shd w:fill="auto" w:val="clear"/>
+        <w:spacing w:after="0" w:before="0" w:line="276" w:lineRule="auto"/>
+        <w:ind w:left="0" w:right="0" w:firstLine="0"/>
+        <w:jc w:val="left"/>
+        <w:rPr>
+          <w:rFonts w:ascii="Arial" w:cs="Arial" w:eastAsia="Arial" w:hAnsi="Arial"/>
+          <w:b w:val="0"/>
+          <w:i w:val="0"/>
+          <w:smallCaps w:val="0"/>
+          <w:strike w:val="0"/>
+          <w:color w:val="000000"/>
+          <w:sz w:val="22"/>
+          <w:szCs w:val="22"/>
+          <w:u w:val="none"/>
+          <w:shd w:fill="auto" w:val="clear"/>
+          <w:vertAlign w:val="baseline"/>
+        </w:rPr>
+      </w:pPr>
+      <w:r>
+        <w:rPr>
+          <w:rFonts w:ascii="Arial" w:hAnsi="Arial" w:cs="Arial" w:eastAsia="Arial"/>
+          <w:b w:val="0"/>
+          <w:i w:val="0"/>
+          <w:smallCaps w:val="0"/>
+          <w:strike w:val="0"/>
+          <w:color w:val="000000"/>
+          <w:sz w:val="22"/>
+          <w:szCs w:val="22"/>
+          <w:u w:val="none"/>
+          <w:shd w:fill="auto" w:val="clear"/>
+          <w:vertAlign w:val="baseline"/>
+        </w:rPr>
+        <w:t xml:space="preserve">na unafuata grafu</w:t>
       </w:r>
     </w:p>
     <w:p>
@@ -11478,54 +11478,54 @@
           <w:shd w:fill="auto" w:val="clear"/>
           <w:vertAlign w:val="baseline"/>
         </w:rPr>
-        <w:t xml:space="preserve">dans une direction, par exemple cette direction</w:t>
-      </w:r>
-    </w:p>
-    <w:p>
-      <w:pPr>
-        <w:keepNext w:val="0"/>
-        <w:keepLines w:val="0"/>
-        <w:widowControl w:val="0"/>
-        <w:pBdr>
-          <w:top w:space="0" w:sz="0" w:val="nil"/>
-          <w:left w:space="0" w:sz="0" w:val="nil"/>
-          <w:bottom w:space="0" w:sz="0" w:val="nil"/>
-          <w:right w:space="0" w:sz="0" w:val="nil"/>
-          <w:between w:space="0" w:sz="0" w:val="nil"/>
-        </w:pBdr>
-        <w:shd w:fill="auto" w:val="clear"/>
-        <w:spacing w:after="0" w:before="0" w:line="276" w:lineRule="auto"/>
-        <w:ind w:left="0" w:right="0" w:firstLine="0"/>
-        <w:jc w:val="left"/>
-        <w:rPr>
-          <w:rFonts w:ascii="Arial" w:cs="Arial" w:eastAsia="Arial" w:hAnsi="Arial"/>
-          <w:b w:val="0"/>
-          <w:i w:val="0"/>
-          <w:smallCaps w:val="0"/>
-          <w:strike w:val="0"/>
-          <w:color w:val="000000"/>
-          <w:sz w:val="22"/>
-          <w:szCs w:val="22"/>
-          <w:u w:val="none"/>
-          <w:shd w:fill="auto" w:val="clear"/>
-          <w:vertAlign w:val="baseline"/>
-        </w:rPr>
-      </w:pPr>
-      <w:r>
-        <w:rPr>
-          <w:rFonts w:ascii="Arial" w:hAnsi="Arial" w:cs="Arial" w:eastAsia="Arial"/>
-          <w:b w:val="0"/>
-          <w:i w:val="0"/>
-          <w:smallCaps w:val="0"/>
-          <w:strike w:val="0"/>
-          <w:color w:val="000000"/>
-          <w:sz w:val="22"/>
-          <w:szCs w:val="22"/>
-          <w:u w:val="none"/>
-          <w:shd w:fill="auto" w:val="clear"/>
-          <w:vertAlign w:val="baseline"/>
-        </w:rPr>
-        <w:t xml:space="preserve">Eh bien vous verrez que vous êtes obligé·e </w:t>
+        <w:t xml:space="preserve">katika mwelekeo mmoja, kwa mfano mwelekeo huu</w:t>
+      </w:r>
+    </w:p>
+    <w:p>
+      <w:pPr>
+        <w:keepNext w:val="0"/>
+        <w:keepLines w:val="0"/>
+        <w:widowControl w:val="0"/>
+        <w:pBdr>
+          <w:top w:space="0" w:sz="0" w:val="nil"/>
+          <w:left w:space="0" w:sz="0" w:val="nil"/>
+          <w:bottom w:space="0" w:sz="0" w:val="nil"/>
+          <w:right w:space="0" w:sz="0" w:val="nil"/>
+          <w:between w:space="0" w:sz="0" w:val="nil"/>
+        </w:pBdr>
+        <w:shd w:fill="auto" w:val="clear"/>
+        <w:spacing w:after="0" w:before="0" w:line="276" w:lineRule="auto"/>
+        <w:ind w:left="0" w:right="0" w:firstLine="0"/>
+        <w:jc w:val="left"/>
+        <w:rPr>
+          <w:rFonts w:ascii="Arial" w:cs="Arial" w:eastAsia="Arial" w:hAnsi="Arial"/>
+          <w:b w:val="0"/>
+          <w:i w:val="0"/>
+          <w:smallCaps w:val="0"/>
+          <w:strike w:val="0"/>
+          <w:color w:val="000000"/>
+          <w:sz w:val="22"/>
+          <w:szCs w:val="22"/>
+          <w:u w:val="none"/>
+          <w:shd w:fill="auto" w:val="clear"/>
+          <w:vertAlign w:val="baseline"/>
+        </w:rPr>
+      </w:pPr>
+      <w:r>
+        <w:rPr>
+          <w:rFonts w:ascii="Arial" w:hAnsi="Arial" w:cs="Arial" w:eastAsia="Arial"/>
+          <w:b w:val="0"/>
+          <w:i w:val="0"/>
+          <w:smallCaps w:val="0"/>
+          <w:strike w:val="0"/>
+          <w:color w:val="000000"/>
+          <w:sz w:val="22"/>
+          <w:szCs w:val="22"/>
+          <w:u w:val="none"/>
+          <w:shd w:fill="auto" w:val="clear"/>
+          <w:vertAlign w:val="baseline"/>
+        </w:rPr>
+        <w:t xml:space="preserve">Vizuri utaona kwamba una </w:t>
       </w:r>
     </w:p>
     <w:p>
@@ -11697,54 +11697,54 @@
           <w:shd w:fill="auto" w:val="clear"/>
           <w:vertAlign w:val="baseline"/>
         </w:rPr>
-        <w:t xml:space="preserve">de suivre tout l'extérieur du graphe.</w:t>
-      </w:r>
-    </w:p>
-    <w:p>
-      <w:pPr>
-        <w:keepNext w:val="0"/>
-        <w:keepLines w:val="0"/>
-        <w:widowControl w:val="0"/>
-        <w:pBdr>
-          <w:top w:space="0" w:sz="0" w:val="nil"/>
-          <w:left w:space="0" w:sz="0" w:val="nil"/>
-          <w:bottom w:space="0" w:sz="0" w:val="nil"/>
-          <w:right w:space="0" w:sz="0" w:val="nil"/>
-          <w:between w:space="0" w:sz="0" w:val="nil"/>
-        </w:pBdr>
-        <w:shd w:fill="auto" w:val="clear"/>
-        <w:spacing w:after="0" w:before="0" w:line="276" w:lineRule="auto"/>
-        <w:ind w:left="0" w:right="0" w:firstLine="0"/>
-        <w:jc w:val="left"/>
-        <w:rPr>
-          <w:rFonts w:ascii="Arial" w:cs="Arial" w:eastAsia="Arial" w:hAnsi="Arial"/>
-          <w:b w:val="0"/>
-          <w:i w:val="0"/>
-          <w:smallCaps w:val="0"/>
-          <w:strike w:val="0"/>
-          <w:color w:val="000000"/>
-          <w:sz w:val="22"/>
-          <w:szCs w:val="22"/>
-          <w:u w:val="none"/>
-          <w:shd w:fill="auto" w:val="clear"/>
-          <w:vertAlign w:val="baseline"/>
-        </w:rPr>
-      </w:pPr>
-      <w:r>
-        <w:rPr>
-          <w:rFonts w:ascii="Arial" w:hAnsi="Arial" w:cs="Arial" w:eastAsia="Arial"/>
-          <w:b w:val="0"/>
-          <w:i w:val="0"/>
-          <w:smallCaps w:val="0"/>
-          <w:strike w:val="0"/>
-          <w:color w:val="000000"/>
-          <w:sz w:val="22"/>
-          <w:szCs w:val="22"/>
-          <w:u w:val="none"/>
-          <w:shd w:fill="auto" w:val="clear"/>
-          <w:vertAlign w:val="baseline"/>
-        </w:rPr>
-        <w:t xml:space="preserve">Ceci forme la face extérieure.</w:t>
+        <w:t xml:space="preserve">kufuata sehemu nzima ya nje ya grafu.</w:t>
+      </w:r>
+    </w:p>
+    <w:p>
+      <w:pPr>
+        <w:keepNext w:val="0"/>
+        <w:keepLines w:val="0"/>
+        <w:widowControl w:val="0"/>
+        <w:pBdr>
+          <w:top w:space="0" w:sz="0" w:val="nil"/>
+          <w:left w:space="0" w:sz="0" w:val="nil"/>
+          <w:bottom w:space="0" w:sz="0" w:val="nil"/>
+          <w:right w:space="0" w:sz="0" w:val="nil"/>
+          <w:between w:space="0" w:sz="0" w:val="nil"/>
+        </w:pBdr>
+        <w:shd w:fill="auto" w:val="clear"/>
+        <w:spacing w:after="0" w:before="0" w:line="276" w:lineRule="auto"/>
+        <w:ind w:left="0" w:right="0" w:firstLine="0"/>
+        <w:jc w:val="left"/>
+        <w:rPr>
+          <w:rFonts w:ascii="Arial" w:cs="Arial" w:eastAsia="Arial" w:hAnsi="Arial"/>
+          <w:b w:val="0"/>
+          <w:i w:val="0"/>
+          <w:smallCaps w:val="0"/>
+          <w:strike w:val="0"/>
+          <w:color w:val="000000"/>
+          <w:sz w:val="22"/>
+          <w:szCs w:val="22"/>
+          <w:u w:val="none"/>
+          <w:shd w:fill="auto" w:val="clear"/>
+          <w:vertAlign w:val="baseline"/>
+        </w:rPr>
+      </w:pPr>
+      <w:r>
+        <w:rPr>
+          <w:rFonts w:ascii="Arial" w:hAnsi="Arial" w:cs="Arial" w:eastAsia="Arial"/>
+          <w:b w:val="0"/>
+          <w:i w:val="0"/>
+          <w:smallCaps w:val="0"/>
+          <w:strike w:val="0"/>
+          <w:color w:val="000000"/>
+          <w:sz w:val="22"/>
+          <w:szCs w:val="22"/>
+          <w:u w:val="none"/>
+          <w:shd w:fill="auto" w:val="clear"/>
+          <w:vertAlign w:val="baseline"/>
+        </w:rPr>
+        <w:t xml:space="preserve">Hii inaunda uso wa nje.</w:t>
       </w:r>
     </w:p>
     <w:p>
@@ -11916,7 +11916,7 @@
           <w:shd w:fill="auto" w:val="clear"/>
           <w:vertAlign w:val="baseline"/>
         </w:rPr>
-        <w:t xml:space="preserve">N'oubliez pas de compter cette face également.</w:t>
+        <w:t xml:space="preserve">Usisahau kuhesabu upande huu pia.</w:t>
       </w:r>
     </w:p>
     <w:p>
@@ -12088,54 +12088,54 @@
           <w:shd w:fill="auto" w:val="clear"/>
           <w:vertAlign w:val="baseline"/>
         </w:rPr>
-        <w:t xml:space="preserve">Et donc là on a combien de faces ?</w:t>
-      </w:r>
-    </w:p>
-    <w:p>
-      <w:pPr>
-        <w:keepNext w:val="0"/>
-        <w:keepLines w:val="0"/>
-        <w:widowControl w:val="0"/>
-        <w:pBdr>
-          <w:top w:space="0" w:sz="0" w:val="nil"/>
-          <w:left w:space="0" w:sz="0" w:val="nil"/>
-          <w:bottom w:space="0" w:sz="0" w:val="nil"/>
-          <w:right w:space="0" w:sz="0" w:val="nil"/>
-          <w:between w:space="0" w:sz="0" w:val="nil"/>
-        </w:pBdr>
-        <w:shd w:fill="auto" w:val="clear"/>
-        <w:spacing w:after="0" w:before="0" w:line="276" w:lineRule="auto"/>
-        <w:ind w:left="0" w:right="0" w:firstLine="0"/>
-        <w:jc w:val="left"/>
-        <w:rPr>
-          <w:rFonts w:ascii="Arial" w:cs="Arial" w:eastAsia="Arial" w:hAnsi="Arial"/>
-          <w:b w:val="0"/>
-          <w:i w:val="0"/>
-          <w:smallCaps w:val="0"/>
-          <w:strike w:val="0"/>
-          <w:color w:val="000000"/>
-          <w:sz w:val="22"/>
-          <w:szCs w:val="22"/>
-          <w:u w:val="none"/>
-          <w:shd w:fill="auto" w:val="clear"/>
-          <w:vertAlign w:val="baseline"/>
-        </w:rPr>
-      </w:pPr>
-      <w:r>
-        <w:rPr>
-          <w:rFonts w:ascii="Arial" w:hAnsi="Arial" w:cs="Arial" w:eastAsia="Arial"/>
-          <w:b w:val="0"/>
-          <w:i w:val="0"/>
-          <w:smallCaps w:val="0"/>
-          <w:strike w:val="0"/>
-          <w:color w:val="000000"/>
-          <w:sz w:val="22"/>
-          <w:szCs w:val="22"/>
-          <w:u w:val="none"/>
-          <w:shd w:fill="auto" w:val="clear"/>
-          <w:vertAlign w:val="baseline"/>
-        </w:rPr>
-        <w:t xml:space="preserve">On en a 1, 2, 3, 4, 5 et 6. Donc F=6.</w:t>
+        <w:t xml:space="preserve">Na kwa hivyo tuna nyuso ngapi?</w:t>
+      </w:r>
+    </w:p>
+    <w:p>
+      <w:pPr>
+        <w:keepNext w:val="0"/>
+        <w:keepLines w:val="0"/>
+        <w:widowControl w:val="0"/>
+        <w:pBdr>
+          <w:top w:space="0" w:sz="0" w:val="nil"/>
+          <w:left w:space="0" w:sz="0" w:val="nil"/>
+          <w:bottom w:space="0" w:sz="0" w:val="nil"/>
+          <w:right w:space="0" w:sz="0" w:val="nil"/>
+          <w:between w:space="0" w:sz="0" w:val="nil"/>
+        </w:pBdr>
+        <w:shd w:fill="auto" w:val="clear"/>
+        <w:spacing w:after="0" w:before="0" w:line="276" w:lineRule="auto"/>
+        <w:ind w:left="0" w:right="0" w:firstLine="0"/>
+        <w:jc w:val="left"/>
+        <w:rPr>
+          <w:rFonts w:ascii="Arial" w:cs="Arial" w:eastAsia="Arial" w:hAnsi="Arial"/>
+          <w:b w:val="0"/>
+          <w:i w:val="0"/>
+          <w:smallCaps w:val="0"/>
+          <w:strike w:val="0"/>
+          <w:color w:val="000000"/>
+          <w:sz w:val="22"/>
+          <w:szCs w:val="22"/>
+          <w:u w:val="none"/>
+          <w:shd w:fill="auto" w:val="clear"/>
+          <w:vertAlign w:val="baseline"/>
+        </w:rPr>
+      </w:pPr>
+      <w:r>
+        <w:rPr>
+          <w:rFonts w:ascii="Arial" w:hAnsi="Arial" w:cs="Arial" w:eastAsia="Arial"/>
+          <w:b w:val="0"/>
+          <w:i w:val="0"/>
+          <w:smallCaps w:val="0"/>
+          <w:strike w:val="0"/>
+          <w:color w:val="000000"/>
+          <w:sz w:val="22"/>
+          <w:szCs w:val="22"/>
+          <w:u w:val="none"/>
+          <w:shd w:fill="auto" w:val="clear"/>
+          <w:vertAlign w:val="baseline"/>
+        </w:rPr>
+        <w:t xml:space="preserve">Ambapo katika 1, 2, 3, 4, 5 na 6. Kwa hivyo F=6.</w:t>
       </w:r>
     </w:p>
     <w:p>
@@ -12307,54 +12307,54 @@
           <w:shd w:fill="auto" w:val="clear"/>
           <w:vertAlign w:val="baseline"/>
         </w:rPr>
-        <w:t xml:space="preserve">Je veux vous montrer cet exemple de graphe</w:t>
-      </w:r>
-    </w:p>
-    <w:p>
-      <w:pPr>
-        <w:keepNext w:val="0"/>
-        <w:keepLines w:val="0"/>
-        <w:widowControl w:val="0"/>
-        <w:pBdr>
-          <w:top w:space="0" w:sz="0" w:val="nil"/>
-          <w:left w:space="0" w:sz="0" w:val="nil"/>
-          <w:bottom w:space="0" w:sz="0" w:val="nil"/>
-          <w:right w:space="0" w:sz="0" w:val="nil"/>
-          <w:between w:space="0" w:sz="0" w:val="nil"/>
-        </w:pBdr>
-        <w:shd w:fill="auto" w:val="clear"/>
-        <w:spacing w:after="0" w:before="0" w:line="276" w:lineRule="auto"/>
-        <w:ind w:left="0" w:right="0" w:firstLine="0"/>
-        <w:jc w:val="left"/>
-        <w:rPr>
-          <w:rFonts w:ascii="Arial" w:cs="Arial" w:eastAsia="Arial" w:hAnsi="Arial"/>
-          <w:b w:val="0"/>
-          <w:i w:val="0"/>
-          <w:smallCaps w:val="0"/>
-          <w:strike w:val="0"/>
-          <w:color w:val="000000"/>
-          <w:sz w:val="22"/>
-          <w:szCs w:val="22"/>
-          <w:u w:val="none"/>
-          <w:shd w:fill="auto" w:val="clear"/>
-          <w:vertAlign w:val="baseline"/>
-        </w:rPr>
-      </w:pPr>
-      <w:r>
-        <w:rPr>
-          <w:rFonts w:ascii="Arial" w:hAnsi="Arial" w:cs="Arial" w:eastAsia="Arial"/>
-          <w:b w:val="0"/>
-          <w:i w:val="0"/>
-          <w:smallCaps w:val="0"/>
-          <w:strike w:val="0"/>
-          <w:color w:val="000000"/>
-          <w:sz w:val="22"/>
-          <w:szCs w:val="22"/>
-          <w:u w:val="none"/>
-          <w:shd w:fill="auto" w:val="clear"/>
-          <w:vertAlign w:val="baseline"/>
-        </w:rPr>
-        <w:t xml:space="preserve">parce qu'il est un petit peu particulier</w:t>
+        <w:t xml:space="preserve">Ninataka kukuonyesha sampuli hii ya grafu</w:t>
+      </w:r>
+    </w:p>
+    <w:p>
+      <w:pPr>
+        <w:keepNext w:val="0"/>
+        <w:keepLines w:val="0"/>
+        <w:widowControl w:val="0"/>
+        <w:pBdr>
+          <w:top w:space="0" w:sz="0" w:val="nil"/>
+          <w:left w:space="0" w:sz="0" w:val="nil"/>
+          <w:bottom w:space="0" w:sz="0" w:val="nil"/>
+          <w:right w:space="0" w:sz="0" w:val="nil"/>
+          <w:between w:space="0" w:sz="0" w:val="nil"/>
+        </w:pBdr>
+        <w:shd w:fill="auto" w:val="clear"/>
+        <w:spacing w:after="0" w:before="0" w:line="276" w:lineRule="auto"/>
+        <w:ind w:left="0" w:right="0" w:firstLine="0"/>
+        <w:jc w:val="left"/>
+        <w:rPr>
+          <w:rFonts w:ascii="Arial" w:cs="Arial" w:eastAsia="Arial" w:hAnsi="Arial"/>
+          <w:b w:val="0"/>
+          <w:i w:val="0"/>
+          <w:smallCaps w:val="0"/>
+          <w:strike w:val="0"/>
+          <w:color w:val="000000"/>
+          <w:sz w:val="22"/>
+          <w:szCs w:val="22"/>
+          <w:u w:val="none"/>
+          <w:shd w:fill="auto" w:val="clear"/>
+          <w:vertAlign w:val="baseline"/>
+        </w:rPr>
+      </w:pPr>
+      <w:r>
+        <w:rPr>
+          <w:rFonts w:ascii="Arial" w:hAnsi="Arial" w:cs="Arial" w:eastAsia="Arial"/>
+          <w:b w:val="0"/>
+          <w:i w:val="0"/>
+          <w:smallCaps w:val="0"/>
+          <w:strike w:val="0"/>
+          <w:color w:val="000000"/>
+          <w:sz w:val="22"/>
+          <w:szCs w:val="22"/>
+          <w:u w:val="none"/>
+          <w:shd w:fill="auto" w:val="clear"/>
+          <w:vertAlign w:val="baseline"/>
+        </w:rPr>
+        <w:t xml:space="preserve">kwa sababu yeye ni maalum kidogo</w:t>
       </w:r>
     </w:p>
     <w:p>
@@ -12526,54 +12526,54 @@
           <w:shd w:fill="auto" w:val="clear"/>
           <w:vertAlign w:val="baseline"/>
         </w:rPr>
-        <w:t xml:space="preserve">En effet, vous voyez ici des arêtes</w:t>
-      </w:r>
-    </w:p>
-    <w:p>
-      <w:pPr>
-        <w:keepNext w:val="0"/>
-        <w:keepLines w:val="0"/>
-        <w:widowControl w:val="0"/>
-        <w:pBdr>
-          <w:top w:space="0" w:sz="0" w:val="nil"/>
-          <w:left w:space="0" w:sz="0" w:val="nil"/>
-          <w:bottom w:space="0" w:sz="0" w:val="nil"/>
-          <w:right w:space="0" w:sz="0" w:val="nil"/>
-          <w:between w:space="0" w:sz="0" w:val="nil"/>
-        </w:pBdr>
-        <w:shd w:fill="auto" w:val="clear"/>
-        <w:spacing w:after="0" w:before="0" w:line="276" w:lineRule="auto"/>
-        <w:ind w:left="0" w:right="0" w:firstLine="0"/>
-        <w:jc w:val="left"/>
-        <w:rPr>
-          <w:rFonts w:ascii="Arial" w:cs="Arial" w:eastAsia="Arial" w:hAnsi="Arial"/>
-          <w:b w:val="0"/>
-          <w:i w:val="0"/>
-          <w:smallCaps w:val="0"/>
-          <w:strike w:val="0"/>
-          <w:color w:val="000000"/>
-          <w:sz w:val="22"/>
-          <w:szCs w:val="22"/>
-          <w:u w:val="none"/>
-          <w:shd w:fill="auto" w:val="clear"/>
-          <w:vertAlign w:val="baseline"/>
-        </w:rPr>
-      </w:pPr>
-      <w:r>
-        <w:rPr>
-          <w:rFonts w:ascii="Arial" w:hAnsi="Arial" w:cs="Arial" w:eastAsia="Arial"/>
-          <w:b w:val="0"/>
-          <w:i w:val="0"/>
-          <w:smallCaps w:val="0"/>
-          <w:strike w:val="0"/>
-          <w:color w:val="000000"/>
-          <w:sz w:val="22"/>
-          <w:szCs w:val="22"/>
-          <w:u w:val="none"/>
-          <w:shd w:fill="auto" w:val="clear"/>
-          <w:vertAlign w:val="baseline"/>
-        </w:rPr>
-        <w:t xml:space="preserve">qui sont un peu isolées.</w:t>
+        <w:t xml:space="preserve">Kwa kweli, unaona hapa kingo</w:t>
+      </w:r>
+    </w:p>
+    <w:p>
+      <w:pPr>
+        <w:keepNext w:val="0"/>
+        <w:keepLines w:val="0"/>
+        <w:widowControl w:val="0"/>
+        <w:pBdr>
+          <w:top w:space="0" w:sz="0" w:val="nil"/>
+          <w:left w:space="0" w:sz="0" w:val="nil"/>
+          <w:bottom w:space="0" w:sz="0" w:val="nil"/>
+          <w:right w:space="0" w:sz="0" w:val="nil"/>
+          <w:between w:space="0" w:sz="0" w:val="nil"/>
+        </w:pBdr>
+        <w:shd w:fill="auto" w:val="clear"/>
+        <w:spacing w:after="0" w:before="0" w:line="276" w:lineRule="auto"/>
+        <w:ind w:left="0" w:right="0" w:firstLine="0"/>
+        <w:jc w:val="left"/>
+        <w:rPr>
+          <w:rFonts w:ascii="Arial" w:cs="Arial" w:eastAsia="Arial" w:hAnsi="Arial"/>
+          <w:b w:val="0"/>
+          <w:i w:val="0"/>
+          <w:smallCaps w:val="0"/>
+          <w:strike w:val="0"/>
+          <w:color w:val="000000"/>
+          <w:sz w:val="22"/>
+          <w:szCs w:val="22"/>
+          <w:u w:val="none"/>
+          <w:shd w:fill="auto" w:val="clear"/>
+          <w:vertAlign w:val="baseline"/>
+        </w:rPr>
+      </w:pPr>
+      <w:r>
+        <w:rPr>
+          <w:rFonts w:ascii="Arial" w:hAnsi="Arial" w:cs="Arial" w:eastAsia="Arial"/>
+          <w:b w:val="0"/>
+          <w:i w:val="0"/>
+          <w:smallCaps w:val="0"/>
+          <w:strike w:val="0"/>
+          <w:color w:val="000000"/>
+          <w:sz w:val="22"/>
+          <w:szCs w:val="22"/>
+          <w:u w:val="none"/>
+          <w:shd w:fill="auto" w:val="clear"/>
+          <w:vertAlign w:val="baseline"/>
+        </w:rPr>
+        <w:t xml:space="preserve">ambazo zimetengwa kwa kiasi fulani.</w:t>
       </w:r>
     </w:p>
     <w:p>
@@ -12745,54 +12745,54 @@
           <w:shd w:fill="auto" w:val="clear"/>
           <w:vertAlign w:val="baseline"/>
         </w:rPr>
-        <w:t xml:space="preserve">Je vais vous montrer un peu pour que vous ne </w:t>
-      </w:r>
-    </w:p>
-    <w:p>
-      <w:pPr>
-        <w:keepNext w:val="0"/>
-        <w:keepLines w:val="0"/>
-        <w:widowControl w:val="0"/>
-        <w:pBdr>
-          <w:top w:space="0" w:sz="0" w:val="nil"/>
-          <w:left w:space="0" w:sz="0" w:val="nil"/>
-          <w:bottom w:space="0" w:sz="0" w:val="nil"/>
-          <w:right w:space="0" w:sz="0" w:val="nil"/>
-          <w:between w:space="0" w:sz="0" w:val="nil"/>
-        </w:pBdr>
-        <w:shd w:fill="auto" w:val="clear"/>
-        <w:spacing w:after="0" w:before="0" w:line="276" w:lineRule="auto"/>
-        <w:ind w:left="0" w:right="0" w:firstLine="0"/>
-        <w:jc w:val="left"/>
-        <w:rPr>
-          <w:rFonts w:ascii="Arial" w:cs="Arial" w:eastAsia="Arial" w:hAnsi="Arial"/>
-          <w:b w:val="0"/>
-          <w:i w:val="0"/>
-          <w:smallCaps w:val="0"/>
-          <w:strike w:val="0"/>
-          <w:color w:val="000000"/>
-          <w:sz w:val="22"/>
-          <w:szCs w:val="22"/>
-          <w:u w:val="none"/>
-          <w:shd w:fill="auto" w:val="clear"/>
-          <w:vertAlign w:val="baseline"/>
-        </w:rPr>
-      </w:pPr>
-      <w:r>
-        <w:rPr>
-          <w:rFonts w:ascii="Arial" w:hAnsi="Arial" w:cs="Arial" w:eastAsia="Arial"/>
-          <w:b w:val="0"/>
-          <w:i w:val="0"/>
-          <w:smallCaps w:val="0"/>
-          <w:strike w:val="0"/>
-          <w:color w:val="000000"/>
-          <w:sz w:val="22"/>
-          <w:szCs w:val="22"/>
-          <w:u w:val="none"/>
-          <w:shd w:fill="auto" w:val="clear"/>
-          <w:vertAlign w:val="baseline"/>
-        </w:rPr>
-        <w:t xml:space="preserve">vous trompiez pas.</w:t>
+        <w:t xml:space="preserve">Nitakuonyesha kidogo ili usifanye </w:t>
+      </w:r>
+    </w:p>
+    <w:p>
+      <w:pPr>
+        <w:keepNext w:val="0"/>
+        <w:keepLines w:val="0"/>
+        <w:widowControl w:val="0"/>
+        <w:pBdr>
+          <w:top w:space="0" w:sz="0" w:val="nil"/>
+          <w:left w:space="0" w:sz="0" w:val="nil"/>
+          <w:bottom w:space="0" w:sz="0" w:val="nil"/>
+          <w:right w:space="0" w:sz="0" w:val="nil"/>
+          <w:between w:space="0" w:sz="0" w:val="nil"/>
+        </w:pBdr>
+        <w:shd w:fill="auto" w:val="clear"/>
+        <w:spacing w:after="0" w:before="0" w:line="276" w:lineRule="auto"/>
+        <w:ind w:left="0" w:right="0" w:firstLine="0"/>
+        <w:jc w:val="left"/>
+        <w:rPr>
+          <w:rFonts w:ascii="Arial" w:cs="Arial" w:eastAsia="Arial" w:hAnsi="Arial"/>
+          <w:b w:val="0"/>
+          <w:i w:val="0"/>
+          <w:smallCaps w:val="0"/>
+          <w:strike w:val="0"/>
+          <w:color w:val="000000"/>
+          <w:sz w:val="22"/>
+          <w:szCs w:val="22"/>
+          <w:u w:val="none"/>
+          <w:shd w:fill="auto" w:val="clear"/>
+          <w:vertAlign w:val="baseline"/>
+        </w:rPr>
+      </w:pPr>
+      <w:r>
+        <w:rPr>
+          <w:rFonts w:ascii="Arial" w:hAnsi="Arial" w:cs="Arial" w:eastAsia="Arial"/>
+          <w:b w:val="0"/>
+          <w:i w:val="0"/>
+          <w:smallCaps w:val="0"/>
+          <w:strike w:val="0"/>
+          <w:color w:val="000000"/>
+          <w:sz w:val="22"/>
+          <w:szCs w:val="22"/>
+          <w:u w:val="none"/>
+          <w:shd w:fill="auto" w:val="clear"/>
+          <w:vertAlign w:val="baseline"/>
+        </w:rPr>
+        <w:t>hukukosea.</w:t>
       </w:r>
     </w:p>
     <w:p>
@@ -12964,54 +12964,54 @@
           <w:shd w:fill="auto" w:val="clear"/>
           <w:vertAlign w:val="baseline"/>
         </w:rPr>
-        <w:t xml:space="preserve">Là vous voyez que l'on passe encore une </w:t>
-      </w:r>
-    </w:p>
-    <w:p>
-      <w:pPr>
-        <w:keepNext w:val="0"/>
-        <w:keepLines w:val="0"/>
-        <w:widowControl w:val="0"/>
-        <w:pBdr>
-          <w:top w:space="0" w:sz="0" w:val="nil"/>
-          <w:left w:space="0" w:sz="0" w:val="nil"/>
-          <w:bottom w:space="0" w:sz="0" w:val="nil"/>
-          <w:right w:space="0" w:sz="0" w:val="nil"/>
-          <w:between w:space="0" w:sz="0" w:val="nil"/>
-        </w:pBdr>
-        <w:shd w:fill="auto" w:val="clear"/>
-        <w:spacing w:after="0" w:before="0" w:line="276" w:lineRule="auto"/>
-        <w:ind w:left="0" w:right="0" w:firstLine="0"/>
-        <w:jc w:val="left"/>
-        <w:rPr>
-          <w:rFonts w:ascii="Arial" w:cs="Arial" w:eastAsia="Arial" w:hAnsi="Arial"/>
-          <w:b w:val="0"/>
-          <w:i w:val="0"/>
-          <w:smallCaps w:val="0"/>
-          <w:strike w:val="0"/>
-          <w:color w:val="000000"/>
-          <w:sz w:val="22"/>
-          <w:szCs w:val="22"/>
-          <w:u w:val="none"/>
-          <w:shd w:fill="auto" w:val="clear"/>
-          <w:vertAlign w:val="baseline"/>
-        </w:rPr>
-      </w:pPr>
-      <w:r>
-        <w:rPr>
-          <w:rFonts w:ascii="Arial" w:hAnsi="Arial" w:cs="Arial" w:eastAsia="Arial"/>
-          <w:b w:val="0"/>
-          <w:i w:val="0"/>
-          <w:smallCaps w:val="0"/>
-          <w:strike w:val="0"/>
-          <w:color w:val="000000"/>
-          <w:sz w:val="22"/>
-          <w:szCs w:val="22"/>
-          <w:u w:val="none"/>
-          <w:shd w:fill="auto" w:val="clear"/>
-          <w:vertAlign w:val="baseline"/>
-        </w:rPr>
-        <w:t xml:space="preserve">deuxième fois le long de cette arête</w:t>
+        <w:t xml:space="preserve">Hapo unaona kwamba tunapita mwingine </w:t>
+      </w:r>
+    </w:p>
+    <w:p>
+      <w:pPr>
+        <w:keepNext w:val="0"/>
+        <w:keepLines w:val="0"/>
+        <w:widowControl w:val="0"/>
+        <w:pBdr>
+          <w:top w:space="0" w:sz="0" w:val="nil"/>
+          <w:left w:space="0" w:sz="0" w:val="nil"/>
+          <w:bottom w:space="0" w:sz="0" w:val="nil"/>
+          <w:right w:space="0" w:sz="0" w:val="nil"/>
+          <w:between w:space="0" w:sz="0" w:val="nil"/>
+        </w:pBdr>
+        <w:shd w:fill="auto" w:val="clear"/>
+        <w:spacing w:after="0" w:before="0" w:line="276" w:lineRule="auto"/>
+        <w:ind w:left="0" w:right="0" w:firstLine="0"/>
+        <w:jc w:val="left"/>
+        <w:rPr>
+          <w:rFonts w:ascii="Arial" w:cs="Arial" w:eastAsia="Arial" w:hAnsi="Arial"/>
+          <w:b w:val="0"/>
+          <w:i w:val="0"/>
+          <w:smallCaps w:val="0"/>
+          <w:strike w:val="0"/>
+          <w:color w:val="000000"/>
+          <w:sz w:val="22"/>
+          <w:szCs w:val="22"/>
+          <w:u w:val="none"/>
+          <w:shd w:fill="auto" w:val="clear"/>
+          <w:vertAlign w:val="baseline"/>
+        </w:rPr>
+      </w:pPr>
+      <w:r>
+        <w:rPr>
+          <w:rFonts w:ascii="Arial" w:hAnsi="Arial" w:cs="Arial" w:eastAsia="Arial"/>
+          <w:b w:val="0"/>
+          <w:i w:val="0"/>
+          <w:smallCaps w:val="0"/>
+          <w:strike w:val="0"/>
+          <w:color w:val="000000"/>
+          <w:sz w:val="22"/>
+          <w:szCs w:val="22"/>
+          <w:u w:val="none"/>
+          <w:shd w:fill="auto" w:val="clear"/>
+          <w:vertAlign w:val="baseline"/>
+        </w:rPr>
+        <w:t xml:space="preserve">mara ya pili kwenye kingo hii</w:t>
       </w:r>
     </w:p>
     <w:p>
@@ -13183,54 +13183,54 @@
           <w:shd w:fill="auto" w:val="clear"/>
           <w:vertAlign w:val="baseline"/>
         </w:rPr>
-        <w:t xml:space="preserve">et vous voyez qu'à la fin, on va revenir au </w:t>
-      </w:r>
-    </w:p>
-    <w:p>
-      <w:pPr>
-        <w:keepNext w:val="0"/>
-        <w:keepLines w:val="0"/>
-        <w:widowControl w:val="0"/>
-        <w:pBdr>
-          <w:top w:space="0" w:sz="0" w:val="nil"/>
-          <w:left w:space="0" w:sz="0" w:val="nil"/>
-          <w:bottom w:space="0" w:sz="0" w:val="nil"/>
-          <w:right w:space="0" w:sz="0" w:val="nil"/>
-          <w:between w:space="0" w:sz="0" w:val="nil"/>
-        </w:pBdr>
-        <w:shd w:fill="auto" w:val="clear"/>
-        <w:spacing w:after="0" w:before="0" w:line="276" w:lineRule="auto"/>
-        <w:ind w:left="0" w:right="0" w:firstLine="0"/>
-        <w:jc w:val="left"/>
-        <w:rPr>
-          <w:rFonts w:ascii="Arial" w:cs="Arial" w:eastAsia="Arial" w:hAnsi="Arial"/>
-          <w:b w:val="0"/>
-          <w:i w:val="0"/>
-          <w:smallCaps w:val="0"/>
-          <w:strike w:val="0"/>
-          <w:color w:val="000000"/>
-          <w:sz w:val="22"/>
-          <w:szCs w:val="22"/>
-          <w:u w:val="none"/>
-          <w:shd w:fill="auto" w:val="clear"/>
-          <w:vertAlign w:val="baseline"/>
-        </w:rPr>
-      </w:pPr>
-      <w:r>
-        <w:rPr>
-          <w:rFonts w:ascii="Arial" w:hAnsi="Arial" w:cs="Arial" w:eastAsia="Arial"/>
-          <w:b w:val="0"/>
-          <w:i w:val="0"/>
-          <w:smallCaps w:val="0"/>
-          <w:strike w:val="0"/>
-          <w:color w:val="000000"/>
-          <w:sz w:val="22"/>
-          <w:szCs w:val="22"/>
-          <w:u w:val="none"/>
-          <w:shd w:fill="auto" w:val="clear"/>
-          <w:vertAlign w:val="baseline"/>
-        </w:rPr>
-        <w:t xml:space="preserve">point de départ.</w:t>
+        <w:t xml:space="preserve">na unaona kwamba mwishoni, tutarudi kwenye </w:t>
+      </w:r>
+    </w:p>
+    <w:p>
+      <w:pPr>
+        <w:keepNext w:val="0"/>
+        <w:keepLines w:val="0"/>
+        <w:widowControl w:val="0"/>
+        <w:pBdr>
+          <w:top w:space="0" w:sz="0" w:val="nil"/>
+          <w:left w:space="0" w:sz="0" w:val="nil"/>
+          <w:bottom w:space="0" w:sz="0" w:val="nil"/>
+          <w:right w:space="0" w:sz="0" w:val="nil"/>
+          <w:between w:space="0" w:sz="0" w:val="nil"/>
+        </w:pBdr>
+        <w:shd w:fill="auto" w:val="clear"/>
+        <w:spacing w:after="0" w:before="0" w:line="276" w:lineRule="auto"/>
+        <w:ind w:left="0" w:right="0" w:firstLine="0"/>
+        <w:jc w:val="left"/>
+        <w:rPr>
+          <w:rFonts w:ascii="Arial" w:cs="Arial" w:eastAsia="Arial" w:hAnsi="Arial"/>
+          <w:b w:val="0"/>
+          <w:i w:val="0"/>
+          <w:smallCaps w:val="0"/>
+          <w:strike w:val="0"/>
+          <w:color w:val="000000"/>
+          <w:sz w:val="22"/>
+          <w:szCs w:val="22"/>
+          <w:u w:val="none"/>
+          <w:shd w:fill="auto" w:val="clear"/>
+          <w:vertAlign w:val="baseline"/>
+        </w:rPr>
+      </w:pPr>
+      <w:r>
+        <w:rPr>
+          <w:rFonts w:ascii="Arial" w:hAnsi="Arial" w:cs="Arial" w:eastAsia="Arial"/>
+          <w:b w:val="0"/>
+          <w:i w:val="0"/>
+          <w:smallCaps w:val="0"/>
+          <w:strike w:val="0"/>
+          <w:color w:val="000000"/>
+          <w:sz w:val="22"/>
+          <w:szCs w:val="22"/>
+          <w:u w:val="none"/>
+          <w:shd w:fill="auto" w:val="clear"/>
+          <w:vertAlign w:val="baseline"/>
+        </w:rPr>
+        <w:t xml:space="preserve">pa kuanzia.</w:t>
       </w:r>
     </w:p>
     <w:p>
@@ -13402,54 +13402,54 @@
           <w:shd w:fill="auto" w:val="clear"/>
           <w:vertAlign w:val="baseline"/>
         </w:rPr>
-        <w:t xml:space="preserve">Et donc là, la face à l'extérieur a une forme</w:t>
-      </w:r>
-    </w:p>
-    <w:p>
-      <w:pPr>
-        <w:keepNext w:val="0"/>
-        <w:keepLines w:val="0"/>
-        <w:widowControl w:val="0"/>
-        <w:pBdr>
-          <w:top w:space="0" w:sz="0" w:val="nil"/>
-          <w:left w:space="0" w:sz="0" w:val="nil"/>
-          <w:bottom w:space="0" w:sz="0" w:val="nil"/>
-          <w:right w:space="0" w:sz="0" w:val="nil"/>
-          <w:between w:space="0" w:sz="0" w:val="nil"/>
-        </w:pBdr>
-        <w:shd w:fill="auto" w:val="clear"/>
-        <w:spacing w:after="0" w:before="0" w:line="276" w:lineRule="auto"/>
-        <w:ind w:left="0" w:right="0" w:firstLine="0"/>
-        <w:jc w:val="left"/>
-        <w:rPr>
-          <w:rFonts w:ascii="Arial" w:cs="Arial" w:eastAsia="Arial" w:hAnsi="Arial"/>
-          <w:b w:val="0"/>
-          <w:i w:val="0"/>
-          <w:smallCaps w:val="0"/>
-          <w:strike w:val="0"/>
-          <w:color w:val="000000"/>
-          <w:sz w:val="22"/>
-          <w:szCs w:val="22"/>
-          <w:u w:val="none"/>
-          <w:shd w:fill="auto" w:val="clear"/>
-          <w:vertAlign w:val="baseline"/>
-        </w:rPr>
-      </w:pPr>
-      <w:r>
-        <w:rPr>
-          <w:rFonts w:ascii="Arial" w:hAnsi="Arial" w:cs="Arial" w:eastAsia="Arial"/>
-          <w:b w:val="0"/>
-          <w:i w:val="0"/>
-          <w:smallCaps w:val="0"/>
-          <w:strike w:val="0"/>
-          <w:color w:val="000000"/>
-          <w:sz w:val="22"/>
-          <w:szCs w:val="22"/>
-          <w:u w:val="none"/>
-          <w:shd w:fill="auto" w:val="clear"/>
-          <w:vertAlign w:val="baseline"/>
-        </w:rPr>
-        <w:t xml:space="preserve">un petit peu bizarre,</w:t>
+        <w:t xml:space="preserve">Na hivyo huko, uso wa nje una sura</w:t>
+      </w:r>
+    </w:p>
+    <w:p>
+      <w:pPr>
+        <w:keepNext w:val="0"/>
+        <w:keepLines w:val="0"/>
+        <w:widowControl w:val="0"/>
+        <w:pBdr>
+          <w:top w:space="0" w:sz="0" w:val="nil"/>
+          <w:left w:space="0" w:sz="0" w:val="nil"/>
+          <w:bottom w:space="0" w:sz="0" w:val="nil"/>
+          <w:right w:space="0" w:sz="0" w:val="nil"/>
+          <w:between w:space="0" w:sz="0" w:val="nil"/>
+        </w:pBdr>
+        <w:shd w:fill="auto" w:val="clear"/>
+        <w:spacing w:after="0" w:before="0" w:line="276" w:lineRule="auto"/>
+        <w:ind w:left="0" w:right="0" w:firstLine="0"/>
+        <w:jc w:val="left"/>
+        <w:rPr>
+          <w:rFonts w:ascii="Arial" w:cs="Arial" w:eastAsia="Arial" w:hAnsi="Arial"/>
+          <w:b w:val="0"/>
+          <w:i w:val="0"/>
+          <w:smallCaps w:val="0"/>
+          <w:strike w:val="0"/>
+          <w:color w:val="000000"/>
+          <w:sz w:val="22"/>
+          <w:szCs w:val="22"/>
+          <w:u w:val="none"/>
+          <w:shd w:fill="auto" w:val="clear"/>
+          <w:vertAlign w:val="baseline"/>
+        </w:rPr>
+      </w:pPr>
+      <w:r>
+        <w:rPr>
+          <w:rFonts w:ascii="Arial" w:hAnsi="Arial" w:cs="Arial" w:eastAsia="Arial"/>
+          <w:b w:val="0"/>
+          <w:i w:val="0"/>
+          <w:smallCaps w:val="0"/>
+          <w:strike w:val="0"/>
+          <w:color w:val="000000"/>
+          <w:sz w:val="22"/>
+          <w:szCs w:val="22"/>
+          <w:u w:val="none"/>
+          <w:shd w:fill="auto" w:val="clear"/>
+          <w:vertAlign w:val="baseline"/>
+        </w:rPr>
+        <w:t xml:space="preserve">ajabu kidogo,</w:t>
       </w:r>
     </w:p>
     <w:p>
@@ -13621,7 +13621,7 @@
           <w:shd w:fill="auto" w:val="clear"/>
           <w:vertAlign w:val="baseline"/>
         </w:rPr>
-        <w:t xml:space="preserve">mais c'est tout de même une face.</w:t>
+        <w:t xml:space="preserve">lakini bado ni upande.</w:t>
       </w:r>
     </w:p>
     <w:p>
@@ -13793,54 +13793,54 @@
           <w:shd w:fill="auto" w:val="clear"/>
           <w:vertAlign w:val="baseline"/>
         </w:rPr>
-        <w:t xml:space="preserve">Ce que je vous propose, c'est de prendre tous</w:t>
-      </w:r>
-    </w:p>
-    <w:p>
-      <w:pPr>
-        <w:keepNext w:val="0"/>
-        <w:keepLines w:val="0"/>
-        <w:widowControl w:val="0"/>
-        <w:pBdr>
-          <w:top w:space="0" w:sz="0" w:val="nil"/>
-          <w:left w:space="0" w:sz="0" w:val="nil"/>
-          <w:bottom w:space="0" w:sz="0" w:val="nil"/>
-          <w:right w:space="0" w:sz="0" w:val="nil"/>
-          <w:between w:space="0" w:sz="0" w:val="nil"/>
-        </w:pBdr>
-        <w:shd w:fill="auto" w:val="clear"/>
-        <w:spacing w:after="0" w:before="0" w:line="276" w:lineRule="auto"/>
-        <w:ind w:left="0" w:right="0" w:firstLine="0"/>
-        <w:jc w:val="left"/>
-        <w:rPr>
-          <w:rFonts w:ascii="Arial" w:cs="Arial" w:eastAsia="Arial" w:hAnsi="Arial"/>
-          <w:b w:val="0"/>
-          <w:i w:val="0"/>
-          <w:smallCaps w:val="0"/>
-          <w:strike w:val="0"/>
-          <w:color w:val="000000"/>
-          <w:sz w:val="22"/>
-          <w:szCs w:val="22"/>
-          <w:u w:val="none"/>
-          <w:shd w:fill="auto" w:val="clear"/>
-          <w:vertAlign w:val="baseline"/>
-        </w:rPr>
-      </w:pPr>
-      <w:r>
-        <w:rPr>
-          <w:rFonts w:ascii="Arial" w:hAnsi="Arial" w:cs="Arial" w:eastAsia="Arial"/>
-          <w:b w:val="0"/>
-          <w:i w:val="0"/>
-          <w:smallCaps w:val="0"/>
-          <w:strike w:val="0"/>
-          <w:color w:val="000000"/>
-          <w:sz w:val="22"/>
-          <w:szCs w:val="22"/>
-          <w:u w:val="none"/>
-          <w:shd w:fill="auto" w:val="clear"/>
-          <w:vertAlign w:val="baseline"/>
-        </w:rPr>
-        <w:t xml:space="preserve">vos graphes et de compter pour chaque graphe</w:t>
+        <w:t xml:space="preserve">Ninachopendekeza kwako ni kuchukua yote</w:t>
+      </w:r>
+    </w:p>
+    <w:p>
+      <w:pPr>
+        <w:keepNext w:val="0"/>
+        <w:keepLines w:val="0"/>
+        <w:widowControl w:val="0"/>
+        <w:pBdr>
+          <w:top w:space="0" w:sz="0" w:val="nil"/>
+          <w:left w:space="0" w:sz="0" w:val="nil"/>
+          <w:bottom w:space="0" w:sz="0" w:val="nil"/>
+          <w:right w:space="0" w:sz="0" w:val="nil"/>
+          <w:between w:space="0" w:sz="0" w:val="nil"/>
+        </w:pBdr>
+        <w:shd w:fill="auto" w:val="clear"/>
+        <w:spacing w:after="0" w:before="0" w:line="276" w:lineRule="auto"/>
+        <w:ind w:left="0" w:right="0" w:firstLine="0"/>
+        <w:jc w:val="left"/>
+        <w:rPr>
+          <w:rFonts w:ascii="Arial" w:cs="Arial" w:eastAsia="Arial" w:hAnsi="Arial"/>
+          <w:b w:val="0"/>
+          <w:i w:val="0"/>
+          <w:smallCaps w:val="0"/>
+          <w:strike w:val="0"/>
+          <w:color w:val="000000"/>
+          <w:sz w:val="22"/>
+          <w:szCs w:val="22"/>
+          <w:u w:val="none"/>
+          <w:shd w:fill="auto" w:val="clear"/>
+          <w:vertAlign w:val="baseline"/>
+        </w:rPr>
+      </w:pPr>
+      <w:r>
+        <w:rPr>
+          <w:rFonts w:ascii="Arial" w:hAnsi="Arial" w:cs="Arial" w:eastAsia="Arial"/>
+          <w:b w:val="0"/>
+          <w:i w:val="0"/>
+          <w:smallCaps w:val="0"/>
+          <w:strike w:val="0"/>
+          <w:color w:val="000000"/>
+          <w:sz w:val="22"/>
+          <w:szCs w:val="22"/>
+          <w:u w:val="none"/>
+          <w:shd w:fill="auto" w:val="clear"/>
+          <w:vertAlign w:val="baseline"/>
+        </w:rPr>
+        <w:t xml:space="preserve">grafu zako na uhesabu kwa kila grafu</w:t>
       </w:r>
     </w:p>
     <w:p>
@@ -14012,54 +14012,54 @@
           <w:shd w:fill="auto" w:val="clear"/>
           <w:vertAlign w:val="baseline"/>
         </w:rPr>
-        <w:t xml:space="preserve">le nombre de sommets, le nombre d'arêtes et le</w:t>
-      </w:r>
-    </w:p>
-    <w:p>
-      <w:pPr>
-        <w:keepNext w:val="0"/>
-        <w:keepLines w:val="0"/>
-        <w:widowControl w:val="0"/>
-        <w:pBdr>
-          <w:top w:space="0" w:sz="0" w:val="nil"/>
-          <w:left w:space="0" w:sz="0" w:val="nil"/>
-          <w:bottom w:space="0" w:sz="0" w:val="nil"/>
-          <w:right w:space="0" w:sz="0" w:val="nil"/>
-          <w:between w:space="0" w:sz="0" w:val="nil"/>
-        </w:pBdr>
-        <w:shd w:fill="auto" w:val="clear"/>
-        <w:spacing w:after="0" w:before="0" w:line="276" w:lineRule="auto"/>
-        <w:ind w:left="0" w:right="0" w:firstLine="0"/>
-        <w:jc w:val="left"/>
-        <w:rPr>
-          <w:rFonts w:ascii="Arial" w:cs="Arial" w:eastAsia="Arial" w:hAnsi="Arial"/>
-          <w:b w:val="0"/>
-          <w:i w:val="0"/>
-          <w:smallCaps w:val="0"/>
-          <w:strike w:val="0"/>
-          <w:color w:val="000000"/>
-          <w:sz w:val="22"/>
-          <w:szCs w:val="22"/>
-          <w:u w:val="none"/>
-          <w:shd w:fill="auto" w:val="clear"/>
-          <w:vertAlign w:val="baseline"/>
-        </w:rPr>
-      </w:pPr>
-      <w:r>
-        <w:rPr>
-          <w:rFonts w:ascii="Arial" w:hAnsi="Arial" w:cs="Arial" w:eastAsia="Arial"/>
-          <w:b w:val="0"/>
-          <w:i w:val="0"/>
-          <w:smallCaps w:val="0"/>
-          <w:strike w:val="0"/>
-          <w:color w:val="000000"/>
-          <w:sz w:val="22"/>
-          <w:szCs w:val="22"/>
-          <w:u w:val="none"/>
-          <w:shd w:fill="auto" w:val="clear"/>
-          <w:vertAlign w:val="baseline"/>
-        </w:rPr>
-        <w:t xml:space="preserve">nombre de faces, et de l'écrire en-dessous.</w:t>
+        <w:t xml:space="preserve">idadi ya wima, idadi ya kingo na</w:t>
+      </w:r>
+    </w:p>
+    <w:p>
+      <w:pPr>
+        <w:keepNext w:val="0"/>
+        <w:keepLines w:val="0"/>
+        <w:widowControl w:val="0"/>
+        <w:pBdr>
+          <w:top w:space="0" w:sz="0" w:val="nil"/>
+          <w:left w:space="0" w:sz="0" w:val="nil"/>
+          <w:bottom w:space="0" w:sz="0" w:val="nil"/>
+          <w:right w:space="0" w:sz="0" w:val="nil"/>
+          <w:between w:space="0" w:sz="0" w:val="nil"/>
+        </w:pBdr>
+        <w:shd w:fill="auto" w:val="clear"/>
+        <w:spacing w:after="0" w:before="0" w:line="276" w:lineRule="auto"/>
+        <w:ind w:left="0" w:right="0" w:firstLine="0"/>
+        <w:jc w:val="left"/>
+        <w:rPr>
+          <w:rFonts w:ascii="Arial" w:cs="Arial" w:eastAsia="Arial" w:hAnsi="Arial"/>
+          <w:b w:val="0"/>
+          <w:i w:val="0"/>
+          <w:smallCaps w:val="0"/>
+          <w:strike w:val="0"/>
+          <w:color w:val="000000"/>
+          <w:sz w:val="22"/>
+          <w:szCs w:val="22"/>
+          <w:u w:val="none"/>
+          <w:shd w:fill="auto" w:val="clear"/>
+          <w:vertAlign w:val="baseline"/>
+        </w:rPr>
+      </w:pPr>
+      <w:r>
+        <w:rPr>
+          <w:rFonts w:ascii="Arial" w:hAnsi="Arial" w:cs="Arial" w:eastAsia="Arial"/>
+          <w:b w:val="0"/>
+          <w:i w:val="0"/>
+          <w:smallCaps w:val="0"/>
+          <w:strike w:val="0"/>
+          <w:color w:val="000000"/>
+          <w:sz w:val="22"/>
+          <w:szCs w:val="22"/>
+          <w:u w:val="none"/>
+          <w:shd w:fill="auto" w:val="clear"/>
+          <w:vertAlign w:val="baseline"/>
+        </w:rPr>
+        <w:t xml:space="preserve">idadi ya pande, na uandike hapa chini.</w:t>
       </w:r>
     </w:p>
     <w:p>

--- a/video_subtitles/translation/swa/03_La relation d’Euler - sous-titres (format and timing corrected).docx
+++ b/video_subtitles/translation/swa/03_La relation d’Euler - sous-titres (format and timing corrected).docx
@@ -14231,54 +14231,54 @@
           <w:shd w:fill="auto" w:val="clear"/>
           <w:vertAlign w:val="baseline"/>
         </w:rPr>
-        <w:t xml:space="preserve">Maintenant que vous avez compté le nombre </w:t>
-      </w:r>
-    </w:p>
-    <w:p>
-      <w:pPr>
-        <w:keepNext w:val="0"/>
-        <w:keepLines w:val="0"/>
-        <w:widowControl w:val="0"/>
-        <w:pBdr>
-          <w:top w:space="0" w:sz="0" w:val="nil"/>
-          <w:left w:space="0" w:sz="0" w:val="nil"/>
-          <w:bottom w:space="0" w:sz="0" w:val="nil"/>
-          <w:right w:space="0" w:sz="0" w:val="nil"/>
-          <w:between w:space="0" w:sz="0" w:val="nil"/>
-        </w:pBdr>
-        <w:shd w:fill="auto" w:val="clear"/>
-        <w:spacing w:after="0" w:before="0" w:line="276" w:lineRule="auto"/>
-        <w:ind w:left="0" w:right="0" w:firstLine="0"/>
-        <w:jc w:val="left"/>
-        <w:rPr>
-          <w:rFonts w:ascii="Arial" w:cs="Arial" w:eastAsia="Arial" w:hAnsi="Arial"/>
-          <w:b w:val="0"/>
-          <w:i w:val="0"/>
-          <w:smallCaps w:val="0"/>
-          <w:strike w:val="0"/>
-          <w:color w:val="000000"/>
-          <w:sz w:val="22"/>
-          <w:szCs w:val="22"/>
-          <w:u w:val="none"/>
-          <w:shd w:fill="auto" w:val="clear"/>
-          <w:vertAlign w:val="baseline"/>
-        </w:rPr>
-      </w:pPr>
-      <w:r>
-        <w:rPr>
-          <w:rFonts w:ascii="Arial" w:hAnsi="Arial" w:cs="Arial" w:eastAsia="Arial"/>
-          <w:b w:val="0"/>
-          <w:i w:val="0"/>
-          <w:smallCaps w:val="0"/>
-          <w:strike w:val="0"/>
-          <w:color w:val="000000"/>
-          <w:sz w:val="22"/>
-          <w:szCs w:val="22"/>
-          <w:u w:val="none"/>
-          <w:shd w:fill="auto" w:val="clear"/>
-          <w:vertAlign w:val="baseline"/>
-        </w:rPr>
-        <w:t xml:space="preserve">de sommets, d'arêtes et de faces,</w:t>
+        <w:t xml:space="preserve">Sasa kwa kuwa umehesabu nambari </w:t>
+      </w:r>
+    </w:p>
+    <w:p>
+      <w:pPr>
+        <w:keepNext w:val="0"/>
+        <w:keepLines w:val="0"/>
+        <w:widowControl w:val="0"/>
+        <w:pBdr>
+          <w:top w:space="0" w:sz="0" w:val="nil"/>
+          <w:left w:space="0" w:sz="0" w:val="nil"/>
+          <w:bottom w:space="0" w:sz="0" w:val="nil"/>
+          <w:right w:space="0" w:sz="0" w:val="nil"/>
+          <w:between w:space="0" w:sz="0" w:val="nil"/>
+        </w:pBdr>
+        <w:shd w:fill="auto" w:val="clear"/>
+        <w:spacing w:after="0" w:before="0" w:line="276" w:lineRule="auto"/>
+        <w:ind w:left="0" w:right="0" w:firstLine="0"/>
+        <w:jc w:val="left"/>
+        <w:rPr>
+          <w:rFonts w:ascii="Arial" w:cs="Arial" w:eastAsia="Arial" w:hAnsi="Arial"/>
+          <w:b w:val="0"/>
+          <w:i w:val="0"/>
+          <w:smallCaps w:val="0"/>
+          <w:strike w:val="0"/>
+          <w:color w:val="000000"/>
+          <w:sz w:val="22"/>
+          <w:szCs w:val="22"/>
+          <w:u w:val="none"/>
+          <w:shd w:fill="auto" w:val="clear"/>
+          <w:vertAlign w:val="baseline"/>
+        </w:rPr>
+      </w:pPr>
+      <w:r>
+        <w:rPr>
+          <w:rFonts w:ascii="Arial" w:hAnsi="Arial" w:cs="Arial" w:eastAsia="Arial"/>
+          <w:b w:val="0"/>
+          <w:i w:val="0"/>
+          <w:smallCaps w:val="0"/>
+          <w:strike w:val="0"/>
+          <w:color w:val="000000"/>
+          <w:sz w:val="22"/>
+          <w:szCs w:val="22"/>
+          <w:u w:val="none"/>
+          <w:shd w:fill="auto" w:val="clear"/>
+          <w:vertAlign w:val="baseline"/>
+        </w:rPr>
+        <w:t xml:space="preserve">wima, kingo na nyuso,</w:t>
       </w:r>
     </w:p>
     <w:p>
@@ -14450,7 +14450,7 @@
           <w:shd w:fill="auto" w:val="clear"/>
           <w:vertAlign w:val="baseline"/>
         </w:rPr>
-        <w:t xml:space="preserve">d'abord vous allez tracer deux axes :</w:t>
+        <w:t xml:space="preserve">kwanza utachora shoka mbili:</w:t>
       </w:r>
     </w:p>
     <w:p>
@@ -14622,54 +14622,54 @@
           <w:shd w:fill="auto" w:val="clear"/>
           <w:vertAlign w:val="baseline"/>
         </w:rPr>
-        <w:t xml:space="preserve">un axe vertical avec votre règle graduée </w:t>
-      </w:r>
-    </w:p>
-    <w:p>
-      <w:pPr>
-        <w:keepNext w:val="0"/>
-        <w:keepLines w:val="0"/>
-        <w:widowControl w:val="0"/>
-        <w:pBdr>
-          <w:top w:space="0" w:sz="0" w:val="nil"/>
-          <w:left w:space="0" w:sz="0" w:val="nil"/>
-          <w:bottom w:space="0" w:sz="0" w:val="nil"/>
-          <w:right w:space="0" w:sz="0" w:val="nil"/>
-          <w:between w:space="0" w:sz="0" w:val="nil"/>
-        </w:pBdr>
-        <w:shd w:fill="auto" w:val="clear"/>
-        <w:spacing w:after="0" w:before="0" w:line="276" w:lineRule="auto"/>
-        <w:ind w:left="0" w:right="0" w:firstLine="0"/>
-        <w:jc w:val="left"/>
-        <w:rPr>
-          <w:rFonts w:ascii="Arial" w:cs="Arial" w:eastAsia="Arial" w:hAnsi="Arial"/>
-          <w:b w:val="0"/>
-          <w:i w:val="0"/>
-          <w:smallCaps w:val="0"/>
-          <w:strike w:val="0"/>
-          <w:color w:val="000000"/>
-          <w:sz w:val="22"/>
-          <w:szCs w:val="22"/>
-          <w:u w:val="none"/>
-          <w:shd w:fill="auto" w:val="clear"/>
-          <w:vertAlign w:val="baseline"/>
-        </w:rPr>
-      </w:pPr>
-      <w:r>
-        <w:rPr>
-          <w:rFonts w:ascii="Arial" w:hAnsi="Arial" w:cs="Arial" w:eastAsia="Arial"/>
-          <w:b w:val="0"/>
-          <w:i w:val="0"/>
-          <w:smallCaps w:val="0"/>
-          <w:strike w:val="0"/>
-          <w:color w:val="000000"/>
-          <w:sz w:val="22"/>
-          <w:szCs w:val="22"/>
-          <w:u w:val="none"/>
-          <w:shd w:fill="auto" w:val="clear"/>
-          <w:vertAlign w:val="baseline"/>
-        </w:rPr>
-        <w:t xml:space="preserve">et un axe horizontal. </w:t>
+        <w:t xml:space="preserve">mhimili wima na mtawala wako aliyehitimu </w:t>
+      </w:r>
+    </w:p>
+    <w:p>
+      <w:pPr>
+        <w:keepNext w:val="0"/>
+        <w:keepLines w:val="0"/>
+        <w:widowControl w:val="0"/>
+        <w:pBdr>
+          <w:top w:space="0" w:sz="0" w:val="nil"/>
+          <w:left w:space="0" w:sz="0" w:val="nil"/>
+          <w:bottom w:space="0" w:sz="0" w:val="nil"/>
+          <w:right w:space="0" w:sz="0" w:val="nil"/>
+          <w:between w:space="0" w:sz="0" w:val="nil"/>
+        </w:pBdr>
+        <w:shd w:fill="auto" w:val="clear"/>
+        <w:spacing w:after="0" w:before="0" w:line="276" w:lineRule="auto"/>
+        <w:ind w:left="0" w:right="0" w:firstLine="0"/>
+        <w:jc w:val="left"/>
+        <w:rPr>
+          <w:rFonts w:ascii="Arial" w:cs="Arial" w:eastAsia="Arial" w:hAnsi="Arial"/>
+          <w:b w:val="0"/>
+          <w:i w:val="0"/>
+          <w:smallCaps w:val="0"/>
+          <w:strike w:val="0"/>
+          <w:color w:val="000000"/>
+          <w:sz w:val="22"/>
+          <w:szCs w:val="22"/>
+          <w:u w:val="none"/>
+          <w:shd w:fill="auto" w:val="clear"/>
+          <w:vertAlign w:val="baseline"/>
+        </w:rPr>
+      </w:pPr>
+      <w:r>
+        <w:rPr>
+          <w:rFonts w:ascii="Arial" w:hAnsi="Arial" w:cs="Arial" w:eastAsia="Arial"/>
+          <w:b w:val="0"/>
+          <w:i w:val="0"/>
+          <w:smallCaps w:val="0"/>
+          <w:strike w:val="0"/>
+          <w:color w:val="000000"/>
+          <w:sz w:val="22"/>
+          <w:szCs w:val="22"/>
+          <w:u w:val="none"/>
+          <w:shd w:fill="auto" w:val="clear"/>
+          <w:vertAlign w:val="baseline"/>
+        </w:rPr>
+        <w:t xml:space="preserve">na shoka mlalo. </w:t>
       </w:r>
     </w:p>
     <w:p>
@@ -14841,54 +14841,54 @@
           <w:shd w:fill="auto" w:val="clear"/>
           <w:vertAlign w:val="baseline"/>
         </w:rPr>
-        <w:t xml:space="preserve">L'axe horizontal, vous allez le graduer </w:t>
-      </w:r>
-    </w:p>
-    <w:p>
-      <w:pPr>
-        <w:keepNext w:val="0"/>
-        <w:keepLines w:val="0"/>
-        <w:widowControl w:val="0"/>
-        <w:pBdr>
-          <w:top w:space="0" w:sz="0" w:val="nil"/>
-          <w:left w:space="0" w:sz="0" w:val="nil"/>
-          <w:bottom w:space="0" w:sz="0" w:val="nil"/>
-          <w:right w:space="0" w:sz="0" w:val="nil"/>
-          <w:between w:space="0" w:sz="0" w:val="nil"/>
-        </w:pBdr>
-        <w:shd w:fill="auto" w:val="clear"/>
-        <w:spacing w:after="0" w:before="0" w:line="276" w:lineRule="auto"/>
-        <w:ind w:left="0" w:right="0" w:firstLine="0"/>
-        <w:jc w:val="left"/>
-        <w:rPr>
-          <w:rFonts w:ascii="Arial" w:cs="Arial" w:eastAsia="Arial" w:hAnsi="Arial"/>
-          <w:b w:val="0"/>
-          <w:i w:val="0"/>
-          <w:smallCaps w:val="0"/>
-          <w:strike w:val="0"/>
-          <w:color w:val="000000"/>
-          <w:sz w:val="22"/>
-          <w:szCs w:val="22"/>
-          <w:u w:val="none"/>
-          <w:shd w:fill="auto" w:val="clear"/>
-          <w:vertAlign w:val="baseline"/>
-        </w:rPr>
-      </w:pPr>
-      <w:r>
-        <w:rPr>
-          <w:rFonts w:ascii="Arial" w:hAnsi="Arial" w:cs="Arial" w:eastAsia="Arial"/>
-          <w:b w:val="0"/>
-          <w:i w:val="0"/>
-          <w:smallCaps w:val="0"/>
-          <w:strike w:val="0"/>
-          <w:color w:val="000000"/>
-          <w:sz w:val="22"/>
-          <w:szCs w:val="22"/>
-          <w:u w:val="none"/>
-          <w:shd w:fill="auto" w:val="clear"/>
-          <w:vertAlign w:val="baseline"/>
-        </w:rPr>
-        <w:t xml:space="preserve">entre 1 et une vingtaine, </w:t>
+        <w:t xml:space="preserve">Mhimili mlalo, utaenda kuuhitimu </w:t>
+      </w:r>
+    </w:p>
+    <w:p>
+      <w:pPr>
+        <w:keepNext w:val="0"/>
+        <w:keepLines w:val="0"/>
+        <w:widowControl w:val="0"/>
+        <w:pBdr>
+          <w:top w:space="0" w:sz="0" w:val="nil"/>
+          <w:left w:space="0" w:sz="0" w:val="nil"/>
+          <w:bottom w:space="0" w:sz="0" w:val="nil"/>
+          <w:right w:space="0" w:sz="0" w:val="nil"/>
+          <w:between w:space="0" w:sz="0" w:val="nil"/>
+        </w:pBdr>
+        <w:shd w:fill="auto" w:val="clear"/>
+        <w:spacing w:after="0" w:before="0" w:line="276" w:lineRule="auto"/>
+        <w:ind w:left="0" w:right="0" w:firstLine="0"/>
+        <w:jc w:val="left"/>
+        <w:rPr>
+          <w:rFonts w:ascii="Arial" w:cs="Arial" w:eastAsia="Arial" w:hAnsi="Arial"/>
+          <w:b w:val="0"/>
+          <w:i w:val="0"/>
+          <w:smallCaps w:val="0"/>
+          <w:strike w:val="0"/>
+          <w:color w:val="000000"/>
+          <w:sz w:val="22"/>
+          <w:szCs w:val="22"/>
+          <w:u w:val="none"/>
+          <w:shd w:fill="auto" w:val="clear"/>
+          <w:vertAlign w:val="baseline"/>
+        </w:rPr>
+      </w:pPr>
+      <w:r>
+        <w:rPr>
+          <w:rFonts w:ascii="Arial" w:hAnsi="Arial" w:cs="Arial" w:eastAsia="Arial"/>
+          <w:b w:val="0"/>
+          <w:i w:val="0"/>
+          <w:smallCaps w:val="0"/>
+          <w:strike w:val="0"/>
+          <w:color w:val="000000"/>
+          <w:sz w:val="22"/>
+          <w:szCs w:val="22"/>
+          <w:u w:val="none"/>
+          <w:shd w:fill="auto" w:val="clear"/>
+          <w:vertAlign w:val="baseline"/>
+        </w:rPr>
+        <w:t xml:space="preserve">kati ya 1 na ishirini, </w:t>
       </w:r>
     </w:p>
     <w:p>
@@ -15060,7 +15060,7 @@
           <w:shd w:fill="auto" w:val="clear"/>
           <w:vertAlign w:val="baseline"/>
         </w:rPr>
-        <w:t xml:space="preserve">et de même pour l'axe vertical. </w:t>
+        <w:t xml:space="preserve">na sawa kwa mhimili wima. </w:t>
       </w:r>
     </w:p>
     <w:p>
@@ -15232,7 +15232,7 @@
           <w:shd w:fill="auto" w:val="clear"/>
           <w:vertAlign w:val="baseline"/>
         </w:rPr>
-        <w:t xml:space="preserve">Les graduations doivent être régulièrement espacées.</w:t>
+        <w:t xml:space="preserve">Alama za kupe zinapaswa kugawanywa kwa usawa.</w:t>
       </w:r>
     </w:p>
     <w:p>
@@ -15404,54 +15404,54 @@
           <w:shd w:fill="auto" w:val="clear"/>
           <w:vertAlign w:val="baseline"/>
         </w:rPr>
-        <w:t xml:space="preserve">Pour chaque feuille, </w:t>
-      </w:r>
-    </w:p>
-    <w:p>
-      <w:pPr>
-        <w:keepNext w:val="0"/>
-        <w:keepLines w:val="0"/>
-        <w:widowControl w:val="0"/>
-        <w:pBdr>
-          <w:top w:space="0" w:sz="0" w:val="nil"/>
-          <w:left w:space="0" w:sz="0" w:val="nil"/>
-          <w:bottom w:space="0" w:sz="0" w:val="nil"/>
-          <w:right w:space="0" w:sz="0" w:val="nil"/>
-          <w:between w:space="0" w:sz="0" w:val="nil"/>
-        </w:pBdr>
-        <w:shd w:fill="auto" w:val="clear"/>
-        <w:spacing w:after="0" w:before="0" w:line="276" w:lineRule="auto"/>
-        <w:ind w:left="0" w:right="0" w:firstLine="0"/>
-        <w:jc w:val="left"/>
-        <w:rPr>
-          <w:rFonts w:ascii="Arial" w:cs="Arial" w:eastAsia="Arial" w:hAnsi="Arial"/>
-          <w:b w:val="0"/>
-          <w:i w:val="0"/>
-          <w:smallCaps w:val="0"/>
-          <w:strike w:val="0"/>
-          <w:color w:val="000000"/>
-          <w:sz w:val="22"/>
-          <w:szCs w:val="22"/>
-          <w:u w:val="none"/>
-          <w:shd w:fill="auto" w:val="clear"/>
-          <w:vertAlign w:val="baseline"/>
-        </w:rPr>
-      </w:pPr>
-      <w:r>
-        <w:rPr>
-          <w:rFonts w:ascii="Arial" w:hAnsi="Arial" w:cs="Arial" w:eastAsia="Arial"/>
-          <w:b w:val="0"/>
-          <w:i w:val="0"/>
-          <w:smallCaps w:val="0"/>
-          <w:strike w:val="0"/>
-          <w:color w:val="000000"/>
-          <w:sz w:val="22"/>
-          <w:szCs w:val="22"/>
-          <w:u w:val="none"/>
-          <w:shd w:fill="auto" w:val="clear"/>
-          <w:vertAlign w:val="baseline"/>
-        </w:rPr>
-        <w:t xml:space="preserve">vous allez prendre votre graphe, </w:t>
+        <w:t xml:space="preserve">Kwa kila karatasi, </w:t>
+      </w:r>
+    </w:p>
+    <w:p>
+      <w:pPr>
+        <w:keepNext w:val="0"/>
+        <w:keepLines w:val="0"/>
+        <w:widowControl w:val="0"/>
+        <w:pBdr>
+          <w:top w:space="0" w:sz="0" w:val="nil"/>
+          <w:left w:space="0" w:sz="0" w:val="nil"/>
+          <w:bottom w:space="0" w:sz="0" w:val="nil"/>
+          <w:right w:space="0" w:sz="0" w:val="nil"/>
+          <w:between w:space="0" w:sz="0" w:val="nil"/>
+        </w:pBdr>
+        <w:shd w:fill="auto" w:val="clear"/>
+        <w:spacing w:after="0" w:before="0" w:line="276" w:lineRule="auto"/>
+        <w:ind w:left="0" w:right="0" w:firstLine="0"/>
+        <w:jc w:val="left"/>
+        <w:rPr>
+          <w:rFonts w:ascii="Arial" w:cs="Arial" w:eastAsia="Arial" w:hAnsi="Arial"/>
+          <w:b w:val="0"/>
+          <w:i w:val="0"/>
+          <w:smallCaps w:val="0"/>
+          <w:strike w:val="0"/>
+          <w:color w:val="000000"/>
+          <w:sz w:val="22"/>
+          <w:szCs w:val="22"/>
+          <w:u w:val="none"/>
+          <w:shd w:fill="auto" w:val="clear"/>
+          <w:vertAlign w:val="baseline"/>
+        </w:rPr>
+      </w:pPr>
+      <w:r>
+        <w:rPr>
+          <w:rFonts w:ascii="Arial" w:hAnsi="Arial" w:cs="Arial" w:eastAsia="Arial"/>
+          <w:b w:val="0"/>
+          <w:i w:val="0"/>
+          <w:smallCaps w:val="0"/>
+          <w:strike w:val="0"/>
+          <w:color w:val="000000"/>
+          <w:sz w:val="22"/>
+          <w:szCs w:val="22"/>
+          <w:u w:val="none"/>
+          <w:shd w:fill="auto" w:val="clear"/>
+          <w:vertAlign w:val="baseline"/>
+        </w:rPr>
+        <w:t xml:space="preserve">utachukua grafu yako, </w:t>
       </w:r>
     </w:p>
     <w:p>
@@ -15623,7 +15623,7 @@
           <w:shd w:fill="auto" w:val="clear"/>
           <w:vertAlign w:val="baseline"/>
         </w:rPr>
-        <w:t xml:space="preserve">et l'axe horizontal correspond au nombre d'arêtes. </w:t>
+        <w:t xml:space="preserve">na mhimili wa usawa unafanana na idadi ya kingo. </w:t>
       </w:r>
     </w:p>
     <w:p>
@@ -15795,7 +15795,7 @@
           <w:shd w:fill="auto" w:val="clear"/>
           <w:vertAlign w:val="baseline"/>
         </w:rPr>
-        <w:t xml:space="preserve">L'axe vertical correspond au nombre de faces plus le nombre de sommets. </w:t>
+        <w:t xml:space="preserve">Mhimili wima ni idadi ya nyuso pamoja na idadi ya wima. </w:t>
       </w:r>
     </w:p>
     <w:p>
@@ -15967,7 +15967,7 @@
           <w:shd w:fill="auto" w:val="clear"/>
           <w:vertAlign w:val="baseline"/>
         </w:rPr>
-        <w:t xml:space="preserve">A vaut 10, donc on va se placer sur l'axe horizontal au niveau du chiffre 10. </w:t>
+        <w:t xml:space="preserve">A ni 10, kwa hivyo tutajiweka kwenye mhimili mlalo kwa kiwango cha nambari 10. </w:t>
       </w:r>
     </w:p>
     <w:p>
@@ -16139,7 +16139,7 @@
           <w:shd w:fill="auto" w:val="clear"/>
           <w:vertAlign w:val="baseline"/>
         </w:rPr>
-        <w:t xml:space="preserve">Si vous calculez S+F, ça fait 6+6 donc 12, donc vous allez monter jusqu'à la graduation 12. </w:t>
+        <w:t xml:space="preserve">Ukikokotoa S+F, hiyo inafanya 6+6 kuwa 12, kwa hivyo utahitimu hadi 12. </w:t>
       </w:r>
     </w:p>
     <w:p>
@@ -16311,7 +16311,7 @@
           <w:shd w:fill="auto" w:val="clear"/>
           <w:vertAlign w:val="baseline"/>
         </w:rPr>
-        <w:t xml:space="preserve">Et vous allez tracer une croix ici. </w:t>
+        <w:t xml:space="preserve">Na utachora msalaba hapa. </w:t>
       </w:r>
     </w:p>
     <w:p>
@@ -16483,7 +16483,7 @@
           <w:shd w:fill="auto" w:val="clear"/>
           <w:vertAlign w:val="baseline"/>
         </w:rPr>
-        <w:t xml:space="preserve">Mettez en pause la vidéo, </w:t>
+        <w:t xml:space="preserve">Sitisha video, </w:t>
       </w:r>
     </w:p>
     <w:p>
@@ -16655,7 +16655,7 @@
           <w:shd w:fill="auto" w:val="clear"/>
           <w:vertAlign w:val="baseline"/>
         </w:rPr>
-        <w:t xml:space="preserve">et pour chaque graphe que vous avez dessiné, vous allez tracer un point.</w:t>
+        <w:t xml:space="preserve">na kwa kila grafu uliyochora, utapanga hoja.</w:t>
       </w:r>
     </w:p>
     <w:p>
@@ -16874,7 +16874,7 @@
           <w:shd w:fill="auto" w:val="clear"/>
           <w:vertAlign w:val="baseline"/>
         </w:rPr>
-        <w:t xml:space="preserve">Vous avez obtenu des points sur un gaphe.</w:t>
+        <w:t xml:space="preserve">Umepata pointi kwenye gape.</w:t>
       </w:r>
     </w:p>
     <w:p>
@@ -17046,7 +17046,7 @@
           <w:shd w:fill="auto" w:val="clear"/>
           <w:vertAlign w:val="baseline"/>
         </w:rPr>
-        <w:t xml:space="preserve">Maintenant, je vais vous demander de mettre en pause la vidéo (encore une fois) </w:t>
+        <w:t xml:space="preserve">Sasa nitakuomba usitishe video (tena) </w:t>
       </w:r>
     </w:p>
     <w:p>

--- a/video_subtitles/translation/swa/03_La relation d’Euler - sous-titres (format and timing corrected).docx
+++ b/video_subtitles/translation/swa/03_La relation d’Euler - sous-titres (format and timing corrected).docx
@@ -17218,7 +17218,7 @@
           <w:shd w:fill="auto" w:val="clear"/>
           <w:vertAlign w:val="baseline"/>
         </w:rPr>
-        <w:t xml:space="preserve">et de discuter entre vous de la particularité de ces points que vous obtenez. </w:t>
+        <w:t xml:space="preserve">na mjadili miongoni mwenu kuhusu mambo haya mnayopata. </w:t>
       </w:r>
     </w:p>
     <w:p>
@@ -17390,7 +17390,7 @@
           <w:shd w:fill="auto" w:val="clear"/>
           <w:vertAlign w:val="baseline"/>
         </w:rPr>
-        <w:t xml:space="preserve">Savez-vous pourquoi il y a une telle caractéristique ?</w:t>
+        <w:t xml:space="preserve">Je! unajua kwa nini kuna kipengele kama hicho?</w:t>
       </w:r>
     </w:p>
     <w:p>
@@ -17562,54 +17562,54 @@
           <w:shd w:fill="auto" w:val="clear"/>
           <w:vertAlign w:val="baseline"/>
         </w:rPr>
-        <w:t xml:space="preserve">Alors vous avez probablement remarqué</w:t>
-      </w:r>
-    </w:p>
-    <w:p>
-      <w:pPr>
-        <w:keepNext w:val="0"/>
-        <w:keepLines w:val="0"/>
-        <w:widowControl w:val="0"/>
-        <w:pBdr>
-          <w:top w:space="0" w:sz="0" w:val="nil"/>
-          <w:left w:space="0" w:sz="0" w:val="nil"/>
-          <w:bottom w:space="0" w:sz="0" w:val="nil"/>
-          <w:right w:space="0" w:sz="0" w:val="nil"/>
-          <w:between w:space="0" w:sz="0" w:val="nil"/>
-        </w:pBdr>
-        <w:shd w:fill="auto" w:val="clear"/>
-        <w:spacing w:after="0" w:before="0" w:line="276" w:lineRule="auto"/>
-        <w:ind w:left="0" w:right="0" w:firstLine="0"/>
-        <w:jc w:val="left"/>
-        <w:rPr>
-          <w:rFonts w:ascii="Arial" w:cs="Arial" w:eastAsia="Arial" w:hAnsi="Arial"/>
-          <w:b w:val="0"/>
-          <w:i w:val="0"/>
-          <w:smallCaps w:val="0"/>
-          <w:strike w:val="0"/>
-          <w:color w:val="000000"/>
-          <w:sz w:val="22"/>
-          <w:szCs w:val="22"/>
-          <w:u w:val="none"/>
-          <w:shd w:fill="auto" w:val="clear"/>
-          <w:vertAlign w:val="baseline"/>
-        </w:rPr>
-      </w:pPr>
-      <w:r>
-        <w:rPr>
-          <w:rFonts w:ascii="Arial" w:hAnsi="Arial" w:cs="Arial" w:eastAsia="Arial"/>
-          <w:b w:val="0"/>
-          <w:i w:val="0"/>
-          <w:smallCaps w:val="0"/>
-          <w:strike w:val="0"/>
-          <w:color w:val="000000"/>
-          <w:sz w:val="22"/>
-          <w:szCs w:val="22"/>
-          <w:u w:val="none"/>
-          <w:shd w:fill="auto" w:val="clear"/>
-          <w:vertAlign w:val="baseline"/>
-        </w:rPr>
-        <w:t xml:space="preserve">que tous les points, normalement, sont alignés.</w:t>
+        <w:t xml:space="preserve">Hivyo pengine niliona</w:t>
+      </w:r>
+    </w:p>
+    <w:p>
+      <w:pPr>
+        <w:keepNext w:val="0"/>
+        <w:keepLines w:val="0"/>
+        <w:widowControl w:val="0"/>
+        <w:pBdr>
+          <w:top w:space="0" w:sz="0" w:val="nil"/>
+          <w:left w:space="0" w:sz="0" w:val="nil"/>
+          <w:bottom w:space="0" w:sz="0" w:val="nil"/>
+          <w:right w:space="0" w:sz="0" w:val="nil"/>
+          <w:between w:space="0" w:sz="0" w:val="nil"/>
+        </w:pBdr>
+        <w:shd w:fill="auto" w:val="clear"/>
+        <w:spacing w:after="0" w:before="0" w:line="276" w:lineRule="auto"/>
+        <w:ind w:left="0" w:right="0" w:firstLine="0"/>
+        <w:jc w:val="left"/>
+        <w:rPr>
+          <w:rFonts w:ascii="Arial" w:cs="Arial" w:eastAsia="Arial" w:hAnsi="Arial"/>
+          <w:b w:val="0"/>
+          <w:i w:val="0"/>
+          <w:smallCaps w:val="0"/>
+          <w:strike w:val="0"/>
+          <w:color w:val="000000"/>
+          <w:sz w:val="22"/>
+          <w:szCs w:val="22"/>
+          <w:u w:val="none"/>
+          <w:shd w:fill="auto" w:val="clear"/>
+          <w:vertAlign w:val="baseline"/>
+        </w:rPr>
+      </w:pPr>
+      <w:r>
+        <w:rPr>
+          <w:rFonts w:ascii="Arial" w:hAnsi="Arial" w:cs="Arial" w:eastAsia="Arial"/>
+          <w:b w:val="0"/>
+          <w:i w:val="0"/>
+          <w:smallCaps w:val="0"/>
+          <w:strike w:val="0"/>
+          <w:color w:val="000000"/>
+          <w:sz w:val="22"/>
+          <w:szCs w:val="22"/>
+          <w:u w:val="none"/>
+          <w:shd w:fill="auto" w:val="clear"/>
+          <w:vertAlign w:val="baseline"/>
+        </w:rPr>
+        <w:t xml:space="preserve">kwamba pointi zote, kwa kawaida, zimeunganishwa.</w:t>
       </w:r>
     </w:p>
     <w:p>
@@ -17781,54 +17781,54 @@
           <w:shd w:fill="auto" w:val="clear"/>
           <w:vertAlign w:val="baseline"/>
         </w:rPr>
-        <w:t xml:space="preserve">C'est-à-dire que, si vous prenez votre règle,</w:t>
-      </w:r>
-    </w:p>
-    <w:p>
-      <w:pPr>
-        <w:keepNext w:val="0"/>
-        <w:keepLines w:val="0"/>
-        <w:widowControl w:val="0"/>
-        <w:pBdr>
-          <w:top w:space="0" w:sz="0" w:val="nil"/>
-          <w:left w:space="0" w:sz="0" w:val="nil"/>
-          <w:bottom w:space="0" w:sz="0" w:val="nil"/>
-          <w:right w:space="0" w:sz="0" w:val="nil"/>
-          <w:between w:space="0" w:sz="0" w:val="nil"/>
-        </w:pBdr>
-        <w:shd w:fill="auto" w:val="clear"/>
-        <w:spacing w:after="0" w:before="0" w:line="276" w:lineRule="auto"/>
-        <w:ind w:left="0" w:right="0" w:firstLine="0"/>
-        <w:jc w:val="left"/>
-        <w:rPr>
-          <w:rFonts w:ascii="Arial" w:cs="Arial" w:eastAsia="Arial" w:hAnsi="Arial"/>
-          <w:b w:val="0"/>
-          <w:i w:val="0"/>
-          <w:smallCaps w:val="0"/>
-          <w:strike w:val="0"/>
-          <w:color w:val="000000"/>
-          <w:sz w:val="22"/>
-          <w:szCs w:val="22"/>
-          <w:u w:val="none"/>
-          <w:shd w:fill="auto" w:val="clear"/>
-          <w:vertAlign w:val="baseline"/>
-        </w:rPr>
-      </w:pPr>
-      <w:r>
-        <w:rPr>
-          <w:rFonts w:ascii="Arial" w:hAnsi="Arial" w:cs="Arial" w:eastAsia="Arial"/>
-          <w:b w:val="0"/>
-          <w:i w:val="0"/>
-          <w:smallCaps w:val="0"/>
-          <w:strike w:val="0"/>
-          <w:color w:val="000000"/>
-          <w:sz w:val="22"/>
-          <w:szCs w:val="22"/>
-          <w:u w:val="none"/>
-          <w:shd w:fill="auto" w:val="clear"/>
-          <w:vertAlign w:val="baseline"/>
-        </w:rPr>
-        <w:t xml:space="preserve">et que vous tracez une droite, </w:t>
+        <w:t xml:space="preserve">Hiyo ni kusema, ikiwa unachukua mtawala wako,</w:t>
+      </w:r>
+    </w:p>
+    <w:p>
+      <w:pPr>
+        <w:keepNext w:val="0"/>
+        <w:keepLines w:val="0"/>
+        <w:widowControl w:val="0"/>
+        <w:pBdr>
+          <w:top w:space="0" w:sz="0" w:val="nil"/>
+          <w:left w:space="0" w:sz="0" w:val="nil"/>
+          <w:bottom w:space="0" w:sz="0" w:val="nil"/>
+          <w:right w:space="0" w:sz="0" w:val="nil"/>
+          <w:between w:space="0" w:sz="0" w:val="nil"/>
+        </w:pBdr>
+        <w:shd w:fill="auto" w:val="clear"/>
+        <w:spacing w:after="0" w:before="0" w:line="276" w:lineRule="auto"/>
+        <w:ind w:left="0" w:right="0" w:firstLine="0"/>
+        <w:jc w:val="left"/>
+        <w:rPr>
+          <w:rFonts w:ascii="Arial" w:cs="Arial" w:eastAsia="Arial" w:hAnsi="Arial"/>
+          <w:b w:val="0"/>
+          <w:i w:val="0"/>
+          <w:smallCaps w:val="0"/>
+          <w:strike w:val="0"/>
+          <w:color w:val="000000"/>
+          <w:sz w:val="22"/>
+          <w:szCs w:val="22"/>
+          <w:u w:val="none"/>
+          <w:shd w:fill="auto" w:val="clear"/>
+          <w:vertAlign w:val="baseline"/>
+        </w:rPr>
+      </w:pPr>
+      <w:r>
+        <w:rPr>
+          <w:rFonts w:ascii="Arial" w:hAnsi="Arial" w:cs="Arial" w:eastAsia="Arial"/>
+          <w:b w:val="0"/>
+          <w:i w:val="0"/>
+          <w:smallCaps w:val="0"/>
+          <w:strike w:val="0"/>
+          <w:color w:val="000000"/>
+          <w:sz w:val="22"/>
+          <w:szCs w:val="22"/>
+          <w:u w:val="none"/>
+          <w:shd w:fill="auto" w:val="clear"/>
+          <w:vertAlign w:val="baseline"/>
+        </w:rPr>
+        <w:t xml:space="preserve">na chora mstari ulionyooka, </w:t>
       </w:r>
     </w:p>
     <w:p>
@@ -18000,54 +18000,54 @@
           <w:shd w:fill="auto" w:val="clear"/>
           <w:vertAlign w:val="baseline"/>
         </w:rPr>
-        <w:t xml:space="preserve">vous allez arriver à tracer une droite qui</w:t>
-      </w:r>
-    </w:p>
-    <w:p>
-      <w:pPr>
-        <w:keepNext w:val="0"/>
-        <w:keepLines w:val="0"/>
-        <w:widowControl w:val="0"/>
-        <w:pBdr>
-          <w:top w:space="0" w:sz="0" w:val="nil"/>
-          <w:left w:space="0" w:sz="0" w:val="nil"/>
-          <w:bottom w:space="0" w:sz="0" w:val="nil"/>
-          <w:right w:space="0" w:sz="0" w:val="nil"/>
-          <w:between w:space="0" w:sz="0" w:val="nil"/>
-        </w:pBdr>
-        <w:shd w:fill="auto" w:val="clear"/>
-        <w:spacing w:after="0" w:before="0" w:line="276" w:lineRule="auto"/>
-        <w:ind w:left="0" w:right="0" w:firstLine="0"/>
-        <w:jc w:val="left"/>
-        <w:rPr>
-          <w:rFonts w:ascii="Arial" w:cs="Arial" w:eastAsia="Arial" w:hAnsi="Arial"/>
-          <w:b w:val="0"/>
-          <w:i w:val="0"/>
-          <w:smallCaps w:val="0"/>
-          <w:strike w:val="0"/>
-          <w:color w:val="000000"/>
-          <w:sz w:val="22"/>
-          <w:szCs w:val="22"/>
-          <w:u w:val="none"/>
-          <w:shd w:fill="auto" w:val="clear"/>
-          <w:vertAlign w:val="baseline"/>
-        </w:rPr>
-      </w:pPr>
-      <w:r>
-        <w:rPr>
-          <w:rFonts w:ascii="Arial" w:hAnsi="Arial" w:cs="Arial" w:eastAsia="Arial"/>
-          <w:b w:val="0"/>
-          <w:i w:val="0"/>
-          <w:smallCaps w:val="0"/>
-          <w:strike w:val="0"/>
-          <w:color w:val="000000"/>
-          <w:sz w:val="22"/>
-          <w:szCs w:val="22"/>
-          <w:u w:val="none"/>
-          <w:shd w:fill="auto" w:val="clear"/>
-          <w:vertAlign w:val="baseline"/>
-        </w:rPr>
-        <w:t xml:space="preserve">passe par tous les points. </w:t>
+        <w:t xml:space="preserve">utafanikiwa kuchora mstari ulionyooka ambao</w:t>
+      </w:r>
+    </w:p>
+    <w:p>
+      <w:pPr>
+        <w:keepNext w:val="0"/>
+        <w:keepLines w:val="0"/>
+        <w:widowControl w:val="0"/>
+        <w:pBdr>
+          <w:top w:space="0" w:sz="0" w:val="nil"/>
+          <w:left w:space="0" w:sz="0" w:val="nil"/>
+          <w:bottom w:space="0" w:sz="0" w:val="nil"/>
+          <w:right w:space="0" w:sz="0" w:val="nil"/>
+          <w:between w:space="0" w:sz="0" w:val="nil"/>
+        </w:pBdr>
+        <w:shd w:fill="auto" w:val="clear"/>
+        <w:spacing w:after="0" w:before="0" w:line="276" w:lineRule="auto"/>
+        <w:ind w:left="0" w:right="0" w:firstLine="0"/>
+        <w:jc w:val="left"/>
+        <w:rPr>
+          <w:rFonts w:ascii="Arial" w:cs="Arial" w:eastAsia="Arial" w:hAnsi="Arial"/>
+          <w:b w:val="0"/>
+          <w:i w:val="0"/>
+          <w:smallCaps w:val="0"/>
+          <w:strike w:val="0"/>
+          <w:color w:val="000000"/>
+          <w:sz w:val="22"/>
+          <w:szCs w:val="22"/>
+          <w:u w:val="none"/>
+          <w:shd w:fill="auto" w:val="clear"/>
+          <w:vertAlign w:val="baseline"/>
+        </w:rPr>
+      </w:pPr>
+      <w:r>
+        <w:rPr>
+          <w:rFonts w:ascii="Arial" w:hAnsi="Arial" w:cs="Arial" w:eastAsia="Arial"/>
+          <w:b w:val="0"/>
+          <w:i w:val="0"/>
+          <w:smallCaps w:val="0"/>
+          <w:strike w:val="0"/>
+          <w:color w:val="000000"/>
+          <w:sz w:val="22"/>
+          <w:szCs w:val="22"/>
+          <w:u w:val="none"/>
+          <w:shd w:fill="auto" w:val="clear"/>
+          <w:vertAlign w:val="baseline"/>
+        </w:rPr>
+        <w:t xml:space="preserve">inapitia pointi zote. </w:t>
       </w:r>
     </w:p>
     <w:p>
@@ -18219,7 +18219,7 @@
           <w:shd w:fill="auto" w:val="clear"/>
           <w:vertAlign w:val="baseline"/>
         </w:rPr>
-        <w:t xml:space="preserve">Je vous invite à tracer cette droite.</w:t>
+        <w:t xml:space="preserve">Ninakualika kuchora mstari huu.</w:t>
       </w:r>
     </w:p>
     <w:p>
@@ -18391,54 +18391,54 @@
           <w:shd w:fill="auto" w:val="clear"/>
           <w:vertAlign w:val="baseline"/>
         </w:rPr>
-        <w:t xml:space="preserve">Et vous allez voir que cette droite passe, </w:t>
-      </w:r>
-    </w:p>
-    <w:p>
-      <w:pPr>
-        <w:keepNext w:val="0"/>
-        <w:keepLines w:val="0"/>
-        <w:widowControl w:val="0"/>
-        <w:pBdr>
-          <w:top w:space="0" w:sz="0" w:val="nil"/>
-          <w:left w:space="0" w:sz="0" w:val="nil"/>
-          <w:bottom w:space="0" w:sz="0" w:val="nil"/>
-          <w:right w:space="0" w:sz="0" w:val="nil"/>
-          <w:between w:space="0" w:sz="0" w:val="nil"/>
-        </w:pBdr>
-        <w:shd w:fill="auto" w:val="clear"/>
-        <w:spacing w:after="0" w:before="0" w:line="276" w:lineRule="auto"/>
-        <w:ind w:left="0" w:right="0" w:firstLine="0"/>
-        <w:jc w:val="left"/>
-        <w:rPr>
-          <w:rFonts w:ascii="Arial" w:cs="Arial" w:eastAsia="Arial" w:hAnsi="Arial"/>
-          <w:b w:val="0"/>
-          <w:i w:val="0"/>
-          <w:smallCaps w:val="0"/>
-          <w:strike w:val="0"/>
-          <w:color w:val="000000"/>
-          <w:sz w:val="22"/>
-          <w:szCs w:val="22"/>
-          <w:u w:val="none"/>
-          <w:shd w:fill="auto" w:val="clear"/>
-          <w:vertAlign w:val="baseline"/>
-        </w:rPr>
-      </w:pPr>
-      <w:r>
-        <w:rPr>
-          <w:rFonts w:ascii="Arial" w:hAnsi="Arial" w:cs="Arial" w:eastAsia="Arial"/>
-          <w:b w:val="0"/>
-          <w:i w:val="0"/>
-          <w:smallCaps w:val="0"/>
-          <w:strike w:val="0"/>
-          <w:color w:val="000000"/>
-          <w:sz w:val="22"/>
-          <w:szCs w:val="22"/>
-          <w:u w:val="none"/>
-          <w:shd w:fill="auto" w:val="clear"/>
-          <w:vertAlign w:val="baseline"/>
-        </w:rPr>
-        <w:t xml:space="preserve">au niveau de l'axe vertical, </w:t>
+        <w:t xml:space="preserve">Na utaona kuwa mstari huu ulionyooka unapita, </w:t>
+      </w:r>
+    </w:p>
+    <w:p>
+      <w:pPr>
+        <w:keepNext w:val="0"/>
+        <w:keepLines w:val="0"/>
+        <w:widowControl w:val="0"/>
+        <w:pBdr>
+          <w:top w:space="0" w:sz="0" w:val="nil"/>
+          <w:left w:space="0" w:sz="0" w:val="nil"/>
+          <w:bottom w:space="0" w:sz="0" w:val="nil"/>
+          <w:right w:space="0" w:sz="0" w:val="nil"/>
+          <w:between w:space="0" w:sz="0" w:val="nil"/>
+        </w:pBdr>
+        <w:shd w:fill="auto" w:val="clear"/>
+        <w:spacing w:after="0" w:before="0" w:line="276" w:lineRule="auto"/>
+        <w:ind w:left="0" w:right="0" w:firstLine="0"/>
+        <w:jc w:val="left"/>
+        <w:rPr>
+          <w:rFonts w:ascii="Arial" w:cs="Arial" w:eastAsia="Arial" w:hAnsi="Arial"/>
+          <w:b w:val="0"/>
+          <w:i w:val="0"/>
+          <w:smallCaps w:val="0"/>
+          <w:strike w:val="0"/>
+          <w:color w:val="000000"/>
+          <w:sz w:val="22"/>
+          <w:szCs w:val="22"/>
+          <w:u w:val="none"/>
+          <w:shd w:fill="auto" w:val="clear"/>
+          <w:vertAlign w:val="baseline"/>
+        </w:rPr>
+      </w:pPr>
+      <w:r>
+        <w:rPr>
+          <w:rFonts w:ascii="Arial" w:hAnsi="Arial" w:cs="Arial" w:eastAsia="Arial"/>
+          <w:b w:val="0"/>
+          <w:i w:val="0"/>
+          <w:smallCaps w:val="0"/>
+          <w:strike w:val="0"/>
+          <w:color w:val="000000"/>
+          <w:sz w:val="22"/>
+          <w:szCs w:val="22"/>
+          <w:u w:val="none"/>
+          <w:shd w:fill="auto" w:val="clear"/>
+          <w:vertAlign w:val="baseline"/>
+        </w:rPr>
+        <w:t xml:space="preserve">kwa kiwango cha mhimili wima, </w:t>
       </w:r>
     </w:p>
     <w:p>
@@ -18610,7 +18610,7 @@
           <w:shd w:fill="auto" w:val="clear"/>
           <w:vertAlign w:val="baseline"/>
         </w:rPr>
-        <w:t xml:space="preserve">au niveau du chiffre 2 (normalement).</w:t>
+        <w:t xml:space="preserve">kwa kiwango cha nambari 2 (kawaida).</w:t>
       </w:r>
     </w:p>
     <w:p>
@@ -18782,7 +18782,7 @@
           <w:shd w:fill="auto" w:val="clear"/>
           <w:vertAlign w:val="baseline"/>
         </w:rPr>
-        <w:t xml:space="preserve">Comme équation, l'équation suivante, </w:t>
+        <w:t xml:space="preserve">Kama equation, equation ifuatayo, </w:t>
       </w:r>
     </w:p>
     <w:p>
@@ -18954,7 +18954,7 @@
           <w:shd w:fill="auto" w:val="clear"/>
           <w:vertAlign w:val="baseline"/>
         </w:rPr>
-        <w:t xml:space="preserve">c'est-à-dire F+S = A+2</w:t>
+        <w:t xml:space="preserve">yaani F+S = A+2</w:t>
       </w:r>
     </w:p>
     <w:p>
@@ -19173,7 +19173,7 @@
           <w:shd w:fill="auto" w:val="clear"/>
           <w:vertAlign w:val="baseline"/>
         </w:rPr>
-        <w:t xml:space="preserve">Ou alors, écrit d'une autre manière, </w:t>
+        <w:t xml:space="preserve">Au, imeandikwa kwa njia nyingine, </w:t>
       </w:r>
     </w:p>
     <w:p>
@@ -19345,54 +19345,54 @@
           <w:shd w:fill="auto" w:val="clear"/>
           <w:vertAlign w:val="baseline"/>
         </w:rPr>
-        <w:t xml:space="preserve">donc de manière équivalente, on peut aussi</w:t>
-      </w:r>
-    </w:p>
-    <w:p>
-      <w:pPr>
-        <w:keepNext w:val="0"/>
-        <w:keepLines w:val="0"/>
-        <w:widowControl w:val="0"/>
-        <w:pBdr>
-          <w:top w:space="0" w:sz="0" w:val="nil"/>
-          <w:left w:space="0" w:sz="0" w:val="nil"/>
-          <w:bottom w:space="0" w:sz="0" w:val="nil"/>
-          <w:right w:space="0" w:sz="0" w:val="nil"/>
-          <w:between w:space="0" w:sz="0" w:val="nil"/>
-        </w:pBdr>
-        <w:shd w:fill="auto" w:val="clear"/>
-        <w:spacing w:after="0" w:before="0" w:line="276" w:lineRule="auto"/>
-        <w:ind w:left="0" w:right="0" w:firstLine="0"/>
-        <w:jc w:val="left"/>
-        <w:rPr>
-          <w:rFonts w:ascii="Arial" w:cs="Arial" w:eastAsia="Arial" w:hAnsi="Arial"/>
-          <w:b w:val="0"/>
-          <w:i w:val="0"/>
-          <w:smallCaps w:val="0"/>
-          <w:strike w:val="0"/>
-          <w:color w:val="000000"/>
-          <w:sz w:val="22"/>
-          <w:szCs w:val="22"/>
-          <w:u w:val="none"/>
-          <w:shd w:fill="auto" w:val="clear"/>
-          <w:vertAlign w:val="baseline"/>
-        </w:rPr>
-      </w:pPr>
-      <w:r>
-        <w:rPr>
-          <w:rFonts w:ascii="Arial" w:hAnsi="Arial" w:cs="Arial" w:eastAsia="Arial"/>
-          <w:b w:val="0"/>
-          <w:i w:val="0"/>
-          <w:smallCaps w:val="0"/>
-          <w:strike w:val="0"/>
-          <w:color w:val="000000"/>
-          <w:sz w:val="22"/>
-          <w:szCs w:val="22"/>
-          <w:u w:val="none"/>
-          <w:shd w:fill="auto" w:val="clear"/>
-          <w:vertAlign w:val="baseline"/>
-        </w:rPr>
-        <w:t xml:space="preserve">faire passer le A de l'autre côté, </w:t>
+        <w:t xml:space="preserve">hivyo kwa usawa, tunaweza pia</w:t>
+      </w:r>
+    </w:p>
+    <w:p>
+      <w:pPr>
+        <w:keepNext w:val="0"/>
+        <w:keepLines w:val="0"/>
+        <w:widowControl w:val="0"/>
+        <w:pBdr>
+          <w:top w:space="0" w:sz="0" w:val="nil"/>
+          <w:left w:space="0" w:sz="0" w:val="nil"/>
+          <w:bottom w:space="0" w:sz="0" w:val="nil"/>
+          <w:right w:space="0" w:sz="0" w:val="nil"/>
+          <w:between w:space="0" w:sz="0" w:val="nil"/>
+        </w:pBdr>
+        <w:shd w:fill="auto" w:val="clear"/>
+        <w:spacing w:after="0" w:before="0" w:line="276" w:lineRule="auto"/>
+        <w:ind w:left="0" w:right="0" w:firstLine="0"/>
+        <w:jc w:val="left"/>
+        <w:rPr>
+          <w:rFonts w:ascii="Arial" w:cs="Arial" w:eastAsia="Arial" w:hAnsi="Arial"/>
+          <w:b w:val="0"/>
+          <w:i w:val="0"/>
+          <w:smallCaps w:val="0"/>
+          <w:strike w:val="0"/>
+          <w:color w:val="000000"/>
+          <w:sz w:val="22"/>
+          <w:szCs w:val="22"/>
+          <w:u w:val="none"/>
+          <w:shd w:fill="auto" w:val="clear"/>
+          <w:vertAlign w:val="baseline"/>
+        </w:rPr>
+      </w:pPr>
+      <w:r>
+        <w:rPr>
+          <w:rFonts w:ascii="Arial" w:hAnsi="Arial" w:cs="Arial" w:eastAsia="Arial"/>
+          <w:b w:val="0"/>
+          <w:i w:val="0"/>
+          <w:smallCaps w:val="0"/>
+          <w:strike w:val="0"/>
+          <w:color w:val="000000"/>
+          <w:sz w:val="22"/>
+          <w:szCs w:val="22"/>
+          <w:u w:val="none"/>
+          <w:shd w:fill="auto" w:val="clear"/>
+          <w:vertAlign w:val="baseline"/>
+        </w:rPr>
+        <w:t xml:space="preserve">kupitisha A kwa upande mwingine, </w:t>
       </w:r>
     </w:p>
     <w:p>
@@ -19564,7 +19564,7 @@
           <w:shd w:fill="auto" w:val="clear"/>
           <w:vertAlign w:val="baseline"/>
         </w:rPr>
-        <w:t xml:space="preserve">et donc on obtient F-A+S=2</w:t>
+        <w:t xml:space="preserve">na kwa hivyo tunapata F-A+S=2</w:t>
       </w:r>
     </w:p>
     <w:p>
@@ -19736,7 +19736,7 @@
           <w:shd w:fill="auto" w:val="clear"/>
           <w:vertAlign w:val="baseline"/>
         </w:rPr>
-        <w:t xml:space="preserve">Pourquoi a-t-on une telle équation ?</w:t>
+        <w:t xml:space="preserve">Kwa nini tuna equation kama hii?</w:t>
       </w:r>
     </w:p>
     <w:p>
@@ -19908,54 +19908,54 @@
           <w:shd w:fill="auto" w:val="clear"/>
           <w:vertAlign w:val="baseline"/>
         </w:rPr>
-        <w:t xml:space="preserve">Je vous laisse en discuter quelques instants </w:t>
-      </w:r>
-    </w:p>
-    <w:p>
-      <w:pPr>
-        <w:keepNext w:val="0"/>
-        <w:keepLines w:val="0"/>
-        <w:widowControl w:val="0"/>
-        <w:pBdr>
-          <w:top w:space="0" w:sz="0" w:val="nil"/>
-          <w:left w:space="0" w:sz="0" w:val="nil"/>
-          <w:bottom w:space="0" w:sz="0" w:val="nil"/>
-          <w:right w:space="0" w:sz="0" w:val="nil"/>
-          <w:between w:space="0" w:sz="0" w:val="nil"/>
-        </w:pBdr>
-        <w:shd w:fill="auto" w:val="clear"/>
-        <w:spacing w:after="0" w:before="0" w:line="276" w:lineRule="auto"/>
-        <w:ind w:left="0" w:right="0" w:firstLine="0"/>
-        <w:jc w:val="left"/>
-        <w:rPr>
-          <w:rFonts w:ascii="Arial" w:cs="Arial" w:eastAsia="Arial" w:hAnsi="Arial"/>
-          <w:b w:val="0"/>
-          <w:i w:val="0"/>
-          <w:smallCaps w:val="0"/>
-          <w:strike w:val="0"/>
-          <w:color w:val="000000"/>
-          <w:sz w:val="22"/>
-          <w:szCs w:val="22"/>
-          <w:u w:val="none"/>
-          <w:shd w:fill="auto" w:val="clear"/>
-          <w:vertAlign w:val="baseline"/>
-        </w:rPr>
-      </w:pPr>
-      <w:r>
-        <w:rPr>
-          <w:rFonts w:ascii="Arial" w:hAnsi="Arial" w:cs="Arial" w:eastAsia="Arial"/>
-          <w:b w:val="0"/>
-          <w:i w:val="0"/>
-          <w:smallCaps w:val="0"/>
-          <w:strike w:val="0"/>
-          <w:color w:val="000000"/>
-          <w:sz w:val="22"/>
-          <w:szCs w:val="22"/>
-          <w:u w:val="none"/>
-          <w:shd w:fill="auto" w:val="clear"/>
-          <w:vertAlign w:val="baseline"/>
-        </w:rPr>
-        <w:t xml:space="preserve">entre vous, donc mettez en pause la vidéo.</w:t>
+        <w:t xml:space="preserve">Nitakuruhusu uijadili kwa muda mchache </w:t>
+      </w:r>
+    </w:p>
+    <w:p>
+      <w:pPr>
+        <w:keepNext w:val="0"/>
+        <w:keepLines w:val="0"/>
+        <w:widowControl w:val="0"/>
+        <w:pBdr>
+          <w:top w:space="0" w:sz="0" w:val="nil"/>
+          <w:left w:space="0" w:sz="0" w:val="nil"/>
+          <w:bottom w:space="0" w:sz="0" w:val="nil"/>
+          <w:right w:space="0" w:sz="0" w:val="nil"/>
+          <w:between w:space="0" w:sz="0" w:val="nil"/>
+        </w:pBdr>
+        <w:shd w:fill="auto" w:val="clear"/>
+        <w:spacing w:after="0" w:before="0" w:line="276" w:lineRule="auto"/>
+        <w:ind w:left="0" w:right="0" w:firstLine="0"/>
+        <w:jc w:val="left"/>
+        <w:rPr>
+          <w:rFonts w:ascii="Arial" w:cs="Arial" w:eastAsia="Arial" w:hAnsi="Arial"/>
+          <w:b w:val="0"/>
+          <w:i w:val="0"/>
+          <w:smallCaps w:val="0"/>
+          <w:strike w:val="0"/>
+          <w:color w:val="000000"/>
+          <w:sz w:val="22"/>
+          <w:szCs w:val="22"/>
+          <w:u w:val="none"/>
+          <w:shd w:fill="auto" w:val="clear"/>
+          <w:vertAlign w:val="baseline"/>
+        </w:rPr>
+      </w:pPr>
+      <w:r>
+        <w:rPr>
+          <w:rFonts w:ascii="Arial" w:hAnsi="Arial" w:cs="Arial" w:eastAsia="Arial"/>
+          <w:b w:val="0"/>
+          <w:i w:val="0"/>
+          <w:smallCaps w:val="0"/>
+          <w:strike w:val="0"/>
+          <w:color w:val="000000"/>
+          <w:sz w:val="22"/>
+          <w:szCs w:val="22"/>
+          <w:u w:val="none"/>
+          <w:shd w:fill="auto" w:val="clear"/>
+          <w:vertAlign w:val="baseline"/>
+        </w:rPr>
+        <w:t xml:space="preserve">kati yako, kwa hivyo sitisha video.</w:t>
       </w:r>
     </w:p>
     <w:p>
@@ -20784,7 +20784,7 @@
           <w:shd w:fill="auto" w:val="clear"/>
           <w:vertAlign w:val="baseline"/>
         </w:rPr>
-        <w:t xml:space="preserve">d'après le nom du mathématicien Leonhard Euler.</w:t>
+        <w:t xml:space="preserve">jina lake baada ya mwanahisabati Leonhard Euler.</w:t>
       </w:r>
     </w:p>
     <w:p>
@@ -20956,7 +20956,7 @@
           <w:shd w:fill="auto" w:val="clear"/>
           <w:vertAlign w:val="baseline"/>
         </w:rPr>
-        <w:t xml:space="preserve">Voilà, merci d'avoir suivi cette vidéo !</w:t>
+        <w:t xml:space="preserve">Naam, asante kwa kutazama video hii!</w:t>
       </w:r>
     </w:p>
     <w:p>
@@ -21175,7 +21175,7 @@
           <w:shd w:fill="auto" w:val="clear"/>
           <w:vertAlign w:val="baseline"/>
         </w:rPr>
-        <w:t xml:space="preserve">aussi pour des graphes non-planaires </w:t>
+        <w:t xml:space="preserve">pia kwa grafu zisizo za mpangilio </w:t>
       </w:r>
     </w:p>
     <w:p>
@@ -21347,54 +21347,54 @@
           <w:shd w:fill="auto" w:val="clear"/>
           <w:vertAlign w:val="baseline"/>
         </w:rPr>
-        <w:t xml:space="preserve">(ce sont des graphes où l'on peut autoriser </w:t>
-      </w:r>
-    </w:p>
-    <w:p>
-      <w:pPr>
-        <w:keepNext w:val="0"/>
-        <w:keepLines w:val="0"/>
-        <w:widowControl w:val="0"/>
-        <w:pBdr>
-          <w:top w:space="0" w:sz="0" w:val="nil"/>
-          <w:left w:space="0" w:sz="0" w:val="nil"/>
-          <w:bottom w:space="0" w:sz="0" w:val="nil"/>
-          <w:right w:space="0" w:sz="0" w:val="nil"/>
-          <w:between w:space="0" w:sz="0" w:val="nil"/>
-        </w:pBdr>
-        <w:shd w:fill="auto" w:val="clear"/>
-        <w:spacing w:after="0" w:before="0" w:line="276" w:lineRule="auto"/>
-        <w:ind w:left="0" w:right="0" w:firstLine="0"/>
-        <w:jc w:val="left"/>
-        <w:rPr>
-          <w:rFonts w:ascii="Arial" w:cs="Arial" w:eastAsia="Arial" w:hAnsi="Arial"/>
-          <w:b w:val="0"/>
-          <w:i w:val="0"/>
-          <w:smallCaps w:val="0"/>
-          <w:strike w:val="0"/>
-          <w:color w:val="000000"/>
-          <w:sz w:val="22"/>
-          <w:szCs w:val="22"/>
-          <w:u w:val="none"/>
-          <w:shd w:fill="auto" w:val="clear"/>
-          <w:vertAlign w:val="baseline"/>
-        </w:rPr>
-      </w:pPr>
-      <w:r>
-        <w:rPr>
-          <w:rFonts w:ascii="Arial" w:hAnsi="Arial" w:cs="Arial" w:eastAsia="Arial"/>
-          <w:b w:val="0"/>
-          <w:i w:val="0"/>
-          <w:smallCaps w:val="0"/>
-          <w:strike w:val="0"/>
-          <w:color w:val="000000"/>
-          <w:sz w:val="22"/>
-          <w:szCs w:val="22"/>
-          <w:u w:val="none"/>
-          <w:shd w:fill="auto" w:val="clear"/>
-          <w:vertAlign w:val="baseline"/>
-        </w:rPr>
-        <w:t xml:space="preserve">aussi des croisements) </w:t>
+        <w:t xml:space="preserve">(hizi ni grafu ambapo tunaweza kuruhusu </w:t>
+      </w:r>
+    </w:p>
+    <w:p>
+      <w:pPr>
+        <w:keepNext w:val="0"/>
+        <w:keepLines w:val="0"/>
+        <w:widowControl w:val="0"/>
+        <w:pBdr>
+          <w:top w:space="0" w:sz="0" w:val="nil"/>
+          <w:left w:space="0" w:sz="0" w:val="nil"/>
+          <w:bottom w:space="0" w:sz="0" w:val="nil"/>
+          <w:right w:space="0" w:sz="0" w:val="nil"/>
+          <w:between w:space="0" w:sz="0" w:val="nil"/>
+        </w:pBdr>
+        <w:shd w:fill="auto" w:val="clear"/>
+        <w:spacing w:after="0" w:before="0" w:line="276" w:lineRule="auto"/>
+        <w:ind w:left="0" w:right="0" w:firstLine="0"/>
+        <w:jc w:val="left"/>
+        <w:rPr>
+          <w:rFonts w:ascii="Arial" w:cs="Arial" w:eastAsia="Arial" w:hAnsi="Arial"/>
+          <w:b w:val="0"/>
+          <w:i w:val="0"/>
+          <w:smallCaps w:val="0"/>
+          <w:strike w:val="0"/>
+          <w:color w:val="000000"/>
+          <w:sz w:val="22"/>
+          <w:szCs w:val="22"/>
+          <w:u w:val="none"/>
+          <w:shd w:fill="auto" w:val="clear"/>
+          <w:vertAlign w:val="baseline"/>
+        </w:rPr>
+      </w:pPr>
+      <w:r>
+        <w:rPr>
+          <w:rFonts w:ascii="Arial" w:hAnsi="Arial" w:cs="Arial" w:eastAsia="Arial"/>
+          <w:b w:val="0"/>
+          <w:i w:val="0"/>
+          <w:smallCaps w:val="0"/>
+          <w:strike w:val="0"/>
+          <w:color w:val="000000"/>
+          <w:sz w:val="22"/>
+          <w:szCs w:val="22"/>
+          <w:u w:val="none"/>
+          <w:shd w:fill="auto" w:val="clear"/>
+          <w:vertAlign w:val="baseline"/>
+        </w:rPr>
+        <w:t xml:space="preserve">pia misalaba) </w:t>
       </w:r>
     </w:p>
     <w:p>
@@ -21566,54 +21566,54 @@
           <w:shd w:fill="auto" w:val="clear"/>
           <w:vertAlign w:val="baseline"/>
         </w:rPr>
-        <w:t xml:space="preserve">et cette relation d'Euler est vraiment </w:t>
-      </w:r>
-    </w:p>
-    <w:p>
-      <w:pPr>
-        <w:keepNext w:val="0"/>
-        <w:keepLines w:val="0"/>
-        <w:widowControl w:val="0"/>
-        <w:pBdr>
-          <w:top w:space="0" w:sz="0" w:val="nil"/>
-          <w:left w:space="0" w:sz="0" w:val="nil"/>
-          <w:bottom w:space="0" w:sz="0" w:val="nil"/>
-          <w:right w:space="0" w:sz="0" w:val="nil"/>
-          <w:between w:space="0" w:sz="0" w:val="nil"/>
-        </w:pBdr>
-        <w:shd w:fill="auto" w:val="clear"/>
-        <w:spacing w:after="0" w:before="0" w:line="276" w:lineRule="auto"/>
-        <w:ind w:left="0" w:right="0" w:firstLine="0"/>
-        <w:jc w:val="left"/>
-        <w:rPr>
-          <w:rFonts w:ascii="Arial" w:cs="Arial" w:eastAsia="Arial" w:hAnsi="Arial"/>
-          <w:b w:val="0"/>
-          <w:i w:val="0"/>
-          <w:smallCaps w:val="0"/>
-          <w:strike w:val="0"/>
-          <w:color w:val="000000"/>
-          <w:sz w:val="22"/>
-          <w:szCs w:val="22"/>
-          <w:u w:val="none"/>
-          <w:shd w:fill="auto" w:val="clear"/>
-          <w:vertAlign w:val="baseline"/>
-        </w:rPr>
-      </w:pPr>
-      <w:r>
-        <w:rPr>
-          <w:rFonts w:ascii="Arial" w:hAnsi="Arial" w:cs="Arial" w:eastAsia="Arial"/>
-          <w:b w:val="0"/>
-          <w:i w:val="0"/>
-          <w:smallCaps w:val="0"/>
-          <w:strike w:val="0"/>
-          <w:color w:val="000000"/>
-          <w:sz w:val="22"/>
-          <w:szCs w:val="22"/>
-          <w:u w:val="none"/>
-          <w:shd w:fill="auto" w:val="clear"/>
-          <w:vertAlign w:val="baseline"/>
-        </w:rPr>
-        <w:t xml:space="preserve">universelle et c'est pour ça que </w:t>
+        <w:t xml:space="preserve">na uhusiano huu wa Euler ni kweli </w:t>
+      </w:r>
+    </w:p>
+    <w:p>
+      <w:pPr>
+        <w:keepNext w:val="0"/>
+        <w:keepLines w:val="0"/>
+        <w:widowControl w:val="0"/>
+        <w:pBdr>
+          <w:top w:space="0" w:sz="0" w:val="nil"/>
+          <w:left w:space="0" w:sz="0" w:val="nil"/>
+          <w:bottom w:space="0" w:sz="0" w:val="nil"/>
+          <w:right w:space="0" w:sz="0" w:val="nil"/>
+          <w:between w:space="0" w:sz="0" w:val="nil"/>
+        </w:pBdr>
+        <w:shd w:fill="auto" w:val="clear"/>
+        <w:spacing w:after="0" w:before="0" w:line="276" w:lineRule="auto"/>
+        <w:ind w:left="0" w:right="0" w:firstLine="0"/>
+        <w:jc w:val="left"/>
+        <w:rPr>
+          <w:rFonts w:ascii="Arial" w:cs="Arial" w:eastAsia="Arial" w:hAnsi="Arial"/>
+          <w:b w:val="0"/>
+          <w:i w:val="0"/>
+          <w:smallCaps w:val="0"/>
+          <w:strike w:val="0"/>
+          <w:color w:val="000000"/>
+          <w:sz w:val="22"/>
+          <w:szCs w:val="22"/>
+          <w:u w:val="none"/>
+          <w:shd w:fill="auto" w:val="clear"/>
+          <w:vertAlign w:val="baseline"/>
+        </w:rPr>
+      </w:pPr>
+      <w:r>
+        <w:rPr>
+          <w:rFonts w:ascii="Arial" w:hAnsi="Arial" w:cs="Arial" w:eastAsia="Arial"/>
+          <w:b w:val="0"/>
+          <w:i w:val="0"/>
+          <w:smallCaps w:val="0"/>
+          <w:strike w:val="0"/>
+          <w:color w:val="000000"/>
+          <w:sz w:val="22"/>
+          <w:szCs w:val="22"/>
+          <w:u w:val="none"/>
+          <w:shd w:fill="auto" w:val="clear"/>
+          <w:vertAlign w:val="baseline"/>
+        </w:rPr>
+        <w:t xml:space="preserve">zima na ndiyo maana </w:t>
       </w:r>
     </w:p>
     <w:p>
@@ -21785,7 +21785,7 @@
           <w:shd w:fill="auto" w:val="clear"/>
           <w:vertAlign w:val="baseline"/>
         </w:rPr>
-        <w:t xml:space="preserve">je la trouve très belle.</w:t>
+        <w:t xml:space="preserve">Ninamwona mrembo sana.</w:t>
       </w:r>
     </w:p>
     <w:p>
@@ -21957,54 +21957,54 @@
           <w:shd w:fill="auto" w:val="clear"/>
           <w:vertAlign w:val="baseline"/>
         </w:rPr>
-        <w:t xml:space="preserve">Les chercheurs et les chercheuses qui font de</w:t>
-      </w:r>
-    </w:p>
-    <w:p>
-      <w:pPr>
-        <w:keepNext w:val="0"/>
-        <w:keepLines w:val="0"/>
-        <w:widowControl w:val="0"/>
-        <w:pBdr>
-          <w:top w:space="0" w:sz="0" w:val="nil"/>
-          <w:left w:space="0" w:sz="0" w:val="nil"/>
-          <w:bottom w:space="0" w:sz="0" w:val="nil"/>
-          <w:right w:space="0" w:sz="0" w:val="nil"/>
-          <w:between w:space="0" w:sz="0" w:val="nil"/>
-        </w:pBdr>
-        <w:shd w:fill="auto" w:val="clear"/>
-        <w:spacing w:after="0" w:before="0" w:line="276" w:lineRule="auto"/>
-        <w:ind w:left="0" w:right="0" w:firstLine="0"/>
-        <w:jc w:val="left"/>
-        <w:rPr>
-          <w:rFonts w:ascii="Arial" w:cs="Arial" w:eastAsia="Arial" w:hAnsi="Arial"/>
-          <w:b w:val="0"/>
-          <w:i w:val="0"/>
-          <w:smallCaps w:val="0"/>
-          <w:strike w:val="0"/>
-          <w:color w:val="000000"/>
-          <w:sz w:val="22"/>
-          <w:szCs w:val="22"/>
-          <w:u w:val="none"/>
-          <w:shd w:fill="auto" w:val="clear"/>
-          <w:vertAlign w:val="baseline"/>
-        </w:rPr>
-      </w:pPr>
-      <w:r>
-        <w:rPr>
-          <w:rFonts w:ascii="Arial" w:hAnsi="Arial" w:cs="Arial" w:eastAsia="Arial"/>
-          <w:b w:val="0"/>
-          <w:i w:val="0"/>
-          <w:smallCaps w:val="0"/>
-          <w:strike w:val="0"/>
-          <w:color w:val="000000"/>
-          <w:sz w:val="22"/>
-          <w:szCs w:val="22"/>
-          <w:u w:val="none"/>
-          <w:shd w:fill="auto" w:val="clear"/>
-          <w:vertAlign w:val="baseline"/>
-        </w:rPr>
-        <w:t xml:space="preserve">la combinatoire l'utilisent très souvent </w:t>
+        <w:t xml:space="preserve">Watafiti wanaofanya</w:t>
+      </w:r>
+    </w:p>
+    <w:p>
+      <w:pPr>
+        <w:keepNext w:val="0"/>
+        <w:keepLines w:val="0"/>
+        <w:widowControl w:val="0"/>
+        <w:pBdr>
+          <w:top w:space="0" w:sz="0" w:val="nil"/>
+          <w:left w:space="0" w:sz="0" w:val="nil"/>
+          <w:bottom w:space="0" w:sz="0" w:val="nil"/>
+          <w:right w:space="0" w:sz="0" w:val="nil"/>
+          <w:between w:space="0" w:sz="0" w:val="nil"/>
+        </w:pBdr>
+        <w:shd w:fill="auto" w:val="clear"/>
+        <w:spacing w:after="0" w:before="0" w:line="276" w:lineRule="auto"/>
+        <w:ind w:left="0" w:right="0" w:firstLine="0"/>
+        <w:jc w:val="left"/>
+        <w:rPr>
+          <w:rFonts w:ascii="Arial" w:cs="Arial" w:eastAsia="Arial" w:hAnsi="Arial"/>
+          <w:b w:val="0"/>
+          <w:i w:val="0"/>
+          <w:smallCaps w:val="0"/>
+          <w:strike w:val="0"/>
+          <w:color w:val="000000"/>
+          <w:sz w:val="22"/>
+          <w:szCs w:val="22"/>
+          <w:u w:val="none"/>
+          <w:shd w:fill="auto" w:val="clear"/>
+          <w:vertAlign w:val="baseline"/>
+        </w:rPr>
+      </w:pPr>
+      <w:r>
+        <w:rPr>
+          <w:rFonts w:ascii="Arial" w:hAnsi="Arial" w:cs="Arial" w:eastAsia="Arial"/>
+          <w:b w:val="0"/>
+          <w:i w:val="0"/>
+          <w:smallCaps w:val="0"/>
+          <w:strike w:val="0"/>
+          <w:color w:val="000000"/>
+          <w:sz w:val="22"/>
+          <w:szCs w:val="22"/>
+          <w:u w:val="none"/>
+          <w:shd w:fill="auto" w:val="clear"/>
+          <w:vertAlign w:val="baseline"/>
+        </w:rPr>
+        <w:t xml:space="preserve">Combinatorics hutumia mara nyingi sana </w:t>
       </w:r>
     </w:p>
     <w:p>
@@ -22176,7 +22176,7 @@
           <w:shd w:fill="auto" w:val="clear"/>
           <w:vertAlign w:val="baseline"/>
         </w:rPr>
-        <w:t xml:space="preserve">pour classer les graphes qu'iels étudient. </w:t>
+        <w:t xml:space="preserve">kuainisha grafu wanazosoma. </w:t>
       </w:r>
     </w:p>
     <w:p>
@@ -22348,54 +22348,54 @@
           <w:shd w:fill="auto" w:val="clear"/>
           <w:vertAlign w:val="baseline"/>
         </w:rPr>
-        <w:t xml:space="preserve">Merci beaucoup d'avoir suivi cette vidéo et </w:t>
-      </w:r>
-    </w:p>
-    <w:p>
-      <w:pPr>
-        <w:keepNext w:val="0"/>
-        <w:keepLines w:val="0"/>
-        <w:widowControl w:val="0"/>
-        <w:pBdr>
-          <w:top w:space="0" w:sz="0" w:val="nil"/>
-          <w:left w:space="0" w:sz="0" w:val="nil"/>
-          <w:bottom w:space="0" w:sz="0" w:val="nil"/>
-          <w:right w:space="0" w:sz="0" w:val="nil"/>
-          <w:between w:space="0" w:sz="0" w:val="nil"/>
-        </w:pBdr>
-        <w:shd w:fill="auto" w:val="clear"/>
-        <w:spacing w:after="0" w:before="0" w:line="276" w:lineRule="auto"/>
-        <w:ind w:left="0" w:right="0" w:firstLine="0"/>
-        <w:jc w:val="left"/>
-        <w:rPr>
-          <w:rFonts w:ascii="Arial" w:cs="Arial" w:eastAsia="Arial" w:hAnsi="Arial"/>
-          <w:b w:val="0"/>
-          <w:i w:val="0"/>
-          <w:smallCaps w:val="0"/>
-          <w:strike w:val="0"/>
-          <w:color w:val="000000"/>
-          <w:sz w:val="22"/>
-          <w:szCs w:val="22"/>
-          <w:u w:val="none"/>
-          <w:shd w:fill="auto" w:val="clear"/>
-          <w:vertAlign w:val="baseline"/>
-        </w:rPr>
-      </w:pPr>
-      <w:r>
-        <w:rPr>
-          <w:rFonts w:ascii="Arial" w:hAnsi="Arial" w:cs="Arial" w:eastAsia="Arial"/>
-          <w:b w:val="0"/>
-          <w:i w:val="0"/>
-          <w:smallCaps w:val="0"/>
-          <w:strike w:val="0"/>
-          <w:color w:val="000000"/>
-          <w:sz w:val="22"/>
-          <w:szCs w:val="22"/>
-          <w:u w:val="none"/>
-          <w:shd w:fill="auto" w:val="clear"/>
-          <w:vertAlign w:val="baseline"/>
-        </w:rPr>
-        <w:t xml:space="preserve">à bientôt !</w:t>
+        <w:t xml:space="preserve">Asante sana kwa kutazama video hii na </w:t>
+      </w:r>
+    </w:p>
+    <w:p>
+      <w:pPr>
+        <w:keepNext w:val="0"/>
+        <w:keepLines w:val="0"/>
+        <w:widowControl w:val="0"/>
+        <w:pBdr>
+          <w:top w:space="0" w:sz="0" w:val="nil"/>
+          <w:left w:space="0" w:sz="0" w:val="nil"/>
+          <w:bottom w:space="0" w:sz="0" w:val="nil"/>
+          <w:right w:space="0" w:sz="0" w:val="nil"/>
+          <w:between w:space="0" w:sz="0" w:val="nil"/>
+        </w:pBdr>
+        <w:shd w:fill="auto" w:val="clear"/>
+        <w:spacing w:after="0" w:before="0" w:line="276" w:lineRule="auto"/>
+        <w:ind w:left="0" w:right="0" w:firstLine="0"/>
+        <w:jc w:val="left"/>
+        <w:rPr>
+          <w:rFonts w:ascii="Arial" w:cs="Arial" w:eastAsia="Arial" w:hAnsi="Arial"/>
+          <w:b w:val="0"/>
+          <w:i w:val="0"/>
+          <w:smallCaps w:val="0"/>
+          <w:strike w:val="0"/>
+          <w:color w:val="000000"/>
+          <w:sz w:val="22"/>
+          <w:szCs w:val="22"/>
+          <w:u w:val="none"/>
+          <w:shd w:fill="auto" w:val="clear"/>
+          <w:vertAlign w:val="baseline"/>
+        </w:rPr>
+      </w:pPr>
+      <w:r>
+        <w:rPr>
+          <w:rFonts w:ascii="Arial" w:hAnsi="Arial" w:cs="Arial" w:eastAsia="Arial"/>
+          <w:b w:val="0"/>
+          <w:i w:val="0"/>
+          <w:smallCaps w:val="0"/>
+          <w:strike w:val="0"/>
+          <w:color w:val="000000"/>
+          <w:sz w:val="22"/>
+          <w:szCs w:val="22"/>
+          <w:u w:val="none"/>
+          <w:shd w:fill="auto" w:val="clear"/>
+          <w:vertAlign w:val="baseline"/>
+        </w:rPr>
+        <w:t xml:space="preserve">nitakuona hivi karibuni !</w:t>
       </w:r>
     </w:p>
     <w:sectPr>

--- a/video_subtitles/translation/swa/03_La relation d’Euler - sous-titres (format and timing corrected).docx
+++ b/video_subtitles/translation/swa/03_La relation d’Euler - sous-titres (format and timing corrected).docx
@@ -26,7 +26,7 @@
         <w:rPr>
           <w:b w:val="1"/>
         </w:rPr>
-        <w:t xml:space="preserve">Uhusiano wa Euler - manukuu</w:t>
+        <w:t xml:space="preserve">La relation d’Euler - sous-titres</w:t>
       </w:r>
     </w:p>
     <w:p>
@@ -185,54 +185,54 @@
           <w:shd w:fill="auto" w:val="clear"/>
           <w:vertAlign w:val="baseline"/>
         </w:rPr>
-        <w:t xml:space="preserve">Hello kila mtu! Karibu</w:t>
-      </w:r>
-    </w:p>
-    <w:p>
-      <w:pPr>
-        <w:keepNext w:val="0"/>
-        <w:keepLines w:val="0"/>
-        <w:widowControl w:val="0"/>
-        <w:pBdr>
-          <w:top w:space="0" w:sz="0" w:val="nil"/>
-          <w:left w:space="0" w:sz="0" w:val="nil"/>
-          <w:bottom w:space="0" w:sz="0" w:val="nil"/>
-          <w:right w:space="0" w:sz="0" w:val="nil"/>
-          <w:between w:space="0" w:sz="0" w:val="nil"/>
-        </w:pBdr>
-        <w:shd w:fill="auto" w:val="clear"/>
-        <w:spacing w:after="0" w:before="0" w:line="276" w:lineRule="auto"/>
-        <w:ind w:left="0" w:right="0" w:firstLine="0"/>
-        <w:jc w:val="left"/>
-        <w:rPr>
-          <w:rFonts w:ascii="Arial" w:cs="Arial" w:eastAsia="Arial" w:hAnsi="Arial"/>
-          <w:b w:val="0"/>
-          <w:i w:val="0"/>
-          <w:smallCaps w:val="0"/>
-          <w:strike w:val="0"/>
-          <w:color w:val="000000"/>
-          <w:sz w:val="22"/>
-          <w:szCs w:val="22"/>
-          <w:u w:val="none"/>
-          <w:shd w:fill="auto" w:val="clear"/>
-          <w:vertAlign w:val="baseline"/>
-        </w:rPr>
-      </w:pPr>
-      <w:r>
-        <w:rPr>
-          <w:rFonts w:ascii="Arial" w:hAnsi="Arial" w:cs="Arial" w:eastAsia="Arial"/>
-          <w:b w:val="0"/>
-          <w:i w:val="0"/>
-          <w:smallCaps w:val="0"/>
-          <w:strike w:val="0"/>
-          <w:color w:val="000000"/>
-          <w:sz w:val="22"/>
-          <w:szCs w:val="22"/>
-          <w:u w:val="none"/>
-          <w:shd w:fill="auto" w:val="clear"/>
-          <w:vertAlign w:val="baseline"/>
-        </w:rPr>
-        <w:t xml:space="preserve">katika kipindi hiki kinachohusu topolojia,</w:t>
+        <w:t xml:space="preserve">Bonjour à toutes et à tous ! Bienvenu·e·s</w:t>
+      </w:r>
+    </w:p>
+    <w:p>
+      <w:pPr>
+        <w:keepNext w:val="0"/>
+        <w:keepLines w:val="0"/>
+        <w:widowControl w:val="0"/>
+        <w:pBdr>
+          <w:top w:space="0" w:sz="0" w:val="nil"/>
+          <w:left w:space="0" w:sz="0" w:val="nil"/>
+          <w:bottom w:space="0" w:sz="0" w:val="nil"/>
+          <w:right w:space="0" w:sz="0" w:val="nil"/>
+          <w:between w:space="0" w:sz="0" w:val="nil"/>
+        </w:pBdr>
+        <w:shd w:fill="auto" w:val="clear"/>
+        <w:spacing w:after="0" w:before="0" w:line="276" w:lineRule="auto"/>
+        <w:ind w:left="0" w:right="0" w:firstLine="0"/>
+        <w:jc w:val="left"/>
+        <w:rPr>
+          <w:rFonts w:ascii="Arial" w:cs="Arial" w:eastAsia="Arial" w:hAnsi="Arial"/>
+          <w:b w:val="0"/>
+          <w:i w:val="0"/>
+          <w:smallCaps w:val="0"/>
+          <w:strike w:val="0"/>
+          <w:color w:val="000000"/>
+          <w:sz w:val="22"/>
+          <w:szCs w:val="22"/>
+          <w:u w:val="none"/>
+          <w:shd w:fill="auto" w:val="clear"/>
+          <w:vertAlign w:val="baseline"/>
+        </w:rPr>
+      </w:pPr>
+      <w:r>
+        <w:rPr>
+          <w:rFonts w:ascii="Arial" w:hAnsi="Arial" w:cs="Arial" w:eastAsia="Arial"/>
+          <w:b w:val="0"/>
+          <w:i w:val="0"/>
+          <w:smallCaps w:val="0"/>
+          <w:strike w:val="0"/>
+          <w:color w:val="000000"/>
+          <w:sz w:val="22"/>
+          <w:szCs w:val="22"/>
+          <w:u w:val="none"/>
+          <w:shd w:fill="auto" w:val="clear"/>
+          <w:vertAlign w:val="baseline"/>
+        </w:rPr>
+        <w:t xml:space="preserve">dans cette session dédiée à la topologie,</w:t>
       </w:r>
     </w:p>
     <w:p>
@@ -404,54 +404,54 @@
           <w:shd w:fill="auto" w:val="clear"/>
           <w:vertAlign w:val="baseline"/>
         </w:rPr>
-        <w:t xml:space="preserve">na haswa zaidi kwa grafu zilizopangwa,</w:t>
-      </w:r>
-    </w:p>
-    <w:p>
-      <w:pPr>
-        <w:keepNext w:val="0"/>
-        <w:keepLines w:val="0"/>
-        <w:widowControl w:val="0"/>
-        <w:pBdr>
-          <w:top w:space="0" w:sz="0" w:val="nil"/>
-          <w:left w:space="0" w:sz="0" w:val="nil"/>
-          <w:bottom w:space="0" w:sz="0" w:val="nil"/>
-          <w:right w:space="0" w:sz="0" w:val="nil"/>
-          <w:between w:space="0" w:sz="0" w:val="nil"/>
-        </w:pBdr>
-        <w:shd w:fill="auto" w:val="clear"/>
-        <w:spacing w:after="0" w:before="0" w:line="276" w:lineRule="auto"/>
-        <w:ind w:left="0" w:right="0" w:firstLine="0"/>
-        <w:jc w:val="left"/>
-        <w:rPr>
-          <w:rFonts w:ascii="Arial" w:cs="Arial" w:eastAsia="Arial" w:hAnsi="Arial"/>
-          <w:b w:val="0"/>
-          <w:i w:val="0"/>
-          <w:smallCaps w:val="0"/>
-          <w:strike w:val="0"/>
-          <w:color w:val="000000"/>
-          <w:sz w:val="22"/>
-          <w:szCs w:val="22"/>
-          <w:u w:val="none"/>
-          <w:shd w:fill="auto" w:val="clear"/>
-          <w:vertAlign w:val="baseline"/>
-        </w:rPr>
-      </w:pPr>
-      <w:r>
-        <w:rPr>
-          <w:rFonts w:ascii="Arial" w:hAnsi="Arial" w:cs="Arial" w:eastAsia="Arial"/>
-          <w:b w:val="0"/>
-          <w:i w:val="0"/>
-          <w:smallCaps w:val="0"/>
-          <w:strike w:val="0"/>
-          <w:color w:val="000000"/>
-          <w:sz w:val="22"/>
-          <w:szCs w:val="22"/>
-          <w:u w:val="none"/>
-          <w:shd w:fill="auto" w:val="clear"/>
-          <w:vertAlign w:val="baseline"/>
-        </w:rPr>
-        <w:t xml:space="preserve">ambayo ni sehemu ya mchanganyiko.</w:t>
+        <w:t xml:space="preserve">et plus spécifiquement aux graphes planaires,</w:t>
+      </w:r>
+    </w:p>
+    <w:p>
+      <w:pPr>
+        <w:keepNext w:val="0"/>
+        <w:keepLines w:val="0"/>
+        <w:widowControl w:val="0"/>
+        <w:pBdr>
+          <w:top w:space="0" w:sz="0" w:val="nil"/>
+          <w:left w:space="0" w:sz="0" w:val="nil"/>
+          <w:bottom w:space="0" w:sz="0" w:val="nil"/>
+          <w:right w:space="0" w:sz="0" w:val="nil"/>
+          <w:between w:space="0" w:sz="0" w:val="nil"/>
+        </w:pBdr>
+        <w:shd w:fill="auto" w:val="clear"/>
+        <w:spacing w:after="0" w:before="0" w:line="276" w:lineRule="auto"/>
+        <w:ind w:left="0" w:right="0" w:firstLine="0"/>
+        <w:jc w:val="left"/>
+        <w:rPr>
+          <w:rFonts w:ascii="Arial" w:cs="Arial" w:eastAsia="Arial" w:hAnsi="Arial"/>
+          <w:b w:val="0"/>
+          <w:i w:val="0"/>
+          <w:smallCaps w:val="0"/>
+          <w:strike w:val="0"/>
+          <w:color w:val="000000"/>
+          <w:sz w:val="22"/>
+          <w:szCs w:val="22"/>
+          <w:u w:val="none"/>
+          <w:shd w:fill="auto" w:val="clear"/>
+          <w:vertAlign w:val="baseline"/>
+        </w:rPr>
+      </w:pPr>
+      <w:r>
+        <w:rPr>
+          <w:rFonts w:ascii="Arial" w:hAnsi="Arial" w:cs="Arial" w:eastAsia="Arial"/>
+          <w:b w:val="0"/>
+          <w:i w:val="0"/>
+          <w:smallCaps w:val="0"/>
+          <w:strike w:val="0"/>
+          <w:color w:val="000000"/>
+          <w:sz w:val="22"/>
+          <w:szCs w:val="22"/>
+          <w:u w:val="none"/>
+          <w:shd w:fill="auto" w:val="clear"/>
+          <w:vertAlign w:val="baseline"/>
+        </w:rPr>
+        <w:t xml:space="preserve">qui font partie de la combinatoire.</w:t>
       </w:r>
     </w:p>
     <w:p>
@@ -623,7 +623,7 @@
           <w:shd w:fill="auto" w:val="clear"/>
           <w:vertAlign w:val="baseline"/>
         </w:rPr>
-        <w:t xml:space="preserve">Hivyo tunakwenda kuanza kikao hiki.</w:t>
+        <w:t xml:space="preserve">Donc on va commencer cette session.</w:t>
       </w:r>
     </w:p>
     <w:p>
@@ -795,54 +795,54 @@
           <w:shd w:fill="auto" w:val="clear"/>
           <w:vertAlign w:val="baseline"/>
         </w:rPr>
-        <w:t xml:space="preserve">Kwa kikao hiki utahitaji</w:t>
-      </w:r>
-    </w:p>
-    <w:p>
-      <w:pPr>
-        <w:keepNext w:val="0"/>
-        <w:keepLines w:val="0"/>
-        <w:widowControl w:val="0"/>
-        <w:pBdr>
-          <w:top w:space="0" w:sz="0" w:val="nil"/>
-          <w:left w:space="0" w:sz="0" w:val="nil"/>
-          <w:bottom w:space="0" w:sz="0" w:val="nil"/>
-          <w:right w:space="0" w:sz="0" w:val="nil"/>
-          <w:between w:space="0" w:sz="0" w:val="nil"/>
-        </w:pBdr>
-        <w:shd w:fill="auto" w:val="clear"/>
-        <w:spacing w:after="0" w:before="0" w:line="276" w:lineRule="auto"/>
-        <w:ind w:left="0" w:right="0" w:firstLine="0"/>
-        <w:jc w:val="left"/>
-        <w:rPr>
-          <w:rFonts w:ascii="Arial" w:cs="Arial" w:eastAsia="Arial" w:hAnsi="Arial"/>
-          <w:b w:val="0"/>
-          <w:i w:val="0"/>
-          <w:smallCaps w:val="0"/>
-          <w:strike w:val="0"/>
-          <w:color w:val="000000"/>
-          <w:sz w:val="22"/>
-          <w:szCs w:val="22"/>
-          <w:u w:val="none"/>
-          <w:shd w:fill="auto" w:val="clear"/>
-          <w:vertAlign w:val="baseline"/>
-        </w:rPr>
-      </w:pPr>
-      <w:r>
-        <w:rPr>
-          <w:rFonts w:ascii="Arial" w:hAnsi="Arial" w:cs="Arial" w:eastAsia="Arial"/>
-          <w:b w:val="0"/>
-          <w:i w:val="0"/>
-          <w:smallCaps w:val="0"/>
-          <w:strike w:val="0"/>
-          <w:color w:val="000000"/>
-          <w:sz w:val="22"/>
-          <w:szCs w:val="22"/>
-          <w:u w:val="none"/>
-          <w:shd w:fill="auto" w:val="clear"/>
-          <w:vertAlign w:val="baseline"/>
-        </w:rPr>
-        <w:t xml:space="preserve">karatasi ndogo za karatasi;</w:t>
+        <w:t xml:space="preserve">Pour cette session, vous aurez besoin de</w:t>
+      </w:r>
+    </w:p>
+    <w:p>
+      <w:pPr>
+        <w:keepNext w:val="0"/>
+        <w:keepLines w:val="0"/>
+        <w:widowControl w:val="0"/>
+        <w:pBdr>
+          <w:top w:space="0" w:sz="0" w:val="nil"/>
+          <w:left w:space="0" w:sz="0" w:val="nil"/>
+          <w:bottom w:space="0" w:sz="0" w:val="nil"/>
+          <w:right w:space="0" w:sz="0" w:val="nil"/>
+          <w:between w:space="0" w:sz="0" w:val="nil"/>
+        </w:pBdr>
+        <w:shd w:fill="auto" w:val="clear"/>
+        <w:spacing w:after="0" w:before="0" w:line="276" w:lineRule="auto"/>
+        <w:ind w:left="0" w:right="0" w:firstLine="0"/>
+        <w:jc w:val="left"/>
+        <w:rPr>
+          <w:rFonts w:ascii="Arial" w:cs="Arial" w:eastAsia="Arial" w:hAnsi="Arial"/>
+          <w:b w:val="0"/>
+          <w:i w:val="0"/>
+          <w:smallCaps w:val="0"/>
+          <w:strike w:val="0"/>
+          <w:color w:val="000000"/>
+          <w:sz w:val="22"/>
+          <w:szCs w:val="22"/>
+          <w:u w:val="none"/>
+          <w:shd w:fill="auto" w:val="clear"/>
+          <w:vertAlign w:val="baseline"/>
+        </w:rPr>
+      </w:pPr>
+      <w:r>
+        <w:rPr>
+          <w:rFonts w:ascii="Arial" w:hAnsi="Arial" w:cs="Arial" w:eastAsia="Arial"/>
+          <w:b w:val="0"/>
+          <w:i w:val="0"/>
+          <w:smallCaps w:val="0"/>
+          <w:strike w:val="0"/>
+          <w:color w:val="000000"/>
+          <w:sz w:val="22"/>
+          <w:szCs w:val="22"/>
+          <w:u w:val="none"/>
+          <w:shd w:fill="auto" w:val="clear"/>
+          <w:vertAlign w:val="baseline"/>
+        </w:rPr>
+        <w:t xml:space="preserve">petites feuilles de papier ;</w:t>
       </w:r>
     </w:p>
     <w:p>
@@ -1014,7 +1014,7 @@
           <w:shd w:fill="auto" w:val="clear"/>
           <w:vertAlign w:val="baseline"/>
         </w:rPr>
-        <w:t xml:space="preserve">kalamu chache (sio lazima rangi);</w:t>
+        <w:t xml:space="preserve">de quelques stylos (pas forcément de couleur) ;</w:t>
       </w:r>
     </w:p>
     <w:p>
@@ -1186,54 +1186,54 @@
           <w:shd w:fill="auto" w:val="clear"/>
           <w:vertAlign w:val="baseline"/>
         </w:rPr>
-        <w:t xml:space="preserve">mtawala aliyehitimu; na kutoka karatasi moja hadi </w:t>
-      </w:r>
-    </w:p>
-    <w:p>
-      <w:pPr>
-        <w:keepNext w:val="0"/>
-        <w:keepLines w:val="0"/>
-        <w:widowControl w:val="0"/>
-        <w:pBdr>
-          <w:top w:space="0" w:sz="0" w:val="nil"/>
-          <w:left w:space="0" w:sz="0" w:val="nil"/>
-          <w:bottom w:space="0" w:sz="0" w:val="nil"/>
-          <w:right w:space="0" w:sz="0" w:val="nil"/>
-          <w:between w:space="0" w:sz="0" w:val="nil"/>
-        </w:pBdr>
-        <w:shd w:fill="auto" w:val="clear"/>
-        <w:spacing w:after="0" w:before="0" w:line="276" w:lineRule="auto"/>
-        <w:ind w:left="0" w:right="0" w:firstLine="0"/>
-        <w:jc w:val="left"/>
-        <w:rPr>
-          <w:rFonts w:ascii="Arial" w:cs="Arial" w:eastAsia="Arial" w:hAnsi="Arial"/>
-          <w:b w:val="0"/>
-          <w:i w:val="0"/>
-          <w:smallCaps w:val="0"/>
-          <w:strike w:val="0"/>
-          <w:color w:val="000000"/>
-          <w:sz w:val="22"/>
-          <w:szCs w:val="22"/>
-          <w:u w:val="none"/>
-          <w:shd w:fill="auto" w:val="clear"/>
-          <w:vertAlign w:val="baseline"/>
-        </w:rPr>
-      </w:pPr>
-      <w:r>
-        <w:rPr>
-          <w:rFonts w:ascii="Arial" w:hAnsi="Arial" w:cs="Arial" w:eastAsia="Arial"/>
-          <w:b w:val="0"/>
-          <w:i w:val="0"/>
-          <w:smallCaps w:val="0"/>
-          <w:strike w:val="0"/>
-          <w:color w:val="000000"/>
-          <w:sz w:val="22"/>
-          <w:szCs w:val="22"/>
-          <w:u w:val="none"/>
-          <w:shd w:fill="auto" w:val="clear"/>
-          <w:vertAlign w:val="baseline"/>
-        </w:rPr>
-        <w:t>vigae.</w:t>
+        <w:t xml:space="preserve">d'une règle graduée ; et d'une feuille à </w:t>
+      </w:r>
+    </w:p>
+    <w:p>
+      <w:pPr>
+        <w:keepNext w:val="0"/>
+        <w:keepLines w:val="0"/>
+        <w:widowControl w:val="0"/>
+        <w:pBdr>
+          <w:top w:space="0" w:sz="0" w:val="nil"/>
+          <w:left w:space="0" w:sz="0" w:val="nil"/>
+          <w:bottom w:space="0" w:sz="0" w:val="nil"/>
+          <w:right w:space="0" w:sz="0" w:val="nil"/>
+          <w:between w:space="0" w:sz="0" w:val="nil"/>
+        </w:pBdr>
+        <w:shd w:fill="auto" w:val="clear"/>
+        <w:spacing w:after="0" w:before="0" w:line="276" w:lineRule="auto"/>
+        <w:ind w:left="0" w:right="0" w:firstLine="0"/>
+        <w:jc w:val="left"/>
+        <w:rPr>
+          <w:rFonts w:ascii="Arial" w:cs="Arial" w:eastAsia="Arial" w:hAnsi="Arial"/>
+          <w:b w:val="0"/>
+          <w:i w:val="0"/>
+          <w:smallCaps w:val="0"/>
+          <w:strike w:val="0"/>
+          <w:color w:val="000000"/>
+          <w:sz w:val="22"/>
+          <w:szCs w:val="22"/>
+          <w:u w:val="none"/>
+          <w:shd w:fill="auto" w:val="clear"/>
+          <w:vertAlign w:val="baseline"/>
+        </w:rPr>
+      </w:pPr>
+      <w:r>
+        <w:rPr>
+          <w:rFonts w:ascii="Arial" w:hAnsi="Arial" w:cs="Arial" w:eastAsia="Arial"/>
+          <w:b w:val="0"/>
+          <w:i w:val="0"/>
+          <w:smallCaps w:val="0"/>
+          <w:strike w:val="0"/>
+          <w:color w:val="000000"/>
+          <w:sz w:val="22"/>
+          <w:szCs w:val="22"/>
+          <w:u w:val="none"/>
+          <w:shd w:fill="auto" w:val="clear"/>
+          <w:vertAlign w:val="baseline"/>
+        </w:rPr>
+        <w:t>carreaux.</w:t>
       </w:r>
     </w:p>
     <w:p>
@@ -1405,54 +1405,54 @@
           <w:shd w:fill="auto" w:val="clear"/>
           <w:vertAlign w:val="baseline"/>
         </w:rPr>
-        <w:t xml:space="preserve">Kama nilivyokuambia, tutaenda kusoma</w:t>
-      </w:r>
-    </w:p>
-    <w:p>
-      <w:pPr>
-        <w:keepNext w:val="0"/>
-        <w:keepLines w:val="0"/>
-        <w:widowControl w:val="0"/>
-        <w:pBdr>
-          <w:top w:space="0" w:sz="0" w:val="nil"/>
-          <w:left w:space="0" w:sz="0" w:val="nil"/>
-          <w:bottom w:space="0" w:sz="0" w:val="nil"/>
-          <w:right w:space="0" w:sz="0" w:val="nil"/>
-          <w:between w:space="0" w:sz="0" w:val="nil"/>
-        </w:pBdr>
-        <w:shd w:fill="auto" w:val="clear"/>
-        <w:spacing w:after="0" w:before="0" w:line="276" w:lineRule="auto"/>
-        <w:ind w:left="0" w:right="0" w:firstLine="0"/>
-        <w:jc w:val="left"/>
-        <w:rPr>
-          <w:rFonts w:ascii="Arial" w:cs="Arial" w:eastAsia="Arial" w:hAnsi="Arial"/>
-          <w:b w:val="0"/>
-          <w:i w:val="0"/>
-          <w:smallCaps w:val="0"/>
-          <w:strike w:val="0"/>
-          <w:color w:val="000000"/>
-          <w:sz w:val="22"/>
-          <w:szCs w:val="22"/>
-          <w:u w:val="none"/>
-          <w:shd w:fill="auto" w:val="clear"/>
-          <w:vertAlign w:val="baseline"/>
-        </w:rPr>
-      </w:pPr>
-      <w:r>
-        <w:rPr>
-          <w:rFonts w:ascii="Arial" w:hAnsi="Arial" w:cs="Arial" w:eastAsia="Arial"/>
-          <w:b w:val="0"/>
-          <w:i w:val="0"/>
-          <w:smallCaps w:val="0"/>
-          <w:strike w:val="0"/>
-          <w:color w:val="000000"/>
-          <w:sz w:val="22"/>
-          <w:szCs w:val="22"/>
-          <w:u w:val="none"/>
-          <w:shd w:fill="auto" w:val="clear"/>
-          <w:vertAlign w:val="baseline"/>
-        </w:rPr>
-        <w:t xml:space="preserve">grafu zilizopangwa.</w:t>
+        <w:t xml:space="preserve">Comme je vous l'ai dit, nous allons étudier</w:t>
+      </w:r>
+    </w:p>
+    <w:p>
+      <w:pPr>
+        <w:keepNext w:val="0"/>
+        <w:keepLines w:val="0"/>
+        <w:widowControl w:val="0"/>
+        <w:pBdr>
+          <w:top w:space="0" w:sz="0" w:val="nil"/>
+          <w:left w:space="0" w:sz="0" w:val="nil"/>
+          <w:bottom w:space="0" w:sz="0" w:val="nil"/>
+          <w:right w:space="0" w:sz="0" w:val="nil"/>
+          <w:between w:space="0" w:sz="0" w:val="nil"/>
+        </w:pBdr>
+        <w:shd w:fill="auto" w:val="clear"/>
+        <w:spacing w:after="0" w:before="0" w:line="276" w:lineRule="auto"/>
+        <w:ind w:left="0" w:right="0" w:firstLine="0"/>
+        <w:jc w:val="left"/>
+        <w:rPr>
+          <w:rFonts w:ascii="Arial" w:cs="Arial" w:eastAsia="Arial" w:hAnsi="Arial"/>
+          <w:b w:val="0"/>
+          <w:i w:val="0"/>
+          <w:smallCaps w:val="0"/>
+          <w:strike w:val="0"/>
+          <w:color w:val="000000"/>
+          <w:sz w:val="22"/>
+          <w:szCs w:val="22"/>
+          <w:u w:val="none"/>
+          <w:shd w:fill="auto" w:val="clear"/>
+          <w:vertAlign w:val="baseline"/>
+        </w:rPr>
+      </w:pPr>
+      <w:r>
+        <w:rPr>
+          <w:rFonts w:ascii="Arial" w:hAnsi="Arial" w:cs="Arial" w:eastAsia="Arial"/>
+          <w:b w:val="0"/>
+          <w:i w:val="0"/>
+          <w:smallCaps w:val="0"/>
+          <w:strike w:val="0"/>
+          <w:color w:val="000000"/>
+          <w:sz w:val="22"/>
+          <w:szCs w:val="22"/>
+          <w:u w:val="none"/>
+          <w:shd w:fill="auto" w:val="clear"/>
+          <w:vertAlign w:val="baseline"/>
+        </w:rPr>
+        <w:t xml:space="preserve">les graphes planaires.</w:t>
       </w:r>
     </w:p>
     <w:p>
@@ -1624,54 +1624,54 @@
           <w:shd w:fill="auto" w:val="clear"/>
           <w:vertAlign w:val="baseline"/>
         </w:rPr>
-        <w:t xml:space="preserve">Bora ni kuanza kwa kuchora baadhi</w:t>
-      </w:r>
-    </w:p>
-    <w:p>
-      <w:pPr>
-        <w:keepNext w:val="0"/>
-        <w:keepLines w:val="0"/>
-        <w:widowControl w:val="0"/>
-        <w:pBdr>
-          <w:top w:space="0" w:sz="0" w:val="nil"/>
-          <w:left w:space="0" w:sz="0" w:val="nil"/>
-          <w:bottom w:space="0" w:sz="0" w:val="nil"/>
-          <w:right w:space="0" w:sz="0" w:val="nil"/>
-          <w:between w:space="0" w:sz="0" w:val="nil"/>
-        </w:pBdr>
-        <w:shd w:fill="auto" w:val="clear"/>
-        <w:spacing w:after="0" w:before="0" w:line="276" w:lineRule="auto"/>
-        <w:ind w:left="0" w:right="0" w:firstLine="0"/>
-        <w:jc w:val="left"/>
-        <w:rPr>
-          <w:rFonts w:ascii="Arial" w:cs="Arial" w:eastAsia="Arial" w:hAnsi="Arial"/>
-          <w:b w:val="0"/>
-          <w:i w:val="0"/>
-          <w:smallCaps w:val="0"/>
-          <w:strike w:val="0"/>
-          <w:color w:val="000000"/>
-          <w:sz w:val="22"/>
-          <w:szCs w:val="22"/>
-          <w:u w:val="none"/>
-          <w:shd w:fill="auto" w:val="clear"/>
-          <w:vertAlign w:val="baseline"/>
-        </w:rPr>
-      </w:pPr>
-      <w:r>
-        <w:rPr>
-          <w:rFonts w:ascii="Arial" w:hAnsi="Arial" w:cs="Arial" w:eastAsia="Arial"/>
-          <w:b w:val="0"/>
-          <w:i w:val="0"/>
-          <w:smallCaps w:val="0"/>
-          <w:strike w:val="0"/>
-          <w:color w:val="000000"/>
-          <w:sz w:val="22"/>
-          <w:szCs w:val="22"/>
-          <w:u w:val="none"/>
-          <w:shd w:fill="auto" w:val="clear"/>
-          <w:vertAlign w:val="baseline"/>
-        </w:rPr>
-        <w:t>baadhi</w:t>
+        <w:t xml:space="preserve">Le mieux, c'est de commencer par en dessiner</w:t>
+      </w:r>
+    </w:p>
+    <w:p>
+      <w:pPr>
+        <w:keepNext w:val="0"/>
+        <w:keepLines w:val="0"/>
+        <w:widowControl w:val="0"/>
+        <w:pBdr>
+          <w:top w:space="0" w:sz="0" w:val="nil"/>
+          <w:left w:space="0" w:sz="0" w:val="nil"/>
+          <w:bottom w:space="0" w:sz="0" w:val="nil"/>
+          <w:right w:space="0" w:sz="0" w:val="nil"/>
+          <w:between w:space="0" w:sz="0" w:val="nil"/>
+        </w:pBdr>
+        <w:shd w:fill="auto" w:val="clear"/>
+        <w:spacing w:after="0" w:before="0" w:line="276" w:lineRule="auto"/>
+        <w:ind w:left="0" w:right="0" w:firstLine="0"/>
+        <w:jc w:val="left"/>
+        <w:rPr>
+          <w:rFonts w:ascii="Arial" w:cs="Arial" w:eastAsia="Arial" w:hAnsi="Arial"/>
+          <w:b w:val="0"/>
+          <w:i w:val="0"/>
+          <w:smallCaps w:val="0"/>
+          <w:strike w:val="0"/>
+          <w:color w:val="000000"/>
+          <w:sz w:val="22"/>
+          <w:szCs w:val="22"/>
+          <w:u w:val="none"/>
+          <w:shd w:fill="auto" w:val="clear"/>
+          <w:vertAlign w:val="baseline"/>
+        </w:rPr>
+      </w:pPr>
+      <w:r>
+        <w:rPr>
+          <w:rFonts w:ascii="Arial" w:hAnsi="Arial" w:cs="Arial" w:eastAsia="Arial"/>
+          <w:b w:val="0"/>
+          <w:i w:val="0"/>
+          <w:smallCaps w:val="0"/>
+          <w:strike w:val="0"/>
+          <w:color w:val="000000"/>
+          <w:sz w:val="22"/>
+          <w:szCs w:val="22"/>
+          <w:u w:val="none"/>
+          <w:shd w:fill="auto" w:val="clear"/>
+          <w:vertAlign w:val="baseline"/>
+        </w:rPr>
+        <w:t>quelques-uns</w:t>
       </w:r>
     </w:p>
     <w:p>
@@ -1843,54 +1843,54 @@
           <w:shd w:fill="auto" w:val="clear"/>
           <w:vertAlign w:val="baseline"/>
         </w:rPr>
-        <w:t xml:space="preserve">basi ngoja nikuambie jinsi gani</w:t>
-      </w:r>
-    </w:p>
-    <w:p>
-      <w:pPr>
-        <w:keepNext w:val="0"/>
-        <w:keepLines w:val="0"/>
-        <w:widowControl w:val="0"/>
-        <w:pBdr>
-          <w:top w:space="0" w:sz="0" w:val="nil"/>
-          <w:left w:space="0" w:sz="0" w:val="nil"/>
-          <w:bottom w:space="0" w:sz="0" w:val="nil"/>
-          <w:right w:space="0" w:sz="0" w:val="nil"/>
-          <w:between w:space="0" w:sz="0" w:val="nil"/>
-        </w:pBdr>
-        <w:shd w:fill="auto" w:val="clear"/>
-        <w:spacing w:after="0" w:before="0" w:line="276" w:lineRule="auto"/>
-        <w:ind w:left="0" w:right="0" w:firstLine="0"/>
-        <w:jc w:val="left"/>
-        <w:rPr>
-          <w:rFonts w:ascii="Arial" w:cs="Arial" w:eastAsia="Arial" w:hAnsi="Arial"/>
-          <w:b w:val="0"/>
-          <w:i w:val="0"/>
-          <w:smallCaps w:val="0"/>
-          <w:strike w:val="0"/>
-          <w:color w:val="000000"/>
-          <w:sz w:val="22"/>
-          <w:szCs w:val="22"/>
-          <w:u w:val="none"/>
-          <w:shd w:fill="auto" w:val="clear"/>
-          <w:vertAlign w:val="baseline"/>
-        </w:rPr>
-      </w:pPr>
-      <w:r>
-        <w:rPr>
-          <w:rFonts w:ascii="Arial" w:hAnsi="Arial" w:cs="Arial" w:eastAsia="Arial"/>
-          <w:b w:val="0"/>
-          <w:i w:val="0"/>
-          <w:smallCaps w:val="0"/>
-          <w:strike w:val="0"/>
-          <w:color w:val="000000"/>
-          <w:sz w:val="22"/>
-          <w:szCs w:val="22"/>
-          <w:u w:val="none"/>
-          <w:shd w:fill="auto" w:val="clear"/>
-          <w:vertAlign w:val="baseline"/>
-        </w:rPr>
-        <w:t xml:space="preserve">kuchora yao.</w:t>
+        <w:t xml:space="preserve">donc laissez-moi vous expliquer comment</w:t>
+      </w:r>
+    </w:p>
+    <w:p>
+      <w:pPr>
+        <w:keepNext w:val="0"/>
+        <w:keepLines w:val="0"/>
+        <w:widowControl w:val="0"/>
+        <w:pBdr>
+          <w:top w:space="0" w:sz="0" w:val="nil"/>
+          <w:left w:space="0" w:sz="0" w:val="nil"/>
+          <w:bottom w:space="0" w:sz="0" w:val="nil"/>
+          <w:right w:space="0" w:sz="0" w:val="nil"/>
+          <w:between w:space="0" w:sz="0" w:val="nil"/>
+        </w:pBdr>
+        <w:shd w:fill="auto" w:val="clear"/>
+        <w:spacing w:after="0" w:before="0" w:line="276" w:lineRule="auto"/>
+        <w:ind w:left="0" w:right="0" w:firstLine="0"/>
+        <w:jc w:val="left"/>
+        <w:rPr>
+          <w:rFonts w:ascii="Arial" w:cs="Arial" w:eastAsia="Arial" w:hAnsi="Arial"/>
+          <w:b w:val="0"/>
+          <w:i w:val="0"/>
+          <w:smallCaps w:val="0"/>
+          <w:strike w:val="0"/>
+          <w:color w:val="000000"/>
+          <w:sz w:val="22"/>
+          <w:szCs w:val="22"/>
+          <w:u w:val="none"/>
+          <w:shd w:fill="auto" w:val="clear"/>
+          <w:vertAlign w:val="baseline"/>
+        </w:rPr>
+      </w:pPr>
+      <w:r>
+        <w:rPr>
+          <w:rFonts w:ascii="Arial" w:hAnsi="Arial" w:cs="Arial" w:eastAsia="Arial"/>
+          <w:b w:val="0"/>
+          <w:i w:val="0"/>
+          <w:smallCaps w:val="0"/>
+          <w:strike w:val="0"/>
+          <w:color w:val="000000"/>
+          <w:sz w:val="22"/>
+          <w:szCs w:val="22"/>
+          <w:u w:val="none"/>
+          <w:shd w:fill="auto" w:val="clear"/>
+          <w:vertAlign w:val="baseline"/>
+        </w:rPr>
+        <w:t xml:space="preserve">les dessiner.</w:t>
       </w:r>
     </w:p>
     <w:p>
@@ -2062,54 +2062,54 @@
           <w:shd w:fill="auto" w:val="clear"/>
           <w:vertAlign w:val="baseline"/>
         </w:rPr>
-        <w:t xml:space="preserve">Ili kuchora grafu iliyopangwa, tu </w:t>
-      </w:r>
-    </w:p>
-    <w:p>
-      <w:pPr>
-        <w:keepNext w:val="0"/>
-        <w:keepLines w:val="0"/>
-        <w:widowControl w:val="0"/>
-        <w:pBdr>
-          <w:top w:space="0" w:sz="0" w:val="nil"/>
-          <w:left w:space="0" w:sz="0" w:val="nil"/>
-          <w:bottom w:space="0" w:sz="0" w:val="nil"/>
-          <w:right w:space="0" w:sz="0" w:val="nil"/>
-          <w:between w:space="0" w:sz="0" w:val="nil"/>
-        </w:pBdr>
-        <w:shd w:fill="auto" w:val="clear"/>
-        <w:spacing w:after="0" w:before="0" w:line="276" w:lineRule="auto"/>
-        <w:ind w:left="0" w:right="0" w:firstLine="0"/>
-        <w:jc w:val="left"/>
-        <w:rPr>
-          <w:rFonts w:ascii="Arial" w:cs="Arial" w:eastAsia="Arial" w:hAnsi="Arial"/>
-          <w:b w:val="0"/>
-          <w:i w:val="0"/>
-          <w:smallCaps w:val="0"/>
-          <w:strike w:val="0"/>
-          <w:color w:val="000000"/>
-          <w:sz w:val="22"/>
-          <w:szCs w:val="22"/>
-          <w:u w:val="none"/>
-          <w:shd w:fill="auto" w:val="clear"/>
-          <w:vertAlign w:val="baseline"/>
-        </w:rPr>
-      </w:pPr>
-      <w:r>
-        <w:rPr>
-          <w:rFonts w:ascii="Arial" w:hAnsi="Arial" w:cs="Arial" w:eastAsia="Arial"/>
-          <w:b w:val="0"/>
-          <w:i w:val="0"/>
-          <w:smallCaps w:val="0"/>
-          <w:strike w:val="0"/>
-          <w:color w:val="000000"/>
-          <w:sz w:val="22"/>
-          <w:szCs w:val="22"/>
-          <w:u w:val="none"/>
-          <w:shd w:fill="auto" w:val="clear"/>
-          <w:vertAlign w:val="baseline"/>
-        </w:rPr>
-        <w:t xml:space="preserve">kwanza chora wima,</w:t>
+        <w:t xml:space="preserve">Pour dessiner un graphe planaire, il suffit </w:t>
+      </w:r>
+    </w:p>
+    <w:p>
+      <w:pPr>
+        <w:keepNext w:val="0"/>
+        <w:keepLines w:val="0"/>
+        <w:widowControl w:val="0"/>
+        <w:pBdr>
+          <w:top w:space="0" w:sz="0" w:val="nil"/>
+          <w:left w:space="0" w:sz="0" w:val="nil"/>
+          <w:bottom w:space="0" w:sz="0" w:val="nil"/>
+          <w:right w:space="0" w:sz="0" w:val="nil"/>
+          <w:between w:space="0" w:sz="0" w:val="nil"/>
+        </w:pBdr>
+        <w:shd w:fill="auto" w:val="clear"/>
+        <w:spacing w:after="0" w:before="0" w:line="276" w:lineRule="auto"/>
+        <w:ind w:left="0" w:right="0" w:firstLine="0"/>
+        <w:jc w:val="left"/>
+        <w:rPr>
+          <w:rFonts w:ascii="Arial" w:cs="Arial" w:eastAsia="Arial" w:hAnsi="Arial"/>
+          <w:b w:val="0"/>
+          <w:i w:val="0"/>
+          <w:smallCaps w:val="0"/>
+          <w:strike w:val="0"/>
+          <w:color w:val="000000"/>
+          <w:sz w:val="22"/>
+          <w:szCs w:val="22"/>
+          <w:u w:val="none"/>
+          <w:shd w:fill="auto" w:val="clear"/>
+          <w:vertAlign w:val="baseline"/>
+        </w:rPr>
+      </w:pPr>
+      <w:r>
+        <w:rPr>
+          <w:rFonts w:ascii="Arial" w:hAnsi="Arial" w:cs="Arial" w:eastAsia="Arial"/>
+          <w:b w:val="0"/>
+          <w:i w:val="0"/>
+          <w:smallCaps w:val="0"/>
+          <w:strike w:val="0"/>
+          <w:color w:val="000000"/>
+          <w:sz w:val="22"/>
+          <w:szCs w:val="22"/>
+          <w:u w:val="none"/>
+          <w:shd w:fill="auto" w:val="clear"/>
+          <w:vertAlign w:val="baseline"/>
+        </w:rPr>
+        <w:t xml:space="preserve">de dessiner d'abord des sommets,</w:t>
       </w:r>
     </w:p>
     <w:p>
@@ -2281,7 +2281,7 @@
           <w:shd w:fill="auto" w:val="clear"/>
           <w:vertAlign w:val="baseline"/>
         </w:rPr>
-        <w:t xml:space="preserve">ambayo nitafanya na miduara ya kijani.</w:t>
+        <w:t xml:space="preserve">que je vais faire avec des cercles verts.</w:t>
       </w:r>
     </w:p>
     <w:p>
@@ -2453,54 +2453,54 @@
           <w:shd w:fill="auto" w:val="clear"/>
           <w:vertAlign w:val="baseline"/>
         </w:rPr>
-        <w:t xml:space="preserve">Kisha unganisha tu wima hizi</w:t>
-      </w:r>
-    </w:p>
-    <w:p>
-      <w:pPr>
-        <w:keepNext w:val="0"/>
-        <w:keepLines w:val="0"/>
-        <w:widowControl w:val="0"/>
-        <w:pBdr>
-          <w:top w:space="0" w:sz="0" w:val="nil"/>
-          <w:left w:space="0" w:sz="0" w:val="nil"/>
-          <w:bottom w:space="0" w:sz="0" w:val="nil"/>
-          <w:right w:space="0" w:sz="0" w:val="nil"/>
-          <w:between w:space="0" w:sz="0" w:val="nil"/>
-        </w:pBdr>
-        <w:shd w:fill="auto" w:val="clear"/>
-        <w:spacing w:after="0" w:before="0" w:line="276" w:lineRule="auto"/>
-        <w:ind w:left="0" w:right="0" w:firstLine="0"/>
-        <w:jc w:val="left"/>
-        <w:rPr>
-          <w:rFonts w:ascii="Arial" w:cs="Arial" w:eastAsia="Arial" w:hAnsi="Arial"/>
-          <w:b w:val="0"/>
-          <w:i w:val="0"/>
-          <w:smallCaps w:val="0"/>
-          <w:strike w:val="0"/>
-          <w:color w:val="000000"/>
-          <w:sz w:val="22"/>
-          <w:szCs w:val="22"/>
-          <w:u w:val="none"/>
-          <w:shd w:fill="auto" w:val="clear"/>
-          <w:vertAlign w:val="baseline"/>
-        </w:rPr>
-      </w:pPr>
-      <w:r>
-        <w:rPr>
-          <w:rFonts w:ascii="Arial" w:hAnsi="Arial" w:cs="Arial" w:eastAsia="Arial"/>
-          <w:b w:val="0"/>
-          <w:i w:val="0"/>
-          <w:smallCaps w:val="0"/>
-          <w:strike w:val="0"/>
-          <w:color w:val="000000"/>
-          <w:sz w:val="22"/>
-          <w:szCs w:val="22"/>
-          <w:u w:val="none"/>
-          <w:shd w:fill="auto" w:val="clear"/>
-          <w:vertAlign w:val="baseline"/>
-        </w:rPr>
-        <w:t xml:space="preserve">kwa kingo.</w:t>
+        <w:t xml:space="preserve">Ensuite, il suffit de relier ces sommets</w:t>
+      </w:r>
+    </w:p>
+    <w:p>
+      <w:pPr>
+        <w:keepNext w:val="0"/>
+        <w:keepLines w:val="0"/>
+        <w:widowControl w:val="0"/>
+        <w:pBdr>
+          <w:top w:space="0" w:sz="0" w:val="nil"/>
+          <w:left w:space="0" w:sz="0" w:val="nil"/>
+          <w:bottom w:space="0" w:sz="0" w:val="nil"/>
+          <w:right w:space="0" w:sz="0" w:val="nil"/>
+          <w:between w:space="0" w:sz="0" w:val="nil"/>
+        </w:pBdr>
+        <w:shd w:fill="auto" w:val="clear"/>
+        <w:spacing w:after="0" w:before="0" w:line="276" w:lineRule="auto"/>
+        <w:ind w:left="0" w:right="0" w:firstLine="0"/>
+        <w:jc w:val="left"/>
+        <w:rPr>
+          <w:rFonts w:ascii="Arial" w:cs="Arial" w:eastAsia="Arial" w:hAnsi="Arial"/>
+          <w:b w:val="0"/>
+          <w:i w:val="0"/>
+          <w:smallCaps w:val="0"/>
+          <w:strike w:val="0"/>
+          <w:color w:val="000000"/>
+          <w:sz w:val="22"/>
+          <w:szCs w:val="22"/>
+          <w:u w:val="none"/>
+          <w:shd w:fill="auto" w:val="clear"/>
+          <w:vertAlign w:val="baseline"/>
+        </w:rPr>
+      </w:pPr>
+      <w:r>
+        <w:rPr>
+          <w:rFonts w:ascii="Arial" w:hAnsi="Arial" w:cs="Arial" w:eastAsia="Arial"/>
+          <w:b w:val="0"/>
+          <w:i w:val="0"/>
+          <w:smallCaps w:val="0"/>
+          <w:strike w:val="0"/>
+          <w:color w:val="000000"/>
+          <w:sz w:val="22"/>
+          <w:szCs w:val="22"/>
+          <w:u w:val="none"/>
+          <w:shd w:fill="auto" w:val="clear"/>
+          <w:vertAlign w:val="baseline"/>
+        </w:rPr>
+        <w:t xml:space="preserve">par des arêtes.</w:t>
       </w:r>
     </w:p>
     <w:p>
@@ -2672,54 +2672,54 @@
           <w:shd w:fill="auto" w:val="clear"/>
           <w:vertAlign w:val="baseline"/>
         </w:rPr>
-        <w:t xml:space="preserve">Inaruhusiwa kabisa kuunganisha a</w:t>
-      </w:r>
-    </w:p>
-    <w:p>
-      <w:pPr>
-        <w:keepNext w:val="0"/>
-        <w:keepLines w:val="0"/>
-        <w:widowControl w:val="0"/>
-        <w:pBdr>
-          <w:top w:space="0" w:sz="0" w:val="nil"/>
-          <w:left w:space="0" w:sz="0" w:val="nil"/>
-          <w:bottom w:space="0" w:sz="0" w:val="nil"/>
-          <w:right w:space="0" w:sz="0" w:val="nil"/>
-          <w:between w:space="0" w:sz="0" w:val="nil"/>
-        </w:pBdr>
-        <w:shd w:fill="auto" w:val="clear"/>
-        <w:spacing w:after="0" w:before="0" w:line="276" w:lineRule="auto"/>
-        <w:ind w:left="0" w:right="0" w:firstLine="0"/>
-        <w:jc w:val="left"/>
-        <w:rPr>
-          <w:rFonts w:ascii="Arial" w:cs="Arial" w:eastAsia="Arial" w:hAnsi="Arial"/>
-          <w:b w:val="0"/>
-          <w:i w:val="0"/>
-          <w:smallCaps w:val="0"/>
-          <w:strike w:val="0"/>
-          <w:color w:val="000000"/>
-          <w:sz w:val="22"/>
-          <w:szCs w:val="22"/>
-          <w:u w:val="none"/>
-          <w:shd w:fill="auto" w:val="clear"/>
-          <w:vertAlign w:val="baseline"/>
-        </w:rPr>
-      </w:pPr>
-      <w:r>
-        <w:rPr>
-          <w:rFonts w:ascii="Arial" w:hAnsi="Arial" w:cs="Arial" w:eastAsia="Arial"/>
-          <w:b w:val="0"/>
-          <w:i w:val="0"/>
-          <w:smallCaps w:val="0"/>
-          <w:strike w:val="0"/>
-          <w:color w:val="000000"/>
-          <w:sz w:val="22"/>
-          <w:szCs w:val="22"/>
-          <w:u w:val="none"/>
-          <w:shd w:fill="auto" w:val="clear"/>
-          <w:vertAlign w:val="baseline"/>
-        </w:rPr>
-        <w:t xml:space="preserve">kilele kwa yenyewe</w:t>
+        <w:t xml:space="preserve">Il est complètement autorisé de relier un</w:t>
+      </w:r>
+    </w:p>
+    <w:p>
+      <w:pPr>
+        <w:keepNext w:val="0"/>
+        <w:keepLines w:val="0"/>
+        <w:widowControl w:val="0"/>
+        <w:pBdr>
+          <w:top w:space="0" w:sz="0" w:val="nil"/>
+          <w:left w:space="0" w:sz="0" w:val="nil"/>
+          <w:bottom w:space="0" w:sz="0" w:val="nil"/>
+          <w:right w:space="0" w:sz="0" w:val="nil"/>
+          <w:between w:space="0" w:sz="0" w:val="nil"/>
+        </w:pBdr>
+        <w:shd w:fill="auto" w:val="clear"/>
+        <w:spacing w:after="0" w:before="0" w:line="276" w:lineRule="auto"/>
+        <w:ind w:left="0" w:right="0" w:firstLine="0"/>
+        <w:jc w:val="left"/>
+        <w:rPr>
+          <w:rFonts w:ascii="Arial" w:cs="Arial" w:eastAsia="Arial" w:hAnsi="Arial"/>
+          <w:b w:val="0"/>
+          <w:i w:val="0"/>
+          <w:smallCaps w:val="0"/>
+          <w:strike w:val="0"/>
+          <w:color w:val="000000"/>
+          <w:sz w:val="22"/>
+          <w:szCs w:val="22"/>
+          <w:u w:val="none"/>
+          <w:shd w:fill="auto" w:val="clear"/>
+          <w:vertAlign w:val="baseline"/>
+        </w:rPr>
+      </w:pPr>
+      <w:r>
+        <w:rPr>
+          <w:rFonts w:ascii="Arial" w:hAnsi="Arial" w:cs="Arial" w:eastAsia="Arial"/>
+          <w:b w:val="0"/>
+          <w:i w:val="0"/>
+          <w:smallCaps w:val="0"/>
+          <w:strike w:val="0"/>
+          <w:color w:val="000000"/>
+          <w:sz w:val="22"/>
+          <w:szCs w:val="22"/>
+          <w:u w:val="none"/>
+          <w:shd w:fill="auto" w:val="clear"/>
+          <w:vertAlign w:val="baseline"/>
+        </w:rPr>
+        <w:t xml:space="preserve">sommet à lui-même</w:t>
       </w:r>
     </w:p>
     <w:p>
@@ -2891,7 +2891,7 @@
           <w:shd w:fill="auto" w:val="clear"/>
           <w:vertAlign w:val="baseline"/>
         </w:rPr>
-        <w:t xml:space="preserve">unaweza kufanya kitanzi kama hiki.</w:t>
+        <w:t xml:space="preserve">on peut tout à fait faire une boucle comme ceci.</w:t>
       </w:r>
     </w:p>
     <w:p>
@@ -3063,54 +3063,54 @@
           <w:shd w:fill="auto" w:val="clear"/>
           <w:vertAlign w:val="baseline"/>
         </w:rPr>
-        <w:t xml:space="preserve">Unaweza pia kuchora kingo nyingi</w:t>
-      </w:r>
-    </w:p>
-    <w:p>
-      <w:pPr>
-        <w:keepNext w:val="0"/>
-        <w:keepLines w:val="0"/>
-        <w:widowControl w:val="0"/>
-        <w:pBdr>
-          <w:top w:space="0" w:sz="0" w:val="nil"/>
-          <w:left w:space="0" w:sz="0" w:val="nil"/>
-          <w:bottom w:space="0" w:sz="0" w:val="nil"/>
-          <w:right w:space="0" w:sz="0" w:val="nil"/>
-          <w:between w:space="0" w:sz="0" w:val="nil"/>
-        </w:pBdr>
-        <w:shd w:fill="auto" w:val="clear"/>
-        <w:spacing w:after="0" w:before="0" w:line="276" w:lineRule="auto"/>
-        <w:ind w:left="0" w:right="0" w:firstLine="0"/>
-        <w:jc w:val="left"/>
-        <w:rPr>
-          <w:rFonts w:ascii="Arial" w:cs="Arial" w:eastAsia="Arial" w:hAnsi="Arial"/>
-          <w:b w:val="0"/>
-          <w:i w:val="0"/>
-          <w:smallCaps w:val="0"/>
-          <w:strike w:val="0"/>
-          <w:color w:val="000000"/>
-          <w:sz w:val="22"/>
-          <w:szCs w:val="22"/>
-          <w:u w:val="none"/>
-          <w:shd w:fill="auto" w:val="clear"/>
-          <w:vertAlign w:val="baseline"/>
-        </w:rPr>
-      </w:pPr>
-      <w:r>
-        <w:rPr>
-          <w:rFonts w:ascii="Arial" w:hAnsi="Arial" w:cs="Arial" w:eastAsia="Arial"/>
-          <w:b w:val="0"/>
-          <w:i w:val="0"/>
-          <w:smallCaps w:val="0"/>
-          <w:strike w:val="0"/>
-          <w:color w:val="000000"/>
-          <w:sz w:val="22"/>
-          <w:szCs w:val="22"/>
-          <w:u w:val="none"/>
-          <w:shd w:fill="auto" w:val="clear"/>
-          <w:vertAlign w:val="baseline"/>
-        </w:rPr>
-        <w:t xml:space="preserve">kati ya wima mbili, kama hii.</w:t>
+        <w:t xml:space="preserve">On peut aussi dessiner plusieurs arêtes</w:t>
+      </w:r>
+    </w:p>
+    <w:p>
+      <w:pPr>
+        <w:keepNext w:val="0"/>
+        <w:keepLines w:val="0"/>
+        <w:widowControl w:val="0"/>
+        <w:pBdr>
+          <w:top w:space="0" w:sz="0" w:val="nil"/>
+          <w:left w:space="0" w:sz="0" w:val="nil"/>
+          <w:bottom w:space="0" w:sz="0" w:val="nil"/>
+          <w:right w:space="0" w:sz="0" w:val="nil"/>
+          <w:between w:space="0" w:sz="0" w:val="nil"/>
+        </w:pBdr>
+        <w:shd w:fill="auto" w:val="clear"/>
+        <w:spacing w:after="0" w:before="0" w:line="276" w:lineRule="auto"/>
+        <w:ind w:left="0" w:right="0" w:firstLine="0"/>
+        <w:jc w:val="left"/>
+        <w:rPr>
+          <w:rFonts w:ascii="Arial" w:cs="Arial" w:eastAsia="Arial" w:hAnsi="Arial"/>
+          <w:b w:val="0"/>
+          <w:i w:val="0"/>
+          <w:smallCaps w:val="0"/>
+          <w:strike w:val="0"/>
+          <w:color w:val="000000"/>
+          <w:sz w:val="22"/>
+          <w:szCs w:val="22"/>
+          <w:u w:val="none"/>
+          <w:shd w:fill="auto" w:val="clear"/>
+          <w:vertAlign w:val="baseline"/>
+        </w:rPr>
+      </w:pPr>
+      <w:r>
+        <w:rPr>
+          <w:rFonts w:ascii="Arial" w:hAnsi="Arial" w:cs="Arial" w:eastAsia="Arial"/>
+          <w:b w:val="0"/>
+          <w:i w:val="0"/>
+          <w:smallCaps w:val="0"/>
+          <w:strike w:val="0"/>
+          <w:color w:val="000000"/>
+          <w:sz w:val="22"/>
+          <w:szCs w:val="22"/>
+          <w:u w:val="none"/>
+          <w:shd w:fill="auto" w:val="clear"/>
+          <w:vertAlign w:val="baseline"/>
+        </w:rPr>
+        <w:t xml:space="preserve">entre deux sommets, comme ceci.</w:t>
       </w:r>
     </w:p>
     <w:p>
@@ -3282,7 +3282,7 @@
           <w:shd w:fill="auto" w:val="clear"/>
           <w:vertAlign w:val="baseline"/>
         </w:rPr>
-        <w:t xml:space="preserve">Hii inaruhusiwa!</w:t>
+        <w:t xml:space="preserve">Ceci est autorisé !</w:t>
       </w:r>
     </w:p>
     <w:p>
@@ -3454,54 +3454,54 @@
           <w:shd w:fill="auto" w:val="clear"/>
           <w:vertAlign w:val="baseline"/>
         </w:rPr>
-        <w:t xml:space="preserve">Ili kuchora grafu iliyopangwa, tunahitaji </w:t>
-      </w:r>
-    </w:p>
-    <w:p>
-      <w:pPr>
-        <w:keepNext w:val="0"/>
-        <w:keepLines w:val="0"/>
-        <w:widowControl w:val="0"/>
-        <w:pBdr>
-          <w:top w:space="0" w:sz="0" w:val="nil"/>
-          <w:left w:space="0" w:sz="0" w:val="nil"/>
-          <w:bottom w:space="0" w:sz="0" w:val="nil"/>
-          <w:right w:space="0" w:sz="0" w:val="nil"/>
-          <w:between w:space="0" w:sz="0" w:val="nil"/>
-        </w:pBdr>
-        <w:shd w:fill="auto" w:val="clear"/>
-        <w:spacing w:after="0" w:before="0" w:line="276" w:lineRule="auto"/>
-        <w:ind w:left="0" w:right="0" w:firstLine="0"/>
-        <w:jc w:val="left"/>
-        <w:rPr>
-          <w:rFonts w:ascii="Arial" w:cs="Arial" w:eastAsia="Arial" w:hAnsi="Arial"/>
-          <w:b w:val="0"/>
-          <w:i w:val="0"/>
-          <w:smallCaps w:val="0"/>
-          <w:strike w:val="0"/>
-          <w:color w:val="000000"/>
-          <w:sz w:val="22"/>
-          <w:szCs w:val="22"/>
-          <w:u w:val="none"/>
-          <w:shd w:fill="auto" w:val="clear"/>
-          <w:vertAlign w:val="baseline"/>
-        </w:rPr>
-      </w:pPr>
-      <w:r>
-        <w:rPr>
-          <w:rFonts w:ascii="Arial" w:hAnsi="Arial" w:cs="Arial" w:eastAsia="Arial"/>
-          <w:b w:val="0"/>
-          <w:i w:val="0"/>
-          <w:smallCaps w:val="0"/>
-          <w:strike w:val="0"/>
-          <w:color w:val="000000"/>
-          <w:sz w:val="22"/>
-          <w:szCs w:val="22"/>
-          <w:u w:val="none"/>
-          <w:shd w:fill="auto" w:val="clear"/>
-          <w:vertAlign w:val="baseline"/>
-        </w:rPr>
-        <w:t xml:space="preserve">fuata sheria mbili tu.</w:t>
+        <w:t xml:space="preserve">Pour dessiner un graphe planaire, il faut </w:t>
+      </w:r>
+    </w:p>
+    <w:p>
+      <w:pPr>
+        <w:keepNext w:val="0"/>
+        <w:keepLines w:val="0"/>
+        <w:widowControl w:val="0"/>
+        <w:pBdr>
+          <w:top w:space="0" w:sz="0" w:val="nil"/>
+          <w:left w:space="0" w:sz="0" w:val="nil"/>
+          <w:bottom w:space="0" w:sz="0" w:val="nil"/>
+          <w:right w:space="0" w:sz="0" w:val="nil"/>
+          <w:between w:space="0" w:sz="0" w:val="nil"/>
+        </w:pBdr>
+        <w:shd w:fill="auto" w:val="clear"/>
+        <w:spacing w:after="0" w:before="0" w:line="276" w:lineRule="auto"/>
+        <w:ind w:left="0" w:right="0" w:firstLine="0"/>
+        <w:jc w:val="left"/>
+        <w:rPr>
+          <w:rFonts w:ascii="Arial" w:cs="Arial" w:eastAsia="Arial" w:hAnsi="Arial"/>
+          <w:b w:val="0"/>
+          <w:i w:val="0"/>
+          <w:smallCaps w:val="0"/>
+          <w:strike w:val="0"/>
+          <w:color w:val="000000"/>
+          <w:sz w:val="22"/>
+          <w:szCs w:val="22"/>
+          <w:u w:val="none"/>
+          <w:shd w:fill="auto" w:val="clear"/>
+          <w:vertAlign w:val="baseline"/>
+        </w:rPr>
+      </w:pPr>
+      <w:r>
+        <w:rPr>
+          <w:rFonts w:ascii="Arial" w:hAnsi="Arial" w:cs="Arial" w:eastAsia="Arial"/>
+          <w:b w:val="0"/>
+          <w:i w:val="0"/>
+          <w:smallCaps w:val="0"/>
+          <w:strike w:val="0"/>
+          <w:color w:val="000000"/>
+          <w:sz w:val="22"/>
+          <w:szCs w:val="22"/>
+          <w:u w:val="none"/>
+          <w:shd w:fill="auto" w:val="clear"/>
+          <w:vertAlign w:val="baseline"/>
+        </w:rPr>
+        <w:t xml:space="preserve">juste suivre deux règles.</w:t>
       </w:r>
     </w:p>
     <w:p>
@@ -3673,54 +3673,54 @@
           <w:shd w:fill="auto" w:val="clear"/>
           <w:vertAlign w:val="baseline"/>
         </w:rPr>
-        <w:t xml:space="preserve">Kanuni ya kwanza ya kufuata ni hiyo </w:t>
-      </w:r>
-    </w:p>
-    <w:p>
-      <w:pPr>
-        <w:keepNext w:val="0"/>
-        <w:keepLines w:val="0"/>
-        <w:widowControl w:val="0"/>
-        <w:pBdr>
-          <w:top w:space="0" w:sz="0" w:val="nil"/>
-          <w:left w:space="0" w:sz="0" w:val="nil"/>
-          <w:bottom w:space="0" w:sz="0" w:val="nil"/>
-          <w:right w:space="0" w:sz="0" w:val="nil"/>
-          <w:between w:space="0" w:sz="0" w:val="nil"/>
-        </w:pBdr>
-        <w:shd w:fill="auto" w:val="clear"/>
-        <w:spacing w:after="0" w:before="0" w:line="276" w:lineRule="auto"/>
-        <w:ind w:left="0" w:right="0" w:firstLine="0"/>
-        <w:jc w:val="left"/>
-        <w:rPr>
-          <w:rFonts w:ascii="Arial" w:cs="Arial" w:eastAsia="Arial" w:hAnsi="Arial"/>
-          <w:b w:val="0"/>
-          <w:i w:val="0"/>
-          <w:smallCaps w:val="0"/>
-          <w:strike w:val="0"/>
-          <w:color w:val="000000"/>
-          <w:sz w:val="22"/>
-          <w:szCs w:val="22"/>
-          <w:u w:val="none"/>
-          <w:shd w:fill="auto" w:val="clear"/>
-          <w:vertAlign w:val="baseline"/>
-        </w:rPr>
-      </w:pPr>
-      <w:r>
-        <w:rPr>
-          <w:rFonts w:ascii="Arial" w:hAnsi="Arial" w:cs="Arial" w:eastAsia="Arial"/>
-          <w:b w:val="0"/>
-          <w:i w:val="0"/>
-          <w:smallCaps w:val="0"/>
-          <w:strike w:val="0"/>
-          <w:color w:val="000000"/>
-          <w:sz w:val="22"/>
-          <w:szCs w:val="22"/>
-          <w:u w:val="none"/>
-          <w:shd w:fill="auto" w:val="clear"/>
-          <w:vertAlign w:val="baseline"/>
-        </w:rPr>
-        <w:t xml:space="preserve">wakati wa kuchora kingo kati ya wima</w:t>
+        <w:t xml:space="preserve">La première règle à respecter, c'est que </w:t>
+      </w:r>
+    </w:p>
+    <w:p>
+      <w:pPr>
+        <w:keepNext w:val="0"/>
+        <w:keepLines w:val="0"/>
+        <w:widowControl w:val="0"/>
+        <w:pBdr>
+          <w:top w:space="0" w:sz="0" w:val="nil"/>
+          <w:left w:space="0" w:sz="0" w:val="nil"/>
+          <w:bottom w:space="0" w:sz="0" w:val="nil"/>
+          <w:right w:space="0" w:sz="0" w:val="nil"/>
+          <w:between w:space="0" w:sz="0" w:val="nil"/>
+        </w:pBdr>
+        <w:shd w:fill="auto" w:val="clear"/>
+        <w:spacing w:after="0" w:before="0" w:line="276" w:lineRule="auto"/>
+        <w:ind w:left="0" w:right="0" w:firstLine="0"/>
+        <w:jc w:val="left"/>
+        <w:rPr>
+          <w:rFonts w:ascii="Arial" w:cs="Arial" w:eastAsia="Arial" w:hAnsi="Arial"/>
+          <w:b w:val="0"/>
+          <w:i w:val="0"/>
+          <w:smallCaps w:val="0"/>
+          <w:strike w:val="0"/>
+          <w:color w:val="000000"/>
+          <w:sz w:val="22"/>
+          <w:szCs w:val="22"/>
+          <w:u w:val="none"/>
+          <w:shd w:fill="auto" w:val="clear"/>
+          <w:vertAlign w:val="baseline"/>
+        </w:rPr>
+      </w:pPr>
+      <w:r>
+        <w:rPr>
+          <w:rFonts w:ascii="Arial" w:hAnsi="Arial" w:cs="Arial" w:eastAsia="Arial"/>
+          <w:b w:val="0"/>
+          <w:i w:val="0"/>
+          <w:smallCaps w:val="0"/>
+          <w:strike w:val="0"/>
+          <w:color w:val="000000"/>
+          <w:sz w:val="22"/>
+          <w:szCs w:val="22"/>
+          <w:u w:val="none"/>
+          <w:shd w:fill="auto" w:val="clear"/>
+          <w:vertAlign w:val="baseline"/>
+        </w:rPr>
+        <w:t xml:space="preserve">quand on dessine des arêtes entre des sommets</w:t>
       </w:r>
     </w:p>
     <w:p>
@@ -3892,54 +3892,54 @@
           <w:shd w:fill="auto" w:val="clear"/>
           <w:vertAlign w:val="baseline"/>
         </w:rPr>
-        <w:t xml:space="preserve">kingo lazima zisivuke.</w:t>
-      </w:r>
-    </w:p>
-    <w:p>
-      <w:pPr>
-        <w:keepNext w:val="0"/>
-        <w:keepLines w:val="0"/>
-        <w:widowControl w:val="0"/>
-        <w:pBdr>
-          <w:top w:space="0" w:sz="0" w:val="nil"/>
-          <w:left w:space="0" w:sz="0" w:val="nil"/>
-          <w:bottom w:space="0" w:sz="0" w:val="nil"/>
-          <w:right w:space="0" w:sz="0" w:val="nil"/>
-          <w:between w:space="0" w:sz="0" w:val="nil"/>
-        </w:pBdr>
-        <w:shd w:fill="auto" w:val="clear"/>
-        <w:spacing w:after="0" w:before="0" w:line="276" w:lineRule="auto"/>
-        <w:ind w:left="0" w:right="0" w:firstLine="0"/>
-        <w:jc w:val="left"/>
-        <w:rPr>
-          <w:rFonts w:ascii="Arial" w:cs="Arial" w:eastAsia="Arial" w:hAnsi="Arial"/>
-          <w:b w:val="0"/>
-          <w:i w:val="0"/>
-          <w:smallCaps w:val="0"/>
-          <w:strike w:val="0"/>
-          <w:color w:val="000000"/>
-          <w:sz w:val="22"/>
-          <w:szCs w:val="22"/>
-          <w:u w:val="none"/>
-          <w:shd w:fill="auto" w:val="clear"/>
-          <w:vertAlign w:val="baseline"/>
-        </w:rPr>
-      </w:pPr>
-      <w:r>
-        <w:rPr>
-          <w:rFonts w:ascii="Arial" w:hAnsi="Arial" w:cs="Arial" w:eastAsia="Arial"/>
-          <w:b w:val="0"/>
-          <w:i w:val="0"/>
-          <w:smallCaps w:val="0"/>
-          <w:strike w:val="0"/>
-          <w:color w:val="000000"/>
-          <w:sz w:val="22"/>
-          <w:szCs w:val="22"/>
-          <w:u w:val="none"/>
-          <w:shd w:fill="auto" w:val="clear"/>
-          <w:vertAlign w:val="baseline"/>
-        </w:rPr>
-        <w:t xml:space="preserve">Kwa hivyo hali hii hairuhusiwi.</w:t>
+        <w:t xml:space="preserve">on ne doit pas faire se croiser les arêtes.</w:t>
+      </w:r>
+    </w:p>
+    <w:p>
+      <w:pPr>
+        <w:keepNext w:val="0"/>
+        <w:keepLines w:val="0"/>
+        <w:widowControl w:val="0"/>
+        <w:pBdr>
+          <w:top w:space="0" w:sz="0" w:val="nil"/>
+          <w:left w:space="0" w:sz="0" w:val="nil"/>
+          <w:bottom w:space="0" w:sz="0" w:val="nil"/>
+          <w:right w:space="0" w:sz="0" w:val="nil"/>
+          <w:between w:space="0" w:sz="0" w:val="nil"/>
+        </w:pBdr>
+        <w:shd w:fill="auto" w:val="clear"/>
+        <w:spacing w:after="0" w:before="0" w:line="276" w:lineRule="auto"/>
+        <w:ind w:left="0" w:right="0" w:firstLine="0"/>
+        <w:jc w:val="left"/>
+        <w:rPr>
+          <w:rFonts w:ascii="Arial" w:cs="Arial" w:eastAsia="Arial" w:hAnsi="Arial"/>
+          <w:b w:val="0"/>
+          <w:i w:val="0"/>
+          <w:smallCaps w:val="0"/>
+          <w:strike w:val="0"/>
+          <w:color w:val="000000"/>
+          <w:sz w:val="22"/>
+          <w:szCs w:val="22"/>
+          <w:u w:val="none"/>
+          <w:shd w:fill="auto" w:val="clear"/>
+          <w:vertAlign w:val="baseline"/>
+        </w:rPr>
+      </w:pPr>
+      <w:r>
+        <w:rPr>
+          <w:rFonts w:ascii="Arial" w:hAnsi="Arial" w:cs="Arial" w:eastAsia="Arial"/>
+          <w:b w:val="0"/>
+          <w:i w:val="0"/>
+          <w:smallCaps w:val="0"/>
+          <w:strike w:val="0"/>
+          <w:color w:val="000000"/>
+          <w:sz w:val="22"/>
+          <w:szCs w:val="22"/>
+          <w:u w:val="none"/>
+          <w:shd w:fill="auto" w:val="clear"/>
+          <w:vertAlign w:val="baseline"/>
+        </w:rPr>
+        <w:t xml:space="preserve">Donc cette situation n'est pas autorisée.</w:t>
       </w:r>
     </w:p>
     <w:p>
@@ -4111,54 +4111,54 @@
           <w:shd w:fill="auto" w:val="clear"/>
           <w:vertAlign w:val="baseline"/>
         </w:rPr>
-        <w:t xml:space="preserve">Utawala namba 2: mwishoni, grafu ambayo sisi  </w:t>
-      </w:r>
-    </w:p>
-    <w:p>
-      <w:pPr>
-        <w:keepNext w:val="0"/>
-        <w:keepLines w:val="0"/>
-        <w:widowControl w:val="0"/>
-        <w:pBdr>
-          <w:top w:space="0" w:sz="0" w:val="nil"/>
-          <w:left w:space="0" w:sz="0" w:val="nil"/>
-          <w:bottom w:space="0" w:sz="0" w:val="nil"/>
-          <w:right w:space="0" w:sz="0" w:val="nil"/>
-          <w:between w:space="0" w:sz="0" w:val="nil"/>
-        </w:pBdr>
-        <w:shd w:fill="auto" w:val="clear"/>
-        <w:spacing w:after="0" w:before="0" w:line="276" w:lineRule="auto"/>
-        <w:ind w:left="0" w:right="0" w:firstLine="0"/>
-        <w:jc w:val="left"/>
-        <w:rPr>
-          <w:rFonts w:ascii="Arial" w:cs="Arial" w:eastAsia="Arial" w:hAnsi="Arial"/>
-          <w:b w:val="0"/>
-          <w:i w:val="0"/>
-          <w:smallCaps w:val="0"/>
-          <w:strike w:val="0"/>
-          <w:color w:val="000000"/>
-          <w:sz w:val="22"/>
-          <w:szCs w:val="22"/>
-          <w:u w:val="none"/>
-          <w:shd w:fill="auto" w:val="clear"/>
-          <w:vertAlign w:val="baseline"/>
-        </w:rPr>
-      </w:pPr>
-      <w:r>
-        <w:rPr>
-          <w:rFonts w:ascii="Arial" w:hAnsi="Arial" w:cs="Arial" w:eastAsia="Arial"/>
-          <w:b w:val="0"/>
-          <w:i w:val="0"/>
-          <w:smallCaps w:val="0"/>
-          <w:strike w:val="0"/>
-          <w:color w:val="000000"/>
-          <w:sz w:val="22"/>
-          <w:szCs w:val="22"/>
-          <w:u w:val="none"/>
-          <w:shd w:fill="auto" w:val="clear"/>
-          <w:vertAlign w:val="baseline"/>
-        </w:rPr>
-        <w:t xml:space="preserve">inapata (tunapata grafu mara moja</w:t>
+        <w:t xml:space="preserve">Règle numéro 2 : à la fin, le graphe qu'on  </w:t>
+      </w:r>
+    </w:p>
+    <w:p>
+      <w:pPr>
+        <w:keepNext w:val="0"/>
+        <w:keepLines w:val="0"/>
+        <w:widowControl w:val="0"/>
+        <w:pBdr>
+          <w:top w:space="0" w:sz="0" w:val="nil"/>
+          <w:left w:space="0" w:sz="0" w:val="nil"/>
+          <w:bottom w:space="0" w:sz="0" w:val="nil"/>
+          <w:right w:space="0" w:sz="0" w:val="nil"/>
+          <w:between w:space="0" w:sz="0" w:val="nil"/>
+        </w:pBdr>
+        <w:shd w:fill="auto" w:val="clear"/>
+        <w:spacing w:after="0" w:before="0" w:line="276" w:lineRule="auto"/>
+        <w:ind w:left="0" w:right="0" w:firstLine="0"/>
+        <w:jc w:val="left"/>
+        <w:rPr>
+          <w:rFonts w:ascii="Arial" w:cs="Arial" w:eastAsia="Arial" w:hAnsi="Arial"/>
+          <w:b w:val="0"/>
+          <w:i w:val="0"/>
+          <w:smallCaps w:val="0"/>
+          <w:strike w:val="0"/>
+          <w:color w:val="000000"/>
+          <w:sz w:val="22"/>
+          <w:szCs w:val="22"/>
+          <w:u w:val="none"/>
+          <w:shd w:fill="auto" w:val="clear"/>
+          <w:vertAlign w:val="baseline"/>
+        </w:rPr>
+      </w:pPr>
+      <w:r>
+        <w:rPr>
+          <w:rFonts w:ascii="Arial" w:hAnsi="Arial" w:cs="Arial" w:eastAsia="Arial"/>
+          <w:b w:val="0"/>
+          <w:i w:val="0"/>
+          <w:smallCaps w:val="0"/>
+          <w:strike w:val="0"/>
+          <w:color w:val="000000"/>
+          <w:sz w:val="22"/>
+          <w:szCs w:val="22"/>
+          <w:u w:val="none"/>
+          <w:shd w:fill="auto" w:val="clear"/>
+          <w:vertAlign w:val="baseline"/>
+        </w:rPr>
+        <w:t xml:space="preserve">obtient (on obtient un graphe une fois</w:t>
       </w:r>
     </w:p>
     <w:p>
@@ -4330,54 +4330,54 @@
           <w:shd w:fill="auto" w:val="clear"/>
           <w:vertAlign w:val="baseline"/>
         </w:rPr>
-        <w:t xml:space="preserve">(tunapata grafu mara tu tunayo </w:t>
-      </w:r>
-    </w:p>
-    <w:p>
-      <w:pPr>
-        <w:keepNext w:val="0"/>
-        <w:keepLines w:val="0"/>
-        <w:widowControl w:val="0"/>
-        <w:pBdr>
-          <w:top w:space="0" w:sz="0" w:val="nil"/>
-          <w:left w:space="0" w:sz="0" w:val="nil"/>
-          <w:bottom w:space="0" w:sz="0" w:val="nil"/>
-          <w:right w:space="0" w:sz="0" w:val="nil"/>
-          <w:between w:space="0" w:sz="0" w:val="nil"/>
-        </w:pBdr>
-        <w:shd w:fill="auto" w:val="clear"/>
-        <w:spacing w:after="0" w:before="0" w:line="276" w:lineRule="auto"/>
-        <w:ind w:left="0" w:right="0" w:firstLine="0"/>
-        <w:jc w:val="left"/>
-        <w:rPr>
-          <w:rFonts w:ascii="Arial" w:cs="Arial" w:eastAsia="Arial" w:hAnsi="Arial"/>
-          <w:b w:val="0"/>
-          <w:i w:val="0"/>
-          <w:smallCaps w:val="0"/>
-          <w:strike w:val="0"/>
-          <w:color w:val="000000"/>
-          <w:sz w:val="22"/>
-          <w:szCs w:val="22"/>
-          <w:u w:val="none"/>
-          <w:shd w:fill="auto" w:val="clear"/>
-          <w:vertAlign w:val="baseline"/>
-        </w:rPr>
-      </w:pPr>
-      <w:r>
-        <w:rPr>
-          <w:rFonts w:ascii="Arial" w:hAnsi="Arial" w:cs="Arial" w:eastAsia="Arial"/>
-          <w:b w:val="0"/>
-          <w:i w:val="0"/>
-          <w:smallCaps w:val="0"/>
-          <w:strike w:val="0"/>
-          <w:color w:val="000000"/>
-          <w:sz w:val="22"/>
-          <w:szCs w:val="22"/>
-          <w:u w:val="none"/>
-          <w:shd w:fill="auto" w:val="clear"/>
-          <w:vertAlign w:val="baseline"/>
-        </w:rPr>
-        <w:t xml:space="preserve">kingo na wima zilizochorwa)</w:t>
+        <w:t xml:space="preserve">(on obtient un graphe une fois qu'on a </w:t>
+      </w:r>
+    </w:p>
+    <w:p>
+      <w:pPr>
+        <w:keepNext w:val="0"/>
+        <w:keepLines w:val="0"/>
+        <w:widowControl w:val="0"/>
+        <w:pBdr>
+          <w:top w:space="0" w:sz="0" w:val="nil"/>
+          <w:left w:space="0" w:sz="0" w:val="nil"/>
+          <w:bottom w:space="0" w:sz="0" w:val="nil"/>
+          <w:right w:space="0" w:sz="0" w:val="nil"/>
+          <w:between w:space="0" w:sz="0" w:val="nil"/>
+        </w:pBdr>
+        <w:shd w:fill="auto" w:val="clear"/>
+        <w:spacing w:after="0" w:before="0" w:line="276" w:lineRule="auto"/>
+        <w:ind w:left="0" w:right="0" w:firstLine="0"/>
+        <w:jc w:val="left"/>
+        <w:rPr>
+          <w:rFonts w:ascii="Arial" w:cs="Arial" w:eastAsia="Arial" w:hAnsi="Arial"/>
+          <w:b w:val="0"/>
+          <w:i w:val="0"/>
+          <w:smallCaps w:val="0"/>
+          <w:strike w:val="0"/>
+          <w:color w:val="000000"/>
+          <w:sz w:val="22"/>
+          <w:szCs w:val="22"/>
+          <w:u w:val="none"/>
+          <w:shd w:fill="auto" w:val="clear"/>
+          <w:vertAlign w:val="baseline"/>
+        </w:rPr>
+      </w:pPr>
+      <w:r>
+        <w:rPr>
+          <w:rFonts w:ascii="Arial" w:hAnsi="Arial" w:cs="Arial" w:eastAsia="Arial"/>
+          <w:b w:val="0"/>
+          <w:i w:val="0"/>
+          <w:smallCaps w:val="0"/>
+          <w:strike w:val="0"/>
+          <w:color w:val="000000"/>
+          <w:sz w:val="22"/>
+          <w:szCs w:val="22"/>
+          <w:u w:val="none"/>
+          <w:shd w:fill="auto" w:val="clear"/>
+          <w:vertAlign w:val="baseline"/>
+        </w:rPr>
+        <w:t xml:space="preserve">dessiné les arêtes et les sommets)</w:t>
       </w:r>
     </w:p>
     <w:p>
@@ -4549,7 +4549,7 @@
           <w:shd w:fill="auto" w:val="clear"/>
           <w:vertAlign w:val="baseline"/>
         </w:rPr>
-        <w:t xml:space="preserve">grafu inayosababisha lazima iunganishwe.</w:t>
+        <w:t xml:space="preserve">le graphe qu'on obtient doit être connecté.</w:t>
       </w:r>
     </w:p>
     <w:p>
@@ -4721,54 +4721,54 @@
           <w:shd w:fill="auto" w:val="clear"/>
           <w:vertAlign w:val="baseline"/>
         </w:rPr>
-        <w:t xml:space="preserve">Hiyo ni kusema, ikiwa tunataka kwenda kutoka kwa moja </w:t>
-      </w:r>
-    </w:p>
-    <w:p>
-      <w:pPr>
-        <w:keepNext w:val="0"/>
-        <w:keepLines w:val="0"/>
-        <w:widowControl w:val="0"/>
-        <w:pBdr>
-          <w:top w:space="0" w:sz="0" w:val="nil"/>
-          <w:left w:space="0" w:sz="0" w:val="nil"/>
-          <w:bottom w:space="0" w:sz="0" w:val="nil"/>
-          <w:right w:space="0" w:sz="0" w:val="nil"/>
-          <w:between w:space="0" w:sz="0" w:val="nil"/>
-        </w:pBdr>
-        <w:shd w:fill="auto" w:val="clear"/>
-        <w:spacing w:after="0" w:before="0" w:line="276" w:lineRule="auto"/>
-        <w:ind w:left="0" w:right="0" w:firstLine="0"/>
-        <w:jc w:val="left"/>
-        <w:rPr>
-          <w:rFonts w:ascii="Arial" w:cs="Arial" w:eastAsia="Arial" w:hAnsi="Arial"/>
-          <w:b w:val="0"/>
-          <w:i w:val="0"/>
-          <w:smallCaps w:val="0"/>
-          <w:strike w:val="0"/>
-          <w:color w:val="000000"/>
-          <w:sz w:val="22"/>
-          <w:szCs w:val="22"/>
-          <w:u w:val="none"/>
-          <w:shd w:fill="auto" w:val="clear"/>
-          <w:vertAlign w:val="baseline"/>
-        </w:rPr>
-      </w:pPr>
-      <w:r>
-        <w:rPr>
-          <w:rFonts w:ascii="Arial" w:hAnsi="Arial" w:cs="Arial" w:eastAsia="Arial"/>
-          <w:b w:val="0"/>
-          <w:i w:val="0"/>
-          <w:smallCaps w:val="0"/>
-          <w:strike w:val="0"/>
-          <w:color w:val="000000"/>
-          <w:sz w:val="22"/>
-          <w:szCs w:val="22"/>
-          <w:u w:val="none"/>
-          <w:shd w:fill="auto" w:val="clear"/>
-          <w:vertAlign w:val="baseline"/>
-        </w:rPr>
-        <w:t xml:space="preserve">vertex kwa mwingine, </w:t>
+        <w:t xml:space="preserve">C'est-à-dire que, si on veut aller d'un </w:t>
+      </w:r>
+    </w:p>
+    <w:p>
+      <w:pPr>
+        <w:keepNext w:val="0"/>
+        <w:keepLines w:val="0"/>
+        <w:widowControl w:val="0"/>
+        <w:pBdr>
+          <w:top w:space="0" w:sz="0" w:val="nil"/>
+          <w:left w:space="0" w:sz="0" w:val="nil"/>
+          <w:bottom w:space="0" w:sz="0" w:val="nil"/>
+          <w:right w:space="0" w:sz="0" w:val="nil"/>
+          <w:between w:space="0" w:sz="0" w:val="nil"/>
+        </w:pBdr>
+        <w:shd w:fill="auto" w:val="clear"/>
+        <w:spacing w:after="0" w:before="0" w:line="276" w:lineRule="auto"/>
+        <w:ind w:left="0" w:right="0" w:firstLine="0"/>
+        <w:jc w:val="left"/>
+        <w:rPr>
+          <w:rFonts w:ascii="Arial" w:cs="Arial" w:eastAsia="Arial" w:hAnsi="Arial"/>
+          <w:b w:val="0"/>
+          <w:i w:val="0"/>
+          <w:smallCaps w:val="0"/>
+          <w:strike w:val="0"/>
+          <w:color w:val="000000"/>
+          <w:sz w:val="22"/>
+          <w:szCs w:val="22"/>
+          <w:u w:val="none"/>
+          <w:shd w:fill="auto" w:val="clear"/>
+          <w:vertAlign w:val="baseline"/>
+        </w:rPr>
+      </w:pPr>
+      <w:r>
+        <w:rPr>
+          <w:rFonts w:ascii="Arial" w:hAnsi="Arial" w:cs="Arial" w:eastAsia="Arial"/>
+          <w:b w:val="0"/>
+          <w:i w:val="0"/>
+          <w:smallCaps w:val="0"/>
+          <w:strike w:val="0"/>
+          <w:color w:val="000000"/>
+          <w:sz w:val="22"/>
+          <w:szCs w:val="22"/>
+          <w:u w:val="none"/>
+          <w:shd w:fill="auto" w:val="clear"/>
+          <w:vertAlign w:val="baseline"/>
+        </w:rPr>
+        <w:t xml:space="preserve">sommet à un autre, </w:t>
       </w:r>
     </w:p>
     <w:p>
@@ -4940,54 +4940,54 @@
           <w:shd w:fill="auto" w:val="clear"/>
           <w:vertAlign w:val="baseline"/>
         </w:rPr>
-        <w:t xml:space="preserve">lazima kuwe na njia yenye kingo,</w:t>
-      </w:r>
-    </w:p>
-    <w:p>
-      <w:pPr>
-        <w:keepNext w:val="0"/>
-        <w:keepLines w:val="0"/>
-        <w:widowControl w:val="0"/>
-        <w:pBdr>
-          <w:top w:space="0" w:sz="0" w:val="nil"/>
-          <w:left w:space="0" w:sz="0" w:val="nil"/>
-          <w:bottom w:space="0" w:sz="0" w:val="nil"/>
-          <w:right w:space="0" w:sz="0" w:val="nil"/>
-          <w:between w:space="0" w:sz="0" w:val="nil"/>
-        </w:pBdr>
-        <w:shd w:fill="auto" w:val="clear"/>
-        <w:spacing w:after="0" w:before="0" w:line="276" w:lineRule="auto"/>
-        <w:ind w:left="0" w:right="0" w:firstLine="0"/>
-        <w:jc w:val="left"/>
-        <w:rPr>
-          <w:rFonts w:ascii="Arial" w:cs="Arial" w:eastAsia="Arial" w:hAnsi="Arial"/>
-          <w:b w:val="0"/>
-          <w:i w:val="0"/>
-          <w:smallCaps w:val="0"/>
-          <w:strike w:val="0"/>
-          <w:color w:val="000000"/>
-          <w:sz w:val="22"/>
-          <w:szCs w:val="22"/>
-          <w:u w:val="none"/>
-          <w:shd w:fill="auto" w:val="clear"/>
-          <w:vertAlign w:val="baseline"/>
-        </w:rPr>
-      </w:pPr>
-      <w:r>
-        <w:rPr>
-          <w:rFonts w:ascii="Arial" w:hAnsi="Arial" w:cs="Arial" w:eastAsia="Arial"/>
-          <w:b w:val="0"/>
-          <w:i w:val="0"/>
-          <w:smallCaps w:val="0"/>
-          <w:strike w:val="0"/>
-          <w:color w:val="000000"/>
-          <w:sz w:val="22"/>
-          <w:szCs w:val="22"/>
-          <w:u w:val="none"/>
-          <w:shd w:fill="auto" w:val="clear"/>
-          <w:vertAlign w:val="baseline"/>
-        </w:rPr>
-        <w:t xml:space="preserve">ambayo inawaunganisha.</w:t>
+        <w:t xml:space="preserve">il doit exister un chemin avec des arêtes,</w:t>
+      </w:r>
+    </w:p>
+    <w:p>
+      <w:pPr>
+        <w:keepNext w:val="0"/>
+        <w:keepLines w:val="0"/>
+        <w:widowControl w:val="0"/>
+        <w:pBdr>
+          <w:top w:space="0" w:sz="0" w:val="nil"/>
+          <w:left w:space="0" w:sz="0" w:val="nil"/>
+          <w:bottom w:space="0" w:sz="0" w:val="nil"/>
+          <w:right w:space="0" w:sz="0" w:val="nil"/>
+          <w:between w:space="0" w:sz="0" w:val="nil"/>
+        </w:pBdr>
+        <w:shd w:fill="auto" w:val="clear"/>
+        <w:spacing w:after="0" w:before="0" w:line="276" w:lineRule="auto"/>
+        <w:ind w:left="0" w:right="0" w:firstLine="0"/>
+        <w:jc w:val="left"/>
+        <w:rPr>
+          <w:rFonts w:ascii="Arial" w:cs="Arial" w:eastAsia="Arial" w:hAnsi="Arial"/>
+          <w:b w:val="0"/>
+          <w:i w:val="0"/>
+          <w:smallCaps w:val="0"/>
+          <w:strike w:val="0"/>
+          <w:color w:val="000000"/>
+          <w:sz w:val="22"/>
+          <w:szCs w:val="22"/>
+          <w:u w:val="none"/>
+          <w:shd w:fill="auto" w:val="clear"/>
+          <w:vertAlign w:val="baseline"/>
+        </w:rPr>
+      </w:pPr>
+      <w:r>
+        <w:rPr>
+          <w:rFonts w:ascii="Arial" w:hAnsi="Arial" w:cs="Arial" w:eastAsia="Arial"/>
+          <w:b w:val="0"/>
+          <w:i w:val="0"/>
+          <w:smallCaps w:val="0"/>
+          <w:strike w:val="0"/>
+          <w:color w:val="000000"/>
+          <w:sz w:val="22"/>
+          <w:szCs w:val="22"/>
+          <w:u w:val="none"/>
+          <w:shd w:fill="auto" w:val="clear"/>
+          <w:vertAlign w:val="baseline"/>
+        </w:rPr>
+        <w:t xml:space="preserve">qui les relie.</w:t>
       </w:r>
     </w:p>
     <w:p>
@@ -5159,54 +5159,54 @@
           <w:shd w:fill="auto" w:val="clear"/>
           <w:vertAlign w:val="baseline"/>
         </w:rPr>
-        <w:t xml:space="preserve">Isipokuwa kwamba hapa katika mfano huu, kuna mbili </w:t>
-      </w:r>
-    </w:p>
-    <w:p>
-      <w:pPr>
-        <w:keepNext w:val="0"/>
-        <w:keepLines w:val="0"/>
-        <w:widowControl w:val="0"/>
-        <w:pBdr>
-          <w:top w:space="0" w:sz="0" w:val="nil"/>
-          <w:left w:space="0" w:sz="0" w:val="nil"/>
-          <w:bottom w:space="0" w:sz="0" w:val="nil"/>
-          <w:right w:space="0" w:sz="0" w:val="nil"/>
-          <w:between w:space="0" w:sz="0" w:val="nil"/>
-        </w:pBdr>
-        <w:shd w:fill="auto" w:val="clear"/>
-        <w:spacing w:after="0" w:before="0" w:line="276" w:lineRule="auto"/>
-        <w:ind w:left="0" w:right="0" w:firstLine="0"/>
-        <w:jc w:val="left"/>
-        <w:rPr>
-          <w:rFonts w:ascii="Arial" w:cs="Arial" w:eastAsia="Arial" w:hAnsi="Arial"/>
-          <w:b w:val="0"/>
-          <w:i w:val="0"/>
-          <w:smallCaps w:val="0"/>
-          <w:strike w:val="0"/>
-          <w:color w:val="000000"/>
-          <w:sz w:val="22"/>
-          <w:szCs w:val="22"/>
-          <w:u w:val="none"/>
-          <w:shd w:fill="auto" w:val="clear"/>
-          <w:vertAlign w:val="baseline"/>
-        </w:rPr>
-      </w:pPr>
-      <w:r>
-        <w:rPr>
-          <w:rFonts w:ascii="Arial" w:hAnsi="Arial" w:cs="Arial" w:eastAsia="Arial"/>
-          <w:b w:val="0"/>
-          <w:i w:val="0"/>
-          <w:smallCaps w:val="0"/>
-          <w:strike w:val="0"/>
-          <w:color w:val="000000"/>
-          <w:sz w:val="22"/>
-          <w:szCs w:val="22"/>
-          <w:u w:val="none"/>
-          <w:shd w:fill="auto" w:val="clear"/>
-          <w:vertAlign w:val="baseline"/>
-        </w:rPr>
-        <w:t xml:space="preserve">seti za kingo na wima</w:t>
+        <w:t xml:space="preserve">Sauf que là dans cet exemple, il y a deux </w:t>
+      </w:r>
+    </w:p>
+    <w:p>
+      <w:pPr>
+        <w:keepNext w:val="0"/>
+        <w:keepLines w:val="0"/>
+        <w:widowControl w:val="0"/>
+        <w:pBdr>
+          <w:top w:space="0" w:sz="0" w:val="nil"/>
+          <w:left w:space="0" w:sz="0" w:val="nil"/>
+          <w:bottom w:space="0" w:sz="0" w:val="nil"/>
+          <w:right w:space="0" w:sz="0" w:val="nil"/>
+          <w:between w:space="0" w:sz="0" w:val="nil"/>
+        </w:pBdr>
+        <w:shd w:fill="auto" w:val="clear"/>
+        <w:spacing w:after="0" w:before="0" w:line="276" w:lineRule="auto"/>
+        <w:ind w:left="0" w:right="0" w:firstLine="0"/>
+        <w:jc w:val="left"/>
+        <w:rPr>
+          <w:rFonts w:ascii="Arial" w:cs="Arial" w:eastAsia="Arial" w:hAnsi="Arial"/>
+          <w:b w:val="0"/>
+          <w:i w:val="0"/>
+          <w:smallCaps w:val="0"/>
+          <w:strike w:val="0"/>
+          <w:color w:val="000000"/>
+          <w:sz w:val="22"/>
+          <w:szCs w:val="22"/>
+          <w:u w:val="none"/>
+          <w:shd w:fill="auto" w:val="clear"/>
+          <w:vertAlign w:val="baseline"/>
+        </w:rPr>
+      </w:pPr>
+      <w:r>
+        <w:rPr>
+          <w:rFonts w:ascii="Arial" w:hAnsi="Arial" w:cs="Arial" w:eastAsia="Arial"/>
+          <w:b w:val="0"/>
+          <w:i w:val="0"/>
+          <w:smallCaps w:val="0"/>
+          <w:strike w:val="0"/>
+          <w:color w:val="000000"/>
+          <w:sz w:val="22"/>
+          <w:szCs w:val="22"/>
+          <w:u w:val="none"/>
+          <w:shd w:fill="auto" w:val="clear"/>
+          <w:vertAlign w:val="baseline"/>
+        </w:rPr>
+        <w:t xml:space="preserve">ensembles d'arêtes et de sommets</w:t>
       </w:r>
     </w:p>
     <w:p>
@@ -5378,54 +5378,54 @@
           <w:shd w:fill="auto" w:val="clear"/>
           <w:vertAlign w:val="baseline"/>
         </w:rPr>
-        <w:t xml:space="preserve">ambazo hazijaunganishwa na kila mmoja, </w:t>
-      </w:r>
-    </w:p>
-    <w:p>
-      <w:pPr>
-        <w:keepNext w:val="0"/>
-        <w:keepLines w:val="0"/>
-        <w:widowControl w:val="0"/>
-        <w:pBdr>
-          <w:top w:space="0" w:sz="0" w:val="nil"/>
-          <w:left w:space="0" w:sz="0" w:val="nil"/>
-          <w:bottom w:space="0" w:sz="0" w:val="nil"/>
-          <w:right w:space="0" w:sz="0" w:val="nil"/>
-          <w:between w:space="0" w:sz="0" w:val="nil"/>
-        </w:pBdr>
-        <w:shd w:fill="auto" w:val="clear"/>
-        <w:spacing w:after="0" w:before="0" w:line="276" w:lineRule="auto"/>
-        <w:ind w:left="0" w:right="0" w:firstLine="0"/>
-        <w:jc w:val="left"/>
-        <w:rPr>
-          <w:rFonts w:ascii="Arial" w:cs="Arial" w:eastAsia="Arial" w:hAnsi="Arial"/>
-          <w:b w:val="0"/>
-          <w:i w:val="0"/>
-          <w:smallCaps w:val="0"/>
-          <w:strike w:val="0"/>
-          <w:color w:val="000000"/>
-          <w:sz w:val="22"/>
-          <w:szCs w:val="22"/>
-          <w:u w:val="none"/>
-          <w:shd w:fill="auto" w:val="clear"/>
-          <w:vertAlign w:val="baseline"/>
-        </w:rPr>
-      </w:pPr>
-      <w:r>
-        <w:rPr>
-          <w:rFonts w:ascii="Arial" w:hAnsi="Arial" w:cs="Arial" w:eastAsia="Arial"/>
-          <w:b w:val="0"/>
-          <w:i w:val="0"/>
-          <w:smallCaps w:val="0"/>
-          <w:strike w:val="0"/>
-          <w:color w:val="000000"/>
-          <w:sz w:val="22"/>
-          <w:szCs w:val="22"/>
-          <w:u w:val="none"/>
-          <w:shd w:fill="auto" w:val="clear"/>
-          <w:vertAlign w:val="baseline"/>
-        </w:rPr>
-        <w:t xml:space="preserve">kwa hivyo grafu imekatwa.</w:t>
+        <w:t xml:space="preserve">qui ne sont pas reliés entre eux, </w:t>
+      </w:r>
+    </w:p>
+    <w:p>
+      <w:pPr>
+        <w:keepNext w:val="0"/>
+        <w:keepLines w:val="0"/>
+        <w:widowControl w:val="0"/>
+        <w:pBdr>
+          <w:top w:space="0" w:sz="0" w:val="nil"/>
+          <w:left w:space="0" w:sz="0" w:val="nil"/>
+          <w:bottom w:space="0" w:sz="0" w:val="nil"/>
+          <w:right w:space="0" w:sz="0" w:val="nil"/>
+          <w:between w:space="0" w:sz="0" w:val="nil"/>
+        </w:pBdr>
+        <w:shd w:fill="auto" w:val="clear"/>
+        <w:spacing w:after="0" w:before="0" w:line="276" w:lineRule="auto"/>
+        <w:ind w:left="0" w:right="0" w:firstLine="0"/>
+        <w:jc w:val="left"/>
+        <w:rPr>
+          <w:rFonts w:ascii="Arial" w:cs="Arial" w:eastAsia="Arial" w:hAnsi="Arial"/>
+          <w:b w:val="0"/>
+          <w:i w:val="0"/>
+          <w:smallCaps w:val="0"/>
+          <w:strike w:val="0"/>
+          <w:color w:val="000000"/>
+          <w:sz w:val="22"/>
+          <w:szCs w:val="22"/>
+          <w:u w:val="none"/>
+          <w:shd w:fill="auto" w:val="clear"/>
+          <w:vertAlign w:val="baseline"/>
+        </w:rPr>
+      </w:pPr>
+      <w:r>
+        <w:rPr>
+          <w:rFonts w:ascii="Arial" w:hAnsi="Arial" w:cs="Arial" w:eastAsia="Arial"/>
+          <w:b w:val="0"/>
+          <w:i w:val="0"/>
+          <w:smallCaps w:val="0"/>
+          <w:strike w:val="0"/>
+          <w:color w:val="000000"/>
+          <w:sz w:val="22"/>
+          <w:szCs w:val="22"/>
+          <w:u w:val="none"/>
+          <w:shd w:fill="auto" w:val="clear"/>
+          <w:vertAlign w:val="baseline"/>
+        </w:rPr>
+        <w:t xml:space="preserve">donc le graphe est déconnecté.</w:t>
       </w:r>
     </w:p>
     <w:p>
@@ -5597,54 +5597,54 @@
           <w:shd w:fill="auto" w:val="clear"/>
           <w:vertAlign w:val="baseline"/>
         </w:rPr>
-        <w:t xml:space="preserve">Ili grafu hii ikubalike, inatosha</w:t>
-      </w:r>
-    </w:p>
-    <w:p>
-      <w:pPr>
-        <w:keepNext w:val="0"/>
-        <w:keepLines w:val="0"/>
-        <w:widowControl w:val="0"/>
-        <w:pBdr>
-          <w:top w:space="0" w:sz="0" w:val="nil"/>
-          <w:left w:space="0" w:sz="0" w:val="nil"/>
-          <w:bottom w:space="0" w:sz="0" w:val="nil"/>
-          <w:right w:space="0" w:sz="0" w:val="nil"/>
-          <w:between w:space="0" w:sz="0" w:val="nil"/>
-        </w:pBdr>
-        <w:shd w:fill="auto" w:val="clear"/>
-        <w:spacing w:after="0" w:before="0" w:line="276" w:lineRule="auto"/>
-        <w:ind w:left="0" w:right="0" w:firstLine="0"/>
-        <w:jc w:val="left"/>
-        <w:rPr>
-          <w:rFonts w:ascii="Arial" w:cs="Arial" w:eastAsia="Arial" w:hAnsi="Arial"/>
-          <w:b w:val="0"/>
-          <w:i w:val="0"/>
-          <w:smallCaps w:val="0"/>
-          <w:strike w:val="0"/>
-          <w:color w:val="000000"/>
-          <w:sz w:val="22"/>
-          <w:szCs w:val="22"/>
-          <w:u w:val="none"/>
-          <w:shd w:fill="auto" w:val="clear"/>
-          <w:vertAlign w:val="baseline"/>
-        </w:rPr>
-      </w:pPr>
-      <w:r>
-        <w:rPr>
-          <w:rFonts w:ascii="Arial" w:hAnsi="Arial" w:cs="Arial" w:eastAsia="Arial"/>
-          <w:b w:val="0"/>
-          <w:i w:val="0"/>
-          <w:smallCaps w:val="0"/>
-          <w:strike w:val="0"/>
-          <w:color w:val="000000"/>
-          <w:sz w:val="22"/>
-          <w:szCs w:val="22"/>
-          <w:u w:val="none"/>
-          <w:shd w:fill="auto" w:val="clear"/>
-          <w:vertAlign w:val="baseline"/>
-        </w:rPr>
-        <w:t xml:space="preserve">kuchora makali kati ya seti hizi.</w:t>
+        <w:t xml:space="preserve">Pour que ce graphe soit admissible, il suffit</w:t>
+      </w:r>
+    </w:p>
+    <w:p>
+      <w:pPr>
+        <w:keepNext w:val="0"/>
+        <w:keepLines w:val="0"/>
+        <w:widowControl w:val="0"/>
+        <w:pBdr>
+          <w:top w:space="0" w:sz="0" w:val="nil"/>
+          <w:left w:space="0" w:sz="0" w:val="nil"/>
+          <w:bottom w:space="0" w:sz="0" w:val="nil"/>
+          <w:right w:space="0" w:sz="0" w:val="nil"/>
+          <w:between w:space="0" w:sz="0" w:val="nil"/>
+        </w:pBdr>
+        <w:shd w:fill="auto" w:val="clear"/>
+        <w:spacing w:after="0" w:before="0" w:line="276" w:lineRule="auto"/>
+        <w:ind w:left="0" w:right="0" w:firstLine="0"/>
+        <w:jc w:val="left"/>
+        <w:rPr>
+          <w:rFonts w:ascii="Arial" w:cs="Arial" w:eastAsia="Arial" w:hAnsi="Arial"/>
+          <w:b w:val="0"/>
+          <w:i w:val="0"/>
+          <w:smallCaps w:val="0"/>
+          <w:strike w:val="0"/>
+          <w:color w:val="000000"/>
+          <w:sz w:val="22"/>
+          <w:szCs w:val="22"/>
+          <w:u w:val="none"/>
+          <w:shd w:fill="auto" w:val="clear"/>
+          <w:vertAlign w:val="baseline"/>
+        </w:rPr>
+      </w:pPr>
+      <w:r>
+        <w:rPr>
+          <w:rFonts w:ascii="Arial" w:hAnsi="Arial" w:cs="Arial" w:eastAsia="Arial"/>
+          <w:b w:val="0"/>
+          <w:i w:val="0"/>
+          <w:smallCaps w:val="0"/>
+          <w:strike w:val="0"/>
+          <w:color w:val="000000"/>
+          <w:sz w:val="22"/>
+          <w:szCs w:val="22"/>
+          <w:u w:val="none"/>
+          <w:shd w:fill="auto" w:val="clear"/>
+          <w:vertAlign w:val="baseline"/>
+        </w:rPr>
+        <w:t xml:space="preserve">de dessiner une arêtes entre ces ensembles.</w:t>
       </w:r>
     </w:p>
     <w:p>
@@ -5816,54 +5816,54 @@
           <w:shd w:fill="auto" w:val="clear"/>
           <w:vertAlign w:val="baseline"/>
         </w:rPr>
-        <w:t xml:space="preserve">Ninachopendekeza kwako ni kuchora baadhi</w:t>
-      </w:r>
-    </w:p>
-    <w:p>
-      <w:pPr>
-        <w:keepNext w:val="0"/>
-        <w:keepLines w:val="0"/>
-        <w:widowControl w:val="0"/>
-        <w:pBdr>
-          <w:top w:space="0" w:sz="0" w:val="nil"/>
-          <w:left w:space="0" w:sz="0" w:val="nil"/>
-          <w:bottom w:space="0" w:sz="0" w:val="nil"/>
-          <w:right w:space="0" w:sz="0" w:val="nil"/>
-          <w:between w:space="0" w:sz="0" w:val="nil"/>
-        </w:pBdr>
-        <w:shd w:fill="auto" w:val="clear"/>
-        <w:spacing w:after="0" w:before="0" w:line="276" w:lineRule="auto"/>
-        <w:ind w:left="0" w:right="0" w:firstLine="0"/>
-        <w:jc w:val="left"/>
-        <w:rPr>
-          <w:rFonts w:ascii="Arial" w:cs="Arial" w:eastAsia="Arial" w:hAnsi="Arial"/>
-          <w:b w:val="0"/>
-          <w:i w:val="0"/>
-          <w:smallCaps w:val="0"/>
-          <w:strike w:val="0"/>
-          <w:color w:val="000000"/>
-          <w:sz w:val="22"/>
-          <w:szCs w:val="22"/>
-          <w:u w:val="none"/>
-          <w:shd w:fill="auto" w:val="clear"/>
-          <w:vertAlign w:val="baseline"/>
-        </w:rPr>
-      </w:pPr>
-      <w:r>
-        <w:rPr>
-          <w:rFonts w:ascii="Arial" w:hAnsi="Arial" w:cs="Arial" w:eastAsia="Arial"/>
-          <w:b w:val="0"/>
-          <w:i w:val="0"/>
-          <w:smallCaps w:val="0"/>
-          <w:strike w:val="0"/>
-          <w:color w:val="000000"/>
-          <w:sz w:val="22"/>
-          <w:szCs w:val="22"/>
-          <w:u w:val="none"/>
-          <w:shd w:fill="auto" w:val="clear"/>
-          <w:vertAlign w:val="baseline"/>
-        </w:rPr>
-        <w:t xml:space="preserve">kati ya 5 na 10.</w:t>
+        <w:t xml:space="preserve">Ce que je vous propose, c'est d'en dessiner</w:t>
+      </w:r>
+    </w:p>
+    <w:p>
+      <w:pPr>
+        <w:keepNext w:val="0"/>
+        <w:keepLines w:val="0"/>
+        <w:widowControl w:val="0"/>
+        <w:pBdr>
+          <w:top w:space="0" w:sz="0" w:val="nil"/>
+          <w:left w:space="0" w:sz="0" w:val="nil"/>
+          <w:bottom w:space="0" w:sz="0" w:val="nil"/>
+          <w:right w:space="0" w:sz="0" w:val="nil"/>
+          <w:between w:space="0" w:sz="0" w:val="nil"/>
+        </w:pBdr>
+        <w:shd w:fill="auto" w:val="clear"/>
+        <w:spacing w:after="0" w:before="0" w:line="276" w:lineRule="auto"/>
+        <w:ind w:left="0" w:right="0" w:firstLine="0"/>
+        <w:jc w:val="left"/>
+        <w:rPr>
+          <w:rFonts w:ascii="Arial" w:cs="Arial" w:eastAsia="Arial" w:hAnsi="Arial"/>
+          <w:b w:val="0"/>
+          <w:i w:val="0"/>
+          <w:smallCaps w:val="0"/>
+          <w:strike w:val="0"/>
+          <w:color w:val="000000"/>
+          <w:sz w:val="22"/>
+          <w:szCs w:val="22"/>
+          <w:u w:val="none"/>
+          <w:shd w:fill="auto" w:val="clear"/>
+          <w:vertAlign w:val="baseline"/>
+        </w:rPr>
+      </w:pPr>
+      <w:r>
+        <w:rPr>
+          <w:rFonts w:ascii="Arial" w:hAnsi="Arial" w:cs="Arial" w:eastAsia="Arial"/>
+          <w:b w:val="0"/>
+          <w:i w:val="0"/>
+          <w:smallCaps w:val="0"/>
+          <w:strike w:val="0"/>
+          <w:color w:val="000000"/>
+          <w:sz w:val="22"/>
+          <w:szCs w:val="22"/>
+          <w:u w:val="none"/>
+          <w:shd w:fill="auto" w:val="clear"/>
+          <w:vertAlign w:val="baseline"/>
+        </w:rPr>
+        <w:t xml:space="preserve">entre 5 et 10.</w:t>
       </w:r>
     </w:p>
     <w:p>
@@ -6035,54 +6035,54 @@
           <w:shd w:fill="auto" w:val="clear"/>
           <w:vertAlign w:val="baseline"/>
         </w:rPr>
-        <w:t xml:space="preserve">Kwa hivyo sitisha video,</w:t>
-      </w:r>
-    </w:p>
-    <w:p>
-      <w:pPr>
-        <w:keepNext w:val="0"/>
-        <w:keepLines w:val="0"/>
-        <w:widowControl w:val="0"/>
-        <w:pBdr>
-          <w:top w:space="0" w:sz="0" w:val="nil"/>
-          <w:left w:space="0" w:sz="0" w:val="nil"/>
-          <w:bottom w:space="0" w:sz="0" w:val="nil"/>
-          <w:right w:space="0" w:sz="0" w:val="nil"/>
-          <w:between w:space="0" w:sz="0" w:val="nil"/>
-        </w:pBdr>
-        <w:shd w:fill="auto" w:val="clear"/>
-        <w:spacing w:after="0" w:before="0" w:line="276" w:lineRule="auto"/>
-        <w:ind w:left="0" w:right="0" w:firstLine="0"/>
-        <w:jc w:val="left"/>
-        <w:rPr>
-          <w:rFonts w:ascii="Arial" w:cs="Arial" w:eastAsia="Arial" w:hAnsi="Arial"/>
-          <w:b w:val="0"/>
-          <w:i w:val="0"/>
-          <w:smallCaps w:val="0"/>
-          <w:strike w:val="0"/>
-          <w:color w:val="000000"/>
-          <w:sz w:val="22"/>
-          <w:szCs w:val="22"/>
-          <w:u w:val="none"/>
-          <w:shd w:fill="auto" w:val="clear"/>
-          <w:vertAlign w:val="baseline"/>
-        </w:rPr>
-      </w:pPr>
-      <w:r>
-        <w:rPr>
-          <w:rFonts w:ascii="Arial" w:hAnsi="Arial" w:cs="Arial" w:eastAsia="Arial"/>
-          <w:b w:val="0"/>
-          <w:i w:val="0"/>
-          <w:smallCaps w:val="0"/>
-          <w:strike w:val="0"/>
-          <w:color w:val="000000"/>
-          <w:sz w:val="22"/>
-          <w:szCs w:val="22"/>
-          <w:u w:val="none"/>
-          <w:shd w:fill="auto" w:val="clear"/>
-          <w:vertAlign w:val="baseline"/>
-        </w:rPr>
-        <w:t xml:space="preserve">na chukua karatasi zako ndogo</w:t>
+        <w:t xml:space="preserve">Donc mettez en pause la vidéo,</w:t>
+      </w:r>
+    </w:p>
+    <w:p>
+      <w:pPr>
+        <w:keepNext w:val="0"/>
+        <w:keepLines w:val="0"/>
+        <w:widowControl w:val="0"/>
+        <w:pBdr>
+          <w:top w:space="0" w:sz="0" w:val="nil"/>
+          <w:left w:space="0" w:sz="0" w:val="nil"/>
+          <w:bottom w:space="0" w:sz="0" w:val="nil"/>
+          <w:right w:space="0" w:sz="0" w:val="nil"/>
+          <w:between w:space="0" w:sz="0" w:val="nil"/>
+        </w:pBdr>
+        <w:shd w:fill="auto" w:val="clear"/>
+        <w:spacing w:after="0" w:before="0" w:line="276" w:lineRule="auto"/>
+        <w:ind w:left="0" w:right="0" w:firstLine="0"/>
+        <w:jc w:val="left"/>
+        <w:rPr>
+          <w:rFonts w:ascii="Arial" w:cs="Arial" w:eastAsia="Arial" w:hAnsi="Arial"/>
+          <w:b w:val="0"/>
+          <w:i w:val="0"/>
+          <w:smallCaps w:val="0"/>
+          <w:strike w:val="0"/>
+          <w:color w:val="000000"/>
+          <w:sz w:val="22"/>
+          <w:szCs w:val="22"/>
+          <w:u w:val="none"/>
+          <w:shd w:fill="auto" w:val="clear"/>
+          <w:vertAlign w:val="baseline"/>
+        </w:rPr>
+      </w:pPr>
+      <w:r>
+        <w:rPr>
+          <w:rFonts w:ascii="Arial" w:hAnsi="Arial" w:cs="Arial" w:eastAsia="Arial"/>
+          <w:b w:val="0"/>
+          <w:i w:val="0"/>
+          <w:smallCaps w:val="0"/>
+          <w:strike w:val="0"/>
+          <w:color w:val="000000"/>
+          <w:sz w:val="22"/>
+          <w:szCs w:val="22"/>
+          <w:u w:val="none"/>
+          <w:shd w:fill="auto" w:val="clear"/>
+          <w:vertAlign w:val="baseline"/>
+        </w:rPr>
+        <w:t xml:space="preserve">et prenez vos petites feuilles de papier</w:t>
       </w:r>
     </w:p>
     <w:p>
@@ -6254,54 +6254,54 @@
           <w:shd w:fill="auto" w:val="clear"/>
           <w:vertAlign w:val="baseline"/>
         </w:rPr>
-        <w:t xml:space="preserve">na kwenye kila karatasi, </w:t>
-      </w:r>
-    </w:p>
-    <w:p>
-      <w:pPr>
-        <w:keepNext w:val="0"/>
-        <w:keepLines w:val="0"/>
-        <w:widowControl w:val="0"/>
-        <w:pBdr>
-          <w:top w:space="0" w:sz="0" w:val="nil"/>
-          <w:left w:space="0" w:sz="0" w:val="nil"/>
-          <w:bottom w:space="0" w:sz="0" w:val="nil"/>
-          <w:right w:space="0" w:sz="0" w:val="nil"/>
-          <w:between w:space="0" w:sz="0" w:val="nil"/>
-        </w:pBdr>
-        <w:shd w:fill="auto" w:val="clear"/>
-        <w:spacing w:after="0" w:before="0" w:line="276" w:lineRule="auto"/>
-        <w:ind w:left="0" w:right="0" w:firstLine="0"/>
-        <w:jc w:val="left"/>
-        <w:rPr>
-          <w:rFonts w:ascii="Arial" w:cs="Arial" w:eastAsia="Arial" w:hAnsi="Arial"/>
-          <w:b w:val="0"/>
-          <w:i w:val="0"/>
-          <w:smallCaps w:val="0"/>
-          <w:strike w:val="0"/>
-          <w:color w:val="000000"/>
-          <w:sz w:val="22"/>
-          <w:szCs w:val="22"/>
-          <w:u w:val="none"/>
-          <w:shd w:fill="auto" w:val="clear"/>
-          <w:vertAlign w:val="baseline"/>
-        </w:rPr>
-      </w:pPr>
-      <w:r>
-        <w:rPr>
-          <w:rFonts w:ascii="Arial" w:hAnsi="Arial" w:cs="Arial" w:eastAsia="Arial"/>
-          <w:b w:val="0"/>
-          <w:i w:val="0"/>
-          <w:smallCaps w:val="0"/>
-          <w:strike w:val="0"/>
-          <w:color w:val="000000"/>
-          <w:sz w:val="22"/>
-          <w:szCs w:val="22"/>
-          <w:u w:val="none"/>
-          <w:shd w:fill="auto" w:val="clear"/>
-          <w:vertAlign w:val="baseline"/>
-        </w:rPr>
-        <w:t xml:space="preserve">unachora grafu.</w:t>
+        <w:t xml:space="preserve">et sur chaque feuille de papier, </w:t>
+      </w:r>
+    </w:p>
+    <w:p>
+      <w:pPr>
+        <w:keepNext w:val="0"/>
+        <w:keepLines w:val="0"/>
+        <w:widowControl w:val="0"/>
+        <w:pBdr>
+          <w:top w:space="0" w:sz="0" w:val="nil"/>
+          <w:left w:space="0" w:sz="0" w:val="nil"/>
+          <w:bottom w:space="0" w:sz="0" w:val="nil"/>
+          <w:right w:space="0" w:sz="0" w:val="nil"/>
+          <w:between w:space="0" w:sz="0" w:val="nil"/>
+        </w:pBdr>
+        <w:shd w:fill="auto" w:val="clear"/>
+        <w:spacing w:after="0" w:before="0" w:line="276" w:lineRule="auto"/>
+        <w:ind w:left="0" w:right="0" w:firstLine="0"/>
+        <w:jc w:val="left"/>
+        <w:rPr>
+          <w:rFonts w:ascii="Arial" w:cs="Arial" w:eastAsia="Arial" w:hAnsi="Arial"/>
+          <w:b w:val="0"/>
+          <w:i w:val="0"/>
+          <w:smallCaps w:val="0"/>
+          <w:strike w:val="0"/>
+          <w:color w:val="000000"/>
+          <w:sz w:val="22"/>
+          <w:szCs w:val="22"/>
+          <w:u w:val="none"/>
+          <w:shd w:fill="auto" w:val="clear"/>
+          <w:vertAlign w:val="baseline"/>
+        </w:rPr>
+      </w:pPr>
+      <w:r>
+        <w:rPr>
+          <w:rFonts w:ascii="Arial" w:hAnsi="Arial" w:cs="Arial" w:eastAsia="Arial"/>
+          <w:b w:val="0"/>
+          <w:i w:val="0"/>
+          <w:smallCaps w:val="0"/>
+          <w:strike w:val="0"/>
+          <w:color w:val="000000"/>
+          <w:sz w:val="22"/>
+          <w:szCs w:val="22"/>
+          <w:u w:val="none"/>
+          <w:shd w:fill="auto" w:val="clear"/>
+          <w:vertAlign w:val="baseline"/>
+        </w:rPr>
+        <w:t xml:space="preserve">vous dessinez un graphe.</w:t>
       </w:r>
     </w:p>
     <w:p>
@@ -6473,54 +6473,54 @@
           <w:shd w:fill="auto" w:val="clear"/>
           <w:vertAlign w:val="baseline"/>
         </w:rPr>
-        <w:t xml:space="preserve">Sawa! Kwa mfano, nilichora 8</w:t>
-      </w:r>
-    </w:p>
-    <w:p>
-      <w:pPr>
-        <w:keepNext w:val="0"/>
-        <w:keepLines w:val="0"/>
-        <w:widowControl w:val="0"/>
-        <w:pBdr>
-          <w:top w:space="0" w:sz="0" w:val="nil"/>
-          <w:left w:space="0" w:sz="0" w:val="nil"/>
-          <w:bottom w:space="0" w:sz="0" w:val="nil"/>
-          <w:right w:space="0" w:sz="0" w:val="nil"/>
-          <w:between w:space="0" w:sz="0" w:val="nil"/>
-        </w:pBdr>
-        <w:shd w:fill="auto" w:val="clear"/>
-        <w:spacing w:after="0" w:before="0" w:line="276" w:lineRule="auto"/>
-        <w:ind w:left="0" w:right="0" w:firstLine="0"/>
-        <w:jc w:val="left"/>
-        <w:rPr>
-          <w:rFonts w:ascii="Arial" w:cs="Arial" w:eastAsia="Arial" w:hAnsi="Arial"/>
-          <w:b w:val="0"/>
-          <w:i w:val="0"/>
-          <w:smallCaps w:val="0"/>
-          <w:strike w:val="0"/>
-          <w:color w:val="000000"/>
-          <w:sz w:val="22"/>
-          <w:szCs w:val="22"/>
-          <w:u w:val="none"/>
-          <w:shd w:fill="auto" w:val="clear"/>
-          <w:vertAlign w:val="baseline"/>
-        </w:rPr>
-      </w:pPr>
-      <w:r>
-        <w:rPr>
-          <w:rFonts w:ascii="Arial" w:hAnsi="Arial" w:cs="Arial" w:eastAsia="Arial"/>
-          <w:b w:val="0"/>
-          <w:i w:val="0"/>
-          <w:smallCaps w:val="0"/>
-          <w:strike w:val="0"/>
-          <w:color w:val="000000"/>
-          <w:sz w:val="22"/>
-          <w:szCs w:val="22"/>
-          <w:u w:val="none"/>
-          <w:shd w:fill="auto" w:val="clear"/>
-          <w:vertAlign w:val="baseline"/>
-        </w:rPr>
-        <w:t xml:space="preserve">kwenye karatasi 8 tofauti.</w:t>
+        <w:t xml:space="preserve">Voilà ! Par exemple, j'en ai dessinés 8</w:t>
+      </w:r>
+    </w:p>
+    <w:p>
+      <w:pPr>
+        <w:keepNext w:val="0"/>
+        <w:keepLines w:val="0"/>
+        <w:widowControl w:val="0"/>
+        <w:pBdr>
+          <w:top w:space="0" w:sz="0" w:val="nil"/>
+          <w:left w:space="0" w:sz="0" w:val="nil"/>
+          <w:bottom w:space="0" w:sz="0" w:val="nil"/>
+          <w:right w:space="0" w:sz="0" w:val="nil"/>
+          <w:between w:space="0" w:sz="0" w:val="nil"/>
+        </w:pBdr>
+        <w:shd w:fill="auto" w:val="clear"/>
+        <w:spacing w:after="0" w:before="0" w:line="276" w:lineRule="auto"/>
+        <w:ind w:left="0" w:right="0" w:firstLine="0"/>
+        <w:jc w:val="left"/>
+        <w:rPr>
+          <w:rFonts w:ascii="Arial" w:cs="Arial" w:eastAsia="Arial" w:hAnsi="Arial"/>
+          <w:b w:val="0"/>
+          <w:i w:val="0"/>
+          <w:smallCaps w:val="0"/>
+          <w:strike w:val="0"/>
+          <w:color w:val="000000"/>
+          <w:sz w:val="22"/>
+          <w:szCs w:val="22"/>
+          <w:u w:val="none"/>
+          <w:shd w:fill="auto" w:val="clear"/>
+          <w:vertAlign w:val="baseline"/>
+        </w:rPr>
+      </w:pPr>
+      <w:r>
+        <w:rPr>
+          <w:rFonts w:ascii="Arial" w:hAnsi="Arial" w:cs="Arial" w:eastAsia="Arial"/>
+          <w:b w:val="0"/>
+          <w:i w:val="0"/>
+          <w:smallCaps w:val="0"/>
+          <w:strike w:val="0"/>
+          <w:color w:val="000000"/>
+          <w:sz w:val="22"/>
+          <w:szCs w:val="22"/>
+          <w:u w:val="none"/>
+          <w:shd w:fill="auto" w:val="clear"/>
+          <w:vertAlign w:val="baseline"/>
+        </w:rPr>
+        <w:t xml:space="preserve">sur 8 feuilles de papier différentes.</w:t>
       </w:r>
     </w:p>
     <w:p>
@@ -6692,7 +6692,7 @@
           <w:shd w:fill="auto" w:val="clear"/>
           <w:vertAlign w:val="baseline"/>
         </w:rPr>
-        <w:t xml:space="preserve">Chukua grafu hii kwa mfano.</w:t>
+        <w:t xml:space="preserve">Prenons ce graphe par exemple.</w:t>
       </w:r>
     </w:p>
     <w:p>
@@ -6864,54 +6864,54 @@
           <w:shd w:fill="auto" w:val="clear"/>
           <w:vertAlign w:val="baseline"/>
         </w:rPr>
-        <w:t xml:space="preserve">Kuna mambo mengi unaweza </w:t>
-      </w:r>
-    </w:p>
-    <w:p>
-      <w:pPr>
-        <w:keepNext w:val="0"/>
-        <w:keepLines w:val="0"/>
-        <w:widowControl w:val="0"/>
-        <w:pBdr>
-          <w:top w:space="0" w:sz="0" w:val="nil"/>
-          <w:left w:space="0" w:sz="0" w:val="nil"/>
-          <w:bottom w:space="0" w:sz="0" w:val="nil"/>
-          <w:right w:space="0" w:sz="0" w:val="nil"/>
-          <w:between w:space="0" w:sz="0" w:val="nil"/>
-        </w:pBdr>
-        <w:shd w:fill="auto" w:val="clear"/>
-        <w:spacing w:after="0" w:before="0" w:line="276" w:lineRule="auto"/>
-        <w:ind w:left="0" w:right="0" w:firstLine="0"/>
-        <w:jc w:val="left"/>
-        <w:rPr>
-          <w:rFonts w:ascii="Arial" w:cs="Arial" w:eastAsia="Arial" w:hAnsi="Arial"/>
-          <w:b w:val="0"/>
-          <w:i w:val="0"/>
-          <w:smallCaps w:val="0"/>
-          <w:strike w:val="0"/>
-          <w:color w:val="000000"/>
-          <w:sz w:val="22"/>
-          <w:szCs w:val="22"/>
-          <w:u w:val="none"/>
-          <w:shd w:fill="auto" w:val="clear"/>
-          <w:vertAlign w:val="baseline"/>
-        </w:rPr>
-      </w:pPr>
-      <w:r>
-        <w:rPr>
-          <w:rFonts w:ascii="Arial" w:hAnsi="Arial" w:cs="Arial" w:eastAsia="Arial"/>
-          <w:b w:val="0"/>
-          <w:i w:val="0"/>
-          <w:smallCaps w:val="0"/>
-          <w:strike w:val="0"/>
-          <w:color w:val="000000"/>
-          <w:sz w:val="22"/>
-          <w:szCs w:val="22"/>
-          <w:u w:val="none"/>
-          <w:shd w:fill="auto" w:val="clear"/>
-          <w:vertAlign w:val="baseline"/>
-        </w:rPr>
-        <w:t xml:space="preserve">angalia grafu hii.</w:t>
+        <w:t xml:space="preserve">Il y a plusieurs choses que l'on peut </w:t>
+      </w:r>
+    </w:p>
+    <w:p>
+      <w:pPr>
+        <w:keepNext w:val="0"/>
+        <w:keepLines w:val="0"/>
+        <w:widowControl w:val="0"/>
+        <w:pBdr>
+          <w:top w:space="0" w:sz="0" w:val="nil"/>
+          <w:left w:space="0" w:sz="0" w:val="nil"/>
+          <w:bottom w:space="0" w:sz="0" w:val="nil"/>
+          <w:right w:space="0" w:sz="0" w:val="nil"/>
+          <w:between w:space="0" w:sz="0" w:val="nil"/>
+        </w:pBdr>
+        <w:shd w:fill="auto" w:val="clear"/>
+        <w:spacing w:after="0" w:before="0" w:line="276" w:lineRule="auto"/>
+        <w:ind w:left="0" w:right="0" w:firstLine="0"/>
+        <w:jc w:val="left"/>
+        <w:rPr>
+          <w:rFonts w:ascii="Arial" w:cs="Arial" w:eastAsia="Arial" w:hAnsi="Arial"/>
+          <w:b w:val="0"/>
+          <w:i w:val="0"/>
+          <w:smallCaps w:val="0"/>
+          <w:strike w:val="0"/>
+          <w:color w:val="000000"/>
+          <w:sz w:val="22"/>
+          <w:szCs w:val="22"/>
+          <w:u w:val="none"/>
+          <w:shd w:fill="auto" w:val="clear"/>
+          <w:vertAlign w:val="baseline"/>
+        </w:rPr>
+      </w:pPr>
+      <w:r>
+        <w:rPr>
+          <w:rFonts w:ascii="Arial" w:hAnsi="Arial" w:cs="Arial" w:eastAsia="Arial"/>
+          <w:b w:val="0"/>
+          <w:i w:val="0"/>
+          <w:smallCaps w:val="0"/>
+          <w:strike w:val="0"/>
+          <w:color w:val="000000"/>
+          <w:sz w:val="22"/>
+          <w:szCs w:val="22"/>
+          <w:u w:val="none"/>
+          <w:shd w:fill="auto" w:val="clear"/>
+          <w:vertAlign w:val="baseline"/>
+        </w:rPr>
+        <w:t xml:space="preserve">regarder vis-à-vis de ce graphe.</w:t>
       </w:r>
     </w:p>
     <w:p>
@@ -7083,54 +7083,54 @@
           <w:shd w:fill="auto" w:val="clear"/>
           <w:vertAlign w:val="baseline"/>
         </w:rPr>
-        <w:t xml:space="preserve">Kwanza, tunaweza kuangalia idadi ya</w:t>
-      </w:r>
-    </w:p>
-    <w:p>
-      <w:pPr>
-        <w:keepNext w:val="0"/>
-        <w:keepLines w:val="0"/>
-        <w:widowControl w:val="0"/>
-        <w:pBdr>
-          <w:top w:space="0" w:sz="0" w:val="nil"/>
-          <w:left w:space="0" w:sz="0" w:val="nil"/>
-          <w:bottom w:space="0" w:sz="0" w:val="nil"/>
-          <w:right w:space="0" w:sz="0" w:val="nil"/>
-          <w:between w:space="0" w:sz="0" w:val="nil"/>
-        </w:pBdr>
-        <w:shd w:fill="auto" w:val="clear"/>
-        <w:spacing w:after="0" w:before="0" w:line="276" w:lineRule="auto"/>
-        <w:ind w:left="0" w:right="0" w:firstLine="0"/>
-        <w:jc w:val="left"/>
-        <w:rPr>
-          <w:rFonts w:ascii="Arial" w:cs="Arial" w:eastAsia="Arial" w:hAnsi="Arial"/>
-          <w:b w:val="0"/>
-          <w:i w:val="0"/>
-          <w:smallCaps w:val="0"/>
-          <w:strike w:val="0"/>
-          <w:color w:val="000000"/>
-          <w:sz w:val="22"/>
-          <w:szCs w:val="22"/>
-          <w:u w:val="none"/>
-          <w:shd w:fill="auto" w:val="clear"/>
-          <w:vertAlign w:val="baseline"/>
-        </w:rPr>
-      </w:pPr>
-      <w:r>
-        <w:rPr>
-          <w:rFonts w:ascii="Arial" w:hAnsi="Arial" w:cs="Arial" w:eastAsia="Arial"/>
-          <w:b w:val="0"/>
-          <w:i w:val="0"/>
-          <w:smallCaps w:val="0"/>
-          <w:strike w:val="0"/>
-          <w:color w:val="000000"/>
-          <w:sz w:val="22"/>
-          <w:szCs w:val="22"/>
-          <w:u w:val="none"/>
-          <w:shd w:fill="auto" w:val="clear"/>
-          <w:vertAlign w:val="baseline"/>
-        </w:rPr>
-        <w:t>vilele,</w:t>
+        <w:t xml:space="preserve">Tout d'abord, on peut regarder le nombre de</w:t>
+      </w:r>
+    </w:p>
+    <w:p>
+      <w:pPr>
+        <w:keepNext w:val="0"/>
+        <w:keepLines w:val="0"/>
+        <w:widowControl w:val="0"/>
+        <w:pBdr>
+          <w:top w:space="0" w:sz="0" w:val="nil"/>
+          <w:left w:space="0" w:sz="0" w:val="nil"/>
+          <w:bottom w:space="0" w:sz="0" w:val="nil"/>
+          <w:right w:space="0" w:sz="0" w:val="nil"/>
+          <w:between w:space="0" w:sz="0" w:val="nil"/>
+        </w:pBdr>
+        <w:shd w:fill="auto" w:val="clear"/>
+        <w:spacing w:after="0" w:before="0" w:line="276" w:lineRule="auto"/>
+        <w:ind w:left="0" w:right="0" w:firstLine="0"/>
+        <w:jc w:val="left"/>
+        <w:rPr>
+          <w:rFonts w:ascii="Arial" w:cs="Arial" w:eastAsia="Arial" w:hAnsi="Arial"/>
+          <w:b w:val="0"/>
+          <w:i w:val="0"/>
+          <w:smallCaps w:val="0"/>
+          <w:strike w:val="0"/>
+          <w:color w:val="000000"/>
+          <w:sz w:val="22"/>
+          <w:szCs w:val="22"/>
+          <w:u w:val="none"/>
+          <w:shd w:fill="auto" w:val="clear"/>
+          <w:vertAlign w:val="baseline"/>
+        </w:rPr>
+      </w:pPr>
+      <w:r>
+        <w:rPr>
+          <w:rFonts w:ascii="Arial" w:hAnsi="Arial" w:cs="Arial" w:eastAsia="Arial"/>
+          <w:b w:val="0"/>
+          <w:i w:val="0"/>
+          <w:smallCaps w:val="0"/>
+          <w:strike w:val="0"/>
+          <w:color w:val="000000"/>
+          <w:sz w:val="22"/>
+          <w:szCs w:val="22"/>
+          <w:u w:val="none"/>
+          <w:shd w:fill="auto" w:val="clear"/>
+          <w:vertAlign w:val="baseline"/>
+        </w:rPr>
+        <w:t>sommets,</w:t>
       </w:r>
     </w:p>
     <w:p>
@@ -7302,7 +7302,7 @@
           <w:shd w:fill="auto" w:val="clear"/>
           <w:vertAlign w:val="baseline"/>
         </w:rPr>
-        <w:t xml:space="preserve">vipeo ni duara katika kijani hapa.</w:t>
+        <w:t xml:space="preserve">les sommets sont les cercles en vert ici.</w:t>
       </w:r>
     </w:p>
     <w:p>
@@ -7474,7 +7474,7 @@
           <w:shd w:fill="auto" w:val="clear"/>
           <w:vertAlign w:val="baseline"/>
         </w:rPr>
-        <w:t xml:space="preserve">Wacha S iwe idadi ya wima.</w:t>
+        <w:t xml:space="preserve">Notons S le nombre de sommets.</w:t>
       </w:r>
     </w:p>
     <w:p>
@@ -7646,54 +7646,54 @@
           <w:shd w:fill="auto" w:val="clear"/>
           <w:vertAlign w:val="baseline"/>
         </w:rPr>
-        <w:t xml:space="preserve">Ili kuhesabu idadi ya wima ikiwa wewe </w:t>
-      </w:r>
-    </w:p>
-    <w:p>
-      <w:pPr>
-        <w:keepNext w:val="0"/>
-        <w:keepLines w:val="0"/>
-        <w:widowControl w:val="0"/>
-        <w:pBdr>
-          <w:top w:space="0" w:sz="0" w:val="nil"/>
-          <w:left w:space="0" w:sz="0" w:val="nil"/>
-          <w:bottom w:space="0" w:sz="0" w:val="nil"/>
-          <w:right w:space="0" w:sz="0" w:val="nil"/>
-          <w:between w:space="0" w:sz="0" w:val="nil"/>
-        </w:pBdr>
-        <w:shd w:fill="auto" w:val="clear"/>
-        <w:spacing w:after="0" w:before="0" w:line="276" w:lineRule="auto"/>
-        <w:ind w:left="0" w:right="0" w:firstLine="0"/>
-        <w:jc w:val="left"/>
-        <w:rPr>
-          <w:rFonts w:ascii="Arial" w:cs="Arial" w:eastAsia="Arial" w:hAnsi="Arial"/>
-          <w:b w:val="0"/>
-          <w:i w:val="0"/>
-          <w:smallCaps w:val="0"/>
-          <w:strike w:val="0"/>
-          <w:color w:val="000000"/>
-          <w:sz w:val="22"/>
-          <w:szCs w:val="22"/>
-          <w:u w:val="none"/>
-          <w:shd w:fill="auto" w:val="clear"/>
-          <w:vertAlign w:val="baseline"/>
-        </w:rPr>
-      </w:pPr>
-      <w:r>
-        <w:rPr>
-          <w:rFonts w:ascii="Arial" w:hAnsi="Arial" w:cs="Arial" w:eastAsia="Arial"/>
-          <w:b w:val="0"/>
-          <w:i w:val="0"/>
-          <w:smallCaps w:val="0"/>
-          <w:strike w:val="0"/>
-          <w:color w:val="000000"/>
-          <w:sz w:val="22"/>
-          <w:szCs w:val="22"/>
-          <w:u w:val="none"/>
-          <w:shd w:fill="auto" w:val="clear"/>
-          <w:vertAlign w:val="baseline"/>
-        </w:rPr>
-        <w:t xml:space="preserve">kuwa na grafu ngumu kiasi,</w:t>
+        <w:t xml:space="preserve">Pour compter le nombre de sommets si vous </w:t>
+      </w:r>
+    </w:p>
+    <w:p>
+      <w:pPr>
+        <w:keepNext w:val="0"/>
+        <w:keepLines w:val="0"/>
+        <w:widowControl w:val="0"/>
+        <w:pBdr>
+          <w:top w:space="0" w:sz="0" w:val="nil"/>
+          <w:left w:space="0" w:sz="0" w:val="nil"/>
+          <w:bottom w:space="0" w:sz="0" w:val="nil"/>
+          <w:right w:space="0" w:sz="0" w:val="nil"/>
+          <w:between w:space="0" w:sz="0" w:val="nil"/>
+        </w:pBdr>
+        <w:shd w:fill="auto" w:val="clear"/>
+        <w:spacing w:after="0" w:before="0" w:line="276" w:lineRule="auto"/>
+        <w:ind w:left="0" w:right="0" w:firstLine="0"/>
+        <w:jc w:val="left"/>
+        <w:rPr>
+          <w:rFonts w:ascii="Arial" w:cs="Arial" w:eastAsia="Arial" w:hAnsi="Arial"/>
+          <w:b w:val="0"/>
+          <w:i w:val="0"/>
+          <w:smallCaps w:val="0"/>
+          <w:strike w:val="0"/>
+          <w:color w:val="000000"/>
+          <w:sz w:val="22"/>
+          <w:szCs w:val="22"/>
+          <w:u w:val="none"/>
+          <w:shd w:fill="auto" w:val="clear"/>
+          <w:vertAlign w:val="baseline"/>
+        </w:rPr>
+      </w:pPr>
+      <w:r>
+        <w:rPr>
+          <w:rFonts w:ascii="Arial" w:hAnsi="Arial" w:cs="Arial" w:eastAsia="Arial"/>
+          <w:b w:val="0"/>
+          <w:i w:val="0"/>
+          <w:smallCaps w:val="0"/>
+          <w:strike w:val="0"/>
+          <w:color w:val="000000"/>
+          <w:sz w:val="22"/>
+          <w:szCs w:val="22"/>
+          <w:u w:val="none"/>
+          <w:shd w:fill="auto" w:val="clear"/>
+          <w:vertAlign w:val="baseline"/>
+        </w:rPr>
+        <w:t xml:space="preserve">avez un graphe un petit peu compliqué,</w:t>
       </w:r>
     </w:p>
     <w:p>
@@ -7865,54 +7865,54 @@
           <w:shd w:fill="auto" w:val="clear"/>
           <w:vertAlign w:val="baseline"/>
         </w:rPr>
-        <w:t xml:space="preserve">ninachopendekeza kwako ni,</w:t>
-      </w:r>
-    </w:p>
-    <w:p>
-      <w:pPr>
-        <w:keepNext w:val="0"/>
-        <w:keepLines w:val="0"/>
-        <w:widowControl w:val="0"/>
-        <w:pBdr>
-          <w:top w:space="0" w:sz="0" w:val="nil"/>
-          <w:left w:space="0" w:sz="0" w:val="nil"/>
-          <w:bottom w:space="0" w:sz="0" w:val="nil"/>
-          <w:right w:space="0" w:sz="0" w:val="nil"/>
-          <w:between w:space="0" w:sz="0" w:val="nil"/>
-        </w:pBdr>
-        <w:shd w:fill="auto" w:val="clear"/>
-        <w:spacing w:after="0" w:before="0" w:line="276" w:lineRule="auto"/>
-        <w:ind w:left="0" w:right="0" w:firstLine="0"/>
-        <w:jc w:val="left"/>
-        <w:rPr>
-          <w:rFonts w:ascii="Arial" w:cs="Arial" w:eastAsia="Arial" w:hAnsi="Arial"/>
-          <w:b w:val="0"/>
-          <w:i w:val="0"/>
-          <w:smallCaps w:val="0"/>
-          <w:strike w:val="0"/>
-          <w:color w:val="000000"/>
-          <w:sz w:val="22"/>
-          <w:szCs w:val="22"/>
-          <w:u w:val="none"/>
-          <w:shd w:fill="auto" w:val="clear"/>
-          <w:vertAlign w:val="baseline"/>
-        </w:rPr>
-      </w:pPr>
-      <w:r>
-        <w:rPr>
-          <w:rFonts w:ascii="Arial" w:hAnsi="Arial" w:cs="Arial" w:eastAsia="Arial"/>
-          <w:b w:val="0"/>
-          <w:i w:val="0"/>
-          <w:smallCaps w:val="0"/>
-          <w:strike w:val="0"/>
-          <w:color w:val="000000"/>
-          <w:sz w:val="22"/>
-          <w:szCs w:val="22"/>
-          <w:u w:val="none"/>
-          <w:shd w:fill="auto" w:val="clear"/>
-          <w:vertAlign w:val="baseline"/>
-        </w:rPr>
-        <w:t>unavyowahesabu</w:t>
+        <w:t xml:space="preserve">ce que je vous propose c'est,</w:t>
+      </w:r>
+    </w:p>
+    <w:p>
+      <w:pPr>
+        <w:keepNext w:val="0"/>
+        <w:keepLines w:val="0"/>
+        <w:widowControl w:val="0"/>
+        <w:pBdr>
+          <w:top w:space="0" w:sz="0" w:val="nil"/>
+          <w:left w:space="0" w:sz="0" w:val="nil"/>
+          <w:bottom w:space="0" w:sz="0" w:val="nil"/>
+          <w:right w:space="0" w:sz="0" w:val="nil"/>
+          <w:between w:space="0" w:sz="0" w:val="nil"/>
+        </w:pBdr>
+        <w:shd w:fill="auto" w:val="clear"/>
+        <w:spacing w:after="0" w:before="0" w:line="276" w:lineRule="auto"/>
+        <w:ind w:left="0" w:right="0" w:firstLine="0"/>
+        <w:jc w:val="left"/>
+        <w:rPr>
+          <w:rFonts w:ascii="Arial" w:cs="Arial" w:eastAsia="Arial" w:hAnsi="Arial"/>
+          <w:b w:val="0"/>
+          <w:i w:val="0"/>
+          <w:smallCaps w:val="0"/>
+          <w:strike w:val="0"/>
+          <w:color w:val="000000"/>
+          <w:sz w:val="22"/>
+          <w:szCs w:val="22"/>
+          <w:u w:val="none"/>
+          <w:shd w:fill="auto" w:val="clear"/>
+          <w:vertAlign w:val="baseline"/>
+        </w:rPr>
+      </w:pPr>
+      <w:r>
+        <w:rPr>
+          <w:rFonts w:ascii="Arial" w:hAnsi="Arial" w:cs="Arial" w:eastAsia="Arial"/>
+          <w:b w:val="0"/>
+          <w:i w:val="0"/>
+          <w:smallCaps w:val="0"/>
+          <w:strike w:val="0"/>
+          <w:color w:val="000000"/>
+          <w:sz w:val="22"/>
+          <w:szCs w:val="22"/>
+          <w:u w:val="none"/>
+          <w:shd w:fill="auto" w:val="clear"/>
+          <w:vertAlign w:val="baseline"/>
+        </w:rPr>
+        <w:t xml:space="preserve">en même temps que vous les comptez</w:t>
       </w:r>
     </w:p>
     <w:p>
@@ -8084,54 +8084,54 @@
           <w:shd w:fill="auto" w:val="clear"/>
           <w:vertAlign w:val="baseline"/>
         </w:rPr>
-        <w:t xml:space="preserve">unaweza kujaza wima. </w:t>
-      </w:r>
-    </w:p>
-    <w:p>
-      <w:pPr>
-        <w:keepNext w:val="0"/>
-        <w:keepLines w:val="0"/>
-        <w:widowControl w:val="0"/>
-        <w:pBdr>
-          <w:top w:space="0" w:sz="0" w:val="nil"/>
-          <w:left w:space="0" w:sz="0" w:val="nil"/>
-          <w:bottom w:space="0" w:sz="0" w:val="nil"/>
-          <w:right w:space="0" w:sz="0" w:val="nil"/>
-          <w:between w:space="0" w:sz="0" w:val="nil"/>
-        </w:pBdr>
-        <w:shd w:fill="auto" w:val="clear"/>
-        <w:spacing w:after="0" w:before="0" w:line="276" w:lineRule="auto"/>
-        <w:ind w:left="0" w:right="0" w:firstLine="0"/>
-        <w:jc w:val="left"/>
-        <w:rPr>
-          <w:rFonts w:ascii="Arial" w:cs="Arial" w:eastAsia="Arial" w:hAnsi="Arial"/>
-          <w:b w:val="0"/>
-          <w:i w:val="0"/>
-          <w:smallCaps w:val="0"/>
-          <w:strike w:val="0"/>
-          <w:color w:val="000000"/>
-          <w:sz w:val="22"/>
-          <w:szCs w:val="22"/>
-          <w:u w:val="none"/>
-          <w:shd w:fill="auto" w:val="clear"/>
-          <w:vertAlign w:val="baseline"/>
-        </w:rPr>
-      </w:pPr>
-      <w:r>
-        <w:rPr>
-          <w:rFonts w:ascii="Arial" w:hAnsi="Arial" w:cs="Arial" w:eastAsia="Arial"/>
-          <w:b w:val="0"/>
-          <w:i w:val="0"/>
-          <w:smallCaps w:val="0"/>
-          <w:strike w:val="0"/>
-          <w:color w:val="000000"/>
-          <w:sz w:val="22"/>
-          <w:szCs w:val="22"/>
-          <w:u w:val="none"/>
-          <w:shd w:fill="auto" w:val="clear"/>
-          <w:vertAlign w:val="baseline"/>
-        </w:rPr>
-        <w:t xml:space="preserve">Kwa mfano hapa tuna wima 1, 2, 3, 4, 5, 6</w:t>
+        <w:t xml:space="preserve">vous pouvez remplir les sommets. </w:t>
+      </w:r>
+    </w:p>
+    <w:p>
+      <w:pPr>
+        <w:keepNext w:val="0"/>
+        <w:keepLines w:val="0"/>
+        <w:widowControl w:val="0"/>
+        <w:pBdr>
+          <w:top w:space="0" w:sz="0" w:val="nil"/>
+          <w:left w:space="0" w:sz="0" w:val="nil"/>
+          <w:bottom w:space="0" w:sz="0" w:val="nil"/>
+          <w:right w:space="0" w:sz="0" w:val="nil"/>
+          <w:between w:space="0" w:sz="0" w:val="nil"/>
+        </w:pBdr>
+        <w:shd w:fill="auto" w:val="clear"/>
+        <w:spacing w:after="0" w:before="0" w:line="276" w:lineRule="auto"/>
+        <w:ind w:left="0" w:right="0" w:firstLine="0"/>
+        <w:jc w:val="left"/>
+        <w:rPr>
+          <w:rFonts w:ascii="Arial" w:cs="Arial" w:eastAsia="Arial" w:hAnsi="Arial"/>
+          <w:b w:val="0"/>
+          <w:i w:val="0"/>
+          <w:smallCaps w:val="0"/>
+          <w:strike w:val="0"/>
+          <w:color w:val="000000"/>
+          <w:sz w:val="22"/>
+          <w:szCs w:val="22"/>
+          <w:u w:val="none"/>
+          <w:shd w:fill="auto" w:val="clear"/>
+          <w:vertAlign w:val="baseline"/>
+        </w:rPr>
+      </w:pPr>
+      <w:r>
+        <w:rPr>
+          <w:rFonts w:ascii="Arial" w:hAnsi="Arial" w:cs="Arial" w:eastAsia="Arial"/>
+          <w:b w:val="0"/>
+          <w:i w:val="0"/>
+          <w:smallCaps w:val="0"/>
+          <w:strike w:val="0"/>
+          <w:color w:val="000000"/>
+          <w:sz w:val="22"/>
+          <w:szCs w:val="22"/>
+          <w:u w:val="none"/>
+          <w:shd w:fill="auto" w:val="clear"/>
+          <w:vertAlign w:val="baseline"/>
+        </w:rPr>
+        <w:t xml:space="preserve">Par exemple ici on a 1, 2, 3, 4, 5, 6 sommets</w:t>
       </w:r>
     </w:p>
     <w:p>
@@ -8303,7 +8303,7 @@
           <w:shd w:fill="auto" w:val="clear"/>
           <w:vertAlign w:val="baseline"/>
         </w:rPr>
-        <w:t xml:space="preserve">Kwa hivyo S ni sawa na 6.</w:t>
+        <w:t xml:space="preserve">Donc S est égal à 6.</w:t>
       </w:r>
     </w:p>
     <w:p>
@@ -8475,7 +8475,7 @@
           <w:shd w:fill="auto" w:val="clear"/>
           <w:vertAlign w:val="baseline"/>
         </w:rPr>
-        <w:t xml:space="preserve">Na tutaona A idadi ya kingo.</w:t>
+        <w:t xml:space="preserve">Et on va noter A le nombre d'arêtes.</w:t>
       </w:r>
     </w:p>
     <w:p>
@@ -8647,54 +8647,54 @@
           <w:shd w:fill="auto" w:val="clear"/>
           <w:vertAlign w:val="baseline"/>
         </w:rPr>
-        <w:t xml:space="preserve">Sawa na wima, ikiwa unayo a</w:t>
-      </w:r>
-    </w:p>
-    <w:p>
-      <w:pPr>
-        <w:keepNext w:val="0"/>
-        <w:keepLines w:val="0"/>
-        <w:widowControl w:val="0"/>
-        <w:pBdr>
-          <w:top w:space="0" w:sz="0" w:val="nil"/>
-          <w:left w:space="0" w:sz="0" w:val="nil"/>
-          <w:bottom w:space="0" w:sz="0" w:val="nil"/>
-          <w:right w:space="0" w:sz="0" w:val="nil"/>
-          <w:between w:space="0" w:sz="0" w:val="nil"/>
-        </w:pBdr>
-        <w:shd w:fill="auto" w:val="clear"/>
-        <w:spacing w:after="0" w:before="0" w:line="276" w:lineRule="auto"/>
-        <w:ind w:left="0" w:right="0" w:firstLine="0"/>
-        <w:jc w:val="left"/>
-        <w:rPr>
-          <w:rFonts w:ascii="Arial" w:cs="Arial" w:eastAsia="Arial" w:hAnsi="Arial"/>
-          <w:b w:val="0"/>
-          <w:i w:val="0"/>
-          <w:smallCaps w:val="0"/>
-          <w:strike w:val="0"/>
-          <w:color w:val="000000"/>
-          <w:sz w:val="22"/>
-          <w:szCs w:val="22"/>
-          <w:u w:val="none"/>
-          <w:shd w:fill="auto" w:val="clear"/>
-          <w:vertAlign w:val="baseline"/>
-        </w:rPr>
-      </w:pPr>
-      <w:r>
-        <w:rPr>
-          <w:rFonts w:ascii="Arial" w:hAnsi="Arial" w:cs="Arial" w:eastAsia="Arial"/>
-          <w:b w:val="0"/>
-          <w:i w:val="0"/>
-          <w:smallCaps w:val="0"/>
-          <w:strike w:val="0"/>
-          <w:color w:val="000000"/>
-          <w:sz w:val="22"/>
-          <w:szCs w:val="22"/>
-          <w:u w:val="none"/>
-          <w:shd w:fill="auto" w:val="clear"/>
-          <w:vertAlign w:val="baseline"/>
-        </w:rPr>
-        <w:t xml:space="preserve">grafu kiasi fulani ngumu,</w:t>
+        <w:t xml:space="preserve">Pareil que pour les sommets, si vous avez un</w:t>
+      </w:r>
+    </w:p>
+    <w:p>
+      <w:pPr>
+        <w:keepNext w:val="0"/>
+        <w:keepLines w:val="0"/>
+        <w:widowControl w:val="0"/>
+        <w:pBdr>
+          <w:top w:space="0" w:sz="0" w:val="nil"/>
+          <w:left w:space="0" w:sz="0" w:val="nil"/>
+          <w:bottom w:space="0" w:sz="0" w:val="nil"/>
+          <w:right w:space="0" w:sz="0" w:val="nil"/>
+          <w:between w:space="0" w:sz="0" w:val="nil"/>
+        </w:pBdr>
+        <w:shd w:fill="auto" w:val="clear"/>
+        <w:spacing w:after="0" w:before="0" w:line="276" w:lineRule="auto"/>
+        <w:ind w:left="0" w:right="0" w:firstLine="0"/>
+        <w:jc w:val="left"/>
+        <w:rPr>
+          <w:rFonts w:ascii="Arial" w:cs="Arial" w:eastAsia="Arial" w:hAnsi="Arial"/>
+          <w:b w:val="0"/>
+          <w:i w:val="0"/>
+          <w:smallCaps w:val="0"/>
+          <w:strike w:val="0"/>
+          <w:color w:val="000000"/>
+          <w:sz w:val="22"/>
+          <w:szCs w:val="22"/>
+          <w:u w:val="none"/>
+          <w:shd w:fill="auto" w:val="clear"/>
+          <w:vertAlign w:val="baseline"/>
+        </w:rPr>
+      </w:pPr>
+      <w:r>
+        <w:rPr>
+          <w:rFonts w:ascii="Arial" w:hAnsi="Arial" w:cs="Arial" w:eastAsia="Arial"/>
+          <w:b w:val="0"/>
+          <w:i w:val="0"/>
+          <w:smallCaps w:val="0"/>
+          <w:strike w:val="0"/>
+          <w:color w:val="000000"/>
+          <w:sz w:val="22"/>
+          <w:szCs w:val="22"/>
+          <w:u w:val="none"/>
+          <w:shd w:fill="auto" w:val="clear"/>
+          <w:vertAlign w:val="baseline"/>
+        </w:rPr>
+        <w:t xml:space="preserve">graphe un petit peu compliqué,</w:t>
       </w:r>
     </w:p>
     <w:p>
@@ -8866,54 +8866,54 @@
           <w:shd w:fill="auto" w:val="clear"/>
           <w:vertAlign w:val="baseline"/>
         </w:rPr>
-        <w:t xml:space="preserve">unaweza kufanya makosa (kusahau makali </w:t>
-      </w:r>
-    </w:p>
-    <w:p>
-      <w:pPr>
-        <w:keepNext w:val="0"/>
-        <w:keepLines w:val="0"/>
-        <w:widowControl w:val="0"/>
-        <w:pBdr>
-          <w:top w:space="0" w:sz="0" w:val="nil"/>
-          <w:left w:space="0" w:sz="0" w:val="nil"/>
-          <w:bottom w:space="0" w:sz="0" w:val="nil"/>
-          <w:right w:space="0" w:sz="0" w:val="nil"/>
-          <w:between w:space="0" w:sz="0" w:val="nil"/>
-        </w:pBdr>
-        <w:shd w:fill="auto" w:val="clear"/>
-        <w:spacing w:after="0" w:before="0" w:line="276" w:lineRule="auto"/>
-        <w:ind w:left="0" w:right="0" w:firstLine="0"/>
-        <w:jc w:val="left"/>
-        <w:rPr>
-          <w:rFonts w:ascii="Arial" w:cs="Arial" w:eastAsia="Arial" w:hAnsi="Arial"/>
-          <w:b w:val="0"/>
-          <w:i w:val="0"/>
-          <w:smallCaps w:val="0"/>
-          <w:strike w:val="0"/>
-          <w:color w:val="000000"/>
-          <w:sz w:val="22"/>
-          <w:szCs w:val="22"/>
-          <w:u w:val="none"/>
-          <w:shd w:fill="auto" w:val="clear"/>
-          <w:vertAlign w:val="baseline"/>
-        </w:rPr>
-      </w:pPr>
-      <w:r>
-        <w:rPr>
-          <w:rFonts w:ascii="Arial" w:hAnsi="Arial" w:cs="Arial" w:eastAsia="Arial"/>
-          <w:b w:val="0"/>
-          <w:i w:val="0"/>
-          <w:smallCaps w:val="0"/>
-          <w:strike w:val="0"/>
-          <w:color w:val="000000"/>
-          <w:sz w:val="22"/>
-          <w:szCs w:val="22"/>
-          <w:u w:val="none"/>
-          <w:shd w:fill="auto" w:val="clear"/>
-          <w:vertAlign w:val="baseline"/>
-        </w:rPr>
-        <w:t xml:space="preserve">au hesabu moja mara mbili)</w:t>
+        <w:t xml:space="preserve">vous pouvez vous tromper (oublier une arête </w:t>
+      </w:r>
+    </w:p>
+    <w:p>
+      <w:pPr>
+        <w:keepNext w:val="0"/>
+        <w:keepLines w:val="0"/>
+        <w:widowControl w:val="0"/>
+        <w:pBdr>
+          <w:top w:space="0" w:sz="0" w:val="nil"/>
+          <w:left w:space="0" w:sz="0" w:val="nil"/>
+          <w:bottom w:space="0" w:sz="0" w:val="nil"/>
+          <w:right w:space="0" w:sz="0" w:val="nil"/>
+          <w:between w:space="0" w:sz="0" w:val="nil"/>
+        </w:pBdr>
+        <w:shd w:fill="auto" w:val="clear"/>
+        <w:spacing w:after="0" w:before="0" w:line="276" w:lineRule="auto"/>
+        <w:ind w:left="0" w:right="0" w:firstLine="0"/>
+        <w:jc w:val="left"/>
+        <w:rPr>
+          <w:rFonts w:ascii="Arial" w:cs="Arial" w:eastAsia="Arial" w:hAnsi="Arial"/>
+          <w:b w:val="0"/>
+          <w:i w:val="0"/>
+          <w:smallCaps w:val="0"/>
+          <w:strike w:val="0"/>
+          <w:color w:val="000000"/>
+          <w:sz w:val="22"/>
+          <w:szCs w:val="22"/>
+          <w:u w:val="none"/>
+          <w:shd w:fill="auto" w:val="clear"/>
+          <w:vertAlign w:val="baseline"/>
+        </w:rPr>
+      </w:pPr>
+      <w:r>
+        <w:rPr>
+          <w:rFonts w:ascii="Arial" w:hAnsi="Arial" w:cs="Arial" w:eastAsia="Arial"/>
+          <w:b w:val="0"/>
+          <w:i w:val="0"/>
+          <w:smallCaps w:val="0"/>
+          <w:strike w:val="0"/>
+          <w:color w:val="000000"/>
+          <w:sz w:val="22"/>
+          <w:szCs w:val="22"/>
+          <w:u w:val="none"/>
+          <w:shd w:fill="auto" w:val="clear"/>
+          <w:vertAlign w:val="baseline"/>
+        </w:rPr>
+        <w:t xml:space="preserve">ou en compter une deux fois)</w:t>
       </w:r>
     </w:p>
     <w:p>
@@ -9085,54 +9085,54 @@
           <w:shd w:fill="auto" w:val="clear"/>
           <w:vertAlign w:val="baseline"/>
         </w:rPr>
-        <w:t xml:space="preserve">kwa hivyo ninachopendekeza kwako kuhesabu</w:t>
-      </w:r>
-    </w:p>
-    <w:p>
-      <w:pPr>
-        <w:keepNext w:val="0"/>
-        <w:keepLines w:val="0"/>
-        <w:widowControl w:val="0"/>
-        <w:pBdr>
-          <w:top w:space="0" w:sz="0" w:val="nil"/>
-          <w:left w:space="0" w:sz="0" w:val="nil"/>
-          <w:bottom w:space="0" w:sz="0" w:val="nil"/>
-          <w:right w:space="0" w:sz="0" w:val="nil"/>
-          <w:between w:space="0" w:sz="0" w:val="nil"/>
-        </w:pBdr>
-        <w:shd w:fill="auto" w:val="clear"/>
-        <w:spacing w:after="0" w:before="0" w:line="276" w:lineRule="auto"/>
-        <w:ind w:left="0" w:right="0" w:firstLine="0"/>
-        <w:jc w:val="left"/>
-        <w:rPr>
-          <w:rFonts w:ascii="Arial" w:cs="Arial" w:eastAsia="Arial" w:hAnsi="Arial"/>
-          <w:b w:val="0"/>
-          <w:i w:val="0"/>
-          <w:smallCaps w:val="0"/>
-          <w:strike w:val="0"/>
-          <w:color w:val="000000"/>
-          <w:sz w:val="22"/>
-          <w:szCs w:val="22"/>
-          <w:u w:val="none"/>
-          <w:shd w:fill="auto" w:val="clear"/>
-          <w:vertAlign w:val="baseline"/>
-        </w:rPr>
-      </w:pPr>
-      <w:r>
-        <w:rPr>
-          <w:rFonts w:ascii="Arial" w:hAnsi="Arial" w:cs="Arial" w:eastAsia="Arial"/>
-          <w:b w:val="0"/>
-          <w:i w:val="0"/>
-          <w:smallCaps w:val="0"/>
-          <w:strike w:val="0"/>
-          <w:color w:val="000000"/>
-          <w:sz w:val="22"/>
-          <w:szCs w:val="22"/>
-          <w:u w:val="none"/>
-          <w:shd w:fill="auto" w:val="clear"/>
-          <w:vertAlign w:val="baseline"/>
-        </w:rPr>
-        <w:t xml:space="preserve">idadi ya pembe,</w:t>
+        <w:t xml:space="preserve">donc ce que je vous propose pour compter le</w:t>
+      </w:r>
+    </w:p>
+    <w:p>
+      <w:pPr>
+        <w:keepNext w:val="0"/>
+        <w:keepLines w:val="0"/>
+        <w:widowControl w:val="0"/>
+        <w:pBdr>
+          <w:top w:space="0" w:sz="0" w:val="nil"/>
+          <w:left w:space="0" w:sz="0" w:val="nil"/>
+          <w:bottom w:space="0" w:sz="0" w:val="nil"/>
+          <w:right w:space="0" w:sz="0" w:val="nil"/>
+          <w:between w:space="0" w:sz="0" w:val="nil"/>
+        </w:pBdr>
+        <w:shd w:fill="auto" w:val="clear"/>
+        <w:spacing w:after="0" w:before="0" w:line="276" w:lineRule="auto"/>
+        <w:ind w:left="0" w:right="0" w:firstLine="0"/>
+        <w:jc w:val="left"/>
+        <w:rPr>
+          <w:rFonts w:ascii="Arial" w:cs="Arial" w:eastAsia="Arial" w:hAnsi="Arial"/>
+          <w:b w:val="0"/>
+          <w:i w:val="0"/>
+          <w:smallCaps w:val="0"/>
+          <w:strike w:val="0"/>
+          <w:color w:val="000000"/>
+          <w:sz w:val="22"/>
+          <w:szCs w:val="22"/>
+          <w:u w:val="none"/>
+          <w:shd w:fill="auto" w:val="clear"/>
+          <w:vertAlign w:val="baseline"/>
+        </w:rPr>
+      </w:pPr>
+      <w:r>
+        <w:rPr>
+          <w:rFonts w:ascii="Arial" w:hAnsi="Arial" w:cs="Arial" w:eastAsia="Arial"/>
+          <w:b w:val="0"/>
+          <w:i w:val="0"/>
+          <w:smallCaps w:val="0"/>
+          <w:strike w:val="0"/>
+          <w:color w:val="000000"/>
+          <w:sz w:val="22"/>
+          <w:szCs w:val="22"/>
+          <w:u w:val="none"/>
+          <w:shd w:fill="auto" w:val="clear"/>
+          <w:vertAlign w:val="baseline"/>
+        </w:rPr>
+        <w:t xml:space="preserve">nombre d'arêtes,</w:t>
       </w:r>
     </w:p>
     <w:p>
@@ -9304,7 +9304,7 @@
           <w:shd w:fill="auto" w:val="clear"/>
           <w:vertAlign w:val="baseline"/>
         </w:rPr>
-        <w:t xml:space="preserve">ni kuvuka kila makali unayohesabu.</w:t>
+        <w:t xml:space="preserve">c'est de barrer chaque arête que vous comptez.</w:t>
       </w:r>
     </w:p>
     <w:p>
@@ -9476,54 +9476,54 @@
           <w:shd w:fill="auto" w:val="clear"/>
           <w:vertAlign w:val="baseline"/>
         </w:rPr>
-        <w:t xml:space="preserve">Kwa mfano, hapa tunayo 1, 2, 3, 4, 5, 6, 7, 8,</w:t>
-      </w:r>
-    </w:p>
-    <w:p>
-      <w:pPr>
-        <w:keepNext w:val="0"/>
-        <w:keepLines w:val="0"/>
-        <w:widowControl w:val="0"/>
-        <w:pBdr>
-          <w:top w:space="0" w:sz="0" w:val="nil"/>
-          <w:left w:space="0" w:sz="0" w:val="nil"/>
-          <w:bottom w:space="0" w:sz="0" w:val="nil"/>
-          <w:right w:space="0" w:sz="0" w:val="nil"/>
-          <w:between w:space="0" w:sz="0" w:val="nil"/>
-        </w:pBdr>
-        <w:shd w:fill="auto" w:val="clear"/>
-        <w:spacing w:after="0" w:before="0" w:line="276" w:lineRule="auto"/>
-        <w:ind w:left="0" w:right="0" w:firstLine="0"/>
-        <w:jc w:val="left"/>
-        <w:rPr>
-          <w:rFonts w:ascii="Arial" w:cs="Arial" w:eastAsia="Arial" w:hAnsi="Arial"/>
-          <w:b w:val="0"/>
-          <w:i w:val="0"/>
-          <w:smallCaps w:val="0"/>
-          <w:strike w:val="0"/>
-          <w:color w:val="000000"/>
-          <w:sz w:val="22"/>
-          <w:szCs w:val="22"/>
-          <w:u w:val="none"/>
-          <w:shd w:fill="auto" w:val="clear"/>
-          <w:vertAlign w:val="baseline"/>
-        </w:rPr>
-      </w:pPr>
-      <w:r>
-        <w:rPr>
-          <w:rFonts w:ascii="Arial" w:hAnsi="Arial" w:cs="Arial" w:eastAsia="Arial"/>
-          <w:b w:val="0"/>
-          <w:i w:val="0"/>
-          <w:smallCaps w:val="0"/>
-          <w:strike w:val="0"/>
-          <w:color w:val="000000"/>
-          <w:sz w:val="22"/>
-          <w:szCs w:val="22"/>
-          <w:u w:val="none"/>
-          <w:shd w:fill="auto" w:val="clear"/>
-          <w:vertAlign w:val="baseline"/>
-        </w:rPr>
-        <w:t xml:space="preserve">9, 10 matuta. Kwa hivyo A=10.</w:t>
+        <w:t xml:space="preserve">Par exemple, ici on a 1, 2, 3, 4, 5, 6, 7, 8,</w:t>
+      </w:r>
+    </w:p>
+    <w:p>
+      <w:pPr>
+        <w:keepNext w:val="0"/>
+        <w:keepLines w:val="0"/>
+        <w:widowControl w:val="0"/>
+        <w:pBdr>
+          <w:top w:space="0" w:sz="0" w:val="nil"/>
+          <w:left w:space="0" w:sz="0" w:val="nil"/>
+          <w:bottom w:space="0" w:sz="0" w:val="nil"/>
+          <w:right w:space="0" w:sz="0" w:val="nil"/>
+          <w:between w:space="0" w:sz="0" w:val="nil"/>
+        </w:pBdr>
+        <w:shd w:fill="auto" w:val="clear"/>
+        <w:spacing w:after="0" w:before="0" w:line="276" w:lineRule="auto"/>
+        <w:ind w:left="0" w:right="0" w:firstLine="0"/>
+        <w:jc w:val="left"/>
+        <w:rPr>
+          <w:rFonts w:ascii="Arial" w:cs="Arial" w:eastAsia="Arial" w:hAnsi="Arial"/>
+          <w:b w:val="0"/>
+          <w:i w:val="0"/>
+          <w:smallCaps w:val="0"/>
+          <w:strike w:val="0"/>
+          <w:color w:val="000000"/>
+          <w:sz w:val="22"/>
+          <w:szCs w:val="22"/>
+          <w:u w:val="none"/>
+          <w:shd w:fill="auto" w:val="clear"/>
+          <w:vertAlign w:val="baseline"/>
+        </w:rPr>
+      </w:pPr>
+      <w:r>
+        <w:rPr>
+          <w:rFonts w:ascii="Arial" w:hAnsi="Arial" w:cs="Arial" w:eastAsia="Arial"/>
+          <w:b w:val="0"/>
+          <w:i w:val="0"/>
+          <w:smallCaps w:val="0"/>
+          <w:strike w:val="0"/>
+          <w:color w:val="000000"/>
+          <w:sz w:val="22"/>
+          <w:szCs w:val="22"/>
+          <w:u w:val="none"/>
+          <w:shd w:fill="auto" w:val="clear"/>
+          <w:vertAlign w:val="baseline"/>
+        </w:rPr>
+        <w:t xml:space="preserve">9, 10 arêtes. Donc A=10.</w:t>
       </w:r>
     </w:p>
     <w:p>
@@ -9695,54 +9695,54 @@
           <w:shd w:fill="auto" w:val="clear"/>
           <w:vertAlign w:val="baseline"/>
         </w:rPr>
-        <w:t xml:space="preserve">Hatimaye, vitu vya mwisho ambavyo tunaweza kuwa navyo</w:t>
-      </w:r>
-    </w:p>
-    <w:p>
-      <w:pPr>
-        <w:keepNext w:val="0"/>
-        <w:keepLines w:val="0"/>
-        <w:widowControl w:val="0"/>
-        <w:pBdr>
-          <w:top w:space="0" w:sz="0" w:val="nil"/>
-          <w:left w:space="0" w:sz="0" w:val="nil"/>
-          <w:bottom w:space="0" w:sz="0" w:val="nil"/>
-          <w:right w:space="0" w:sz="0" w:val="nil"/>
-          <w:between w:space="0" w:sz="0" w:val="nil"/>
-        </w:pBdr>
-        <w:shd w:fill="auto" w:val="clear"/>
-        <w:spacing w:after="0" w:before="0" w:line="276" w:lineRule="auto"/>
-        <w:ind w:left="0" w:right="0" w:firstLine="0"/>
-        <w:jc w:val="left"/>
-        <w:rPr>
-          <w:rFonts w:ascii="Arial" w:cs="Arial" w:eastAsia="Arial" w:hAnsi="Arial"/>
-          <w:b w:val="0"/>
-          <w:i w:val="0"/>
-          <w:smallCaps w:val="0"/>
-          <w:strike w:val="0"/>
-          <w:color w:val="000000"/>
-          <w:sz w:val="22"/>
-          <w:szCs w:val="22"/>
-          <w:u w:val="none"/>
-          <w:shd w:fill="auto" w:val="clear"/>
-          <w:vertAlign w:val="baseline"/>
-        </w:rPr>
-      </w:pPr>
-      <w:r>
-        <w:rPr>
-          <w:rFonts w:ascii="Arial" w:hAnsi="Arial" w:cs="Arial" w:eastAsia="Arial"/>
-          <w:b w:val="0"/>
-          <w:i w:val="0"/>
-          <w:smallCaps w:val="0"/>
-          <w:strike w:val="0"/>
-          <w:color w:val="000000"/>
-          <w:sz w:val="22"/>
-          <w:szCs w:val="22"/>
-          <w:u w:val="none"/>
-          <w:shd w:fill="auto" w:val="clear"/>
-          <w:vertAlign w:val="baseline"/>
-        </w:rPr>
-        <w:t xml:space="preserve">na grafu iliyopangwa, hizi ni nyuso.</w:t>
+        <w:t xml:space="preserve">Enfin, les derniers objets que l'on peut avoir</w:t>
+      </w:r>
+    </w:p>
+    <w:p>
+      <w:pPr>
+        <w:keepNext w:val="0"/>
+        <w:keepLines w:val="0"/>
+        <w:widowControl w:val="0"/>
+        <w:pBdr>
+          <w:top w:space="0" w:sz="0" w:val="nil"/>
+          <w:left w:space="0" w:sz="0" w:val="nil"/>
+          <w:bottom w:space="0" w:sz="0" w:val="nil"/>
+          <w:right w:space="0" w:sz="0" w:val="nil"/>
+          <w:between w:space="0" w:sz="0" w:val="nil"/>
+        </w:pBdr>
+        <w:shd w:fill="auto" w:val="clear"/>
+        <w:spacing w:after="0" w:before="0" w:line="276" w:lineRule="auto"/>
+        <w:ind w:left="0" w:right="0" w:firstLine="0"/>
+        <w:jc w:val="left"/>
+        <w:rPr>
+          <w:rFonts w:ascii="Arial" w:cs="Arial" w:eastAsia="Arial" w:hAnsi="Arial"/>
+          <w:b w:val="0"/>
+          <w:i w:val="0"/>
+          <w:smallCaps w:val="0"/>
+          <w:strike w:val="0"/>
+          <w:color w:val="000000"/>
+          <w:sz w:val="22"/>
+          <w:szCs w:val="22"/>
+          <w:u w:val="none"/>
+          <w:shd w:fill="auto" w:val="clear"/>
+          <w:vertAlign w:val="baseline"/>
+        </w:rPr>
+      </w:pPr>
+      <w:r>
+        <w:rPr>
+          <w:rFonts w:ascii="Arial" w:hAnsi="Arial" w:cs="Arial" w:eastAsia="Arial"/>
+          <w:b w:val="0"/>
+          <w:i w:val="0"/>
+          <w:smallCaps w:val="0"/>
+          <w:strike w:val="0"/>
+          <w:color w:val="000000"/>
+          <w:sz w:val="22"/>
+          <w:szCs w:val="22"/>
+          <w:u w:val="none"/>
+          <w:shd w:fill="auto" w:val="clear"/>
+          <w:vertAlign w:val="baseline"/>
+        </w:rPr>
+        <w:t xml:space="preserve">avec un graphe planaire, ce sont les faces.</w:t>
       </w:r>
     </w:p>
     <w:p>
@@ -9914,54 +9914,54 @@
           <w:shd w:fill="auto" w:val="clear"/>
           <w:vertAlign w:val="baseline"/>
         </w:rPr>
-        <w:t xml:space="preserve">Kuhesabu idadi ya nyuso,</w:t>
-      </w:r>
-    </w:p>
-    <w:p>
-      <w:pPr>
-        <w:keepNext w:val="0"/>
-        <w:keepLines w:val="0"/>
-        <w:widowControl w:val="0"/>
-        <w:pBdr>
-          <w:top w:space="0" w:sz="0" w:val="nil"/>
-          <w:left w:space="0" w:sz="0" w:val="nil"/>
-          <w:bottom w:space="0" w:sz="0" w:val="nil"/>
-          <w:right w:space="0" w:sz="0" w:val="nil"/>
-          <w:between w:space="0" w:sz="0" w:val="nil"/>
-        </w:pBdr>
-        <w:shd w:fill="auto" w:val="clear"/>
-        <w:spacing w:after="0" w:before="0" w:line="276" w:lineRule="auto"/>
-        <w:ind w:left="0" w:right="0" w:firstLine="0"/>
-        <w:jc w:val="left"/>
-        <w:rPr>
-          <w:rFonts w:ascii="Arial" w:cs="Arial" w:eastAsia="Arial" w:hAnsi="Arial"/>
-          <w:b w:val="0"/>
-          <w:i w:val="0"/>
-          <w:smallCaps w:val="0"/>
-          <w:strike w:val="0"/>
-          <w:color w:val="000000"/>
-          <w:sz w:val="22"/>
-          <w:szCs w:val="22"/>
-          <w:u w:val="none"/>
-          <w:shd w:fill="auto" w:val="clear"/>
-          <w:vertAlign w:val="baseline"/>
-        </w:rPr>
-      </w:pPr>
-      <w:r>
-        <w:rPr>
-          <w:rFonts w:ascii="Arial" w:hAnsi="Arial" w:cs="Arial" w:eastAsia="Arial"/>
-          <w:b w:val="0"/>
-          <w:i w:val="0"/>
-          <w:smallCaps w:val="0"/>
-          <w:strike w:val="0"/>
-          <w:color w:val="000000"/>
-          <w:sz w:val="22"/>
-          <w:szCs w:val="22"/>
-          <w:u w:val="none"/>
-          <w:shd w:fill="auto" w:val="clear"/>
-          <w:vertAlign w:val="baseline"/>
-        </w:rPr>
-        <w:t xml:space="preserve">Ninapendekeza uanze kutoka katikati ya makali</w:t>
+        <w:t xml:space="preserve">Pour compter le nombre de faces,</w:t>
+      </w:r>
+    </w:p>
+    <w:p>
+      <w:pPr>
+        <w:keepNext w:val="0"/>
+        <w:keepLines w:val="0"/>
+        <w:widowControl w:val="0"/>
+        <w:pBdr>
+          <w:top w:space="0" w:sz="0" w:val="nil"/>
+          <w:left w:space="0" w:sz="0" w:val="nil"/>
+          <w:bottom w:space="0" w:sz="0" w:val="nil"/>
+          <w:right w:space="0" w:sz="0" w:val="nil"/>
+          <w:between w:space="0" w:sz="0" w:val="nil"/>
+        </w:pBdr>
+        <w:shd w:fill="auto" w:val="clear"/>
+        <w:spacing w:after="0" w:before="0" w:line="276" w:lineRule="auto"/>
+        <w:ind w:left="0" w:right="0" w:firstLine="0"/>
+        <w:jc w:val="left"/>
+        <w:rPr>
+          <w:rFonts w:ascii="Arial" w:cs="Arial" w:eastAsia="Arial" w:hAnsi="Arial"/>
+          <w:b w:val="0"/>
+          <w:i w:val="0"/>
+          <w:smallCaps w:val="0"/>
+          <w:strike w:val="0"/>
+          <w:color w:val="000000"/>
+          <w:sz w:val="22"/>
+          <w:szCs w:val="22"/>
+          <w:u w:val="none"/>
+          <w:shd w:fill="auto" w:val="clear"/>
+          <w:vertAlign w:val="baseline"/>
+        </w:rPr>
+      </w:pPr>
+      <w:r>
+        <w:rPr>
+          <w:rFonts w:ascii="Arial" w:hAnsi="Arial" w:cs="Arial" w:eastAsia="Arial"/>
+          <w:b w:val="0"/>
+          <w:i w:val="0"/>
+          <w:smallCaps w:val="0"/>
+          <w:strike w:val="0"/>
+          <w:color w:val="000000"/>
+          <w:sz w:val="22"/>
+          <w:szCs w:val="22"/>
+          <w:u w:val="none"/>
+          <w:shd w:fill="auto" w:val="clear"/>
+          <w:vertAlign w:val="baseline"/>
+        </w:rPr>
+        <w:t xml:space="preserve">je vous propose de partir du milieu d'une arête</w:t>
       </w:r>
     </w:p>
     <w:p>
@@ -10133,54 +10133,54 @@
           <w:shd w:fill="auto" w:val="clear"/>
           <w:vertAlign w:val="baseline"/>
         </w:rPr>
-        <w:t xml:space="preserve">kwa mfano hii,</w:t>
-      </w:r>
-    </w:p>
-    <w:p>
-      <w:pPr>
-        <w:keepNext w:val="0"/>
-        <w:keepLines w:val="0"/>
-        <w:widowControl w:val="0"/>
-        <w:pBdr>
-          <w:top w:space="0" w:sz="0" w:val="nil"/>
-          <w:left w:space="0" w:sz="0" w:val="nil"/>
-          <w:bottom w:space="0" w:sz="0" w:val="nil"/>
-          <w:right w:space="0" w:sz="0" w:val="nil"/>
-          <w:between w:space="0" w:sz="0" w:val="nil"/>
-        </w:pBdr>
-        <w:shd w:fill="auto" w:val="clear"/>
-        <w:spacing w:after="0" w:before="0" w:line="276" w:lineRule="auto"/>
-        <w:ind w:left="0" w:right="0" w:firstLine="0"/>
-        <w:jc w:val="left"/>
-        <w:rPr>
-          <w:rFonts w:ascii="Arial" w:cs="Arial" w:eastAsia="Arial" w:hAnsi="Arial"/>
-          <w:b w:val="0"/>
-          <w:i w:val="0"/>
-          <w:smallCaps w:val="0"/>
-          <w:strike w:val="0"/>
-          <w:color w:val="000000"/>
-          <w:sz w:val="22"/>
-          <w:szCs w:val="22"/>
-          <w:u w:val="none"/>
-          <w:shd w:fill="auto" w:val="clear"/>
-          <w:vertAlign w:val="baseline"/>
-        </w:rPr>
-      </w:pPr>
-      <w:r>
-        <w:rPr>
-          <w:rFonts w:ascii="Arial" w:hAnsi="Arial" w:cs="Arial" w:eastAsia="Arial"/>
-          <w:b w:val="0"/>
-          <w:i w:val="0"/>
-          <w:smallCaps w:val="0"/>
-          <w:strike w:val="0"/>
-          <w:color w:val="000000"/>
-          <w:sz w:val="22"/>
-          <w:szCs w:val="22"/>
-          <w:u w:val="none"/>
-          <w:shd w:fill="auto" w:val="clear"/>
-          <w:vertAlign w:val="baseline"/>
-        </w:rPr>
-        <w:t xml:space="preserve">unafuata mkondo kwa mwelekeo mmoja</w:t>
+        <w:t xml:space="preserve">par exemple celle-ci,</w:t>
+      </w:r>
+    </w:p>
+    <w:p>
+      <w:pPr>
+        <w:keepNext w:val="0"/>
+        <w:keepLines w:val="0"/>
+        <w:widowControl w:val="0"/>
+        <w:pBdr>
+          <w:top w:space="0" w:sz="0" w:val="nil"/>
+          <w:left w:space="0" w:sz="0" w:val="nil"/>
+          <w:bottom w:space="0" w:sz="0" w:val="nil"/>
+          <w:right w:space="0" w:sz="0" w:val="nil"/>
+          <w:between w:space="0" w:sz="0" w:val="nil"/>
+        </w:pBdr>
+        <w:shd w:fill="auto" w:val="clear"/>
+        <w:spacing w:after="0" w:before="0" w:line="276" w:lineRule="auto"/>
+        <w:ind w:left="0" w:right="0" w:firstLine="0"/>
+        <w:jc w:val="left"/>
+        <w:rPr>
+          <w:rFonts w:ascii="Arial" w:cs="Arial" w:eastAsia="Arial" w:hAnsi="Arial"/>
+          <w:b w:val="0"/>
+          <w:i w:val="0"/>
+          <w:smallCaps w:val="0"/>
+          <w:strike w:val="0"/>
+          <w:color w:val="000000"/>
+          <w:sz w:val="22"/>
+          <w:szCs w:val="22"/>
+          <w:u w:val="none"/>
+          <w:shd w:fill="auto" w:val="clear"/>
+          <w:vertAlign w:val="baseline"/>
+        </w:rPr>
+      </w:pPr>
+      <w:r>
+        <w:rPr>
+          <w:rFonts w:ascii="Arial" w:hAnsi="Arial" w:cs="Arial" w:eastAsia="Arial"/>
+          <w:b w:val="0"/>
+          <w:i w:val="0"/>
+          <w:smallCaps w:val="0"/>
+          <w:strike w:val="0"/>
+          <w:color w:val="000000"/>
+          <w:sz w:val="22"/>
+          <w:szCs w:val="22"/>
+          <w:u w:val="none"/>
+          <w:shd w:fill="auto" w:val="clear"/>
+          <w:vertAlign w:val="baseline"/>
+        </w:rPr>
+        <w:t xml:space="preserve">vous suivez l'arête dans une direction</w:t>
       </w:r>
     </w:p>
     <w:p>
@@ -10352,7 +10352,7 @@
           <w:shd w:fill="auto" w:val="clear"/>
           <w:vertAlign w:val="baseline"/>
         </w:rPr>
-        <w:t xml:space="preserve">kwa mfano huyu.</w:t>
+        <w:t xml:space="preserve">par exemple celle-ci.</w:t>
       </w:r>
     </w:p>
     <w:p>
@@ -10524,7 +10524,7 @@
           <w:shd w:fill="auto" w:val="clear"/>
           <w:vertAlign w:val="baseline"/>
         </w:rPr>
-        <w:t xml:space="preserve">Na mwisho wa kurudi mahali pa kwanza.</w:t>
+        <w:t xml:space="preserve">Et à la fin de revenir au premier endroit.</w:t>
       </w:r>
     </w:p>
     <w:p>
@@ -10696,54 +10696,54 @@
           <w:shd w:fill="auto" w:val="clear"/>
           <w:vertAlign w:val="baseline"/>
         </w:rPr>
-        <w:t xml:space="preserve">Na mzunguko huo </w:t>
-      </w:r>
-    </w:p>
-    <w:p>
-      <w:pPr>
-        <w:keepNext w:val="0"/>
-        <w:keepLines w:val="0"/>
-        <w:widowControl w:val="0"/>
-        <w:pBdr>
-          <w:top w:space="0" w:sz="0" w:val="nil"/>
-          <w:left w:space="0" w:sz="0" w:val="nil"/>
-          <w:bottom w:space="0" w:sz="0" w:val="nil"/>
-          <w:right w:space="0" w:sz="0" w:val="nil"/>
-          <w:between w:space="0" w:sz="0" w:val="nil"/>
-        </w:pBdr>
-        <w:shd w:fill="auto" w:val="clear"/>
-        <w:spacing w:after="0" w:before="0" w:line="276" w:lineRule="auto"/>
-        <w:ind w:left="0" w:right="0" w:firstLine="0"/>
-        <w:jc w:val="left"/>
-        <w:rPr>
-          <w:rFonts w:ascii="Arial" w:cs="Arial" w:eastAsia="Arial" w:hAnsi="Arial"/>
-          <w:b w:val="0"/>
-          <w:i w:val="0"/>
-          <w:smallCaps w:val="0"/>
-          <w:strike w:val="0"/>
-          <w:color w:val="000000"/>
-          <w:sz w:val="22"/>
-          <w:szCs w:val="22"/>
-          <w:u w:val="none"/>
-          <w:shd w:fill="auto" w:val="clear"/>
-          <w:vertAlign w:val="baseline"/>
-        </w:rPr>
-      </w:pPr>
-      <w:r>
-        <w:rPr>
-          <w:rFonts w:ascii="Arial" w:hAnsi="Arial" w:cs="Arial" w:eastAsia="Arial"/>
-          <w:b w:val="0"/>
-          <w:i w:val="0"/>
-          <w:smallCaps w:val="0"/>
-          <w:strike w:val="0"/>
-          <w:color w:val="000000"/>
-          <w:sz w:val="22"/>
-          <w:szCs w:val="22"/>
-          <w:u w:val="none"/>
-          <w:shd w:fill="auto" w:val="clear"/>
-          <w:vertAlign w:val="baseline"/>
-        </w:rPr>
-        <w:t xml:space="preserve">hii inafafanua sura ya grafu yako.</w:t>
+        <w:t xml:space="preserve">Et ce cycle-là, </w:t>
+      </w:r>
+    </w:p>
+    <w:p>
+      <w:pPr>
+        <w:keepNext w:val="0"/>
+        <w:keepLines w:val="0"/>
+        <w:widowControl w:val="0"/>
+        <w:pBdr>
+          <w:top w:space="0" w:sz="0" w:val="nil"/>
+          <w:left w:space="0" w:sz="0" w:val="nil"/>
+          <w:bottom w:space="0" w:sz="0" w:val="nil"/>
+          <w:right w:space="0" w:sz="0" w:val="nil"/>
+          <w:between w:space="0" w:sz="0" w:val="nil"/>
+        </w:pBdr>
+        <w:shd w:fill="auto" w:val="clear"/>
+        <w:spacing w:after="0" w:before="0" w:line="276" w:lineRule="auto"/>
+        <w:ind w:left="0" w:right="0" w:firstLine="0"/>
+        <w:jc w:val="left"/>
+        <w:rPr>
+          <w:rFonts w:ascii="Arial" w:cs="Arial" w:eastAsia="Arial" w:hAnsi="Arial"/>
+          <w:b w:val="0"/>
+          <w:i w:val="0"/>
+          <w:smallCaps w:val="0"/>
+          <w:strike w:val="0"/>
+          <w:color w:val="000000"/>
+          <w:sz w:val="22"/>
+          <w:szCs w:val="22"/>
+          <w:u w:val="none"/>
+          <w:shd w:fill="auto" w:val="clear"/>
+          <w:vertAlign w:val="baseline"/>
+        </w:rPr>
+      </w:pPr>
+      <w:r>
+        <w:rPr>
+          <w:rFonts w:ascii="Arial" w:hAnsi="Arial" w:cs="Arial" w:eastAsia="Arial"/>
+          <w:b w:val="0"/>
+          <w:i w:val="0"/>
+          <w:smallCaps w:val="0"/>
+          <w:strike w:val="0"/>
+          <w:color w:val="000000"/>
+          <w:sz w:val="22"/>
+          <w:szCs w:val="22"/>
+          <w:u w:val="none"/>
+          <w:shd w:fill="auto" w:val="clear"/>
+          <w:vertAlign w:val="baseline"/>
+        </w:rPr>
+        <w:t xml:space="preserve">cela définit une face de votre graphe.</w:t>
       </w:r>
     </w:p>
     <w:p>
@@ -10915,7 +10915,7 @@
           <w:shd w:fill="auto" w:val="clear"/>
           <w:vertAlign w:val="baseline"/>
         </w:rPr>
-        <w:t xml:space="preserve">Tutazingatia F idadi ya nyuso.</w:t>
+        <w:t xml:space="preserve">On va noter F le nombre de faces.</w:t>
       </w:r>
     </w:p>
     <w:p>
@@ -11087,7 +11087,7 @@
           <w:shd w:fill="auto" w:val="clear"/>
           <w:vertAlign w:val="baseline"/>
         </w:rPr>
-        <w:t xml:space="preserve">Pia usisahau kutoka nje:</w:t>
+        <w:t xml:space="preserve">N'oubliez pas à l'extérieur aussi :</w:t>
       </w:r>
     </w:p>
     <w:p>
@@ -11259,54 +11259,54 @@
           <w:shd w:fill="auto" w:val="clear"/>
           <w:vertAlign w:val="baseline"/>
         </w:rPr>
-        <w:t xml:space="preserve">ukianza kutoka kwa hatua hii kwa mfano</w:t>
-      </w:r>
-    </w:p>
-    <w:p>
-      <w:pPr>
-        <w:keepNext w:val="0"/>
-        <w:keepLines w:val="0"/>
-        <w:widowControl w:val="0"/>
-        <w:pBdr>
-          <w:top w:space="0" w:sz="0" w:val="nil"/>
-          <w:left w:space="0" w:sz="0" w:val="nil"/>
-          <w:bottom w:space="0" w:sz="0" w:val="nil"/>
-          <w:right w:space="0" w:sz="0" w:val="nil"/>
-          <w:between w:space="0" w:sz="0" w:val="nil"/>
-        </w:pBdr>
-        <w:shd w:fill="auto" w:val="clear"/>
-        <w:spacing w:after="0" w:before="0" w:line="276" w:lineRule="auto"/>
-        <w:ind w:left="0" w:right="0" w:firstLine="0"/>
-        <w:jc w:val="left"/>
-        <w:rPr>
-          <w:rFonts w:ascii="Arial" w:cs="Arial" w:eastAsia="Arial" w:hAnsi="Arial"/>
-          <w:b w:val="0"/>
-          <w:i w:val="0"/>
-          <w:smallCaps w:val="0"/>
-          <w:strike w:val="0"/>
-          <w:color w:val="000000"/>
-          <w:sz w:val="22"/>
-          <w:szCs w:val="22"/>
-          <w:u w:val="none"/>
-          <w:shd w:fill="auto" w:val="clear"/>
-          <w:vertAlign w:val="baseline"/>
-        </w:rPr>
-      </w:pPr>
-      <w:r>
-        <w:rPr>
-          <w:rFonts w:ascii="Arial" w:hAnsi="Arial" w:cs="Arial" w:eastAsia="Arial"/>
-          <w:b w:val="0"/>
-          <w:i w:val="0"/>
-          <w:smallCaps w:val="0"/>
-          <w:strike w:val="0"/>
-          <w:color w:val="000000"/>
-          <w:sz w:val="22"/>
-          <w:szCs w:val="22"/>
-          <w:u w:val="none"/>
-          <w:shd w:fill="auto" w:val="clear"/>
-          <w:vertAlign w:val="baseline"/>
-        </w:rPr>
-        <w:t xml:space="preserve">na unafuata grafu</w:t>
+        <w:t xml:space="preserve">si vous partez de ce point par exemple</w:t>
+      </w:r>
+    </w:p>
+    <w:p>
+      <w:pPr>
+        <w:keepNext w:val="0"/>
+        <w:keepLines w:val="0"/>
+        <w:widowControl w:val="0"/>
+        <w:pBdr>
+          <w:top w:space="0" w:sz="0" w:val="nil"/>
+          <w:left w:space="0" w:sz="0" w:val="nil"/>
+          <w:bottom w:space="0" w:sz="0" w:val="nil"/>
+          <w:right w:space="0" w:sz="0" w:val="nil"/>
+          <w:between w:space="0" w:sz="0" w:val="nil"/>
+        </w:pBdr>
+        <w:shd w:fill="auto" w:val="clear"/>
+        <w:spacing w:after="0" w:before="0" w:line="276" w:lineRule="auto"/>
+        <w:ind w:left="0" w:right="0" w:firstLine="0"/>
+        <w:jc w:val="left"/>
+        <w:rPr>
+          <w:rFonts w:ascii="Arial" w:cs="Arial" w:eastAsia="Arial" w:hAnsi="Arial"/>
+          <w:b w:val="0"/>
+          <w:i w:val="0"/>
+          <w:smallCaps w:val="0"/>
+          <w:strike w:val="0"/>
+          <w:color w:val="000000"/>
+          <w:sz w:val="22"/>
+          <w:szCs w:val="22"/>
+          <w:u w:val="none"/>
+          <w:shd w:fill="auto" w:val="clear"/>
+          <w:vertAlign w:val="baseline"/>
+        </w:rPr>
+      </w:pPr>
+      <w:r>
+        <w:rPr>
+          <w:rFonts w:ascii="Arial" w:hAnsi="Arial" w:cs="Arial" w:eastAsia="Arial"/>
+          <w:b w:val="0"/>
+          <w:i w:val="0"/>
+          <w:smallCaps w:val="0"/>
+          <w:strike w:val="0"/>
+          <w:color w:val="000000"/>
+          <w:sz w:val="22"/>
+          <w:szCs w:val="22"/>
+          <w:u w:val="none"/>
+          <w:shd w:fill="auto" w:val="clear"/>
+          <w:vertAlign w:val="baseline"/>
+        </w:rPr>
+        <w:t xml:space="preserve">et que vous suivez le graphe</w:t>
       </w:r>
     </w:p>
     <w:p>
@@ -11478,54 +11478,54 @@
           <w:shd w:fill="auto" w:val="clear"/>
           <w:vertAlign w:val="baseline"/>
         </w:rPr>
-        <w:t xml:space="preserve">katika mwelekeo mmoja, kwa mfano mwelekeo huu</w:t>
-      </w:r>
-    </w:p>
-    <w:p>
-      <w:pPr>
-        <w:keepNext w:val="0"/>
-        <w:keepLines w:val="0"/>
-        <w:widowControl w:val="0"/>
-        <w:pBdr>
-          <w:top w:space="0" w:sz="0" w:val="nil"/>
-          <w:left w:space="0" w:sz="0" w:val="nil"/>
-          <w:bottom w:space="0" w:sz="0" w:val="nil"/>
-          <w:right w:space="0" w:sz="0" w:val="nil"/>
-          <w:between w:space="0" w:sz="0" w:val="nil"/>
-        </w:pBdr>
-        <w:shd w:fill="auto" w:val="clear"/>
-        <w:spacing w:after="0" w:before="0" w:line="276" w:lineRule="auto"/>
-        <w:ind w:left="0" w:right="0" w:firstLine="0"/>
-        <w:jc w:val="left"/>
-        <w:rPr>
-          <w:rFonts w:ascii="Arial" w:cs="Arial" w:eastAsia="Arial" w:hAnsi="Arial"/>
-          <w:b w:val="0"/>
-          <w:i w:val="0"/>
-          <w:smallCaps w:val="0"/>
-          <w:strike w:val="0"/>
-          <w:color w:val="000000"/>
-          <w:sz w:val="22"/>
-          <w:szCs w:val="22"/>
-          <w:u w:val="none"/>
-          <w:shd w:fill="auto" w:val="clear"/>
-          <w:vertAlign w:val="baseline"/>
-        </w:rPr>
-      </w:pPr>
-      <w:r>
-        <w:rPr>
-          <w:rFonts w:ascii="Arial" w:hAnsi="Arial" w:cs="Arial" w:eastAsia="Arial"/>
-          <w:b w:val="0"/>
-          <w:i w:val="0"/>
-          <w:smallCaps w:val="0"/>
-          <w:strike w:val="0"/>
-          <w:color w:val="000000"/>
-          <w:sz w:val="22"/>
-          <w:szCs w:val="22"/>
-          <w:u w:val="none"/>
-          <w:shd w:fill="auto" w:val="clear"/>
-          <w:vertAlign w:val="baseline"/>
-        </w:rPr>
-        <w:t xml:space="preserve">Vizuri utaona kwamba una </w:t>
+        <w:t xml:space="preserve">dans une direction, par exemple cette direction</w:t>
+      </w:r>
+    </w:p>
+    <w:p>
+      <w:pPr>
+        <w:keepNext w:val="0"/>
+        <w:keepLines w:val="0"/>
+        <w:widowControl w:val="0"/>
+        <w:pBdr>
+          <w:top w:space="0" w:sz="0" w:val="nil"/>
+          <w:left w:space="0" w:sz="0" w:val="nil"/>
+          <w:bottom w:space="0" w:sz="0" w:val="nil"/>
+          <w:right w:space="0" w:sz="0" w:val="nil"/>
+          <w:between w:space="0" w:sz="0" w:val="nil"/>
+        </w:pBdr>
+        <w:shd w:fill="auto" w:val="clear"/>
+        <w:spacing w:after="0" w:before="0" w:line="276" w:lineRule="auto"/>
+        <w:ind w:left="0" w:right="0" w:firstLine="0"/>
+        <w:jc w:val="left"/>
+        <w:rPr>
+          <w:rFonts w:ascii="Arial" w:cs="Arial" w:eastAsia="Arial" w:hAnsi="Arial"/>
+          <w:b w:val="0"/>
+          <w:i w:val="0"/>
+          <w:smallCaps w:val="0"/>
+          <w:strike w:val="0"/>
+          <w:color w:val="000000"/>
+          <w:sz w:val="22"/>
+          <w:szCs w:val="22"/>
+          <w:u w:val="none"/>
+          <w:shd w:fill="auto" w:val="clear"/>
+          <w:vertAlign w:val="baseline"/>
+        </w:rPr>
+      </w:pPr>
+      <w:r>
+        <w:rPr>
+          <w:rFonts w:ascii="Arial" w:hAnsi="Arial" w:cs="Arial" w:eastAsia="Arial"/>
+          <w:b w:val="0"/>
+          <w:i w:val="0"/>
+          <w:smallCaps w:val="0"/>
+          <w:strike w:val="0"/>
+          <w:color w:val="000000"/>
+          <w:sz w:val="22"/>
+          <w:szCs w:val="22"/>
+          <w:u w:val="none"/>
+          <w:shd w:fill="auto" w:val="clear"/>
+          <w:vertAlign w:val="baseline"/>
+        </w:rPr>
+        <w:t xml:space="preserve">Eh bien vous verrez que vous êtes obligé·e </w:t>
       </w:r>
     </w:p>
     <w:p>
@@ -11697,54 +11697,54 @@
           <w:shd w:fill="auto" w:val="clear"/>
           <w:vertAlign w:val="baseline"/>
         </w:rPr>
-        <w:t xml:space="preserve">kufuata sehemu nzima ya nje ya grafu.</w:t>
-      </w:r>
-    </w:p>
-    <w:p>
-      <w:pPr>
-        <w:keepNext w:val="0"/>
-        <w:keepLines w:val="0"/>
-        <w:widowControl w:val="0"/>
-        <w:pBdr>
-          <w:top w:space="0" w:sz="0" w:val="nil"/>
-          <w:left w:space="0" w:sz="0" w:val="nil"/>
-          <w:bottom w:space="0" w:sz="0" w:val="nil"/>
-          <w:right w:space="0" w:sz="0" w:val="nil"/>
-          <w:between w:space="0" w:sz="0" w:val="nil"/>
-        </w:pBdr>
-        <w:shd w:fill="auto" w:val="clear"/>
-        <w:spacing w:after="0" w:before="0" w:line="276" w:lineRule="auto"/>
-        <w:ind w:left="0" w:right="0" w:firstLine="0"/>
-        <w:jc w:val="left"/>
-        <w:rPr>
-          <w:rFonts w:ascii="Arial" w:cs="Arial" w:eastAsia="Arial" w:hAnsi="Arial"/>
-          <w:b w:val="0"/>
-          <w:i w:val="0"/>
-          <w:smallCaps w:val="0"/>
-          <w:strike w:val="0"/>
-          <w:color w:val="000000"/>
-          <w:sz w:val="22"/>
-          <w:szCs w:val="22"/>
-          <w:u w:val="none"/>
-          <w:shd w:fill="auto" w:val="clear"/>
-          <w:vertAlign w:val="baseline"/>
-        </w:rPr>
-      </w:pPr>
-      <w:r>
-        <w:rPr>
-          <w:rFonts w:ascii="Arial" w:hAnsi="Arial" w:cs="Arial" w:eastAsia="Arial"/>
-          <w:b w:val="0"/>
-          <w:i w:val="0"/>
-          <w:smallCaps w:val="0"/>
-          <w:strike w:val="0"/>
-          <w:color w:val="000000"/>
-          <w:sz w:val="22"/>
-          <w:szCs w:val="22"/>
-          <w:u w:val="none"/>
-          <w:shd w:fill="auto" w:val="clear"/>
-          <w:vertAlign w:val="baseline"/>
-        </w:rPr>
-        <w:t xml:space="preserve">Hii inaunda uso wa nje.</w:t>
+        <w:t xml:space="preserve">de suivre tout l'extérieur du graphe.</w:t>
+      </w:r>
+    </w:p>
+    <w:p>
+      <w:pPr>
+        <w:keepNext w:val="0"/>
+        <w:keepLines w:val="0"/>
+        <w:widowControl w:val="0"/>
+        <w:pBdr>
+          <w:top w:space="0" w:sz="0" w:val="nil"/>
+          <w:left w:space="0" w:sz="0" w:val="nil"/>
+          <w:bottom w:space="0" w:sz="0" w:val="nil"/>
+          <w:right w:space="0" w:sz="0" w:val="nil"/>
+          <w:between w:space="0" w:sz="0" w:val="nil"/>
+        </w:pBdr>
+        <w:shd w:fill="auto" w:val="clear"/>
+        <w:spacing w:after="0" w:before="0" w:line="276" w:lineRule="auto"/>
+        <w:ind w:left="0" w:right="0" w:firstLine="0"/>
+        <w:jc w:val="left"/>
+        <w:rPr>
+          <w:rFonts w:ascii="Arial" w:cs="Arial" w:eastAsia="Arial" w:hAnsi="Arial"/>
+          <w:b w:val="0"/>
+          <w:i w:val="0"/>
+          <w:smallCaps w:val="0"/>
+          <w:strike w:val="0"/>
+          <w:color w:val="000000"/>
+          <w:sz w:val="22"/>
+          <w:szCs w:val="22"/>
+          <w:u w:val="none"/>
+          <w:shd w:fill="auto" w:val="clear"/>
+          <w:vertAlign w:val="baseline"/>
+        </w:rPr>
+      </w:pPr>
+      <w:r>
+        <w:rPr>
+          <w:rFonts w:ascii="Arial" w:hAnsi="Arial" w:cs="Arial" w:eastAsia="Arial"/>
+          <w:b w:val="0"/>
+          <w:i w:val="0"/>
+          <w:smallCaps w:val="0"/>
+          <w:strike w:val="0"/>
+          <w:color w:val="000000"/>
+          <w:sz w:val="22"/>
+          <w:szCs w:val="22"/>
+          <w:u w:val="none"/>
+          <w:shd w:fill="auto" w:val="clear"/>
+          <w:vertAlign w:val="baseline"/>
+        </w:rPr>
+        <w:t xml:space="preserve">Ceci forme la face extérieure.</w:t>
       </w:r>
     </w:p>
     <w:p>
@@ -11916,7 +11916,7 @@
           <w:shd w:fill="auto" w:val="clear"/>
           <w:vertAlign w:val="baseline"/>
         </w:rPr>
-        <w:t xml:space="preserve">Usisahau kuhesabu upande huu pia.</w:t>
+        <w:t xml:space="preserve">N'oubliez pas de compter cette face également.</w:t>
       </w:r>
     </w:p>
     <w:p>
@@ -12088,54 +12088,54 @@
           <w:shd w:fill="auto" w:val="clear"/>
           <w:vertAlign w:val="baseline"/>
         </w:rPr>
-        <w:t xml:space="preserve">Na kwa hivyo tuna nyuso ngapi?</w:t>
-      </w:r>
-    </w:p>
-    <w:p>
-      <w:pPr>
-        <w:keepNext w:val="0"/>
-        <w:keepLines w:val="0"/>
-        <w:widowControl w:val="0"/>
-        <w:pBdr>
-          <w:top w:space="0" w:sz="0" w:val="nil"/>
-          <w:left w:space="0" w:sz="0" w:val="nil"/>
-          <w:bottom w:space="0" w:sz="0" w:val="nil"/>
-          <w:right w:space="0" w:sz="0" w:val="nil"/>
-          <w:between w:space="0" w:sz="0" w:val="nil"/>
-        </w:pBdr>
-        <w:shd w:fill="auto" w:val="clear"/>
-        <w:spacing w:after="0" w:before="0" w:line="276" w:lineRule="auto"/>
-        <w:ind w:left="0" w:right="0" w:firstLine="0"/>
-        <w:jc w:val="left"/>
-        <w:rPr>
-          <w:rFonts w:ascii="Arial" w:cs="Arial" w:eastAsia="Arial" w:hAnsi="Arial"/>
-          <w:b w:val="0"/>
-          <w:i w:val="0"/>
-          <w:smallCaps w:val="0"/>
-          <w:strike w:val="0"/>
-          <w:color w:val="000000"/>
-          <w:sz w:val="22"/>
-          <w:szCs w:val="22"/>
-          <w:u w:val="none"/>
-          <w:shd w:fill="auto" w:val="clear"/>
-          <w:vertAlign w:val="baseline"/>
-        </w:rPr>
-      </w:pPr>
-      <w:r>
-        <w:rPr>
-          <w:rFonts w:ascii="Arial" w:hAnsi="Arial" w:cs="Arial" w:eastAsia="Arial"/>
-          <w:b w:val="0"/>
-          <w:i w:val="0"/>
-          <w:smallCaps w:val="0"/>
-          <w:strike w:val="0"/>
-          <w:color w:val="000000"/>
-          <w:sz w:val="22"/>
-          <w:szCs w:val="22"/>
-          <w:u w:val="none"/>
-          <w:shd w:fill="auto" w:val="clear"/>
-          <w:vertAlign w:val="baseline"/>
-        </w:rPr>
-        <w:t xml:space="preserve">Ambapo katika 1, 2, 3, 4, 5 na 6. Kwa hivyo F=6.</w:t>
+        <w:t xml:space="preserve">Et donc là on a combien de faces ?</w:t>
+      </w:r>
+    </w:p>
+    <w:p>
+      <w:pPr>
+        <w:keepNext w:val="0"/>
+        <w:keepLines w:val="0"/>
+        <w:widowControl w:val="0"/>
+        <w:pBdr>
+          <w:top w:space="0" w:sz="0" w:val="nil"/>
+          <w:left w:space="0" w:sz="0" w:val="nil"/>
+          <w:bottom w:space="0" w:sz="0" w:val="nil"/>
+          <w:right w:space="0" w:sz="0" w:val="nil"/>
+          <w:between w:space="0" w:sz="0" w:val="nil"/>
+        </w:pBdr>
+        <w:shd w:fill="auto" w:val="clear"/>
+        <w:spacing w:after="0" w:before="0" w:line="276" w:lineRule="auto"/>
+        <w:ind w:left="0" w:right="0" w:firstLine="0"/>
+        <w:jc w:val="left"/>
+        <w:rPr>
+          <w:rFonts w:ascii="Arial" w:cs="Arial" w:eastAsia="Arial" w:hAnsi="Arial"/>
+          <w:b w:val="0"/>
+          <w:i w:val="0"/>
+          <w:smallCaps w:val="0"/>
+          <w:strike w:val="0"/>
+          <w:color w:val="000000"/>
+          <w:sz w:val="22"/>
+          <w:szCs w:val="22"/>
+          <w:u w:val="none"/>
+          <w:shd w:fill="auto" w:val="clear"/>
+          <w:vertAlign w:val="baseline"/>
+        </w:rPr>
+      </w:pPr>
+      <w:r>
+        <w:rPr>
+          <w:rFonts w:ascii="Arial" w:hAnsi="Arial" w:cs="Arial" w:eastAsia="Arial"/>
+          <w:b w:val="0"/>
+          <w:i w:val="0"/>
+          <w:smallCaps w:val="0"/>
+          <w:strike w:val="0"/>
+          <w:color w:val="000000"/>
+          <w:sz w:val="22"/>
+          <w:szCs w:val="22"/>
+          <w:u w:val="none"/>
+          <w:shd w:fill="auto" w:val="clear"/>
+          <w:vertAlign w:val="baseline"/>
+        </w:rPr>
+        <w:t xml:space="preserve">On en a 1, 2, 3, 4, 5 et 6. Donc F=6.</w:t>
       </w:r>
     </w:p>
     <w:p>
@@ -12307,54 +12307,54 @@
           <w:shd w:fill="auto" w:val="clear"/>
           <w:vertAlign w:val="baseline"/>
         </w:rPr>
-        <w:t xml:space="preserve">Ninataka kukuonyesha sampuli hii ya grafu</w:t>
-      </w:r>
-    </w:p>
-    <w:p>
-      <w:pPr>
-        <w:keepNext w:val="0"/>
-        <w:keepLines w:val="0"/>
-        <w:widowControl w:val="0"/>
-        <w:pBdr>
-          <w:top w:space="0" w:sz="0" w:val="nil"/>
-          <w:left w:space="0" w:sz="0" w:val="nil"/>
-          <w:bottom w:space="0" w:sz="0" w:val="nil"/>
-          <w:right w:space="0" w:sz="0" w:val="nil"/>
-          <w:between w:space="0" w:sz="0" w:val="nil"/>
-        </w:pBdr>
-        <w:shd w:fill="auto" w:val="clear"/>
-        <w:spacing w:after="0" w:before="0" w:line="276" w:lineRule="auto"/>
-        <w:ind w:left="0" w:right="0" w:firstLine="0"/>
-        <w:jc w:val="left"/>
-        <w:rPr>
-          <w:rFonts w:ascii="Arial" w:cs="Arial" w:eastAsia="Arial" w:hAnsi="Arial"/>
-          <w:b w:val="0"/>
-          <w:i w:val="0"/>
-          <w:smallCaps w:val="0"/>
-          <w:strike w:val="0"/>
-          <w:color w:val="000000"/>
-          <w:sz w:val="22"/>
-          <w:szCs w:val="22"/>
-          <w:u w:val="none"/>
-          <w:shd w:fill="auto" w:val="clear"/>
-          <w:vertAlign w:val="baseline"/>
-        </w:rPr>
-      </w:pPr>
-      <w:r>
-        <w:rPr>
-          <w:rFonts w:ascii="Arial" w:hAnsi="Arial" w:cs="Arial" w:eastAsia="Arial"/>
-          <w:b w:val="0"/>
-          <w:i w:val="0"/>
-          <w:smallCaps w:val="0"/>
-          <w:strike w:val="0"/>
-          <w:color w:val="000000"/>
-          <w:sz w:val="22"/>
-          <w:szCs w:val="22"/>
-          <w:u w:val="none"/>
-          <w:shd w:fill="auto" w:val="clear"/>
-          <w:vertAlign w:val="baseline"/>
-        </w:rPr>
-        <w:t xml:space="preserve">kwa sababu yeye ni maalum kidogo</w:t>
+        <w:t xml:space="preserve">Je veux vous montrer cet exemple de graphe</w:t>
+      </w:r>
+    </w:p>
+    <w:p>
+      <w:pPr>
+        <w:keepNext w:val="0"/>
+        <w:keepLines w:val="0"/>
+        <w:widowControl w:val="0"/>
+        <w:pBdr>
+          <w:top w:space="0" w:sz="0" w:val="nil"/>
+          <w:left w:space="0" w:sz="0" w:val="nil"/>
+          <w:bottom w:space="0" w:sz="0" w:val="nil"/>
+          <w:right w:space="0" w:sz="0" w:val="nil"/>
+          <w:between w:space="0" w:sz="0" w:val="nil"/>
+        </w:pBdr>
+        <w:shd w:fill="auto" w:val="clear"/>
+        <w:spacing w:after="0" w:before="0" w:line="276" w:lineRule="auto"/>
+        <w:ind w:left="0" w:right="0" w:firstLine="0"/>
+        <w:jc w:val="left"/>
+        <w:rPr>
+          <w:rFonts w:ascii="Arial" w:cs="Arial" w:eastAsia="Arial" w:hAnsi="Arial"/>
+          <w:b w:val="0"/>
+          <w:i w:val="0"/>
+          <w:smallCaps w:val="0"/>
+          <w:strike w:val="0"/>
+          <w:color w:val="000000"/>
+          <w:sz w:val="22"/>
+          <w:szCs w:val="22"/>
+          <w:u w:val="none"/>
+          <w:shd w:fill="auto" w:val="clear"/>
+          <w:vertAlign w:val="baseline"/>
+        </w:rPr>
+      </w:pPr>
+      <w:r>
+        <w:rPr>
+          <w:rFonts w:ascii="Arial" w:hAnsi="Arial" w:cs="Arial" w:eastAsia="Arial"/>
+          <w:b w:val="0"/>
+          <w:i w:val="0"/>
+          <w:smallCaps w:val="0"/>
+          <w:strike w:val="0"/>
+          <w:color w:val="000000"/>
+          <w:sz w:val="22"/>
+          <w:szCs w:val="22"/>
+          <w:u w:val="none"/>
+          <w:shd w:fill="auto" w:val="clear"/>
+          <w:vertAlign w:val="baseline"/>
+        </w:rPr>
+        <w:t xml:space="preserve">parce qu'il est un petit peu particulier</w:t>
       </w:r>
     </w:p>
     <w:p>
@@ -12526,54 +12526,54 @@
           <w:shd w:fill="auto" w:val="clear"/>
           <w:vertAlign w:val="baseline"/>
         </w:rPr>
-        <w:t xml:space="preserve">Kwa kweli, unaona hapa kingo</w:t>
-      </w:r>
-    </w:p>
-    <w:p>
-      <w:pPr>
-        <w:keepNext w:val="0"/>
-        <w:keepLines w:val="0"/>
-        <w:widowControl w:val="0"/>
-        <w:pBdr>
-          <w:top w:space="0" w:sz="0" w:val="nil"/>
-          <w:left w:space="0" w:sz="0" w:val="nil"/>
-          <w:bottom w:space="0" w:sz="0" w:val="nil"/>
-          <w:right w:space="0" w:sz="0" w:val="nil"/>
-          <w:between w:space="0" w:sz="0" w:val="nil"/>
-        </w:pBdr>
-        <w:shd w:fill="auto" w:val="clear"/>
-        <w:spacing w:after="0" w:before="0" w:line="276" w:lineRule="auto"/>
-        <w:ind w:left="0" w:right="0" w:firstLine="0"/>
-        <w:jc w:val="left"/>
-        <w:rPr>
-          <w:rFonts w:ascii="Arial" w:cs="Arial" w:eastAsia="Arial" w:hAnsi="Arial"/>
-          <w:b w:val="0"/>
-          <w:i w:val="0"/>
-          <w:smallCaps w:val="0"/>
-          <w:strike w:val="0"/>
-          <w:color w:val="000000"/>
-          <w:sz w:val="22"/>
-          <w:szCs w:val="22"/>
-          <w:u w:val="none"/>
-          <w:shd w:fill="auto" w:val="clear"/>
-          <w:vertAlign w:val="baseline"/>
-        </w:rPr>
-      </w:pPr>
-      <w:r>
-        <w:rPr>
-          <w:rFonts w:ascii="Arial" w:hAnsi="Arial" w:cs="Arial" w:eastAsia="Arial"/>
-          <w:b w:val="0"/>
-          <w:i w:val="0"/>
-          <w:smallCaps w:val="0"/>
-          <w:strike w:val="0"/>
-          <w:color w:val="000000"/>
-          <w:sz w:val="22"/>
-          <w:szCs w:val="22"/>
-          <w:u w:val="none"/>
-          <w:shd w:fill="auto" w:val="clear"/>
-          <w:vertAlign w:val="baseline"/>
-        </w:rPr>
-        <w:t xml:space="preserve">ambazo zimetengwa kwa kiasi fulani.</w:t>
+        <w:t xml:space="preserve">En effet, vous voyez ici des arêtes</w:t>
+      </w:r>
+    </w:p>
+    <w:p>
+      <w:pPr>
+        <w:keepNext w:val="0"/>
+        <w:keepLines w:val="0"/>
+        <w:widowControl w:val="0"/>
+        <w:pBdr>
+          <w:top w:space="0" w:sz="0" w:val="nil"/>
+          <w:left w:space="0" w:sz="0" w:val="nil"/>
+          <w:bottom w:space="0" w:sz="0" w:val="nil"/>
+          <w:right w:space="0" w:sz="0" w:val="nil"/>
+          <w:between w:space="0" w:sz="0" w:val="nil"/>
+        </w:pBdr>
+        <w:shd w:fill="auto" w:val="clear"/>
+        <w:spacing w:after="0" w:before="0" w:line="276" w:lineRule="auto"/>
+        <w:ind w:left="0" w:right="0" w:firstLine="0"/>
+        <w:jc w:val="left"/>
+        <w:rPr>
+          <w:rFonts w:ascii="Arial" w:cs="Arial" w:eastAsia="Arial" w:hAnsi="Arial"/>
+          <w:b w:val="0"/>
+          <w:i w:val="0"/>
+          <w:smallCaps w:val="0"/>
+          <w:strike w:val="0"/>
+          <w:color w:val="000000"/>
+          <w:sz w:val="22"/>
+          <w:szCs w:val="22"/>
+          <w:u w:val="none"/>
+          <w:shd w:fill="auto" w:val="clear"/>
+          <w:vertAlign w:val="baseline"/>
+        </w:rPr>
+      </w:pPr>
+      <w:r>
+        <w:rPr>
+          <w:rFonts w:ascii="Arial" w:hAnsi="Arial" w:cs="Arial" w:eastAsia="Arial"/>
+          <w:b w:val="0"/>
+          <w:i w:val="0"/>
+          <w:smallCaps w:val="0"/>
+          <w:strike w:val="0"/>
+          <w:color w:val="000000"/>
+          <w:sz w:val="22"/>
+          <w:szCs w:val="22"/>
+          <w:u w:val="none"/>
+          <w:shd w:fill="auto" w:val="clear"/>
+          <w:vertAlign w:val="baseline"/>
+        </w:rPr>
+        <w:t xml:space="preserve">qui sont un peu isolées.</w:t>
       </w:r>
     </w:p>
     <w:p>
@@ -12745,54 +12745,54 @@
           <w:shd w:fill="auto" w:val="clear"/>
           <w:vertAlign w:val="baseline"/>
         </w:rPr>
-        <w:t xml:space="preserve">Nitakuonyesha kidogo ili usifanye </w:t>
-      </w:r>
-    </w:p>
-    <w:p>
-      <w:pPr>
-        <w:keepNext w:val="0"/>
-        <w:keepLines w:val="0"/>
-        <w:widowControl w:val="0"/>
-        <w:pBdr>
-          <w:top w:space="0" w:sz="0" w:val="nil"/>
-          <w:left w:space="0" w:sz="0" w:val="nil"/>
-          <w:bottom w:space="0" w:sz="0" w:val="nil"/>
-          <w:right w:space="0" w:sz="0" w:val="nil"/>
-          <w:between w:space="0" w:sz="0" w:val="nil"/>
-        </w:pBdr>
-        <w:shd w:fill="auto" w:val="clear"/>
-        <w:spacing w:after="0" w:before="0" w:line="276" w:lineRule="auto"/>
-        <w:ind w:left="0" w:right="0" w:firstLine="0"/>
-        <w:jc w:val="left"/>
-        <w:rPr>
-          <w:rFonts w:ascii="Arial" w:cs="Arial" w:eastAsia="Arial" w:hAnsi="Arial"/>
-          <w:b w:val="0"/>
-          <w:i w:val="0"/>
-          <w:smallCaps w:val="0"/>
-          <w:strike w:val="0"/>
-          <w:color w:val="000000"/>
-          <w:sz w:val="22"/>
-          <w:szCs w:val="22"/>
-          <w:u w:val="none"/>
-          <w:shd w:fill="auto" w:val="clear"/>
-          <w:vertAlign w:val="baseline"/>
-        </w:rPr>
-      </w:pPr>
-      <w:r>
-        <w:rPr>
-          <w:rFonts w:ascii="Arial" w:hAnsi="Arial" w:cs="Arial" w:eastAsia="Arial"/>
-          <w:b w:val="0"/>
-          <w:i w:val="0"/>
-          <w:smallCaps w:val="0"/>
-          <w:strike w:val="0"/>
-          <w:color w:val="000000"/>
-          <w:sz w:val="22"/>
-          <w:szCs w:val="22"/>
-          <w:u w:val="none"/>
-          <w:shd w:fill="auto" w:val="clear"/>
-          <w:vertAlign w:val="baseline"/>
-        </w:rPr>
-        <w:t>hukukosea.</w:t>
+        <w:t xml:space="preserve">Je vais vous montrer un peu pour que vous ne </w:t>
+      </w:r>
+    </w:p>
+    <w:p>
+      <w:pPr>
+        <w:keepNext w:val="0"/>
+        <w:keepLines w:val="0"/>
+        <w:widowControl w:val="0"/>
+        <w:pBdr>
+          <w:top w:space="0" w:sz="0" w:val="nil"/>
+          <w:left w:space="0" w:sz="0" w:val="nil"/>
+          <w:bottom w:space="0" w:sz="0" w:val="nil"/>
+          <w:right w:space="0" w:sz="0" w:val="nil"/>
+          <w:between w:space="0" w:sz="0" w:val="nil"/>
+        </w:pBdr>
+        <w:shd w:fill="auto" w:val="clear"/>
+        <w:spacing w:after="0" w:before="0" w:line="276" w:lineRule="auto"/>
+        <w:ind w:left="0" w:right="0" w:firstLine="0"/>
+        <w:jc w:val="left"/>
+        <w:rPr>
+          <w:rFonts w:ascii="Arial" w:cs="Arial" w:eastAsia="Arial" w:hAnsi="Arial"/>
+          <w:b w:val="0"/>
+          <w:i w:val="0"/>
+          <w:smallCaps w:val="0"/>
+          <w:strike w:val="0"/>
+          <w:color w:val="000000"/>
+          <w:sz w:val="22"/>
+          <w:szCs w:val="22"/>
+          <w:u w:val="none"/>
+          <w:shd w:fill="auto" w:val="clear"/>
+          <w:vertAlign w:val="baseline"/>
+        </w:rPr>
+      </w:pPr>
+      <w:r>
+        <w:rPr>
+          <w:rFonts w:ascii="Arial" w:hAnsi="Arial" w:cs="Arial" w:eastAsia="Arial"/>
+          <w:b w:val="0"/>
+          <w:i w:val="0"/>
+          <w:smallCaps w:val="0"/>
+          <w:strike w:val="0"/>
+          <w:color w:val="000000"/>
+          <w:sz w:val="22"/>
+          <w:szCs w:val="22"/>
+          <w:u w:val="none"/>
+          <w:shd w:fill="auto" w:val="clear"/>
+          <w:vertAlign w:val="baseline"/>
+        </w:rPr>
+        <w:t xml:space="preserve">vous trompiez pas.</w:t>
       </w:r>
     </w:p>
     <w:p>
@@ -12964,54 +12964,54 @@
           <w:shd w:fill="auto" w:val="clear"/>
           <w:vertAlign w:val="baseline"/>
         </w:rPr>
-        <w:t xml:space="preserve">Hapo unaona kwamba tunapita mwingine </w:t>
-      </w:r>
-    </w:p>
-    <w:p>
-      <w:pPr>
-        <w:keepNext w:val="0"/>
-        <w:keepLines w:val="0"/>
-        <w:widowControl w:val="0"/>
-        <w:pBdr>
-          <w:top w:space="0" w:sz="0" w:val="nil"/>
-          <w:left w:space="0" w:sz="0" w:val="nil"/>
-          <w:bottom w:space="0" w:sz="0" w:val="nil"/>
-          <w:right w:space="0" w:sz="0" w:val="nil"/>
-          <w:between w:space="0" w:sz="0" w:val="nil"/>
-        </w:pBdr>
-        <w:shd w:fill="auto" w:val="clear"/>
-        <w:spacing w:after="0" w:before="0" w:line="276" w:lineRule="auto"/>
-        <w:ind w:left="0" w:right="0" w:firstLine="0"/>
-        <w:jc w:val="left"/>
-        <w:rPr>
-          <w:rFonts w:ascii="Arial" w:cs="Arial" w:eastAsia="Arial" w:hAnsi="Arial"/>
-          <w:b w:val="0"/>
-          <w:i w:val="0"/>
-          <w:smallCaps w:val="0"/>
-          <w:strike w:val="0"/>
-          <w:color w:val="000000"/>
-          <w:sz w:val="22"/>
-          <w:szCs w:val="22"/>
-          <w:u w:val="none"/>
-          <w:shd w:fill="auto" w:val="clear"/>
-          <w:vertAlign w:val="baseline"/>
-        </w:rPr>
-      </w:pPr>
-      <w:r>
-        <w:rPr>
-          <w:rFonts w:ascii="Arial" w:hAnsi="Arial" w:cs="Arial" w:eastAsia="Arial"/>
-          <w:b w:val="0"/>
-          <w:i w:val="0"/>
-          <w:smallCaps w:val="0"/>
-          <w:strike w:val="0"/>
-          <w:color w:val="000000"/>
-          <w:sz w:val="22"/>
-          <w:szCs w:val="22"/>
-          <w:u w:val="none"/>
-          <w:shd w:fill="auto" w:val="clear"/>
-          <w:vertAlign w:val="baseline"/>
-        </w:rPr>
-        <w:t xml:space="preserve">mara ya pili kwenye kingo hii</w:t>
+        <w:t xml:space="preserve">Là vous voyez que l'on passe encore une </w:t>
+      </w:r>
+    </w:p>
+    <w:p>
+      <w:pPr>
+        <w:keepNext w:val="0"/>
+        <w:keepLines w:val="0"/>
+        <w:widowControl w:val="0"/>
+        <w:pBdr>
+          <w:top w:space="0" w:sz="0" w:val="nil"/>
+          <w:left w:space="0" w:sz="0" w:val="nil"/>
+          <w:bottom w:space="0" w:sz="0" w:val="nil"/>
+          <w:right w:space="0" w:sz="0" w:val="nil"/>
+          <w:between w:space="0" w:sz="0" w:val="nil"/>
+        </w:pBdr>
+        <w:shd w:fill="auto" w:val="clear"/>
+        <w:spacing w:after="0" w:before="0" w:line="276" w:lineRule="auto"/>
+        <w:ind w:left="0" w:right="0" w:firstLine="0"/>
+        <w:jc w:val="left"/>
+        <w:rPr>
+          <w:rFonts w:ascii="Arial" w:cs="Arial" w:eastAsia="Arial" w:hAnsi="Arial"/>
+          <w:b w:val="0"/>
+          <w:i w:val="0"/>
+          <w:smallCaps w:val="0"/>
+          <w:strike w:val="0"/>
+          <w:color w:val="000000"/>
+          <w:sz w:val="22"/>
+          <w:szCs w:val="22"/>
+          <w:u w:val="none"/>
+          <w:shd w:fill="auto" w:val="clear"/>
+          <w:vertAlign w:val="baseline"/>
+        </w:rPr>
+      </w:pPr>
+      <w:r>
+        <w:rPr>
+          <w:rFonts w:ascii="Arial" w:hAnsi="Arial" w:cs="Arial" w:eastAsia="Arial"/>
+          <w:b w:val="0"/>
+          <w:i w:val="0"/>
+          <w:smallCaps w:val="0"/>
+          <w:strike w:val="0"/>
+          <w:color w:val="000000"/>
+          <w:sz w:val="22"/>
+          <w:szCs w:val="22"/>
+          <w:u w:val="none"/>
+          <w:shd w:fill="auto" w:val="clear"/>
+          <w:vertAlign w:val="baseline"/>
+        </w:rPr>
+        <w:t xml:space="preserve">deuxième fois le long de cette arête</w:t>
       </w:r>
     </w:p>
     <w:p>
@@ -13183,54 +13183,54 @@
           <w:shd w:fill="auto" w:val="clear"/>
           <w:vertAlign w:val="baseline"/>
         </w:rPr>
-        <w:t xml:space="preserve">na unaona kwamba mwishoni, tutarudi kwenye </w:t>
-      </w:r>
-    </w:p>
-    <w:p>
-      <w:pPr>
-        <w:keepNext w:val="0"/>
-        <w:keepLines w:val="0"/>
-        <w:widowControl w:val="0"/>
-        <w:pBdr>
-          <w:top w:space="0" w:sz="0" w:val="nil"/>
-          <w:left w:space="0" w:sz="0" w:val="nil"/>
-          <w:bottom w:space="0" w:sz="0" w:val="nil"/>
-          <w:right w:space="0" w:sz="0" w:val="nil"/>
-          <w:between w:space="0" w:sz="0" w:val="nil"/>
-        </w:pBdr>
-        <w:shd w:fill="auto" w:val="clear"/>
-        <w:spacing w:after="0" w:before="0" w:line="276" w:lineRule="auto"/>
-        <w:ind w:left="0" w:right="0" w:firstLine="0"/>
-        <w:jc w:val="left"/>
-        <w:rPr>
-          <w:rFonts w:ascii="Arial" w:cs="Arial" w:eastAsia="Arial" w:hAnsi="Arial"/>
-          <w:b w:val="0"/>
-          <w:i w:val="0"/>
-          <w:smallCaps w:val="0"/>
-          <w:strike w:val="0"/>
-          <w:color w:val="000000"/>
-          <w:sz w:val="22"/>
-          <w:szCs w:val="22"/>
-          <w:u w:val="none"/>
-          <w:shd w:fill="auto" w:val="clear"/>
-          <w:vertAlign w:val="baseline"/>
-        </w:rPr>
-      </w:pPr>
-      <w:r>
-        <w:rPr>
-          <w:rFonts w:ascii="Arial" w:hAnsi="Arial" w:cs="Arial" w:eastAsia="Arial"/>
-          <w:b w:val="0"/>
-          <w:i w:val="0"/>
-          <w:smallCaps w:val="0"/>
-          <w:strike w:val="0"/>
-          <w:color w:val="000000"/>
-          <w:sz w:val="22"/>
-          <w:szCs w:val="22"/>
-          <w:u w:val="none"/>
-          <w:shd w:fill="auto" w:val="clear"/>
-          <w:vertAlign w:val="baseline"/>
-        </w:rPr>
-        <w:t xml:space="preserve">pa kuanzia.</w:t>
+        <w:t xml:space="preserve">et vous voyez qu'à la fin, on va revenir au </w:t>
+      </w:r>
+    </w:p>
+    <w:p>
+      <w:pPr>
+        <w:keepNext w:val="0"/>
+        <w:keepLines w:val="0"/>
+        <w:widowControl w:val="0"/>
+        <w:pBdr>
+          <w:top w:space="0" w:sz="0" w:val="nil"/>
+          <w:left w:space="0" w:sz="0" w:val="nil"/>
+          <w:bottom w:space="0" w:sz="0" w:val="nil"/>
+          <w:right w:space="0" w:sz="0" w:val="nil"/>
+          <w:between w:space="0" w:sz="0" w:val="nil"/>
+        </w:pBdr>
+        <w:shd w:fill="auto" w:val="clear"/>
+        <w:spacing w:after="0" w:before="0" w:line="276" w:lineRule="auto"/>
+        <w:ind w:left="0" w:right="0" w:firstLine="0"/>
+        <w:jc w:val="left"/>
+        <w:rPr>
+          <w:rFonts w:ascii="Arial" w:cs="Arial" w:eastAsia="Arial" w:hAnsi="Arial"/>
+          <w:b w:val="0"/>
+          <w:i w:val="0"/>
+          <w:smallCaps w:val="0"/>
+          <w:strike w:val="0"/>
+          <w:color w:val="000000"/>
+          <w:sz w:val="22"/>
+          <w:szCs w:val="22"/>
+          <w:u w:val="none"/>
+          <w:shd w:fill="auto" w:val="clear"/>
+          <w:vertAlign w:val="baseline"/>
+        </w:rPr>
+      </w:pPr>
+      <w:r>
+        <w:rPr>
+          <w:rFonts w:ascii="Arial" w:hAnsi="Arial" w:cs="Arial" w:eastAsia="Arial"/>
+          <w:b w:val="0"/>
+          <w:i w:val="0"/>
+          <w:smallCaps w:val="0"/>
+          <w:strike w:val="0"/>
+          <w:color w:val="000000"/>
+          <w:sz w:val="22"/>
+          <w:szCs w:val="22"/>
+          <w:u w:val="none"/>
+          <w:shd w:fill="auto" w:val="clear"/>
+          <w:vertAlign w:val="baseline"/>
+        </w:rPr>
+        <w:t xml:space="preserve">point de départ.</w:t>
       </w:r>
     </w:p>
     <w:p>
@@ -13402,54 +13402,54 @@
           <w:shd w:fill="auto" w:val="clear"/>
           <w:vertAlign w:val="baseline"/>
         </w:rPr>
-        <w:t xml:space="preserve">Na hivyo huko, uso wa nje una sura</w:t>
-      </w:r>
-    </w:p>
-    <w:p>
-      <w:pPr>
-        <w:keepNext w:val="0"/>
-        <w:keepLines w:val="0"/>
-        <w:widowControl w:val="0"/>
-        <w:pBdr>
-          <w:top w:space="0" w:sz="0" w:val="nil"/>
-          <w:left w:space="0" w:sz="0" w:val="nil"/>
-          <w:bottom w:space="0" w:sz="0" w:val="nil"/>
-          <w:right w:space="0" w:sz="0" w:val="nil"/>
-          <w:between w:space="0" w:sz="0" w:val="nil"/>
-        </w:pBdr>
-        <w:shd w:fill="auto" w:val="clear"/>
-        <w:spacing w:after="0" w:before="0" w:line="276" w:lineRule="auto"/>
-        <w:ind w:left="0" w:right="0" w:firstLine="0"/>
-        <w:jc w:val="left"/>
-        <w:rPr>
-          <w:rFonts w:ascii="Arial" w:cs="Arial" w:eastAsia="Arial" w:hAnsi="Arial"/>
-          <w:b w:val="0"/>
-          <w:i w:val="0"/>
-          <w:smallCaps w:val="0"/>
-          <w:strike w:val="0"/>
-          <w:color w:val="000000"/>
-          <w:sz w:val="22"/>
-          <w:szCs w:val="22"/>
-          <w:u w:val="none"/>
-          <w:shd w:fill="auto" w:val="clear"/>
-          <w:vertAlign w:val="baseline"/>
-        </w:rPr>
-      </w:pPr>
-      <w:r>
-        <w:rPr>
-          <w:rFonts w:ascii="Arial" w:hAnsi="Arial" w:cs="Arial" w:eastAsia="Arial"/>
-          <w:b w:val="0"/>
-          <w:i w:val="0"/>
-          <w:smallCaps w:val="0"/>
-          <w:strike w:val="0"/>
-          <w:color w:val="000000"/>
-          <w:sz w:val="22"/>
-          <w:szCs w:val="22"/>
-          <w:u w:val="none"/>
-          <w:shd w:fill="auto" w:val="clear"/>
-          <w:vertAlign w:val="baseline"/>
-        </w:rPr>
-        <w:t xml:space="preserve">ajabu kidogo,</w:t>
+        <w:t xml:space="preserve">Et donc là, la face à l'extérieur a une forme</w:t>
+      </w:r>
+    </w:p>
+    <w:p>
+      <w:pPr>
+        <w:keepNext w:val="0"/>
+        <w:keepLines w:val="0"/>
+        <w:widowControl w:val="0"/>
+        <w:pBdr>
+          <w:top w:space="0" w:sz="0" w:val="nil"/>
+          <w:left w:space="0" w:sz="0" w:val="nil"/>
+          <w:bottom w:space="0" w:sz="0" w:val="nil"/>
+          <w:right w:space="0" w:sz="0" w:val="nil"/>
+          <w:between w:space="0" w:sz="0" w:val="nil"/>
+        </w:pBdr>
+        <w:shd w:fill="auto" w:val="clear"/>
+        <w:spacing w:after="0" w:before="0" w:line="276" w:lineRule="auto"/>
+        <w:ind w:left="0" w:right="0" w:firstLine="0"/>
+        <w:jc w:val="left"/>
+        <w:rPr>
+          <w:rFonts w:ascii="Arial" w:cs="Arial" w:eastAsia="Arial" w:hAnsi="Arial"/>
+          <w:b w:val="0"/>
+          <w:i w:val="0"/>
+          <w:smallCaps w:val="0"/>
+          <w:strike w:val="0"/>
+          <w:color w:val="000000"/>
+          <w:sz w:val="22"/>
+          <w:szCs w:val="22"/>
+          <w:u w:val="none"/>
+          <w:shd w:fill="auto" w:val="clear"/>
+          <w:vertAlign w:val="baseline"/>
+        </w:rPr>
+      </w:pPr>
+      <w:r>
+        <w:rPr>
+          <w:rFonts w:ascii="Arial" w:hAnsi="Arial" w:cs="Arial" w:eastAsia="Arial"/>
+          <w:b w:val="0"/>
+          <w:i w:val="0"/>
+          <w:smallCaps w:val="0"/>
+          <w:strike w:val="0"/>
+          <w:color w:val="000000"/>
+          <w:sz w:val="22"/>
+          <w:szCs w:val="22"/>
+          <w:u w:val="none"/>
+          <w:shd w:fill="auto" w:val="clear"/>
+          <w:vertAlign w:val="baseline"/>
+        </w:rPr>
+        <w:t xml:space="preserve">un petit peu bizarre,</w:t>
       </w:r>
     </w:p>
     <w:p>
@@ -13621,7 +13621,7 @@
           <w:shd w:fill="auto" w:val="clear"/>
           <w:vertAlign w:val="baseline"/>
         </w:rPr>
-        <w:t xml:space="preserve">lakini bado ni upande.</w:t>
+        <w:t xml:space="preserve">mais c'est tout de même une face.</w:t>
       </w:r>
     </w:p>
     <w:p>
@@ -13793,54 +13793,54 @@
           <w:shd w:fill="auto" w:val="clear"/>
           <w:vertAlign w:val="baseline"/>
         </w:rPr>
-        <w:t xml:space="preserve">Ninachopendekeza kwako ni kuchukua yote</w:t>
-      </w:r>
-    </w:p>
-    <w:p>
-      <w:pPr>
-        <w:keepNext w:val="0"/>
-        <w:keepLines w:val="0"/>
-        <w:widowControl w:val="0"/>
-        <w:pBdr>
-          <w:top w:space="0" w:sz="0" w:val="nil"/>
-          <w:left w:space="0" w:sz="0" w:val="nil"/>
-          <w:bottom w:space="0" w:sz="0" w:val="nil"/>
-          <w:right w:space="0" w:sz="0" w:val="nil"/>
-          <w:between w:space="0" w:sz="0" w:val="nil"/>
-        </w:pBdr>
-        <w:shd w:fill="auto" w:val="clear"/>
-        <w:spacing w:after="0" w:before="0" w:line="276" w:lineRule="auto"/>
-        <w:ind w:left="0" w:right="0" w:firstLine="0"/>
-        <w:jc w:val="left"/>
-        <w:rPr>
-          <w:rFonts w:ascii="Arial" w:cs="Arial" w:eastAsia="Arial" w:hAnsi="Arial"/>
-          <w:b w:val="0"/>
-          <w:i w:val="0"/>
-          <w:smallCaps w:val="0"/>
-          <w:strike w:val="0"/>
-          <w:color w:val="000000"/>
-          <w:sz w:val="22"/>
-          <w:szCs w:val="22"/>
-          <w:u w:val="none"/>
-          <w:shd w:fill="auto" w:val="clear"/>
-          <w:vertAlign w:val="baseline"/>
-        </w:rPr>
-      </w:pPr>
-      <w:r>
-        <w:rPr>
-          <w:rFonts w:ascii="Arial" w:hAnsi="Arial" w:cs="Arial" w:eastAsia="Arial"/>
-          <w:b w:val="0"/>
-          <w:i w:val="0"/>
-          <w:smallCaps w:val="0"/>
-          <w:strike w:val="0"/>
-          <w:color w:val="000000"/>
-          <w:sz w:val="22"/>
-          <w:szCs w:val="22"/>
-          <w:u w:val="none"/>
-          <w:shd w:fill="auto" w:val="clear"/>
-          <w:vertAlign w:val="baseline"/>
-        </w:rPr>
-        <w:t xml:space="preserve">grafu zako na uhesabu kwa kila grafu</w:t>
+        <w:t xml:space="preserve">Ce que je vous propose, c'est de prendre tous</w:t>
+      </w:r>
+    </w:p>
+    <w:p>
+      <w:pPr>
+        <w:keepNext w:val="0"/>
+        <w:keepLines w:val="0"/>
+        <w:widowControl w:val="0"/>
+        <w:pBdr>
+          <w:top w:space="0" w:sz="0" w:val="nil"/>
+          <w:left w:space="0" w:sz="0" w:val="nil"/>
+          <w:bottom w:space="0" w:sz="0" w:val="nil"/>
+          <w:right w:space="0" w:sz="0" w:val="nil"/>
+          <w:between w:space="0" w:sz="0" w:val="nil"/>
+        </w:pBdr>
+        <w:shd w:fill="auto" w:val="clear"/>
+        <w:spacing w:after="0" w:before="0" w:line="276" w:lineRule="auto"/>
+        <w:ind w:left="0" w:right="0" w:firstLine="0"/>
+        <w:jc w:val="left"/>
+        <w:rPr>
+          <w:rFonts w:ascii="Arial" w:cs="Arial" w:eastAsia="Arial" w:hAnsi="Arial"/>
+          <w:b w:val="0"/>
+          <w:i w:val="0"/>
+          <w:smallCaps w:val="0"/>
+          <w:strike w:val="0"/>
+          <w:color w:val="000000"/>
+          <w:sz w:val="22"/>
+          <w:szCs w:val="22"/>
+          <w:u w:val="none"/>
+          <w:shd w:fill="auto" w:val="clear"/>
+          <w:vertAlign w:val="baseline"/>
+        </w:rPr>
+      </w:pPr>
+      <w:r>
+        <w:rPr>
+          <w:rFonts w:ascii="Arial" w:hAnsi="Arial" w:cs="Arial" w:eastAsia="Arial"/>
+          <w:b w:val="0"/>
+          <w:i w:val="0"/>
+          <w:smallCaps w:val="0"/>
+          <w:strike w:val="0"/>
+          <w:color w:val="000000"/>
+          <w:sz w:val="22"/>
+          <w:szCs w:val="22"/>
+          <w:u w:val="none"/>
+          <w:shd w:fill="auto" w:val="clear"/>
+          <w:vertAlign w:val="baseline"/>
+        </w:rPr>
+        <w:t xml:space="preserve">vos graphes et de compter pour chaque graphe</w:t>
       </w:r>
     </w:p>
     <w:p>
@@ -14012,54 +14012,54 @@
           <w:shd w:fill="auto" w:val="clear"/>
           <w:vertAlign w:val="baseline"/>
         </w:rPr>
-        <w:t xml:space="preserve">idadi ya wima, idadi ya kingo na</w:t>
-      </w:r>
-    </w:p>
-    <w:p>
-      <w:pPr>
-        <w:keepNext w:val="0"/>
-        <w:keepLines w:val="0"/>
-        <w:widowControl w:val="0"/>
-        <w:pBdr>
-          <w:top w:space="0" w:sz="0" w:val="nil"/>
-          <w:left w:space="0" w:sz="0" w:val="nil"/>
-          <w:bottom w:space="0" w:sz="0" w:val="nil"/>
-          <w:right w:space="0" w:sz="0" w:val="nil"/>
-          <w:between w:space="0" w:sz="0" w:val="nil"/>
-        </w:pBdr>
-        <w:shd w:fill="auto" w:val="clear"/>
-        <w:spacing w:after="0" w:before="0" w:line="276" w:lineRule="auto"/>
-        <w:ind w:left="0" w:right="0" w:firstLine="0"/>
-        <w:jc w:val="left"/>
-        <w:rPr>
-          <w:rFonts w:ascii="Arial" w:cs="Arial" w:eastAsia="Arial" w:hAnsi="Arial"/>
-          <w:b w:val="0"/>
-          <w:i w:val="0"/>
-          <w:smallCaps w:val="0"/>
-          <w:strike w:val="0"/>
-          <w:color w:val="000000"/>
-          <w:sz w:val="22"/>
-          <w:szCs w:val="22"/>
-          <w:u w:val="none"/>
-          <w:shd w:fill="auto" w:val="clear"/>
-          <w:vertAlign w:val="baseline"/>
-        </w:rPr>
-      </w:pPr>
-      <w:r>
-        <w:rPr>
-          <w:rFonts w:ascii="Arial" w:hAnsi="Arial" w:cs="Arial" w:eastAsia="Arial"/>
-          <w:b w:val="0"/>
-          <w:i w:val="0"/>
-          <w:smallCaps w:val="0"/>
-          <w:strike w:val="0"/>
-          <w:color w:val="000000"/>
-          <w:sz w:val="22"/>
-          <w:szCs w:val="22"/>
-          <w:u w:val="none"/>
-          <w:shd w:fill="auto" w:val="clear"/>
-          <w:vertAlign w:val="baseline"/>
-        </w:rPr>
-        <w:t xml:space="preserve">idadi ya pande, na uandike hapa chini.</w:t>
+        <w:t xml:space="preserve">le nombre de sommets, le nombre d'arêtes et le</w:t>
+      </w:r>
+    </w:p>
+    <w:p>
+      <w:pPr>
+        <w:keepNext w:val="0"/>
+        <w:keepLines w:val="0"/>
+        <w:widowControl w:val="0"/>
+        <w:pBdr>
+          <w:top w:space="0" w:sz="0" w:val="nil"/>
+          <w:left w:space="0" w:sz="0" w:val="nil"/>
+          <w:bottom w:space="0" w:sz="0" w:val="nil"/>
+          <w:right w:space="0" w:sz="0" w:val="nil"/>
+          <w:between w:space="0" w:sz="0" w:val="nil"/>
+        </w:pBdr>
+        <w:shd w:fill="auto" w:val="clear"/>
+        <w:spacing w:after="0" w:before="0" w:line="276" w:lineRule="auto"/>
+        <w:ind w:left="0" w:right="0" w:firstLine="0"/>
+        <w:jc w:val="left"/>
+        <w:rPr>
+          <w:rFonts w:ascii="Arial" w:cs="Arial" w:eastAsia="Arial" w:hAnsi="Arial"/>
+          <w:b w:val="0"/>
+          <w:i w:val="0"/>
+          <w:smallCaps w:val="0"/>
+          <w:strike w:val="0"/>
+          <w:color w:val="000000"/>
+          <w:sz w:val="22"/>
+          <w:szCs w:val="22"/>
+          <w:u w:val="none"/>
+          <w:shd w:fill="auto" w:val="clear"/>
+          <w:vertAlign w:val="baseline"/>
+        </w:rPr>
+      </w:pPr>
+      <w:r>
+        <w:rPr>
+          <w:rFonts w:ascii="Arial" w:hAnsi="Arial" w:cs="Arial" w:eastAsia="Arial"/>
+          <w:b w:val="0"/>
+          <w:i w:val="0"/>
+          <w:smallCaps w:val="0"/>
+          <w:strike w:val="0"/>
+          <w:color w:val="000000"/>
+          <w:sz w:val="22"/>
+          <w:szCs w:val="22"/>
+          <w:u w:val="none"/>
+          <w:shd w:fill="auto" w:val="clear"/>
+          <w:vertAlign w:val="baseline"/>
+        </w:rPr>
+        <w:t xml:space="preserve">nombre de faces, et de l'écrire en-dessous.</w:t>
       </w:r>
     </w:p>
     <w:p>
@@ -14231,54 +14231,54 @@
           <w:shd w:fill="auto" w:val="clear"/>
           <w:vertAlign w:val="baseline"/>
         </w:rPr>
-        <w:t xml:space="preserve">Sasa kwa kuwa umehesabu nambari </w:t>
-      </w:r>
-    </w:p>
-    <w:p>
-      <w:pPr>
-        <w:keepNext w:val="0"/>
-        <w:keepLines w:val="0"/>
-        <w:widowControl w:val="0"/>
-        <w:pBdr>
-          <w:top w:space="0" w:sz="0" w:val="nil"/>
-          <w:left w:space="0" w:sz="0" w:val="nil"/>
-          <w:bottom w:space="0" w:sz="0" w:val="nil"/>
-          <w:right w:space="0" w:sz="0" w:val="nil"/>
-          <w:between w:space="0" w:sz="0" w:val="nil"/>
-        </w:pBdr>
-        <w:shd w:fill="auto" w:val="clear"/>
-        <w:spacing w:after="0" w:before="0" w:line="276" w:lineRule="auto"/>
-        <w:ind w:left="0" w:right="0" w:firstLine="0"/>
-        <w:jc w:val="left"/>
-        <w:rPr>
-          <w:rFonts w:ascii="Arial" w:cs="Arial" w:eastAsia="Arial" w:hAnsi="Arial"/>
-          <w:b w:val="0"/>
-          <w:i w:val="0"/>
-          <w:smallCaps w:val="0"/>
-          <w:strike w:val="0"/>
-          <w:color w:val="000000"/>
-          <w:sz w:val="22"/>
-          <w:szCs w:val="22"/>
-          <w:u w:val="none"/>
-          <w:shd w:fill="auto" w:val="clear"/>
-          <w:vertAlign w:val="baseline"/>
-        </w:rPr>
-      </w:pPr>
-      <w:r>
-        <w:rPr>
-          <w:rFonts w:ascii="Arial" w:hAnsi="Arial" w:cs="Arial" w:eastAsia="Arial"/>
-          <w:b w:val="0"/>
-          <w:i w:val="0"/>
-          <w:smallCaps w:val="0"/>
-          <w:strike w:val="0"/>
-          <w:color w:val="000000"/>
-          <w:sz w:val="22"/>
-          <w:szCs w:val="22"/>
-          <w:u w:val="none"/>
-          <w:shd w:fill="auto" w:val="clear"/>
-          <w:vertAlign w:val="baseline"/>
-        </w:rPr>
-        <w:t xml:space="preserve">wima, kingo na nyuso,</w:t>
+        <w:t xml:space="preserve">Maintenant que vous avez compté le nombre </w:t>
+      </w:r>
+    </w:p>
+    <w:p>
+      <w:pPr>
+        <w:keepNext w:val="0"/>
+        <w:keepLines w:val="0"/>
+        <w:widowControl w:val="0"/>
+        <w:pBdr>
+          <w:top w:space="0" w:sz="0" w:val="nil"/>
+          <w:left w:space="0" w:sz="0" w:val="nil"/>
+          <w:bottom w:space="0" w:sz="0" w:val="nil"/>
+          <w:right w:space="0" w:sz="0" w:val="nil"/>
+          <w:between w:space="0" w:sz="0" w:val="nil"/>
+        </w:pBdr>
+        <w:shd w:fill="auto" w:val="clear"/>
+        <w:spacing w:after="0" w:before="0" w:line="276" w:lineRule="auto"/>
+        <w:ind w:left="0" w:right="0" w:firstLine="0"/>
+        <w:jc w:val="left"/>
+        <w:rPr>
+          <w:rFonts w:ascii="Arial" w:cs="Arial" w:eastAsia="Arial" w:hAnsi="Arial"/>
+          <w:b w:val="0"/>
+          <w:i w:val="0"/>
+          <w:smallCaps w:val="0"/>
+          <w:strike w:val="0"/>
+          <w:color w:val="000000"/>
+          <w:sz w:val="22"/>
+          <w:szCs w:val="22"/>
+          <w:u w:val="none"/>
+          <w:shd w:fill="auto" w:val="clear"/>
+          <w:vertAlign w:val="baseline"/>
+        </w:rPr>
+      </w:pPr>
+      <w:r>
+        <w:rPr>
+          <w:rFonts w:ascii="Arial" w:hAnsi="Arial" w:cs="Arial" w:eastAsia="Arial"/>
+          <w:b w:val="0"/>
+          <w:i w:val="0"/>
+          <w:smallCaps w:val="0"/>
+          <w:strike w:val="0"/>
+          <w:color w:val="000000"/>
+          <w:sz w:val="22"/>
+          <w:szCs w:val="22"/>
+          <w:u w:val="none"/>
+          <w:shd w:fill="auto" w:val="clear"/>
+          <w:vertAlign w:val="baseline"/>
+        </w:rPr>
+        <w:t xml:space="preserve">de sommets, d'arêtes et de faces,</w:t>
       </w:r>
     </w:p>
     <w:p>
@@ -14450,7 +14450,7 @@
           <w:shd w:fill="auto" w:val="clear"/>
           <w:vertAlign w:val="baseline"/>
         </w:rPr>
-        <w:t xml:space="preserve">kwanza utachora shoka mbili:</w:t>
+        <w:t xml:space="preserve">d'abord vous allez tracer deux axes :</w:t>
       </w:r>
     </w:p>
     <w:p>
@@ -14622,54 +14622,54 @@
           <w:shd w:fill="auto" w:val="clear"/>
           <w:vertAlign w:val="baseline"/>
         </w:rPr>
-        <w:t xml:space="preserve">mhimili wima na mtawala wako aliyehitimu </w:t>
-      </w:r>
-    </w:p>
-    <w:p>
-      <w:pPr>
-        <w:keepNext w:val="0"/>
-        <w:keepLines w:val="0"/>
-        <w:widowControl w:val="0"/>
-        <w:pBdr>
-          <w:top w:space="0" w:sz="0" w:val="nil"/>
-          <w:left w:space="0" w:sz="0" w:val="nil"/>
-          <w:bottom w:space="0" w:sz="0" w:val="nil"/>
-          <w:right w:space="0" w:sz="0" w:val="nil"/>
-          <w:between w:space="0" w:sz="0" w:val="nil"/>
-        </w:pBdr>
-        <w:shd w:fill="auto" w:val="clear"/>
-        <w:spacing w:after="0" w:before="0" w:line="276" w:lineRule="auto"/>
-        <w:ind w:left="0" w:right="0" w:firstLine="0"/>
-        <w:jc w:val="left"/>
-        <w:rPr>
-          <w:rFonts w:ascii="Arial" w:cs="Arial" w:eastAsia="Arial" w:hAnsi="Arial"/>
-          <w:b w:val="0"/>
-          <w:i w:val="0"/>
-          <w:smallCaps w:val="0"/>
-          <w:strike w:val="0"/>
-          <w:color w:val="000000"/>
-          <w:sz w:val="22"/>
-          <w:szCs w:val="22"/>
-          <w:u w:val="none"/>
-          <w:shd w:fill="auto" w:val="clear"/>
-          <w:vertAlign w:val="baseline"/>
-        </w:rPr>
-      </w:pPr>
-      <w:r>
-        <w:rPr>
-          <w:rFonts w:ascii="Arial" w:hAnsi="Arial" w:cs="Arial" w:eastAsia="Arial"/>
-          <w:b w:val="0"/>
-          <w:i w:val="0"/>
-          <w:smallCaps w:val="0"/>
-          <w:strike w:val="0"/>
-          <w:color w:val="000000"/>
-          <w:sz w:val="22"/>
-          <w:szCs w:val="22"/>
-          <w:u w:val="none"/>
-          <w:shd w:fill="auto" w:val="clear"/>
-          <w:vertAlign w:val="baseline"/>
-        </w:rPr>
-        <w:t xml:space="preserve">na shoka mlalo. </w:t>
+        <w:t xml:space="preserve">un axe vertical avec votre règle graduée </w:t>
+      </w:r>
+    </w:p>
+    <w:p>
+      <w:pPr>
+        <w:keepNext w:val="0"/>
+        <w:keepLines w:val="0"/>
+        <w:widowControl w:val="0"/>
+        <w:pBdr>
+          <w:top w:space="0" w:sz="0" w:val="nil"/>
+          <w:left w:space="0" w:sz="0" w:val="nil"/>
+          <w:bottom w:space="0" w:sz="0" w:val="nil"/>
+          <w:right w:space="0" w:sz="0" w:val="nil"/>
+          <w:between w:space="0" w:sz="0" w:val="nil"/>
+        </w:pBdr>
+        <w:shd w:fill="auto" w:val="clear"/>
+        <w:spacing w:after="0" w:before="0" w:line="276" w:lineRule="auto"/>
+        <w:ind w:left="0" w:right="0" w:firstLine="0"/>
+        <w:jc w:val="left"/>
+        <w:rPr>
+          <w:rFonts w:ascii="Arial" w:cs="Arial" w:eastAsia="Arial" w:hAnsi="Arial"/>
+          <w:b w:val="0"/>
+          <w:i w:val="0"/>
+          <w:smallCaps w:val="0"/>
+          <w:strike w:val="0"/>
+          <w:color w:val="000000"/>
+          <w:sz w:val="22"/>
+          <w:szCs w:val="22"/>
+          <w:u w:val="none"/>
+          <w:shd w:fill="auto" w:val="clear"/>
+          <w:vertAlign w:val="baseline"/>
+        </w:rPr>
+      </w:pPr>
+      <w:r>
+        <w:rPr>
+          <w:rFonts w:ascii="Arial" w:hAnsi="Arial" w:cs="Arial" w:eastAsia="Arial"/>
+          <w:b w:val="0"/>
+          <w:i w:val="0"/>
+          <w:smallCaps w:val="0"/>
+          <w:strike w:val="0"/>
+          <w:color w:val="000000"/>
+          <w:sz w:val="22"/>
+          <w:szCs w:val="22"/>
+          <w:u w:val="none"/>
+          <w:shd w:fill="auto" w:val="clear"/>
+          <w:vertAlign w:val="baseline"/>
+        </w:rPr>
+        <w:t xml:space="preserve">et un axe horizontal. </w:t>
       </w:r>
     </w:p>
     <w:p>
@@ -14841,54 +14841,54 @@
           <w:shd w:fill="auto" w:val="clear"/>
           <w:vertAlign w:val="baseline"/>
         </w:rPr>
-        <w:t xml:space="preserve">Mhimili mlalo, utaenda kuuhitimu </w:t>
-      </w:r>
-    </w:p>
-    <w:p>
-      <w:pPr>
-        <w:keepNext w:val="0"/>
-        <w:keepLines w:val="0"/>
-        <w:widowControl w:val="0"/>
-        <w:pBdr>
-          <w:top w:space="0" w:sz="0" w:val="nil"/>
-          <w:left w:space="0" w:sz="0" w:val="nil"/>
-          <w:bottom w:space="0" w:sz="0" w:val="nil"/>
-          <w:right w:space="0" w:sz="0" w:val="nil"/>
-          <w:between w:space="0" w:sz="0" w:val="nil"/>
-        </w:pBdr>
-        <w:shd w:fill="auto" w:val="clear"/>
-        <w:spacing w:after="0" w:before="0" w:line="276" w:lineRule="auto"/>
-        <w:ind w:left="0" w:right="0" w:firstLine="0"/>
-        <w:jc w:val="left"/>
-        <w:rPr>
-          <w:rFonts w:ascii="Arial" w:cs="Arial" w:eastAsia="Arial" w:hAnsi="Arial"/>
-          <w:b w:val="0"/>
-          <w:i w:val="0"/>
-          <w:smallCaps w:val="0"/>
-          <w:strike w:val="0"/>
-          <w:color w:val="000000"/>
-          <w:sz w:val="22"/>
-          <w:szCs w:val="22"/>
-          <w:u w:val="none"/>
-          <w:shd w:fill="auto" w:val="clear"/>
-          <w:vertAlign w:val="baseline"/>
-        </w:rPr>
-      </w:pPr>
-      <w:r>
-        <w:rPr>
-          <w:rFonts w:ascii="Arial" w:hAnsi="Arial" w:cs="Arial" w:eastAsia="Arial"/>
-          <w:b w:val="0"/>
-          <w:i w:val="0"/>
-          <w:smallCaps w:val="0"/>
-          <w:strike w:val="0"/>
-          <w:color w:val="000000"/>
-          <w:sz w:val="22"/>
-          <w:szCs w:val="22"/>
-          <w:u w:val="none"/>
-          <w:shd w:fill="auto" w:val="clear"/>
-          <w:vertAlign w:val="baseline"/>
-        </w:rPr>
-        <w:t xml:space="preserve">kati ya 1 na ishirini, </w:t>
+        <w:t xml:space="preserve">L'axe horizontal, vous allez le graduer </w:t>
+      </w:r>
+    </w:p>
+    <w:p>
+      <w:pPr>
+        <w:keepNext w:val="0"/>
+        <w:keepLines w:val="0"/>
+        <w:widowControl w:val="0"/>
+        <w:pBdr>
+          <w:top w:space="0" w:sz="0" w:val="nil"/>
+          <w:left w:space="0" w:sz="0" w:val="nil"/>
+          <w:bottom w:space="0" w:sz="0" w:val="nil"/>
+          <w:right w:space="0" w:sz="0" w:val="nil"/>
+          <w:between w:space="0" w:sz="0" w:val="nil"/>
+        </w:pBdr>
+        <w:shd w:fill="auto" w:val="clear"/>
+        <w:spacing w:after="0" w:before="0" w:line="276" w:lineRule="auto"/>
+        <w:ind w:left="0" w:right="0" w:firstLine="0"/>
+        <w:jc w:val="left"/>
+        <w:rPr>
+          <w:rFonts w:ascii="Arial" w:cs="Arial" w:eastAsia="Arial" w:hAnsi="Arial"/>
+          <w:b w:val="0"/>
+          <w:i w:val="0"/>
+          <w:smallCaps w:val="0"/>
+          <w:strike w:val="0"/>
+          <w:color w:val="000000"/>
+          <w:sz w:val="22"/>
+          <w:szCs w:val="22"/>
+          <w:u w:val="none"/>
+          <w:shd w:fill="auto" w:val="clear"/>
+          <w:vertAlign w:val="baseline"/>
+        </w:rPr>
+      </w:pPr>
+      <w:r>
+        <w:rPr>
+          <w:rFonts w:ascii="Arial" w:hAnsi="Arial" w:cs="Arial" w:eastAsia="Arial"/>
+          <w:b w:val="0"/>
+          <w:i w:val="0"/>
+          <w:smallCaps w:val="0"/>
+          <w:strike w:val="0"/>
+          <w:color w:val="000000"/>
+          <w:sz w:val="22"/>
+          <w:szCs w:val="22"/>
+          <w:u w:val="none"/>
+          <w:shd w:fill="auto" w:val="clear"/>
+          <w:vertAlign w:val="baseline"/>
+        </w:rPr>
+        <w:t xml:space="preserve">entre 1 et une vingtaine, </w:t>
       </w:r>
     </w:p>
     <w:p>
@@ -15060,7 +15060,7 @@
           <w:shd w:fill="auto" w:val="clear"/>
           <w:vertAlign w:val="baseline"/>
         </w:rPr>
-        <w:t xml:space="preserve">na sawa kwa mhimili wima. </w:t>
+        <w:t xml:space="preserve">et de même pour l'axe vertical. </w:t>
       </w:r>
     </w:p>
     <w:p>
@@ -15232,7 +15232,7 @@
           <w:shd w:fill="auto" w:val="clear"/>
           <w:vertAlign w:val="baseline"/>
         </w:rPr>
-        <w:t xml:space="preserve">Alama za kupe zinapaswa kugawanywa kwa usawa.</w:t>
+        <w:t xml:space="preserve">Les graduations doivent être régulièrement espacées.</w:t>
       </w:r>
     </w:p>
     <w:p>
@@ -15404,54 +15404,54 @@
           <w:shd w:fill="auto" w:val="clear"/>
           <w:vertAlign w:val="baseline"/>
         </w:rPr>
-        <w:t xml:space="preserve">Kwa kila karatasi, </w:t>
-      </w:r>
-    </w:p>
-    <w:p>
-      <w:pPr>
-        <w:keepNext w:val="0"/>
-        <w:keepLines w:val="0"/>
-        <w:widowControl w:val="0"/>
-        <w:pBdr>
-          <w:top w:space="0" w:sz="0" w:val="nil"/>
-          <w:left w:space="0" w:sz="0" w:val="nil"/>
-          <w:bottom w:space="0" w:sz="0" w:val="nil"/>
-          <w:right w:space="0" w:sz="0" w:val="nil"/>
-          <w:between w:space="0" w:sz="0" w:val="nil"/>
-        </w:pBdr>
-        <w:shd w:fill="auto" w:val="clear"/>
-        <w:spacing w:after="0" w:before="0" w:line="276" w:lineRule="auto"/>
-        <w:ind w:left="0" w:right="0" w:firstLine="0"/>
-        <w:jc w:val="left"/>
-        <w:rPr>
-          <w:rFonts w:ascii="Arial" w:cs="Arial" w:eastAsia="Arial" w:hAnsi="Arial"/>
-          <w:b w:val="0"/>
-          <w:i w:val="0"/>
-          <w:smallCaps w:val="0"/>
-          <w:strike w:val="0"/>
-          <w:color w:val="000000"/>
-          <w:sz w:val="22"/>
-          <w:szCs w:val="22"/>
-          <w:u w:val="none"/>
-          <w:shd w:fill="auto" w:val="clear"/>
-          <w:vertAlign w:val="baseline"/>
-        </w:rPr>
-      </w:pPr>
-      <w:r>
-        <w:rPr>
-          <w:rFonts w:ascii="Arial" w:hAnsi="Arial" w:cs="Arial" w:eastAsia="Arial"/>
-          <w:b w:val="0"/>
-          <w:i w:val="0"/>
-          <w:smallCaps w:val="0"/>
-          <w:strike w:val="0"/>
-          <w:color w:val="000000"/>
-          <w:sz w:val="22"/>
-          <w:szCs w:val="22"/>
-          <w:u w:val="none"/>
-          <w:shd w:fill="auto" w:val="clear"/>
-          <w:vertAlign w:val="baseline"/>
-        </w:rPr>
-        <w:t xml:space="preserve">utachukua grafu yako, </w:t>
+        <w:t xml:space="preserve">Pour chaque feuille, </w:t>
+      </w:r>
+    </w:p>
+    <w:p>
+      <w:pPr>
+        <w:keepNext w:val="0"/>
+        <w:keepLines w:val="0"/>
+        <w:widowControl w:val="0"/>
+        <w:pBdr>
+          <w:top w:space="0" w:sz="0" w:val="nil"/>
+          <w:left w:space="0" w:sz="0" w:val="nil"/>
+          <w:bottom w:space="0" w:sz="0" w:val="nil"/>
+          <w:right w:space="0" w:sz="0" w:val="nil"/>
+          <w:between w:space="0" w:sz="0" w:val="nil"/>
+        </w:pBdr>
+        <w:shd w:fill="auto" w:val="clear"/>
+        <w:spacing w:after="0" w:before="0" w:line="276" w:lineRule="auto"/>
+        <w:ind w:left="0" w:right="0" w:firstLine="0"/>
+        <w:jc w:val="left"/>
+        <w:rPr>
+          <w:rFonts w:ascii="Arial" w:cs="Arial" w:eastAsia="Arial" w:hAnsi="Arial"/>
+          <w:b w:val="0"/>
+          <w:i w:val="0"/>
+          <w:smallCaps w:val="0"/>
+          <w:strike w:val="0"/>
+          <w:color w:val="000000"/>
+          <w:sz w:val="22"/>
+          <w:szCs w:val="22"/>
+          <w:u w:val="none"/>
+          <w:shd w:fill="auto" w:val="clear"/>
+          <w:vertAlign w:val="baseline"/>
+        </w:rPr>
+      </w:pPr>
+      <w:r>
+        <w:rPr>
+          <w:rFonts w:ascii="Arial" w:hAnsi="Arial" w:cs="Arial" w:eastAsia="Arial"/>
+          <w:b w:val="0"/>
+          <w:i w:val="0"/>
+          <w:smallCaps w:val="0"/>
+          <w:strike w:val="0"/>
+          <w:color w:val="000000"/>
+          <w:sz w:val="22"/>
+          <w:szCs w:val="22"/>
+          <w:u w:val="none"/>
+          <w:shd w:fill="auto" w:val="clear"/>
+          <w:vertAlign w:val="baseline"/>
+        </w:rPr>
+        <w:t xml:space="preserve">vous allez prendre votre graphe, </w:t>
       </w:r>
     </w:p>
     <w:p>
@@ -15623,7 +15623,7 @@
           <w:shd w:fill="auto" w:val="clear"/>
           <w:vertAlign w:val="baseline"/>
         </w:rPr>
-        <w:t xml:space="preserve">na mhimili wa usawa unafanana na idadi ya kingo. </w:t>
+        <w:t xml:space="preserve">et l'axe horizontal correspond au nombre d'arêtes. </w:t>
       </w:r>
     </w:p>
     <w:p>
@@ -15795,7 +15795,7 @@
           <w:shd w:fill="auto" w:val="clear"/>
           <w:vertAlign w:val="baseline"/>
         </w:rPr>
-        <w:t xml:space="preserve">Mhimili wima ni idadi ya nyuso pamoja na idadi ya wima. </w:t>
+        <w:t xml:space="preserve">L'axe vertical correspond au nombre de faces plus le nombre de sommets. </w:t>
       </w:r>
     </w:p>
     <w:p>
@@ -15967,7 +15967,7 @@
           <w:shd w:fill="auto" w:val="clear"/>
           <w:vertAlign w:val="baseline"/>
         </w:rPr>
-        <w:t xml:space="preserve">A ni 10, kwa hivyo tutajiweka kwenye mhimili mlalo kwa kiwango cha nambari 10. </w:t>
+        <w:t xml:space="preserve">A vaut 10, donc on va se placer sur l'axe horizontal au niveau du chiffre 10. </w:t>
       </w:r>
     </w:p>
     <w:p>
@@ -16139,7 +16139,7 @@
           <w:shd w:fill="auto" w:val="clear"/>
           <w:vertAlign w:val="baseline"/>
         </w:rPr>
-        <w:t xml:space="preserve">Ukikokotoa S+F, hiyo inafanya 6+6 kuwa 12, kwa hivyo utahitimu hadi 12. </w:t>
+        <w:t xml:space="preserve">Si vous calculez S+F, ça fait 6+6 donc 12, donc vous allez monter jusqu'à la graduation 12. </w:t>
       </w:r>
     </w:p>
     <w:p>
@@ -16311,7 +16311,7 @@
           <w:shd w:fill="auto" w:val="clear"/>
           <w:vertAlign w:val="baseline"/>
         </w:rPr>
-        <w:t xml:space="preserve">Na utachora msalaba hapa. </w:t>
+        <w:t xml:space="preserve">Et vous allez tracer une croix ici. </w:t>
       </w:r>
     </w:p>
     <w:p>
@@ -16483,7 +16483,7 @@
           <w:shd w:fill="auto" w:val="clear"/>
           <w:vertAlign w:val="baseline"/>
         </w:rPr>
-        <w:t xml:space="preserve">Sitisha video, </w:t>
+        <w:t xml:space="preserve">Mettez en pause la vidéo, </w:t>
       </w:r>
     </w:p>
     <w:p>
@@ -16655,7 +16655,7 @@
           <w:shd w:fill="auto" w:val="clear"/>
           <w:vertAlign w:val="baseline"/>
         </w:rPr>
-        <w:t xml:space="preserve">na kwa kila grafu uliyochora, utapanga hoja.</w:t>
+        <w:t xml:space="preserve">et pour chaque graphe que vous avez dessiné, vous allez tracer un point.</w:t>
       </w:r>
     </w:p>
     <w:p>
@@ -16827,54 +16827,54 @@
           <w:shd w:fill="auto" w:val="clear"/>
           <w:vertAlign w:val="baseline"/>
         </w:rPr>
-        <w:t xml:space="preserve">Sawa! </w:t>
-      </w:r>
-    </w:p>
-    <w:p>
-      <w:pPr>
-        <w:keepNext w:val="0"/>
-        <w:keepLines w:val="0"/>
-        <w:widowControl w:val="0"/>
-        <w:pBdr>
-          <w:top w:space="0" w:sz="0" w:val="nil"/>
-          <w:left w:space="0" w:sz="0" w:val="nil"/>
-          <w:bottom w:space="0" w:sz="0" w:val="nil"/>
-          <w:right w:space="0" w:sz="0" w:val="nil"/>
-          <w:between w:space="0" w:sz="0" w:val="nil"/>
-        </w:pBdr>
-        <w:shd w:fill="auto" w:val="clear"/>
-        <w:spacing w:after="0" w:before="0" w:line="276" w:lineRule="auto"/>
-        <w:ind w:left="0" w:right="0" w:firstLine="0"/>
-        <w:jc w:val="left"/>
-        <w:rPr>
-          <w:rFonts w:ascii="Arial" w:cs="Arial" w:eastAsia="Arial" w:hAnsi="Arial"/>
-          <w:b w:val="0"/>
-          <w:i w:val="0"/>
-          <w:smallCaps w:val="0"/>
-          <w:strike w:val="0"/>
-          <w:color w:val="000000"/>
-          <w:sz w:val="22"/>
-          <w:szCs w:val="22"/>
-          <w:u w:val="none"/>
-          <w:shd w:fill="auto" w:val="clear"/>
-          <w:vertAlign w:val="baseline"/>
-        </w:rPr>
-      </w:pPr>
-      <w:r>
-        <w:rPr>
-          <w:rFonts w:ascii="Arial" w:hAnsi="Arial" w:cs="Arial" w:eastAsia="Arial"/>
-          <w:b w:val="0"/>
-          <w:i w:val="0"/>
-          <w:smallCaps w:val="0"/>
-          <w:strike w:val="0"/>
-          <w:color w:val="000000"/>
-          <w:sz w:val="22"/>
-          <w:szCs w:val="22"/>
-          <w:u w:val="none"/>
-          <w:shd w:fill="auto" w:val="clear"/>
-          <w:vertAlign w:val="baseline"/>
-        </w:rPr>
-        <w:t xml:space="preserve">Umepata pointi kwenye gape.</w:t>
+        <w:t xml:space="preserve">Voilà ! </w:t>
+      </w:r>
+    </w:p>
+    <w:p>
+      <w:pPr>
+        <w:keepNext w:val="0"/>
+        <w:keepLines w:val="0"/>
+        <w:widowControl w:val="0"/>
+        <w:pBdr>
+          <w:top w:space="0" w:sz="0" w:val="nil"/>
+          <w:left w:space="0" w:sz="0" w:val="nil"/>
+          <w:bottom w:space="0" w:sz="0" w:val="nil"/>
+          <w:right w:space="0" w:sz="0" w:val="nil"/>
+          <w:between w:space="0" w:sz="0" w:val="nil"/>
+        </w:pBdr>
+        <w:shd w:fill="auto" w:val="clear"/>
+        <w:spacing w:after="0" w:before="0" w:line="276" w:lineRule="auto"/>
+        <w:ind w:left="0" w:right="0" w:firstLine="0"/>
+        <w:jc w:val="left"/>
+        <w:rPr>
+          <w:rFonts w:ascii="Arial" w:cs="Arial" w:eastAsia="Arial" w:hAnsi="Arial"/>
+          <w:b w:val="0"/>
+          <w:i w:val="0"/>
+          <w:smallCaps w:val="0"/>
+          <w:strike w:val="0"/>
+          <w:color w:val="000000"/>
+          <w:sz w:val="22"/>
+          <w:szCs w:val="22"/>
+          <w:u w:val="none"/>
+          <w:shd w:fill="auto" w:val="clear"/>
+          <w:vertAlign w:val="baseline"/>
+        </w:rPr>
+      </w:pPr>
+      <w:r>
+        <w:rPr>
+          <w:rFonts w:ascii="Arial" w:hAnsi="Arial" w:cs="Arial" w:eastAsia="Arial"/>
+          <w:b w:val="0"/>
+          <w:i w:val="0"/>
+          <w:smallCaps w:val="0"/>
+          <w:strike w:val="0"/>
+          <w:color w:val="000000"/>
+          <w:sz w:val="22"/>
+          <w:szCs w:val="22"/>
+          <w:u w:val="none"/>
+          <w:shd w:fill="auto" w:val="clear"/>
+          <w:vertAlign w:val="baseline"/>
+        </w:rPr>
+        <w:t xml:space="preserve">Vous avez obtenu des points sur un gaphe.</w:t>
       </w:r>
     </w:p>
     <w:p>
@@ -17046,7 +17046,7 @@
           <w:shd w:fill="auto" w:val="clear"/>
           <w:vertAlign w:val="baseline"/>
         </w:rPr>
-        <w:t xml:space="preserve">Sasa nitakuomba usitishe video (tena) </w:t>
+        <w:t xml:space="preserve">Maintenant, je vais vous demander de mettre en pause la vidéo (encore une fois) </w:t>
       </w:r>
     </w:p>
     <w:p>
@@ -17218,7 +17218,7 @@
           <w:shd w:fill="auto" w:val="clear"/>
           <w:vertAlign w:val="baseline"/>
         </w:rPr>
-        <w:t xml:space="preserve">na mjadili miongoni mwenu kuhusu mambo haya mnayopata. </w:t>
+        <w:t xml:space="preserve">et de discuter entre vous de la particularité de ces points que vous obtenez. </w:t>
       </w:r>
     </w:p>
     <w:p>
@@ -17390,7 +17390,7 @@
           <w:shd w:fill="auto" w:val="clear"/>
           <w:vertAlign w:val="baseline"/>
         </w:rPr>
-        <w:t xml:space="preserve">Je! unajua kwa nini kuna kipengele kama hicho?</w:t>
+        <w:t xml:space="preserve">Savez-vous pourquoi il y a une telle caractéristique ?</w:t>
       </w:r>
     </w:p>
     <w:p>
@@ -17562,54 +17562,54 @@
           <w:shd w:fill="auto" w:val="clear"/>
           <w:vertAlign w:val="baseline"/>
         </w:rPr>
-        <w:t xml:space="preserve">Hivyo pengine niliona</w:t>
-      </w:r>
-    </w:p>
-    <w:p>
-      <w:pPr>
-        <w:keepNext w:val="0"/>
-        <w:keepLines w:val="0"/>
-        <w:widowControl w:val="0"/>
-        <w:pBdr>
-          <w:top w:space="0" w:sz="0" w:val="nil"/>
-          <w:left w:space="0" w:sz="0" w:val="nil"/>
-          <w:bottom w:space="0" w:sz="0" w:val="nil"/>
-          <w:right w:space="0" w:sz="0" w:val="nil"/>
-          <w:between w:space="0" w:sz="0" w:val="nil"/>
-        </w:pBdr>
-        <w:shd w:fill="auto" w:val="clear"/>
-        <w:spacing w:after="0" w:before="0" w:line="276" w:lineRule="auto"/>
-        <w:ind w:left="0" w:right="0" w:firstLine="0"/>
-        <w:jc w:val="left"/>
-        <w:rPr>
-          <w:rFonts w:ascii="Arial" w:cs="Arial" w:eastAsia="Arial" w:hAnsi="Arial"/>
-          <w:b w:val="0"/>
-          <w:i w:val="0"/>
-          <w:smallCaps w:val="0"/>
-          <w:strike w:val="0"/>
-          <w:color w:val="000000"/>
-          <w:sz w:val="22"/>
-          <w:szCs w:val="22"/>
-          <w:u w:val="none"/>
-          <w:shd w:fill="auto" w:val="clear"/>
-          <w:vertAlign w:val="baseline"/>
-        </w:rPr>
-      </w:pPr>
-      <w:r>
-        <w:rPr>
-          <w:rFonts w:ascii="Arial" w:hAnsi="Arial" w:cs="Arial" w:eastAsia="Arial"/>
-          <w:b w:val="0"/>
-          <w:i w:val="0"/>
-          <w:smallCaps w:val="0"/>
-          <w:strike w:val="0"/>
-          <w:color w:val="000000"/>
-          <w:sz w:val="22"/>
-          <w:szCs w:val="22"/>
-          <w:u w:val="none"/>
-          <w:shd w:fill="auto" w:val="clear"/>
-          <w:vertAlign w:val="baseline"/>
-        </w:rPr>
-        <w:t xml:space="preserve">kwamba pointi zote, kwa kawaida, zimeunganishwa.</w:t>
+        <w:t xml:space="preserve">Alors vous avez probablement remarqué</w:t>
+      </w:r>
+    </w:p>
+    <w:p>
+      <w:pPr>
+        <w:keepNext w:val="0"/>
+        <w:keepLines w:val="0"/>
+        <w:widowControl w:val="0"/>
+        <w:pBdr>
+          <w:top w:space="0" w:sz="0" w:val="nil"/>
+          <w:left w:space="0" w:sz="0" w:val="nil"/>
+          <w:bottom w:space="0" w:sz="0" w:val="nil"/>
+          <w:right w:space="0" w:sz="0" w:val="nil"/>
+          <w:between w:space="0" w:sz="0" w:val="nil"/>
+        </w:pBdr>
+        <w:shd w:fill="auto" w:val="clear"/>
+        <w:spacing w:after="0" w:before="0" w:line="276" w:lineRule="auto"/>
+        <w:ind w:left="0" w:right="0" w:firstLine="0"/>
+        <w:jc w:val="left"/>
+        <w:rPr>
+          <w:rFonts w:ascii="Arial" w:cs="Arial" w:eastAsia="Arial" w:hAnsi="Arial"/>
+          <w:b w:val="0"/>
+          <w:i w:val="0"/>
+          <w:smallCaps w:val="0"/>
+          <w:strike w:val="0"/>
+          <w:color w:val="000000"/>
+          <w:sz w:val="22"/>
+          <w:szCs w:val="22"/>
+          <w:u w:val="none"/>
+          <w:shd w:fill="auto" w:val="clear"/>
+          <w:vertAlign w:val="baseline"/>
+        </w:rPr>
+      </w:pPr>
+      <w:r>
+        <w:rPr>
+          <w:rFonts w:ascii="Arial" w:hAnsi="Arial" w:cs="Arial" w:eastAsia="Arial"/>
+          <w:b w:val="0"/>
+          <w:i w:val="0"/>
+          <w:smallCaps w:val="0"/>
+          <w:strike w:val="0"/>
+          <w:color w:val="000000"/>
+          <w:sz w:val="22"/>
+          <w:szCs w:val="22"/>
+          <w:u w:val="none"/>
+          <w:shd w:fill="auto" w:val="clear"/>
+          <w:vertAlign w:val="baseline"/>
+        </w:rPr>
+        <w:t xml:space="preserve">que tous les points, normalement, sont alignés.</w:t>
       </w:r>
     </w:p>
     <w:p>
@@ -17781,54 +17781,54 @@
           <w:shd w:fill="auto" w:val="clear"/>
           <w:vertAlign w:val="baseline"/>
         </w:rPr>
-        <w:t xml:space="preserve">Hiyo ni kusema, ikiwa unachukua mtawala wako,</w:t>
-      </w:r>
-    </w:p>
-    <w:p>
-      <w:pPr>
-        <w:keepNext w:val="0"/>
-        <w:keepLines w:val="0"/>
-        <w:widowControl w:val="0"/>
-        <w:pBdr>
-          <w:top w:space="0" w:sz="0" w:val="nil"/>
-          <w:left w:space="0" w:sz="0" w:val="nil"/>
-          <w:bottom w:space="0" w:sz="0" w:val="nil"/>
-          <w:right w:space="0" w:sz="0" w:val="nil"/>
-          <w:between w:space="0" w:sz="0" w:val="nil"/>
-        </w:pBdr>
-        <w:shd w:fill="auto" w:val="clear"/>
-        <w:spacing w:after="0" w:before="0" w:line="276" w:lineRule="auto"/>
-        <w:ind w:left="0" w:right="0" w:firstLine="0"/>
-        <w:jc w:val="left"/>
-        <w:rPr>
-          <w:rFonts w:ascii="Arial" w:cs="Arial" w:eastAsia="Arial" w:hAnsi="Arial"/>
-          <w:b w:val="0"/>
-          <w:i w:val="0"/>
-          <w:smallCaps w:val="0"/>
-          <w:strike w:val="0"/>
-          <w:color w:val="000000"/>
-          <w:sz w:val="22"/>
-          <w:szCs w:val="22"/>
-          <w:u w:val="none"/>
-          <w:shd w:fill="auto" w:val="clear"/>
-          <w:vertAlign w:val="baseline"/>
-        </w:rPr>
-      </w:pPr>
-      <w:r>
-        <w:rPr>
-          <w:rFonts w:ascii="Arial" w:hAnsi="Arial" w:cs="Arial" w:eastAsia="Arial"/>
-          <w:b w:val="0"/>
-          <w:i w:val="0"/>
-          <w:smallCaps w:val="0"/>
-          <w:strike w:val="0"/>
-          <w:color w:val="000000"/>
-          <w:sz w:val="22"/>
-          <w:szCs w:val="22"/>
-          <w:u w:val="none"/>
-          <w:shd w:fill="auto" w:val="clear"/>
-          <w:vertAlign w:val="baseline"/>
-        </w:rPr>
-        <w:t xml:space="preserve">na chora mstari ulionyooka, </w:t>
+        <w:t xml:space="preserve">C'est-à-dire que, si vous prenez votre règle,</w:t>
+      </w:r>
+    </w:p>
+    <w:p>
+      <w:pPr>
+        <w:keepNext w:val="0"/>
+        <w:keepLines w:val="0"/>
+        <w:widowControl w:val="0"/>
+        <w:pBdr>
+          <w:top w:space="0" w:sz="0" w:val="nil"/>
+          <w:left w:space="0" w:sz="0" w:val="nil"/>
+          <w:bottom w:space="0" w:sz="0" w:val="nil"/>
+          <w:right w:space="0" w:sz="0" w:val="nil"/>
+          <w:between w:space="0" w:sz="0" w:val="nil"/>
+        </w:pBdr>
+        <w:shd w:fill="auto" w:val="clear"/>
+        <w:spacing w:after="0" w:before="0" w:line="276" w:lineRule="auto"/>
+        <w:ind w:left="0" w:right="0" w:firstLine="0"/>
+        <w:jc w:val="left"/>
+        <w:rPr>
+          <w:rFonts w:ascii="Arial" w:cs="Arial" w:eastAsia="Arial" w:hAnsi="Arial"/>
+          <w:b w:val="0"/>
+          <w:i w:val="0"/>
+          <w:smallCaps w:val="0"/>
+          <w:strike w:val="0"/>
+          <w:color w:val="000000"/>
+          <w:sz w:val="22"/>
+          <w:szCs w:val="22"/>
+          <w:u w:val="none"/>
+          <w:shd w:fill="auto" w:val="clear"/>
+          <w:vertAlign w:val="baseline"/>
+        </w:rPr>
+      </w:pPr>
+      <w:r>
+        <w:rPr>
+          <w:rFonts w:ascii="Arial" w:hAnsi="Arial" w:cs="Arial" w:eastAsia="Arial"/>
+          <w:b w:val="0"/>
+          <w:i w:val="0"/>
+          <w:smallCaps w:val="0"/>
+          <w:strike w:val="0"/>
+          <w:color w:val="000000"/>
+          <w:sz w:val="22"/>
+          <w:szCs w:val="22"/>
+          <w:u w:val="none"/>
+          <w:shd w:fill="auto" w:val="clear"/>
+          <w:vertAlign w:val="baseline"/>
+        </w:rPr>
+        <w:t xml:space="preserve">et que vous tracez une droite, </w:t>
       </w:r>
     </w:p>
     <w:p>
@@ -18000,54 +18000,54 @@
           <w:shd w:fill="auto" w:val="clear"/>
           <w:vertAlign w:val="baseline"/>
         </w:rPr>
-        <w:t xml:space="preserve">utafanikiwa kuchora mstari ulionyooka ambao</w:t>
-      </w:r>
-    </w:p>
-    <w:p>
-      <w:pPr>
-        <w:keepNext w:val="0"/>
-        <w:keepLines w:val="0"/>
-        <w:widowControl w:val="0"/>
-        <w:pBdr>
-          <w:top w:space="0" w:sz="0" w:val="nil"/>
-          <w:left w:space="0" w:sz="0" w:val="nil"/>
-          <w:bottom w:space="0" w:sz="0" w:val="nil"/>
-          <w:right w:space="0" w:sz="0" w:val="nil"/>
-          <w:between w:space="0" w:sz="0" w:val="nil"/>
-        </w:pBdr>
-        <w:shd w:fill="auto" w:val="clear"/>
-        <w:spacing w:after="0" w:before="0" w:line="276" w:lineRule="auto"/>
-        <w:ind w:left="0" w:right="0" w:firstLine="0"/>
-        <w:jc w:val="left"/>
-        <w:rPr>
-          <w:rFonts w:ascii="Arial" w:cs="Arial" w:eastAsia="Arial" w:hAnsi="Arial"/>
-          <w:b w:val="0"/>
-          <w:i w:val="0"/>
-          <w:smallCaps w:val="0"/>
-          <w:strike w:val="0"/>
-          <w:color w:val="000000"/>
-          <w:sz w:val="22"/>
-          <w:szCs w:val="22"/>
-          <w:u w:val="none"/>
-          <w:shd w:fill="auto" w:val="clear"/>
-          <w:vertAlign w:val="baseline"/>
-        </w:rPr>
-      </w:pPr>
-      <w:r>
-        <w:rPr>
-          <w:rFonts w:ascii="Arial" w:hAnsi="Arial" w:cs="Arial" w:eastAsia="Arial"/>
-          <w:b w:val="0"/>
-          <w:i w:val="0"/>
-          <w:smallCaps w:val="0"/>
-          <w:strike w:val="0"/>
-          <w:color w:val="000000"/>
-          <w:sz w:val="22"/>
-          <w:szCs w:val="22"/>
-          <w:u w:val="none"/>
-          <w:shd w:fill="auto" w:val="clear"/>
-          <w:vertAlign w:val="baseline"/>
-        </w:rPr>
-        <w:t xml:space="preserve">inapitia pointi zote. </w:t>
+        <w:t xml:space="preserve">vous allez arriver à tracer une droite qui</w:t>
+      </w:r>
+    </w:p>
+    <w:p>
+      <w:pPr>
+        <w:keepNext w:val="0"/>
+        <w:keepLines w:val="0"/>
+        <w:widowControl w:val="0"/>
+        <w:pBdr>
+          <w:top w:space="0" w:sz="0" w:val="nil"/>
+          <w:left w:space="0" w:sz="0" w:val="nil"/>
+          <w:bottom w:space="0" w:sz="0" w:val="nil"/>
+          <w:right w:space="0" w:sz="0" w:val="nil"/>
+          <w:between w:space="0" w:sz="0" w:val="nil"/>
+        </w:pBdr>
+        <w:shd w:fill="auto" w:val="clear"/>
+        <w:spacing w:after="0" w:before="0" w:line="276" w:lineRule="auto"/>
+        <w:ind w:left="0" w:right="0" w:firstLine="0"/>
+        <w:jc w:val="left"/>
+        <w:rPr>
+          <w:rFonts w:ascii="Arial" w:cs="Arial" w:eastAsia="Arial" w:hAnsi="Arial"/>
+          <w:b w:val="0"/>
+          <w:i w:val="0"/>
+          <w:smallCaps w:val="0"/>
+          <w:strike w:val="0"/>
+          <w:color w:val="000000"/>
+          <w:sz w:val="22"/>
+          <w:szCs w:val="22"/>
+          <w:u w:val="none"/>
+          <w:shd w:fill="auto" w:val="clear"/>
+          <w:vertAlign w:val="baseline"/>
+        </w:rPr>
+      </w:pPr>
+      <w:r>
+        <w:rPr>
+          <w:rFonts w:ascii="Arial" w:hAnsi="Arial" w:cs="Arial" w:eastAsia="Arial"/>
+          <w:b w:val="0"/>
+          <w:i w:val="0"/>
+          <w:smallCaps w:val="0"/>
+          <w:strike w:val="0"/>
+          <w:color w:val="000000"/>
+          <w:sz w:val="22"/>
+          <w:szCs w:val="22"/>
+          <w:u w:val="none"/>
+          <w:shd w:fill="auto" w:val="clear"/>
+          <w:vertAlign w:val="baseline"/>
+        </w:rPr>
+        <w:t xml:space="preserve">passe par tous les points. </w:t>
       </w:r>
     </w:p>
     <w:p>
@@ -18219,7 +18219,7 @@
           <w:shd w:fill="auto" w:val="clear"/>
           <w:vertAlign w:val="baseline"/>
         </w:rPr>
-        <w:t xml:space="preserve">Ninakualika kuchora mstari huu.</w:t>
+        <w:t xml:space="preserve">Je vous invite à tracer cette droite.</w:t>
       </w:r>
     </w:p>
     <w:p>
@@ -18391,54 +18391,54 @@
           <w:shd w:fill="auto" w:val="clear"/>
           <w:vertAlign w:val="baseline"/>
         </w:rPr>
-        <w:t xml:space="preserve">Na utaona kuwa mstari huu ulionyooka unapita, </w:t>
-      </w:r>
-    </w:p>
-    <w:p>
-      <w:pPr>
-        <w:keepNext w:val="0"/>
-        <w:keepLines w:val="0"/>
-        <w:widowControl w:val="0"/>
-        <w:pBdr>
-          <w:top w:space="0" w:sz="0" w:val="nil"/>
-          <w:left w:space="0" w:sz="0" w:val="nil"/>
-          <w:bottom w:space="0" w:sz="0" w:val="nil"/>
-          <w:right w:space="0" w:sz="0" w:val="nil"/>
-          <w:between w:space="0" w:sz="0" w:val="nil"/>
-        </w:pBdr>
-        <w:shd w:fill="auto" w:val="clear"/>
-        <w:spacing w:after="0" w:before="0" w:line="276" w:lineRule="auto"/>
-        <w:ind w:left="0" w:right="0" w:firstLine="0"/>
-        <w:jc w:val="left"/>
-        <w:rPr>
-          <w:rFonts w:ascii="Arial" w:cs="Arial" w:eastAsia="Arial" w:hAnsi="Arial"/>
-          <w:b w:val="0"/>
-          <w:i w:val="0"/>
-          <w:smallCaps w:val="0"/>
-          <w:strike w:val="0"/>
-          <w:color w:val="000000"/>
-          <w:sz w:val="22"/>
-          <w:szCs w:val="22"/>
-          <w:u w:val="none"/>
-          <w:shd w:fill="auto" w:val="clear"/>
-          <w:vertAlign w:val="baseline"/>
-        </w:rPr>
-      </w:pPr>
-      <w:r>
-        <w:rPr>
-          <w:rFonts w:ascii="Arial" w:hAnsi="Arial" w:cs="Arial" w:eastAsia="Arial"/>
-          <w:b w:val="0"/>
-          <w:i w:val="0"/>
-          <w:smallCaps w:val="0"/>
-          <w:strike w:val="0"/>
-          <w:color w:val="000000"/>
-          <w:sz w:val="22"/>
-          <w:szCs w:val="22"/>
-          <w:u w:val="none"/>
-          <w:shd w:fill="auto" w:val="clear"/>
-          <w:vertAlign w:val="baseline"/>
-        </w:rPr>
-        <w:t xml:space="preserve">kwa kiwango cha mhimili wima, </w:t>
+        <w:t xml:space="preserve">Et vous allez voir que cette droite passe, </w:t>
+      </w:r>
+    </w:p>
+    <w:p>
+      <w:pPr>
+        <w:keepNext w:val="0"/>
+        <w:keepLines w:val="0"/>
+        <w:widowControl w:val="0"/>
+        <w:pBdr>
+          <w:top w:space="0" w:sz="0" w:val="nil"/>
+          <w:left w:space="0" w:sz="0" w:val="nil"/>
+          <w:bottom w:space="0" w:sz="0" w:val="nil"/>
+          <w:right w:space="0" w:sz="0" w:val="nil"/>
+          <w:between w:space="0" w:sz="0" w:val="nil"/>
+        </w:pBdr>
+        <w:shd w:fill="auto" w:val="clear"/>
+        <w:spacing w:after="0" w:before="0" w:line="276" w:lineRule="auto"/>
+        <w:ind w:left="0" w:right="0" w:firstLine="0"/>
+        <w:jc w:val="left"/>
+        <w:rPr>
+          <w:rFonts w:ascii="Arial" w:cs="Arial" w:eastAsia="Arial" w:hAnsi="Arial"/>
+          <w:b w:val="0"/>
+          <w:i w:val="0"/>
+          <w:smallCaps w:val="0"/>
+          <w:strike w:val="0"/>
+          <w:color w:val="000000"/>
+          <w:sz w:val="22"/>
+          <w:szCs w:val="22"/>
+          <w:u w:val="none"/>
+          <w:shd w:fill="auto" w:val="clear"/>
+          <w:vertAlign w:val="baseline"/>
+        </w:rPr>
+      </w:pPr>
+      <w:r>
+        <w:rPr>
+          <w:rFonts w:ascii="Arial" w:hAnsi="Arial" w:cs="Arial" w:eastAsia="Arial"/>
+          <w:b w:val="0"/>
+          <w:i w:val="0"/>
+          <w:smallCaps w:val="0"/>
+          <w:strike w:val="0"/>
+          <w:color w:val="000000"/>
+          <w:sz w:val="22"/>
+          <w:szCs w:val="22"/>
+          <w:u w:val="none"/>
+          <w:shd w:fill="auto" w:val="clear"/>
+          <w:vertAlign w:val="baseline"/>
+        </w:rPr>
+        <w:t xml:space="preserve">au niveau de l'axe vertical, </w:t>
       </w:r>
     </w:p>
     <w:p>
@@ -18610,7 +18610,7 @@
           <w:shd w:fill="auto" w:val="clear"/>
           <w:vertAlign w:val="baseline"/>
         </w:rPr>
-        <w:t xml:space="preserve">kwa kiwango cha nambari 2 (kawaida).</w:t>
+        <w:t xml:space="preserve">au niveau du chiffre 2 (normalement).</w:t>
       </w:r>
     </w:p>
     <w:p>
@@ -18782,7 +18782,7 @@
           <w:shd w:fill="auto" w:val="clear"/>
           <w:vertAlign w:val="baseline"/>
         </w:rPr>
-        <w:t xml:space="preserve">Kama equation, equation ifuatayo, </w:t>
+        <w:t xml:space="preserve">Comme équation, l'équation suivante, </w:t>
       </w:r>
     </w:p>
     <w:p>
@@ -18954,7 +18954,7 @@
           <w:shd w:fill="auto" w:val="clear"/>
           <w:vertAlign w:val="baseline"/>
         </w:rPr>
-        <w:t xml:space="preserve">yaani F+S = A+2</w:t>
+        <w:t xml:space="preserve">c'est-à-dire F+S = A+2</w:t>
       </w:r>
     </w:p>
     <w:p>
@@ -19173,7 +19173,7 @@
           <w:shd w:fill="auto" w:val="clear"/>
           <w:vertAlign w:val="baseline"/>
         </w:rPr>
-        <w:t xml:space="preserve">Au, imeandikwa kwa njia nyingine, </w:t>
+        <w:t xml:space="preserve">Ou alors, écrit d'une autre manière, </w:t>
       </w:r>
     </w:p>
     <w:p>
@@ -19345,54 +19345,54 @@
           <w:shd w:fill="auto" w:val="clear"/>
           <w:vertAlign w:val="baseline"/>
         </w:rPr>
-        <w:t xml:space="preserve">hivyo kwa usawa, tunaweza pia</w:t>
-      </w:r>
-    </w:p>
-    <w:p>
-      <w:pPr>
-        <w:keepNext w:val="0"/>
-        <w:keepLines w:val="0"/>
-        <w:widowControl w:val="0"/>
-        <w:pBdr>
-          <w:top w:space="0" w:sz="0" w:val="nil"/>
-          <w:left w:space="0" w:sz="0" w:val="nil"/>
-          <w:bottom w:space="0" w:sz="0" w:val="nil"/>
-          <w:right w:space="0" w:sz="0" w:val="nil"/>
-          <w:between w:space="0" w:sz="0" w:val="nil"/>
-        </w:pBdr>
-        <w:shd w:fill="auto" w:val="clear"/>
-        <w:spacing w:after="0" w:before="0" w:line="276" w:lineRule="auto"/>
-        <w:ind w:left="0" w:right="0" w:firstLine="0"/>
-        <w:jc w:val="left"/>
-        <w:rPr>
-          <w:rFonts w:ascii="Arial" w:cs="Arial" w:eastAsia="Arial" w:hAnsi="Arial"/>
-          <w:b w:val="0"/>
-          <w:i w:val="0"/>
-          <w:smallCaps w:val="0"/>
-          <w:strike w:val="0"/>
-          <w:color w:val="000000"/>
-          <w:sz w:val="22"/>
-          <w:szCs w:val="22"/>
-          <w:u w:val="none"/>
-          <w:shd w:fill="auto" w:val="clear"/>
-          <w:vertAlign w:val="baseline"/>
-        </w:rPr>
-      </w:pPr>
-      <w:r>
-        <w:rPr>
-          <w:rFonts w:ascii="Arial" w:hAnsi="Arial" w:cs="Arial" w:eastAsia="Arial"/>
-          <w:b w:val="0"/>
-          <w:i w:val="0"/>
-          <w:smallCaps w:val="0"/>
-          <w:strike w:val="0"/>
-          <w:color w:val="000000"/>
-          <w:sz w:val="22"/>
-          <w:szCs w:val="22"/>
-          <w:u w:val="none"/>
-          <w:shd w:fill="auto" w:val="clear"/>
-          <w:vertAlign w:val="baseline"/>
-        </w:rPr>
-        <w:t xml:space="preserve">kupitisha A kwa upande mwingine, </w:t>
+        <w:t xml:space="preserve">donc de manière équivalente, on peut aussi</w:t>
+      </w:r>
+    </w:p>
+    <w:p>
+      <w:pPr>
+        <w:keepNext w:val="0"/>
+        <w:keepLines w:val="0"/>
+        <w:widowControl w:val="0"/>
+        <w:pBdr>
+          <w:top w:space="0" w:sz="0" w:val="nil"/>
+          <w:left w:space="0" w:sz="0" w:val="nil"/>
+          <w:bottom w:space="0" w:sz="0" w:val="nil"/>
+          <w:right w:space="0" w:sz="0" w:val="nil"/>
+          <w:between w:space="0" w:sz="0" w:val="nil"/>
+        </w:pBdr>
+        <w:shd w:fill="auto" w:val="clear"/>
+        <w:spacing w:after="0" w:before="0" w:line="276" w:lineRule="auto"/>
+        <w:ind w:left="0" w:right="0" w:firstLine="0"/>
+        <w:jc w:val="left"/>
+        <w:rPr>
+          <w:rFonts w:ascii="Arial" w:cs="Arial" w:eastAsia="Arial" w:hAnsi="Arial"/>
+          <w:b w:val="0"/>
+          <w:i w:val="0"/>
+          <w:smallCaps w:val="0"/>
+          <w:strike w:val="0"/>
+          <w:color w:val="000000"/>
+          <w:sz w:val="22"/>
+          <w:szCs w:val="22"/>
+          <w:u w:val="none"/>
+          <w:shd w:fill="auto" w:val="clear"/>
+          <w:vertAlign w:val="baseline"/>
+        </w:rPr>
+      </w:pPr>
+      <w:r>
+        <w:rPr>
+          <w:rFonts w:ascii="Arial" w:hAnsi="Arial" w:cs="Arial" w:eastAsia="Arial"/>
+          <w:b w:val="0"/>
+          <w:i w:val="0"/>
+          <w:smallCaps w:val="0"/>
+          <w:strike w:val="0"/>
+          <w:color w:val="000000"/>
+          <w:sz w:val="22"/>
+          <w:szCs w:val="22"/>
+          <w:u w:val="none"/>
+          <w:shd w:fill="auto" w:val="clear"/>
+          <w:vertAlign w:val="baseline"/>
+        </w:rPr>
+        <w:t xml:space="preserve">faire passer le A de l'autre côté, </w:t>
       </w:r>
     </w:p>
     <w:p>
@@ -19564,7 +19564,7 @@
           <w:shd w:fill="auto" w:val="clear"/>
           <w:vertAlign w:val="baseline"/>
         </w:rPr>
-        <w:t xml:space="preserve">na kwa hivyo tunapata F-A+S=2</w:t>
+        <w:t xml:space="preserve">et donc on obtient F-A+S=2</w:t>
       </w:r>
     </w:p>
     <w:p>
@@ -19736,7 +19736,7 @@
           <w:shd w:fill="auto" w:val="clear"/>
           <w:vertAlign w:val="baseline"/>
         </w:rPr>
-        <w:t xml:space="preserve">Kwa nini tuna equation kama hii?</w:t>
+        <w:t xml:space="preserve">Pourquoi a-t-on une telle équation ?</w:t>
       </w:r>
     </w:p>
     <w:p>
@@ -19908,54 +19908,54 @@
           <w:shd w:fill="auto" w:val="clear"/>
           <w:vertAlign w:val="baseline"/>
         </w:rPr>
-        <w:t xml:space="preserve">Nitakuruhusu uijadili kwa muda mchache </w:t>
-      </w:r>
-    </w:p>
-    <w:p>
-      <w:pPr>
-        <w:keepNext w:val="0"/>
-        <w:keepLines w:val="0"/>
-        <w:widowControl w:val="0"/>
-        <w:pBdr>
-          <w:top w:space="0" w:sz="0" w:val="nil"/>
-          <w:left w:space="0" w:sz="0" w:val="nil"/>
-          <w:bottom w:space="0" w:sz="0" w:val="nil"/>
-          <w:right w:space="0" w:sz="0" w:val="nil"/>
-          <w:between w:space="0" w:sz="0" w:val="nil"/>
-        </w:pBdr>
-        <w:shd w:fill="auto" w:val="clear"/>
-        <w:spacing w:after="0" w:before="0" w:line="276" w:lineRule="auto"/>
-        <w:ind w:left="0" w:right="0" w:firstLine="0"/>
-        <w:jc w:val="left"/>
-        <w:rPr>
-          <w:rFonts w:ascii="Arial" w:cs="Arial" w:eastAsia="Arial" w:hAnsi="Arial"/>
-          <w:b w:val="0"/>
-          <w:i w:val="0"/>
-          <w:smallCaps w:val="0"/>
-          <w:strike w:val="0"/>
-          <w:color w:val="000000"/>
-          <w:sz w:val="22"/>
-          <w:szCs w:val="22"/>
-          <w:u w:val="none"/>
-          <w:shd w:fill="auto" w:val="clear"/>
-          <w:vertAlign w:val="baseline"/>
-        </w:rPr>
-      </w:pPr>
-      <w:r>
-        <w:rPr>
-          <w:rFonts w:ascii="Arial" w:hAnsi="Arial" w:cs="Arial" w:eastAsia="Arial"/>
-          <w:b w:val="0"/>
-          <w:i w:val="0"/>
-          <w:smallCaps w:val="0"/>
-          <w:strike w:val="0"/>
-          <w:color w:val="000000"/>
-          <w:sz w:val="22"/>
-          <w:szCs w:val="22"/>
-          <w:u w:val="none"/>
-          <w:shd w:fill="auto" w:val="clear"/>
-          <w:vertAlign w:val="baseline"/>
-        </w:rPr>
-        <w:t xml:space="preserve">kati yako, kwa hivyo sitisha video.</w:t>
+        <w:t xml:space="preserve">Je vous laisse en discuter quelques instants </w:t>
+      </w:r>
+    </w:p>
+    <w:p>
+      <w:pPr>
+        <w:keepNext w:val="0"/>
+        <w:keepLines w:val="0"/>
+        <w:widowControl w:val="0"/>
+        <w:pBdr>
+          <w:top w:space="0" w:sz="0" w:val="nil"/>
+          <w:left w:space="0" w:sz="0" w:val="nil"/>
+          <w:bottom w:space="0" w:sz="0" w:val="nil"/>
+          <w:right w:space="0" w:sz="0" w:val="nil"/>
+          <w:between w:space="0" w:sz="0" w:val="nil"/>
+        </w:pBdr>
+        <w:shd w:fill="auto" w:val="clear"/>
+        <w:spacing w:after="0" w:before="0" w:line="276" w:lineRule="auto"/>
+        <w:ind w:left="0" w:right="0" w:firstLine="0"/>
+        <w:jc w:val="left"/>
+        <w:rPr>
+          <w:rFonts w:ascii="Arial" w:cs="Arial" w:eastAsia="Arial" w:hAnsi="Arial"/>
+          <w:b w:val="0"/>
+          <w:i w:val="0"/>
+          <w:smallCaps w:val="0"/>
+          <w:strike w:val="0"/>
+          <w:color w:val="000000"/>
+          <w:sz w:val="22"/>
+          <w:szCs w:val="22"/>
+          <w:u w:val="none"/>
+          <w:shd w:fill="auto" w:val="clear"/>
+          <w:vertAlign w:val="baseline"/>
+        </w:rPr>
+      </w:pPr>
+      <w:r>
+        <w:rPr>
+          <w:rFonts w:ascii="Arial" w:hAnsi="Arial" w:cs="Arial" w:eastAsia="Arial"/>
+          <w:b w:val="0"/>
+          <w:i w:val="0"/>
+          <w:smallCaps w:val="0"/>
+          <w:strike w:val="0"/>
+          <w:color w:val="000000"/>
+          <w:sz w:val="22"/>
+          <w:szCs w:val="22"/>
+          <w:u w:val="none"/>
+          <w:shd w:fill="auto" w:val="clear"/>
+          <w:vertAlign w:val="baseline"/>
+        </w:rPr>
+        <w:t xml:space="preserve">entre vous, donc mettez en pause la vidéo.</w:t>
       </w:r>
     </w:p>
     <w:p>
@@ -20127,54 +20127,54 @@
           <w:shd w:fill="auto" w:val="clear"/>
           <w:vertAlign w:val="baseline"/>
         </w:rPr>
-        <w:t xml:space="preserve">Sasa kwa kuwa umejadili kidogo</w:t>
-      </w:r>
-    </w:p>
-    <w:p>
-      <w:pPr>
-        <w:keepNext w:val="0"/>
-        <w:keepLines w:val="0"/>
-        <w:widowControl w:val="0"/>
-        <w:pBdr>
-          <w:top w:space="0" w:sz="0" w:val="nil"/>
-          <w:left w:space="0" w:sz="0" w:val="nil"/>
-          <w:bottom w:space="0" w:sz="0" w:val="nil"/>
-          <w:right w:space="0" w:sz="0" w:val="nil"/>
-          <w:between w:space="0" w:sz="0" w:val="nil"/>
-        </w:pBdr>
-        <w:shd w:fill="auto" w:val="clear"/>
-        <w:spacing w:after="0" w:before="0" w:line="276" w:lineRule="auto"/>
-        <w:ind w:left="0" w:right="0" w:firstLine="0"/>
-        <w:jc w:val="left"/>
-        <w:rPr>
-          <w:rFonts w:ascii="Arial" w:cs="Arial" w:eastAsia="Arial" w:hAnsi="Arial"/>
-          <w:b w:val="0"/>
-          <w:i w:val="0"/>
-          <w:smallCaps w:val="0"/>
-          <w:strike w:val="0"/>
-          <w:color w:val="000000"/>
-          <w:sz w:val="22"/>
-          <w:szCs w:val="22"/>
-          <w:u w:val="none"/>
-          <w:shd w:fill="auto" w:val="clear"/>
-          <w:vertAlign w:val="baseline"/>
-        </w:rPr>
-      </w:pPr>
-      <w:r>
-        <w:rPr>
-          <w:rFonts w:ascii="Arial" w:hAnsi="Arial" w:cs="Arial" w:eastAsia="Arial"/>
-          <w:b w:val="0"/>
-          <w:i w:val="0"/>
-          <w:smallCaps w:val="0"/>
-          <w:strike w:val="0"/>
-          <w:color w:val="000000"/>
-          <w:sz w:val="22"/>
-          <w:szCs w:val="22"/>
-          <w:u w:val="none"/>
-          <w:shd w:fill="auto" w:val="clear"/>
-          <w:vertAlign w:val="baseline"/>
-        </w:rPr>
-        <w:t xml:space="preserve">kujua jinsi uhusiano huu ni wa kweli,</w:t>
+        <w:t xml:space="preserve">Maintenant que vous avez discuté un peu de</w:t>
+      </w:r>
+    </w:p>
+    <w:p>
+      <w:pPr>
+        <w:keepNext w:val="0"/>
+        <w:keepLines w:val="0"/>
+        <w:widowControl w:val="0"/>
+        <w:pBdr>
+          <w:top w:space="0" w:sz="0" w:val="nil"/>
+          <w:left w:space="0" w:sz="0" w:val="nil"/>
+          <w:bottom w:space="0" w:sz="0" w:val="nil"/>
+          <w:right w:space="0" w:sz="0" w:val="nil"/>
+          <w:between w:space="0" w:sz="0" w:val="nil"/>
+        </w:pBdr>
+        <w:shd w:fill="auto" w:val="clear"/>
+        <w:spacing w:after="0" w:before="0" w:line="276" w:lineRule="auto"/>
+        <w:ind w:left="0" w:right="0" w:firstLine="0"/>
+        <w:jc w:val="left"/>
+        <w:rPr>
+          <w:rFonts w:ascii="Arial" w:cs="Arial" w:eastAsia="Arial" w:hAnsi="Arial"/>
+          <w:b w:val="0"/>
+          <w:i w:val="0"/>
+          <w:smallCaps w:val="0"/>
+          <w:strike w:val="0"/>
+          <w:color w:val="000000"/>
+          <w:sz w:val="22"/>
+          <w:szCs w:val="22"/>
+          <w:u w:val="none"/>
+          <w:shd w:fill="auto" w:val="clear"/>
+          <w:vertAlign w:val="baseline"/>
+        </w:rPr>
+      </w:pPr>
+      <w:r>
+        <w:rPr>
+          <w:rFonts w:ascii="Arial" w:hAnsi="Arial" w:cs="Arial" w:eastAsia="Arial"/>
+          <w:b w:val="0"/>
+          <w:i w:val="0"/>
+          <w:smallCaps w:val="0"/>
+          <w:strike w:val="0"/>
+          <w:color w:val="000000"/>
+          <w:sz w:val="22"/>
+          <w:szCs w:val="22"/>
+          <w:u w:val="none"/>
+          <w:shd w:fill="auto" w:val="clear"/>
+          <w:vertAlign w:val="baseline"/>
+        </w:rPr>
+        <w:t xml:space="preserve">savoir comment cette relation est vraie,</w:t>
       </w:r>
     </w:p>
     <w:p>
@@ -20346,54 +20346,54 @@
           <w:shd w:fill="auto" w:val="clear"/>
           <w:vertAlign w:val="baseline"/>
         </w:rPr>
-        <w:t xml:space="preserve">uhusiano huu F-A+S=2, </w:t>
-      </w:r>
-    </w:p>
-    <w:p>
-      <w:pPr>
-        <w:keepNext w:val="0"/>
-        <w:keepLines w:val="0"/>
-        <w:widowControl w:val="0"/>
-        <w:pBdr>
-          <w:top w:space="0" w:sz="0" w:val="nil"/>
-          <w:left w:space="0" w:sz="0" w:val="nil"/>
-          <w:bottom w:space="0" w:sz="0" w:val="nil"/>
-          <w:right w:space="0" w:sz="0" w:val="nil"/>
-          <w:between w:space="0" w:sz="0" w:val="nil"/>
-        </w:pBdr>
-        <w:shd w:fill="auto" w:val="clear"/>
-        <w:spacing w:after="0" w:before="0" w:line="276" w:lineRule="auto"/>
-        <w:ind w:left="0" w:right="0" w:firstLine="0"/>
-        <w:jc w:val="left"/>
-        <w:rPr>
-          <w:rFonts w:ascii="Arial" w:cs="Arial" w:eastAsia="Arial" w:hAnsi="Arial"/>
-          <w:b w:val="0"/>
-          <w:i w:val="0"/>
-          <w:smallCaps w:val="0"/>
-          <w:strike w:val="0"/>
-          <w:color w:val="000000"/>
-          <w:sz w:val="22"/>
-          <w:szCs w:val="22"/>
-          <w:u w:val="none"/>
-          <w:shd w:fill="auto" w:val="clear"/>
-          <w:vertAlign w:val="baseline"/>
-        </w:rPr>
-      </w:pPr>
-      <w:r>
-        <w:rPr>
-          <w:rFonts w:ascii="Arial" w:hAnsi="Arial" w:cs="Arial" w:eastAsia="Arial"/>
-          <w:b w:val="0"/>
-          <w:i w:val="0"/>
-          <w:smallCaps w:val="0"/>
-          <w:strike w:val="0"/>
-          <w:color w:val="000000"/>
-          <w:sz w:val="22"/>
-          <w:szCs w:val="22"/>
-          <w:u w:val="none"/>
-          <w:shd w:fill="auto" w:val="clear"/>
-          <w:vertAlign w:val="baseline"/>
-        </w:rPr>
-        <w:t xml:space="preserve">Ninapendekeza uionyeshe.</w:t>
+        <w:t xml:space="preserve">cette relation F-A+S=2, </w:t>
+      </w:r>
+    </w:p>
+    <w:p>
+      <w:pPr>
+        <w:keepNext w:val="0"/>
+        <w:keepLines w:val="0"/>
+        <w:widowControl w:val="0"/>
+        <w:pBdr>
+          <w:top w:space="0" w:sz="0" w:val="nil"/>
+          <w:left w:space="0" w:sz="0" w:val="nil"/>
+          <w:bottom w:space="0" w:sz="0" w:val="nil"/>
+          <w:right w:space="0" w:sz="0" w:val="nil"/>
+          <w:between w:space="0" w:sz="0" w:val="nil"/>
+        </w:pBdr>
+        <w:shd w:fill="auto" w:val="clear"/>
+        <w:spacing w:after="0" w:before="0" w:line="276" w:lineRule="auto"/>
+        <w:ind w:left="0" w:right="0" w:firstLine="0"/>
+        <w:jc w:val="left"/>
+        <w:rPr>
+          <w:rFonts w:ascii="Arial" w:cs="Arial" w:eastAsia="Arial" w:hAnsi="Arial"/>
+          <w:b w:val="0"/>
+          <w:i w:val="0"/>
+          <w:smallCaps w:val="0"/>
+          <w:strike w:val="0"/>
+          <w:color w:val="000000"/>
+          <w:sz w:val="22"/>
+          <w:szCs w:val="22"/>
+          <w:u w:val="none"/>
+          <w:shd w:fill="auto" w:val="clear"/>
+          <w:vertAlign w:val="baseline"/>
+        </w:rPr>
+      </w:pPr>
+      <w:r>
+        <w:rPr>
+          <w:rFonts w:ascii="Arial" w:hAnsi="Arial" w:cs="Arial" w:eastAsia="Arial"/>
+          <w:b w:val="0"/>
+          <w:i w:val="0"/>
+          <w:smallCaps w:val="0"/>
+          <w:strike w:val="0"/>
+          <w:color w:val="000000"/>
+          <w:sz w:val="22"/>
+          <w:szCs w:val="22"/>
+          <w:u w:val="none"/>
+          <w:shd w:fill="auto" w:val="clear"/>
+          <w:vertAlign w:val="baseline"/>
+        </w:rPr>
+        <w:t xml:space="preserve">je vous propose de la montrer.</w:t>
       </w:r>
     </w:p>
     <w:p>
@@ -20565,54 +20565,54 @@
           <w:shd w:fill="auto" w:val="clear"/>
           <w:vertAlign w:val="baseline"/>
         </w:rPr>
-        <w:t xml:space="preserve">Uhusiano huu unaitwa </w:t>
-      </w:r>
-    </w:p>
-    <w:p>
-      <w:pPr>
-        <w:keepNext w:val="0"/>
-        <w:keepLines w:val="0"/>
-        <w:widowControl w:val="0"/>
-        <w:pBdr>
-          <w:top w:space="0" w:sz="0" w:val="nil"/>
-          <w:left w:space="0" w:sz="0" w:val="nil"/>
-          <w:bottom w:space="0" w:sz="0" w:val="nil"/>
-          <w:right w:space="0" w:sz="0" w:val="nil"/>
-          <w:between w:space="0" w:sz="0" w:val="nil"/>
-        </w:pBdr>
-        <w:shd w:fill="auto" w:val="clear"/>
-        <w:spacing w:after="0" w:before="0" w:line="276" w:lineRule="auto"/>
-        <w:ind w:left="0" w:right="0" w:firstLine="0"/>
-        <w:jc w:val="left"/>
-        <w:rPr>
-          <w:rFonts w:ascii="Arial" w:cs="Arial" w:eastAsia="Arial" w:hAnsi="Arial"/>
-          <w:b w:val="0"/>
-          <w:i w:val="0"/>
-          <w:smallCaps w:val="0"/>
-          <w:strike w:val="0"/>
-          <w:color w:val="000000"/>
-          <w:sz w:val="22"/>
-          <w:szCs w:val="22"/>
-          <w:u w:val="none"/>
-          <w:shd w:fill="auto" w:val="clear"/>
-          <w:vertAlign w:val="baseline"/>
-        </w:rPr>
-      </w:pPr>
-      <w:r>
-        <w:rPr>
-          <w:rFonts w:ascii="Arial" w:hAnsi="Arial" w:cs="Arial" w:eastAsia="Arial"/>
-          <w:b w:val="0"/>
-          <w:i w:val="0"/>
-          <w:smallCaps w:val="0"/>
-          <w:strike w:val="0"/>
-          <w:color w:val="000000"/>
-          <w:sz w:val="22"/>
-          <w:szCs w:val="22"/>
-          <w:u w:val="none"/>
-          <w:shd w:fill="auto" w:val="clear"/>
-          <w:vertAlign w:val="baseline"/>
-        </w:rPr>
-        <w:t xml:space="preserve">Uhusiano wa Euler, </w:t>
+        <w:t xml:space="preserve">Cette relation s'appelle </w:t>
+      </w:r>
+    </w:p>
+    <w:p>
+      <w:pPr>
+        <w:keepNext w:val="0"/>
+        <w:keepLines w:val="0"/>
+        <w:widowControl w:val="0"/>
+        <w:pBdr>
+          <w:top w:space="0" w:sz="0" w:val="nil"/>
+          <w:left w:space="0" w:sz="0" w:val="nil"/>
+          <w:bottom w:space="0" w:sz="0" w:val="nil"/>
+          <w:right w:space="0" w:sz="0" w:val="nil"/>
+          <w:between w:space="0" w:sz="0" w:val="nil"/>
+        </w:pBdr>
+        <w:shd w:fill="auto" w:val="clear"/>
+        <w:spacing w:after="0" w:before="0" w:line="276" w:lineRule="auto"/>
+        <w:ind w:left="0" w:right="0" w:firstLine="0"/>
+        <w:jc w:val="left"/>
+        <w:rPr>
+          <w:rFonts w:ascii="Arial" w:cs="Arial" w:eastAsia="Arial" w:hAnsi="Arial"/>
+          <w:b w:val="0"/>
+          <w:i w:val="0"/>
+          <w:smallCaps w:val="0"/>
+          <w:strike w:val="0"/>
+          <w:color w:val="000000"/>
+          <w:sz w:val="22"/>
+          <w:szCs w:val="22"/>
+          <w:u w:val="none"/>
+          <w:shd w:fill="auto" w:val="clear"/>
+          <w:vertAlign w:val="baseline"/>
+        </w:rPr>
+      </w:pPr>
+      <w:r>
+        <w:rPr>
+          <w:rFonts w:ascii="Arial" w:hAnsi="Arial" w:cs="Arial" w:eastAsia="Arial"/>
+          <w:b w:val="0"/>
+          <w:i w:val="0"/>
+          <w:smallCaps w:val="0"/>
+          <w:strike w:val="0"/>
+          <w:color w:val="000000"/>
+          <w:sz w:val="22"/>
+          <w:szCs w:val="22"/>
+          <w:u w:val="none"/>
+          <w:shd w:fill="auto" w:val="clear"/>
+          <w:vertAlign w:val="baseline"/>
+        </w:rPr>
+        <w:t xml:space="preserve">la relation d'Euler, </w:t>
       </w:r>
     </w:p>
     <w:p>
@@ -20784,7 +20784,7 @@
           <w:shd w:fill="auto" w:val="clear"/>
           <w:vertAlign w:val="baseline"/>
         </w:rPr>
-        <w:t xml:space="preserve">jina lake baada ya mwanahisabati Leonhard Euler.</w:t>
+        <w:t xml:space="preserve">d'après le nom du mathématicien Leonhard Euler.</w:t>
       </w:r>
     </w:p>
     <w:p>
@@ -20956,7 +20956,7 @@
           <w:shd w:fill="auto" w:val="clear"/>
           <w:vertAlign w:val="baseline"/>
         </w:rPr>
-        <w:t xml:space="preserve">Naam, asante kwa kutazama video hii!</w:t>
+        <w:t xml:space="preserve">Voilà, merci d'avoir suivi cette vidéo !</w:t>
       </w:r>
     </w:p>
     <w:p>
@@ -21128,54 +21128,54 @@
           <w:shd w:fill="auto" w:val="clear"/>
           <w:vertAlign w:val="baseline"/>
         </w:rPr>
-        <w:t xml:space="preserve">Fahamu kuwa fomula zinazofanana zipo </w:t>
-      </w:r>
-    </w:p>
-    <w:p>
-      <w:pPr>
-        <w:keepNext w:val="0"/>
-        <w:keepLines w:val="0"/>
-        <w:widowControl w:val="0"/>
-        <w:pBdr>
-          <w:top w:space="0" w:sz="0" w:val="nil"/>
-          <w:left w:space="0" w:sz="0" w:val="nil"/>
-          <w:bottom w:space="0" w:sz="0" w:val="nil"/>
-          <w:right w:space="0" w:sz="0" w:val="nil"/>
-          <w:between w:space="0" w:sz="0" w:val="nil"/>
-        </w:pBdr>
-        <w:shd w:fill="auto" w:val="clear"/>
-        <w:spacing w:after="0" w:before="0" w:line="276" w:lineRule="auto"/>
-        <w:ind w:left="0" w:right="0" w:firstLine="0"/>
-        <w:jc w:val="left"/>
-        <w:rPr>
-          <w:rFonts w:ascii="Arial" w:cs="Arial" w:eastAsia="Arial" w:hAnsi="Arial"/>
-          <w:b w:val="0"/>
-          <w:i w:val="0"/>
-          <w:smallCaps w:val="0"/>
-          <w:strike w:val="0"/>
-          <w:color w:val="000000"/>
-          <w:sz w:val="22"/>
-          <w:szCs w:val="22"/>
-          <w:u w:val="none"/>
-          <w:shd w:fill="auto" w:val="clear"/>
-          <w:vertAlign w:val="baseline"/>
-        </w:rPr>
-      </w:pPr>
-      <w:r>
-        <w:rPr>
-          <w:rFonts w:ascii="Arial" w:hAnsi="Arial" w:cs="Arial" w:eastAsia="Arial"/>
-          <w:b w:val="0"/>
-          <w:i w:val="0"/>
-          <w:smallCaps w:val="0"/>
-          <w:strike w:val="0"/>
-          <w:color w:val="000000"/>
-          <w:sz w:val="22"/>
-          <w:szCs w:val="22"/>
-          <w:u w:val="none"/>
-          <w:shd w:fill="auto" w:val="clear"/>
-          <w:vertAlign w:val="baseline"/>
-        </w:rPr>
-        <w:t xml:space="preserve">pia kwa grafu zisizo za mpangilio </w:t>
+        <w:t xml:space="preserve">Sachez que des formules similaires existent </w:t>
+      </w:r>
+    </w:p>
+    <w:p>
+      <w:pPr>
+        <w:keepNext w:val="0"/>
+        <w:keepLines w:val="0"/>
+        <w:widowControl w:val="0"/>
+        <w:pBdr>
+          <w:top w:space="0" w:sz="0" w:val="nil"/>
+          <w:left w:space="0" w:sz="0" w:val="nil"/>
+          <w:bottom w:space="0" w:sz="0" w:val="nil"/>
+          <w:right w:space="0" w:sz="0" w:val="nil"/>
+          <w:between w:space="0" w:sz="0" w:val="nil"/>
+        </w:pBdr>
+        <w:shd w:fill="auto" w:val="clear"/>
+        <w:spacing w:after="0" w:before="0" w:line="276" w:lineRule="auto"/>
+        <w:ind w:left="0" w:right="0" w:firstLine="0"/>
+        <w:jc w:val="left"/>
+        <w:rPr>
+          <w:rFonts w:ascii="Arial" w:cs="Arial" w:eastAsia="Arial" w:hAnsi="Arial"/>
+          <w:b w:val="0"/>
+          <w:i w:val="0"/>
+          <w:smallCaps w:val="0"/>
+          <w:strike w:val="0"/>
+          <w:color w:val="000000"/>
+          <w:sz w:val="22"/>
+          <w:szCs w:val="22"/>
+          <w:u w:val="none"/>
+          <w:shd w:fill="auto" w:val="clear"/>
+          <w:vertAlign w:val="baseline"/>
+        </w:rPr>
+      </w:pPr>
+      <w:r>
+        <w:rPr>
+          <w:rFonts w:ascii="Arial" w:hAnsi="Arial" w:cs="Arial" w:eastAsia="Arial"/>
+          <w:b w:val="0"/>
+          <w:i w:val="0"/>
+          <w:smallCaps w:val="0"/>
+          <w:strike w:val="0"/>
+          <w:color w:val="000000"/>
+          <w:sz w:val="22"/>
+          <w:szCs w:val="22"/>
+          <w:u w:val="none"/>
+          <w:shd w:fill="auto" w:val="clear"/>
+          <w:vertAlign w:val="baseline"/>
+        </w:rPr>
+        <w:t xml:space="preserve">aussi pour des graphes non-planaires </w:t>
       </w:r>
     </w:p>
     <w:p>
@@ -21347,54 +21347,54 @@
           <w:shd w:fill="auto" w:val="clear"/>
           <w:vertAlign w:val="baseline"/>
         </w:rPr>
-        <w:t xml:space="preserve">(hizi ni grafu ambapo tunaweza kuruhusu </w:t>
-      </w:r>
-    </w:p>
-    <w:p>
-      <w:pPr>
-        <w:keepNext w:val="0"/>
-        <w:keepLines w:val="0"/>
-        <w:widowControl w:val="0"/>
-        <w:pBdr>
-          <w:top w:space="0" w:sz="0" w:val="nil"/>
-          <w:left w:space="0" w:sz="0" w:val="nil"/>
-          <w:bottom w:space="0" w:sz="0" w:val="nil"/>
-          <w:right w:space="0" w:sz="0" w:val="nil"/>
-          <w:between w:space="0" w:sz="0" w:val="nil"/>
-        </w:pBdr>
-        <w:shd w:fill="auto" w:val="clear"/>
-        <w:spacing w:after="0" w:before="0" w:line="276" w:lineRule="auto"/>
-        <w:ind w:left="0" w:right="0" w:firstLine="0"/>
-        <w:jc w:val="left"/>
-        <w:rPr>
-          <w:rFonts w:ascii="Arial" w:cs="Arial" w:eastAsia="Arial" w:hAnsi="Arial"/>
-          <w:b w:val="0"/>
-          <w:i w:val="0"/>
-          <w:smallCaps w:val="0"/>
-          <w:strike w:val="0"/>
-          <w:color w:val="000000"/>
-          <w:sz w:val="22"/>
-          <w:szCs w:val="22"/>
-          <w:u w:val="none"/>
-          <w:shd w:fill="auto" w:val="clear"/>
-          <w:vertAlign w:val="baseline"/>
-        </w:rPr>
-      </w:pPr>
-      <w:r>
-        <w:rPr>
-          <w:rFonts w:ascii="Arial" w:hAnsi="Arial" w:cs="Arial" w:eastAsia="Arial"/>
-          <w:b w:val="0"/>
-          <w:i w:val="0"/>
-          <w:smallCaps w:val="0"/>
-          <w:strike w:val="0"/>
-          <w:color w:val="000000"/>
-          <w:sz w:val="22"/>
-          <w:szCs w:val="22"/>
-          <w:u w:val="none"/>
-          <w:shd w:fill="auto" w:val="clear"/>
-          <w:vertAlign w:val="baseline"/>
-        </w:rPr>
-        <w:t xml:space="preserve">pia misalaba) </w:t>
+        <w:t xml:space="preserve">(ce sont des graphes où l'on peut autoriser </w:t>
+      </w:r>
+    </w:p>
+    <w:p>
+      <w:pPr>
+        <w:keepNext w:val="0"/>
+        <w:keepLines w:val="0"/>
+        <w:widowControl w:val="0"/>
+        <w:pBdr>
+          <w:top w:space="0" w:sz="0" w:val="nil"/>
+          <w:left w:space="0" w:sz="0" w:val="nil"/>
+          <w:bottom w:space="0" w:sz="0" w:val="nil"/>
+          <w:right w:space="0" w:sz="0" w:val="nil"/>
+          <w:between w:space="0" w:sz="0" w:val="nil"/>
+        </w:pBdr>
+        <w:shd w:fill="auto" w:val="clear"/>
+        <w:spacing w:after="0" w:before="0" w:line="276" w:lineRule="auto"/>
+        <w:ind w:left="0" w:right="0" w:firstLine="0"/>
+        <w:jc w:val="left"/>
+        <w:rPr>
+          <w:rFonts w:ascii="Arial" w:cs="Arial" w:eastAsia="Arial" w:hAnsi="Arial"/>
+          <w:b w:val="0"/>
+          <w:i w:val="0"/>
+          <w:smallCaps w:val="0"/>
+          <w:strike w:val="0"/>
+          <w:color w:val="000000"/>
+          <w:sz w:val="22"/>
+          <w:szCs w:val="22"/>
+          <w:u w:val="none"/>
+          <w:shd w:fill="auto" w:val="clear"/>
+          <w:vertAlign w:val="baseline"/>
+        </w:rPr>
+      </w:pPr>
+      <w:r>
+        <w:rPr>
+          <w:rFonts w:ascii="Arial" w:hAnsi="Arial" w:cs="Arial" w:eastAsia="Arial"/>
+          <w:b w:val="0"/>
+          <w:i w:val="0"/>
+          <w:smallCaps w:val="0"/>
+          <w:strike w:val="0"/>
+          <w:color w:val="000000"/>
+          <w:sz w:val="22"/>
+          <w:szCs w:val="22"/>
+          <w:u w:val="none"/>
+          <w:shd w:fill="auto" w:val="clear"/>
+          <w:vertAlign w:val="baseline"/>
+        </w:rPr>
+        <w:t xml:space="preserve">aussi des croisements) </w:t>
       </w:r>
     </w:p>
     <w:p>
@@ -21566,54 +21566,54 @@
           <w:shd w:fill="auto" w:val="clear"/>
           <w:vertAlign w:val="baseline"/>
         </w:rPr>
-        <w:t xml:space="preserve">na uhusiano huu wa Euler ni kweli </w:t>
-      </w:r>
-    </w:p>
-    <w:p>
-      <w:pPr>
-        <w:keepNext w:val="0"/>
-        <w:keepLines w:val="0"/>
-        <w:widowControl w:val="0"/>
-        <w:pBdr>
-          <w:top w:space="0" w:sz="0" w:val="nil"/>
-          <w:left w:space="0" w:sz="0" w:val="nil"/>
-          <w:bottom w:space="0" w:sz="0" w:val="nil"/>
-          <w:right w:space="0" w:sz="0" w:val="nil"/>
-          <w:between w:space="0" w:sz="0" w:val="nil"/>
-        </w:pBdr>
-        <w:shd w:fill="auto" w:val="clear"/>
-        <w:spacing w:after="0" w:before="0" w:line="276" w:lineRule="auto"/>
-        <w:ind w:left="0" w:right="0" w:firstLine="0"/>
-        <w:jc w:val="left"/>
-        <w:rPr>
-          <w:rFonts w:ascii="Arial" w:cs="Arial" w:eastAsia="Arial" w:hAnsi="Arial"/>
-          <w:b w:val="0"/>
-          <w:i w:val="0"/>
-          <w:smallCaps w:val="0"/>
-          <w:strike w:val="0"/>
-          <w:color w:val="000000"/>
-          <w:sz w:val="22"/>
-          <w:szCs w:val="22"/>
-          <w:u w:val="none"/>
-          <w:shd w:fill="auto" w:val="clear"/>
-          <w:vertAlign w:val="baseline"/>
-        </w:rPr>
-      </w:pPr>
-      <w:r>
-        <w:rPr>
-          <w:rFonts w:ascii="Arial" w:hAnsi="Arial" w:cs="Arial" w:eastAsia="Arial"/>
-          <w:b w:val="0"/>
-          <w:i w:val="0"/>
-          <w:smallCaps w:val="0"/>
-          <w:strike w:val="0"/>
-          <w:color w:val="000000"/>
-          <w:sz w:val="22"/>
-          <w:szCs w:val="22"/>
-          <w:u w:val="none"/>
-          <w:shd w:fill="auto" w:val="clear"/>
-          <w:vertAlign w:val="baseline"/>
-        </w:rPr>
-        <w:t xml:space="preserve">zima na ndiyo maana </w:t>
+        <w:t xml:space="preserve">et cette relation d'Euler est vraiment </w:t>
+      </w:r>
+    </w:p>
+    <w:p>
+      <w:pPr>
+        <w:keepNext w:val="0"/>
+        <w:keepLines w:val="0"/>
+        <w:widowControl w:val="0"/>
+        <w:pBdr>
+          <w:top w:space="0" w:sz="0" w:val="nil"/>
+          <w:left w:space="0" w:sz="0" w:val="nil"/>
+          <w:bottom w:space="0" w:sz="0" w:val="nil"/>
+          <w:right w:space="0" w:sz="0" w:val="nil"/>
+          <w:between w:space="0" w:sz="0" w:val="nil"/>
+        </w:pBdr>
+        <w:shd w:fill="auto" w:val="clear"/>
+        <w:spacing w:after="0" w:before="0" w:line="276" w:lineRule="auto"/>
+        <w:ind w:left="0" w:right="0" w:firstLine="0"/>
+        <w:jc w:val="left"/>
+        <w:rPr>
+          <w:rFonts w:ascii="Arial" w:cs="Arial" w:eastAsia="Arial" w:hAnsi="Arial"/>
+          <w:b w:val="0"/>
+          <w:i w:val="0"/>
+          <w:smallCaps w:val="0"/>
+          <w:strike w:val="0"/>
+          <w:color w:val="000000"/>
+          <w:sz w:val="22"/>
+          <w:szCs w:val="22"/>
+          <w:u w:val="none"/>
+          <w:shd w:fill="auto" w:val="clear"/>
+          <w:vertAlign w:val="baseline"/>
+        </w:rPr>
+      </w:pPr>
+      <w:r>
+        <w:rPr>
+          <w:rFonts w:ascii="Arial" w:hAnsi="Arial" w:cs="Arial" w:eastAsia="Arial"/>
+          <w:b w:val="0"/>
+          <w:i w:val="0"/>
+          <w:smallCaps w:val="0"/>
+          <w:strike w:val="0"/>
+          <w:color w:val="000000"/>
+          <w:sz w:val="22"/>
+          <w:szCs w:val="22"/>
+          <w:u w:val="none"/>
+          <w:shd w:fill="auto" w:val="clear"/>
+          <w:vertAlign w:val="baseline"/>
+        </w:rPr>
+        <w:t xml:space="preserve">universelle et c'est pour ça que </w:t>
       </w:r>
     </w:p>
     <w:p>
@@ -21785,7 +21785,7 @@
           <w:shd w:fill="auto" w:val="clear"/>
           <w:vertAlign w:val="baseline"/>
         </w:rPr>
-        <w:t xml:space="preserve">Ninamwona mrembo sana.</w:t>
+        <w:t xml:space="preserve">je la trouve très belle.</w:t>
       </w:r>
     </w:p>
     <w:p>
@@ -21957,54 +21957,54 @@
           <w:shd w:fill="auto" w:val="clear"/>
           <w:vertAlign w:val="baseline"/>
         </w:rPr>
-        <w:t xml:space="preserve">Watafiti wanaofanya</w:t>
-      </w:r>
-    </w:p>
-    <w:p>
-      <w:pPr>
-        <w:keepNext w:val="0"/>
-        <w:keepLines w:val="0"/>
-        <w:widowControl w:val="0"/>
-        <w:pBdr>
-          <w:top w:space="0" w:sz="0" w:val="nil"/>
-          <w:left w:space="0" w:sz="0" w:val="nil"/>
-          <w:bottom w:space="0" w:sz="0" w:val="nil"/>
-          <w:right w:space="0" w:sz="0" w:val="nil"/>
-          <w:between w:space="0" w:sz="0" w:val="nil"/>
-        </w:pBdr>
-        <w:shd w:fill="auto" w:val="clear"/>
-        <w:spacing w:after="0" w:before="0" w:line="276" w:lineRule="auto"/>
-        <w:ind w:left="0" w:right="0" w:firstLine="0"/>
-        <w:jc w:val="left"/>
-        <w:rPr>
-          <w:rFonts w:ascii="Arial" w:cs="Arial" w:eastAsia="Arial" w:hAnsi="Arial"/>
-          <w:b w:val="0"/>
-          <w:i w:val="0"/>
-          <w:smallCaps w:val="0"/>
-          <w:strike w:val="0"/>
-          <w:color w:val="000000"/>
-          <w:sz w:val="22"/>
-          <w:szCs w:val="22"/>
-          <w:u w:val="none"/>
-          <w:shd w:fill="auto" w:val="clear"/>
-          <w:vertAlign w:val="baseline"/>
-        </w:rPr>
-      </w:pPr>
-      <w:r>
-        <w:rPr>
-          <w:rFonts w:ascii="Arial" w:hAnsi="Arial" w:cs="Arial" w:eastAsia="Arial"/>
-          <w:b w:val="0"/>
-          <w:i w:val="0"/>
-          <w:smallCaps w:val="0"/>
-          <w:strike w:val="0"/>
-          <w:color w:val="000000"/>
-          <w:sz w:val="22"/>
-          <w:szCs w:val="22"/>
-          <w:u w:val="none"/>
-          <w:shd w:fill="auto" w:val="clear"/>
-          <w:vertAlign w:val="baseline"/>
-        </w:rPr>
-        <w:t xml:space="preserve">Combinatorics hutumia mara nyingi sana </w:t>
+        <w:t xml:space="preserve">Les chercheurs et les chercheuses qui font de</w:t>
+      </w:r>
+    </w:p>
+    <w:p>
+      <w:pPr>
+        <w:keepNext w:val="0"/>
+        <w:keepLines w:val="0"/>
+        <w:widowControl w:val="0"/>
+        <w:pBdr>
+          <w:top w:space="0" w:sz="0" w:val="nil"/>
+          <w:left w:space="0" w:sz="0" w:val="nil"/>
+          <w:bottom w:space="0" w:sz="0" w:val="nil"/>
+          <w:right w:space="0" w:sz="0" w:val="nil"/>
+          <w:between w:space="0" w:sz="0" w:val="nil"/>
+        </w:pBdr>
+        <w:shd w:fill="auto" w:val="clear"/>
+        <w:spacing w:after="0" w:before="0" w:line="276" w:lineRule="auto"/>
+        <w:ind w:left="0" w:right="0" w:firstLine="0"/>
+        <w:jc w:val="left"/>
+        <w:rPr>
+          <w:rFonts w:ascii="Arial" w:cs="Arial" w:eastAsia="Arial" w:hAnsi="Arial"/>
+          <w:b w:val="0"/>
+          <w:i w:val="0"/>
+          <w:smallCaps w:val="0"/>
+          <w:strike w:val="0"/>
+          <w:color w:val="000000"/>
+          <w:sz w:val="22"/>
+          <w:szCs w:val="22"/>
+          <w:u w:val="none"/>
+          <w:shd w:fill="auto" w:val="clear"/>
+          <w:vertAlign w:val="baseline"/>
+        </w:rPr>
+      </w:pPr>
+      <w:r>
+        <w:rPr>
+          <w:rFonts w:ascii="Arial" w:hAnsi="Arial" w:cs="Arial" w:eastAsia="Arial"/>
+          <w:b w:val="0"/>
+          <w:i w:val="0"/>
+          <w:smallCaps w:val="0"/>
+          <w:strike w:val="0"/>
+          <w:color w:val="000000"/>
+          <w:sz w:val="22"/>
+          <w:szCs w:val="22"/>
+          <w:u w:val="none"/>
+          <w:shd w:fill="auto" w:val="clear"/>
+          <w:vertAlign w:val="baseline"/>
+        </w:rPr>
+        <w:t xml:space="preserve">la combinatoire l'utilisent très souvent </w:t>
       </w:r>
     </w:p>
     <w:p>
@@ -22176,7 +22176,7 @@
           <w:shd w:fill="auto" w:val="clear"/>
           <w:vertAlign w:val="baseline"/>
         </w:rPr>
-        <w:t xml:space="preserve">kuainisha grafu wanazosoma. </w:t>
+        <w:t xml:space="preserve">pour classer les graphes qu'iels étudient. </w:t>
       </w:r>
     </w:p>
     <w:p>
@@ -22348,54 +22348,54 @@
           <w:shd w:fill="auto" w:val="clear"/>
           <w:vertAlign w:val="baseline"/>
         </w:rPr>
-        <w:t xml:space="preserve">Asante sana kwa kutazama video hii na </w:t>
-      </w:r>
-    </w:p>
-    <w:p>
-      <w:pPr>
-        <w:keepNext w:val="0"/>
-        <w:keepLines w:val="0"/>
-        <w:widowControl w:val="0"/>
-        <w:pBdr>
-          <w:top w:space="0" w:sz="0" w:val="nil"/>
-          <w:left w:space="0" w:sz="0" w:val="nil"/>
-          <w:bottom w:space="0" w:sz="0" w:val="nil"/>
-          <w:right w:space="0" w:sz="0" w:val="nil"/>
-          <w:between w:space="0" w:sz="0" w:val="nil"/>
-        </w:pBdr>
-        <w:shd w:fill="auto" w:val="clear"/>
-        <w:spacing w:after="0" w:before="0" w:line="276" w:lineRule="auto"/>
-        <w:ind w:left="0" w:right="0" w:firstLine="0"/>
-        <w:jc w:val="left"/>
-        <w:rPr>
-          <w:rFonts w:ascii="Arial" w:cs="Arial" w:eastAsia="Arial" w:hAnsi="Arial"/>
-          <w:b w:val="0"/>
-          <w:i w:val="0"/>
-          <w:smallCaps w:val="0"/>
-          <w:strike w:val="0"/>
-          <w:color w:val="000000"/>
-          <w:sz w:val="22"/>
-          <w:szCs w:val="22"/>
-          <w:u w:val="none"/>
-          <w:shd w:fill="auto" w:val="clear"/>
-          <w:vertAlign w:val="baseline"/>
-        </w:rPr>
-      </w:pPr>
-      <w:r>
-        <w:rPr>
-          <w:rFonts w:ascii="Arial" w:hAnsi="Arial" w:cs="Arial" w:eastAsia="Arial"/>
-          <w:b w:val="0"/>
-          <w:i w:val="0"/>
-          <w:smallCaps w:val="0"/>
-          <w:strike w:val="0"/>
-          <w:color w:val="000000"/>
-          <w:sz w:val="22"/>
-          <w:szCs w:val="22"/>
-          <w:u w:val="none"/>
-          <w:shd w:fill="auto" w:val="clear"/>
-          <w:vertAlign w:val="baseline"/>
-        </w:rPr>
-        <w:t xml:space="preserve">nitakuona hivi karibuni !</w:t>
+        <w:t xml:space="preserve">Merci beaucoup d'avoir suivi cette vidéo et </w:t>
+      </w:r>
+    </w:p>
+    <w:p>
+      <w:pPr>
+        <w:keepNext w:val="0"/>
+        <w:keepLines w:val="0"/>
+        <w:widowControl w:val="0"/>
+        <w:pBdr>
+          <w:top w:space="0" w:sz="0" w:val="nil"/>
+          <w:left w:space="0" w:sz="0" w:val="nil"/>
+          <w:bottom w:space="0" w:sz="0" w:val="nil"/>
+          <w:right w:space="0" w:sz="0" w:val="nil"/>
+          <w:between w:space="0" w:sz="0" w:val="nil"/>
+        </w:pBdr>
+        <w:shd w:fill="auto" w:val="clear"/>
+        <w:spacing w:after="0" w:before="0" w:line="276" w:lineRule="auto"/>
+        <w:ind w:left="0" w:right="0" w:firstLine="0"/>
+        <w:jc w:val="left"/>
+        <w:rPr>
+          <w:rFonts w:ascii="Arial" w:cs="Arial" w:eastAsia="Arial" w:hAnsi="Arial"/>
+          <w:b w:val="0"/>
+          <w:i w:val="0"/>
+          <w:smallCaps w:val="0"/>
+          <w:strike w:val="0"/>
+          <w:color w:val="000000"/>
+          <w:sz w:val="22"/>
+          <w:szCs w:val="22"/>
+          <w:u w:val="none"/>
+          <w:shd w:fill="auto" w:val="clear"/>
+          <w:vertAlign w:val="baseline"/>
+        </w:rPr>
+      </w:pPr>
+      <w:r>
+        <w:rPr>
+          <w:rFonts w:ascii="Arial" w:hAnsi="Arial" w:cs="Arial" w:eastAsia="Arial"/>
+          <w:b w:val="0"/>
+          <w:i w:val="0"/>
+          <w:smallCaps w:val="0"/>
+          <w:strike w:val="0"/>
+          <w:color w:val="000000"/>
+          <w:sz w:val="22"/>
+          <w:szCs w:val="22"/>
+          <w:u w:val="none"/>
+          <w:shd w:fill="auto" w:val="clear"/>
+          <w:vertAlign w:val="baseline"/>
+        </w:rPr>
+        <w:t xml:space="preserve">à bientôt !</w:t>
       </w:r>
     </w:p>
     <w:sectPr>

--- a/video_subtitles/translation/swa/03_La relation d’Euler - sous-titres (format and timing corrected).docx
+++ b/video_subtitles/translation/swa/03_La relation d’Euler - sous-titres (format and timing corrected).docx
@@ -26,7 +26,7 @@
         <w:rPr>
           <w:b w:val="1"/>
         </w:rPr>
-        <w:t xml:space="preserve">La relation d’Euler - sous-titres</w:t>
+        <w:t xml:space="preserve">Uhusiano wa Euler - manukuu</w:t>
       </w:r>
     </w:p>
     <w:p>
@@ -185,54 +185,54 @@
           <w:shd w:fill="auto" w:val="clear"/>
           <w:vertAlign w:val="baseline"/>
         </w:rPr>
-        <w:t xml:space="preserve">Bonjour à toutes et à tous ! Bienvenu·e·s</w:t>
-      </w:r>
-    </w:p>
-    <w:p>
-      <w:pPr>
-        <w:keepNext w:val="0"/>
-        <w:keepLines w:val="0"/>
-        <w:widowControl w:val="0"/>
-        <w:pBdr>
-          <w:top w:space="0" w:sz="0" w:val="nil"/>
-          <w:left w:space="0" w:sz="0" w:val="nil"/>
-          <w:bottom w:space="0" w:sz="0" w:val="nil"/>
-          <w:right w:space="0" w:sz="0" w:val="nil"/>
-          <w:between w:space="0" w:sz="0" w:val="nil"/>
-        </w:pBdr>
-        <w:shd w:fill="auto" w:val="clear"/>
-        <w:spacing w:after="0" w:before="0" w:line="276" w:lineRule="auto"/>
-        <w:ind w:left="0" w:right="0" w:firstLine="0"/>
-        <w:jc w:val="left"/>
-        <w:rPr>
-          <w:rFonts w:ascii="Arial" w:cs="Arial" w:eastAsia="Arial" w:hAnsi="Arial"/>
-          <w:b w:val="0"/>
-          <w:i w:val="0"/>
-          <w:smallCaps w:val="0"/>
-          <w:strike w:val="0"/>
-          <w:color w:val="000000"/>
-          <w:sz w:val="22"/>
-          <w:szCs w:val="22"/>
-          <w:u w:val="none"/>
-          <w:shd w:fill="auto" w:val="clear"/>
-          <w:vertAlign w:val="baseline"/>
-        </w:rPr>
-      </w:pPr>
-      <w:r>
-        <w:rPr>
-          <w:rFonts w:ascii="Arial" w:hAnsi="Arial" w:cs="Arial" w:eastAsia="Arial"/>
-          <w:b w:val="0"/>
-          <w:i w:val="0"/>
-          <w:smallCaps w:val="0"/>
-          <w:strike w:val="0"/>
-          <w:color w:val="000000"/>
-          <w:sz w:val="22"/>
-          <w:szCs w:val="22"/>
-          <w:u w:val="none"/>
-          <w:shd w:fill="auto" w:val="clear"/>
-          <w:vertAlign w:val="baseline"/>
-        </w:rPr>
-        <w:t xml:space="preserve">dans cette session dédiée à la topologie,</w:t>
+        <w:t xml:space="preserve">Hello kila mtu! Karibu</w:t>
+      </w:r>
+    </w:p>
+    <w:p>
+      <w:pPr>
+        <w:keepNext w:val="0"/>
+        <w:keepLines w:val="0"/>
+        <w:widowControl w:val="0"/>
+        <w:pBdr>
+          <w:top w:space="0" w:sz="0" w:val="nil"/>
+          <w:left w:space="0" w:sz="0" w:val="nil"/>
+          <w:bottom w:space="0" w:sz="0" w:val="nil"/>
+          <w:right w:space="0" w:sz="0" w:val="nil"/>
+          <w:between w:space="0" w:sz="0" w:val="nil"/>
+        </w:pBdr>
+        <w:shd w:fill="auto" w:val="clear"/>
+        <w:spacing w:after="0" w:before="0" w:line="276" w:lineRule="auto"/>
+        <w:ind w:left="0" w:right="0" w:firstLine="0"/>
+        <w:jc w:val="left"/>
+        <w:rPr>
+          <w:rFonts w:ascii="Arial" w:cs="Arial" w:eastAsia="Arial" w:hAnsi="Arial"/>
+          <w:b w:val="0"/>
+          <w:i w:val="0"/>
+          <w:smallCaps w:val="0"/>
+          <w:strike w:val="0"/>
+          <w:color w:val="000000"/>
+          <w:sz w:val="22"/>
+          <w:szCs w:val="22"/>
+          <w:u w:val="none"/>
+          <w:shd w:fill="auto" w:val="clear"/>
+          <w:vertAlign w:val="baseline"/>
+        </w:rPr>
+      </w:pPr>
+      <w:r>
+        <w:rPr>
+          <w:rFonts w:ascii="Arial" w:hAnsi="Arial" w:cs="Arial" w:eastAsia="Arial"/>
+          <w:b w:val="0"/>
+          <w:i w:val="0"/>
+          <w:smallCaps w:val="0"/>
+          <w:strike w:val="0"/>
+          <w:color w:val="000000"/>
+          <w:sz w:val="22"/>
+          <w:szCs w:val="22"/>
+          <w:u w:val="none"/>
+          <w:shd w:fill="auto" w:val="clear"/>
+          <w:vertAlign w:val="baseline"/>
+        </w:rPr>
+        <w:t xml:space="preserve">katika kipindi hiki kinachohusu topolojia,</w:t>
       </w:r>
     </w:p>
     <w:p>
@@ -404,54 +404,54 @@
           <w:shd w:fill="auto" w:val="clear"/>
           <w:vertAlign w:val="baseline"/>
         </w:rPr>
-        <w:t xml:space="preserve">et plus spécifiquement aux graphes planaires,</w:t>
-      </w:r>
-    </w:p>
-    <w:p>
-      <w:pPr>
-        <w:keepNext w:val="0"/>
-        <w:keepLines w:val="0"/>
-        <w:widowControl w:val="0"/>
-        <w:pBdr>
-          <w:top w:space="0" w:sz="0" w:val="nil"/>
-          <w:left w:space="0" w:sz="0" w:val="nil"/>
-          <w:bottom w:space="0" w:sz="0" w:val="nil"/>
-          <w:right w:space="0" w:sz="0" w:val="nil"/>
-          <w:between w:space="0" w:sz="0" w:val="nil"/>
-        </w:pBdr>
-        <w:shd w:fill="auto" w:val="clear"/>
-        <w:spacing w:after="0" w:before="0" w:line="276" w:lineRule="auto"/>
-        <w:ind w:left="0" w:right="0" w:firstLine="0"/>
-        <w:jc w:val="left"/>
-        <w:rPr>
-          <w:rFonts w:ascii="Arial" w:cs="Arial" w:eastAsia="Arial" w:hAnsi="Arial"/>
-          <w:b w:val="0"/>
-          <w:i w:val="0"/>
-          <w:smallCaps w:val="0"/>
-          <w:strike w:val="0"/>
-          <w:color w:val="000000"/>
-          <w:sz w:val="22"/>
-          <w:szCs w:val="22"/>
-          <w:u w:val="none"/>
-          <w:shd w:fill="auto" w:val="clear"/>
-          <w:vertAlign w:val="baseline"/>
-        </w:rPr>
-      </w:pPr>
-      <w:r>
-        <w:rPr>
-          <w:rFonts w:ascii="Arial" w:hAnsi="Arial" w:cs="Arial" w:eastAsia="Arial"/>
-          <w:b w:val="0"/>
-          <w:i w:val="0"/>
-          <w:smallCaps w:val="0"/>
-          <w:strike w:val="0"/>
-          <w:color w:val="000000"/>
-          <w:sz w:val="22"/>
-          <w:szCs w:val="22"/>
-          <w:u w:val="none"/>
-          <w:shd w:fill="auto" w:val="clear"/>
-          <w:vertAlign w:val="baseline"/>
-        </w:rPr>
-        <w:t xml:space="preserve">qui font partie de la combinatoire.</w:t>
+        <w:t xml:space="preserve">na haswa zaidi kwa grafu zilizopangwa,</w:t>
+      </w:r>
+    </w:p>
+    <w:p>
+      <w:pPr>
+        <w:keepNext w:val="0"/>
+        <w:keepLines w:val="0"/>
+        <w:widowControl w:val="0"/>
+        <w:pBdr>
+          <w:top w:space="0" w:sz="0" w:val="nil"/>
+          <w:left w:space="0" w:sz="0" w:val="nil"/>
+          <w:bottom w:space="0" w:sz="0" w:val="nil"/>
+          <w:right w:space="0" w:sz="0" w:val="nil"/>
+          <w:between w:space="0" w:sz="0" w:val="nil"/>
+        </w:pBdr>
+        <w:shd w:fill="auto" w:val="clear"/>
+        <w:spacing w:after="0" w:before="0" w:line="276" w:lineRule="auto"/>
+        <w:ind w:left="0" w:right="0" w:firstLine="0"/>
+        <w:jc w:val="left"/>
+        <w:rPr>
+          <w:rFonts w:ascii="Arial" w:cs="Arial" w:eastAsia="Arial" w:hAnsi="Arial"/>
+          <w:b w:val="0"/>
+          <w:i w:val="0"/>
+          <w:smallCaps w:val="0"/>
+          <w:strike w:val="0"/>
+          <w:color w:val="000000"/>
+          <w:sz w:val="22"/>
+          <w:szCs w:val="22"/>
+          <w:u w:val="none"/>
+          <w:shd w:fill="auto" w:val="clear"/>
+          <w:vertAlign w:val="baseline"/>
+        </w:rPr>
+      </w:pPr>
+      <w:r>
+        <w:rPr>
+          <w:rFonts w:ascii="Arial" w:hAnsi="Arial" w:cs="Arial" w:eastAsia="Arial"/>
+          <w:b w:val="0"/>
+          <w:i w:val="0"/>
+          <w:smallCaps w:val="0"/>
+          <w:strike w:val="0"/>
+          <w:color w:val="000000"/>
+          <w:sz w:val="22"/>
+          <w:szCs w:val="22"/>
+          <w:u w:val="none"/>
+          <w:shd w:fill="auto" w:val="clear"/>
+          <w:vertAlign w:val="baseline"/>
+        </w:rPr>
+        <w:t xml:space="preserve">ambayo ni sehemu ya mchanganyiko.</w:t>
       </w:r>
     </w:p>
     <w:p>
@@ -623,7 +623,7 @@
           <w:shd w:fill="auto" w:val="clear"/>
           <w:vertAlign w:val="baseline"/>
         </w:rPr>
-        <w:t xml:space="preserve">Donc on va commencer cette session.</w:t>
+        <w:t xml:space="preserve">Hivyo tunakwenda kuanza kikao hiki.</w:t>
       </w:r>
     </w:p>
     <w:p>
@@ -795,54 +795,54 @@
           <w:shd w:fill="auto" w:val="clear"/>
           <w:vertAlign w:val="baseline"/>
         </w:rPr>
-        <w:t xml:space="preserve">Pour cette session, vous aurez besoin de</w:t>
-      </w:r>
-    </w:p>
-    <w:p>
-      <w:pPr>
-        <w:keepNext w:val="0"/>
-        <w:keepLines w:val="0"/>
-        <w:widowControl w:val="0"/>
-        <w:pBdr>
-          <w:top w:space="0" w:sz="0" w:val="nil"/>
-          <w:left w:space="0" w:sz="0" w:val="nil"/>
-          <w:bottom w:space="0" w:sz="0" w:val="nil"/>
-          <w:right w:space="0" w:sz="0" w:val="nil"/>
-          <w:between w:space="0" w:sz="0" w:val="nil"/>
-        </w:pBdr>
-        <w:shd w:fill="auto" w:val="clear"/>
-        <w:spacing w:after="0" w:before="0" w:line="276" w:lineRule="auto"/>
-        <w:ind w:left="0" w:right="0" w:firstLine="0"/>
-        <w:jc w:val="left"/>
-        <w:rPr>
-          <w:rFonts w:ascii="Arial" w:cs="Arial" w:eastAsia="Arial" w:hAnsi="Arial"/>
-          <w:b w:val="0"/>
-          <w:i w:val="0"/>
-          <w:smallCaps w:val="0"/>
-          <w:strike w:val="0"/>
-          <w:color w:val="000000"/>
-          <w:sz w:val="22"/>
-          <w:szCs w:val="22"/>
-          <w:u w:val="none"/>
-          <w:shd w:fill="auto" w:val="clear"/>
-          <w:vertAlign w:val="baseline"/>
-        </w:rPr>
-      </w:pPr>
-      <w:r>
-        <w:rPr>
-          <w:rFonts w:ascii="Arial" w:hAnsi="Arial" w:cs="Arial" w:eastAsia="Arial"/>
-          <w:b w:val="0"/>
-          <w:i w:val="0"/>
-          <w:smallCaps w:val="0"/>
-          <w:strike w:val="0"/>
-          <w:color w:val="000000"/>
-          <w:sz w:val="22"/>
-          <w:szCs w:val="22"/>
-          <w:u w:val="none"/>
-          <w:shd w:fill="auto" w:val="clear"/>
-          <w:vertAlign w:val="baseline"/>
-        </w:rPr>
-        <w:t xml:space="preserve">petites feuilles de papier ;</w:t>
+        <w:t xml:space="preserve">Kwa kikao hiki utahitaji</w:t>
+      </w:r>
+    </w:p>
+    <w:p>
+      <w:pPr>
+        <w:keepNext w:val="0"/>
+        <w:keepLines w:val="0"/>
+        <w:widowControl w:val="0"/>
+        <w:pBdr>
+          <w:top w:space="0" w:sz="0" w:val="nil"/>
+          <w:left w:space="0" w:sz="0" w:val="nil"/>
+          <w:bottom w:space="0" w:sz="0" w:val="nil"/>
+          <w:right w:space="0" w:sz="0" w:val="nil"/>
+          <w:between w:space="0" w:sz="0" w:val="nil"/>
+        </w:pBdr>
+        <w:shd w:fill="auto" w:val="clear"/>
+        <w:spacing w:after="0" w:before="0" w:line="276" w:lineRule="auto"/>
+        <w:ind w:left="0" w:right="0" w:firstLine="0"/>
+        <w:jc w:val="left"/>
+        <w:rPr>
+          <w:rFonts w:ascii="Arial" w:cs="Arial" w:eastAsia="Arial" w:hAnsi="Arial"/>
+          <w:b w:val="0"/>
+          <w:i w:val="0"/>
+          <w:smallCaps w:val="0"/>
+          <w:strike w:val="0"/>
+          <w:color w:val="000000"/>
+          <w:sz w:val="22"/>
+          <w:szCs w:val="22"/>
+          <w:u w:val="none"/>
+          <w:shd w:fill="auto" w:val="clear"/>
+          <w:vertAlign w:val="baseline"/>
+        </w:rPr>
+      </w:pPr>
+      <w:r>
+        <w:rPr>
+          <w:rFonts w:ascii="Arial" w:hAnsi="Arial" w:cs="Arial" w:eastAsia="Arial"/>
+          <w:b w:val="0"/>
+          <w:i w:val="0"/>
+          <w:smallCaps w:val="0"/>
+          <w:strike w:val="0"/>
+          <w:color w:val="000000"/>
+          <w:sz w:val="22"/>
+          <w:szCs w:val="22"/>
+          <w:u w:val="none"/>
+          <w:shd w:fill="auto" w:val="clear"/>
+          <w:vertAlign w:val="baseline"/>
+        </w:rPr>
+        <w:t xml:space="preserve">karatasi ndogo za karatasi;</w:t>
       </w:r>
     </w:p>
     <w:p>
@@ -1014,7 +1014,7 @@
           <w:shd w:fill="auto" w:val="clear"/>
           <w:vertAlign w:val="baseline"/>
         </w:rPr>
-        <w:t xml:space="preserve">de quelques stylos (pas forcément de couleur) ;</w:t>
+        <w:t xml:space="preserve">kalamu chache (sio lazima rangi);</w:t>
       </w:r>
     </w:p>
     <w:p>
@@ -1186,54 +1186,54 @@
           <w:shd w:fill="auto" w:val="clear"/>
           <w:vertAlign w:val="baseline"/>
         </w:rPr>
-        <w:t xml:space="preserve">d'une règle graduée ; et d'une feuille à </w:t>
-      </w:r>
-    </w:p>
-    <w:p>
-      <w:pPr>
-        <w:keepNext w:val="0"/>
-        <w:keepLines w:val="0"/>
-        <w:widowControl w:val="0"/>
-        <w:pBdr>
-          <w:top w:space="0" w:sz="0" w:val="nil"/>
-          <w:left w:space="0" w:sz="0" w:val="nil"/>
-          <w:bottom w:space="0" w:sz="0" w:val="nil"/>
-          <w:right w:space="0" w:sz="0" w:val="nil"/>
-          <w:between w:space="0" w:sz="0" w:val="nil"/>
-        </w:pBdr>
-        <w:shd w:fill="auto" w:val="clear"/>
-        <w:spacing w:after="0" w:before="0" w:line="276" w:lineRule="auto"/>
-        <w:ind w:left="0" w:right="0" w:firstLine="0"/>
-        <w:jc w:val="left"/>
-        <w:rPr>
-          <w:rFonts w:ascii="Arial" w:cs="Arial" w:eastAsia="Arial" w:hAnsi="Arial"/>
-          <w:b w:val="0"/>
-          <w:i w:val="0"/>
-          <w:smallCaps w:val="0"/>
-          <w:strike w:val="0"/>
-          <w:color w:val="000000"/>
-          <w:sz w:val="22"/>
-          <w:szCs w:val="22"/>
-          <w:u w:val="none"/>
-          <w:shd w:fill="auto" w:val="clear"/>
-          <w:vertAlign w:val="baseline"/>
-        </w:rPr>
-      </w:pPr>
-      <w:r>
-        <w:rPr>
-          <w:rFonts w:ascii="Arial" w:hAnsi="Arial" w:cs="Arial" w:eastAsia="Arial"/>
-          <w:b w:val="0"/>
-          <w:i w:val="0"/>
-          <w:smallCaps w:val="0"/>
-          <w:strike w:val="0"/>
-          <w:color w:val="000000"/>
-          <w:sz w:val="22"/>
-          <w:szCs w:val="22"/>
-          <w:u w:val="none"/>
-          <w:shd w:fill="auto" w:val="clear"/>
-          <w:vertAlign w:val="baseline"/>
-        </w:rPr>
-        <w:t>carreaux.</w:t>
+        <w:t xml:space="preserve">mtawala aliyehitimu; na kutoka karatasi moja hadi </w:t>
+      </w:r>
+    </w:p>
+    <w:p>
+      <w:pPr>
+        <w:keepNext w:val="0"/>
+        <w:keepLines w:val="0"/>
+        <w:widowControl w:val="0"/>
+        <w:pBdr>
+          <w:top w:space="0" w:sz="0" w:val="nil"/>
+          <w:left w:space="0" w:sz="0" w:val="nil"/>
+          <w:bottom w:space="0" w:sz="0" w:val="nil"/>
+          <w:right w:space="0" w:sz="0" w:val="nil"/>
+          <w:between w:space="0" w:sz="0" w:val="nil"/>
+        </w:pBdr>
+        <w:shd w:fill="auto" w:val="clear"/>
+        <w:spacing w:after="0" w:before="0" w:line="276" w:lineRule="auto"/>
+        <w:ind w:left="0" w:right="0" w:firstLine="0"/>
+        <w:jc w:val="left"/>
+        <w:rPr>
+          <w:rFonts w:ascii="Arial" w:cs="Arial" w:eastAsia="Arial" w:hAnsi="Arial"/>
+          <w:b w:val="0"/>
+          <w:i w:val="0"/>
+          <w:smallCaps w:val="0"/>
+          <w:strike w:val="0"/>
+          <w:color w:val="000000"/>
+          <w:sz w:val="22"/>
+          <w:szCs w:val="22"/>
+          <w:u w:val="none"/>
+          <w:shd w:fill="auto" w:val="clear"/>
+          <w:vertAlign w:val="baseline"/>
+        </w:rPr>
+      </w:pPr>
+      <w:r>
+        <w:rPr>
+          <w:rFonts w:ascii="Arial" w:hAnsi="Arial" w:cs="Arial" w:eastAsia="Arial"/>
+          <w:b w:val="0"/>
+          <w:i w:val="0"/>
+          <w:smallCaps w:val="0"/>
+          <w:strike w:val="0"/>
+          <w:color w:val="000000"/>
+          <w:sz w:val="22"/>
+          <w:szCs w:val="22"/>
+          <w:u w:val="none"/>
+          <w:shd w:fill="auto" w:val="clear"/>
+          <w:vertAlign w:val="baseline"/>
+        </w:rPr>
+        <w:t>vigae.</w:t>
       </w:r>
     </w:p>
     <w:p>
@@ -1405,54 +1405,54 @@
           <w:shd w:fill="auto" w:val="clear"/>
           <w:vertAlign w:val="baseline"/>
         </w:rPr>
-        <w:t xml:space="preserve">Comme je vous l'ai dit, nous allons étudier</w:t>
-      </w:r>
-    </w:p>
-    <w:p>
-      <w:pPr>
-        <w:keepNext w:val="0"/>
-        <w:keepLines w:val="0"/>
-        <w:widowControl w:val="0"/>
-        <w:pBdr>
-          <w:top w:space="0" w:sz="0" w:val="nil"/>
-          <w:left w:space="0" w:sz="0" w:val="nil"/>
-          <w:bottom w:space="0" w:sz="0" w:val="nil"/>
-          <w:right w:space="0" w:sz="0" w:val="nil"/>
-          <w:between w:space="0" w:sz="0" w:val="nil"/>
-        </w:pBdr>
-        <w:shd w:fill="auto" w:val="clear"/>
-        <w:spacing w:after="0" w:before="0" w:line="276" w:lineRule="auto"/>
-        <w:ind w:left="0" w:right="0" w:firstLine="0"/>
-        <w:jc w:val="left"/>
-        <w:rPr>
-          <w:rFonts w:ascii="Arial" w:cs="Arial" w:eastAsia="Arial" w:hAnsi="Arial"/>
-          <w:b w:val="0"/>
-          <w:i w:val="0"/>
-          <w:smallCaps w:val="0"/>
-          <w:strike w:val="0"/>
-          <w:color w:val="000000"/>
-          <w:sz w:val="22"/>
-          <w:szCs w:val="22"/>
-          <w:u w:val="none"/>
-          <w:shd w:fill="auto" w:val="clear"/>
-          <w:vertAlign w:val="baseline"/>
-        </w:rPr>
-      </w:pPr>
-      <w:r>
-        <w:rPr>
-          <w:rFonts w:ascii="Arial" w:hAnsi="Arial" w:cs="Arial" w:eastAsia="Arial"/>
-          <w:b w:val="0"/>
-          <w:i w:val="0"/>
-          <w:smallCaps w:val="0"/>
-          <w:strike w:val="0"/>
-          <w:color w:val="000000"/>
-          <w:sz w:val="22"/>
-          <w:szCs w:val="22"/>
-          <w:u w:val="none"/>
-          <w:shd w:fill="auto" w:val="clear"/>
-          <w:vertAlign w:val="baseline"/>
-        </w:rPr>
-        <w:t xml:space="preserve">les graphes planaires.</w:t>
+        <w:t xml:space="preserve">Kama nilivyokuambia, tutaenda kusoma</w:t>
+      </w:r>
+    </w:p>
+    <w:p>
+      <w:pPr>
+        <w:keepNext w:val="0"/>
+        <w:keepLines w:val="0"/>
+        <w:widowControl w:val="0"/>
+        <w:pBdr>
+          <w:top w:space="0" w:sz="0" w:val="nil"/>
+          <w:left w:space="0" w:sz="0" w:val="nil"/>
+          <w:bottom w:space="0" w:sz="0" w:val="nil"/>
+          <w:right w:space="0" w:sz="0" w:val="nil"/>
+          <w:between w:space="0" w:sz="0" w:val="nil"/>
+        </w:pBdr>
+        <w:shd w:fill="auto" w:val="clear"/>
+        <w:spacing w:after="0" w:before="0" w:line="276" w:lineRule="auto"/>
+        <w:ind w:left="0" w:right="0" w:firstLine="0"/>
+        <w:jc w:val="left"/>
+        <w:rPr>
+          <w:rFonts w:ascii="Arial" w:cs="Arial" w:eastAsia="Arial" w:hAnsi="Arial"/>
+          <w:b w:val="0"/>
+          <w:i w:val="0"/>
+          <w:smallCaps w:val="0"/>
+          <w:strike w:val="0"/>
+          <w:color w:val="000000"/>
+          <w:sz w:val="22"/>
+          <w:szCs w:val="22"/>
+          <w:u w:val="none"/>
+          <w:shd w:fill="auto" w:val="clear"/>
+          <w:vertAlign w:val="baseline"/>
+        </w:rPr>
+      </w:pPr>
+      <w:r>
+        <w:rPr>
+          <w:rFonts w:ascii="Arial" w:hAnsi="Arial" w:cs="Arial" w:eastAsia="Arial"/>
+          <w:b w:val="0"/>
+          <w:i w:val="0"/>
+          <w:smallCaps w:val="0"/>
+          <w:strike w:val="0"/>
+          <w:color w:val="000000"/>
+          <w:sz w:val="22"/>
+          <w:szCs w:val="22"/>
+          <w:u w:val="none"/>
+          <w:shd w:fill="auto" w:val="clear"/>
+          <w:vertAlign w:val="baseline"/>
+        </w:rPr>
+        <w:t xml:space="preserve">grafu zilizopangwa.</w:t>
       </w:r>
     </w:p>
     <w:p>
@@ -1624,54 +1624,54 @@
           <w:shd w:fill="auto" w:val="clear"/>
           <w:vertAlign w:val="baseline"/>
         </w:rPr>
-        <w:t xml:space="preserve">Le mieux, c'est de commencer par en dessiner</w:t>
-      </w:r>
-    </w:p>
-    <w:p>
-      <w:pPr>
-        <w:keepNext w:val="0"/>
-        <w:keepLines w:val="0"/>
-        <w:widowControl w:val="0"/>
-        <w:pBdr>
-          <w:top w:space="0" w:sz="0" w:val="nil"/>
-          <w:left w:space="0" w:sz="0" w:val="nil"/>
-          <w:bottom w:space="0" w:sz="0" w:val="nil"/>
-          <w:right w:space="0" w:sz="0" w:val="nil"/>
-          <w:between w:space="0" w:sz="0" w:val="nil"/>
-        </w:pBdr>
-        <w:shd w:fill="auto" w:val="clear"/>
-        <w:spacing w:after="0" w:before="0" w:line="276" w:lineRule="auto"/>
-        <w:ind w:left="0" w:right="0" w:firstLine="0"/>
-        <w:jc w:val="left"/>
-        <w:rPr>
-          <w:rFonts w:ascii="Arial" w:cs="Arial" w:eastAsia="Arial" w:hAnsi="Arial"/>
-          <w:b w:val="0"/>
-          <w:i w:val="0"/>
-          <w:smallCaps w:val="0"/>
-          <w:strike w:val="0"/>
-          <w:color w:val="000000"/>
-          <w:sz w:val="22"/>
-          <w:szCs w:val="22"/>
-          <w:u w:val="none"/>
-          <w:shd w:fill="auto" w:val="clear"/>
-          <w:vertAlign w:val="baseline"/>
-        </w:rPr>
-      </w:pPr>
-      <w:r>
-        <w:rPr>
-          <w:rFonts w:ascii="Arial" w:hAnsi="Arial" w:cs="Arial" w:eastAsia="Arial"/>
-          <w:b w:val="0"/>
-          <w:i w:val="0"/>
-          <w:smallCaps w:val="0"/>
-          <w:strike w:val="0"/>
-          <w:color w:val="000000"/>
-          <w:sz w:val="22"/>
-          <w:szCs w:val="22"/>
-          <w:u w:val="none"/>
-          <w:shd w:fill="auto" w:val="clear"/>
-          <w:vertAlign w:val="baseline"/>
-        </w:rPr>
-        <w:t>quelques-uns</w:t>
+        <w:t xml:space="preserve">Bora ni kuanza kwa kuchora baadhi</w:t>
+      </w:r>
+    </w:p>
+    <w:p>
+      <w:pPr>
+        <w:keepNext w:val="0"/>
+        <w:keepLines w:val="0"/>
+        <w:widowControl w:val="0"/>
+        <w:pBdr>
+          <w:top w:space="0" w:sz="0" w:val="nil"/>
+          <w:left w:space="0" w:sz="0" w:val="nil"/>
+          <w:bottom w:space="0" w:sz="0" w:val="nil"/>
+          <w:right w:space="0" w:sz="0" w:val="nil"/>
+          <w:between w:space="0" w:sz="0" w:val="nil"/>
+        </w:pBdr>
+        <w:shd w:fill="auto" w:val="clear"/>
+        <w:spacing w:after="0" w:before="0" w:line="276" w:lineRule="auto"/>
+        <w:ind w:left="0" w:right="0" w:firstLine="0"/>
+        <w:jc w:val="left"/>
+        <w:rPr>
+          <w:rFonts w:ascii="Arial" w:cs="Arial" w:eastAsia="Arial" w:hAnsi="Arial"/>
+          <w:b w:val="0"/>
+          <w:i w:val="0"/>
+          <w:smallCaps w:val="0"/>
+          <w:strike w:val="0"/>
+          <w:color w:val="000000"/>
+          <w:sz w:val="22"/>
+          <w:szCs w:val="22"/>
+          <w:u w:val="none"/>
+          <w:shd w:fill="auto" w:val="clear"/>
+          <w:vertAlign w:val="baseline"/>
+        </w:rPr>
+      </w:pPr>
+      <w:r>
+        <w:rPr>
+          <w:rFonts w:ascii="Arial" w:hAnsi="Arial" w:cs="Arial" w:eastAsia="Arial"/>
+          <w:b w:val="0"/>
+          <w:i w:val="0"/>
+          <w:smallCaps w:val="0"/>
+          <w:strike w:val="0"/>
+          <w:color w:val="000000"/>
+          <w:sz w:val="22"/>
+          <w:szCs w:val="22"/>
+          <w:u w:val="none"/>
+          <w:shd w:fill="auto" w:val="clear"/>
+          <w:vertAlign w:val="baseline"/>
+        </w:rPr>
+        <w:t>baadhi</w:t>
       </w:r>
     </w:p>
     <w:p>
@@ -1843,54 +1843,54 @@
           <w:shd w:fill="auto" w:val="clear"/>
           <w:vertAlign w:val="baseline"/>
         </w:rPr>
-        <w:t xml:space="preserve">donc laissez-moi vous expliquer comment</w:t>
-      </w:r>
-    </w:p>
-    <w:p>
-      <w:pPr>
-        <w:keepNext w:val="0"/>
-        <w:keepLines w:val="0"/>
-        <w:widowControl w:val="0"/>
-        <w:pBdr>
-          <w:top w:space="0" w:sz="0" w:val="nil"/>
-          <w:left w:space="0" w:sz="0" w:val="nil"/>
-          <w:bottom w:space="0" w:sz="0" w:val="nil"/>
-          <w:right w:space="0" w:sz="0" w:val="nil"/>
-          <w:between w:space="0" w:sz="0" w:val="nil"/>
-        </w:pBdr>
-        <w:shd w:fill="auto" w:val="clear"/>
-        <w:spacing w:after="0" w:before="0" w:line="276" w:lineRule="auto"/>
-        <w:ind w:left="0" w:right="0" w:firstLine="0"/>
-        <w:jc w:val="left"/>
-        <w:rPr>
-          <w:rFonts w:ascii="Arial" w:cs="Arial" w:eastAsia="Arial" w:hAnsi="Arial"/>
-          <w:b w:val="0"/>
-          <w:i w:val="0"/>
-          <w:smallCaps w:val="0"/>
-          <w:strike w:val="0"/>
-          <w:color w:val="000000"/>
-          <w:sz w:val="22"/>
-          <w:szCs w:val="22"/>
-          <w:u w:val="none"/>
-          <w:shd w:fill="auto" w:val="clear"/>
-          <w:vertAlign w:val="baseline"/>
-        </w:rPr>
-      </w:pPr>
-      <w:r>
-        <w:rPr>
-          <w:rFonts w:ascii="Arial" w:hAnsi="Arial" w:cs="Arial" w:eastAsia="Arial"/>
-          <w:b w:val="0"/>
-          <w:i w:val="0"/>
-          <w:smallCaps w:val="0"/>
-          <w:strike w:val="0"/>
-          <w:color w:val="000000"/>
-          <w:sz w:val="22"/>
-          <w:szCs w:val="22"/>
-          <w:u w:val="none"/>
-          <w:shd w:fill="auto" w:val="clear"/>
-          <w:vertAlign w:val="baseline"/>
-        </w:rPr>
-        <w:t xml:space="preserve">les dessiner.</w:t>
+        <w:t xml:space="preserve">basi ngoja nikuambie jinsi gani</w:t>
+      </w:r>
+    </w:p>
+    <w:p>
+      <w:pPr>
+        <w:keepNext w:val="0"/>
+        <w:keepLines w:val="0"/>
+        <w:widowControl w:val="0"/>
+        <w:pBdr>
+          <w:top w:space="0" w:sz="0" w:val="nil"/>
+          <w:left w:space="0" w:sz="0" w:val="nil"/>
+          <w:bottom w:space="0" w:sz="0" w:val="nil"/>
+          <w:right w:space="0" w:sz="0" w:val="nil"/>
+          <w:between w:space="0" w:sz="0" w:val="nil"/>
+        </w:pBdr>
+        <w:shd w:fill="auto" w:val="clear"/>
+        <w:spacing w:after="0" w:before="0" w:line="276" w:lineRule="auto"/>
+        <w:ind w:left="0" w:right="0" w:firstLine="0"/>
+        <w:jc w:val="left"/>
+        <w:rPr>
+          <w:rFonts w:ascii="Arial" w:cs="Arial" w:eastAsia="Arial" w:hAnsi="Arial"/>
+          <w:b w:val="0"/>
+          <w:i w:val="0"/>
+          <w:smallCaps w:val="0"/>
+          <w:strike w:val="0"/>
+          <w:color w:val="000000"/>
+          <w:sz w:val="22"/>
+          <w:szCs w:val="22"/>
+          <w:u w:val="none"/>
+          <w:shd w:fill="auto" w:val="clear"/>
+          <w:vertAlign w:val="baseline"/>
+        </w:rPr>
+      </w:pPr>
+      <w:r>
+        <w:rPr>
+          <w:rFonts w:ascii="Arial" w:hAnsi="Arial" w:cs="Arial" w:eastAsia="Arial"/>
+          <w:b w:val="0"/>
+          <w:i w:val="0"/>
+          <w:smallCaps w:val="0"/>
+          <w:strike w:val="0"/>
+          <w:color w:val="000000"/>
+          <w:sz w:val="22"/>
+          <w:szCs w:val="22"/>
+          <w:u w:val="none"/>
+          <w:shd w:fill="auto" w:val="clear"/>
+          <w:vertAlign w:val="baseline"/>
+        </w:rPr>
+        <w:t xml:space="preserve">kuchora yao.</w:t>
       </w:r>
     </w:p>
     <w:p>
@@ -2062,54 +2062,54 @@
           <w:shd w:fill="auto" w:val="clear"/>
           <w:vertAlign w:val="baseline"/>
         </w:rPr>
-        <w:t xml:space="preserve">Pour dessiner un graphe planaire, il suffit </w:t>
-      </w:r>
-    </w:p>
-    <w:p>
-      <w:pPr>
-        <w:keepNext w:val="0"/>
-        <w:keepLines w:val="0"/>
-        <w:widowControl w:val="0"/>
-        <w:pBdr>
-          <w:top w:space="0" w:sz="0" w:val="nil"/>
-          <w:left w:space="0" w:sz="0" w:val="nil"/>
-          <w:bottom w:space="0" w:sz="0" w:val="nil"/>
-          <w:right w:space="0" w:sz="0" w:val="nil"/>
-          <w:between w:space="0" w:sz="0" w:val="nil"/>
-        </w:pBdr>
-        <w:shd w:fill="auto" w:val="clear"/>
-        <w:spacing w:after="0" w:before="0" w:line="276" w:lineRule="auto"/>
-        <w:ind w:left="0" w:right="0" w:firstLine="0"/>
-        <w:jc w:val="left"/>
-        <w:rPr>
-          <w:rFonts w:ascii="Arial" w:cs="Arial" w:eastAsia="Arial" w:hAnsi="Arial"/>
-          <w:b w:val="0"/>
-          <w:i w:val="0"/>
-          <w:smallCaps w:val="0"/>
-          <w:strike w:val="0"/>
-          <w:color w:val="000000"/>
-          <w:sz w:val="22"/>
-          <w:szCs w:val="22"/>
-          <w:u w:val="none"/>
-          <w:shd w:fill="auto" w:val="clear"/>
-          <w:vertAlign w:val="baseline"/>
-        </w:rPr>
-      </w:pPr>
-      <w:r>
-        <w:rPr>
-          <w:rFonts w:ascii="Arial" w:hAnsi="Arial" w:cs="Arial" w:eastAsia="Arial"/>
-          <w:b w:val="0"/>
-          <w:i w:val="0"/>
-          <w:smallCaps w:val="0"/>
-          <w:strike w:val="0"/>
-          <w:color w:val="000000"/>
-          <w:sz w:val="22"/>
-          <w:szCs w:val="22"/>
-          <w:u w:val="none"/>
-          <w:shd w:fill="auto" w:val="clear"/>
-          <w:vertAlign w:val="baseline"/>
-        </w:rPr>
-        <w:t xml:space="preserve">de dessiner d'abord des sommets,</w:t>
+        <w:t xml:space="preserve">Ili kuchora grafu iliyopangwa, tu </w:t>
+      </w:r>
+    </w:p>
+    <w:p>
+      <w:pPr>
+        <w:keepNext w:val="0"/>
+        <w:keepLines w:val="0"/>
+        <w:widowControl w:val="0"/>
+        <w:pBdr>
+          <w:top w:space="0" w:sz="0" w:val="nil"/>
+          <w:left w:space="0" w:sz="0" w:val="nil"/>
+          <w:bottom w:space="0" w:sz="0" w:val="nil"/>
+          <w:right w:space="0" w:sz="0" w:val="nil"/>
+          <w:between w:space="0" w:sz="0" w:val="nil"/>
+        </w:pBdr>
+        <w:shd w:fill="auto" w:val="clear"/>
+        <w:spacing w:after="0" w:before="0" w:line="276" w:lineRule="auto"/>
+        <w:ind w:left="0" w:right="0" w:firstLine="0"/>
+        <w:jc w:val="left"/>
+        <w:rPr>
+          <w:rFonts w:ascii="Arial" w:cs="Arial" w:eastAsia="Arial" w:hAnsi="Arial"/>
+          <w:b w:val="0"/>
+          <w:i w:val="0"/>
+          <w:smallCaps w:val="0"/>
+          <w:strike w:val="0"/>
+          <w:color w:val="000000"/>
+          <w:sz w:val="22"/>
+          <w:szCs w:val="22"/>
+          <w:u w:val="none"/>
+          <w:shd w:fill="auto" w:val="clear"/>
+          <w:vertAlign w:val="baseline"/>
+        </w:rPr>
+      </w:pPr>
+      <w:r>
+        <w:rPr>
+          <w:rFonts w:ascii="Arial" w:hAnsi="Arial" w:cs="Arial" w:eastAsia="Arial"/>
+          <w:b w:val="0"/>
+          <w:i w:val="0"/>
+          <w:smallCaps w:val="0"/>
+          <w:strike w:val="0"/>
+          <w:color w:val="000000"/>
+          <w:sz w:val="22"/>
+          <w:szCs w:val="22"/>
+          <w:u w:val="none"/>
+          <w:shd w:fill="auto" w:val="clear"/>
+          <w:vertAlign w:val="baseline"/>
+        </w:rPr>
+        <w:t xml:space="preserve">kwanza chora wima,</w:t>
       </w:r>
     </w:p>
     <w:p>
@@ -2281,7 +2281,7 @@
           <w:shd w:fill="auto" w:val="clear"/>
           <w:vertAlign w:val="baseline"/>
         </w:rPr>
-        <w:t xml:space="preserve">que je vais faire avec des cercles verts.</w:t>
+        <w:t xml:space="preserve">ambayo nitafanya na miduara ya kijani.</w:t>
       </w:r>
     </w:p>
     <w:p>
@@ -2453,54 +2453,54 @@
           <w:shd w:fill="auto" w:val="clear"/>
           <w:vertAlign w:val="baseline"/>
         </w:rPr>
-        <w:t xml:space="preserve">Ensuite, il suffit de relier ces sommets</w:t>
-      </w:r>
-    </w:p>
-    <w:p>
-      <w:pPr>
-        <w:keepNext w:val="0"/>
-        <w:keepLines w:val="0"/>
-        <w:widowControl w:val="0"/>
-        <w:pBdr>
-          <w:top w:space="0" w:sz="0" w:val="nil"/>
-          <w:left w:space="0" w:sz="0" w:val="nil"/>
-          <w:bottom w:space="0" w:sz="0" w:val="nil"/>
-          <w:right w:space="0" w:sz="0" w:val="nil"/>
-          <w:between w:space="0" w:sz="0" w:val="nil"/>
-        </w:pBdr>
-        <w:shd w:fill="auto" w:val="clear"/>
-        <w:spacing w:after="0" w:before="0" w:line="276" w:lineRule="auto"/>
-        <w:ind w:left="0" w:right="0" w:firstLine="0"/>
-        <w:jc w:val="left"/>
-        <w:rPr>
-          <w:rFonts w:ascii="Arial" w:cs="Arial" w:eastAsia="Arial" w:hAnsi="Arial"/>
-          <w:b w:val="0"/>
-          <w:i w:val="0"/>
-          <w:smallCaps w:val="0"/>
-          <w:strike w:val="0"/>
-          <w:color w:val="000000"/>
-          <w:sz w:val="22"/>
-          <w:szCs w:val="22"/>
-          <w:u w:val="none"/>
-          <w:shd w:fill="auto" w:val="clear"/>
-          <w:vertAlign w:val="baseline"/>
-        </w:rPr>
-      </w:pPr>
-      <w:r>
-        <w:rPr>
-          <w:rFonts w:ascii="Arial" w:hAnsi="Arial" w:cs="Arial" w:eastAsia="Arial"/>
-          <w:b w:val="0"/>
-          <w:i w:val="0"/>
-          <w:smallCaps w:val="0"/>
-          <w:strike w:val="0"/>
-          <w:color w:val="000000"/>
-          <w:sz w:val="22"/>
-          <w:szCs w:val="22"/>
-          <w:u w:val="none"/>
-          <w:shd w:fill="auto" w:val="clear"/>
-          <w:vertAlign w:val="baseline"/>
-        </w:rPr>
-        <w:t xml:space="preserve">par des arêtes.</w:t>
+        <w:t xml:space="preserve">Kisha unganisha tu wima hizi</w:t>
+      </w:r>
+    </w:p>
+    <w:p>
+      <w:pPr>
+        <w:keepNext w:val="0"/>
+        <w:keepLines w:val="0"/>
+        <w:widowControl w:val="0"/>
+        <w:pBdr>
+          <w:top w:space="0" w:sz="0" w:val="nil"/>
+          <w:left w:space="0" w:sz="0" w:val="nil"/>
+          <w:bottom w:space="0" w:sz="0" w:val="nil"/>
+          <w:right w:space="0" w:sz="0" w:val="nil"/>
+          <w:between w:space="0" w:sz="0" w:val="nil"/>
+        </w:pBdr>
+        <w:shd w:fill="auto" w:val="clear"/>
+        <w:spacing w:after="0" w:before="0" w:line="276" w:lineRule="auto"/>
+        <w:ind w:left="0" w:right="0" w:firstLine="0"/>
+        <w:jc w:val="left"/>
+        <w:rPr>
+          <w:rFonts w:ascii="Arial" w:cs="Arial" w:eastAsia="Arial" w:hAnsi="Arial"/>
+          <w:b w:val="0"/>
+          <w:i w:val="0"/>
+          <w:smallCaps w:val="0"/>
+          <w:strike w:val="0"/>
+          <w:color w:val="000000"/>
+          <w:sz w:val="22"/>
+          <w:szCs w:val="22"/>
+          <w:u w:val="none"/>
+          <w:shd w:fill="auto" w:val="clear"/>
+          <w:vertAlign w:val="baseline"/>
+        </w:rPr>
+      </w:pPr>
+      <w:r>
+        <w:rPr>
+          <w:rFonts w:ascii="Arial" w:hAnsi="Arial" w:cs="Arial" w:eastAsia="Arial"/>
+          <w:b w:val="0"/>
+          <w:i w:val="0"/>
+          <w:smallCaps w:val="0"/>
+          <w:strike w:val="0"/>
+          <w:color w:val="000000"/>
+          <w:sz w:val="22"/>
+          <w:szCs w:val="22"/>
+          <w:u w:val="none"/>
+          <w:shd w:fill="auto" w:val="clear"/>
+          <w:vertAlign w:val="baseline"/>
+        </w:rPr>
+        <w:t xml:space="preserve">kwa kingo.</w:t>
       </w:r>
     </w:p>
     <w:p>
@@ -2672,54 +2672,54 @@
           <w:shd w:fill="auto" w:val="clear"/>
           <w:vertAlign w:val="baseline"/>
         </w:rPr>
-        <w:t xml:space="preserve">Il est complètement autorisé de relier un</w:t>
-      </w:r>
-    </w:p>
-    <w:p>
-      <w:pPr>
-        <w:keepNext w:val="0"/>
-        <w:keepLines w:val="0"/>
-        <w:widowControl w:val="0"/>
-        <w:pBdr>
-          <w:top w:space="0" w:sz="0" w:val="nil"/>
-          <w:left w:space="0" w:sz="0" w:val="nil"/>
-          <w:bottom w:space="0" w:sz="0" w:val="nil"/>
-          <w:right w:space="0" w:sz="0" w:val="nil"/>
-          <w:between w:space="0" w:sz="0" w:val="nil"/>
-        </w:pBdr>
-        <w:shd w:fill="auto" w:val="clear"/>
-        <w:spacing w:after="0" w:before="0" w:line="276" w:lineRule="auto"/>
-        <w:ind w:left="0" w:right="0" w:firstLine="0"/>
-        <w:jc w:val="left"/>
-        <w:rPr>
-          <w:rFonts w:ascii="Arial" w:cs="Arial" w:eastAsia="Arial" w:hAnsi="Arial"/>
-          <w:b w:val="0"/>
-          <w:i w:val="0"/>
-          <w:smallCaps w:val="0"/>
-          <w:strike w:val="0"/>
-          <w:color w:val="000000"/>
-          <w:sz w:val="22"/>
-          <w:szCs w:val="22"/>
-          <w:u w:val="none"/>
-          <w:shd w:fill="auto" w:val="clear"/>
-          <w:vertAlign w:val="baseline"/>
-        </w:rPr>
-      </w:pPr>
-      <w:r>
-        <w:rPr>
-          <w:rFonts w:ascii="Arial" w:hAnsi="Arial" w:cs="Arial" w:eastAsia="Arial"/>
-          <w:b w:val="0"/>
-          <w:i w:val="0"/>
-          <w:smallCaps w:val="0"/>
-          <w:strike w:val="0"/>
-          <w:color w:val="000000"/>
-          <w:sz w:val="22"/>
-          <w:szCs w:val="22"/>
-          <w:u w:val="none"/>
-          <w:shd w:fill="auto" w:val="clear"/>
-          <w:vertAlign w:val="baseline"/>
-        </w:rPr>
-        <w:t xml:space="preserve">sommet à lui-même</w:t>
+        <w:t xml:space="preserve">Inaruhusiwa kabisa kuunganisha a</w:t>
+      </w:r>
+    </w:p>
+    <w:p>
+      <w:pPr>
+        <w:keepNext w:val="0"/>
+        <w:keepLines w:val="0"/>
+        <w:widowControl w:val="0"/>
+        <w:pBdr>
+          <w:top w:space="0" w:sz="0" w:val="nil"/>
+          <w:left w:space="0" w:sz="0" w:val="nil"/>
+          <w:bottom w:space="0" w:sz="0" w:val="nil"/>
+          <w:right w:space="0" w:sz="0" w:val="nil"/>
+          <w:between w:space="0" w:sz="0" w:val="nil"/>
+        </w:pBdr>
+        <w:shd w:fill="auto" w:val="clear"/>
+        <w:spacing w:after="0" w:before="0" w:line="276" w:lineRule="auto"/>
+        <w:ind w:left="0" w:right="0" w:firstLine="0"/>
+        <w:jc w:val="left"/>
+        <w:rPr>
+          <w:rFonts w:ascii="Arial" w:cs="Arial" w:eastAsia="Arial" w:hAnsi="Arial"/>
+          <w:b w:val="0"/>
+          <w:i w:val="0"/>
+          <w:smallCaps w:val="0"/>
+          <w:strike w:val="0"/>
+          <w:color w:val="000000"/>
+          <w:sz w:val="22"/>
+          <w:szCs w:val="22"/>
+          <w:u w:val="none"/>
+          <w:shd w:fill="auto" w:val="clear"/>
+          <w:vertAlign w:val="baseline"/>
+        </w:rPr>
+      </w:pPr>
+      <w:r>
+        <w:rPr>
+          <w:rFonts w:ascii="Arial" w:hAnsi="Arial" w:cs="Arial" w:eastAsia="Arial"/>
+          <w:b w:val="0"/>
+          <w:i w:val="0"/>
+          <w:smallCaps w:val="0"/>
+          <w:strike w:val="0"/>
+          <w:color w:val="000000"/>
+          <w:sz w:val="22"/>
+          <w:szCs w:val="22"/>
+          <w:u w:val="none"/>
+          <w:shd w:fill="auto" w:val="clear"/>
+          <w:vertAlign w:val="baseline"/>
+        </w:rPr>
+        <w:t xml:space="preserve">kilele kwa yenyewe</w:t>
       </w:r>
     </w:p>
     <w:p>
@@ -2891,7 +2891,7 @@
           <w:shd w:fill="auto" w:val="clear"/>
           <w:vertAlign w:val="baseline"/>
         </w:rPr>
-        <w:t xml:space="preserve">on peut tout à fait faire une boucle comme ceci.</w:t>
+        <w:t xml:space="preserve">unaweza kufanya kitanzi kama hiki.</w:t>
       </w:r>
     </w:p>
     <w:p>
@@ -3063,54 +3063,54 @@
           <w:shd w:fill="auto" w:val="clear"/>
           <w:vertAlign w:val="baseline"/>
         </w:rPr>
-        <w:t xml:space="preserve">On peut aussi dessiner plusieurs arêtes</w:t>
-      </w:r>
-    </w:p>
-    <w:p>
-      <w:pPr>
-        <w:keepNext w:val="0"/>
-        <w:keepLines w:val="0"/>
-        <w:widowControl w:val="0"/>
-        <w:pBdr>
-          <w:top w:space="0" w:sz="0" w:val="nil"/>
-          <w:left w:space="0" w:sz="0" w:val="nil"/>
-          <w:bottom w:space="0" w:sz="0" w:val="nil"/>
-          <w:right w:space="0" w:sz="0" w:val="nil"/>
-          <w:between w:space="0" w:sz="0" w:val="nil"/>
-        </w:pBdr>
-        <w:shd w:fill="auto" w:val="clear"/>
-        <w:spacing w:after="0" w:before="0" w:line="276" w:lineRule="auto"/>
-        <w:ind w:left="0" w:right="0" w:firstLine="0"/>
-        <w:jc w:val="left"/>
-        <w:rPr>
-          <w:rFonts w:ascii="Arial" w:cs="Arial" w:eastAsia="Arial" w:hAnsi="Arial"/>
-          <w:b w:val="0"/>
-          <w:i w:val="0"/>
-          <w:smallCaps w:val="0"/>
-          <w:strike w:val="0"/>
-          <w:color w:val="000000"/>
-          <w:sz w:val="22"/>
-          <w:szCs w:val="22"/>
-          <w:u w:val="none"/>
-          <w:shd w:fill="auto" w:val="clear"/>
-          <w:vertAlign w:val="baseline"/>
-        </w:rPr>
-      </w:pPr>
-      <w:r>
-        <w:rPr>
-          <w:rFonts w:ascii="Arial" w:hAnsi="Arial" w:cs="Arial" w:eastAsia="Arial"/>
-          <w:b w:val="0"/>
-          <w:i w:val="0"/>
-          <w:smallCaps w:val="0"/>
-          <w:strike w:val="0"/>
-          <w:color w:val="000000"/>
-          <w:sz w:val="22"/>
-          <w:szCs w:val="22"/>
-          <w:u w:val="none"/>
-          <w:shd w:fill="auto" w:val="clear"/>
-          <w:vertAlign w:val="baseline"/>
-        </w:rPr>
-        <w:t xml:space="preserve">entre deux sommets, comme ceci.</w:t>
+        <w:t xml:space="preserve">Unaweza pia kuchora kingo nyingi</w:t>
+      </w:r>
+    </w:p>
+    <w:p>
+      <w:pPr>
+        <w:keepNext w:val="0"/>
+        <w:keepLines w:val="0"/>
+        <w:widowControl w:val="0"/>
+        <w:pBdr>
+          <w:top w:space="0" w:sz="0" w:val="nil"/>
+          <w:left w:space="0" w:sz="0" w:val="nil"/>
+          <w:bottom w:space="0" w:sz="0" w:val="nil"/>
+          <w:right w:space="0" w:sz="0" w:val="nil"/>
+          <w:between w:space="0" w:sz="0" w:val="nil"/>
+        </w:pBdr>
+        <w:shd w:fill="auto" w:val="clear"/>
+        <w:spacing w:after="0" w:before="0" w:line="276" w:lineRule="auto"/>
+        <w:ind w:left="0" w:right="0" w:firstLine="0"/>
+        <w:jc w:val="left"/>
+        <w:rPr>
+          <w:rFonts w:ascii="Arial" w:cs="Arial" w:eastAsia="Arial" w:hAnsi="Arial"/>
+          <w:b w:val="0"/>
+          <w:i w:val="0"/>
+          <w:smallCaps w:val="0"/>
+          <w:strike w:val="0"/>
+          <w:color w:val="000000"/>
+          <w:sz w:val="22"/>
+          <w:szCs w:val="22"/>
+          <w:u w:val="none"/>
+          <w:shd w:fill="auto" w:val="clear"/>
+          <w:vertAlign w:val="baseline"/>
+        </w:rPr>
+      </w:pPr>
+      <w:r>
+        <w:rPr>
+          <w:rFonts w:ascii="Arial" w:hAnsi="Arial" w:cs="Arial" w:eastAsia="Arial"/>
+          <w:b w:val="0"/>
+          <w:i w:val="0"/>
+          <w:smallCaps w:val="0"/>
+          <w:strike w:val="0"/>
+          <w:color w:val="000000"/>
+          <w:sz w:val="22"/>
+          <w:szCs w:val="22"/>
+          <w:u w:val="none"/>
+          <w:shd w:fill="auto" w:val="clear"/>
+          <w:vertAlign w:val="baseline"/>
+        </w:rPr>
+        <w:t xml:space="preserve">kati ya wima mbili, kama hii.</w:t>
       </w:r>
     </w:p>
     <w:p>
@@ -3282,7 +3282,7 @@
           <w:shd w:fill="auto" w:val="clear"/>
           <w:vertAlign w:val="baseline"/>
         </w:rPr>
-        <w:t xml:space="preserve">Ceci est autorisé !</w:t>
+        <w:t xml:space="preserve">Hii inaruhusiwa!</w:t>
       </w:r>
     </w:p>
     <w:p>
@@ -3454,54 +3454,54 @@
           <w:shd w:fill="auto" w:val="clear"/>
           <w:vertAlign w:val="baseline"/>
         </w:rPr>
-        <w:t xml:space="preserve">Pour dessiner un graphe planaire, il faut </w:t>
-      </w:r>
-    </w:p>
-    <w:p>
-      <w:pPr>
-        <w:keepNext w:val="0"/>
-        <w:keepLines w:val="0"/>
-        <w:widowControl w:val="0"/>
-        <w:pBdr>
-          <w:top w:space="0" w:sz="0" w:val="nil"/>
-          <w:left w:space="0" w:sz="0" w:val="nil"/>
-          <w:bottom w:space="0" w:sz="0" w:val="nil"/>
-          <w:right w:space="0" w:sz="0" w:val="nil"/>
-          <w:between w:space="0" w:sz="0" w:val="nil"/>
-        </w:pBdr>
-        <w:shd w:fill="auto" w:val="clear"/>
-        <w:spacing w:after="0" w:before="0" w:line="276" w:lineRule="auto"/>
-        <w:ind w:left="0" w:right="0" w:firstLine="0"/>
-        <w:jc w:val="left"/>
-        <w:rPr>
-          <w:rFonts w:ascii="Arial" w:cs="Arial" w:eastAsia="Arial" w:hAnsi="Arial"/>
-          <w:b w:val="0"/>
-          <w:i w:val="0"/>
-          <w:smallCaps w:val="0"/>
-          <w:strike w:val="0"/>
-          <w:color w:val="000000"/>
-          <w:sz w:val="22"/>
-          <w:szCs w:val="22"/>
-          <w:u w:val="none"/>
-          <w:shd w:fill="auto" w:val="clear"/>
-          <w:vertAlign w:val="baseline"/>
-        </w:rPr>
-      </w:pPr>
-      <w:r>
-        <w:rPr>
-          <w:rFonts w:ascii="Arial" w:hAnsi="Arial" w:cs="Arial" w:eastAsia="Arial"/>
-          <w:b w:val="0"/>
-          <w:i w:val="0"/>
-          <w:smallCaps w:val="0"/>
-          <w:strike w:val="0"/>
-          <w:color w:val="000000"/>
-          <w:sz w:val="22"/>
-          <w:szCs w:val="22"/>
-          <w:u w:val="none"/>
-          <w:shd w:fill="auto" w:val="clear"/>
-          <w:vertAlign w:val="baseline"/>
-        </w:rPr>
-        <w:t xml:space="preserve">juste suivre deux règles.</w:t>
+        <w:t xml:space="preserve">Ili kuchora grafu iliyopangwa, tunahitaji </w:t>
+      </w:r>
+    </w:p>
+    <w:p>
+      <w:pPr>
+        <w:keepNext w:val="0"/>
+        <w:keepLines w:val="0"/>
+        <w:widowControl w:val="0"/>
+        <w:pBdr>
+          <w:top w:space="0" w:sz="0" w:val="nil"/>
+          <w:left w:space="0" w:sz="0" w:val="nil"/>
+          <w:bottom w:space="0" w:sz="0" w:val="nil"/>
+          <w:right w:space="0" w:sz="0" w:val="nil"/>
+          <w:between w:space="0" w:sz="0" w:val="nil"/>
+        </w:pBdr>
+        <w:shd w:fill="auto" w:val="clear"/>
+        <w:spacing w:after="0" w:before="0" w:line="276" w:lineRule="auto"/>
+        <w:ind w:left="0" w:right="0" w:firstLine="0"/>
+        <w:jc w:val="left"/>
+        <w:rPr>
+          <w:rFonts w:ascii="Arial" w:cs="Arial" w:eastAsia="Arial" w:hAnsi="Arial"/>
+          <w:b w:val="0"/>
+          <w:i w:val="0"/>
+          <w:smallCaps w:val="0"/>
+          <w:strike w:val="0"/>
+          <w:color w:val="000000"/>
+          <w:sz w:val="22"/>
+          <w:szCs w:val="22"/>
+          <w:u w:val="none"/>
+          <w:shd w:fill="auto" w:val="clear"/>
+          <w:vertAlign w:val="baseline"/>
+        </w:rPr>
+      </w:pPr>
+      <w:r>
+        <w:rPr>
+          <w:rFonts w:ascii="Arial" w:hAnsi="Arial" w:cs="Arial" w:eastAsia="Arial"/>
+          <w:b w:val="0"/>
+          <w:i w:val="0"/>
+          <w:smallCaps w:val="0"/>
+          <w:strike w:val="0"/>
+          <w:color w:val="000000"/>
+          <w:sz w:val="22"/>
+          <w:szCs w:val="22"/>
+          <w:u w:val="none"/>
+          <w:shd w:fill="auto" w:val="clear"/>
+          <w:vertAlign w:val="baseline"/>
+        </w:rPr>
+        <w:t xml:space="preserve">fuata sheria mbili tu.</w:t>
       </w:r>
     </w:p>
     <w:p>
@@ -3673,54 +3673,54 @@
           <w:shd w:fill="auto" w:val="clear"/>
           <w:vertAlign w:val="baseline"/>
         </w:rPr>
-        <w:t xml:space="preserve">La première règle à respecter, c'est que </w:t>
-      </w:r>
-    </w:p>
-    <w:p>
-      <w:pPr>
-        <w:keepNext w:val="0"/>
-        <w:keepLines w:val="0"/>
-        <w:widowControl w:val="0"/>
-        <w:pBdr>
-          <w:top w:space="0" w:sz="0" w:val="nil"/>
-          <w:left w:space="0" w:sz="0" w:val="nil"/>
-          <w:bottom w:space="0" w:sz="0" w:val="nil"/>
-          <w:right w:space="0" w:sz="0" w:val="nil"/>
-          <w:between w:space="0" w:sz="0" w:val="nil"/>
-        </w:pBdr>
-        <w:shd w:fill="auto" w:val="clear"/>
-        <w:spacing w:after="0" w:before="0" w:line="276" w:lineRule="auto"/>
-        <w:ind w:left="0" w:right="0" w:firstLine="0"/>
-        <w:jc w:val="left"/>
-        <w:rPr>
-          <w:rFonts w:ascii="Arial" w:cs="Arial" w:eastAsia="Arial" w:hAnsi="Arial"/>
-          <w:b w:val="0"/>
-          <w:i w:val="0"/>
-          <w:smallCaps w:val="0"/>
-          <w:strike w:val="0"/>
-          <w:color w:val="000000"/>
-          <w:sz w:val="22"/>
-          <w:szCs w:val="22"/>
-          <w:u w:val="none"/>
-          <w:shd w:fill="auto" w:val="clear"/>
-          <w:vertAlign w:val="baseline"/>
-        </w:rPr>
-      </w:pPr>
-      <w:r>
-        <w:rPr>
-          <w:rFonts w:ascii="Arial" w:hAnsi="Arial" w:cs="Arial" w:eastAsia="Arial"/>
-          <w:b w:val="0"/>
-          <w:i w:val="0"/>
-          <w:smallCaps w:val="0"/>
-          <w:strike w:val="0"/>
-          <w:color w:val="000000"/>
-          <w:sz w:val="22"/>
-          <w:szCs w:val="22"/>
-          <w:u w:val="none"/>
-          <w:shd w:fill="auto" w:val="clear"/>
-          <w:vertAlign w:val="baseline"/>
-        </w:rPr>
-        <w:t xml:space="preserve">quand on dessine des arêtes entre des sommets</w:t>
+        <w:t xml:space="preserve">Kanuni ya kwanza ya kufuata ni hiyo </w:t>
+      </w:r>
+    </w:p>
+    <w:p>
+      <w:pPr>
+        <w:keepNext w:val="0"/>
+        <w:keepLines w:val="0"/>
+        <w:widowControl w:val="0"/>
+        <w:pBdr>
+          <w:top w:space="0" w:sz="0" w:val="nil"/>
+          <w:left w:space="0" w:sz="0" w:val="nil"/>
+          <w:bottom w:space="0" w:sz="0" w:val="nil"/>
+          <w:right w:space="0" w:sz="0" w:val="nil"/>
+          <w:between w:space="0" w:sz="0" w:val="nil"/>
+        </w:pBdr>
+        <w:shd w:fill="auto" w:val="clear"/>
+        <w:spacing w:after="0" w:before="0" w:line="276" w:lineRule="auto"/>
+        <w:ind w:left="0" w:right="0" w:firstLine="0"/>
+        <w:jc w:val="left"/>
+        <w:rPr>
+          <w:rFonts w:ascii="Arial" w:cs="Arial" w:eastAsia="Arial" w:hAnsi="Arial"/>
+          <w:b w:val="0"/>
+          <w:i w:val="0"/>
+          <w:smallCaps w:val="0"/>
+          <w:strike w:val="0"/>
+          <w:color w:val="000000"/>
+          <w:sz w:val="22"/>
+          <w:szCs w:val="22"/>
+          <w:u w:val="none"/>
+          <w:shd w:fill="auto" w:val="clear"/>
+          <w:vertAlign w:val="baseline"/>
+        </w:rPr>
+      </w:pPr>
+      <w:r>
+        <w:rPr>
+          <w:rFonts w:ascii="Arial" w:hAnsi="Arial" w:cs="Arial" w:eastAsia="Arial"/>
+          <w:b w:val="0"/>
+          <w:i w:val="0"/>
+          <w:smallCaps w:val="0"/>
+          <w:strike w:val="0"/>
+          <w:color w:val="000000"/>
+          <w:sz w:val="22"/>
+          <w:szCs w:val="22"/>
+          <w:u w:val="none"/>
+          <w:shd w:fill="auto" w:val="clear"/>
+          <w:vertAlign w:val="baseline"/>
+        </w:rPr>
+        <w:t xml:space="preserve">wakati wa kuchora kingo kati ya wima</w:t>
       </w:r>
     </w:p>
     <w:p>
@@ -3892,54 +3892,54 @@
           <w:shd w:fill="auto" w:val="clear"/>
           <w:vertAlign w:val="baseline"/>
         </w:rPr>
-        <w:t xml:space="preserve">on ne doit pas faire se croiser les arêtes.</w:t>
-      </w:r>
-    </w:p>
-    <w:p>
-      <w:pPr>
-        <w:keepNext w:val="0"/>
-        <w:keepLines w:val="0"/>
-        <w:widowControl w:val="0"/>
-        <w:pBdr>
-          <w:top w:space="0" w:sz="0" w:val="nil"/>
-          <w:left w:space="0" w:sz="0" w:val="nil"/>
-          <w:bottom w:space="0" w:sz="0" w:val="nil"/>
-          <w:right w:space="0" w:sz="0" w:val="nil"/>
-          <w:between w:space="0" w:sz="0" w:val="nil"/>
-        </w:pBdr>
-        <w:shd w:fill="auto" w:val="clear"/>
-        <w:spacing w:after="0" w:before="0" w:line="276" w:lineRule="auto"/>
-        <w:ind w:left="0" w:right="0" w:firstLine="0"/>
-        <w:jc w:val="left"/>
-        <w:rPr>
-          <w:rFonts w:ascii="Arial" w:cs="Arial" w:eastAsia="Arial" w:hAnsi="Arial"/>
-          <w:b w:val="0"/>
-          <w:i w:val="0"/>
-          <w:smallCaps w:val="0"/>
-          <w:strike w:val="0"/>
-          <w:color w:val="000000"/>
-          <w:sz w:val="22"/>
-          <w:szCs w:val="22"/>
-          <w:u w:val="none"/>
-          <w:shd w:fill="auto" w:val="clear"/>
-          <w:vertAlign w:val="baseline"/>
-        </w:rPr>
-      </w:pPr>
-      <w:r>
-        <w:rPr>
-          <w:rFonts w:ascii="Arial" w:hAnsi="Arial" w:cs="Arial" w:eastAsia="Arial"/>
-          <w:b w:val="0"/>
-          <w:i w:val="0"/>
-          <w:smallCaps w:val="0"/>
-          <w:strike w:val="0"/>
-          <w:color w:val="000000"/>
-          <w:sz w:val="22"/>
-          <w:szCs w:val="22"/>
-          <w:u w:val="none"/>
-          <w:shd w:fill="auto" w:val="clear"/>
-          <w:vertAlign w:val="baseline"/>
-        </w:rPr>
-        <w:t xml:space="preserve">Donc cette situation n'est pas autorisée.</w:t>
+        <w:t xml:space="preserve">kingo lazima zisivuke.</w:t>
+      </w:r>
+    </w:p>
+    <w:p>
+      <w:pPr>
+        <w:keepNext w:val="0"/>
+        <w:keepLines w:val="0"/>
+        <w:widowControl w:val="0"/>
+        <w:pBdr>
+          <w:top w:space="0" w:sz="0" w:val="nil"/>
+          <w:left w:space="0" w:sz="0" w:val="nil"/>
+          <w:bottom w:space="0" w:sz="0" w:val="nil"/>
+          <w:right w:space="0" w:sz="0" w:val="nil"/>
+          <w:between w:space="0" w:sz="0" w:val="nil"/>
+        </w:pBdr>
+        <w:shd w:fill="auto" w:val="clear"/>
+        <w:spacing w:after="0" w:before="0" w:line="276" w:lineRule="auto"/>
+        <w:ind w:left="0" w:right="0" w:firstLine="0"/>
+        <w:jc w:val="left"/>
+        <w:rPr>
+          <w:rFonts w:ascii="Arial" w:cs="Arial" w:eastAsia="Arial" w:hAnsi="Arial"/>
+          <w:b w:val="0"/>
+          <w:i w:val="0"/>
+          <w:smallCaps w:val="0"/>
+          <w:strike w:val="0"/>
+          <w:color w:val="000000"/>
+          <w:sz w:val="22"/>
+          <w:szCs w:val="22"/>
+          <w:u w:val="none"/>
+          <w:shd w:fill="auto" w:val="clear"/>
+          <w:vertAlign w:val="baseline"/>
+        </w:rPr>
+      </w:pPr>
+      <w:r>
+        <w:rPr>
+          <w:rFonts w:ascii="Arial" w:hAnsi="Arial" w:cs="Arial" w:eastAsia="Arial"/>
+          <w:b w:val="0"/>
+          <w:i w:val="0"/>
+          <w:smallCaps w:val="0"/>
+          <w:strike w:val="0"/>
+          <w:color w:val="000000"/>
+          <w:sz w:val="22"/>
+          <w:szCs w:val="22"/>
+          <w:u w:val="none"/>
+          <w:shd w:fill="auto" w:val="clear"/>
+          <w:vertAlign w:val="baseline"/>
+        </w:rPr>
+        <w:t xml:space="preserve">Kwa hivyo hali hii hairuhusiwi.</w:t>
       </w:r>
     </w:p>
     <w:p>
@@ -4111,54 +4111,54 @@
           <w:shd w:fill="auto" w:val="clear"/>
           <w:vertAlign w:val="baseline"/>
         </w:rPr>
-        <w:t xml:space="preserve">Règle numéro 2 : à la fin, le graphe qu'on  </w:t>
-      </w:r>
-    </w:p>
-    <w:p>
-      <w:pPr>
-        <w:keepNext w:val="0"/>
-        <w:keepLines w:val="0"/>
-        <w:widowControl w:val="0"/>
-        <w:pBdr>
-          <w:top w:space="0" w:sz="0" w:val="nil"/>
-          <w:left w:space="0" w:sz="0" w:val="nil"/>
-          <w:bottom w:space="0" w:sz="0" w:val="nil"/>
-          <w:right w:space="0" w:sz="0" w:val="nil"/>
-          <w:between w:space="0" w:sz="0" w:val="nil"/>
-        </w:pBdr>
-        <w:shd w:fill="auto" w:val="clear"/>
-        <w:spacing w:after="0" w:before="0" w:line="276" w:lineRule="auto"/>
-        <w:ind w:left="0" w:right="0" w:firstLine="0"/>
-        <w:jc w:val="left"/>
-        <w:rPr>
-          <w:rFonts w:ascii="Arial" w:cs="Arial" w:eastAsia="Arial" w:hAnsi="Arial"/>
-          <w:b w:val="0"/>
-          <w:i w:val="0"/>
-          <w:smallCaps w:val="0"/>
-          <w:strike w:val="0"/>
-          <w:color w:val="000000"/>
-          <w:sz w:val="22"/>
-          <w:szCs w:val="22"/>
-          <w:u w:val="none"/>
-          <w:shd w:fill="auto" w:val="clear"/>
-          <w:vertAlign w:val="baseline"/>
-        </w:rPr>
-      </w:pPr>
-      <w:r>
-        <w:rPr>
-          <w:rFonts w:ascii="Arial" w:hAnsi="Arial" w:cs="Arial" w:eastAsia="Arial"/>
-          <w:b w:val="0"/>
-          <w:i w:val="0"/>
-          <w:smallCaps w:val="0"/>
-          <w:strike w:val="0"/>
-          <w:color w:val="000000"/>
-          <w:sz w:val="22"/>
-          <w:szCs w:val="22"/>
-          <w:u w:val="none"/>
-          <w:shd w:fill="auto" w:val="clear"/>
-          <w:vertAlign w:val="baseline"/>
-        </w:rPr>
-        <w:t xml:space="preserve">obtient (on obtient un graphe une fois</w:t>
+        <w:t xml:space="preserve">Utawala namba 2: mwishoni, grafu ambayo sisi  </w:t>
+      </w:r>
+    </w:p>
+    <w:p>
+      <w:pPr>
+        <w:keepNext w:val="0"/>
+        <w:keepLines w:val="0"/>
+        <w:widowControl w:val="0"/>
+        <w:pBdr>
+          <w:top w:space="0" w:sz="0" w:val="nil"/>
+          <w:left w:space="0" w:sz="0" w:val="nil"/>
+          <w:bottom w:space="0" w:sz="0" w:val="nil"/>
+          <w:right w:space="0" w:sz="0" w:val="nil"/>
+          <w:between w:space="0" w:sz="0" w:val="nil"/>
+        </w:pBdr>
+        <w:shd w:fill="auto" w:val="clear"/>
+        <w:spacing w:after="0" w:before="0" w:line="276" w:lineRule="auto"/>
+        <w:ind w:left="0" w:right="0" w:firstLine="0"/>
+        <w:jc w:val="left"/>
+        <w:rPr>
+          <w:rFonts w:ascii="Arial" w:cs="Arial" w:eastAsia="Arial" w:hAnsi="Arial"/>
+          <w:b w:val="0"/>
+          <w:i w:val="0"/>
+          <w:smallCaps w:val="0"/>
+          <w:strike w:val="0"/>
+          <w:color w:val="000000"/>
+          <w:sz w:val="22"/>
+          <w:szCs w:val="22"/>
+          <w:u w:val="none"/>
+          <w:shd w:fill="auto" w:val="clear"/>
+          <w:vertAlign w:val="baseline"/>
+        </w:rPr>
+      </w:pPr>
+      <w:r>
+        <w:rPr>
+          <w:rFonts w:ascii="Arial" w:hAnsi="Arial" w:cs="Arial" w:eastAsia="Arial"/>
+          <w:b w:val="0"/>
+          <w:i w:val="0"/>
+          <w:smallCaps w:val="0"/>
+          <w:strike w:val="0"/>
+          <w:color w:val="000000"/>
+          <w:sz w:val="22"/>
+          <w:szCs w:val="22"/>
+          <w:u w:val="none"/>
+          <w:shd w:fill="auto" w:val="clear"/>
+          <w:vertAlign w:val="baseline"/>
+        </w:rPr>
+        <w:t xml:space="preserve">inapata (tunapata grafu mara moja</w:t>
       </w:r>
     </w:p>
     <w:p>
@@ -4330,54 +4330,54 @@
           <w:shd w:fill="auto" w:val="clear"/>
           <w:vertAlign w:val="baseline"/>
         </w:rPr>
-        <w:t xml:space="preserve">(on obtient un graphe une fois qu'on a </w:t>
-      </w:r>
-    </w:p>
-    <w:p>
-      <w:pPr>
-        <w:keepNext w:val="0"/>
-        <w:keepLines w:val="0"/>
-        <w:widowControl w:val="0"/>
-        <w:pBdr>
-          <w:top w:space="0" w:sz="0" w:val="nil"/>
-          <w:left w:space="0" w:sz="0" w:val="nil"/>
-          <w:bottom w:space="0" w:sz="0" w:val="nil"/>
-          <w:right w:space="0" w:sz="0" w:val="nil"/>
-          <w:between w:space="0" w:sz="0" w:val="nil"/>
-        </w:pBdr>
-        <w:shd w:fill="auto" w:val="clear"/>
-        <w:spacing w:after="0" w:before="0" w:line="276" w:lineRule="auto"/>
-        <w:ind w:left="0" w:right="0" w:firstLine="0"/>
-        <w:jc w:val="left"/>
-        <w:rPr>
-          <w:rFonts w:ascii="Arial" w:cs="Arial" w:eastAsia="Arial" w:hAnsi="Arial"/>
-          <w:b w:val="0"/>
-          <w:i w:val="0"/>
-          <w:smallCaps w:val="0"/>
-          <w:strike w:val="0"/>
-          <w:color w:val="000000"/>
-          <w:sz w:val="22"/>
-          <w:szCs w:val="22"/>
-          <w:u w:val="none"/>
-          <w:shd w:fill="auto" w:val="clear"/>
-          <w:vertAlign w:val="baseline"/>
-        </w:rPr>
-      </w:pPr>
-      <w:r>
-        <w:rPr>
-          <w:rFonts w:ascii="Arial" w:hAnsi="Arial" w:cs="Arial" w:eastAsia="Arial"/>
-          <w:b w:val="0"/>
-          <w:i w:val="0"/>
-          <w:smallCaps w:val="0"/>
-          <w:strike w:val="0"/>
-          <w:color w:val="000000"/>
-          <w:sz w:val="22"/>
-          <w:szCs w:val="22"/>
-          <w:u w:val="none"/>
-          <w:shd w:fill="auto" w:val="clear"/>
-          <w:vertAlign w:val="baseline"/>
-        </w:rPr>
-        <w:t xml:space="preserve">dessiné les arêtes et les sommets)</w:t>
+        <w:t xml:space="preserve">(tunapata grafu mara tu tunayo </w:t>
+      </w:r>
+    </w:p>
+    <w:p>
+      <w:pPr>
+        <w:keepNext w:val="0"/>
+        <w:keepLines w:val="0"/>
+        <w:widowControl w:val="0"/>
+        <w:pBdr>
+          <w:top w:space="0" w:sz="0" w:val="nil"/>
+          <w:left w:space="0" w:sz="0" w:val="nil"/>
+          <w:bottom w:space="0" w:sz="0" w:val="nil"/>
+          <w:right w:space="0" w:sz="0" w:val="nil"/>
+          <w:between w:space="0" w:sz="0" w:val="nil"/>
+        </w:pBdr>
+        <w:shd w:fill="auto" w:val="clear"/>
+        <w:spacing w:after="0" w:before="0" w:line="276" w:lineRule="auto"/>
+        <w:ind w:left="0" w:right="0" w:firstLine="0"/>
+        <w:jc w:val="left"/>
+        <w:rPr>
+          <w:rFonts w:ascii="Arial" w:cs="Arial" w:eastAsia="Arial" w:hAnsi="Arial"/>
+          <w:b w:val="0"/>
+          <w:i w:val="0"/>
+          <w:smallCaps w:val="0"/>
+          <w:strike w:val="0"/>
+          <w:color w:val="000000"/>
+          <w:sz w:val="22"/>
+          <w:szCs w:val="22"/>
+          <w:u w:val="none"/>
+          <w:shd w:fill="auto" w:val="clear"/>
+          <w:vertAlign w:val="baseline"/>
+        </w:rPr>
+      </w:pPr>
+      <w:r>
+        <w:rPr>
+          <w:rFonts w:ascii="Arial" w:hAnsi="Arial" w:cs="Arial" w:eastAsia="Arial"/>
+          <w:b w:val="0"/>
+          <w:i w:val="0"/>
+          <w:smallCaps w:val="0"/>
+          <w:strike w:val="0"/>
+          <w:color w:val="000000"/>
+          <w:sz w:val="22"/>
+          <w:szCs w:val="22"/>
+          <w:u w:val="none"/>
+          <w:shd w:fill="auto" w:val="clear"/>
+          <w:vertAlign w:val="baseline"/>
+        </w:rPr>
+        <w:t xml:space="preserve">kingo na wima zilizochorwa)</w:t>
       </w:r>
     </w:p>
     <w:p>
@@ -4549,7 +4549,7 @@
           <w:shd w:fill="auto" w:val="clear"/>
           <w:vertAlign w:val="baseline"/>
         </w:rPr>
-        <w:t xml:space="preserve">le graphe qu'on obtient doit être connecté.</w:t>
+        <w:t xml:space="preserve">grafu inayosababisha lazima iunganishwe.</w:t>
       </w:r>
     </w:p>
     <w:p>
@@ -4721,54 +4721,54 @@
           <w:shd w:fill="auto" w:val="clear"/>
           <w:vertAlign w:val="baseline"/>
         </w:rPr>
-        <w:t xml:space="preserve">C'est-à-dire que, si on veut aller d'un </w:t>
-      </w:r>
-    </w:p>
-    <w:p>
-      <w:pPr>
-        <w:keepNext w:val="0"/>
-        <w:keepLines w:val="0"/>
-        <w:widowControl w:val="0"/>
-        <w:pBdr>
-          <w:top w:space="0" w:sz="0" w:val="nil"/>
-          <w:left w:space="0" w:sz="0" w:val="nil"/>
-          <w:bottom w:space="0" w:sz="0" w:val="nil"/>
-          <w:right w:space="0" w:sz="0" w:val="nil"/>
-          <w:between w:space="0" w:sz="0" w:val="nil"/>
-        </w:pBdr>
-        <w:shd w:fill="auto" w:val="clear"/>
-        <w:spacing w:after="0" w:before="0" w:line="276" w:lineRule="auto"/>
-        <w:ind w:left="0" w:right="0" w:firstLine="0"/>
-        <w:jc w:val="left"/>
-        <w:rPr>
-          <w:rFonts w:ascii="Arial" w:cs="Arial" w:eastAsia="Arial" w:hAnsi="Arial"/>
-          <w:b w:val="0"/>
-          <w:i w:val="0"/>
-          <w:smallCaps w:val="0"/>
-          <w:strike w:val="0"/>
-          <w:color w:val="000000"/>
-          <w:sz w:val="22"/>
-          <w:szCs w:val="22"/>
-          <w:u w:val="none"/>
-          <w:shd w:fill="auto" w:val="clear"/>
-          <w:vertAlign w:val="baseline"/>
-        </w:rPr>
-      </w:pPr>
-      <w:r>
-        <w:rPr>
-          <w:rFonts w:ascii="Arial" w:hAnsi="Arial" w:cs="Arial" w:eastAsia="Arial"/>
-          <w:b w:val="0"/>
-          <w:i w:val="0"/>
-          <w:smallCaps w:val="0"/>
-          <w:strike w:val="0"/>
-          <w:color w:val="000000"/>
-          <w:sz w:val="22"/>
-          <w:szCs w:val="22"/>
-          <w:u w:val="none"/>
-          <w:shd w:fill="auto" w:val="clear"/>
-          <w:vertAlign w:val="baseline"/>
-        </w:rPr>
-        <w:t xml:space="preserve">sommet à un autre, </w:t>
+        <w:t xml:space="preserve">Hiyo ni kusema, ikiwa tunataka kwenda kutoka kwa moja </w:t>
+      </w:r>
+    </w:p>
+    <w:p>
+      <w:pPr>
+        <w:keepNext w:val="0"/>
+        <w:keepLines w:val="0"/>
+        <w:widowControl w:val="0"/>
+        <w:pBdr>
+          <w:top w:space="0" w:sz="0" w:val="nil"/>
+          <w:left w:space="0" w:sz="0" w:val="nil"/>
+          <w:bottom w:space="0" w:sz="0" w:val="nil"/>
+          <w:right w:space="0" w:sz="0" w:val="nil"/>
+          <w:between w:space="0" w:sz="0" w:val="nil"/>
+        </w:pBdr>
+        <w:shd w:fill="auto" w:val="clear"/>
+        <w:spacing w:after="0" w:before="0" w:line="276" w:lineRule="auto"/>
+        <w:ind w:left="0" w:right="0" w:firstLine="0"/>
+        <w:jc w:val="left"/>
+        <w:rPr>
+          <w:rFonts w:ascii="Arial" w:cs="Arial" w:eastAsia="Arial" w:hAnsi="Arial"/>
+          <w:b w:val="0"/>
+          <w:i w:val="0"/>
+          <w:smallCaps w:val="0"/>
+          <w:strike w:val="0"/>
+          <w:color w:val="000000"/>
+          <w:sz w:val="22"/>
+          <w:szCs w:val="22"/>
+          <w:u w:val="none"/>
+          <w:shd w:fill="auto" w:val="clear"/>
+          <w:vertAlign w:val="baseline"/>
+        </w:rPr>
+      </w:pPr>
+      <w:r>
+        <w:rPr>
+          <w:rFonts w:ascii="Arial" w:hAnsi="Arial" w:cs="Arial" w:eastAsia="Arial"/>
+          <w:b w:val="0"/>
+          <w:i w:val="0"/>
+          <w:smallCaps w:val="0"/>
+          <w:strike w:val="0"/>
+          <w:color w:val="000000"/>
+          <w:sz w:val="22"/>
+          <w:szCs w:val="22"/>
+          <w:u w:val="none"/>
+          <w:shd w:fill="auto" w:val="clear"/>
+          <w:vertAlign w:val="baseline"/>
+        </w:rPr>
+        <w:t xml:space="preserve">vertex kwa mwingine, </w:t>
       </w:r>
     </w:p>
     <w:p>
@@ -4940,54 +4940,54 @@
           <w:shd w:fill="auto" w:val="clear"/>
           <w:vertAlign w:val="baseline"/>
         </w:rPr>
-        <w:t xml:space="preserve">il doit exister un chemin avec des arêtes,</w:t>
-      </w:r>
-    </w:p>
-    <w:p>
-      <w:pPr>
-        <w:keepNext w:val="0"/>
-        <w:keepLines w:val="0"/>
-        <w:widowControl w:val="0"/>
-        <w:pBdr>
-          <w:top w:space="0" w:sz="0" w:val="nil"/>
-          <w:left w:space="0" w:sz="0" w:val="nil"/>
-          <w:bottom w:space="0" w:sz="0" w:val="nil"/>
-          <w:right w:space="0" w:sz="0" w:val="nil"/>
-          <w:between w:space="0" w:sz="0" w:val="nil"/>
-        </w:pBdr>
-        <w:shd w:fill="auto" w:val="clear"/>
-        <w:spacing w:after="0" w:before="0" w:line="276" w:lineRule="auto"/>
-        <w:ind w:left="0" w:right="0" w:firstLine="0"/>
-        <w:jc w:val="left"/>
-        <w:rPr>
-          <w:rFonts w:ascii="Arial" w:cs="Arial" w:eastAsia="Arial" w:hAnsi="Arial"/>
-          <w:b w:val="0"/>
-          <w:i w:val="0"/>
-          <w:smallCaps w:val="0"/>
-          <w:strike w:val="0"/>
-          <w:color w:val="000000"/>
-          <w:sz w:val="22"/>
-          <w:szCs w:val="22"/>
-          <w:u w:val="none"/>
-          <w:shd w:fill="auto" w:val="clear"/>
-          <w:vertAlign w:val="baseline"/>
-        </w:rPr>
-      </w:pPr>
-      <w:r>
-        <w:rPr>
-          <w:rFonts w:ascii="Arial" w:hAnsi="Arial" w:cs="Arial" w:eastAsia="Arial"/>
-          <w:b w:val="0"/>
-          <w:i w:val="0"/>
-          <w:smallCaps w:val="0"/>
-          <w:strike w:val="0"/>
-          <w:color w:val="000000"/>
-          <w:sz w:val="22"/>
-          <w:szCs w:val="22"/>
-          <w:u w:val="none"/>
-          <w:shd w:fill="auto" w:val="clear"/>
-          <w:vertAlign w:val="baseline"/>
-        </w:rPr>
-        <w:t xml:space="preserve">qui les relie.</w:t>
+        <w:t xml:space="preserve">lazima kuwe na njia yenye kingo,</w:t>
+      </w:r>
+    </w:p>
+    <w:p>
+      <w:pPr>
+        <w:keepNext w:val="0"/>
+        <w:keepLines w:val="0"/>
+        <w:widowControl w:val="0"/>
+        <w:pBdr>
+          <w:top w:space="0" w:sz="0" w:val="nil"/>
+          <w:left w:space="0" w:sz="0" w:val="nil"/>
+          <w:bottom w:space="0" w:sz="0" w:val="nil"/>
+          <w:right w:space="0" w:sz="0" w:val="nil"/>
+          <w:between w:space="0" w:sz="0" w:val="nil"/>
+        </w:pBdr>
+        <w:shd w:fill="auto" w:val="clear"/>
+        <w:spacing w:after="0" w:before="0" w:line="276" w:lineRule="auto"/>
+        <w:ind w:left="0" w:right="0" w:firstLine="0"/>
+        <w:jc w:val="left"/>
+        <w:rPr>
+          <w:rFonts w:ascii="Arial" w:cs="Arial" w:eastAsia="Arial" w:hAnsi="Arial"/>
+          <w:b w:val="0"/>
+          <w:i w:val="0"/>
+          <w:smallCaps w:val="0"/>
+          <w:strike w:val="0"/>
+          <w:color w:val="000000"/>
+          <w:sz w:val="22"/>
+          <w:szCs w:val="22"/>
+          <w:u w:val="none"/>
+          <w:shd w:fill="auto" w:val="clear"/>
+          <w:vertAlign w:val="baseline"/>
+        </w:rPr>
+      </w:pPr>
+      <w:r>
+        <w:rPr>
+          <w:rFonts w:ascii="Arial" w:hAnsi="Arial" w:cs="Arial" w:eastAsia="Arial"/>
+          <w:b w:val="0"/>
+          <w:i w:val="0"/>
+          <w:smallCaps w:val="0"/>
+          <w:strike w:val="0"/>
+          <w:color w:val="000000"/>
+          <w:sz w:val="22"/>
+          <w:szCs w:val="22"/>
+          <w:u w:val="none"/>
+          <w:shd w:fill="auto" w:val="clear"/>
+          <w:vertAlign w:val="baseline"/>
+        </w:rPr>
+        <w:t xml:space="preserve">ambayo inawaunganisha.</w:t>
       </w:r>
     </w:p>
     <w:p>
@@ -5159,54 +5159,54 @@
           <w:shd w:fill="auto" w:val="clear"/>
           <w:vertAlign w:val="baseline"/>
         </w:rPr>
-        <w:t xml:space="preserve">Sauf que là dans cet exemple, il y a deux </w:t>
-      </w:r>
-    </w:p>
-    <w:p>
-      <w:pPr>
-        <w:keepNext w:val="0"/>
-        <w:keepLines w:val="0"/>
-        <w:widowControl w:val="0"/>
-        <w:pBdr>
-          <w:top w:space="0" w:sz="0" w:val="nil"/>
-          <w:left w:space="0" w:sz="0" w:val="nil"/>
-          <w:bottom w:space="0" w:sz="0" w:val="nil"/>
-          <w:right w:space="0" w:sz="0" w:val="nil"/>
-          <w:between w:space="0" w:sz="0" w:val="nil"/>
-        </w:pBdr>
-        <w:shd w:fill="auto" w:val="clear"/>
-        <w:spacing w:after="0" w:before="0" w:line="276" w:lineRule="auto"/>
-        <w:ind w:left="0" w:right="0" w:firstLine="0"/>
-        <w:jc w:val="left"/>
-        <w:rPr>
-          <w:rFonts w:ascii="Arial" w:cs="Arial" w:eastAsia="Arial" w:hAnsi="Arial"/>
-          <w:b w:val="0"/>
-          <w:i w:val="0"/>
-          <w:smallCaps w:val="0"/>
-          <w:strike w:val="0"/>
-          <w:color w:val="000000"/>
-          <w:sz w:val="22"/>
-          <w:szCs w:val="22"/>
-          <w:u w:val="none"/>
-          <w:shd w:fill="auto" w:val="clear"/>
-          <w:vertAlign w:val="baseline"/>
-        </w:rPr>
-      </w:pPr>
-      <w:r>
-        <w:rPr>
-          <w:rFonts w:ascii="Arial" w:hAnsi="Arial" w:cs="Arial" w:eastAsia="Arial"/>
-          <w:b w:val="0"/>
-          <w:i w:val="0"/>
-          <w:smallCaps w:val="0"/>
-          <w:strike w:val="0"/>
-          <w:color w:val="000000"/>
-          <w:sz w:val="22"/>
-          <w:szCs w:val="22"/>
-          <w:u w:val="none"/>
-          <w:shd w:fill="auto" w:val="clear"/>
-          <w:vertAlign w:val="baseline"/>
-        </w:rPr>
-        <w:t xml:space="preserve">ensembles d'arêtes et de sommets</w:t>
+        <w:t xml:space="preserve">Isipokuwa kwamba hapa katika mfano huu, kuna mbili </w:t>
+      </w:r>
+    </w:p>
+    <w:p>
+      <w:pPr>
+        <w:keepNext w:val="0"/>
+        <w:keepLines w:val="0"/>
+        <w:widowControl w:val="0"/>
+        <w:pBdr>
+          <w:top w:space="0" w:sz="0" w:val="nil"/>
+          <w:left w:space="0" w:sz="0" w:val="nil"/>
+          <w:bottom w:space="0" w:sz="0" w:val="nil"/>
+          <w:right w:space="0" w:sz="0" w:val="nil"/>
+          <w:between w:space="0" w:sz="0" w:val="nil"/>
+        </w:pBdr>
+        <w:shd w:fill="auto" w:val="clear"/>
+        <w:spacing w:after="0" w:before="0" w:line="276" w:lineRule="auto"/>
+        <w:ind w:left="0" w:right="0" w:firstLine="0"/>
+        <w:jc w:val="left"/>
+        <w:rPr>
+          <w:rFonts w:ascii="Arial" w:cs="Arial" w:eastAsia="Arial" w:hAnsi="Arial"/>
+          <w:b w:val="0"/>
+          <w:i w:val="0"/>
+          <w:smallCaps w:val="0"/>
+          <w:strike w:val="0"/>
+          <w:color w:val="000000"/>
+          <w:sz w:val="22"/>
+          <w:szCs w:val="22"/>
+          <w:u w:val="none"/>
+          <w:shd w:fill="auto" w:val="clear"/>
+          <w:vertAlign w:val="baseline"/>
+        </w:rPr>
+      </w:pPr>
+      <w:r>
+        <w:rPr>
+          <w:rFonts w:ascii="Arial" w:hAnsi="Arial" w:cs="Arial" w:eastAsia="Arial"/>
+          <w:b w:val="0"/>
+          <w:i w:val="0"/>
+          <w:smallCaps w:val="0"/>
+          <w:strike w:val="0"/>
+          <w:color w:val="000000"/>
+          <w:sz w:val="22"/>
+          <w:szCs w:val="22"/>
+          <w:u w:val="none"/>
+          <w:shd w:fill="auto" w:val="clear"/>
+          <w:vertAlign w:val="baseline"/>
+        </w:rPr>
+        <w:t xml:space="preserve">seti za kingo na wima</w:t>
       </w:r>
     </w:p>
     <w:p>
@@ -5378,54 +5378,54 @@
           <w:shd w:fill="auto" w:val="clear"/>
           <w:vertAlign w:val="baseline"/>
         </w:rPr>
-        <w:t xml:space="preserve">qui ne sont pas reliés entre eux, </w:t>
-      </w:r>
-    </w:p>
-    <w:p>
-      <w:pPr>
-        <w:keepNext w:val="0"/>
-        <w:keepLines w:val="0"/>
-        <w:widowControl w:val="0"/>
-        <w:pBdr>
-          <w:top w:space="0" w:sz="0" w:val="nil"/>
-          <w:left w:space="0" w:sz="0" w:val="nil"/>
-          <w:bottom w:space="0" w:sz="0" w:val="nil"/>
-          <w:right w:space="0" w:sz="0" w:val="nil"/>
-          <w:between w:space="0" w:sz="0" w:val="nil"/>
-        </w:pBdr>
-        <w:shd w:fill="auto" w:val="clear"/>
-        <w:spacing w:after="0" w:before="0" w:line="276" w:lineRule="auto"/>
-        <w:ind w:left="0" w:right="0" w:firstLine="0"/>
-        <w:jc w:val="left"/>
-        <w:rPr>
-          <w:rFonts w:ascii="Arial" w:cs="Arial" w:eastAsia="Arial" w:hAnsi="Arial"/>
-          <w:b w:val="0"/>
-          <w:i w:val="0"/>
-          <w:smallCaps w:val="0"/>
-          <w:strike w:val="0"/>
-          <w:color w:val="000000"/>
-          <w:sz w:val="22"/>
-          <w:szCs w:val="22"/>
-          <w:u w:val="none"/>
-          <w:shd w:fill="auto" w:val="clear"/>
-          <w:vertAlign w:val="baseline"/>
-        </w:rPr>
-      </w:pPr>
-      <w:r>
-        <w:rPr>
-          <w:rFonts w:ascii="Arial" w:hAnsi="Arial" w:cs="Arial" w:eastAsia="Arial"/>
-          <w:b w:val="0"/>
-          <w:i w:val="0"/>
-          <w:smallCaps w:val="0"/>
-          <w:strike w:val="0"/>
-          <w:color w:val="000000"/>
-          <w:sz w:val="22"/>
-          <w:szCs w:val="22"/>
-          <w:u w:val="none"/>
-          <w:shd w:fill="auto" w:val="clear"/>
-          <w:vertAlign w:val="baseline"/>
-        </w:rPr>
-        <w:t xml:space="preserve">donc le graphe est déconnecté.</w:t>
+        <w:t xml:space="preserve">ambazo hazijaunganishwa na kila mmoja, </w:t>
+      </w:r>
+    </w:p>
+    <w:p>
+      <w:pPr>
+        <w:keepNext w:val="0"/>
+        <w:keepLines w:val="0"/>
+        <w:widowControl w:val="0"/>
+        <w:pBdr>
+          <w:top w:space="0" w:sz="0" w:val="nil"/>
+          <w:left w:space="0" w:sz="0" w:val="nil"/>
+          <w:bottom w:space="0" w:sz="0" w:val="nil"/>
+          <w:right w:space="0" w:sz="0" w:val="nil"/>
+          <w:between w:space="0" w:sz="0" w:val="nil"/>
+        </w:pBdr>
+        <w:shd w:fill="auto" w:val="clear"/>
+        <w:spacing w:after="0" w:before="0" w:line="276" w:lineRule="auto"/>
+        <w:ind w:left="0" w:right="0" w:firstLine="0"/>
+        <w:jc w:val="left"/>
+        <w:rPr>
+          <w:rFonts w:ascii="Arial" w:cs="Arial" w:eastAsia="Arial" w:hAnsi="Arial"/>
+          <w:b w:val="0"/>
+          <w:i w:val="0"/>
+          <w:smallCaps w:val="0"/>
+          <w:strike w:val="0"/>
+          <w:color w:val="000000"/>
+          <w:sz w:val="22"/>
+          <w:szCs w:val="22"/>
+          <w:u w:val="none"/>
+          <w:shd w:fill="auto" w:val="clear"/>
+          <w:vertAlign w:val="baseline"/>
+        </w:rPr>
+      </w:pPr>
+      <w:r>
+        <w:rPr>
+          <w:rFonts w:ascii="Arial" w:hAnsi="Arial" w:cs="Arial" w:eastAsia="Arial"/>
+          <w:b w:val="0"/>
+          <w:i w:val="0"/>
+          <w:smallCaps w:val="0"/>
+          <w:strike w:val="0"/>
+          <w:color w:val="000000"/>
+          <w:sz w:val="22"/>
+          <w:szCs w:val="22"/>
+          <w:u w:val="none"/>
+          <w:shd w:fill="auto" w:val="clear"/>
+          <w:vertAlign w:val="baseline"/>
+        </w:rPr>
+        <w:t xml:space="preserve">kwa hivyo grafu imekatwa.</w:t>
       </w:r>
     </w:p>
     <w:p>
@@ -5597,54 +5597,54 @@
           <w:shd w:fill="auto" w:val="clear"/>
           <w:vertAlign w:val="baseline"/>
         </w:rPr>
-        <w:t xml:space="preserve">Pour que ce graphe soit admissible, il suffit</w:t>
-      </w:r>
-    </w:p>
-    <w:p>
-      <w:pPr>
-        <w:keepNext w:val="0"/>
-        <w:keepLines w:val="0"/>
-        <w:widowControl w:val="0"/>
-        <w:pBdr>
-          <w:top w:space="0" w:sz="0" w:val="nil"/>
-          <w:left w:space="0" w:sz="0" w:val="nil"/>
-          <w:bottom w:space="0" w:sz="0" w:val="nil"/>
-          <w:right w:space="0" w:sz="0" w:val="nil"/>
-          <w:between w:space="0" w:sz="0" w:val="nil"/>
-        </w:pBdr>
-        <w:shd w:fill="auto" w:val="clear"/>
-        <w:spacing w:after="0" w:before="0" w:line="276" w:lineRule="auto"/>
-        <w:ind w:left="0" w:right="0" w:firstLine="0"/>
-        <w:jc w:val="left"/>
-        <w:rPr>
-          <w:rFonts w:ascii="Arial" w:cs="Arial" w:eastAsia="Arial" w:hAnsi="Arial"/>
-          <w:b w:val="0"/>
-          <w:i w:val="0"/>
-          <w:smallCaps w:val="0"/>
-          <w:strike w:val="0"/>
-          <w:color w:val="000000"/>
-          <w:sz w:val="22"/>
-          <w:szCs w:val="22"/>
-          <w:u w:val="none"/>
-          <w:shd w:fill="auto" w:val="clear"/>
-          <w:vertAlign w:val="baseline"/>
-        </w:rPr>
-      </w:pPr>
-      <w:r>
-        <w:rPr>
-          <w:rFonts w:ascii="Arial" w:hAnsi="Arial" w:cs="Arial" w:eastAsia="Arial"/>
-          <w:b w:val="0"/>
-          <w:i w:val="0"/>
-          <w:smallCaps w:val="0"/>
-          <w:strike w:val="0"/>
-          <w:color w:val="000000"/>
-          <w:sz w:val="22"/>
-          <w:szCs w:val="22"/>
-          <w:u w:val="none"/>
-          <w:shd w:fill="auto" w:val="clear"/>
-          <w:vertAlign w:val="baseline"/>
-        </w:rPr>
-        <w:t xml:space="preserve">de dessiner une arêtes entre ces ensembles.</w:t>
+        <w:t xml:space="preserve">Ili grafu hii ikubalike, inatosha</w:t>
+      </w:r>
+    </w:p>
+    <w:p>
+      <w:pPr>
+        <w:keepNext w:val="0"/>
+        <w:keepLines w:val="0"/>
+        <w:widowControl w:val="0"/>
+        <w:pBdr>
+          <w:top w:space="0" w:sz="0" w:val="nil"/>
+          <w:left w:space="0" w:sz="0" w:val="nil"/>
+          <w:bottom w:space="0" w:sz="0" w:val="nil"/>
+          <w:right w:space="0" w:sz="0" w:val="nil"/>
+          <w:between w:space="0" w:sz="0" w:val="nil"/>
+        </w:pBdr>
+        <w:shd w:fill="auto" w:val="clear"/>
+        <w:spacing w:after="0" w:before="0" w:line="276" w:lineRule="auto"/>
+        <w:ind w:left="0" w:right="0" w:firstLine="0"/>
+        <w:jc w:val="left"/>
+        <w:rPr>
+          <w:rFonts w:ascii="Arial" w:cs="Arial" w:eastAsia="Arial" w:hAnsi="Arial"/>
+          <w:b w:val="0"/>
+          <w:i w:val="0"/>
+          <w:smallCaps w:val="0"/>
+          <w:strike w:val="0"/>
+          <w:color w:val="000000"/>
+          <w:sz w:val="22"/>
+          <w:szCs w:val="22"/>
+          <w:u w:val="none"/>
+          <w:shd w:fill="auto" w:val="clear"/>
+          <w:vertAlign w:val="baseline"/>
+        </w:rPr>
+      </w:pPr>
+      <w:r>
+        <w:rPr>
+          <w:rFonts w:ascii="Arial" w:hAnsi="Arial" w:cs="Arial" w:eastAsia="Arial"/>
+          <w:b w:val="0"/>
+          <w:i w:val="0"/>
+          <w:smallCaps w:val="0"/>
+          <w:strike w:val="0"/>
+          <w:color w:val="000000"/>
+          <w:sz w:val="22"/>
+          <w:szCs w:val="22"/>
+          <w:u w:val="none"/>
+          <w:shd w:fill="auto" w:val="clear"/>
+          <w:vertAlign w:val="baseline"/>
+        </w:rPr>
+        <w:t xml:space="preserve">kuchora makali kati ya seti hizi.</w:t>
       </w:r>
     </w:p>
     <w:p>
@@ -5816,54 +5816,54 @@
           <w:shd w:fill="auto" w:val="clear"/>
           <w:vertAlign w:val="baseline"/>
         </w:rPr>
-        <w:t xml:space="preserve">Ce que je vous propose, c'est d'en dessiner</w:t>
-      </w:r>
-    </w:p>
-    <w:p>
-      <w:pPr>
-        <w:keepNext w:val="0"/>
-        <w:keepLines w:val="0"/>
-        <w:widowControl w:val="0"/>
-        <w:pBdr>
-          <w:top w:space="0" w:sz="0" w:val="nil"/>
-          <w:left w:space="0" w:sz="0" w:val="nil"/>
-          <w:bottom w:space="0" w:sz="0" w:val="nil"/>
-          <w:right w:space="0" w:sz="0" w:val="nil"/>
-          <w:between w:space="0" w:sz="0" w:val="nil"/>
-        </w:pBdr>
-        <w:shd w:fill="auto" w:val="clear"/>
-        <w:spacing w:after="0" w:before="0" w:line="276" w:lineRule="auto"/>
-        <w:ind w:left="0" w:right="0" w:firstLine="0"/>
-        <w:jc w:val="left"/>
-        <w:rPr>
-          <w:rFonts w:ascii="Arial" w:cs="Arial" w:eastAsia="Arial" w:hAnsi="Arial"/>
-          <w:b w:val="0"/>
-          <w:i w:val="0"/>
-          <w:smallCaps w:val="0"/>
-          <w:strike w:val="0"/>
-          <w:color w:val="000000"/>
-          <w:sz w:val="22"/>
-          <w:szCs w:val="22"/>
-          <w:u w:val="none"/>
-          <w:shd w:fill="auto" w:val="clear"/>
-          <w:vertAlign w:val="baseline"/>
-        </w:rPr>
-      </w:pPr>
-      <w:r>
-        <w:rPr>
-          <w:rFonts w:ascii="Arial" w:hAnsi="Arial" w:cs="Arial" w:eastAsia="Arial"/>
-          <w:b w:val="0"/>
-          <w:i w:val="0"/>
-          <w:smallCaps w:val="0"/>
-          <w:strike w:val="0"/>
-          <w:color w:val="000000"/>
-          <w:sz w:val="22"/>
-          <w:szCs w:val="22"/>
-          <w:u w:val="none"/>
-          <w:shd w:fill="auto" w:val="clear"/>
-          <w:vertAlign w:val="baseline"/>
-        </w:rPr>
-        <w:t xml:space="preserve">entre 5 et 10.</w:t>
+        <w:t xml:space="preserve">Ninachopendekeza kwako ni kuchora baadhi</w:t>
+      </w:r>
+    </w:p>
+    <w:p>
+      <w:pPr>
+        <w:keepNext w:val="0"/>
+        <w:keepLines w:val="0"/>
+        <w:widowControl w:val="0"/>
+        <w:pBdr>
+          <w:top w:space="0" w:sz="0" w:val="nil"/>
+          <w:left w:space="0" w:sz="0" w:val="nil"/>
+          <w:bottom w:space="0" w:sz="0" w:val="nil"/>
+          <w:right w:space="0" w:sz="0" w:val="nil"/>
+          <w:between w:space="0" w:sz="0" w:val="nil"/>
+        </w:pBdr>
+        <w:shd w:fill="auto" w:val="clear"/>
+        <w:spacing w:after="0" w:before="0" w:line="276" w:lineRule="auto"/>
+        <w:ind w:left="0" w:right="0" w:firstLine="0"/>
+        <w:jc w:val="left"/>
+        <w:rPr>
+          <w:rFonts w:ascii="Arial" w:cs="Arial" w:eastAsia="Arial" w:hAnsi="Arial"/>
+          <w:b w:val="0"/>
+          <w:i w:val="0"/>
+          <w:smallCaps w:val="0"/>
+          <w:strike w:val="0"/>
+          <w:color w:val="000000"/>
+          <w:sz w:val="22"/>
+          <w:szCs w:val="22"/>
+          <w:u w:val="none"/>
+          <w:shd w:fill="auto" w:val="clear"/>
+          <w:vertAlign w:val="baseline"/>
+        </w:rPr>
+      </w:pPr>
+      <w:r>
+        <w:rPr>
+          <w:rFonts w:ascii="Arial" w:hAnsi="Arial" w:cs="Arial" w:eastAsia="Arial"/>
+          <w:b w:val="0"/>
+          <w:i w:val="0"/>
+          <w:smallCaps w:val="0"/>
+          <w:strike w:val="0"/>
+          <w:color w:val="000000"/>
+          <w:sz w:val="22"/>
+          <w:szCs w:val="22"/>
+          <w:u w:val="none"/>
+          <w:shd w:fill="auto" w:val="clear"/>
+          <w:vertAlign w:val="baseline"/>
+        </w:rPr>
+        <w:t xml:space="preserve">kati ya 5 na 10.</w:t>
       </w:r>
     </w:p>
     <w:p>
@@ -6035,54 +6035,54 @@
           <w:shd w:fill="auto" w:val="clear"/>
           <w:vertAlign w:val="baseline"/>
         </w:rPr>
-        <w:t xml:space="preserve">Donc mettez en pause la vidéo,</w:t>
-      </w:r>
-    </w:p>
-    <w:p>
-      <w:pPr>
-        <w:keepNext w:val="0"/>
-        <w:keepLines w:val="0"/>
-        <w:widowControl w:val="0"/>
-        <w:pBdr>
-          <w:top w:space="0" w:sz="0" w:val="nil"/>
-          <w:left w:space="0" w:sz="0" w:val="nil"/>
-          <w:bottom w:space="0" w:sz="0" w:val="nil"/>
-          <w:right w:space="0" w:sz="0" w:val="nil"/>
-          <w:between w:space="0" w:sz="0" w:val="nil"/>
-        </w:pBdr>
-        <w:shd w:fill="auto" w:val="clear"/>
-        <w:spacing w:after="0" w:before="0" w:line="276" w:lineRule="auto"/>
-        <w:ind w:left="0" w:right="0" w:firstLine="0"/>
-        <w:jc w:val="left"/>
-        <w:rPr>
-          <w:rFonts w:ascii="Arial" w:cs="Arial" w:eastAsia="Arial" w:hAnsi="Arial"/>
-          <w:b w:val="0"/>
-          <w:i w:val="0"/>
-          <w:smallCaps w:val="0"/>
-          <w:strike w:val="0"/>
-          <w:color w:val="000000"/>
-          <w:sz w:val="22"/>
-          <w:szCs w:val="22"/>
-          <w:u w:val="none"/>
-          <w:shd w:fill="auto" w:val="clear"/>
-          <w:vertAlign w:val="baseline"/>
-        </w:rPr>
-      </w:pPr>
-      <w:r>
-        <w:rPr>
-          <w:rFonts w:ascii="Arial" w:hAnsi="Arial" w:cs="Arial" w:eastAsia="Arial"/>
-          <w:b w:val="0"/>
-          <w:i w:val="0"/>
-          <w:smallCaps w:val="0"/>
-          <w:strike w:val="0"/>
-          <w:color w:val="000000"/>
-          <w:sz w:val="22"/>
-          <w:szCs w:val="22"/>
-          <w:u w:val="none"/>
-          <w:shd w:fill="auto" w:val="clear"/>
-          <w:vertAlign w:val="baseline"/>
-        </w:rPr>
-        <w:t xml:space="preserve">et prenez vos petites feuilles de papier</w:t>
+        <w:t xml:space="preserve">Kwa hivyo sitisha video,</w:t>
+      </w:r>
+    </w:p>
+    <w:p>
+      <w:pPr>
+        <w:keepNext w:val="0"/>
+        <w:keepLines w:val="0"/>
+        <w:widowControl w:val="0"/>
+        <w:pBdr>
+          <w:top w:space="0" w:sz="0" w:val="nil"/>
+          <w:left w:space="0" w:sz="0" w:val="nil"/>
+          <w:bottom w:space="0" w:sz="0" w:val="nil"/>
+          <w:right w:space="0" w:sz="0" w:val="nil"/>
+          <w:between w:space="0" w:sz="0" w:val="nil"/>
+        </w:pBdr>
+        <w:shd w:fill="auto" w:val="clear"/>
+        <w:spacing w:after="0" w:before="0" w:line="276" w:lineRule="auto"/>
+        <w:ind w:left="0" w:right="0" w:firstLine="0"/>
+        <w:jc w:val="left"/>
+        <w:rPr>
+          <w:rFonts w:ascii="Arial" w:cs="Arial" w:eastAsia="Arial" w:hAnsi="Arial"/>
+          <w:b w:val="0"/>
+          <w:i w:val="0"/>
+          <w:smallCaps w:val="0"/>
+          <w:strike w:val="0"/>
+          <w:color w:val="000000"/>
+          <w:sz w:val="22"/>
+          <w:szCs w:val="22"/>
+          <w:u w:val="none"/>
+          <w:shd w:fill="auto" w:val="clear"/>
+          <w:vertAlign w:val="baseline"/>
+        </w:rPr>
+      </w:pPr>
+      <w:r>
+        <w:rPr>
+          <w:rFonts w:ascii="Arial" w:hAnsi="Arial" w:cs="Arial" w:eastAsia="Arial"/>
+          <w:b w:val="0"/>
+          <w:i w:val="0"/>
+          <w:smallCaps w:val="0"/>
+          <w:strike w:val="0"/>
+          <w:color w:val="000000"/>
+          <w:sz w:val="22"/>
+          <w:szCs w:val="22"/>
+          <w:u w:val="none"/>
+          <w:shd w:fill="auto" w:val="clear"/>
+          <w:vertAlign w:val="baseline"/>
+        </w:rPr>
+        <w:t xml:space="preserve">na chukua karatasi zako ndogo</w:t>
       </w:r>
     </w:p>
     <w:p>
@@ -6254,54 +6254,54 @@
           <w:shd w:fill="auto" w:val="clear"/>
           <w:vertAlign w:val="baseline"/>
         </w:rPr>
-        <w:t xml:space="preserve">et sur chaque feuille de papier, </w:t>
-      </w:r>
-    </w:p>
-    <w:p>
-      <w:pPr>
-        <w:keepNext w:val="0"/>
-        <w:keepLines w:val="0"/>
-        <w:widowControl w:val="0"/>
-        <w:pBdr>
-          <w:top w:space="0" w:sz="0" w:val="nil"/>
-          <w:left w:space="0" w:sz="0" w:val="nil"/>
-          <w:bottom w:space="0" w:sz="0" w:val="nil"/>
-          <w:right w:space="0" w:sz="0" w:val="nil"/>
-          <w:between w:space="0" w:sz="0" w:val="nil"/>
-        </w:pBdr>
-        <w:shd w:fill="auto" w:val="clear"/>
-        <w:spacing w:after="0" w:before="0" w:line="276" w:lineRule="auto"/>
-        <w:ind w:left="0" w:right="0" w:firstLine="0"/>
-        <w:jc w:val="left"/>
-        <w:rPr>
-          <w:rFonts w:ascii="Arial" w:cs="Arial" w:eastAsia="Arial" w:hAnsi="Arial"/>
-          <w:b w:val="0"/>
-          <w:i w:val="0"/>
-          <w:smallCaps w:val="0"/>
-          <w:strike w:val="0"/>
-          <w:color w:val="000000"/>
-          <w:sz w:val="22"/>
-          <w:szCs w:val="22"/>
-          <w:u w:val="none"/>
-          <w:shd w:fill="auto" w:val="clear"/>
-          <w:vertAlign w:val="baseline"/>
-        </w:rPr>
-      </w:pPr>
-      <w:r>
-        <w:rPr>
-          <w:rFonts w:ascii="Arial" w:hAnsi="Arial" w:cs="Arial" w:eastAsia="Arial"/>
-          <w:b w:val="0"/>
-          <w:i w:val="0"/>
-          <w:smallCaps w:val="0"/>
-          <w:strike w:val="0"/>
-          <w:color w:val="000000"/>
-          <w:sz w:val="22"/>
-          <w:szCs w:val="22"/>
-          <w:u w:val="none"/>
-          <w:shd w:fill="auto" w:val="clear"/>
-          <w:vertAlign w:val="baseline"/>
-        </w:rPr>
-        <w:t xml:space="preserve">vous dessinez un graphe.</w:t>
+        <w:t xml:space="preserve">na kwenye kila karatasi, </w:t>
+      </w:r>
+    </w:p>
+    <w:p>
+      <w:pPr>
+        <w:keepNext w:val="0"/>
+        <w:keepLines w:val="0"/>
+        <w:widowControl w:val="0"/>
+        <w:pBdr>
+          <w:top w:space="0" w:sz="0" w:val="nil"/>
+          <w:left w:space="0" w:sz="0" w:val="nil"/>
+          <w:bottom w:space="0" w:sz="0" w:val="nil"/>
+          <w:right w:space="0" w:sz="0" w:val="nil"/>
+          <w:between w:space="0" w:sz="0" w:val="nil"/>
+        </w:pBdr>
+        <w:shd w:fill="auto" w:val="clear"/>
+        <w:spacing w:after="0" w:before="0" w:line="276" w:lineRule="auto"/>
+        <w:ind w:left="0" w:right="0" w:firstLine="0"/>
+        <w:jc w:val="left"/>
+        <w:rPr>
+          <w:rFonts w:ascii="Arial" w:cs="Arial" w:eastAsia="Arial" w:hAnsi="Arial"/>
+          <w:b w:val="0"/>
+          <w:i w:val="0"/>
+          <w:smallCaps w:val="0"/>
+          <w:strike w:val="0"/>
+          <w:color w:val="000000"/>
+          <w:sz w:val="22"/>
+          <w:szCs w:val="22"/>
+          <w:u w:val="none"/>
+          <w:shd w:fill="auto" w:val="clear"/>
+          <w:vertAlign w:val="baseline"/>
+        </w:rPr>
+      </w:pPr>
+      <w:r>
+        <w:rPr>
+          <w:rFonts w:ascii="Arial" w:hAnsi="Arial" w:cs="Arial" w:eastAsia="Arial"/>
+          <w:b w:val="0"/>
+          <w:i w:val="0"/>
+          <w:smallCaps w:val="0"/>
+          <w:strike w:val="0"/>
+          <w:color w:val="000000"/>
+          <w:sz w:val="22"/>
+          <w:szCs w:val="22"/>
+          <w:u w:val="none"/>
+          <w:shd w:fill="auto" w:val="clear"/>
+          <w:vertAlign w:val="baseline"/>
+        </w:rPr>
+        <w:t xml:space="preserve">unachora grafu.</w:t>
       </w:r>
     </w:p>
     <w:p>
@@ -6473,54 +6473,54 @@
           <w:shd w:fill="auto" w:val="clear"/>
           <w:vertAlign w:val="baseline"/>
         </w:rPr>
-        <w:t xml:space="preserve">Voilà ! Par exemple, j'en ai dessinés 8</w:t>
-      </w:r>
-    </w:p>
-    <w:p>
-      <w:pPr>
-        <w:keepNext w:val="0"/>
-        <w:keepLines w:val="0"/>
-        <w:widowControl w:val="0"/>
-        <w:pBdr>
-          <w:top w:space="0" w:sz="0" w:val="nil"/>
-          <w:left w:space="0" w:sz="0" w:val="nil"/>
-          <w:bottom w:space="0" w:sz="0" w:val="nil"/>
-          <w:right w:space="0" w:sz="0" w:val="nil"/>
-          <w:between w:space="0" w:sz="0" w:val="nil"/>
-        </w:pBdr>
-        <w:shd w:fill="auto" w:val="clear"/>
-        <w:spacing w:after="0" w:before="0" w:line="276" w:lineRule="auto"/>
-        <w:ind w:left="0" w:right="0" w:firstLine="0"/>
-        <w:jc w:val="left"/>
-        <w:rPr>
-          <w:rFonts w:ascii="Arial" w:cs="Arial" w:eastAsia="Arial" w:hAnsi="Arial"/>
-          <w:b w:val="0"/>
-          <w:i w:val="0"/>
-          <w:smallCaps w:val="0"/>
-          <w:strike w:val="0"/>
-          <w:color w:val="000000"/>
-          <w:sz w:val="22"/>
-          <w:szCs w:val="22"/>
-          <w:u w:val="none"/>
-          <w:shd w:fill="auto" w:val="clear"/>
-          <w:vertAlign w:val="baseline"/>
-        </w:rPr>
-      </w:pPr>
-      <w:r>
-        <w:rPr>
-          <w:rFonts w:ascii="Arial" w:hAnsi="Arial" w:cs="Arial" w:eastAsia="Arial"/>
-          <w:b w:val="0"/>
-          <w:i w:val="0"/>
-          <w:smallCaps w:val="0"/>
-          <w:strike w:val="0"/>
-          <w:color w:val="000000"/>
-          <w:sz w:val="22"/>
-          <w:szCs w:val="22"/>
-          <w:u w:val="none"/>
-          <w:shd w:fill="auto" w:val="clear"/>
-          <w:vertAlign w:val="baseline"/>
-        </w:rPr>
-        <w:t xml:space="preserve">sur 8 feuilles de papier différentes.</w:t>
+        <w:t xml:space="preserve">Sawa! Kwa mfano, nilichora 8</w:t>
+      </w:r>
+    </w:p>
+    <w:p>
+      <w:pPr>
+        <w:keepNext w:val="0"/>
+        <w:keepLines w:val="0"/>
+        <w:widowControl w:val="0"/>
+        <w:pBdr>
+          <w:top w:space="0" w:sz="0" w:val="nil"/>
+          <w:left w:space="0" w:sz="0" w:val="nil"/>
+          <w:bottom w:space="0" w:sz="0" w:val="nil"/>
+          <w:right w:space="0" w:sz="0" w:val="nil"/>
+          <w:between w:space="0" w:sz="0" w:val="nil"/>
+        </w:pBdr>
+        <w:shd w:fill="auto" w:val="clear"/>
+        <w:spacing w:after="0" w:before="0" w:line="276" w:lineRule="auto"/>
+        <w:ind w:left="0" w:right="0" w:firstLine="0"/>
+        <w:jc w:val="left"/>
+        <w:rPr>
+          <w:rFonts w:ascii="Arial" w:cs="Arial" w:eastAsia="Arial" w:hAnsi="Arial"/>
+          <w:b w:val="0"/>
+          <w:i w:val="0"/>
+          <w:smallCaps w:val="0"/>
+          <w:strike w:val="0"/>
+          <w:color w:val="000000"/>
+          <w:sz w:val="22"/>
+          <w:szCs w:val="22"/>
+          <w:u w:val="none"/>
+          <w:shd w:fill="auto" w:val="clear"/>
+          <w:vertAlign w:val="baseline"/>
+        </w:rPr>
+      </w:pPr>
+      <w:r>
+        <w:rPr>
+          <w:rFonts w:ascii="Arial" w:hAnsi="Arial" w:cs="Arial" w:eastAsia="Arial"/>
+          <w:b w:val="0"/>
+          <w:i w:val="0"/>
+          <w:smallCaps w:val="0"/>
+          <w:strike w:val="0"/>
+          <w:color w:val="000000"/>
+          <w:sz w:val="22"/>
+          <w:szCs w:val="22"/>
+          <w:u w:val="none"/>
+          <w:shd w:fill="auto" w:val="clear"/>
+          <w:vertAlign w:val="baseline"/>
+        </w:rPr>
+        <w:t xml:space="preserve">kwenye karatasi 8 tofauti.</w:t>
       </w:r>
     </w:p>
     <w:p>
@@ -6692,7 +6692,7 @@
           <w:shd w:fill="auto" w:val="clear"/>
           <w:vertAlign w:val="baseline"/>
         </w:rPr>
-        <w:t xml:space="preserve">Prenons ce graphe par exemple.</w:t>
+        <w:t xml:space="preserve">Chukua grafu hii kwa mfano.</w:t>
       </w:r>
     </w:p>
     <w:p>
@@ -6864,54 +6864,54 @@
           <w:shd w:fill="auto" w:val="clear"/>
           <w:vertAlign w:val="baseline"/>
         </w:rPr>
-        <w:t xml:space="preserve">Il y a plusieurs choses que l'on peut </w:t>
-      </w:r>
-    </w:p>
-    <w:p>
-      <w:pPr>
-        <w:keepNext w:val="0"/>
-        <w:keepLines w:val="0"/>
-        <w:widowControl w:val="0"/>
-        <w:pBdr>
-          <w:top w:space="0" w:sz="0" w:val="nil"/>
-          <w:left w:space="0" w:sz="0" w:val="nil"/>
-          <w:bottom w:space="0" w:sz="0" w:val="nil"/>
-          <w:right w:space="0" w:sz="0" w:val="nil"/>
-          <w:between w:space="0" w:sz="0" w:val="nil"/>
-        </w:pBdr>
-        <w:shd w:fill="auto" w:val="clear"/>
-        <w:spacing w:after="0" w:before="0" w:line="276" w:lineRule="auto"/>
-        <w:ind w:left="0" w:right="0" w:firstLine="0"/>
-        <w:jc w:val="left"/>
-        <w:rPr>
-          <w:rFonts w:ascii="Arial" w:cs="Arial" w:eastAsia="Arial" w:hAnsi="Arial"/>
-          <w:b w:val="0"/>
-          <w:i w:val="0"/>
-          <w:smallCaps w:val="0"/>
-          <w:strike w:val="0"/>
-          <w:color w:val="000000"/>
-          <w:sz w:val="22"/>
-          <w:szCs w:val="22"/>
-          <w:u w:val="none"/>
-          <w:shd w:fill="auto" w:val="clear"/>
-          <w:vertAlign w:val="baseline"/>
-        </w:rPr>
-      </w:pPr>
-      <w:r>
-        <w:rPr>
-          <w:rFonts w:ascii="Arial" w:hAnsi="Arial" w:cs="Arial" w:eastAsia="Arial"/>
-          <w:b w:val="0"/>
-          <w:i w:val="0"/>
-          <w:smallCaps w:val="0"/>
-          <w:strike w:val="0"/>
-          <w:color w:val="000000"/>
-          <w:sz w:val="22"/>
-          <w:szCs w:val="22"/>
-          <w:u w:val="none"/>
-          <w:shd w:fill="auto" w:val="clear"/>
-          <w:vertAlign w:val="baseline"/>
-        </w:rPr>
-        <w:t xml:space="preserve">regarder vis-à-vis de ce graphe.</w:t>
+        <w:t xml:space="preserve">Kuna mambo mengi unaweza </w:t>
+      </w:r>
+    </w:p>
+    <w:p>
+      <w:pPr>
+        <w:keepNext w:val="0"/>
+        <w:keepLines w:val="0"/>
+        <w:widowControl w:val="0"/>
+        <w:pBdr>
+          <w:top w:space="0" w:sz="0" w:val="nil"/>
+          <w:left w:space="0" w:sz="0" w:val="nil"/>
+          <w:bottom w:space="0" w:sz="0" w:val="nil"/>
+          <w:right w:space="0" w:sz="0" w:val="nil"/>
+          <w:between w:space="0" w:sz="0" w:val="nil"/>
+        </w:pBdr>
+        <w:shd w:fill="auto" w:val="clear"/>
+        <w:spacing w:after="0" w:before="0" w:line="276" w:lineRule="auto"/>
+        <w:ind w:left="0" w:right="0" w:firstLine="0"/>
+        <w:jc w:val="left"/>
+        <w:rPr>
+          <w:rFonts w:ascii="Arial" w:cs="Arial" w:eastAsia="Arial" w:hAnsi="Arial"/>
+          <w:b w:val="0"/>
+          <w:i w:val="0"/>
+          <w:smallCaps w:val="0"/>
+          <w:strike w:val="0"/>
+          <w:color w:val="000000"/>
+          <w:sz w:val="22"/>
+          <w:szCs w:val="22"/>
+          <w:u w:val="none"/>
+          <w:shd w:fill="auto" w:val="clear"/>
+          <w:vertAlign w:val="baseline"/>
+        </w:rPr>
+      </w:pPr>
+      <w:r>
+        <w:rPr>
+          <w:rFonts w:ascii="Arial" w:hAnsi="Arial" w:cs="Arial" w:eastAsia="Arial"/>
+          <w:b w:val="0"/>
+          <w:i w:val="0"/>
+          <w:smallCaps w:val="0"/>
+          <w:strike w:val="0"/>
+          <w:color w:val="000000"/>
+          <w:sz w:val="22"/>
+          <w:szCs w:val="22"/>
+          <w:u w:val="none"/>
+          <w:shd w:fill="auto" w:val="clear"/>
+          <w:vertAlign w:val="baseline"/>
+        </w:rPr>
+        <w:t xml:space="preserve">angalia grafu hii.</w:t>
       </w:r>
     </w:p>
     <w:p>
@@ -7083,54 +7083,54 @@
           <w:shd w:fill="auto" w:val="clear"/>
           <w:vertAlign w:val="baseline"/>
         </w:rPr>
-        <w:t xml:space="preserve">Tout d'abord, on peut regarder le nombre de</w:t>
-      </w:r>
-    </w:p>
-    <w:p>
-      <w:pPr>
-        <w:keepNext w:val="0"/>
-        <w:keepLines w:val="0"/>
-        <w:widowControl w:val="0"/>
-        <w:pBdr>
-          <w:top w:space="0" w:sz="0" w:val="nil"/>
-          <w:left w:space="0" w:sz="0" w:val="nil"/>
-          <w:bottom w:space="0" w:sz="0" w:val="nil"/>
-          <w:right w:space="0" w:sz="0" w:val="nil"/>
-          <w:between w:space="0" w:sz="0" w:val="nil"/>
-        </w:pBdr>
-        <w:shd w:fill="auto" w:val="clear"/>
-        <w:spacing w:after="0" w:before="0" w:line="276" w:lineRule="auto"/>
-        <w:ind w:left="0" w:right="0" w:firstLine="0"/>
-        <w:jc w:val="left"/>
-        <w:rPr>
-          <w:rFonts w:ascii="Arial" w:cs="Arial" w:eastAsia="Arial" w:hAnsi="Arial"/>
-          <w:b w:val="0"/>
-          <w:i w:val="0"/>
-          <w:smallCaps w:val="0"/>
-          <w:strike w:val="0"/>
-          <w:color w:val="000000"/>
-          <w:sz w:val="22"/>
-          <w:szCs w:val="22"/>
-          <w:u w:val="none"/>
-          <w:shd w:fill="auto" w:val="clear"/>
-          <w:vertAlign w:val="baseline"/>
-        </w:rPr>
-      </w:pPr>
-      <w:r>
-        <w:rPr>
-          <w:rFonts w:ascii="Arial" w:hAnsi="Arial" w:cs="Arial" w:eastAsia="Arial"/>
-          <w:b w:val="0"/>
-          <w:i w:val="0"/>
-          <w:smallCaps w:val="0"/>
-          <w:strike w:val="0"/>
-          <w:color w:val="000000"/>
-          <w:sz w:val="22"/>
-          <w:szCs w:val="22"/>
-          <w:u w:val="none"/>
-          <w:shd w:fill="auto" w:val="clear"/>
-          <w:vertAlign w:val="baseline"/>
-        </w:rPr>
-        <w:t>sommets,</w:t>
+        <w:t xml:space="preserve">Kwanza, tunaweza kuangalia idadi ya</w:t>
+      </w:r>
+    </w:p>
+    <w:p>
+      <w:pPr>
+        <w:keepNext w:val="0"/>
+        <w:keepLines w:val="0"/>
+        <w:widowControl w:val="0"/>
+        <w:pBdr>
+          <w:top w:space="0" w:sz="0" w:val="nil"/>
+          <w:left w:space="0" w:sz="0" w:val="nil"/>
+          <w:bottom w:space="0" w:sz="0" w:val="nil"/>
+          <w:right w:space="0" w:sz="0" w:val="nil"/>
+          <w:between w:space="0" w:sz="0" w:val="nil"/>
+        </w:pBdr>
+        <w:shd w:fill="auto" w:val="clear"/>
+        <w:spacing w:after="0" w:before="0" w:line="276" w:lineRule="auto"/>
+        <w:ind w:left="0" w:right="0" w:firstLine="0"/>
+        <w:jc w:val="left"/>
+        <w:rPr>
+          <w:rFonts w:ascii="Arial" w:cs="Arial" w:eastAsia="Arial" w:hAnsi="Arial"/>
+          <w:b w:val="0"/>
+          <w:i w:val="0"/>
+          <w:smallCaps w:val="0"/>
+          <w:strike w:val="0"/>
+          <w:color w:val="000000"/>
+          <w:sz w:val="22"/>
+          <w:szCs w:val="22"/>
+          <w:u w:val="none"/>
+          <w:shd w:fill="auto" w:val="clear"/>
+          <w:vertAlign w:val="baseline"/>
+        </w:rPr>
+      </w:pPr>
+      <w:r>
+        <w:rPr>
+          <w:rFonts w:ascii="Arial" w:hAnsi="Arial" w:cs="Arial" w:eastAsia="Arial"/>
+          <w:b w:val="0"/>
+          <w:i w:val="0"/>
+          <w:smallCaps w:val="0"/>
+          <w:strike w:val="0"/>
+          <w:color w:val="000000"/>
+          <w:sz w:val="22"/>
+          <w:szCs w:val="22"/>
+          <w:u w:val="none"/>
+          <w:shd w:fill="auto" w:val="clear"/>
+          <w:vertAlign w:val="baseline"/>
+        </w:rPr>
+        <w:t>vilele,</w:t>
       </w:r>
     </w:p>
     <w:p>
@@ -7302,7 +7302,7 @@
           <w:shd w:fill="auto" w:val="clear"/>
           <w:vertAlign w:val="baseline"/>
         </w:rPr>
-        <w:t xml:space="preserve">les sommets sont les cercles en vert ici.</w:t>
+        <w:t xml:space="preserve">vipeo ni duara katika kijani hapa.</w:t>
       </w:r>
     </w:p>
     <w:p>
@@ -7474,7 +7474,7 @@
           <w:shd w:fill="auto" w:val="clear"/>
           <w:vertAlign w:val="baseline"/>
         </w:rPr>
-        <w:t xml:space="preserve">Notons S le nombre de sommets.</w:t>
+        <w:t xml:space="preserve">Wacha S iwe idadi ya wima.</w:t>
       </w:r>
     </w:p>
     <w:p>
@@ -7646,54 +7646,54 @@
           <w:shd w:fill="auto" w:val="clear"/>
           <w:vertAlign w:val="baseline"/>
         </w:rPr>
-        <w:t xml:space="preserve">Pour compter le nombre de sommets si vous </w:t>
-      </w:r>
-    </w:p>
-    <w:p>
-      <w:pPr>
-        <w:keepNext w:val="0"/>
-        <w:keepLines w:val="0"/>
-        <w:widowControl w:val="0"/>
-        <w:pBdr>
-          <w:top w:space="0" w:sz="0" w:val="nil"/>
-          <w:left w:space="0" w:sz="0" w:val="nil"/>
-          <w:bottom w:space="0" w:sz="0" w:val="nil"/>
-          <w:right w:space="0" w:sz="0" w:val="nil"/>
-          <w:between w:space="0" w:sz="0" w:val="nil"/>
-        </w:pBdr>
-        <w:shd w:fill="auto" w:val="clear"/>
-        <w:spacing w:after="0" w:before="0" w:line="276" w:lineRule="auto"/>
-        <w:ind w:left="0" w:right="0" w:firstLine="0"/>
-        <w:jc w:val="left"/>
-        <w:rPr>
-          <w:rFonts w:ascii="Arial" w:cs="Arial" w:eastAsia="Arial" w:hAnsi="Arial"/>
-          <w:b w:val="0"/>
-          <w:i w:val="0"/>
-          <w:smallCaps w:val="0"/>
-          <w:strike w:val="0"/>
-          <w:color w:val="000000"/>
-          <w:sz w:val="22"/>
-          <w:szCs w:val="22"/>
-          <w:u w:val="none"/>
-          <w:shd w:fill="auto" w:val="clear"/>
-          <w:vertAlign w:val="baseline"/>
-        </w:rPr>
-      </w:pPr>
-      <w:r>
-        <w:rPr>
-          <w:rFonts w:ascii="Arial" w:hAnsi="Arial" w:cs="Arial" w:eastAsia="Arial"/>
-          <w:b w:val="0"/>
-          <w:i w:val="0"/>
-          <w:smallCaps w:val="0"/>
-          <w:strike w:val="0"/>
-          <w:color w:val="000000"/>
-          <w:sz w:val="22"/>
-          <w:szCs w:val="22"/>
-          <w:u w:val="none"/>
-          <w:shd w:fill="auto" w:val="clear"/>
-          <w:vertAlign w:val="baseline"/>
-        </w:rPr>
-        <w:t xml:space="preserve">avez un graphe un petit peu compliqué,</w:t>
+        <w:t xml:space="preserve">Ili kuhesabu idadi ya wima ikiwa wewe </w:t>
+      </w:r>
+    </w:p>
+    <w:p>
+      <w:pPr>
+        <w:keepNext w:val="0"/>
+        <w:keepLines w:val="0"/>
+        <w:widowControl w:val="0"/>
+        <w:pBdr>
+          <w:top w:space="0" w:sz="0" w:val="nil"/>
+          <w:left w:space="0" w:sz="0" w:val="nil"/>
+          <w:bottom w:space="0" w:sz="0" w:val="nil"/>
+          <w:right w:space="0" w:sz="0" w:val="nil"/>
+          <w:between w:space="0" w:sz="0" w:val="nil"/>
+        </w:pBdr>
+        <w:shd w:fill="auto" w:val="clear"/>
+        <w:spacing w:after="0" w:before="0" w:line="276" w:lineRule="auto"/>
+        <w:ind w:left="0" w:right="0" w:firstLine="0"/>
+        <w:jc w:val="left"/>
+        <w:rPr>
+          <w:rFonts w:ascii="Arial" w:cs="Arial" w:eastAsia="Arial" w:hAnsi="Arial"/>
+          <w:b w:val="0"/>
+          <w:i w:val="0"/>
+          <w:smallCaps w:val="0"/>
+          <w:strike w:val="0"/>
+          <w:color w:val="000000"/>
+          <w:sz w:val="22"/>
+          <w:szCs w:val="22"/>
+          <w:u w:val="none"/>
+          <w:shd w:fill="auto" w:val="clear"/>
+          <w:vertAlign w:val="baseline"/>
+        </w:rPr>
+      </w:pPr>
+      <w:r>
+        <w:rPr>
+          <w:rFonts w:ascii="Arial" w:hAnsi="Arial" w:cs="Arial" w:eastAsia="Arial"/>
+          <w:b w:val="0"/>
+          <w:i w:val="0"/>
+          <w:smallCaps w:val="0"/>
+          <w:strike w:val="0"/>
+          <w:color w:val="000000"/>
+          <w:sz w:val="22"/>
+          <w:szCs w:val="22"/>
+          <w:u w:val="none"/>
+          <w:shd w:fill="auto" w:val="clear"/>
+          <w:vertAlign w:val="baseline"/>
+        </w:rPr>
+        <w:t xml:space="preserve">kuwa na grafu ngumu kiasi,</w:t>
       </w:r>
     </w:p>
     <w:p>
@@ -7865,54 +7865,54 @@
           <w:shd w:fill="auto" w:val="clear"/>
           <w:vertAlign w:val="baseline"/>
         </w:rPr>
-        <w:t xml:space="preserve">ce que je vous propose c'est,</w:t>
-      </w:r>
-    </w:p>
-    <w:p>
-      <w:pPr>
-        <w:keepNext w:val="0"/>
-        <w:keepLines w:val="0"/>
-        <w:widowControl w:val="0"/>
-        <w:pBdr>
-          <w:top w:space="0" w:sz="0" w:val="nil"/>
-          <w:left w:space="0" w:sz="0" w:val="nil"/>
-          <w:bottom w:space="0" w:sz="0" w:val="nil"/>
-          <w:right w:space="0" w:sz="0" w:val="nil"/>
-          <w:between w:space="0" w:sz="0" w:val="nil"/>
-        </w:pBdr>
-        <w:shd w:fill="auto" w:val="clear"/>
-        <w:spacing w:after="0" w:before="0" w:line="276" w:lineRule="auto"/>
-        <w:ind w:left="0" w:right="0" w:firstLine="0"/>
-        <w:jc w:val="left"/>
-        <w:rPr>
-          <w:rFonts w:ascii="Arial" w:cs="Arial" w:eastAsia="Arial" w:hAnsi="Arial"/>
-          <w:b w:val="0"/>
-          <w:i w:val="0"/>
-          <w:smallCaps w:val="0"/>
-          <w:strike w:val="0"/>
-          <w:color w:val="000000"/>
-          <w:sz w:val="22"/>
-          <w:szCs w:val="22"/>
-          <w:u w:val="none"/>
-          <w:shd w:fill="auto" w:val="clear"/>
-          <w:vertAlign w:val="baseline"/>
-        </w:rPr>
-      </w:pPr>
-      <w:r>
-        <w:rPr>
-          <w:rFonts w:ascii="Arial" w:hAnsi="Arial" w:cs="Arial" w:eastAsia="Arial"/>
-          <w:b w:val="0"/>
-          <w:i w:val="0"/>
-          <w:smallCaps w:val="0"/>
-          <w:strike w:val="0"/>
-          <w:color w:val="000000"/>
-          <w:sz w:val="22"/>
-          <w:szCs w:val="22"/>
-          <w:u w:val="none"/>
-          <w:shd w:fill="auto" w:val="clear"/>
-          <w:vertAlign w:val="baseline"/>
-        </w:rPr>
-        <w:t xml:space="preserve">en même temps que vous les comptez</w:t>
+        <w:t xml:space="preserve">ninachopendekeza kwako ni,</w:t>
+      </w:r>
+    </w:p>
+    <w:p>
+      <w:pPr>
+        <w:keepNext w:val="0"/>
+        <w:keepLines w:val="0"/>
+        <w:widowControl w:val="0"/>
+        <w:pBdr>
+          <w:top w:space="0" w:sz="0" w:val="nil"/>
+          <w:left w:space="0" w:sz="0" w:val="nil"/>
+          <w:bottom w:space="0" w:sz="0" w:val="nil"/>
+          <w:right w:space="0" w:sz="0" w:val="nil"/>
+          <w:between w:space="0" w:sz="0" w:val="nil"/>
+        </w:pBdr>
+        <w:shd w:fill="auto" w:val="clear"/>
+        <w:spacing w:after="0" w:before="0" w:line="276" w:lineRule="auto"/>
+        <w:ind w:left="0" w:right="0" w:firstLine="0"/>
+        <w:jc w:val="left"/>
+        <w:rPr>
+          <w:rFonts w:ascii="Arial" w:cs="Arial" w:eastAsia="Arial" w:hAnsi="Arial"/>
+          <w:b w:val="0"/>
+          <w:i w:val="0"/>
+          <w:smallCaps w:val="0"/>
+          <w:strike w:val="0"/>
+          <w:color w:val="000000"/>
+          <w:sz w:val="22"/>
+          <w:szCs w:val="22"/>
+          <w:u w:val="none"/>
+          <w:shd w:fill="auto" w:val="clear"/>
+          <w:vertAlign w:val="baseline"/>
+        </w:rPr>
+      </w:pPr>
+      <w:r>
+        <w:rPr>
+          <w:rFonts w:ascii="Arial" w:hAnsi="Arial" w:cs="Arial" w:eastAsia="Arial"/>
+          <w:b w:val="0"/>
+          <w:i w:val="0"/>
+          <w:smallCaps w:val="0"/>
+          <w:strike w:val="0"/>
+          <w:color w:val="000000"/>
+          <w:sz w:val="22"/>
+          <w:szCs w:val="22"/>
+          <w:u w:val="none"/>
+          <w:shd w:fill="auto" w:val="clear"/>
+          <w:vertAlign w:val="baseline"/>
+        </w:rPr>
+        <w:t>unavyowahesabu</w:t>
       </w:r>
     </w:p>
     <w:p>
@@ -8084,54 +8084,54 @@
           <w:shd w:fill="auto" w:val="clear"/>
           <w:vertAlign w:val="baseline"/>
         </w:rPr>
-        <w:t xml:space="preserve">vous pouvez remplir les sommets. </w:t>
-      </w:r>
-    </w:p>
-    <w:p>
-      <w:pPr>
-        <w:keepNext w:val="0"/>
-        <w:keepLines w:val="0"/>
-        <w:widowControl w:val="0"/>
-        <w:pBdr>
-          <w:top w:space="0" w:sz="0" w:val="nil"/>
-          <w:left w:space="0" w:sz="0" w:val="nil"/>
-          <w:bottom w:space="0" w:sz="0" w:val="nil"/>
-          <w:right w:space="0" w:sz="0" w:val="nil"/>
-          <w:between w:space="0" w:sz="0" w:val="nil"/>
-        </w:pBdr>
-        <w:shd w:fill="auto" w:val="clear"/>
-        <w:spacing w:after="0" w:before="0" w:line="276" w:lineRule="auto"/>
-        <w:ind w:left="0" w:right="0" w:firstLine="0"/>
-        <w:jc w:val="left"/>
-        <w:rPr>
-          <w:rFonts w:ascii="Arial" w:cs="Arial" w:eastAsia="Arial" w:hAnsi="Arial"/>
-          <w:b w:val="0"/>
-          <w:i w:val="0"/>
-          <w:smallCaps w:val="0"/>
-          <w:strike w:val="0"/>
-          <w:color w:val="000000"/>
-          <w:sz w:val="22"/>
-          <w:szCs w:val="22"/>
-          <w:u w:val="none"/>
-          <w:shd w:fill="auto" w:val="clear"/>
-          <w:vertAlign w:val="baseline"/>
-        </w:rPr>
-      </w:pPr>
-      <w:r>
-        <w:rPr>
-          <w:rFonts w:ascii="Arial" w:hAnsi="Arial" w:cs="Arial" w:eastAsia="Arial"/>
-          <w:b w:val="0"/>
-          <w:i w:val="0"/>
-          <w:smallCaps w:val="0"/>
-          <w:strike w:val="0"/>
-          <w:color w:val="000000"/>
-          <w:sz w:val="22"/>
-          <w:szCs w:val="22"/>
-          <w:u w:val="none"/>
-          <w:shd w:fill="auto" w:val="clear"/>
-          <w:vertAlign w:val="baseline"/>
-        </w:rPr>
-        <w:t xml:space="preserve">Par exemple ici on a 1, 2, 3, 4, 5, 6 sommets</w:t>
+        <w:t xml:space="preserve">unaweza kujaza wima. </w:t>
+      </w:r>
+    </w:p>
+    <w:p>
+      <w:pPr>
+        <w:keepNext w:val="0"/>
+        <w:keepLines w:val="0"/>
+        <w:widowControl w:val="0"/>
+        <w:pBdr>
+          <w:top w:space="0" w:sz="0" w:val="nil"/>
+          <w:left w:space="0" w:sz="0" w:val="nil"/>
+          <w:bottom w:space="0" w:sz="0" w:val="nil"/>
+          <w:right w:space="0" w:sz="0" w:val="nil"/>
+          <w:between w:space="0" w:sz="0" w:val="nil"/>
+        </w:pBdr>
+        <w:shd w:fill="auto" w:val="clear"/>
+        <w:spacing w:after="0" w:before="0" w:line="276" w:lineRule="auto"/>
+        <w:ind w:left="0" w:right="0" w:firstLine="0"/>
+        <w:jc w:val="left"/>
+        <w:rPr>
+          <w:rFonts w:ascii="Arial" w:cs="Arial" w:eastAsia="Arial" w:hAnsi="Arial"/>
+          <w:b w:val="0"/>
+          <w:i w:val="0"/>
+          <w:smallCaps w:val="0"/>
+          <w:strike w:val="0"/>
+          <w:color w:val="000000"/>
+          <w:sz w:val="22"/>
+          <w:szCs w:val="22"/>
+          <w:u w:val="none"/>
+          <w:shd w:fill="auto" w:val="clear"/>
+          <w:vertAlign w:val="baseline"/>
+        </w:rPr>
+      </w:pPr>
+      <w:r>
+        <w:rPr>
+          <w:rFonts w:ascii="Arial" w:hAnsi="Arial" w:cs="Arial" w:eastAsia="Arial"/>
+          <w:b w:val="0"/>
+          <w:i w:val="0"/>
+          <w:smallCaps w:val="0"/>
+          <w:strike w:val="0"/>
+          <w:color w:val="000000"/>
+          <w:sz w:val="22"/>
+          <w:szCs w:val="22"/>
+          <w:u w:val="none"/>
+          <w:shd w:fill="auto" w:val="clear"/>
+          <w:vertAlign w:val="baseline"/>
+        </w:rPr>
+        <w:t xml:space="preserve">Kwa mfano hapa tuna wima 1, 2, 3, 4, 5, 6</w:t>
       </w:r>
     </w:p>
     <w:p>
@@ -8303,7 +8303,7 @@
           <w:shd w:fill="auto" w:val="clear"/>
           <w:vertAlign w:val="baseline"/>
         </w:rPr>
-        <w:t xml:space="preserve">Donc S est égal à 6.</w:t>
+        <w:t xml:space="preserve">Kwa hivyo S ni sawa na 6.</w:t>
       </w:r>
     </w:p>
     <w:p>
@@ -8475,7 +8475,7 @@
           <w:shd w:fill="auto" w:val="clear"/>
           <w:vertAlign w:val="baseline"/>
         </w:rPr>
-        <w:t xml:space="preserve">Et on va noter A le nombre d'arêtes.</w:t>
+        <w:t xml:space="preserve">Na tutaona A idadi ya kingo.</w:t>
       </w:r>
     </w:p>
     <w:p>
@@ -8647,54 +8647,54 @@
           <w:shd w:fill="auto" w:val="clear"/>
           <w:vertAlign w:val="baseline"/>
         </w:rPr>
-        <w:t xml:space="preserve">Pareil que pour les sommets, si vous avez un</w:t>
-      </w:r>
-    </w:p>
-    <w:p>
-      <w:pPr>
-        <w:keepNext w:val="0"/>
-        <w:keepLines w:val="0"/>
-        <w:widowControl w:val="0"/>
-        <w:pBdr>
-          <w:top w:space="0" w:sz="0" w:val="nil"/>
-          <w:left w:space="0" w:sz="0" w:val="nil"/>
-          <w:bottom w:space="0" w:sz="0" w:val="nil"/>
-          <w:right w:space="0" w:sz="0" w:val="nil"/>
-          <w:between w:space="0" w:sz="0" w:val="nil"/>
-        </w:pBdr>
-        <w:shd w:fill="auto" w:val="clear"/>
-        <w:spacing w:after="0" w:before="0" w:line="276" w:lineRule="auto"/>
-        <w:ind w:left="0" w:right="0" w:firstLine="0"/>
-        <w:jc w:val="left"/>
-        <w:rPr>
-          <w:rFonts w:ascii="Arial" w:cs="Arial" w:eastAsia="Arial" w:hAnsi="Arial"/>
-          <w:b w:val="0"/>
-          <w:i w:val="0"/>
-          <w:smallCaps w:val="0"/>
-          <w:strike w:val="0"/>
-          <w:color w:val="000000"/>
-          <w:sz w:val="22"/>
-          <w:szCs w:val="22"/>
-          <w:u w:val="none"/>
-          <w:shd w:fill="auto" w:val="clear"/>
-          <w:vertAlign w:val="baseline"/>
-        </w:rPr>
-      </w:pPr>
-      <w:r>
-        <w:rPr>
-          <w:rFonts w:ascii="Arial" w:hAnsi="Arial" w:cs="Arial" w:eastAsia="Arial"/>
-          <w:b w:val="0"/>
-          <w:i w:val="0"/>
-          <w:smallCaps w:val="0"/>
-          <w:strike w:val="0"/>
-          <w:color w:val="000000"/>
-          <w:sz w:val="22"/>
-          <w:szCs w:val="22"/>
-          <w:u w:val="none"/>
-          <w:shd w:fill="auto" w:val="clear"/>
-          <w:vertAlign w:val="baseline"/>
-        </w:rPr>
-        <w:t xml:space="preserve">graphe un petit peu compliqué,</w:t>
+        <w:t xml:space="preserve">Sawa na wima, ikiwa unayo a</w:t>
+      </w:r>
+    </w:p>
+    <w:p>
+      <w:pPr>
+        <w:keepNext w:val="0"/>
+        <w:keepLines w:val="0"/>
+        <w:widowControl w:val="0"/>
+        <w:pBdr>
+          <w:top w:space="0" w:sz="0" w:val="nil"/>
+          <w:left w:space="0" w:sz="0" w:val="nil"/>
+          <w:bottom w:space="0" w:sz="0" w:val="nil"/>
+          <w:right w:space="0" w:sz="0" w:val="nil"/>
+          <w:between w:space="0" w:sz="0" w:val="nil"/>
+        </w:pBdr>
+        <w:shd w:fill="auto" w:val="clear"/>
+        <w:spacing w:after="0" w:before="0" w:line="276" w:lineRule="auto"/>
+        <w:ind w:left="0" w:right="0" w:firstLine="0"/>
+        <w:jc w:val="left"/>
+        <w:rPr>
+          <w:rFonts w:ascii="Arial" w:cs="Arial" w:eastAsia="Arial" w:hAnsi="Arial"/>
+          <w:b w:val="0"/>
+          <w:i w:val="0"/>
+          <w:smallCaps w:val="0"/>
+          <w:strike w:val="0"/>
+          <w:color w:val="000000"/>
+          <w:sz w:val="22"/>
+          <w:szCs w:val="22"/>
+          <w:u w:val="none"/>
+          <w:shd w:fill="auto" w:val="clear"/>
+          <w:vertAlign w:val="baseline"/>
+        </w:rPr>
+      </w:pPr>
+      <w:r>
+        <w:rPr>
+          <w:rFonts w:ascii="Arial" w:hAnsi="Arial" w:cs="Arial" w:eastAsia="Arial"/>
+          <w:b w:val="0"/>
+          <w:i w:val="0"/>
+          <w:smallCaps w:val="0"/>
+          <w:strike w:val="0"/>
+          <w:color w:val="000000"/>
+          <w:sz w:val="22"/>
+          <w:szCs w:val="22"/>
+          <w:u w:val="none"/>
+          <w:shd w:fill="auto" w:val="clear"/>
+          <w:vertAlign w:val="baseline"/>
+        </w:rPr>
+        <w:t xml:space="preserve">grafu kiasi fulani ngumu,</w:t>
       </w:r>
     </w:p>
     <w:p>
@@ -8866,54 +8866,54 @@
           <w:shd w:fill="auto" w:val="clear"/>
           <w:vertAlign w:val="baseline"/>
         </w:rPr>
-        <w:t xml:space="preserve">vous pouvez vous tromper (oublier une arête </w:t>
-      </w:r>
-    </w:p>
-    <w:p>
-      <w:pPr>
-        <w:keepNext w:val="0"/>
-        <w:keepLines w:val="0"/>
-        <w:widowControl w:val="0"/>
-        <w:pBdr>
-          <w:top w:space="0" w:sz="0" w:val="nil"/>
-          <w:left w:space="0" w:sz="0" w:val="nil"/>
-          <w:bottom w:space="0" w:sz="0" w:val="nil"/>
-          <w:right w:space="0" w:sz="0" w:val="nil"/>
-          <w:between w:space="0" w:sz="0" w:val="nil"/>
-        </w:pBdr>
-        <w:shd w:fill="auto" w:val="clear"/>
-        <w:spacing w:after="0" w:before="0" w:line="276" w:lineRule="auto"/>
-        <w:ind w:left="0" w:right="0" w:firstLine="0"/>
-        <w:jc w:val="left"/>
-        <w:rPr>
-          <w:rFonts w:ascii="Arial" w:cs="Arial" w:eastAsia="Arial" w:hAnsi="Arial"/>
-          <w:b w:val="0"/>
-          <w:i w:val="0"/>
-          <w:smallCaps w:val="0"/>
-          <w:strike w:val="0"/>
-          <w:color w:val="000000"/>
-          <w:sz w:val="22"/>
-          <w:szCs w:val="22"/>
-          <w:u w:val="none"/>
-          <w:shd w:fill="auto" w:val="clear"/>
-          <w:vertAlign w:val="baseline"/>
-        </w:rPr>
-      </w:pPr>
-      <w:r>
-        <w:rPr>
-          <w:rFonts w:ascii="Arial" w:hAnsi="Arial" w:cs="Arial" w:eastAsia="Arial"/>
-          <w:b w:val="0"/>
-          <w:i w:val="0"/>
-          <w:smallCaps w:val="0"/>
-          <w:strike w:val="0"/>
-          <w:color w:val="000000"/>
-          <w:sz w:val="22"/>
-          <w:szCs w:val="22"/>
-          <w:u w:val="none"/>
-          <w:shd w:fill="auto" w:val="clear"/>
-          <w:vertAlign w:val="baseline"/>
-        </w:rPr>
-        <w:t xml:space="preserve">ou en compter une deux fois)</w:t>
+        <w:t xml:space="preserve">unaweza kufanya makosa (kusahau makali </w:t>
+      </w:r>
+    </w:p>
+    <w:p>
+      <w:pPr>
+        <w:keepNext w:val="0"/>
+        <w:keepLines w:val="0"/>
+        <w:widowControl w:val="0"/>
+        <w:pBdr>
+          <w:top w:space="0" w:sz="0" w:val="nil"/>
+          <w:left w:space="0" w:sz="0" w:val="nil"/>
+          <w:bottom w:space="0" w:sz="0" w:val="nil"/>
+          <w:right w:space="0" w:sz="0" w:val="nil"/>
+          <w:between w:space="0" w:sz="0" w:val="nil"/>
+        </w:pBdr>
+        <w:shd w:fill="auto" w:val="clear"/>
+        <w:spacing w:after="0" w:before="0" w:line="276" w:lineRule="auto"/>
+        <w:ind w:left="0" w:right="0" w:firstLine="0"/>
+        <w:jc w:val="left"/>
+        <w:rPr>
+          <w:rFonts w:ascii="Arial" w:cs="Arial" w:eastAsia="Arial" w:hAnsi="Arial"/>
+          <w:b w:val="0"/>
+          <w:i w:val="0"/>
+          <w:smallCaps w:val="0"/>
+          <w:strike w:val="0"/>
+          <w:color w:val="000000"/>
+          <w:sz w:val="22"/>
+          <w:szCs w:val="22"/>
+          <w:u w:val="none"/>
+          <w:shd w:fill="auto" w:val="clear"/>
+          <w:vertAlign w:val="baseline"/>
+        </w:rPr>
+      </w:pPr>
+      <w:r>
+        <w:rPr>
+          <w:rFonts w:ascii="Arial" w:hAnsi="Arial" w:cs="Arial" w:eastAsia="Arial"/>
+          <w:b w:val="0"/>
+          <w:i w:val="0"/>
+          <w:smallCaps w:val="0"/>
+          <w:strike w:val="0"/>
+          <w:color w:val="000000"/>
+          <w:sz w:val="22"/>
+          <w:szCs w:val="22"/>
+          <w:u w:val="none"/>
+          <w:shd w:fill="auto" w:val="clear"/>
+          <w:vertAlign w:val="baseline"/>
+        </w:rPr>
+        <w:t xml:space="preserve">au hesabu moja mara mbili)</w:t>
       </w:r>
     </w:p>
     <w:p>
@@ -9085,54 +9085,54 @@
           <w:shd w:fill="auto" w:val="clear"/>
           <w:vertAlign w:val="baseline"/>
         </w:rPr>
-        <w:t xml:space="preserve">donc ce que je vous propose pour compter le</w:t>
-      </w:r>
-    </w:p>
-    <w:p>
-      <w:pPr>
-        <w:keepNext w:val="0"/>
-        <w:keepLines w:val="0"/>
-        <w:widowControl w:val="0"/>
-        <w:pBdr>
-          <w:top w:space="0" w:sz="0" w:val="nil"/>
-          <w:left w:space="0" w:sz="0" w:val="nil"/>
-          <w:bottom w:space="0" w:sz="0" w:val="nil"/>
-          <w:right w:space="0" w:sz="0" w:val="nil"/>
-          <w:between w:space="0" w:sz="0" w:val="nil"/>
-        </w:pBdr>
-        <w:shd w:fill="auto" w:val="clear"/>
-        <w:spacing w:after="0" w:before="0" w:line="276" w:lineRule="auto"/>
-        <w:ind w:left="0" w:right="0" w:firstLine="0"/>
-        <w:jc w:val="left"/>
-        <w:rPr>
-          <w:rFonts w:ascii="Arial" w:cs="Arial" w:eastAsia="Arial" w:hAnsi="Arial"/>
-          <w:b w:val="0"/>
-          <w:i w:val="0"/>
-          <w:smallCaps w:val="0"/>
-          <w:strike w:val="0"/>
-          <w:color w:val="000000"/>
-          <w:sz w:val="22"/>
-          <w:szCs w:val="22"/>
-          <w:u w:val="none"/>
-          <w:shd w:fill="auto" w:val="clear"/>
-          <w:vertAlign w:val="baseline"/>
-        </w:rPr>
-      </w:pPr>
-      <w:r>
-        <w:rPr>
-          <w:rFonts w:ascii="Arial" w:hAnsi="Arial" w:cs="Arial" w:eastAsia="Arial"/>
-          <w:b w:val="0"/>
-          <w:i w:val="0"/>
-          <w:smallCaps w:val="0"/>
-          <w:strike w:val="0"/>
-          <w:color w:val="000000"/>
-          <w:sz w:val="22"/>
-          <w:szCs w:val="22"/>
-          <w:u w:val="none"/>
-          <w:shd w:fill="auto" w:val="clear"/>
-          <w:vertAlign w:val="baseline"/>
-        </w:rPr>
-        <w:t xml:space="preserve">nombre d'arêtes,</w:t>
+        <w:t xml:space="preserve">kwa hivyo ninachopendekeza kwako kuhesabu</w:t>
+      </w:r>
+    </w:p>
+    <w:p>
+      <w:pPr>
+        <w:keepNext w:val="0"/>
+        <w:keepLines w:val="0"/>
+        <w:widowControl w:val="0"/>
+        <w:pBdr>
+          <w:top w:space="0" w:sz="0" w:val="nil"/>
+          <w:left w:space="0" w:sz="0" w:val="nil"/>
+          <w:bottom w:space="0" w:sz="0" w:val="nil"/>
+          <w:right w:space="0" w:sz="0" w:val="nil"/>
+          <w:between w:space="0" w:sz="0" w:val="nil"/>
+        </w:pBdr>
+        <w:shd w:fill="auto" w:val="clear"/>
+        <w:spacing w:after="0" w:before="0" w:line="276" w:lineRule="auto"/>
+        <w:ind w:left="0" w:right="0" w:firstLine="0"/>
+        <w:jc w:val="left"/>
+        <w:rPr>
+          <w:rFonts w:ascii="Arial" w:cs="Arial" w:eastAsia="Arial" w:hAnsi="Arial"/>
+          <w:b w:val="0"/>
+          <w:i w:val="0"/>
+          <w:smallCaps w:val="0"/>
+          <w:strike w:val="0"/>
+          <w:color w:val="000000"/>
+          <w:sz w:val="22"/>
+          <w:szCs w:val="22"/>
+          <w:u w:val="none"/>
+          <w:shd w:fill="auto" w:val="clear"/>
+          <w:vertAlign w:val="baseline"/>
+        </w:rPr>
+      </w:pPr>
+      <w:r>
+        <w:rPr>
+          <w:rFonts w:ascii="Arial" w:hAnsi="Arial" w:cs="Arial" w:eastAsia="Arial"/>
+          <w:b w:val="0"/>
+          <w:i w:val="0"/>
+          <w:smallCaps w:val="0"/>
+          <w:strike w:val="0"/>
+          <w:color w:val="000000"/>
+          <w:sz w:val="22"/>
+          <w:szCs w:val="22"/>
+          <w:u w:val="none"/>
+          <w:shd w:fill="auto" w:val="clear"/>
+          <w:vertAlign w:val="baseline"/>
+        </w:rPr>
+        <w:t xml:space="preserve">idadi ya pembe,</w:t>
       </w:r>
     </w:p>
     <w:p>
@@ -9304,7 +9304,7 @@
           <w:shd w:fill="auto" w:val="clear"/>
           <w:vertAlign w:val="baseline"/>
         </w:rPr>
-        <w:t xml:space="preserve">c'est de barrer chaque arête que vous comptez.</w:t>
+        <w:t xml:space="preserve">ni kuvuka kila makali unayohesabu.</w:t>
       </w:r>
     </w:p>
     <w:p>
@@ -9476,54 +9476,54 @@
           <w:shd w:fill="auto" w:val="clear"/>
           <w:vertAlign w:val="baseline"/>
         </w:rPr>
-        <w:t xml:space="preserve">Par exemple, ici on a 1, 2, 3, 4, 5, 6, 7, 8,</w:t>
-      </w:r>
-    </w:p>
-    <w:p>
-      <w:pPr>
-        <w:keepNext w:val="0"/>
-        <w:keepLines w:val="0"/>
-        <w:widowControl w:val="0"/>
-        <w:pBdr>
-          <w:top w:space="0" w:sz="0" w:val="nil"/>
-          <w:left w:space="0" w:sz="0" w:val="nil"/>
-          <w:bottom w:space="0" w:sz="0" w:val="nil"/>
-          <w:right w:space="0" w:sz="0" w:val="nil"/>
-          <w:between w:space="0" w:sz="0" w:val="nil"/>
-        </w:pBdr>
-        <w:shd w:fill="auto" w:val="clear"/>
-        <w:spacing w:after="0" w:before="0" w:line="276" w:lineRule="auto"/>
-        <w:ind w:left="0" w:right="0" w:firstLine="0"/>
-        <w:jc w:val="left"/>
-        <w:rPr>
-          <w:rFonts w:ascii="Arial" w:cs="Arial" w:eastAsia="Arial" w:hAnsi="Arial"/>
-          <w:b w:val="0"/>
-          <w:i w:val="0"/>
-          <w:smallCaps w:val="0"/>
-          <w:strike w:val="0"/>
-          <w:color w:val="000000"/>
-          <w:sz w:val="22"/>
-          <w:szCs w:val="22"/>
-          <w:u w:val="none"/>
-          <w:shd w:fill="auto" w:val="clear"/>
-          <w:vertAlign w:val="baseline"/>
-        </w:rPr>
-      </w:pPr>
-      <w:r>
-        <w:rPr>
-          <w:rFonts w:ascii="Arial" w:hAnsi="Arial" w:cs="Arial" w:eastAsia="Arial"/>
-          <w:b w:val="0"/>
-          <w:i w:val="0"/>
-          <w:smallCaps w:val="0"/>
-          <w:strike w:val="0"/>
-          <w:color w:val="000000"/>
-          <w:sz w:val="22"/>
-          <w:szCs w:val="22"/>
-          <w:u w:val="none"/>
-          <w:shd w:fill="auto" w:val="clear"/>
-          <w:vertAlign w:val="baseline"/>
-        </w:rPr>
-        <w:t xml:space="preserve">9, 10 arêtes. Donc A=10.</w:t>
+        <w:t xml:space="preserve">Kwa mfano, hapa tunayo 1, 2, 3, 4, 5, 6, 7, 8,</w:t>
+      </w:r>
+    </w:p>
+    <w:p>
+      <w:pPr>
+        <w:keepNext w:val="0"/>
+        <w:keepLines w:val="0"/>
+        <w:widowControl w:val="0"/>
+        <w:pBdr>
+          <w:top w:space="0" w:sz="0" w:val="nil"/>
+          <w:left w:space="0" w:sz="0" w:val="nil"/>
+          <w:bottom w:space="0" w:sz="0" w:val="nil"/>
+          <w:right w:space="0" w:sz="0" w:val="nil"/>
+          <w:between w:space="0" w:sz="0" w:val="nil"/>
+        </w:pBdr>
+        <w:shd w:fill="auto" w:val="clear"/>
+        <w:spacing w:after="0" w:before="0" w:line="276" w:lineRule="auto"/>
+        <w:ind w:left="0" w:right="0" w:firstLine="0"/>
+        <w:jc w:val="left"/>
+        <w:rPr>
+          <w:rFonts w:ascii="Arial" w:cs="Arial" w:eastAsia="Arial" w:hAnsi="Arial"/>
+          <w:b w:val="0"/>
+          <w:i w:val="0"/>
+          <w:smallCaps w:val="0"/>
+          <w:strike w:val="0"/>
+          <w:color w:val="000000"/>
+          <w:sz w:val="22"/>
+          <w:szCs w:val="22"/>
+          <w:u w:val="none"/>
+          <w:shd w:fill="auto" w:val="clear"/>
+          <w:vertAlign w:val="baseline"/>
+        </w:rPr>
+      </w:pPr>
+      <w:r>
+        <w:rPr>
+          <w:rFonts w:ascii="Arial" w:hAnsi="Arial" w:cs="Arial" w:eastAsia="Arial"/>
+          <w:b w:val="0"/>
+          <w:i w:val="0"/>
+          <w:smallCaps w:val="0"/>
+          <w:strike w:val="0"/>
+          <w:color w:val="000000"/>
+          <w:sz w:val="22"/>
+          <w:szCs w:val="22"/>
+          <w:u w:val="none"/>
+          <w:shd w:fill="auto" w:val="clear"/>
+          <w:vertAlign w:val="baseline"/>
+        </w:rPr>
+        <w:t xml:space="preserve">9, 10 matuta. Kwa hivyo A=10.</w:t>
       </w:r>
     </w:p>
     <w:p>
@@ -9695,54 +9695,54 @@
           <w:shd w:fill="auto" w:val="clear"/>
           <w:vertAlign w:val="baseline"/>
         </w:rPr>
-        <w:t xml:space="preserve">Enfin, les derniers objets que l'on peut avoir</w:t>
-      </w:r>
-    </w:p>
-    <w:p>
-      <w:pPr>
-        <w:keepNext w:val="0"/>
-        <w:keepLines w:val="0"/>
-        <w:widowControl w:val="0"/>
-        <w:pBdr>
-          <w:top w:space="0" w:sz="0" w:val="nil"/>
-          <w:left w:space="0" w:sz="0" w:val="nil"/>
-          <w:bottom w:space="0" w:sz="0" w:val="nil"/>
-          <w:right w:space="0" w:sz="0" w:val="nil"/>
-          <w:between w:space="0" w:sz="0" w:val="nil"/>
-        </w:pBdr>
-        <w:shd w:fill="auto" w:val="clear"/>
-        <w:spacing w:after="0" w:before="0" w:line="276" w:lineRule="auto"/>
-        <w:ind w:left="0" w:right="0" w:firstLine="0"/>
-        <w:jc w:val="left"/>
-        <w:rPr>
-          <w:rFonts w:ascii="Arial" w:cs="Arial" w:eastAsia="Arial" w:hAnsi="Arial"/>
-          <w:b w:val="0"/>
-          <w:i w:val="0"/>
-          <w:smallCaps w:val="0"/>
-          <w:strike w:val="0"/>
-          <w:color w:val="000000"/>
-          <w:sz w:val="22"/>
-          <w:szCs w:val="22"/>
-          <w:u w:val="none"/>
-          <w:shd w:fill="auto" w:val="clear"/>
-          <w:vertAlign w:val="baseline"/>
-        </w:rPr>
-      </w:pPr>
-      <w:r>
-        <w:rPr>
-          <w:rFonts w:ascii="Arial" w:hAnsi="Arial" w:cs="Arial" w:eastAsia="Arial"/>
-          <w:b w:val="0"/>
-          <w:i w:val="0"/>
-          <w:smallCaps w:val="0"/>
-          <w:strike w:val="0"/>
-          <w:color w:val="000000"/>
-          <w:sz w:val="22"/>
-          <w:szCs w:val="22"/>
-          <w:u w:val="none"/>
-          <w:shd w:fill="auto" w:val="clear"/>
-          <w:vertAlign w:val="baseline"/>
-        </w:rPr>
-        <w:t xml:space="preserve">avec un graphe planaire, ce sont les faces.</w:t>
+        <w:t xml:space="preserve">Hatimaye, vitu vya mwisho ambavyo tunaweza kuwa navyo</w:t>
+      </w:r>
+    </w:p>
+    <w:p>
+      <w:pPr>
+        <w:keepNext w:val="0"/>
+        <w:keepLines w:val="0"/>
+        <w:widowControl w:val="0"/>
+        <w:pBdr>
+          <w:top w:space="0" w:sz="0" w:val="nil"/>
+          <w:left w:space="0" w:sz="0" w:val="nil"/>
+          <w:bottom w:space="0" w:sz="0" w:val="nil"/>
+          <w:right w:space="0" w:sz="0" w:val="nil"/>
+          <w:between w:space="0" w:sz="0" w:val="nil"/>
+        </w:pBdr>
+        <w:shd w:fill="auto" w:val="clear"/>
+        <w:spacing w:after="0" w:before="0" w:line="276" w:lineRule="auto"/>
+        <w:ind w:left="0" w:right="0" w:firstLine="0"/>
+        <w:jc w:val="left"/>
+        <w:rPr>
+          <w:rFonts w:ascii="Arial" w:cs="Arial" w:eastAsia="Arial" w:hAnsi="Arial"/>
+          <w:b w:val="0"/>
+          <w:i w:val="0"/>
+          <w:smallCaps w:val="0"/>
+          <w:strike w:val="0"/>
+          <w:color w:val="000000"/>
+          <w:sz w:val="22"/>
+          <w:szCs w:val="22"/>
+          <w:u w:val="none"/>
+          <w:shd w:fill="auto" w:val="clear"/>
+          <w:vertAlign w:val="baseline"/>
+        </w:rPr>
+      </w:pPr>
+      <w:r>
+        <w:rPr>
+          <w:rFonts w:ascii="Arial" w:hAnsi="Arial" w:cs="Arial" w:eastAsia="Arial"/>
+          <w:b w:val="0"/>
+          <w:i w:val="0"/>
+          <w:smallCaps w:val="0"/>
+          <w:strike w:val="0"/>
+          <w:color w:val="000000"/>
+          <w:sz w:val="22"/>
+          <w:szCs w:val="22"/>
+          <w:u w:val="none"/>
+          <w:shd w:fill="auto" w:val="clear"/>
+          <w:vertAlign w:val="baseline"/>
+        </w:rPr>
+        <w:t xml:space="preserve">na grafu iliyopangwa, hizi ni nyuso.</w:t>
       </w:r>
     </w:p>
     <w:p>
@@ -9914,54 +9914,54 @@
           <w:shd w:fill="auto" w:val="clear"/>
           <w:vertAlign w:val="baseline"/>
         </w:rPr>
-        <w:t xml:space="preserve">Pour compter le nombre de faces,</w:t>
-      </w:r>
-    </w:p>
-    <w:p>
-      <w:pPr>
-        <w:keepNext w:val="0"/>
-        <w:keepLines w:val="0"/>
-        <w:widowControl w:val="0"/>
-        <w:pBdr>
-          <w:top w:space="0" w:sz="0" w:val="nil"/>
-          <w:left w:space="0" w:sz="0" w:val="nil"/>
-          <w:bottom w:space="0" w:sz="0" w:val="nil"/>
-          <w:right w:space="0" w:sz="0" w:val="nil"/>
-          <w:between w:space="0" w:sz="0" w:val="nil"/>
-        </w:pBdr>
-        <w:shd w:fill="auto" w:val="clear"/>
-        <w:spacing w:after="0" w:before="0" w:line="276" w:lineRule="auto"/>
-        <w:ind w:left="0" w:right="0" w:firstLine="0"/>
-        <w:jc w:val="left"/>
-        <w:rPr>
-          <w:rFonts w:ascii="Arial" w:cs="Arial" w:eastAsia="Arial" w:hAnsi="Arial"/>
-          <w:b w:val="0"/>
-          <w:i w:val="0"/>
-          <w:smallCaps w:val="0"/>
-          <w:strike w:val="0"/>
-          <w:color w:val="000000"/>
-          <w:sz w:val="22"/>
-          <w:szCs w:val="22"/>
-          <w:u w:val="none"/>
-          <w:shd w:fill="auto" w:val="clear"/>
-          <w:vertAlign w:val="baseline"/>
-        </w:rPr>
-      </w:pPr>
-      <w:r>
-        <w:rPr>
-          <w:rFonts w:ascii="Arial" w:hAnsi="Arial" w:cs="Arial" w:eastAsia="Arial"/>
-          <w:b w:val="0"/>
-          <w:i w:val="0"/>
-          <w:smallCaps w:val="0"/>
-          <w:strike w:val="0"/>
-          <w:color w:val="000000"/>
-          <w:sz w:val="22"/>
-          <w:szCs w:val="22"/>
-          <w:u w:val="none"/>
-          <w:shd w:fill="auto" w:val="clear"/>
-          <w:vertAlign w:val="baseline"/>
-        </w:rPr>
-        <w:t xml:space="preserve">je vous propose de partir du milieu d'une arête</w:t>
+        <w:t xml:space="preserve">Kuhesabu idadi ya nyuso,</w:t>
+      </w:r>
+    </w:p>
+    <w:p>
+      <w:pPr>
+        <w:keepNext w:val="0"/>
+        <w:keepLines w:val="0"/>
+        <w:widowControl w:val="0"/>
+        <w:pBdr>
+          <w:top w:space="0" w:sz="0" w:val="nil"/>
+          <w:left w:space="0" w:sz="0" w:val="nil"/>
+          <w:bottom w:space="0" w:sz="0" w:val="nil"/>
+          <w:right w:space="0" w:sz="0" w:val="nil"/>
+          <w:between w:space="0" w:sz="0" w:val="nil"/>
+        </w:pBdr>
+        <w:shd w:fill="auto" w:val="clear"/>
+        <w:spacing w:after="0" w:before="0" w:line="276" w:lineRule="auto"/>
+        <w:ind w:left="0" w:right="0" w:firstLine="0"/>
+        <w:jc w:val="left"/>
+        <w:rPr>
+          <w:rFonts w:ascii="Arial" w:cs="Arial" w:eastAsia="Arial" w:hAnsi="Arial"/>
+          <w:b w:val="0"/>
+          <w:i w:val="0"/>
+          <w:smallCaps w:val="0"/>
+          <w:strike w:val="0"/>
+          <w:color w:val="000000"/>
+          <w:sz w:val="22"/>
+          <w:szCs w:val="22"/>
+          <w:u w:val="none"/>
+          <w:shd w:fill="auto" w:val="clear"/>
+          <w:vertAlign w:val="baseline"/>
+        </w:rPr>
+      </w:pPr>
+      <w:r>
+        <w:rPr>
+          <w:rFonts w:ascii="Arial" w:hAnsi="Arial" w:cs="Arial" w:eastAsia="Arial"/>
+          <w:b w:val="0"/>
+          <w:i w:val="0"/>
+          <w:smallCaps w:val="0"/>
+          <w:strike w:val="0"/>
+          <w:color w:val="000000"/>
+          <w:sz w:val="22"/>
+          <w:szCs w:val="22"/>
+          <w:u w:val="none"/>
+          <w:shd w:fill="auto" w:val="clear"/>
+          <w:vertAlign w:val="baseline"/>
+        </w:rPr>
+        <w:t xml:space="preserve">Ninapendekeza uanze kutoka katikati ya makali</w:t>
       </w:r>
     </w:p>
     <w:p>
@@ -10133,54 +10133,54 @@
           <w:shd w:fill="auto" w:val="clear"/>
           <w:vertAlign w:val="baseline"/>
         </w:rPr>
-        <w:t xml:space="preserve">par exemple celle-ci,</w:t>
-      </w:r>
-    </w:p>
-    <w:p>
-      <w:pPr>
-        <w:keepNext w:val="0"/>
-        <w:keepLines w:val="0"/>
-        <w:widowControl w:val="0"/>
-        <w:pBdr>
-          <w:top w:space="0" w:sz="0" w:val="nil"/>
-          <w:left w:space="0" w:sz="0" w:val="nil"/>
-          <w:bottom w:space="0" w:sz="0" w:val="nil"/>
-          <w:right w:space="0" w:sz="0" w:val="nil"/>
-          <w:between w:space="0" w:sz="0" w:val="nil"/>
-        </w:pBdr>
-        <w:shd w:fill="auto" w:val="clear"/>
-        <w:spacing w:after="0" w:before="0" w:line="276" w:lineRule="auto"/>
-        <w:ind w:left="0" w:right="0" w:firstLine="0"/>
-        <w:jc w:val="left"/>
-        <w:rPr>
-          <w:rFonts w:ascii="Arial" w:cs="Arial" w:eastAsia="Arial" w:hAnsi="Arial"/>
-          <w:b w:val="0"/>
-          <w:i w:val="0"/>
-          <w:smallCaps w:val="0"/>
-          <w:strike w:val="0"/>
-          <w:color w:val="000000"/>
-          <w:sz w:val="22"/>
-          <w:szCs w:val="22"/>
-          <w:u w:val="none"/>
-          <w:shd w:fill="auto" w:val="clear"/>
-          <w:vertAlign w:val="baseline"/>
-        </w:rPr>
-      </w:pPr>
-      <w:r>
-        <w:rPr>
-          <w:rFonts w:ascii="Arial" w:hAnsi="Arial" w:cs="Arial" w:eastAsia="Arial"/>
-          <w:b w:val="0"/>
-          <w:i w:val="0"/>
-          <w:smallCaps w:val="0"/>
-          <w:strike w:val="0"/>
-          <w:color w:val="000000"/>
-          <w:sz w:val="22"/>
-          <w:szCs w:val="22"/>
-          <w:u w:val="none"/>
-          <w:shd w:fill="auto" w:val="clear"/>
-          <w:vertAlign w:val="baseline"/>
-        </w:rPr>
-        <w:t xml:space="preserve">vous suivez l'arête dans une direction</w:t>
+        <w:t xml:space="preserve">kwa mfano hii,</w:t>
+      </w:r>
+    </w:p>
+    <w:p>
+      <w:pPr>
+        <w:keepNext w:val="0"/>
+        <w:keepLines w:val="0"/>
+        <w:widowControl w:val="0"/>
+        <w:pBdr>
+          <w:top w:space="0" w:sz="0" w:val="nil"/>
+          <w:left w:space="0" w:sz="0" w:val="nil"/>
+          <w:bottom w:space="0" w:sz="0" w:val="nil"/>
+          <w:right w:space="0" w:sz="0" w:val="nil"/>
+          <w:between w:space="0" w:sz="0" w:val="nil"/>
+        </w:pBdr>
+        <w:shd w:fill="auto" w:val="clear"/>
+        <w:spacing w:after="0" w:before="0" w:line="276" w:lineRule="auto"/>
+        <w:ind w:left="0" w:right="0" w:firstLine="0"/>
+        <w:jc w:val="left"/>
+        <w:rPr>
+          <w:rFonts w:ascii="Arial" w:cs="Arial" w:eastAsia="Arial" w:hAnsi="Arial"/>
+          <w:b w:val="0"/>
+          <w:i w:val="0"/>
+          <w:smallCaps w:val="0"/>
+          <w:strike w:val="0"/>
+          <w:color w:val="000000"/>
+          <w:sz w:val="22"/>
+          <w:szCs w:val="22"/>
+          <w:u w:val="none"/>
+          <w:shd w:fill="auto" w:val="clear"/>
+          <w:vertAlign w:val="baseline"/>
+        </w:rPr>
+      </w:pPr>
+      <w:r>
+        <w:rPr>
+          <w:rFonts w:ascii="Arial" w:hAnsi="Arial" w:cs="Arial" w:eastAsia="Arial"/>
+          <w:b w:val="0"/>
+          <w:i w:val="0"/>
+          <w:smallCaps w:val="0"/>
+          <w:strike w:val="0"/>
+          <w:color w:val="000000"/>
+          <w:sz w:val="22"/>
+          <w:szCs w:val="22"/>
+          <w:u w:val="none"/>
+          <w:shd w:fill="auto" w:val="clear"/>
+          <w:vertAlign w:val="baseline"/>
+        </w:rPr>
+        <w:t xml:space="preserve">unafuata mkondo kwa mwelekeo mmoja</w:t>
       </w:r>
     </w:p>
     <w:p>
@@ -10352,7 +10352,7 @@
           <w:shd w:fill="auto" w:val="clear"/>
           <w:vertAlign w:val="baseline"/>
         </w:rPr>
-        <w:t xml:space="preserve">par exemple celle-ci.</w:t>
+        <w:t xml:space="preserve">kwa mfano huyu.</w:t>
       </w:r>
     </w:p>
     <w:p>
@@ -10524,7 +10524,7 @@
           <w:shd w:fill="auto" w:val="clear"/>
           <w:vertAlign w:val="baseline"/>
         </w:rPr>
-        <w:t xml:space="preserve">Et à la fin de revenir au premier endroit.</w:t>
+        <w:t xml:space="preserve">Na mwisho wa kurudi mahali pa kwanza.</w:t>
       </w:r>
     </w:p>
     <w:p>
@@ -10696,54 +10696,54 @@
           <w:shd w:fill="auto" w:val="clear"/>
           <w:vertAlign w:val="baseline"/>
         </w:rPr>
-        <w:t xml:space="preserve">Et ce cycle-là, </w:t>
-      </w:r>
-    </w:p>
-    <w:p>
-      <w:pPr>
-        <w:keepNext w:val="0"/>
-        <w:keepLines w:val="0"/>
-        <w:widowControl w:val="0"/>
-        <w:pBdr>
-          <w:top w:space="0" w:sz="0" w:val="nil"/>
-          <w:left w:space="0" w:sz="0" w:val="nil"/>
-          <w:bottom w:space="0" w:sz="0" w:val="nil"/>
-          <w:right w:space="0" w:sz="0" w:val="nil"/>
-          <w:between w:space="0" w:sz="0" w:val="nil"/>
-        </w:pBdr>
-        <w:shd w:fill="auto" w:val="clear"/>
-        <w:spacing w:after="0" w:before="0" w:line="276" w:lineRule="auto"/>
-        <w:ind w:left="0" w:right="0" w:firstLine="0"/>
-        <w:jc w:val="left"/>
-        <w:rPr>
-          <w:rFonts w:ascii="Arial" w:cs="Arial" w:eastAsia="Arial" w:hAnsi="Arial"/>
-          <w:b w:val="0"/>
-          <w:i w:val="0"/>
-          <w:smallCaps w:val="0"/>
-          <w:strike w:val="0"/>
-          <w:color w:val="000000"/>
-          <w:sz w:val="22"/>
-          <w:szCs w:val="22"/>
-          <w:u w:val="none"/>
-          <w:shd w:fill="auto" w:val="clear"/>
-          <w:vertAlign w:val="baseline"/>
-        </w:rPr>
-      </w:pPr>
-      <w:r>
-        <w:rPr>
-          <w:rFonts w:ascii="Arial" w:hAnsi="Arial" w:cs="Arial" w:eastAsia="Arial"/>
-          <w:b w:val="0"/>
-          <w:i w:val="0"/>
-          <w:smallCaps w:val="0"/>
-          <w:strike w:val="0"/>
-          <w:color w:val="000000"/>
-          <w:sz w:val="22"/>
-          <w:szCs w:val="22"/>
-          <w:u w:val="none"/>
-          <w:shd w:fill="auto" w:val="clear"/>
-          <w:vertAlign w:val="baseline"/>
-        </w:rPr>
-        <w:t xml:space="preserve">cela définit une face de votre graphe.</w:t>
+        <w:t xml:space="preserve">Na mzunguko huo </w:t>
+      </w:r>
+    </w:p>
+    <w:p>
+      <w:pPr>
+        <w:keepNext w:val="0"/>
+        <w:keepLines w:val="0"/>
+        <w:widowControl w:val="0"/>
+        <w:pBdr>
+          <w:top w:space="0" w:sz="0" w:val="nil"/>
+          <w:left w:space="0" w:sz="0" w:val="nil"/>
+          <w:bottom w:space="0" w:sz="0" w:val="nil"/>
+          <w:right w:space="0" w:sz="0" w:val="nil"/>
+          <w:between w:space="0" w:sz="0" w:val="nil"/>
+        </w:pBdr>
+        <w:shd w:fill="auto" w:val="clear"/>
+        <w:spacing w:after="0" w:before="0" w:line="276" w:lineRule="auto"/>
+        <w:ind w:left="0" w:right="0" w:firstLine="0"/>
+        <w:jc w:val="left"/>
+        <w:rPr>
+          <w:rFonts w:ascii="Arial" w:cs="Arial" w:eastAsia="Arial" w:hAnsi="Arial"/>
+          <w:b w:val="0"/>
+          <w:i w:val="0"/>
+          <w:smallCaps w:val="0"/>
+          <w:strike w:val="0"/>
+          <w:color w:val="000000"/>
+          <w:sz w:val="22"/>
+          <w:szCs w:val="22"/>
+          <w:u w:val="none"/>
+          <w:shd w:fill="auto" w:val="clear"/>
+          <w:vertAlign w:val="baseline"/>
+        </w:rPr>
+      </w:pPr>
+      <w:r>
+        <w:rPr>
+          <w:rFonts w:ascii="Arial" w:hAnsi="Arial" w:cs="Arial" w:eastAsia="Arial"/>
+          <w:b w:val="0"/>
+          <w:i w:val="0"/>
+          <w:smallCaps w:val="0"/>
+          <w:strike w:val="0"/>
+          <w:color w:val="000000"/>
+          <w:sz w:val="22"/>
+          <w:szCs w:val="22"/>
+          <w:u w:val="none"/>
+          <w:shd w:fill="auto" w:val="clear"/>
+          <w:vertAlign w:val="baseline"/>
+        </w:rPr>
+        <w:t xml:space="preserve">hii inafafanua sura ya grafu yako.</w:t>
       </w:r>
     </w:p>
     <w:p>
@@ -10915,7 +10915,7 @@
           <w:shd w:fill="auto" w:val="clear"/>
           <w:vertAlign w:val="baseline"/>
         </w:rPr>
-        <w:t xml:space="preserve">On va noter F le nombre de faces.</w:t>
+        <w:t xml:space="preserve">Tutazingatia F idadi ya nyuso.</w:t>
       </w:r>
     </w:p>
     <w:p>
@@ -11087,7 +11087,7 @@
           <w:shd w:fill="auto" w:val="clear"/>
           <w:vertAlign w:val="baseline"/>
         </w:rPr>
-        <w:t xml:space="preserve">N'oubliez pas à l'extérieur aussi :</w:t>
+        <w:t xml:space="preserve">Pia usisahau kutoka nje:</w:t>
       </w:r>
     </w:p>
     <w:p>
@@ -11259,54 +11259,54 @@
           <w:shd w:fill="auto" w:val="clear"/>
           <w:vertAlign w:val="baseline"/>
         </w:rPr>
-        <w:t xml:space="preserve">si vous partez de ce point par exemple</w:t>
-      </w:r>
-    </w:p>
-    <w:p>
-      <w:pPr>
-        <w:keepNext w:val="0"/>
-        <w:keepLines w:val="0"/>
-        <w:widowControl w:val="0"/>
-        <w:pBdr>
-          <w:top w:space="0" w:sz="0" w:val="nil"/>
-          <w:left w:space="0" w:sz="0" w:val="nil"/>
-          <w:bottom w:space="0" w:sz="0" w:val="nil"/>
-          <w:right w:space="0" w:sz="0" w:val="nil"/>
-          <w:between w:space="0" w:sz="0" w:val="nil"/>
-        </w:pBdr>
-        <w:shd w:fill="auto" w:val="clear"/>
-        <w:spacing w:after="0" w:before="0" w:line="276" w:lineRule="auto"/>
-        <w:ind w:left="0" w:right="0" w:firstLine="0"/>
-        <w:jc w:val="left"/>
-        <w:rPr>
-          <w:rFonts w:ascii="Arial" w:cs="Arial" w:eastAsia="Arial" w:hAnsi="Arial"/>
-          <w:b w:val="0"/>
-          <w:i w:val="0"/>
-          <w:smallCaps w:val="0"/>
-          <w:strike w:val="0"/>
-          <w:color w:val="000000"/>
-          <w:sz w:val="22"/>
-          <w:szCs w:val="22"/>
-          <w:u w:val="none"/>
-          <w:shd w:fill="auto" w:val="clear"/>
-          <w:vertAlign w:val="baseline"/>
-        </w:rPr>
-      </w:pPr>
-      <w:r>
-        <w:rPr>
-          <w:rFonts w:ascii="Arial" w:hAnsi="Arial" w:cs="Arial" w:eastAsia="Arial"/>
-          <w:b w:val="0"/>
-          <w:i w:val="0"/>
-          <w:smallCaps w:val="0"/>
-          <w:strike w:val="0"/>
-          <w:color w:val="000000"/>
-          <w:sz w:val="22"/>
-          <w:szCs w:val="22"/>
-          <w:u w:val="none"/>
-          <w:shd w:fill="auto" w:val="clear"/>
-          <w:vertAlign w:val="baseline"/>
-        </w:rPr>
-        <w:t xml:space="preserve">et que vous suivez le graphe</w:t>
+        <w:t xml:space="preserve">ukianza kutoka kwa hatua hii kwa mfano</w:t>
+      </w:r>
+    </w:p>
+    <w:p>
+      <w:pPr>
+        <w:keepNext w:val="0"/>
+        <w:keepLines w:val="0"/>
+        <w:widowControl w:val="0"/>
+        <w:pBdr>
+          <w:top w:space="0" w:sz="0" w:val="nil"/>
+          <w:left w:space="0" w:sz="0" w:val="nil"/>
+          <w:bottom w:space="0" w:sz="0" w:val="nil"/>
+          <w:right w:space="0" w:sz="0" w:val="nil"/>
+          <w:between w:space="0" w:sz="0" w:val="nil"/>
+        </w:pBdr>
+        <w:shd w:fill="auto" w:val="clear"/>
+        <w:spacing w:after="0" w:before="0" w:line="276" w:lineRule="auto"/>
+        <w:ind w:left="0" w:right="0" w:firstLine="0"/>
+        <w:jc w:val="left"/>
+        <w:rPr>
+          <w:rFonts w:ascii="Arial" w:cs="Arial" w:eastAsia="Arial" w:hAnsi="Arial"/>
+          <w:b w:val="0"/>
+          <w:i w:val="0"/>
+          <w:smallCaps w:val="0"/>
+          <w:strike w:val="0"/>
+          <w:color w:val="000000"/>
+          <w:sz w:val="22"/>
+          <w:szCs w:val="22"/>
+          <w:u w:val="none"/>
+          <w:shd w:fill="auto" w:val="clear"/>
+          <w:vertAlign w:val="baseline"/>
+        </w:rPr>
+      </w:pPr>
+      <w:r>
+        <w:rPr>
+          <w:rFonts w:ascii="Arial" w:hAnsi="Arial" w:cs="Arial" w:eastAsia="Arial"/>
+          <w:b w:val="0"/>
+          <w:i w:val="0"/>
+          <w:smallCaps w:val="0"/>
+          <w:strike w:val="0"/>
+          <w:color w:val="000000"/>
+          <w:sz w:val="22"/>
+          <w:szCs w:val="22"/>
+          <w:u w:val="none"/>
+          <w:shd w:fill="auto" w:val="clear"/>
+          <w:vertAlign w:val="baseline"/>
+        </w:rPr>
+        <w:t xml:space="preserve">na unafuata grafu</w:t>
       </w:r>
     </w:p>
     <w:p>
@@ -11478,54 +11478,54 @@
           <w:shd w:fill="auto" w:val="clear"/>
           <w:vertAlign w:val="baseline"/>
         </w:rPr>
-        <w:t xml:space="preserve">dans une direction, par exemple cette direction</w:t>
-      </w:r>
-    </w:p>
-    <w:p>
-      <w:pPr>
-        <w:keepNext w:val="0"/>
-        <w:keepLines w:val="0"/>
-        <w:widowControl w:val="0"/>
-        <w:pBdr>
-          <w:top w:space="0" w:sz="0" w:val="nil"/>
-          <w:left w:space="0" w:sz="0" w:val="nil"/>
-          <w:bottom w:space="0" w:sz="0" w:val="nil"/>
-          <w:right w:space="0" w:sz="0" w:val="nil"/>
-          <w:between w:space="0" w:sz="0" w:val="nil"/>
-        </w:pBdr>
-        <w:shd w:fill="auto" w:val="clear"/>
-        <w:spacing w:after="0" w:before="0" w:line="276" w:lineRule="auto"/>
-        <w:ind w:left="0" w:right="0" w:firstLine="0"/>
-        <w:jc w:val="left"/>
-        <w:rPr>
-          <w:rFonts w:ascii="Arial" w:cs="Arial" w:eastAsia="Arial" w:hAnsi="Arial"/>
-          <w:b w:val="0"/>
-          <w:i w:val="0"/>
-          <w:smallCaps w:val="0"/>
-          <w:strike w:val="0"/>
-          <w:color w:val="000000"/>
-          <w:sz w:val="22"/>
-          <w:szCs w:val="22"/>
-          <w:u w:val="none"/>
-          <w:shd w:fill="auto" w:val="clear"/>
-          <w:vertAlign w:val="baseline"/>
-        </w:rPr>
-      </w:pPr>
-      <w:r>
-        <w:rPr>
-          <w:rFonts w:ascii="Arial" w:hAnsi="Arial" w:cs="Arial" w:eastAsia="Arial"/>
-          <w:b w:val="0"/>
-          <w:i w:val="0"/>
-          <w:smallCaps w:val="0"/>
-          <w:strike w:val="0"/>
-          <w:color w:val="000000"/>
-          <w:sz w:val="22"/>
-          <w:szCs w:val="22"/>
-          <w:u w:val="none"/>
-          <w:shd w:fill="auto" w:val="clear"/>
-          <w:vertAlign w:val="baseline"/>
-        </w:rPr>
-        <w:t xml:space="preserve">Eh bien vous verrez que vous êtes obligé·e </w:t>
+        <w:t xml:space="preserve">katika mwelekeo mmoja, kwa mfano mwelekeo huu</w:t>
+      </w:r>
+    </w:p>
+    <w:p>
+      <w:pPr>
+        <w:keepNext w:val="0"/>
+        <w:keepLines w:val="0"/>
+        <w:widowControl w:val="0"/>
+        <w:pBdr>
+          <w:top w:space="0" w:sz="0" w:val="nil"/>
+          <w:left w:space="0" w:sz="0" w:val="nil"/>
+          <w:bottom w:space="0" w:sz="0" w:val="nil"/>
+          <w:right w:space="0" w:sz="0" w:val="nil"/>
+          <w:between w:space="0" w:sz="0" w:val="nil"/>
+        </w:pBdr>
+        <w:shd w:fill="auto" w:val="clear"/>
+        <w:spacing w:after="0" w:before="0" w:line="276" w:lineRule="auto"/>
+        <w:ind w:left="0" w:right="0" w:firstLine="0"/>
+        <w:jc w:val="left"/>
+        <w:rPr>
+          <w:rFonts w:ascii="Arial" w:cs="Arial" w:eastAsia="Arial" w:hAnsi="Arial"/>
+          <w:b w:val="0"/>
+          <w:i w:val="0"/>
+          <w:smallCaps w:val="0"/>
+          <w:strike w:val="0"/>
+          <w:color w:val="000000"/>
+          <w:sz w:val="22"/>
+          <w:szCs w:val="22"/>
+          <w:u w:val="none"/>
+          <w:shd w:fill="auto" w:val="clear"/>
+          <w:vertAlign w:val="baseline"/>
+        </w:rPr>
+      </w:pPr>
+      <w:r>
+        <w:rPr>
+          <w:rFonts w:ascii="Arial" w:hAnsi="Arial" w:cs="Arial" w:eastAsia="Arial"/>
+          <w:b w:val="0"/>
+          <w:i w:val="0"/>
+          <w:smallCaps w:val="0"/>
+          <w:strike w:val="0"/>
+          <w:color w:val="000000"/>
+          <w:sz w:val="22"/>
+          <w:szCs w:val="22"/>
+          <w:u w:val="none"/>
+          <w:shd w:fill="auto" w:val="clear"/>
+          <w:vertAlign w:val="baseline"/>
+        </w:rPr>
+        <w:t xml:space="preserve">Vizuri utaona kwamba una </w:t>
       </w:r>
     </w:p>
     <w:p>
@@ -11697,54 +11697,54 @@
           <w:shd w:fill="auto" w:val="clear"/>
           <w:vertAlign w:val="baseline"/>
         </w:rPr>
-        <w:t xml:space="preserve">de suivre tout l'extérieur du graphe.</w:t>
-      </w:r>
-    </w:p>
-    <w:p>
-      <w:pPr>
-        <w:keepNext w:val="0"/>
-        <w:keepLines w:val="0"/>
-        <w:widowControl w:val="0"/>
-        <w:pBdr>
-          <w:top w:space="0" w:sz="0" w:val="nil"/>
-          <w:left w:space="0" w:sz="0" w:val="nil"/>
-          <w:bottom w:space="0" w:sz="0" w:val="nil"/>
-          <w:right w:space="0" w:sz="0" w:val="nil"/>
-          <w:between w:space="0" w:sz="0" w:val="nil"/>
-        </w:pBdr>
-        <w:shd w:fill="auto" w:val="clear"/>
-        <w:spacing w:after="0" w:before="0" w:line="276" w:lineRule="auto"/>
-        <w:ind w:left="0" w:right="0" w:firstLine="0"/>
-        <w:jc w:val="left"/>
-        <w:rPr>
-          <w:rFonts w:ascii="Arial" w:cs="Arial" w:eastAsia="Arial" w:hAnsi="Arial"/>
-          <w:b w:val="0"/>
-          <w:i w:val="0"/>
-          <w:smallCaps w:val="0"/>
-          <w:strike w:val="0"/>
-          <w:color w:val="000000"/>
-          <w:sz w:val="22"/>
-          <w:szCs w:val="22"/>
-          <w:u w:val="none"/>
-          <w:shd w:fill="auto" w:val="clear"/>
-          <w:vertAlign w:val="baseline"/>
-        </w:rPr>
-      </w:pPr>
-      <w:r>
-        <w:rPr>
-          <w:rFonts w:ascii="Arial" w:hAnsi="Arial" w:cs="Arial" w:eastAsia="Arial"/>
-          <w:b w:val="0"/>
-          <w:i w:val="0"/>
-          <w:smallCaps w:val="0"/>
-          <w:strike w:val="0"/>
-          <w:color w:val="000000"/>
-          <w:sz w:val="22"/>
-          <w:szCs w:val="22"/>
-          <w:u w:val="none"/>
-          <w:shd w:fill="auto" w:val="clear"/>
-          <w:vertAlign w:val="baseline"/>
-        </w:rPr>
-        <w:t xml:space="preserve">Ceci forme la face extérieure.</w:t>
+        <w:t xml:space="preserve">kufuata sehemu nzima ya nje ya grafu.</w:t>
+      </w:r>
+    </w:p>
+    <w:p>
+      <w:pPr>
+        <w:keepNext w:val="0"/>
+        <w:keepLines w:val="0"/>
+        <w:widowControl w:val="0"/>
+        <w:pBdr>
+          <w:top w:space="0" w:sz="0" w:val="nil"/>
+          <w:left w:space="0" w:sz="0" w:val="nil"/>
+          <w:bottom w:space="0" w:sz="0" w:val="nil"/>
+          <w:right w:space="0" w:sz="0" w:val="nil"/>
+          <w:between w:space="0" w:sz="0" w:val="nil"/>
+        </w:pBdr>
+        <w:shd w:fill="auto" w:val="clear"/>
+        <w:spacing w:after="0" w:before="0" w:line="276" w:lineRule="auto"/>
+        <w:ind w:left="0" w:right="0" w:firstLine="0"/>
+        <w:jc w:val="left"/>
+        <w:rPr>
+          <w:rFonts w:ascii="Arial" w:cs="Arial" w:eastAsia="Arial" w:hAnsi="Arial"/>
+          <w:b w:val="0"/>
+          <w:i w:val="0"/>
+          <w:smallCaps w:val="0"/>
+          <w:strike w:val="0"/>
+          <w:color w:val="000000"/>
+          <w:sz w:val="22"/>
+          <w:szCs w:val="22"/>
+          <w:u w:val="none"/>
+          <w:shd w:fill="auto" w:val="clear"/>
+          <w:vertAlign w:val="baseline"/>
+        </w:rPr>
+      </w:pPr>
+      <w:r>
+        <w:rPr>
+          <w:rFonts w:ascii="Arial" w:hAnsi="Arial" w:cs="Arial" w:eastAsia="Arial"/>
+          <w:b w:val="0"/>
+          <w:i w:val="0"/>
+          <w:smallCaps w:val="0"/>
+          <w:strike w:val="0"/>
+          <w:color w:val="000000"/>
+          <w:sz w:val="22"/>
+          <w:szCs w:val="22"/>
+          <w:u w:val="none"/>
+          <w:shd w:fill="auto" w:val="clear"/>
+          <w:vertAlign w:val="baseline"/>
+        </w:rPr>
+        <w:t xml:space="preserve">Hii inaunda uso wa nje.</w:t>
       </w:r>
     </w:p>
     <w:p>
@@ -11916,7 +11916,7 @@
           <w:shd w:fill="auto" w:val="clear"/>
           <w:vertAlign w:val="baseline"/>
         </w:rPr>
-        <w:t xml:space="preserve">N'oubliez pas de compter cette face également.</w:t>
+        <w:t xml:space="preserve">Usisahau kuhesabu upande huu pia.</w:t>
       </w:r>
     </w:p>
     <w:p>
@@ -12088,54 +12088,54 @@
           <w:shd w:fill="auto" w:val="clear"/>
           <w:vertAlign w:val="baseline"/>
         </w:rPr>
-        <w:t xml:space="preserve">Et donc là on a combien de faces ?</w:t>
-      </w:r>
-    </w:p>
-    <w:p>
-      <w:pPr>
-        <w:keepNext w:val="0"/>
-        <w:keepLines w:val="0"/>
-        <w:widowControl w:val="0"/>
-        <w:pBdr>
-          <w:top w:space="0" w:sz="0" w:val="nil"/>
-          <w:left w:space="0" w:sz="0" w:val="nil"/>
-          <w:bottom w:space="0" w:sz="0" w:val="nil"/>
-          <w:right w:space="0" w:sz="0" w:val="nil"/>
-          <w:between w:space="0" w:sz="0" w:val="nil"/>
-        </w:pBdr>
-        <w:shd w:fill="auto" w:val="clear"/>
-        <w:spacing w:after="0" w:before="0" w:line="276" w:lineRule="auto"/>
-        <w:ind w:left="0" w:right="0" w:firstLine="0"/>
-        <w:jc w:val="left"/>
-        <w:rPr>
-          <w:rFonts w:ascii="Arial" w:cs="Arial" w:eastAsia="Arial" w:hAnsi="Arial"/>
-          <w:b w:val="0"/>
-          <w:i w:val="0"/>
-          <w:smallCaps w:val="0"/>
-          <w:strike w:val="0"/>
-          <w:color w:val="000000"/>
-          <w:sz w:val="22"/>
-          <w:szCs w:val="22"/>
-          <w:u w:val="none"/>
-          <w:shd w:fill="auto" w:val="clear"/>
-          <w:vertAlign w:val="baseline"/>
-        </w:rPr>
-      </w:pPr>
-      <w:r>
-        <w:rPr>
-          <w:rFonts w:ascii="Arial" w:hAnsi="Arial" w:cs="Arial" w:eastAsia="Arial"/>
-          <w:b w:val="0"/>
-          <w:i w:val="0"/>
-          <w:smallCaps w:val="0"/>
-          <w:strike w:val="0"/>
-          <w:color w:val="000000"/>
-          <w:sz w:val="22"/>
-          <w:szCs w:val="22"/>
-          <w:u w:val="none"/>
-          <w:shd w:fill="auto" w:val="clear"/>
-          <w:vertAlign w:val="baseline"/>
-        </w:rPr>
-        <w:t xml:space="preserve">On en a 1, 2, 3, 4, 5 et 6. Donc F=6.</w:t>
+        <w:t xml:space="preserve">Na kwa hivyo tuna nyuso ngapi?</w:t>
+      </w:r>
+    </w:p>
+    <w:p>
+      <w:pPr>
+        <w:keepNext w:val="0"/>
+        <w:keepLines w:val="0"/>
+        <w:widowControl w:val="0"/>
+        <w:pBdr>
+          <w:top w:space="0" w:sz="0" w:val="nil"/>
+          <w:left w:space="0" w:sz="0" w:val="nil"/>
+          <w:bottom w:space="0" w:sz="0" w:val="nil"/>
+          <w:right w:space="0" w:sz="0" w:val="nil"/>
+          <w:between w:space="0" w:sz="0" w:val="nil"/>
+        </w:pBdr>
+        <w:shd w:fill="auto" w:val="clear"/>
+        <w:spacing w:after="0" w:before="0" w:line="276" w:lineRule="auto"/>
+        <w:ind w:left="0" w:right="0" w:firstLine="0"/>
+        <w:jc w:val="left"/>
+        <w:rPr>
+          <w:rFonts w:ascii="Arial" w:cs="Arial" w:eastAsia="Arial" w:hAnsi="Arial"/>
+          <w:b w:val="0"/>
+          <w:i w:val="0"/>
+          <w:smallCaps w:val="0"/>
+          <w:strike w:val="0"/>
+          <w:color w:val="000000"/>
+          <w:sz w:val="22"/>
+          <w:szCs w:val="22"/>
+          <w:u w:val="none"/>
+          <w:shd w:fill="auto" w:val="clear"/>
+          <w:vertAlign w:val="baseline"/>
+        </w:rPr>
+      </w:pPr>
+      <w:r>
+        <w:rPr>
+          <w:rFonts w:ascii="Arial" w:hAnsi="Arial" w:cs="Arial" w:eastAsia="Arial"/>
+          <w:b w:val="0"/>
+          <w:i w:val="0"/>
+          <w:smallCaps w:val="0"/>
+          <w:strike w:val="0"/>
+          <w:color w:val="000000"/>
+          <w:sz w:val="22"/>
+          <w:szCs w:val="22"/>
+          <w:u w:val="none"/>
+          <w:shd w:fill="auto" w:val="clear"/>
+          <w:vertAlign w:val="baseline"/>
+        </w:rPr>
+        <w:t xml:space="preserve">Ambapo katika 1, 2, 3, 4, 5 na 6. Kwa hivyo F=6.</w:t>
       </w:r>
     </w:p>
     <w:p>
@@ -12307,54 +12307,54 @@
           <w:shd w:fill="auto" w:val="clear"/>
           <w:vertAlign w:val="baseline"/>
         </w:rPr>
-        <w:t xml:space="preserve">Je veux vous montrer cet exemple de graphe</w:t>
-      </w:r>
-    </w:p>
-    <w:p>
-      <w:pPr>
-        <w:keepNext w:val="0"/>
-        <w:keepLines w:val="0"/>
-        <w:widowControl w:val="0"/>
-        <w:pBdr>
-          <w:top w:space="0" w:sz="0" w:val="nil"/>
-          <w:left w:space="0" w:sz="0" w:val="nil"/>
-          <w:bottom w:space="0" w:sz="0" w:val="nil"/>
-          <w:right w:space="0" w:sz="0" w:val="nil"/>
-          <w:between w:space="0" w:sz="0" w:val="nil"/>
-        </w:pBdr>
-        <w:shd w:fill="auto" w:val="clear"/>
-        <w:spacing w:after="0" w:before="0" w:line="276" w:lineRule="auto"/>
-        <w:ind w:left="0" w:right="0" w:firstLine="0"/>
-        <w:jc w:val="left"/>
-        <w:rPr>
-          <w:rFonts w:ascii="Arial" w:cs="Arial" w:eastAsia="Arial" w:hAnsi="Arial"/>
-          <w:b w:val="0"/>
-          <w:i w:val="0"/>
-          <w:smallCaps w:val="0"/>
-          <w:strike w:val="0"/>
-          <w:color w:val="000000"/>
-          <w:sz w:val="22"/>
-          <w:szCs w:val="22"/>
-          <w:u w:val="none"/>
-          <w:shd w:fill="auto" w:val="clear"/>
-          <w:vertAlign w:val="baseline"/>
-        </w:rPr>
-      </w:pPr>
-      <w:r>
-        <w:rPr>
-          <w:rFonts w:ascii="Arial" w:hAnsi="Arial" w:cs="Arial" w:eastAsia="Arial"/>
-          <w:b w:val="0"/>
-          <w:i w:val="0"/>
-          <w:smallCaps w:val="0"/>
-          <w:strike w:val="0"/>
-          <w:color w:val="000000"/>
-          <w:sz w:val="22"/>
-          <w:szCs w:val="22"/>
-          <w:u w:val="none"/>
-          <w:shd w:fill="auto" w:val="clear"/>
-          <w:vertAlign w:val="baseline"/>
-        </w:rPr>
-        <w:t xml:space="preserve">parce qu'il est un petit peu particulier</w:t>
+        <w:t xml:space="preserve">Ninataka kukuonyesha sampuli hii ya grafu</w:t>
+      </w:r>
+    </w:p>
+    <w:p>
+      <w:pPr>
+        <w:keepNext w:val="0"/>
+        <w:keepLines w:val="0"/>
+        <w:widowControl w:val="0"/>
+        <w:pBdr>
+          <w:top w:space="0" w:sz="0" w:val="nil"/>
+          <w:left w:space="0" w:sz="0" w:val="nil"/>
+          <w:bottom w:space="0" w:sz="0" w:val="nil"/>
+          <w:right w:space="0" w:sz="0" w:val="nil"/>
+          <w:between w:space="0" w:sz="0" w:val="nil"/>
+        </w:pBdr>
+        <w:shd w:fill="auto" w:val="clear"/>
+        <w:spacing w:after="0" w:before="0" w:line="276" w:lineRule="auto"/>
+        <w:ind w:left="0" w:right="0" w:firstLine="0"/>
+        <w:jc w:val="left"/>
+        <w:rPr>
+          <w:rFonts w:ascii="Arial" w:cs="Arial" w:eastAsia="Arial" w:hAnsi="Arial"/>
+          <w:b w:val="0"/>
+          <w:i w:val="0"/>
+          <w:smallCaps w:val="0"/>
+          <w:strike w:val="0"/>
+          <w:color w:val="000000"/>
+          <w:sz w:val="22"/>
+          <w:szCs w:val="22"/>
+          <w:u w:val="none"/>
+          <w:shd w:fill="auto" w:val="clear"/>
+          <w:vertAlign w:val="baseline"/>
+        </w:rPr>
+      </w:pPr>
+      <w:r>
+        <w:rPr>
+          <w:rFonts w:ascii="Arial" w:hAnsi="Arial" w:cs="Arial" w:eastAsia="Arial"/>
+          <w:b w:val="0"/>
+          <w:i w:val="0"/>
+          <w:smallCaps w:val="0"/>
+          <w:strike w:val="0"/>
+          <w:color w:val="000000"/>
+          <w:sz w:val="22"/>
+          <w:szCs w:val="22"/>
+          <w:u w:val="none"/>
+          <w:shd w:fill="auto" w:val="clear"/>
+          <w:vertAlign w:val="baseline"/>
+        </w:rPr>
+        <w:t xml:space="preserve">kwa sababu yeye ni maalum kidogo</w:t>
       </w:r>
     </w:p>
     <w:p>
@@ -12526,54 +12526,54 @@
           <w:shd w:fill="auto" w:val="clear"/>
           <w:vertAlign w:val="baseline"/>
         </w:rPr>
-        <w:t xml:space="preserve">En effet, vous voyez ici des arêtes</w:t>
-      </w:r>
-    </w:p>
-    <w:p>
-      <w:pPr>
-        <w:keepNext w:val="0"/>
-        <w:keepLines w:val="0"/>
-        <w:widowControl w:val="0"/>
-        <w:pBdr>
-          <w:top w:space="0" w:sz="0" w:val="nil"/>
-          <w:left w:space="0" w:sz="0" w:val="nil"/>
-          <w:bottom w:space="0" w:sz="0" w:val="nil"/>
-          <w:right w:space="0" w:sz="0" w:val="nil"/>
-          <w:between w:space="0" w:sz="0" w:val="nil"/>
-        </w:pBdr>
-        <w:shd w:fill="auto" w:val="clear"/>
-        <w:spacing w:after="0" w:before="0" w:line="276" w:lineRule="auto"/>
-        <w:ind w:left="0" w:right="0" w:firstLine="0"/>
-        <w:jc w:val="left"/>
-        <w:rPr>
-          <w:rFonts w:ascii="Arial" w:cs="Arial" w:eastAsia="Arial" w:hAnsi="Arial"/>
-          <w:b w:val="0"/>
-          <w:i w:val="0"/>
-          <w:smallCaps w:val="0"/>
-          <w:strike w:val="0"/>
-          <w:color w:val="000000"/>
-          <w:sz w:val="22"/>
-          <w:szCs w:val="22"/>
-          <w:u w:val="none"/>
-          <w:shd w:fill="auto" w:val="clear"/>
-          <w:vertAlign w:val="baseline"/>
-        </w:rPr>
-      </w:pPr>
-      <w:r>
-        <w:rPr>
-          <w:rFonts w:ascii="Arial" w:hAnsi="Arial" w:cs="Arial" w:eastAsia="Arial"/>
-          <w:b w:val="0"/>
-          <w:i w:val="0"/>
-          <w:smallCaps w:val="0"/>
-          <w:strike w:val="0"/>
-          <w:color w:val="000000"/>
-          <w:sz w:val="22"/>
-          <w:szCs w:val="22"/>
-          <w:u w:val="none"/>
-          <w:shd w:fill="auto" w:val="clear"/>
-          <w:vertAlign w:val="baseline"/>
-        </w:rPr>
-        <w:t xml:space="preserve">qui sont un peu isolées.</w:t>
+        <w:t xml:space="preserve">Kwa kweli, unaona hapa kingo</w:t>
+      </w:r>
+    </w:p>
+    <w:p>
+      <w:pPr>
+        <w:keepNext w:val="0"/>
+        <w:keepLines w:val="0"/>
+        <w:widowControl w:val="0"/>
+        <w:pBdr>
+          <w:top w:space="0" w:sz="0" w:val="nil"/>
+          <w:left w:space="0" w:sz="0" w:val="nil"/>
+          <w:bottom w:space="0" w:sz="0" w:val="nil"/>
+          <w:right w:space="0" w:sz="0" w:val="nil"/>
+          <w:between w:space="0" w:sz="0" w:val="nil"/>
+        </w:pBdr>
+        <w:shd w:fill="auto" w:val="clear"/>
+        <w:spacing w:after="0" w:before="0" w:line="276" w:lineRule="auto"/>
+        <w:ind w:left="0" w:right="0" w:firstLine="0"/>
+        <w:jc w:val="left"/>
+        <w:rPr>
+          <w:rFonts w:ascii="Arial" w:cs="Arial" w:eastAsia="Arial" w:hAnsi="Arial"/>
+          <w:b w:val="0"/>
+          <w:i w:val="0"/>
+          <w:smallCaps w:val="0"/>
+          <w:strike w:val="0"/>
+          <w:color w:val="000000"/>
+          <w:sz w:val="22"/>
+          <w:szCs w:val="22"/>
+          <w:u w:val="none"/>
+          <w:shd w:fill="auto" w:val="clear"/>
+          <w:vertAlign w:val="baseline"/>
+        </w:rPr>
+      </w:pPr>
+      <w:r>
+        <w:rPr>
+          <w:rFonts w:ascii="Arial" w:hAnsi="Arial" w:cs="Arial" w:eastAsia="Arial"/>
+          <w:b w:val="0"/>
+          <w:i w:val="0"/>
+          <w:smallCaps w:val="0"/>
+          <w:strike w:val="0"/>
+          <w:color w:val="000000"/>
+          <w:sz w:val="22"/>
+          <w:szCs w:val="22"/>
+          <w:u w:val="none"/>
+          <w:shd w:fill="auto" w:val="clear"/>
+          <w:vertAlign w:val="baseline"/>
+        </w:rPr>
+        <w:t xml:space="preserve">ambazo zimetengwa kwa kiasi fulani.</w:t>
       </w:r>
     </w:p>
     <w:p>
@@ -12745,54 +12745,54 @@
           <w:shd w:fill="auto" w:val="clear"/>
           <w:vertAlign w:val="baseline"/>
         </w:rPr>
-        <w:t xml:space="preserve">Je vais vous montrer un peu pour que vous ne </w:t>
-      </w:r>
-    </w:p>
-    <w:p>
-      <w:pPr>
-        <w:keepNext w:val="0"/>
-        <w:keepLines w:val="0"/>
-        <w:widowControl w:val="0"/>
-        <w:pBdr>
-          <w:top w:space="0" w:sz="0" w:val="nil"/>
-          <w:left w:space="0" w:sz="0" w:val="nil"/>
-          <w:bottom w:space="0" w:sz="0" w:val="nil"/>
-          <w:right w:space="0" w:sz="0" w:val="nil"/>
-          <w:between w:space="0" w:sz="0" w:val="nil"/>
-        </w:pBdr>
-        <w:shd w:fill="auto" w:val="clear"/>
-        <w:spacing w:after="0" w:before="0" w:line="276" w:lineRule="auto"/>
-        <w:ind w:left="0" w:right="0" w:firstLine="0"/>
-        <w:jc w:val="left"/>
-        <w:rPr>
-          <w:rFonts w:ascii="Arial" w:cs="Arial" w:eastAsia="Arial" w:hAnsi="Arial"/>
-          <w:b w:val="0"/>
-          <w:i w:val="0"/>
-          <w:smallCaps w:val="0"/>
-          <w:strike w:val="0"/>
-          <w:color w:val="000000"/>
-          <w:sz w:val="22"/>
-          <w:szCs w:val="22"/>
-          <w:u w:val="none"/>
-          <w:shd w:fill="auto" w:val="clear"/>
-          <w:vertAlign w:val="baseline"/>
-        </w:rPr>
-      </w:pPr>
-      <w:r>
-        <w:rPr>
-          <w:rFonts w:ascii="Arial" w:hAnsi="Arial" w:cs="Arial" w:eastAsia="Arial"/>
-          <w:b w:val="0"/>
-          <w:i w:val="0"/>
-          <w:smallCaps w:val="0"/>
-          <w:strike w:val="0"/>
-          <w:color w:val="000000"/>
-          <w:sz w:val="22"/>
-          <w:szCs w:val="22"/>
-          <w:u w:val="none"/>
-          <w:shd w:fill="auto" w:val="clear"/>
-          <w:vertAlign w:val="baseline"/>
-        </w:rPr>
-        <w:t xml:space="preserve">vous trompiez pas.</w:t>
+        <w:t xml:space="preserve">Nitakuonyesha kidogo ili usifanye </w:t>
+      </w:r>
+    </w:p>
+    <w:p>
+      <w:pPr>
+        <w:keepNext w:val="0"/>
+        <w:keepLines w:val="0"/>
+        <w:widowControl w:val="0"/>
+        <w:pBdr>
+          <w:top w:space="0" w:sz="0" w:val="nil"/>
+          <w:left w:space="0" w:sz="0" w:val="nil"/>
+          <w:bottom w:space="0" w:sz="0" w:val="nil"/>
+          <w:right w:space="0" w:sz="0" w:val="nil"/>
+          <w:between w:space="0" w:sz="0" w:val="nil"/>
+        </w:pBdr>
+        <w:shd w:fill="auto" w:val="clear"/>
+        <w:spacing w:after="0" w:before="0" w:line="276" w:lineRule="auto"/>
+        <w:ind w:left="0" w:right="0" w:firstLine="0"/>
+        <w:jc w:val="left"/>
+        <w:rPr>
+          <w:rFonts w:ascii="Arial" w:cs="Arial" w:eastAsia="Arial" w:hAnsi="Arial"/>
+          <w:b w:val="0"/>
+          <w:i w:val="0"/>
+          <w:smallCaps w:val="0"/>
+          <w:strike w:val="0"/>
+          <w:color w:val="000000"/>
+          <w:sz w:val="22"/>
+          <w:szCs w:val="22"/>
+          <w:u w:val="none"/>
+          <w:shd w:fill="auto" w:val="clear"/>
+          <w:vertAlign w:val="baseline"/>
+        </w:rPr>
+      </w:pPr>
+      <w:r>
+        <w:rPr>
+          <w:rFonts w:ascii="Arial" w:hAnsi="Arial" w:cs="Arial" w:eastAsia="Arial"/>
+          <w:b w:val="0"/>
+          <w:i w:val="0"/>
+          <w:smallCaps w:val="0"/>
+          <w:strike w:val="0"/>
+          <w:color w:val="000000"/>
+          <w:sz w:val="22"/>
+          <w:szCs w:val="22"/>
+          <w:u w:val="none"/>
+          <w:shd w:fill="auto" w:val="clear"/>
+          <w:vertAlign w:val="baseline"/>
+        </w:rPr>
+        <w:t>hukukosea.</w:t>
       </w:r>
     </w:p>
     <w:p>
@@ -12964,54 +12964,54 @@
           <w:shd w:fill="auto" w:val="clear"/>
           <w:vertAlign w:val="baseline"/>
         </w:rPr>
-        <w:t xml:space="preserve">Là vous voyez que l'on passe encore une </w:t>
-      </w:r>
-    </w:p>
-    <w:p>
-      <w:pPr>
-        <w:keepNext w:val="0"/>
-        <w:keepLines w:val="0"/>
-        <w:widowControl w:val="0"/>
-        <w:pBdr>
-          <w:top w:space="0" w:sz="0" w:val="nil"/>
-          <w:left w:space="0" w:sz="0" w:val="nil"/>
-          <w:bottom w:space="0" w:sz="0" w:val="nil"/>
-          <w:right w:space="0" w:sz="0" w:val="nil"/>
-          <w:between w:space="0" w:sz="0" w:val="nil"/>
-        </w:pBdr>
-        <w:shd w:fill="auto" w:val="clear"/>
-        <w:spacing w:after="0" w:before="0" w:line="276" w:lineRule="auto"/>
-        <w:ind w:left="0" w:right="0" w:firstLine="0"/>
-        <w:jc w:val="left"/>
-        <w:rPr>
-          <w:rFonts w:ascii="Arial" w:cs="Arial" w:eastAsia="Arial" w:hAnsi="Arial"/>
-          <w:b w:val="0"/>
-          <w:i w:val="0"/>
-          <w:smallCaps w:val="0"/>
-          <w:strike w:val="0"/>
-          <w:color w:val="000000"/>
-          <w:sz w:val="22"/>
-          <w:szCs w:val="22"/>
-          <w:u w:val="none"/>
-          <w:shd w:fill="auto" w:val="clear"/>
-          <w:vertAlign w:val="baseline"/>
-        </w:rPr>
-      </w:pPr>
-      <w:r>
-        <w:rPr>
-          <w:rFonts w:ascii="Arial" w:hAnsi="Arial" w:cs="Arial" w:eastAsia="Arial"/>
-          <w:b w:val="0"/>
-          <w:i w:val="0"/>
-          <w:smallCaps w:val="0"/>
-          <w:strike w:val="0"/>
-          <w:color w:val="000000"/>
-          <w:sz w:val="22"/>
-          <w:szCs w:val="22"/>
-          <w:u w:val="none"/>
-          <w:shd w:fill="auto" w:val="clear"/>
-          <w:vertAlign w:val="baseline"/>
-        </w:rPr>
-        <w:t xml:space="preserve">deuxième fois le long de cette arête</w:t>
+        <w:t xml:space="preserve">Hapo unaona kwamba tunapita mwingine </w:t>
+      </w:r>
+    </w:p>
+    <w:p>
+      <w:pPr>
+        <w:keepNext w:val="0"/>
+        <w:keepLines w:val="0"/>
+        <w:widowControl w:val="0"/>
+        <w:pBdr>
+          <w:top w:space="0" w:sz="0" w:val="nil"/>
+          <w:left w:space="0" w:sz="0" w:val="nil"/>
+          <w:bottom w:space="0" w:sz="0" w:val="nil"/>
+          <w:right w:space="0" w:sz="0" w:val="nil"/>
+          <w:between w:space="0" w:sz="0" w:val="nil"/>
+        </w:pBdr>
+        <w:shd w:fill="auto" w:val="clear"/>
+        <w:spacing w:after="0" w:before="0" w:line="276" w:lineRule="auto"/>
+        <w:ind w:left="0" w:right="0" w:firstLine="0"/>
+        <w:jc w:val="left"/>
+        <w:rPr>
+          <w:rFonts w:ascii="Arial" w:cs="Arial" w:eastAsia="Arial" w:hAnsi="Arial"/>
+          <w:b w:val="0"/>
+          <w:i w:val="0"/>
+          <w:smallCaps w:val="0"/>
+          <w:strike w:val="0"/>
+          <w:color w:val="000000"/>
+          <w:sz w:val="22"/>
+          <w:szCs w:val="22"/>
+          <w:u w:val="none"/>
+          <w:shd w:fill="auto" w:val="clear"/>
+          <w:vertAlign w:val="baseline"/>
+        </w:rPr>
+      </w:pPr>
+      <w:r>
+        <w:rPr>
+          <w:rFonts w:ascii="Arial" w:hAnsi="Arial" w:cs="Arial" w:eastAsia="Arial"/>
+          <w:b w:val="0"/>
+          <w:i w:val="0"/>
+          <w:smallCaps w:val="0"/>
+          <w:strike w:val="0"/>
+          <w:color w:val="000000"/>
+          <w:sz w:val="22"/>
+          <w:szCs w:val="22"/>
+          <w:u w:val="none"/>
+          <w:shd w:fill="auto" w:val="clear"/>
+          <w:vertAlign w:val="baseline"/>
+        </w:rPr>
+        <w:t xml:space="preserve">mara ya pili kwenye kingo hii</w:t>
       </w:r>
     </w:p>
     <w:p>
@@ -13183,54 +13183,54 @@
           <w:shd w:fill="auto" w:val="clear"/>
           <w:vertAlign w:val="baseline"/>
         </w:rPr>
-        <w:t xml:space="preserve">et vous voyez qu'à la fin, on va revenir au </w:t>
-      </w:r>
-    </w:p>
-    <w:p>
-      <w:pPr>
-        <w:keepNext w:val="0"/>
-        <w:keepLines w:val="0"/>
-        <w:widowControl w:val="0"/>
-        <w:pBdr>
-          <w:top w:space="0" w:sz="0" w:val="nil"/>
-          <w:left w:space="0" w:sz="0" w:val="nil"/>
-          <w:bottom w:space="0" w:sz="0" w:val="nil"/>
-          <w:right w:space="0" w:sz="0" w:val="nil"/>
-          <w:between w:space="0" w:sz="0" w:val="nil"/>
-        </w:pBdr>
-        <w:shd w:fill="auto" w:val="clear"/>
-        <w:spacing w:after="0" w:before="0" w:line="276" w:lineRule="auto"/>
-        <w:ind w:left="0" w:right="0" w:firstLine="0"/>
-        <w:jc w:val="left"/>
-        <w:rPr>
-          <w:rFonts w:ascii="Arial" w:cs="Arial" w:eastAsia="Arial" w:hAnsi="Arial"/>
-          <w:b w:val="0"/>
-          <w:i w:val="0"/>
-          <w:smallCaps w:val="0"/>
-          <w:strike w:val="0"/>
-          <w:color w:val="000000"/>
-          <w:sz w:val="22"/>
-          <w:szCs w:val="22"/>
-          <w:u w:val="none"/>
-          <w:shd w:fill="auto" w:val="clear"/>
-          <w:vertAlign w:val="baseline"/>
-        </w:rPr>
-      </w:pPr>
-      <w:r>
-        <w:rPr>
-          <w:rFonts w:ascii="Arial" w:hAnsi="Arial" w:cs="Arial" w:eastAsia="Arial"/>
-          <w:b w:val="0"/>
-          <w:i w:val="0"/>
-          <w:smallCaps w:val="0"/>
-          <w:strike w:val="0"/>
-          <w:color w:val="000000"/>
-          <w:sz w:val="22"/>
-          <w:szCs w:val="22"/>
-          <w:u w:val="none"/>
-          <w:shd w:fill="auto" w:val="clear"/>
-          <w:vertAlign w:val="baseline"/>
-        </w:rPr>
-        <w:t xml:space="preserve">point de départ.</w:t>
+        <w:t xml:space="preserve">na unaona kwamba mwishoni, tutarudi kwenye </w:t>
+      </w:r>
+    </w:p>
+    <w:p>
+      <w:pPr>
+        <w:keepNext w:val="0"/>
+        <w:keepLines w:val="0"/>
+        <w:widowControl w:val="0"/>
+        <w:pBdr>
+          <w:top w:space="0" w:sz="0" w:val="nil"/>
+          <w:left w:space="0" w:sz="0" w:val="nil"/>
+          <w:bottom w:space="0" w:sz="0" w:val="nil"/>
+          <w:right w:space="0" w:sz="0" w:val="nil"/>
+          <w:between w:space="0" w:sz="0" w:val="nil"/>
+        </w:pBdr>
+        <w:shd w:fill="auto" w:val="clear"/>
+        <w:spacing w:after="0" w:before="0" w:line="276" w:lineRule="auto"/>
+        <w:ind w:left="0" w:right="0" w:firstLine="0"/>
+        <w:jc w:val="left"/>
+        <w:rPr>
+          <w:rFonts w:ascii="Arial" w:cs="Arial" w:eastAsia="Arial" w:hAnsi="Arial"/>
+          <w:b w:val="0"/>
+          <w:i w:val="0"/>
+          <w:smallCaps w:val="0"/>
+          <w:strike w:val="0"/>
+          <w:color w:val="000000"/>
+          <w:sz w:val="22"/>
+          <w:szCs w:val="22"/>
+          <w:u w:val="none"/>
+          <w:shd w:fill="auto" w:val="clear"/>
+          <w:vertAlign w:val="baseline"/>
+        </w:rPr>
+      </w:pPr>
+      <w:r>
+        <w:rPr>
+          <w:rFonts w:ascii="Arial" w:hAnsi="Arial" w:cs="Arial" w:eastAsia="Arial"/>
+          <w:b w:val="0"/>
+          <w:i w:val="0"/>
+          <w:smallCaps w:val="0"/>
+          <w:strike w:val="0"/>
+          <w:color w:val="000000"/>
+          <w:sz w:val="22"/>
+          <w:szCs w:val="22"/>
+          <w:u w:val="none"/>
+          <w:shd w:fill="auto" w:val="clear"/>
+          <w:vertAlign w:val="baseline"/>
+        </w:rPr>
+        <w:t xml:space="preserve">pa kuanzia.</w:t>
       </w:r>
     </w:p>
     <w:p>
@@ -13402,54 +13402,54 @@
           <w:shd w:fill="auto" w:val="clear"/>
           <w:vertAlign w:val="baseline"/>
         </w:rPr>
-        <w:t xml:space="preserve">Et donc là, la face à l'extérieur a une forme</w:t>
-      </w:r>
-    </w:p>
-    <w:p>
-      <w:pPr>
-        <w:keepNext w:val="0"/>
-        <w:keepLines w:val="0"/>
-        <w:widowControl w:val="0"/>
-        <w:pBdr>
-          <w:top w:space="0" w:sz="0" w:val="nil"/>
-          <w:left w:space="0" w:sz="0" w:val="nil"/>
-          <w:bottom w:space="0" w:sz="0" w:val="nil"/>
-          <w:right w:space="0" w:sz="0" w:val="nil"/>
-          <w:between w:space="0" w:sz="0" w:val="nil"/>
-        </w:pBdr>
-        <w:shd w:fill="auto" w:val="clear"/>
-        <w:spacing w:after="0" w:before="0" w:line="276" w:lineRule="auto"/>
-        <w:ind w:left="0" w:right="0" w:firstLine="0"/>
-        <w:jc w:val="left"/>
-        <w:rPr>
-          <w:rFonts w:ascii="Arial" w:cs="Arial" w:eastAsia="Arial" w:hAnsi="Arial"/>
-          <w:b w:val="0"/>
-          <w:i w:val="0"/>
-          <w:smallCaps w:val="0"/>
-          <w:strike w:val="0"/>
-          <w:color w:val="000000"/>
-          <w:sz w:val="22"/>
-          <w:szCs w:val="22"/>
-          <w:u w:val="none"/>
-          <w:shd w:fill="auto" w:val="clear"/>
-          <w:vertAlign w:val="baseline"/>
-        </w:rPr>
-      </w:pPr>
-      <w:r>
-        <w:rPr>
-          <w:rFonts w:ascii="Arial" w:hAnsi="Arial" w:cs="Arial" w:eastAsia="Arial"/>
-          <w:b w:val="0"/>
-          <w:i w:val="0"/>
-          <w:smallCaps w:val="0"/>
-          <w:strike w:val="0"/>
-          <w:color w:val="000000"/>
-          <w:sz w:val="22"/>
-          <w:szCs w:val="22"/>
-          <w:u w:val="none"/>
-          <w:shd w:fill="auto" w:val="clear"/>
-          <w:vertAlign w:val="baseline"/>
-        </w:rPr>
-        <w:t xml:space="preserve">un petit peu bizarre,</w:t>
+        <w:t xml:space="preserve">Na hivyo huko, uso wa nje una sura</w:t>
+      </w:r>
+    </w:p>
+    <w:p>
+      <w:pPr>
+        <w:keepNext w:val="0"/>
+        <w:keepLines w:val="0"/>
+        <w:widowControl w:val="0"/>
+        <w:pBdr>
+          <w:top w:space="0" w:sz="0" w:val="nil"/>
+          <w:left w:space="0" w:sz="0" w:val="nil"/>
+          <w:bottom w:space="0" w:sz="0" w:val="nil"/>
+          <w:right w:space="0" w:sz="0" w:val="nil"/>
+          <w:between w:space="0" w:sz="0" w:val="nil"/>
+        </w:pBdr>
+        <w:shd w:fill="auto" w:val="clear"/>
+        <w:spacing w:after="0" w:before="0" w:line="276" w:lineRule="auto"/>
+        <w:ind w:left="0" w:right="0" w:firstLine="0"/>
+        <w:jc w:val="left"/>
+        <w:rPr>
+          <w:rFonts w:ascii="Arial" w:cs="Arial" w:eastAsia="Arial" w:hAnsi="Arial"/>
+          <w:b w:val="0"/>
+          <w:i w:val="0"/>
+          <w:smallCaps w:val="0"/>
+          <w:strike w:val="0"/>
+          <w:color w:val="000000"/>
+          <w:sz w:val="22"/>
+          <w:szCs w:val="22"/>
+          <w:u w:val="none"/>
+          <w:shd w:fill="auto" w:val="clear"/>
+          <w:vertAlign w:val="baseline"/>
+        </w:rPr>
+      </w:pPr>
+      <w:r>
+        <w:rPr>
+          <w:rFonts w:ascii="Arial" w:hAnsi="Arial" w:cs="Arial" w:eastAsia="Arial"/>
+          <w:b w:val="0"/>
+          <w:i w:val="0"/>
+          <w:smallCaps w:val="0"/>
+          <w:strike w:val="0"/>
+          <w:color w:val="000000"/>
+          <w:sz w:val="22"/>
+          <w:szCs w:val="22"/>
+          <w:u w:val="none"/>
+          <w:shd w:fill="auto" w:val="clear"/>
+          <w:vertAlign w:val="baseline"/>
+        </w:rPr>
+        <w:t xml:space="preserve">ajabu kidogo,</w:t>
       </w:r>
     </w:p>
     <w:p>
@@ -13621,7 +13621,7 @@
           <w:shd w:fill="auto" w:val="clear"/>
           <w:vertAlign w:val="baseline"/>
         </w:rPr>
-        <w:t xml:space="preserve">mais c'est tout de même une face.</w:t>
+        <w:t xml:space="preserve">lakini bado ni upande.</w:t>
       </w:r>
     </w:p>
     <w:p>
@@ -13793,54 +13793,54 @@
           <w:shd w:fill="auto" w:val="clear"/>
           <w:vertAlign w:val="baseline"/>
         </w:rPr>
-        <w:t xml:space="preserve">Ce que je vous propose, c'est de prendre tous</w:t>
-      </w:r>
-    </w:p>
-    <w:p>
-      <w:pPr>
-        <w:keepNext w:val="0"/>
-        <w:keepLines w:val="0"/>
-        <w:widowControl w:val="0"/>
-        <w:pBdr>
-          <w:top w:space="0" w:sz="0" w:val="nil"/>
-          <w:left w:space="0" w:sz="0" w:val="nil"/>
-          <w:bottom w:space="0" w:sz="0" w:val="nil"/>
-          <w:right w:space="0" w:sz="0" w:val="nil"/>
-          <w:between w:space="0" w:sz="0" w:val="nil"/>
-        </w:pBdr>
-        <w:shd w:fill="auto" w:val="clear"/>
-        <w:spacing w:after="0" w:before="0" w:line="276" w:lineRule="auto"/>
-        <w:ind w:left="0" w:right="0" w:firstLine="0"/>
-        <w:jc w:val="left"/>
-        <w:rPr>
-          <w:rFonts w:ascii="Arial" w:cs="Arial" w:eastAsia="Arial" w:hAnsi="Arial"/>
-          <w:b w:val="0"/>
-          <w:i w:val="0"/>
-          <w:smallCaps w:val="0"/>
-          <w:strike w:val="0"/>
-          <w:color w:val="000000"/>
-          <w:sz w:val="22"/>
-          <w:szCs w:val="22"/>
-          <w:u w:val="none"/>
-          <w:shd w:fill="auto" w:val="clear"/>
-          <w:vertAlign w:val="baseline"/>
-        </w:rPr>
-      </w:pPr>
-      <w:r>
-        <w:rPr>
-          <w:rFonts w:ascii="Arial" w:hAnsi="Arial" w:cs="Arial" w:eastAsia="Arial"/>
-          <w:b w:val="0"/>
-          <w:i w:val="0"/>
-          <w:smallCaps w:val="0"/>
-          <w:strike w:val="0"/>
-          <w:color w:val="000000"/>
-          <w:sz w:val="22"/>
-          <w:szCs w:val="22"/>
-          <w:u w:val="none"/>
-          <w:shd w:fill="auto" w:val="clear"/>
-          <w:vertAlign w:val="baseline"/>
-        </w:rPr>
-        <w:t xml:space="preserve">vos graphes et de compter pour chaque graphe</w:t>
+        <w:t xml:space="preserve">Ninachopendekeza kwako ni kuchukua yote</w:t>
+      </w:r>
+    </w:p>
+    <w:p>
+      <w:pPr>
+        <w:keepNext w:val="0"/>
+        <w:keepLines w:val="0"/>
+        <w:widowControl w:val="0"/>
+        <w:pBdr>
+          <w:top w:space="0" w:sz="0" w:val="nil"/>
+          <w:left w:space="0" w:sz="0" w:val="nil"/>
+          <w:bottom w:space="0" w:sz="0" w:val="nil"/>
+          <w:right w:space="0" w:sz="0" w:val="nil"/>
+          <w:between w:space="0" w:sz="0" w:val="nil"/>
+        </w:pBdr>
+        <w:shd w:fill="auto" w:val="clear"/>
+        <w:spacing w:after="0" w:before="0" w:line="276" w:lineRule="auto"/>
+        <w:ind w:left="0" w:right="0" w:firstLine="0"/>
+        <w:jc w:val="left"/>
+        <w:rPr>
+          <w:rFonts w:ascii="Arial" w:cs="Arial" w:eastAsia="Arial" w:hAnsi="Arial"/>
+          <w:b w:val="0"/>
+          <w:i w:val="0"/>
+          <w:smallCaps w:val="0"/>
+          <w:strike w:val="0"/>
+          <w:color w:val="000000"/>
+          <w:sz w:val="22"/>
+          <w:szCs w:val="22"/>
+          <w:u w:val="none"/>
+          <w:shd w:fill="auto" w:val="clear"/>
+          <w:vertAlign w:val="baseline"/>
+        </w:rPr>
+      </w:pPr>
+      <w:r>
+        <w:rPr>
+          <w:rFonts w:ascii="Arial" w:hAnsi="Arial" w:cs="Arial" w:eastAsia="Arial"/>
+          <w:b w:val="0"/>
+          <w:i w:val="0"/>
+          <w:smallCaps w:val="0"/>
+          <w:strike w:val="0"/>
+          <w:color w:val="000000"/>
+          <w:sz w:val="22"/>
+          <w:szCs w:val="22"/>
+          <w:u w:val="none"/>
+          <w:shd w:fill="auto" w:val="clear"/>
+          <w:vertAlign w:val="baseline"/>
+        </w:rPr>
+        <w:t xml:space="preserve">grafu zako na uhesabu kwa kila grafu</w:t>
       </w:r>
     </w:p>
     <w:p>
@@ -14012,54 +14012,54 @@
           <w:shd w:fill="auto" w:val="clear"/>
           <w:vertAlign w:val="baseline"/>
         </w:rPr>
-        <w:t xml:space="preserve">le nombre de sommets, le nombre d'arêtes et le</w:t>
-      </w:r>
-    </w:p>
-    <w:p>
-      <w:pPr>
-        <w:keepNext w:val="0"/>
-        <w:keepLines w:val="0"/>
-        <w:widowControl w:val="0"/>
-        <w:pBdr>
-          <w:top w:space="0" w:sz="0" w:val="nil"/>
-          <w:left w:space="0" w:sz="0" w:val="nil"/>
-          <w:bottom w:space="0" w:sz="0" w:val="nil"/>
-          <w:right w:space="0" w:sz="0" w:val="nil"/>
-          <w:between w:space="0" w:sz="0" w:val="nil"/>
-        </w:pBdr>
-        <w:shd w:fill="auto" w:val="clear"/>
-        <w:spacing w:after="0" w:before="0" w:line="276" w:lineRule="auto"/>
-        <w:ind w:left="0" w:right="0" w:firstLine="0"/>
-        <w:jc w:val="left"/>
-        <w:rPr>
-          <w:rFonts w:ascii="Arial" w:cs="Arial" w:eastAsia="Arial" w:hAnsi="Arial"/>
-          <w:b w:val="0"/>
-          <w:i w:val="0"/>
-          <w:smallCaps w:val="0"/>
-          <w:strike w:val="0"/>
-          <w:color w:val="000000"/>
-          <w:sz w:val="22"/>
-          <w:szCs w:val="22"/>
-          <w:u w:val="none"/>
-          <w:shd w:fill="auto" w:val="clear"/>
-          <w:vertAlign w:val="baseline"/>
-        </w:rPr>
-      </w:pPr>
-      <w:r>
-        <w:rPr>
-          <w:rFonts w:ascii="Arial" w:hAnsi="Arial" w:cs="Arial" w:eastAsia="Arial"/>
-          <w:b w:val="0"/>
-          <w:i w:val="0"/>
-          <w:smallCaps w:val="0"/>
-          <w:strike w:val="0"/>
-          <w:color w:val="000000"/>
-          <w:sz w:val="22"/>
-          <w:szCs w:val="22"/>
-          <w:u w:val="none"/>
-          <w:shd w:fill="auto" w:val="clear"/>
-          <w:vertAlign w:val="baseline"/>
-        </w:rPr>
-        <w:t xml:space="preserve">nombre de faces, et de l'écrire en-dessous.</w:t>
+        <w:t xml:space="preserve">idadi ya wima, idadi ya kingo na</w:t>
+      </w:r>
+    </w:p>
+    <w:p>
+      <w:pPr>
+        <w:keepNext w:val="0"/>
+        <w:keepLines w:val="0"/>
+        <w:widowControl w:val="0"/>
+        <w:pBdr>
+          <w:top w:space="0" w:sz="0" w:val="nil"/>
+          <w:left w:space="0" w:sz="0" w:val="nil"/>
+          <w:bottom w:space="0" w:sz="0" w:val="nil"/>
+          <w:right w:space="0" w:sz="0" w:val="nil"/>
+          <w:between w:space="0" w:sz="0" w:val="nil"/>
+        </w:pBdr>
+        <w:shd w:fill="auto" w:val="clear"/>
+        <w:spacing w:after="0" w:before="0" w:line="276" w:lineRule="auto"/>
+        <w:ind w:left="0" w:right="0" w:firstLine="0"/>
+        <w:jc w:val="left"/>
+        <w:rPr>
+          <w:rFonts w:ascii="Arial" w:cs="Arial" w:eastAsia="Arial" w:hAnsi="Arial"/>
+          <w:b w:val="0"/>
+          <w:i w:val="0"/>
+          <w:smallCaps w:val="0"/>
+          <w:strike w:val="0"/>
+          <w:color w:val="000000"/>
+          <w:sz w:val="22"/>
+          <w:szCs w:val="22"/>
+          <w:u w:val="none"/>
+          <w:shd w:fill="auto" w:val="clear"/>
+          <w:vertAlign w:val="baseline"/>
+        </w:rPr>
+      </w:pPr>
+      <w:r>
+        <w:rPr>
+          <w:rFonts w:ascii="Arial" w:hAnsi="Arial" w:cs="Arial" w:eastAsia="Arial"/>
+          <w:b w:val="0"/>
+          <w:i w:val="0"/>
+          <w:smallCaps w:val="0"/>
+          <w:strike w:val="0"/>
+          <w:color w:val="000000"/>
+          <w:sz w:val="22"/>
+          <w:szCs w:val="22"/>
+          <w:u w:val="none"/>
+          <w:shd w:fill="auto" w:val="clear"/>
+          <w:vertAlign w:val="baseline"/>
+        </w:rPr>
+        <w:t xml:space="preserve">idadi ya pande, na uandike hapa chini.</w:t>
       </w:r>
     </w:p>
     <w:p>
@@ -14231,54 +14231,54 @@
           <w:shd w:fill="auto" w:val="clear"/>
           <w:vertAlign w:val="baseline"/>
         </w:rPr>
-        <w:t xml:space="preserve">Maintenant que vous avez compté le nombre </w:t>
-      </w:r>
-    </w:p>
-    <w:p>
-      <w:pPr>
-        <w:keepNext w:val="0"/>
-        <w:keepLines w:val="0"/>
-        <w:widowControl w:val="0"/>
-        <w:pBdr>
-          <w:top w:space="0" w:sz="0" w:val="nil"/>
-          <w:left w:space="0" w:sz="0" w:val="nil"/>
-          <w:bottom w:space="0" w:sz="0" w:val="nil"/>
-          <w:right w:space="0" w:sz="0" w:val="nil"/>
-          <w:between w:space="0" w:sz="0" w:val="nil"/>
-        </w:pBdr>
-        <w:shd w:fill="auto" w:val="clear"/>
-        <w:spacing w:after="0" w:before="0" w:line="276" w:lineRule="auto"/>
-        <w:ind w:left="0" w:right="0" w:firstLine="0"/>
-        <w:jc w:val="left"/>
-        <w:rPr>
-          <w:rFonts w:ascii="Arial" w:cs="Arial" w:eastAsia="Arial" w:hAnsi="Arial"/>
-          <w:b w:val="0"/>
-          <w:i w:val="0"/>
-          <w:smallCaps w:val="0"/>
-          <w:strike w:val="0"/>
-          <w:color w:val="000000"/>
-          <w:sz w:val="22"/>
-          <w:szCs w:val="22"/>
-          <w:u w:val="none"/>
-          <w:shd w:fill="auto" w:val="clear"/>
-          <w:vertAlign w:val="baseline"/>
-        </w:rPr>
-      </w:pPr>
-      <w:r>
-        <w:rPr>
-          <w:rFonts w:ascii="Arial" w:hAnsi="Arial" w:cs="Arial" w:eastAsia="Arial"/>
-          <w:b w:val="0"/>
-          <w:i w:val="0"/>
-          <w:smallCaps w:val="0"/>
-          <w:strike w:val="0"/>
-          <w:color w:val="000000"/>
-          <w:sz w:val="22"/>
-          <w:szCs w:val="22"/>
-          <w:u w:val="none"/>
-          <w:shd w:fill="auto" w:val="clear"/>
-          <w:vertAlign w:val="baseline"/>
-        </w:rPr>
-        <w:t xml:space="preserve">de sommets, d'arêtes et de faces,</w:t>
+        <w:t xml:space="preserve">Sasa kwa kuwa umehesabu nambari </w:t>
+      </w:r>
+    </w:p>
+    <w:p>
+      <w:pPr>
+        <w:keepNext w:val="0"/>
+        <w:keepLines w:val="0"/>
+        <w:widowControl w:val="0"/>
+        <w:pBdr>
+          <w:top w:space="0" w:sz="0" w:val="nil"/>
+          <w:left w:space="0" w:sz="0" w:val="nil"/>
+          <w:bottom w:space="0" w:sz="0" w:val="nil"/>
+          <w:right w:space="0" w:sz="0" w:val="nil"/>
+          <w:between w:space="0" w:sz="0" w:val="nil"/>
+        </w:pBdr>
+        <w:shd w:fill="auto" w:val="clear"/>
+        <w:spacing w:after="0" w:before="0" w:line="276" w:lineRule="auto"/>
+        <w:ind w:left="0" w:right="0" w:firstLine="0"/>
+        <w:jc w:val="left"/>
+        <w:rPr>
+          <w:rFonts w:ascii="Arial" w:cs="Arial" w:eastAsia="Arial" w:hAnsi="Arial"/>
+          <w:b w:val="0"/>
+          <w:i w:val="0"/>
+          <w:smallCaps w:val="0"/>
+          <w:strike w:val="0"/>
+          <w:color w:val="000000"/>
+          <w:sz w:val="22"/>
+          <w:szCs w:val="22"/>
+          <w:u w:val="none"/>
+          <w:shd w:fill="auto" w:val="clear"/>
+          <w:vertAlign w:val="baseline"/>
+        </w:rPr>
+      </w:pPr>
+      <w:r>
+        <w:rPr>
+          <w:rFonts w:ascii="Arial" w:hAnsi="Arial" w:cs="Arial" w:eastAsia="Arial"/>
+          <w:b w:val="0"/>
+          <w:i w:val="0"/>
+          <w:smallCaps w:val="0"/>
+          <w:strike w:val="0"/>
+          <w:color w:val="000000"/>
+          <w:sz w:val="22"/>
+          <w:szCs w:val="22"/>
+          <w:u w:val="none"/>
+          <w:shd w:fill="auto" w:val="clear"/>
+          <w:vertAlign w:val="baseline"/>
+        </w:rPr>
+        <w:t xml:space="preserve">wima, kingo na nyuso,</w:t>
       </w:r>
     </w:p>
     <w:p>
@@ -14450,7 +14450,7 @@
           <w:shd w:fill="auto" w:val="clear"/>
           <w:vertAlign w:val="baseline"/>
         </w:rPr>
-        <w:t xml:space="preserve">d'abord vous allez tracer deux axes :</w:t>
+        <w:t xml:space="preserve">kwanza utachora shoka mbili:</w:t>
       </w:r>
     </w:p>
     <w:p>
@@ -14622,54 +14622,54 @@
           <w:shd w:fill="auto" w:val="clear"/>
           <w:vertAlign w:val="baseline"/>
         </w:rPr>
-        <w:t xml:space="preserve">un axe vertical avec votre règle graduée </w:t>
-      </w:r>
-    </w:p>
-    <w:p>
-      <w:pPr>
-        <w:keepNext w:val="0"/>
-        <w:keepLines w:val="0"/>
-        <w:widowControl w:val="0"/>
-        <w:pBdr>
-          <w:top w:space="0" w:sz="0" w:val="nil"/>
-          <w:left w:space="0" w:sz="0" w:val="nil"/>
-          <w:bottom w:space="0" w:sz="0" w:val="nil"/>
-          <w:right w:space="0" w:sz="0" w:val="nil"/>
-          <w:between w:space="0" w:sz="0" w:val="nil"/>
-        </w:pBdr>
-        <w:shd w:fill="auto" w:val="clear"/>
-        <w:spacing w:after="0" w:before="0" w:line="276" w:lineRule="auto"/>
-        <w:ind w:left="0" w:right="0" w:firstLine="0"/>
-        <w:jc w:val="left"/>
-        <w:rPr>
-          <w:rFonts w:ascii="Arial" w:cs="Arial" w:eastAsia="Arial" w:hAnsi="Arial"/>
-          <w:b w:val="0"/>
-          <w:i w:val="0"/>
-          <w:smallCaps w:val="0"/>
-          <w:strike w:val="0"/>
-          <w:color w:val="000000"/>
-          <w:sz w:val="22"/>
-          <w:szCs w:val="22"/>
-          <w:u w:val="none"/>
-          <w:shd w:fill="auto" w:val="clear"/>
-          <w:vertAlign w:val="baseline"/>
-        </w:rPr>
-      </w:pPr>
-      <w:r>
-        <w:rPr>
-          <w:rFonts w:ascii="Arial" w:hAnsi="Arial" w:cs="Arial" w:eastAsia="Arial"/>
-          <w:b w:val="0"/>
-          <w:i w:val="0"/>
-          <w:smallCaps w:val="0"/>
-          <w:strike w:val="0"/>
-          <w:color w:val="000000"/>
-          <w:sz w:val="22"/>
-          <w:szCs w:val="22"/>
-          <w:u w:val="none"/>
-          <w:shd w:fill="auto" w:val="clear"/>
-          <w:vertAlign w:val="baseline"/>
-        </w:rPr>
-        <w:t xml:space="preserve">et un axe horizontal. </w:t>
+        <w:t xml:space="preserve">mhimili wima na mtawala wako aliyehitimu </w:t>
+      </w:r>
+    </w:p>
+    <w:p>
+      <w:pPr>
+        <w:keepNext w:val="0"/>
+        <w:keepLines w:val="0"/>
+        <w:widowControl w:val="0"/>
+        <w:pBdr>
+          <w:top w:space="0" w:sz="0" w:val="nil"/>
+          <w:left w:space="0" w:sz="0" w:val="nil"/>
+          <w:bottom w:space="0" w:sz="0" w:val="nil"/>
+          <w:right w:space="0" w:sz="0" w:val="nil"/>
+          <w:between w:space="0" w:sz="0" w:val="nil"/>
+        </w:pBdr>
+        <w:shd w:fill="auto" w:val="clear"/>
+        <w:spacing w:after="0" w:before="0" w:line="276" w:lineRule="auto"/>
+        <w:ind w:left="0" w:right="0" w:firstLine="0"/>
+        <w:jc w:val="left"/>
+        <w:rPr>
+          <w:rFonts w:ascii="Arial" w:cs="Arial" w:eastAsia="Arial" w:hAnsi="Arial"/>
+          <w:b w:val="0"/>
+          <w:i w:val="0"/>
+          <w:smallCaps w:val="0"/>
+          <w:strike w:val="0"/>
+          <w:color w:val="000000"/>
+          <w:sz w:val="22"/>
+          <w:szCs w:val="22"/>
+          <w:u w:val="none"/>
+          <w:shd w:fill="auto" w:val="clear"/>
+          <w:vertAlign w:val="baseline"/>
+        </w:rPr>
+      </w:pPr>
+      <w:r>
+        <w:rPr>
+          <w:rFonts w:ascii="Arial" w:hAnsi="Arial" w:cs="Arial" w:eastAsia="Arial"/>
+          <w:b w:val="0"/>
+          <w:i w:val="0"/>
+          <w:smallCaps w:val="0"/>
+          <w:strike w:val="0"/>
+          <w:color w:val="000000"/>
+          <w:sz w:val="22"/>
+          <w:szCs w:val="22"/>
+          <w:u w:val="none"/>
+          <w:shd w:fill="auto" w:val="clear"/>
+          <w:vertAlign w:val="baseline"/>
+        </w:rPr>
+        <w:t xml:space="preserve">na shoka mlalo. </w:t>
       </w:r>
     </w:p>
     <w:p>
@@ -14841,54 +14841,54 @@
           <w:shd w:fill="auto" w:val="clear"/>
           <w:vertAlign w:val="baseline"/>
         </w:rPr>
-        <w:t xml:space="preserve">L'axe horizontal, vous allez le graduer </w:t>
-      </w:r>
-    </w:p>
-    <w:p>
-      <w:pPr>
-        <w:keepNext w:val="0"/>
-        <w:keepLines w:val="0"/>
-        <w:widowControl w:val="0"/>
-        <w:pBdr>
-          <w:top w:space="0" w:sz="0" w:val="nil"/>
-          <w:left w:space="0" w:sz="0" w:val="nil"/>
-          <w:bottom w:space="0" w:sz="0" w:val="nil"/>
-          <w:right w:space="0" w:sz="0" w:val="nil"/>
-          <w:between w:space="0" w:sz="0" w:val="nil"/>
-        </w:pBdr>
-        <w:shd w:fill="auto" w:val="clear"/>
-        <w:spacing w:after="0" w:before="0" w:line="276" w:lineRule="auto"/>
-        <w:ind w:left="0" w:right="0" w:firstLine="0"/>
-        <w:jc w:val="left"/>
-        <w:rPr>
-          <w:rFonts w:ascii="Arial" w:cs="Arial" w:eastAsia="Arial" w:hAnsi="Arial"/>
-          <w:b w:val="0"/>
-          <w:i w:val="0"/>
-          <w:smallCaps w:val="0"/>
-          <w:strike w:val="0"/>
-          <w:color w:val="000000"/>
-          <w:sz w:val="22"/>
-          <w:szCs w:val="22"/>
-          <w:u w:val="none"/>
-          <w:shd w:fill="auto" w:val="clear"/>
-          <w:vertAlign w:val="baseline"/>
-        </w:rPr>
-      </w:pPr>
-      <w:r>
-        <w:rPr>
-          <w:rFonts w:ascii="Arial" w:hAnsi="Arial" w:cs="Arial" w:eastAsia="Arial"/>
-          <w:b w:val="0"/>
-          <w:i w:val="0"/>
-          <w:smallCaps w:val="0"/>
-          <w:strike w:val="0"/>
-          <w:color w:val="000000"/>
-          <w:sz w:val="22"/>
-          <w:szCs w:val="22"/>
-          <w:u w:val="none"/>
-          <w:shd w:fill="auto" w:val="clear"/>
-          <w:vertAlign w:val="baseline"/>
-        </w:rPr>
-        <w:t xml:space="preserve">entre 1 et une vingtaine, </w:t>
+        <w:t xml:space="preserve">Mhimili mlalo, utaenda kuuhitimu </w:t>
+      </w:r>
+    </w:p>
+    <w:p>
+      <w:pPr>
+        <w:keepNext w:val="0"/>
+        <w:keepLines w:val="0"/>
+        <w:widowControl w:val="0"/>
+        <w:pBdr>
+          <w:top w:space="0" w:sz="0" w:val="nil"/>
+          <w:left w:space="0" w:sz="0" w:val="nil"/>
+          <w:bottom w:space="0" w:sz="0" w:val="nil"/>
+          <w:right w:space="0" w:sz="0" w:val="nil"/>
+          <w:between w:space="0" w:sz="0" w:val="nil"/>
+        </w:pBdr>
+        <w:shd w:fill="auto" w:val="clear"/>
+        <w:spacing w:after="0" w:before="0" w:line="276" w:lineRule="auto"/>
+        <w:ind w:left="0" w:right="0" w:firstLine="0"/>
+        <w:jc w:val="left"/>
+        <w:rPr>
+          <w:rFonts w:ascii="Arial" w:cs="Arial" w:eastAsia="Arial" w:hAnsi="Arial"/>
+          <w:b w:val="0"/>
+          <w:i w:val="0"/>
+          <w:smallCaps w:val="0"/>
+          <w:strike w:val="0"/>
+          <w:color w:val="000000"/>
+          <w:sz w:val="22"/>
+          <w:szCs w:val="22"/>
+          <w:u w:val="none"/>
+          <w:shd w:fill="auto" w:val="clear"/>
+          <w:vertAlign w:val="baseline"/>
+        </w:rPr>
+      </w:pPr>
+      <w:r>
+        <w:rPr>
+          <w:rFonts w:ascii="Arial" w:hAnsi="Arial" w:cs="Arial" w:eastAsia="Arial"/>
+          <w:b w:val="0"/>
+          <w:i w:val="0"/>
+          <w:smallCaps w:val="0"/>
+          <w:strike w:val="0"/>
+          <w:color w:val="000000"/>
+          <w:sz w:val="22"/>
+          <w:szCs w:val="22"/>
+          <w:u w:val="none"/>
+          <w:shd w:fill="auto" w:val="clear"/>
+          <w:vertAlign w:val="baseline"/>
+        </w:rPr>
+        <w:t xml:space="preserve">kati ya 1 na ishirini, </w:t>
       </w:r>
     </w:p>
     <w:p>
@@ -15060,7 +15060,7 @@
           <w:shd w:fill="auto" w:val="clear"/>
           <w:vertAlign w:val="baseline"/>
         </w:rPr>
-        <w:t xml:space="preserve">et de même pour l'axe vertical. </w:t>
+        <w:t xml:space="preserve">na sawa kwa mhimili wima. </w:t>
       </w:r>
     </w:p>
     <w:p>
@@ -15232,7 +15232,7 @@
           <w:shd w:fill="auto" w:val="clear"/>
           <w:vertAlign w:val="baseline"/>
         </w:rPr>
-        <w:t xml:space="preserve">Les graduations doivent être régulièrement espacées.</w:t>
+        <w:t xml:space="preserve">Alama za kupe zinapaswa kugawanywa kwa usawa.</w:t>
       </w:r>
     </w:p>
     <w:p>
@@ -15404,54 +15404,54 @@
           <w:shd w:fill="auto" w:val="clear"/>
           <w:vertAlign w:val="baseline"/>
         </w:rPr>
-        <w:t xml:space="preserve">Pour chaque feuille, </w:t>
-      </w:r>
-    </w:p>
-    <w:p>
-      <w:pPr>
-        <w:keepNext w:val="0"/>
-        <w:keepLines w:val="0"/>
-        <w:widowControl w:val="0"/>
-        <w:pBdr>
-          <w:top w:space="0" w:sz="0" w:val="nil"/>
-          <w:left w:space="0" w:sz="0" w:val="nil"/>
-          <w:bottom w:space="0" w:sz="0" w:val="nil"/>
-          <w:right w:space="0" w:sz="0" w:val="nil"/>
-          <w:between w:space="0" w:sz="0" w:val="nil"/>
-        </w:pBdr>
-        <w:shd w:fill="auto" w:val="clear"/>
-        <w:spacing w:after="0" w:before="0" w:line="276" w:lineRule="auto"/>
-        <w:ind w:left="0" w:right="0" w:firstLine="0"/>
-        <w:jc w:val="left"/>
-        <w:rPr>
-          <w:rFonts w:ascii="Arial" w:cs="Arial" w:eastAsia="Arial" w:hAnsi="Arial"/>
-          <w:b w:val="0"/>
-          <w:i w:val="0"/>
-          <w:smallCaps w:val="0"/>
-          <w:strike w:val="0"/>
-          <w:color w:val="000000"/>
-          <w:sz w:val="22"/>
-          <w:szCs w:val="22"/>
-          <w:u w:val="none"/>
-          <w:shd w:fill="auto" w:val="clear"/>
-          <w:vertAlign w:val="baseline"/>
-        </w:rPr>
-      </w:pPr>
-      <w:r>
-        <w:rPr>
-          <w:rFonts w:ascii="Arial" w:hAnsi="Arial" w:cs="Arial" w:eastAsia="Arial"/>
-          <w:b w:val="0"/>
-          <w:i w:val="0"/>
-          <w:smallCaps w:val="0"/>
-          <w:strike w:val="0"/>
-          <w:color w:val="000000"/>
-          <w:sz w:val="22"/>
-          <w:szCs w:val="22"/>
-          <w:u w:val="none"/>
-          <w:shd w:fill="auto" w:val="clear"/>
-          <w:vertAlign w:val="baseline"/>
-        </w:rPr>
-        <w:t xml:space="preserve">vous allez prendre votre graphe, </w:t>
+        <w:t xml:space="preserve">Kwa kila karatasi, </w:t>
+      </w:r>
+    </w:p>
+    <w:p>
+      <w:pPr>
+        <w:keepNext w:val="0"/>
+        <w:keepLines w:val="0"/>
+        <w:widowControl w:val="0"/>
+        <w:pBdr>
+          <w:top w:space="0" w:sz="0" w:val="nil"/>
+          <w:left w:space="0" w:sz="0" w:val="nil"/>
+          <w:bottom w:space="0" w:sz="0" w:val="nil"/>
+          <w:right w:space="0" w:sz="0" w:val="nil"/>
+          <w:between w:space="0" w:sz="0" w:val="nil"/>
+        </w:pBdr>
+        <w:shd w:fill="auto" w:val="clear"/>
+        <w:spacing w:after="0" w:before="0" w:line="276" w:lineRule="auto"/>
+        <w:ind w:left="0" w:right="0" w:firstLine="0"/>
+        <w:jc w:val="left"/>
+        <w:rPr>
+          <w:rFonts w:ascii="Arial" w:cs="Arial" w:eastAsia="Arial" w:hAnsi="Arial"/>
+          <w:b w:val="0"/>
+          <w:i w:val="0"/>
+          <w:smallCaps w:val="0"/>
+          <w:strike w:val="0"/>
+          <w:color w:val="000000"/>
+          <w:sz w:val="22"/>
+          <w:szCs w:val="22"/>
+          <w:u w:val="none"/>
+          <w:shd w:fill="auto" w:val="clear"/>
+          <w:vertAlign w:val="baseline"/>
+        </w:rPr>
+      </w:pPr>
+      <w:r>
+        <w:rPr>
+          <w:rFonts w:ascii="Arial" w:hAnsi="Arial" w:cs="Arial" w:eastAsia="Arial"/>
+          <w:b w:val="0"/>
+          <w:i w:val="0"/>
+          <w:smallCaps w:val="0"/>
+          <w:strike w:val="0"/>
+          <w:color w:val="000000"/>
+          <w:sz w:val="22"/>
+          <w:szCs w:val="22"/>
+          <w:u w:val="none"/>
+          <w:shd w:fill="auto" w:val="clear"/>
+          <w:vertAlign w:val="baseline"/>
+        </w:rPr>
+        <w:t xml:space="preserve">utachukua grafu yako, </w:t>
       </w:r>
     </w:p>
     <w:p>
@@ -15623,7 +15623,7 @@
           <w:shd w:fill="auto" w:val="clear"/>
           <w:vertAlign w:val="baseline"/>
         </w:rPr>
-        <w:t xml:space="preserve">et l'axe horizontal correspond au nombre d'arêtes. </w:t>
+        <w:t xml:space="preserve">na mhimili wa usawa unafanana na idadi ya kingo. </w:t>
       </w:r>
     </w:p>
     <w:p>
@@ -15795,7 +15795,7 @@
           <w:shd w:fill="auto" w:val="clear"/>
           <w:vertAlign w:val="baseline"/>
         </w:rPr>
-        <w:t xml:space="preserve">L'axe vertical correspond au nombre de faces plus le nombre de sommets. </w:t>
+        <w:t xml:space="preserve">Mhimili wima ni idadi ya nyuso pamoja na idadi ya wima. </w:t>
       </w:r>
     </w:p>
     <w:p>
@@ -15967,7 +15967,7 @@
           <w:shd w:fill="auto" w:val="clear"/>
           <w:vertAlign w:val="baseline"/>
         </w:rPr>
-        <w:t xml:space="preserve">A vaut 10, donc on va se placer sur l'axe horizontal au niveau du chiffre 10. </w:t>
+        <w:t xml:space="preserve">A ni 10, kwa hivyo tutajiweka kwenye mhimili mlalo kwa kiwango cha nambari 10. </w:t>
       </w:r>
     </w:p>
     <w:p>
@@ -16139,7 +16139,7 @@
           <w:shd w:fill="auto" w:val="clear"/>
           <w:vertAlign w:val="baseline"/>
         </w:rPr>
-        <w:t xml:space="preserve">Si vous calculez S+F, ça fait 6+6 donc 12, donc vous allez monter jusqu'à la graduation 12. </w:t>
+        <w:t xml:space="preserve">Ukikokotoa S+F, hiyo inafanya 6+6 kuwa 12, kwa hivyo utahitimu hadi 12. </w:t>
       </w:r>
     </w:p>
     <w:p>
@@ -16311,7 +16311,7 @@
           <w:shd w:fill="auto" w:val="clear"/>
           <w:vertAlign w:val="baseline"/>
         </w:rPr>
-        <w:t xml:space="preserve">Et vous allez tracer une croix ici. </w:t>
+        <w:t xml:space="preserve">Na utachora msalaba hapa. </w:t>
       </w:r>
     </w:p>
     <w:p>
@@ -16483,7 +16483,7 @@
           <w:shd w:fill="auto" w:val="clear"/>
           <w:vertAlign w:val="baseline"/>
         </w:rPr>
-        <w:t xml:space="preserve">Mettez en pause la vidéo, </w:t>
+        <w:t xml:space="preserve">Sitisha video, </w:t>
       </w:r>
     </w:p>
     <w:p>
@@ -16655,7 +16655,7 @@
           <w:shd w:fill="auto" w:val="clear"/>
           <w:vertAlign w:val="baseline"/>
         </w:rPr>
-        <w:t xml:space="preserve">et pour chaque graphe que vous avez dessiné, vous allez tracer un point.</w:t>
+        <w:t xml:space="preserve">na kwa kila grafu uliyochora, utapanga hoja.</w:t>
       </w:r>
     </w:p>
     <w:p>
@@ -16827,54 +16827,54 @@
           <w:shd w:fill="auto" w:val="clear"/>
           <w:vertAlign w:val="baseline"/>
         </w:rPr>
-        <w:t xml:space="preserve">Voilà ! </w:t>
-      </w:r>
-    </w:p>
-    <w:p>
-      <w:pPr>
-        <w:keepNext w:val="0"/>
-        <w:keepLines w:val="0"/>
-        <w:widowControl w:val="0"/>
-        <w:pBdr>
-          <w:top w:space="0" w:sz="0" w:val="nil"/>
-          <w:left w:space="0" w:sz="0" w:val="nil"/>
-          <w:bottom w:space="0" w:sz="0" w:val="nil"/>
-          <w:right w:space="0" w:sz="0" w:val="nil"/>
-          <w:between w:space="0" w:sz="0" w:val="nil"/>
-        </w:pBdr>
-        <w:shd w:fill="auto" w:val="clear"/>
-        <w:spacing w:after="0" w:before="0" w:line="276" w:lineRule="auto"/>
-        <w:ind w:left="0" w:right="0" w:firstLine="0"/>
-        <w:jc w:val="left"/>
-        <w:rPr>
-          <w:rFonts w:ascii="Arial" w:cs="Arial" w:eastAsia="Arial" w:hAnsi="Arial"/>
-          <w:b w:val="0"/>
-          <w:i w:val="0"/>
-          <w:smallCaps w:val="0"/>
-          <w:strike w:val="0"/>
-          <w:color w:val="000000"/>
-          <w:sz w:val="22"/>
-          <w:szCs w:val="22"/>
-          <w:u w:val="none"/>
-          <w:shd w:fill="auto" w:val="clear"/>
-          <w:vertAlign w:val="baseline"/>
-        </w:rPr>
-      </w:pPr>
-      <w:r>
-        <w:rPr>
-          <w:rFonts w:ascii="Arial" w:hAnsi="Arial" w:cs="Arial" w:eastAsia="Arial"/>
-          <w:b w:val="0"/>
-          <w:i w:val="0"/>
-          <w:smallCaps w:val="0"/>
-          <w:strike w:val="0"/>
-          <w:color w:val="000000"/>
-          <w:sz w:val="22"/>
-          <w:szCs w:val="22"/>
-          <w:u w:val="none"/>
-          <w:shd w:fill="auto" w:val="clear"/>
-          <w:vertAlign w:val="baseline"/>
-        </w:rPr>
-        <w:t xml:space="preserve">Vous avez obtenu des points sur un gaphe.</w:t>
+        <w:t xml:space="preserve">Sawa! </w:t>
+      </w:r>
+    </w:p>
+    <w:p>
+      <w:pPr>
+        <w:keepNext w:val="0"/>
+        <w:keepLines w:val="0"/>
+        <w:widowControl w:val="0"/>
+        <w:pBdr>
+          <w:top w:space="0" w:sz="0" w:val="nil"/>
+          <w:left w:space="0" w:sz="0" w:val="nil"/>
+          <w:bottom w:space="0" w:sz="0" w:val="nil"/>
+          <w:right w:space="0" w:sz="0" w:val="nil"/>
+          <w:between w:space="0" w:sz="0" w:val="nil"/>
+        </w:pBdr>
+        <w:shd w:fill="auto" w:val="clear"/>
+        <w:spacing w:after="0" w:before="0" w:line="276" w:lineRule="auto"/>
+        <w:ind w:left="0" w:right="0" w:firstLine="0"/>
+        <w:jc w:val="left"/>
+        <w:rPr>
+          <w:rFonts w:ascii="Arial" w:cs="Arial" w:eastAsia="Arial" w:hAnsi="Arial"/>
+          <w:b w:val="0"/>
+          <w:i w:val="0"/>
+          <w:smallCaps w:val="0"/>
+          <w:strike w:val="0"/>
+          <w:color w:val="000000"/>
+          <w:sz w:val="22"/>
+          <w:szCs w:val="22"/>
+          <w:u w:val="none"/>
+          <w:shd w:fill="auto" w:val="clear"/>
+          <w:vertAlign w:val="baseline"/>
+        </w:rPr>
+      </w:pPr>
+      <w:r>
+        <w:rPr>
+          <w:rFonts w:ascii="Arial" w:hAnsi="Arial" w:cs="Arial" w:eastAsia="Arial"/>
+          <w:b w:val="0"/>
+          <w:i w:val="0"/>
+          <w:smallCaps w:val="0"/>
+          <w:strike w:val="0"/>
+          <w:color w:val="000000"/>
+          <w:sz w:val="22"/>
+          <w:szCs w:val="22"/>
+          <w:u w:val="none"/>
+          <w:shd w:fill="auto" w:val="clear"/>
+          <w:vertAlign w:val="baseline"/>
+        </w:rPr>
+        <w:t xml:space="preserve">Umepata pointi kwenye gape.</w:t>
       </w:r>
     </w:p>
     <w:p>
@@ -17046,7 +17046,7 @@
           <w:shd w:fill="auto" w:val="clear"/>
           <w:vertAlign w:val="baseline"/>
         </w:rPr>
-        <w:t xml:space="preserve">Maintenant, je vais vous demander de mettre en pause la vidéo (encore une fois) </w:t>
+        <w:t xml:space="preserve">Sasa nitakuomba usitishe video (tena) </w:t>
       </w:r>
     </w:p>
     <w:p>
@@ -17218,7 +17218,7 @@
           <w:shd w:fill="auto" w:val="clear"/>
           <w:vertAlign w:val="baseline"/>
         </w:rPr>
-        <w:t xml:space="preserve">et de discuter entre vous de la particularité de ces points que vous obtenez. </w:t>
+        <w:t xml:space="preserve">na mjadili miongoni mwenu kuhusu mambo haya mnayopata. </w:t>
       </w:r>
     </w:p>
     <w:p>
@@ -17390,7 +17390,7 @@
           <w:shd w:fill="auto" w:val="clear"/>
           <w:vertAlign w:val="baseline"/>
         </w:rPr>
-        <w:t xml:space="preserve">Savez-vous pourquoi il y a une telle caractéristique ?</w:t>
+        <w:t xml:space="preserve">Je! unajua kwa nini kuna kipengele kama hicho?</w:t>
       </w:r>
     </w:p>
     <w:p>
@@ -17562,54 +17562,54 @@
           <w:shd w:fill="auto" w:val="clear"/>
           <w:vertAlign w:val="baseline"/>
         </w:rPr>
-        <w:t xml:space="preserve">Alors vous avez probablement remarqué</w:t>
-      </w:r>
-    </w:p>
-    <w:p>
-      <w:pPr>
-        <w:keepNext w:val="0"/>
-        <w:keepLines w:val="0"/>
-        <w:widowControl w:val="0"/>
-        <w:pBdr>
-          <w:top w:space="0" w:sz="0" w:val="nil"/>
-          <w:left w:space="0" w:sz="0" w:val="nil"/>
-          <w:bottom w:space="0" w:sz="0" w:val="nil"/>
-          <w:right w:space="0" w:sz="0" w:val="nil"/>
-          <w:between w:space="0" w:sz="0" w:val="nil"/>
-        </w:pBdr>
-        <w:shd w:fill="auto" w:val="clear"/>
-        <w:spacing w:after="0" w:before="0" w:line="276" w:lineRule="auto"/>
-        <w:ind w:left="0" w:right="0" w:firstLine="0"/>
-        <w:jc w:val="left"/>
-        <w:rPr>
-          <w:rFonts w:ascii="Arial" w:cs="Arial" w:eastAsia="Arial" w:hAnsi="Arial"/>
-          <w:b w:val="0"/>
-          <w:i w:val="0"/>
-          <w:smallCaps w:val="0"/>
-          <w:strike w:val="0"/>
-          <w:color w:val="000000"/>
-          <w:sz w:val="22"/>
-          <w:szCs w:val="22"/>
-          <w:u w:val="none"/>
-          <w:shd w:fill="auto" w:val="clear"/>
-          <w:vertAlign w:val="baseline"/>
-        </w:rPr>
-      </w:pPr>
-      <w:r>
-        <w:rPr>
-          <w:rFonts w:ascii="Arial" w:hAnsi="Arial" w:cs="Arial" w:eastAsia="Arial"/>
-          <w:b w:val="0"/>
-          <w:i w:val="0"/>
-          <w:smallCaps w:val="0"/>
-          <w:strike w:val="0"/>
-          <w:color w:val="000000"/>
-          <w:sz w:val="22"/>
-          <w:szCs w:val="22"/>
-          <w:u w:val="none"/>
-          <w:shd w:fill="auto" w:val="clear"/>
-          <w:vertAlign w:val="baseline"/>
-        </w:rPr>
-        <w:t xml:space="preserve">que tous les points, normalement, sont alignés.</w:t>
+        <w:t xml:space="preserve">Hivyo pengine niliona</w:t>
+      </w:r>
+    </w:p>
+    <w:p>
+      <w:pPr>
+        <w:keepNext w:val="0"/>
+        <w:keepLines w:val="0"/>
+        <w:widowControl w:val="0"/>
+        <w:pBdr>
+          <w:top w:space="0" w:sz="0" w:val="nil"/>
+          <w:left w:space="0" w:sz="0" w:val="nil"/>
+          <w:bottom w:space="0" w:sz="0" w:val="nil"/>
+          <w:right w:space="0" w:sz="0" w:val="nil"/>
+          <w:between w:space="0" w:sz="0" w:val="nil"/>
+        </w:pBdr>
+        <w:shd w:fill="auto" w:val="clear"/>
+        <w:spacing w:after="0" w:before="0" w:line="276" w:lineRule="auto"/>
+        <w:ind w:left="0" w:right="0" w:firstLine="0"/>
+        <w:jc w:val="left"/>
+        <w:rPr>
+          <w:rFonts w:ascii="Arial" w:cs="Arial" w:eastAsia="Arial" w:hAnsi="Arial"/>
+          <w:b w:val="0"/>
+          <w:i w:val="0"/>
+          <w:smallCaps w:val="0"/>
+          <w:strike w:val="0"/>
+          <w:color w:val="000000"/>
+          <w:sz w:val="22"/>
+          <w:szCs w:val="22"/>
+          <w:u w:val="none"/>
+          <w:shd w:fill="auto" w:val="clear"/>
+          <w:vertAlign w:val="baseline"/>
+        </w:rPr>
+      </w:pPr>
+      <w:r>
+        <w:rPr>
+          <w:rFonts w:ascii="Arial" w:hAnsi="Arial" w:cs="Arial" w:eastAsia="Arial"/>
+          <w:b w:val="0"/>
+          <w:i w:val="0"/>
+          <w:smallCaps w:val="0"/>
+          <w:strike w:val="0"/>
+          <w:color w:val="000000"/>
+          <w:sz w:val="22"/>
+          <w:szCs w:val="22"/>
+          <w:u w:val="none"/>
+          <w:shd w:fill="auto" w:val="clear"/>
+          <w:vertAlign w:val="baseline"/>
+        </w:rPr>
+        <w:t xml:space="preserve">kwamba pointi zote, kwa kawaida, zimeunganishwa.</w:t>
       </w:r>
     </w:p>
     <w:p>
@@ -17781,54 +17781,54 @@
           <w:shd w:fill="auto" w:val="clear"/>
           <w:vertAlign w:val="baseline"/>
         </w:rPr>
-        <w:t xml:space="preserve">C'est-à-dire que, si vous prenez votre règle,</w:t>
-      </w:r>
-    </w:p>
-    <w:p>
-      <w:pPr>
-        <w:keepNext w:val="0"/>
-        <w:keepLines w:val="0"/>
-        <w:widowControl w:val="0"/>
-        <w:pBdr>
-          <w:top w:space="0" w:sz="0" w:val="nil"/>
-          <w:left w:space="0" w:sz="0" w:val="nil"/>
-          <w:bottom w:space="0" w:sz="0" w:val="nil"/>
-          <w:right w:space="0" w:sz="0" w:val="nil"/>
-          <w:between w:space="0" w:sz="0" w:val="nil"/>
-        </w:pBdr>
-        <w:shd w:fill="auto" w:val="clear"/>
-        <w:spacing w:after="0" w:before="0" w:line="276" w:lineRule="auto"/>
-        <w:ind w:left="0" w:right="0" w:firstLine="0"/>
-        <w:jc w:val="left"/>
-        <w:rPr>
-          <w:rFonts w:ascii="Arial" w:cs="Arial" w:eastAsia="Arial" w:hAnsi="Arial"/>
-          <w:b w:val="0"/>
-          <w:i w:val="0"/>
-          <w:smallCaps w:val="0"/>
-          <w:strike w:val="0"/>
-          <w:color w:val="000000"/>
-          <w:sz w:val="22"/>
-          <w:szCs w:val="22"/>
-          <w:u w:val="none"/>
-          <w:shd w:fill="auto" w:val="clear"/>
-          <w:vertAlign w:val="baseline"/>
-        </w:rPr>
-      </w:pPr>
-      <w:r>
-        <w:rPr>
-          <w:rFonts w:ascii="Arial" w:hAnsi="Arial" w:cs="Arial" w:eastAsia="Arial"/>
-          <w:b w:val="0"/>
-          <w:i w:val="0"/>
-          <w:smallCaps w:val="0"/>
-          <w:strike w:val="0"/>
-          <w:color w:val="000000"/>
-          <w:sz w:val="22"/>
-          <w:szCs w:val="22"/>
-          <w:u w:val="none"/>
-          <w:shd w:fill="auto" w:val="clear"/>
-          <w:vertAlign w:val="baseline"/>
-        </w:rPr>
-        <w:t xml:space="preserve">et que vous tracez une droite, </w:t>
+        <w:t xml:space="preserve">Hiyo ni kusema, ikiwa unachukua mtawala wako,</w:t>
+      </w:r>
+    </w:p>
+    <w:p>
+      <w:pPr>
+        <w:keepNext w:val="0"/>
+        <w:keepLines w:val="0"/>
+        <w:widowControl w:val="0"/>
+        <w:pBdr>
+          <w:top w:space="0" w:sz="0" w:val="nil"/>
+          <w:left w:space="0" w:sz="0" w:val="nil"/>
+          <w:bottom w:space="0" w:sz="0" w:val="nil"/>
+          <w:right w:space="0" w:sz="0" w:val="nil"/>
+          <w:between w:space="0" w:sz="0" w:val="nil"/>
+        </w:pBdr>
+        <w:shd w:fill="auto" w:val="clear"/>
+        <w:spacing w:after="0" w:before="0" w:line="276" w:lineRule="auto"/>
+        <w:ind w:left="0" w:right="0" w:firstLine="0"/>
+        <w:jc w:val="left"/>
+        <w:rPr>
+          <w:rFonts w:ascii="Arial" w:cs="Arial" w:eastAsia="Arial" w:hAnsi="Arial"/>
+          <w:b w:val="0"/>
+          <w:i w:val="0"/>
+          <w:smallCaps w:val="0"/>
+          <w:strike w:val="0"/>
+          <w:color w:val="000000"/>
+          <w:sz w:val="22"/>
+          <w:szCs w:val="22"/>
+          <w:u w:val="none"/>
+          <w:shd w:fill="auto" w:val="clear"/>
+          <w:vertAlign w:val="baseline"/>
+        </w:rPr>
+      </w:pPr>
+      <w:r>
+        <w:rPr>
+          <w:rFonts w:ascii="Arial" w:hAnsi="Arial" w:cs="Arial" w:eastAsia="Arial"/>
+          <w:b w:val="0"/>
+          <w:i w:val="0"/>
+          <w:smallCaps w:val="0"/>
+          <w:strike w:val="0"/>
+          <w:color w:val="000000"/>
+          <w:sz w:val="22"/>
+          <w:szCs w:val="22"/>
+          <w:u w:val="none"/>
+          <w:shd w:fill="auto" w:val="clear"/>
+          <w:vertAlign w:val="baseline"/>
+        </w:rPr>
+        <w:t xml:space="preserve">na chora mstari ulionyooka, </w:t>
       </w:r>
     </w:p>
     <w:p>
@@ -18000,54 +18000,54 @@
           <w:shd w:fill="auto" w:val="clear"/>
           <w:vertAlign w:val="baseline"/>
         </w:rPr>
-        <w:t xml:space="preserve">vous allez arriver à tracer une droite qui</w:t>
-      </w:r>
-    </w:p>
-    <w:p>
-      <w:pPr>
-        <w:keepNext w:val="0"/>
-        <w:keepLines w:val="0"/>
-        <w:widowControl w:val="0"/>
-        <w:pBdr>
-          <w:top w:space="0" w:sz="0" w:val="nil"/>
-          <w:left w:space="0" w:sz="0" w:val="nil"/>
-          <w:bottom w:space="0" w:sz="0" w:val="nil"/>
-          <w:right w:space="0" w:sz="0" w:val="nil"/>
-          <w:between w:space="0" w:sz="0" w:val="nil"/>
-        </w:pBdr>
-        <w:shd w:fill="auto" w:val="clear"/>
-        <w:spacing w:after="0" w:before="0" w:line="276" w:lineRule="auto"/>
-        <w:ind w:left="0" w:right="0" w:firstLine="0"/>
-        <w:jc w:val="left"/>
-        <w:rPr>
-          <w:rFonts w:ascii="Arial" w:cs="Arial" w:eastAsia="Arial" w:hAnsi="Arial"/>
-          <w:b w:val="0"/>
-          <w:i w:val="0"/>
-          <w:smallCaps w:val="0"/>
-          <w:strike w:val="0"/>
-          <w:color w:val="000000"/>
-          <w:sz w:val="22"/>
-          <w:szCs w:val="22"/>
-          <w:u w:val="none"/>
-          <w:shd w:fill="auto" w:val="clear"/>
-          <w:vertAlign w:val="baseline"/>
-        </w:rPr>
-      </w:pPr>
-      <w:r>
-        <w:rPr>
-          <w:rFonts w:ascii="Arial" w:hAnsi="Arial" w:cs="Arial" w:eastAsia="Arial"/>
-          <w:b w:val="0"/>
-          <w:i w:val="0"/>
-          <w:smallCaps w:val="0"/>
-          <w:strike w:val="0"/>
-          <w:color w:val="000000"/>
-          <w:sz w:val="22"/>
-          <w:szCs w:val="22"/>
-          <w:u w:val="none"/>
-          <w:shd w:fill="auto" w:val="clear"/>
-          <w:vertAlign w:val="baseline"/>
-        </w:rPr>
-        <w:t xml:space="preserve">passe par tous les points. </w:t>
+        <w:t xml:space="preserve">utafanikiwa kuchora mstari ulionyooka ambao</w:t>
+      </w:r>
+    </w:p>
+    <w:p>
+      <w:pPr>
+        <w:keepNext w:val="0"/>
+        <w:keepLines w:val="0"/>
+        <w:widowControl w:val="0"/>
+        <w:pBdr>
+          <w:top w:space="0" w:sz="0" w:val="nil"/>
+          <w:left w:space="0" w:sz="0" w:val="nil"/>
+          <w:bottom w:space="0" w:sz="0" w:val="nil"/>
+          <w:right w:space="0" w:sz="0" w:val="nil"/>
+          <w:between w:space="0" w:sz="0" w:val="nil"/>
+        </w:pBdr>
+        <w:shd w:fill="auto" w:val="clear"/>
+        <w:spacing w:after="0" w:before="0" w:line="276" w:lineRule="auto"/>
+        <w:ind w:left="0" w:right="0" w:firstLine="0"/>
+        <w:jc w:val="left"/>
+        <w:rPr>
+          <w:rFonts w:ascii="Arial" w:cs="Arial" w:eastAsia="Arial" w:hAnsi="Arial"/>
+          <w:b w:val="0"/>
+          <w:i w:val="0"/>
+          <w:smallCaps w:val="0"/>
+          <w:strike w:val="0"/>
+          <w:color w:val="000000"/>
+          <w:sz w:val="22"/>
+          <w:szCs w:val="22"/>
+          <w:u w:val="none"/>
+          <w:shd w:fill="auto" w:val="clear"/>
+          <w:vertAlign w:val="baseline"/>
+        </w:rPr>
+      </w:pPr>
+      <w:r>
+        <w:rPr>
+          <w:rFonts w:ascii="Arial" w:hAnsi="Arial" w:cs="Arial" w:eastAsia="Arial"/>
+          <w:b w:val="0"/>
+          <w:i w:val="0"/>
+          <w:smallCaps w:val="0"/>
+          <w:strike w:val="0"/>
+          <w:color w:val="000000"/>
+          <w:sz w:val="22"/>
+          <w:szCs w:val="22"/>
+          <w:u w:val="none"/>
+          <w:shd w:fill="auto" w:val="clear"/>
+          <w:vertAlign w:val="baseline"/>
+        </w:rPr>
+        <w:t xml:space="preserve">inapitia pointi zote. </w:t>
       </w:r>
     </w:p>
     <w:p>
@@ -18219,7 +18219,7 @@
           <w:shd w:fill="auto" w:val="clear"/>
           <w:vertAlign w:val="baseline"/>
         </w:rPr>
-        <w:t xml:space="preserve">Je vous invite à tracer cette droite.</w:t>
+        <w:t xml:space="preserve">Ninakualika kuchora mstari huu.</w:t>
       </w:r>
     </w:p>
     <w:p>
@@ -18391,54 +18391,54 @@
           <w:shd w:fill="auto" w:val="clear"/>
           <w:vertAlign w:val="baseline"/>
         </w:rPr>
-        <w:t xml:space="preserve">Et vous allez voir que cette droite passe, </w:t>
-      </w:r>
-    </w:p>
-    <w:p>
-      <w:pPr>
-        <w:keepNext w:val="0"/>
-        <w:keepLines w:val="0"/>
-        <w:widowControl w:val="0"/>
-        <w:pBdr>
-          <w:top w:space="0" w:sz="0" w:val="nil"/>
-          <w:left w:space="0" w:sz="0" w:val="nil"/>
-          <w:bottom w:space="0" w:sz="0" w:val="nil"/>
-          <w:right w:space="0" w:sz="0" w:val="nil"/>
-          <w:between w:space="0" w:sz="0" w:val="nil"/>
-        </w:pBdr>
-        <w:shd w:fill="auto" w:val="clear"/>
-        <w:spacing w:after="0" w:before="0" w:line="276" w:lineRule="auto"/>
-        <w:ind w:left="0" w:right="0" w:firstLine="0"/>
-        <w:jc w:val="left"/>
-        <w:rPr>
-          <w:rFonts w:ascii="Arial" w:cs="Arial" w:eastAsia="Arial" w:hAnsi="Arial"/>
-          <w:b w:val="0"/>
-          <w:i w:val="0"/>
-          <w:smallCaps w:val="0"/>
-          <w:strike w:val="0"/>
-          <w:color w:val="000000"/>
-          <w:sz w:val="22"/>
-          <w:szCs w:val="22"/>
-          <w:u w:val="none"/>
-          <w:shd w:fill="auto" w:val="clear"/>
-          <w:vertAlign w:val="baseline"/>
-        </w:rPr>
-      </w:pPr>
-      <w:r>
-        <w:rPr>
-          <w:rFonts w:ascii="Arial" w:hAnsi="Arial" w:cs="Arial" w:eastAsia="Arial"/>
-          <w:b w:val="0"/>
-          <w:i w:val="0"/>
-          <w:smallCaps w:val="0"/>
-          <w:strike w:val="0"/>
-          <w:color w:val="000000"/>
-          <w:sz w:val="22"/>
-          <w:szCs w:val="22"/>
-          <w:u w:val="none"/>
-          <w:shd w:fill="auto" w:val="clear"/>
-          <w:vertAlign w:val="baseline"/>
-        </w:rPr>
-        <w:t xml:space="preserve">au niveau de l'axe vertical, </w:t>
+        <w:t xml:space="preserve">Na utaona kuwa mstari huu ulionyooka unapita, </w:t>
+      </w:r>
+    </w:p>
+    <w:p>
+      <w:pPr>
+        <w:keepNext w:val="0"/>
+        <w:keepLines w:val="0"/>
+        <w:widowControl w:val="0"/>
+        <w:pBdr>
+          <w:top w:space="0" w:sz="0" w:val="nil"/>
+          <w:left w:space="0" w:sz="0" w:val="nil"/>
+          <w:bottom w:space="0" w:sz="0" w:val="nil"/>
+          <w:right w:space="0" w:sz="0" w:val="nil"/>
+          <w:between w:space="0" w:sz="0" w:val="nil"/>
+        </w:pBdr>
+        <w:shd w:fill="auto" w:val="clear"/>
+        <w:spacing w:after="0" w:before="0" w:line="276" w:lineRule="auto"/>
+        <w:ind w:left="0" w:right="0" w:firstLine="0"/>
+        <w:jc w:val="left"/>
+        <w:rPr>
+          <w:rFonts w:ascii="Arial" w:cs="Arial" w:eastAsia="Arial" w:hAnsi="Arial"/>
+          <w:b w:val="0"/>
+          <w:i w:val="0"/>
+          <w:smallCaps w:val="0"/>
+          <w:strike w:val="0"/>
+          <w:color w:val="000000"/>
+          <w:sz w:val="22"/>
+          <w:szCs w:val="22"/>
+          <w:u w:val="none"/>
+          <w:shd w:fill="auto" w:val="clear"/>
+          <w:vertAlign w:val="baseline"/>
+        </w:rPr>
+      </w:pPr>
+      <w:r>
+        <w:rPr>
+          <w:rFonts w:ascii="Arial" w:hAnsi="Arial" w:cs="Arial" w:eastAsia="Arial"/>
+          <w:b w:val="0"/>
+          <w:i w:val="0"/>
+          <w:smallCaps w:val="0"/>
+          <w:strike w:val="0"/>
+          <w:color w:val="000000"/>
+          <w:sz w:val="22"/>
+          <w:szCs w:val="22"/>
+          <w:u w:val="none"/>
+          <w:shd w:fill="auto" w:val="clear"/>
+          <w:vertAlign w:val="baseline"/>
+        </w:rPr>
+        <w:t xml:space="preserve">kwa kiwango cha mhimili wima, </w:t>
       </w:r>
     </w:p>
     <w:p>
@@ -18610,7 +18610,7 @@
           <w:shd w:fill="auto" w:val="clear"/>
           <w:vertAlign w:val="baseline"/>
         </w:rPr>
-        <w:t xml:space="preserve">au niveau du chiffre 2 (normalement).</w:t>
+        <w:t xml:space="preserve">kwa kiwango cha nambari 2 (kawaida).</w:t>
       </w:r>
     </w:p>
     <w:p>
@@ -18782,7 +18782,7 @@
           <w:shd w:fill="auto" w:val="clear"/>
           <w:vertAlign w:val="baseline"/>
         </w:rPr>
-        <w:t xml:space="preserve">Comme équation, l'équation suivante, </w:t>
+        <w:t xml:space="preserve">Kama equation, equation ifuatayo, </w:t>
       </w:r>
     </w:p>
     <w:p>
@@ -18954,7 +18954,7 @@
           <w:shd w:fill="auto" w:val="clear"/>
           <w:vertAlign w:val="baseline"/>
         </w:rPr>
-        <w:t xml:space="preserve">c'est-à-dire F+S = A+2</w:t>
+        <w:t xml:space="preserve">yaani F+S = A+2</w:t>
       </w:r>
     </w:p>
     <w:p>
@@ -19173,7 +19173,7 @@
           <w:shd w:fill="auto" w:val="clear"/>
           <w:vertAlign w:val="baseline"/>
         </w:rPr>
-        <w:t xml:space="preserve">Ou alors, écrit d'une autre manière, </w:t>
+        <w:t xml:space="preserve">Au, imeandikwa kwa njia nyingine, </w:t>
       </w:r>
     </w:p>
     <w:p>
@@ -19345,54 +19345,54 @@
           <w:shd w:fill="auto" w:val="clear"/>
           <w:vertAlign w:val="baseline"/>
         </w:rPr>
-        <w:t xml:space="preserve">donc de manière équivalente, on peut aussi</w:t>
-      </w:r>
-    </w:p>
-    <w:p>
-      <w:pPr>
-        <w:keepNext w:val="0"/>
-        <w:keepLines w:val="0"/>
-        <w:widowControl w:val="0"/>
-        <w:pBdr>
-          <w:top w:space="0" w:sz="0" w:val="nil"/>
-          <w:left w:space="0" w:sz="0" w:val="nil"/>
-          <w:bottom w:space="0" w:sz="0" w:val="nil"/>
-          <w:right w:space="0" w:sz="0" w:val="nil"/>
-          <w:between w:space="0" w:sz="0" w:val="nil"/>
-        </w:pBdr>
-        <w:shd w:fill="auto" w:val="clear"/>
-        <w:spacing w:after="0" w:before="0" w:line="276" w:lineRule="auto"/>
-        <w:ind w:left="0" w:right="0" w:firstLine="0"/>
-        <w:jc w:val="left"/>
-        <w:rPr>
-          <w:rFonts w:ascii="Arial" w:cs="Arial" w:eastAsia="Arial" w:hAnsi="Arial"/>
-          <w:b w:val="0"/>
-          <w:i w:val="0"/>
-          <w:smallCaps w:val="0"/>
-          <w:strike w:val="0"/>
-          <w:color w:val="000000"/>
-          <w:sz w:val="22"/>
-          <w:szCs w:val="22"/>
-          <w:u w:val="none"/>
-          <w:shd w:fill="auto" w:val="clear"/>
-          <w:vertAlign w:val="baseline"/>
-        </w:rPr>
-      </w:pPr>
-      <w:r>
-        <w:rPr>
-          <w:rFonts w:ascii="Arial" w:hAnsi="Arial" w:cs="Arial" w:eastAsia="Arial"/>
-          <w:b w:val="0"/>
-          <w:i w:val="0"/>
-          <w:smallCaps w:val="0"/>
-          <w:strike w:val="0"/>
-          <w:color w:val="000000"/>
-          <w:sz w:val="22"/>
-          <w:szCs w:val="22"/>
-          <w:u w:val="none"/>
-          <w:shd w:fill="auto" w:val="clear"/>
-          <w:vertAlign w:val="baseline"/>
-        </w:rPr>
-        <w:t xml:space="preserve">faire passer le A de l'autre côté, </w:t>
+        <w:t xml:space="preserve">hivyo kwa usawa, tunaweza pia</w:t>
+      </w:r>
+    </w:p>
+    <w:p>
+      <w:pPr>
+        <w:keepNext w:val="0"/>
+        <w:keepLines w:val="0"/>
+        <w:widowControl w:val="0"/>
+        <w:pBdr>
+          <w:top w:space="0" w:sz="0" w:val="nil"/>
+          <w:left w:space="0" w:sz="0" w:val="nil"/>
+          <w:bottom w:space="0" w:sz="0" w:val="nil"/>
+          <w:right w:space="0" w:sz="0" w:val="nil"/>
+          <w:between w:space="0" w:sz="0" w:val="nil"/>
+        </w:pBdr>
+        <w:shd w:fill="auto" w:val="clear"/>
+        <w:spacing w:after="0" w:before="0" w:line="276" w:lineRule="auto"/>
+        <w:ind w:left="0" w:right="0" w:firstLine="0"/>
+        <w:jc w:val="left"/>
+        <w:rPr>
+          <w:rFonts w:ascii="Arial" w:cs="Arial" w:eastAsia="Arial" w:hAnsi="Arial"/>
+          <w:b w:val="0"/>
+          <w:i w:val="0"/>
+          <w:smallCaps w:val="0"/>
+          <w:strike w:val="0"/>
+          <w:color w:val="000000"/>
+          <w:sz w:val="22"/>
+          <w:szCs w:val="22"/>
+          <w:u w:val="none"/>
+          <w:shd w:fill="auto" w:val="clear"/>
+          <w:vertAlign w:val="baseline"/>
+        </w:rPr>
+      </w:pPr>
+      <w:r>
+        <w:rPr>
+          <w:rFonts w:ascii="Arial" w:hAnsi="Arial" w:cs="Arial" w:eastAsia="Arial"/>
+          <w:b w:val="0"/>
+          <w:i w:val="0"/>
+          <w:smallCaps w:val="0"/>
+          <w:strike w:val="0"/>
+          <w:color w:val="000000"/>
+          <w:sz w:val="22"/>
+          <w:szCs w:val="22"/>
+          <w:u w:val="none"/>
+          <w:shd w:fill="auto" w:val="clear"/>
+          <w:vertAlign w:val="baseline"/>
+        </w:rPr>
+        <w:t xml:space="preserve">kupitisha A kwa upande mwingine, </w:t>
       </w:r>
     </w:p>
     <w:p>
@@ -19564,7 +19564,7 @@
           <w:shd w:fill="auto" w:val="clear"/>
           <w:vertAlign w:val="baseline"/>
         </w:rPr>
-        <w:t xml:space="preserve">et donc on obtient F-A+S=2</w:t>
+        <w:t xml:space="preserve">na kwa hivyo tunapata F-A+S=2</w:t>
       </w:r>
     </w:p>
     <w:p>
@@ -19736,7 +19736,7 @@
           <w:shd w:fill="auto" w:val="clear"/>
           <w:vertAlign w:val="baseline"/>
         </w:rPr>
-        <w:t xml:space="preserve">Pourquoi a-t-on une telle équation ?</w:t>
+        <w:t xml:space="preserve">Kwa nini tuna equation kama hii?</w:t>
       </w:r>
     </w:p>
     <w:p>
@@ -19908,54 +19908,54 @@
           <w:shd w:fill="auto" w:val="clear"/>
           <w:vertAlign w:val="baseline"/>
         </w:rPr>
-        <w:t xml:space="preserve">Je vous laisse en discuter quelques instants </w:t>
-      </w:r>
-    </w:p>
-    <w:p>
-      <w:pPr>
-        <w:keepNext w:val="0"/>
-        <w:keepLines w:val="0"/>
-        <w:widowControl w:val="0"/>
-        <w:pBdr>
-          <w:top w:space="0" w:sz="0" w:val="nil"/>
-          <w:left w:space="0" w:sz="0" w:val="nil"/>
-          <w:bottom w:space="0" w:sz="0" w:val="nil"/>
-          <w:right w:space="0" w:sz="0" w:val="nil"/>
-          <w:between w:space="0" w:sz="0" w:val="nil"/>
-        </w:pBdr>
-        <w:shd w:fill="auto" w:val="clear"/>
-        <w:spacing w:after="0" w:before="0" w:line="276" w:lineRule="auto"/>
-        <w:ind w:left="0" w:right="0" w:firstLine="0"/>
-        <w:jc w:val="left"/>
-        <w:rPr>
-          <w:rFonts w:ascii="Arial" w:cs="Arial" w:eastAsia="Arial" w:hAnsi="Arial"/>
-          <w:b w:val="0"/>
-          <w:i w:val="0"/>
-          <w:smallCaps w:val="0"/>
-          <w:strike w:val="0"/>
-          <w:color w:val="000000"/>
-          <w:sz w:val="22"/>
-          <w:szCs w:val="22"/>
-          <w:u w:val="none"/>
-          <w:shd w:fill="auto" w:val="clear"/>
-          <w:vertAlign w:val="baseline"/>
-        </w:rPr>
-      </w:pPr>
-      <w:r>
-        <w:rPr>
-          <w:rFonts w:ascii="Arial" w:hAnsi="Arial" w:cs="Arial" w:eastAsia="Arial"/>
-          <w:b w:val="0"/>
-          <w:i w:val="0"/>
-          <w:smallCaps w:val="0"/>
-          <w:strike w:val="0"/>
-          <w:color w:val="000000"/>
-          <w:sz w:val="22"/>
-          <w:szCs w:val="22"/>
-          <w:u w:val="none"/>
-          <w:shd w:fill="auto" w:val="clear"/>
-          <w:vertAlign w:val="baseline"/>
-        </w:rPr>
-        <w:t xml:space="preserve">entre vous, donc mettez en pause la vidéo.</w:t>
+        <w:t xml:space="preserve">Nitakuruhusu uijadili kwa muda mchache </w:t>
+      </w:r>
+    </w:p>
+    <w:p>
+      <w:pPr>
+        <w:keepNext w:val="0"/>
+        <w:keepLines w:val="0"/>
+        <w:widowControl w:val="0"/>
+        <w:pBdr>
+          <w:top w:space="0" w:sz="0" w:val="nil"/>
+          <w:left w:space="0" w:sz="0" w:val="nil"/>
+          <w:bottom w:space="0" w:sz="0" w:val="nil"/>
+          <w:right w:space="0" w:sz="0" w:val="nil"/>
+          <w:between w:space="0" w:sz="0" w:val="nil"/>
+        </w:pBdr>
+        <w:shd w:fill="auto" w:val="clear"/>
+        <w:spacing w:after="0" w:before="0" w:line="276" w:lineRule="auto"/>
+        <w:ind w:left="0" w:right="0" w:firstLine="0"/>
+        <w:jc w:val="left"/>
+        <w:rPr>
+          <w:rFonts w:ascii="Arial" w:cs="Arial" w:eastAsia="Arial" w:hAnsi="Arial"/>
+          <w:b w:val="0"/>
+          <w:i w:val="0"/>
+          <w:smallCaps w:val="0"/>
+          <w:strike w:val="0"/>
+          <w:color w:val="000000"/>
+          <w:sz w:val="22"/>
+          <w:szCs w:val="22"/>
+          <w:u w:val="none"/>
+          <w:shd w:fill="auto" w:val="clear"/>
+          <w:vertAlign w:val="baseline"/>
+        </w:rPr>
+      </w:pPr>
+      <w:r>
+        <w:rPr>
+          <w:rFonts w:ascii="Arial" w:hAnsi="Arial" w:cs="Arial" w:eastAsia="Arial"/>
+          <w:b w:val="0"/>
+          <w:i w:val="0"/>
+          <w:smallCaps w:val="0"/>
+          <w:strike w:val="0"/>
+          <w:color w:val="000000"/>
+          <w:sz w:val="22"/>
+          <w:szCs w:val="22"/>
+          <w:u w:val="none"/>
+          <w:shd w:fill="auto" w:val="clear"/>
+          <w:vertAlign w:val="baseline"/>
+        </w:rPr>
+        <w:t xml:space="preserve">kati yako, kwa hivyo sitisha video.</w:t>
       </w:r>
     </w:p>
     <w:p>
@@ -20127,54 +20127,54 @@
           <w:shd w:fill="auto" w:val="clear"/>
           <w:vertAlign w:val="baseline"/>
         </w:rPr>
-        <w:t xml:space="preserve">Maintenant que vous avez discuté un peu de</w:t>
-      </w:r>
-    </w:p>
-    <w:p>
-      <w:pPr>
-        <w:keepNext w:val="0"/>
-        <w:keepLines w:val="0"/>
-        <w:widowControl w:val="0"/>
-        <w:pBdr>
-          <w:top w:space="0" w:sz="0" w:val="nil"/>
-          <w:left w:space="0" w:sz="0" w:val="nil"/>
-          <w:bottom w:space="0" w:sz="0" w:val="nil"/>
-          <w:right w:space="0" w:sz="0" w:val="nil"/>
-          <w:between w:space="0" w:sz="0" w:val="nil"/>
-        </w:pBdr>
-        <w:shd w:fill="auto" w:val="clear"/>
-        <w:spacing w:after="0" w:before="0" w:line="276" w:lineRule="auto"/>
-        <w:ind w:left="0" w:right="0" w:firstLine="0"/>
-        <w:jc w:val="left"/>
-        <w:rPr>
-          <w:rFonts w:ascii="Arial" w:cs="Arial" w:eastAsia="Arial" w:hAnsi="Arial"/>
-          <w:b w:val="0"/>
-          <w:i w:val="0"/>
-          <w:smallCaps w:val="0"/>
-          <w:strike w:val="0"/>
-          <w:color w:val="000000"/>
-          <w:sz w:val="22"/>
-          <w:szCs w:val="22"/>
-          <w:u w:val="none"/>
-          <w:shd w:fill="auto" w:val="clear"/>
-          <w:vertAlign w:val="baseline"/>
-        </w:rPr>
-      </w:pPr>
-      <w:r>
-        <w:rPr>
-          <w:rFonts w:ascii="Arial" w:hAnsi="Arial" w:cs="Arial" w:eastAsia="Arial"/>
-          <w:b w:val="0"/>
-          <w:i w:val="0"/>
-          <w:smallCaps w:val="0"/>
-          <w:strike w:val="0"/>
-          <w:color w:val="000000"/>
-          <w:sz w:val="22"/>
-          <w:szCs w:val="22"/>
-          <w:u w:val="none"/>
-          <w:shd w:fill="auto" w:val="clear"/>
-          <w:vertAlign w:val="baseline"/>
-        </w:rPr>
-        <w:t xml:space="preserve">savoir comment cette relation est vraie,</w:t>
+        <w:t xml:space="preserve">Sasa kwa kuwa umejadili kidogo</w:t>
+      </w:r>
+    </w:p>
+    <w:p>
+      <w:pPr>
+        <w:keepNext w:val="0"/>
+        <w:keepLines w:val="0"/>
+        <w:widowControl w:val="0"/>
+        <w:pBdr>
+          <w:top w:space="0" w:sz="0" w:val="nil"/>
+          <w:left w:space="0" w:sz="0" w:val="nil"/>
+          <w:bottom w:space="0" w:sz="0" w:val="nil"/>
+          <w:right w:space="0" w:sz="0" w:val="nil"/>
+          <w:between w:space="0" w:sz="0" w:val="nil"/>
+        </w:pBdr>
+        <w:shd w:fill="auto" w:val="clear"/>
+        <w:spacing w:after="0" w:before="0" w:line="276" w:lineRule="auto"/>
+        <w:ind w:left="0" w:right="0" w:firstLine="0"/>
+        <w:jc w:val="left"/>
+        <w:rPr>
+          <w:rFonts w:ascii="Arial" w:cs="Arial" w:eastAsia="Arial" w:hAnsi="Arial"/>
+          <w:b w:val="0"/>
+          <w:i w:val="0"/>
+          <w:smallCaps w:val="0"/>
+          <w:strike w:val="0"/>
+          <w:color w:val="000000"/>
+          <w:sz w:val="22"/>
+          <w:szCs w:val="22"/>
+          <w:u w:val="none"/>
+          <w:shd w:fill="auto" w:val="clear"/>
+          <w:vertAlign w:val="baseline"/>
+        </w:rPr>
+      </w:pPr>
+      <w:r>
+        <w:rPr>
+          <w:rFonts w:ascii="Arial" w:hAnsi="Arial" w:cs="Arial" w:eastAsia="Arial"/>
+          <w:b w:val="0"/>
+          <w:i w:val="0"/>
+          <w:smallCaps w:val="0"/>
+          <w:strike w:val="0"/>
+          <w:color w:val="000000"/>
+          <w:sz w:val="22"/>
+          <w:szCs w:val="22"/>
+          <w:u w:val="none"/>
+          <w:shd w:fill="auto" w:val="clear"/>
+          <w:vertAlign w:val="baseline"/>
+        </w:rPr>
+        <w:t xml:space="preserve">kujua jinsi uhusiano huu ni wa kweli,</w:t>
       </w:r>
     </w:p>
     <w:p>
@@ -20346,54 +20346,54 @@
           <w:shd w:fill="auto" w:val="clear"/>
           <w:vertAlign w:val="baseline"/>
         </w:rPr>
-        <w:t xml:space="preserve">cette relation F-A+S=2, </w:t>
-      </w:r>
-    </w:p>
-    <w:p>
-      <w:pPr>
-        <w:keepNext w:val="0"/>
-        <w:keepLines w:val="0"/>
-        <w:widowControl w:val="0"/>
-        <w:pBdr>
-          <w:top w:space="0" w:sz="0" w:val="nil"/>
-          <w:left w:space="0" w:sz="0" w:val="nil"/>
-          <w:bottom w:space="0" w:sz="0" w:val="nil"/>
-          <w:right w:space="0" w:sz="0" w:val="nil"/>
-          <w:between w:space="0" w:sz="0" w:val="nil"/>
-        </w:pBdr>
-        <w:shd w:fill="auto" w:val="clear"/>
-        <w:spacing w:after="0" w:before="0" w:line="276" w:lineRule="auto"/>
-        <w:ind w:left="0" w:right="0" w:firstLine="0"/>
-        <w:jc w:val="left"/>
-        <w:rPr>
-          <w:rFonts w:ascii="Arial" w:cs="Arial" w:eastAsia="Arial" w:hAnsi="Arial"/>
-          <w:b w:val="0"/>
-          <w:i w:val="0"/>
-          <w:smallCaps w:val="0"/>
-          <w:strike w:val="0"/>
-          <w:color w:val="000000"/>
-          <w:sz w:val="22"/>
-          <w:szCs w:val="22"/>
-          <w:u w:val="none"/>
-          <w:shd w:fill="auto" w:val="clear"/>
-          <w:vertAlign w:val="baseline"/>
-        </w:rPr>
-      </w:pPr>
-      <w:r>
-        <w:rPr>
-          <w:rFonts w:ascii="Arial" w:hAnsi="Arial" w:cs="Arial" w:eastAsia="Arial"/>
-          <w:b w:val="0"/>
-          <w:i w:val="0"/>
-          <w:smallCaps w:val="0"/>
-          <w:strike w:val="0"/>
-          <w:color w:val="000000"/>
-          <w:sz w:val="22"/>
-          <w:szCs w:val="22"/>
-          <w:u w:val="none"/>
-          <w:shd w:fill="auto" w:val="clear"/>
-          <w:vertAlign w:val="baseline"/>
-        </w:rPr>
-        <w:t xml:space="preserve">je vous propose de la montrer.</w:t>
+        <w:t xml:space="preserve">uhusiano huu F-A+S=2, </w:t>
+      </w:r>
+    </w:p>
+    <w:p>
+      <w:pPr>
+        <w:keepNext w:val="0"/>
+        <w:keepLines w:val="0"/>
+        <w:widowControl w:val="0"/>
+        <w:pBdr>
+          <w:top w:space="0" w:sz="0" w:val="nil"/>
+          <w:left w:space="0" w:sz="0" w:val="nil"/>
+          <w:bottom w:space="0" w:sz="0" w:val="nil"/>
+          <w:right w:space="0" w:sz="0" w:val="nil"/>
+          <w:between w:space="0" w:sz="0" w:val="nil"/>
+        </w:pBdr>
+        <w:shd w:fill="auto" w:val="clear"/>
+        <w:spacing w:after="0" w:before="0" w:line="276" w:lineRule="auto"/>
+        <w:ind w:left="0" w:right="0" w:firstLine="0"/>
+        <w:jc w:val="left"/>
+        <w:rPr>
+          <w:rFonts w:ascii="Arial" w:cs="Arial" w:eastAsia="Arial" w:hAnsi="Arial"/>
+          <w:b w:val="0"/>
+          <w:i w:val="0"/>
+          <w:smallCaps w:val="0"/>
+          <w:strike w:val="0"/>
+          <w:color w:val="000000"/>
+          <w:sz w:val="22"/>
+          <w:szCs w:val="22"/>
+          <w:u w:val="none"/>
+          <w:shd w:fill="auto" w:val="clear"/>
+          <w:vertAlign w:val="baseline"/>
+        </w:rPr>
+      </w:pPr>
+      <w:r>
+        <w:rPr>
+          <w:rFonts w:ascii="Arial" w:hAnsi="Arial" w:cs="Arial" w:eastAsia="Arial"/>
+          <w:b w:val="0"/>
+          <w:i w:val="0"/>
+          <w:smallCaps w:val="0"/>
+          <w:strike w:val="0"/>
+          <w:color w:val="000000"/>
+          <w:sz w:val="22"/>
+          <w:szCs w:val="22"/>
+          <w:u w:val="none"/>
+          <w:shd w:fill="auto" w:val="clear"/>
+          <w:vertAlign w:val="baseline"/>
+        </w:rPr>
+        <w:t xml:space="preserve">Ninapendekeza uionyeshe.</w:t>
       </w:r>
     </w:p>
     <w:p>
@@ -20565,54 +20565,54 @@
           <w:shd w:fill="auto" w:val="clear"/>
           <w:vertAlign w:val="baseline"/>
         </w:rPr>
-        <w:t xml:space="preserve">Cette relation s'appelle </w:t>
-      </w:r>
-    </w:p>
-    <w:p>
-      <w:pPr>
-        <w:keepNext w:val="0"/>
-        <w:keepLines w:val="0"/>
-        <w:widowControl w:val="0"/>
-        <w:pBdr>
-          <w:top w:space="0" w:sz="0" w:val="nil"/>
-          <w:left w:space="0" w:sz="0" w:val="nil"/>
-          <w:bottom w:space="0" w:sz="0" w:val="nil"/>
-          <w:right w:space="0" w:sz="0" w:val="nil"/>
-          <w:between w:space="0" w:sz="0" w:val="nil"/>
-        </w:pBdr>
-        <w:shd w:fill="auto" w:val="clear"/>
-        <w:spacing w:after="0" w:before="0" w:line="276" w:lineRule="auto"/>
-        <w:ind w:left="0" w:right="0" w:firstLine="0"/>
-        <w:jc w:val="left"/>
-        <w:rPr>
-          <w:rFonts w:ascii="Arial" w:cs="Arial" w:eastAsia="Arial" w:hAnsi="Arial"/>
-          <w:b w:val="0"/>
-          <w:i w:val="0"/>
-          <w:smallCaps w:val="0"/>
-          <w:strike w:val="0"/>
-          <w:color w:val="000000"/>
-          <w:sz w:val="22"/>
-          <w:szCs w:val="22"/>
-          <w:u w:val="none"/>
-          <w:shd w:fill="auto" w:val="clear"/>
-          <w:vertAlign w:val="baseline"/>
-        </w:rPr>
-      </w:pPr>
-      <w:r>
-        <w:rPr>
-          <w:rFonts w:ascii="Arial" w:hAnsi="Arial" w:cs="Arial" w:eastAsia="Arial"/>
-          <w:b w:val="0"/>
-          <w:i w:val="0"/>
-          <w:smallCaps w:val="0"/>
-          <w:strike w:val="0"/>
-          <w:color w:val="000000"/>
-          <w:sz w:val="22"/>
-          <w:szCs w:val="22"/>
-          <w:u w:val="none"/>
-          <w:shd w:fill="auto" w:val="clear"/>
-          <w:vertAlign w:val="baseline"/>
-        </w:rPr>
-        <w:t xml:space="preserve">la relation d'Euler, </w:t>
+        <w:t xml:space="preserve">Uhusiano huu unaitwa </w:t>
+      </w:r>
+    </w:p>
+    <w:p>
+      <w:pPr>
+        <w:keepNext w:val="0"/>
+        <w:keepLines w:val="0"/>
+        <w:widowControl w:val="0"/>
+        <w:pBdr>
+          <w:top w:space="0" w:sz="0" w:val="nil"/>
+          <w:left w:space="0" w:sz="0" w:val="nil"/>
+          <w:bottom w:space="0" w:sz="0" w:val="nil"/>
+          <w:right w:space="0" w:sz="0" w:val="nil"/>
+          <w:between w:space="0" w:sz="0" w:val="nil"/>
+        </w:pBdr>
+        <w:shd w:fill="auto" w:val="clear"/>
+        <w:spacing w:after="0" w:before="0" w:line="276" w:lineRule="auto"/>
+        <w:ind w:left="0" w:right="0" w:firstLine="0"/>
+        <w:jc w:val="left"/>
+        <w:rPr>
+          <w:rFonts w:ascii="Arial" w:cs="Arial" w:eastAsia="Arial" w:hAnsi="Arial"/>
+          <w:b w:val="0"/>
+          <w:i w:val="0"/>
+          <w:smallCaps w:val="0"/>
+          <w:strike w:val="0"/>
+          <w:color w:val="000000"/>
+          <w:sz w:val="22"/>
+          <w:szCs w:val="22"/>
+          <w:u w:val="none"/>
+          <w:shd w:fill="auto" w:val="clear"/>
+          <w:vertAlign w:val="baseline"/>
+        </w:rPr>
+      </w:pPr>
+      <w:r>
+        <w:rPr>
+          <w:rFonts w:ascii="Arial" w:hAnsi="Arial" w:cs="Arial" w:eastAsia="Arial"/>
+          <w:b w:val="0"/>
+          <w:i w:val="0"/>
+          <w:smallCaps w:val="0"/>
+          <w:strike w:val="0"/>
+          <w:color w:val="000000"/>
+          <w:sz w:val="22"/>
+          <w:szCs w:val="22"/>
+          <w:u w:val="none"/>
+          <w:shd w:fill="auto" w:val="clear"/>
+          <w:vertAlign w:val="baseline"/>
+        </w:rPr>
+        <w:t xml:space="preserve">Uhusiano wa Euler, </w:t>
       </w:r>
     </w:p>
     <w:p>
@@ -20784,7 +20784,7 @@
           <w:shd w:fill="auto" w:val="clear"/>
           <w:vertAlign w:val="baseline"/>
         </w:rPr>
-        <w:t xml:space="preserve">d'après le nom du mathématicien Leonhard Euler.</w:t>
+        <w:t xml:space="preserve">jina lake baada ya mwanahisabati Leonhard Euler.</w:t>
       </w:r>
     </w:p>
     <w:p>
@@ -20956,7 +20956,7 @@
           <w:shd w:fill="auto" w:val="clear"/>
           <w:vertAlign w:val="baseline"/>
         </w:rPr>
-        <w:t xml:space="preserve">Voilà, merci d'avoir suivi cette vidéo !</w:t>
+        <w:t xml:space="preserve">Naam, asante kwa kutazama video hii!</w:t>
       </w:r>
     </w:p>
     <w:p>
@@ -21128,54 +21128,54 @@
           <w:shd w:fill="auto" w:val="clear"/>
           <w:vertAlign w:val="baseline"/>
         </w:rPr>
-        <w:t xml:space="preserve">Sachez que des formules similaires existent </w:t>
-      </w:r>
-    </w:p>
-    <w:p>
-      <w:pPr>
-        <w:keepNext w:val="0"/>
-        <w:keepLines w:val="0"/>
-        <w:widowControl w:val="0"/>
-        <w:pBdr>
-          <w:top w:space="0" w:sz="0" w:val="nil"/>
-          <w:left w:space="0" w:sz="0" w:val="nil"/>
-          <w:bottom w:space="0" w:sz="0" w:val="nil"/>
-          <w:right w:space="0" w:sz="0" w:val="nil"/>
-          <w:between w:space="0" w:sz="0" w:val="nil"/>
-        </w:pBdr>
-        <w:shd w:fill="auto" w:val="clear"/>
-        <w:spacing w:after="0" w:before="0" w:line="276" w:lineRule="auto"/>
-        <w:ind w:left="0" w:right="0" w:firstLine="0"/>
-        <w:jc w:val="left"/>
-        <w:rPr>
-          <w:rFonts w:ascii="Arial" w:cs="Arial" w:eastAsia="Arial" w:hAnsi="Arial"/>
-          <w:b w:val="0"/>
-          <w:i w:val="0"/>
-          <w:smallCaps w:val="0"/>
-          <w:strike w:val="0"/>
-          <w:color w:val="000000"/>
-          <w:sz w:val="22"/>
-          <w:szCs w:val="22"/>
-          <w:u w:val="none"/>
-          <w:shd w:fill="auto" w:val="clear"/>
-          <w:vertAlign w:val="baseline"/>
-        </w:rPr>
-      </w:pPr>
-      <w:r>
-        <w:rPr>
-          <w:rFonts w:ascii="Arial" w:hAnsi="Arial" w:cs="Arial" w:eastAsia="Arial"/>
-          <w:b w:val="0"/>
-          <w:i w:val="0"/>
-          <w:smallCaps w:val="0"/>
-          <w:strike w:val="0"/>
-          <w:color w:val="000000"/>
-          <w:sz w:val="22"/>
-          <w:szCs w:val="22"/>
-          <w:u w:val="none"/>
-          <w:shd w:fill="auto" w:val="clear"/>
-          <w:vertAlign w:val="baseline"/>
-        </w:rPr>
-        <w:t xml:space="preserve">aussi pour des graphes non-planaires </w:t>
+        <w:t xml:space="preserve">Fahamu kuwa fomula zinazofanana zipo </w:t>
+      </w:r>
+    </w:p>
+    <w:p>
+      <w:pPr>
+        <w:keepNext w:val="0"/>
+        <w:keepLines w:val="0"/>
+        <w:widowControl w:val="0"/>
+        <w:pBdr>
+          <w:top w:space="0" w:sz="0" w:val="nil"/>
+          <w:left w:space="0" w:sz="0" w:val="nil"/>
+          <w:bottom w:space="0" w:sz="0" w:val="nil"/>
+          <w:right w:space="0" w:sz="0" w:val="nil"/>
+          <w:between w:space="0" w:sz="0" w:val="nil"/>
+        </w:pBdr>
+        <w:shd w:fill="auto" w:val="clear"/>
+        <w:spacing w:after="0" w:before="0" w:line="276" w:lineRule="auto"/>
+        <w:ind w:left="0" w:right="0" w:firstLine="0"/>
+        <w:jc w:val="left"/>
+        <w:rPr>
+          <w:rFonts w:ascii="Arial" w:cs="Arial" w:eastAsia="Arial" w:hAnsi="Arial"/>
+          <w:b w:val="0"/>
+          <w:i w:val="0"/>
+          <w:smallCaps w:val="0"/>
+          <w:strike w:val="0"/>
+          <w:color w:val="000000"/>
+          <w:sz w:val="22"/>
+          <w:szCs w:val="22"/>
+          <w:u w:val="none"/>
+          <w:shd w:fill="auto" w:val="clear"/>
+          <w:vertAlign w:val="baseline"/>
+        </w:rPr>
+      </w:pPr>
+      <w:r>
+        <w:rPr>
+          <w:rFonts w:ascii="Arial" w:hAnsi="Arial" w:cs="Arial" w:eastAsia="Arial"/>
+          <w:b w:val="0"/>
+          <w:i w:val="0"/>
+          <w:smallCaps w:val="0"/>
+          <w:strike w:val="0"/>
+          <w:color w:val="000000"/>
+          <w:sz w:val="22"/>
+          <w:szCs w:val="22"/>
+          <w:u w:val="none"/>
+          <w:shd w:fill="auto" w:val="clear"/>
+          <w:vertAlign w:val="baseline"/>
+        </w:rPr>
+        <w:t xml:space="preserve">pia kwa grafu zisizo za mpangilio </w:t>
       </w:r>
     </w:p>
     <w:p>
@@ -21347,54 +21347,54 @@
           <w:shd w:fill="auto" w:val="clear"/>
           <w:vertAlign w:val="baseline"/>
         </w:rPr>
-        <w:t xml:space="preserve">(ce sont des graphes où l'on peut autoriser </w:t>
-      </w:r>
-    </w:p>
-    <w:p>
-      <w:pPr>
-        <w:keepNext w:val="0"/>
-        <w:keepLines w:val="0"/>
-        <w:widowControl w:val="0"/>
-        <w:pBdr>
-          <w:top w:space="0" w:sz="0" w:val="nil"/>
-          <w:left w:space="0" w:sz="0" w:val="nil"/>
-          <w:bottom w:space="0" w:sz="0" w:val="nil"/>
-          <w:right w:space="0" w:sz="0" w:val="nil"/>
-          <w:between w:space="0" w:sz="0" w:val="nil"/>
-        </w:pBdr>
-        <w:shd w:fill="auto" w:val="clear"/>
-        <w:spacing w:after="0" w:before="0" w:line="276" w:lineRule="auto"/>
-        <w:ind w:left="0" w:right="0" w:firstLine="0"/>
-        <w:jc w:val="left"/>
-        <w:rPr>
-          <w:rFonts w:ascii="Arial" w:cs="Arial" w:eastAsia="Arial" w:hAnsi="Arial"/>
-          <w:b w:val="0"/>
-          <w:i w:val="0"/>
-          <w:smallCaps w:val="0"/>
-          <w:strike w:val="0"/>
-          <w:color w:val="000000"/>
-          <w:sz w:val="22"/>
-          <w:szCs w:val="22"/>
-          <w:u w:val="none"/>
-          <w:shd w:fill="auto" w:val="clear"/>
-          <w:vertAlign w:val="baseline"/>
-        </w:rPr>
-      </w:pPr>
-      <w:r>
-        <w:rPr>
-          <w:rFonts w:ascii="Arial" w:hAnsi="Arial" w:cs="Arial" w:eastAsia="Arial"/>
-          <w:b w:val="0"/>
-          <w:i w:val="0"/>
-          <w:smallCaps w:val="0"/>
-          <w:strike w:val="0"/>
-          <w:color w:val="000000"/>
-          <w:sz w:val="22"/>
-          <w:szCs w:val="22"/>
-          <w:u w:val="none"/>
-          <w:shd w:fill="auto" w:val="clear"/>
-          <w:vertAlign w:val="baseline"/>
-        </w:rPr>
-        <w:t xml:space="preserve">aussi des croisements) </w:t>
+        <w:t xml:space="preserve">(hizi ni grafu ambapo tunaweza kuruhusu </w:t>
+      </w:r>
+    </w:p>
+    <w:p>
+      <w:pPr>
+        <w:keepNext w:val="0"/>
+        <w:keepLines w:val="0"/>
+        <w:widowControl w:val="0"/>
+        <w:pBdr>
+          <w:top w:space="0" w:sz="0" w:val="nil"/>
+          <w:left w:space="0" w:sz="0" w:val="nil"/>
+          <w:bottom w:space="0" w:sz="0" w:val="nil"/>
+          <w:right w:space="0" w:sz="0" w:val="nil"/>
+          <w:between w:space="0" w:sz="0" w:val="nil"/>
+        </w:pBdr>
+        <w:shd w:fill="auto" w:val="clear"/>
+        <w:spacing w:after="0" w:before="0" w:line="276" w:lineRule="auto"/>
+        <w:ind w:left="0" w:right="0" w:firstLine="0"/>
+        <w:jc w:val="left"/>
+        <w:rPr>
+          <w:rFonts w:ascii="Arial" w:cs="Arial" w:eastAsia="Arial" w:hAnsi="Arial"/>
+          <w:b w:val="0"/>
+          <w:i w:val="0"/>
+          <w:smallCaps w:val="0"/>
+          <w:strike w:val="0"/>
+          <w:color w:val="000000"/>
+          <w:sz w:val="22"/>
+          <w:szCs w:val="22"/>
+          <w:u w:val="none"/>
+          <w:shd w:fill="auto" w:val="clear"/>
+          <w:vertAlign w:val="baseline"/>
+        </w:rPr>
+      </w:pPr>
+      <w:r>
+        <w:rPr>
+          <w:rFonts w:ascii="Arial" w:hAnsi="Arial" w:cs="Arial" w:eastAsia="Arial"/>
+          <w:b w:val="0"/>
+          <w:i w:val="0"/>
+          <w:smallCaps w:val="0"/>
+          <w:strike w:val="0"/>
+          <w:color w:val="000000"/>
+          <w:sz w:val="22"/>
+          <w:szCs w:val="22"/>
+          <w:u w:val="none"/>
+          <w:shd w:fill="auto" w:val="clear"/>
+          <w:vertAlign w:val="baseline"/>
+        </w:rPr>
+        <w:t xml:space="preserve">pia misalaba) </w:t>
       </w:r>
     </w:p>
     <w:p>
@@ -21566,54 +21566,54 @@
           <w:shd w:fill="auto" w:val="clear"/>
           <w:vertAlign w:val="baseline"/>
         </w:rPr>
-        <w:t xml:space="preserve">et cette relation d'Euler est vraiment </w:t>
-      </w:r>
-    </w:p>
-    <w:p>
-      <w:pPr>
-        <w:keepNext w:val="0"/>
-        <w:keepLines w:val="0"/>
-        <w:widowControl w:val="0"/>
-        <w:pBdr>
-          <w:top w:space="0" w:sz="0" w:val="nil"/>
-          <w:left w:space="0" w:sz="0" w:val="nil"/>
-          <w:bottom w:space="0" w:sz="0" w:val="nil"/>
-          <w:right w:space="0" w:sz="0" w:val="nil"/>
-          <w:between w:space="0" w:sz="0" w:val="nil"/>
-        </w:pBdr>
-        <w:shd w:fill="auto" w:val="clear"/>
-        <w:spacing w:after="0" w:before="0" w:line="276" w:lineRule="auto"/>
-        <w:ind w:left="0" w:right="0" w:firstLine="0"/>
-        <w:jc w:val="left"/>
-        <w:rPr>
-          <w:rFonts w:ascii="Arial" w:cs="Arial" w:eastAsia="Arial" w:hAnsi="Arial"/>
-          <w:b w:val="0"/>
-          <w:i w:val="0"/>
-          <w:smallCaps w:val="0"/>
-          <w:strike w:val="0"/>
-          <w:color w:val="000000"/>
-          <w:sz w:val="22"/>
-          <w:szCs w:val="22"/>
-          <w:u w:val="none"/>
-          <w:shd w:fill="auto" w:val="clear"/>
-          <w:vertAlign w:val="baseline"/>
-        </w:rPr>
-      </w:pPr>
-      <w:r>
-        <w:rPr>
-          <w:rFonts w:ascii="Arial" w:hAnsi="Arial" w:cs="Arial" w:eastAsia="Arial"/>
-          <w:b w:val="0"/>
-          <w:i w:val="0"/>
-          <w:smallCaps w:val="0"/>
-          <w:strike w:val="0"/>
-          <w:color w:val="000000"/>
-          <w:sz w:val="22"/>
-          <w:szCs w:val="22"/>
-          <w:u w:val="none"/>
-          <w:shd w:fill="auto" w:val="clear"/>
-          <w:vertAlign w:val="baseline"/>
-        </w:rPr>
-        <w:t xml:space="preserve">universelle et c'est pour ça que </w:t>
+        <w:t xml:space="preserve">na uhusiano huu wa Euler ni kweli </w:t>
+      </w:r>
+    </w:p>
+    <w:p>
+      <w:pPr>
+        <w:keepNext w:val="0"/>
+        <w:keepLines w:val="0"/>
+        <w:widowControl w:val="0"/>
+        <w:pBdr>
+          <w:top w:space="0" w:sz="0" w:val="nil"/>
+          <w:left w:space="0" w:sz="0" w:val="nil"/>
+          <w:bottom w:space="0" w:sz="0" w:val="nil"/>
+          <w:right w:space="0" w:sz="0" w:val="nil"/>
+          <w:between w:space="0" w:sz="0" w:val="nil"/>
+        </w:pBdr>
+        <w:shd w:fill="auto" w:val="clear"/>
+        <w:spacing w:after="0" w:before="0" w:line="276" w:lineRule="auto"/>
+        <w:ind w:left="0" w:right="0" w:firstLine="0"/>
+        <w:jc w:val="left"/>
+        <w:rPr>
+          <w:rFonts w:ascii="Arial" w:cs="Arial" w:eastAsia="Arial" w:hAnsi="Arial"/>
+          <w:b w:val="0"/>
+          <w:i w:val="0"/>
+          <w:smallCaps w:val="0"/>
+          <w:strike w:val="0"/>
+          <w:color w:val="000000"/>
+          <w:sz w:val="22"/>
+          <w:szCs w:val="22"/>
+          <w:u w:val="none"/>
+          <w:shd w:fill="auto" w:val="clear"/>
+          <w:vertAlign w:val="baseline"/>
+        </w:rPr>
+      </w:pPr>
+      <w:r>
+        <w:rPr>
+          <w:rFonts w:ascii="Arial" w:hAnsi="Arial" w:cs="Arial" w:eastAsia="Arial"/>
+          <w:b w:val="0"/>
+          <w:i w:val="0"/>
+          <w:smallCaps w:val="0"/>
+          <w:strike w:val="0"/>
+          <w:color w:val="000000"/>
+          <w:sz w:val="22"/>
+          <w:szCs w:val="22"/>
+          <w:u w:val="none"/>
+          <w:shd w:fill="auto" w:val="clear"/>
+          <w:vertAlign w:val="baseline"/>
+        </w:rPr>
+        <w:t xml:space="preserve">zima na ndiyo maana </w:t>
       </w:r>
     </w:p>
     <w:p>
@@ -21785,7 +21785,7 @@
           <w:shd w:fill="auto" w:val="clear"/>
           <w:vertAlign w:val="baseline"/>
         </w:rPr>
-        <w:t xml:space="preserve">je la trouve très belle.</w:t>
+        <w:t xml:space="preserve">Ninamwona mrembo sana.</w:t>
       </w:r>
     </w:p>
     <w:p>
@@ -21957,54 +21957,54 @@
           <w:shd w:fill="auto" w:val="clear"/>
           <w:vertAlign w:val="baseline"/>
         </w:rPr>
-        <w:t xml:space="preserve">Les chercheurs et les chercheuses qui font de</w:t>
-      </w:r>
-    </w:p>
-    <w:p>
-      <w:pPr>
-        <w:keepNext w:val="0"/>
-        <w:keepLines w:val="0"/>
-        <w:widowControl w:val="0"/>
-        <w:pBdr>
-          <w:top w:space="0" w:sz="0" w:val="nil"/>
-          <w:left w:space="0" w:sz="0" w:val="nil"/>
-          <w:bottom w:space="0" w:sz="0" w:val="nil"/>
-          <w:right w:space="0" w:sz="0" w:val="nil"/>
-          <w:between w:space="0" w:sz="0" w:val="nil"/>
-        </w:pBdr>
-        <w:shd w:fill="auto" w:val="clear"/>
-        <w:spacing w:after="0" w:before="0" w:line="276" w:lineRule="auto"/>
-        <w:ind w:left="0" w:right="0" w:firstLine="0"/>
-        <w:jc w:val="left"/>
-        <w:rPr>
-          <w:rFonts w:ascii="Arial" w:cs="Arial" w:eastAsia="Arial" w:hAnsi="Arial"/>
-          <w:b w:val="0"/>
-          <w:i w:val="0"/>
-          <w:smallCaps w:val="0"/>
-          <w:strike w:val="0"/>
-          <w:color w:val="000000"/>
-          <w:sz w:val="22"/>
-          <w:szCs w:val="22"/>
-          <w:u w:val="none"/>
-          <w:shd w:fill="auto" w:val="clear"/>
-          <w:vertAlign w:val="baseline"/>
-        </w:rPr>
-      </w:pPr>
-      <w:r>
-        <w:rPr>
-          <w:rFonts w:ascii="Arial" w:hAnsi="Arial" w:cs="Arial" w:eastAsia="Arial"/>
-          <w:b w:val="0"/>
-          <w:i w:val="0"/>
-          <w:smallCaps w:val="0"/>
-          <w:strike w:val="0"/>
-          <w:color w:val="000000"/>
-          <w:sz w:val="22"/>
-          <w:szCs w:val="22"/>
-          <w:u w:val="none"/>
-          <w:shd w:fill="auto" w:val="clear"/>
-          <w:vertAlign w:val="baseline"/>
-        </w:rPr>
-        <w:t xml:space="preserve">la combinatoire l'utilisent très souvent </w:t>
+        <w:t xml:space="preserve">Watafiti wanaofanya</w:t>
+      </w:r>
+    </w:p>
+    <w:p>
+      <w:pPr>
+        <w:keepNext w:val="0"/>
+        <w:keepLines w:val="0"/>
+        <w:widowControl w:val="0"/>
+        <w:pBdr>
+          <w:top w:space="0" w:sz="0" w:val="nil"/>
+          <w:left w:space="0" w:sz="0" w:val="nil"/>
+          <w:bottom w:space="0" w:sz="0" w:val="nil"/>
+          <w:right w:space="0" w:sz="0" w:val="nil"/>
+          <w:between w:space="0" w:sz="0" w:val="nil"/>
+        </w:pBdr>
+        <w:shd w:fill="auto" w:val="clear"/>
+        <w:spacing w:after="0" w:before="0" w:line="276" w:lineRule="auto"/>
+        <w:ind w:left="0" w:right="0" w:firstLine="0"/>
+        <w:jc w:val="left"/>
+        <w:rPr>
+          <w:rFonts w:ascii="Arial" w:cs="Arial" w:eastAsia="Arial" w:hAnsi="Arial"/>
+          <w:b w:val="0"/>
+          <w:i w:val="0"/>
+          <w:smallCaps w:val="0"/>
+          <w:strike w:val="0"/>
+          <w:color w:val="000000"/>
+          <w:sz w:val="22"/>
+          <w:szCs w:val="22"/>
+          <w:u w:val="none"/>
+          <w:shd w:fill="auto" w:val="clear"/>
+          <w:vertAlign w:val="baseline"/>
+        </w:rPr>
+      </w:pPr>
+      <w:r>
+        <w:rPr>
+          <w:rFonts w:ascii="Arial" w:hAnsi="Arial" w:cs="Arial" w:eastAsia="Arial"/>
+          <w:b w:val="0"/>
+          <w:i w:val="0"/>
+          <w:smallCaps w:val="0"/>
+          <w:strike w:val="0"/>
+          <w:color w:val="000000"/>
+          <w:sz w:val="22"/>
+          <w:szCs w:val="22"/>
+          <w:u w:val="none"/>
+          <w:shd w:fill="auto" w:val="clear"/>
+          <w:vertAlign w:val="baseline"/>
+        </w:rPr>
+        <w:t xml:space="preserve">Combinatorics hutumia mara nyingi sana </w:t>
       </w:r>
     </w:p>
     <w:p>
@@ -22176,7 +22176,7 @@
           <w:shd w:fill="auto" w:val="clear"/>
           <w:vertAlign w:val="baseline"/>
         </w:rPr>
-        <w:t xml:space="preserve">pour classer les graphes qu'iels étudient. </w:t>
+        <w:t xml:space="preserve">kuainisha grafu wanazosoma. </w:t>
       </w:r>
     </w:p>
     <w:p>
@@ -22348,54 +22348,54 @@
           <w:shd w:fill="auto" w:val="clear"/>
           <w:vertAlign w:val="baseline"/>
         </w:rPr>
-        <w:t xml:space="preserve">Merci beaucoup d'avoir suivi cette vidéo et </w:t>
-      </w:r>
-    </w:p>
-    <w:p>
-      <w:pPr>
-        <w:keepNext w:val="0"/>
-        <w:keepLines w:val="0"/>
-        <w:widowControl w:val="0"/>
-        <w:pBdr>
-          <w:top w:space="0" w:sz="0" w:val="nil"/>
-          <w:left w:space="0" w:sz="0" w:val="nil"/>
-          <w:bottom w:space="0" w:sz="0" w:val="nil"/>
-          <w:right w:space="0" w:sz="0" w:val="nil"/>
-          <w:between w:space="0" w:sz="0" w:val="nil"/>
-        </w:pBdr>
-        <w:shd w:fill="auto" w:val="clear"/>
-        <w:spacing w:after="0" w:before="0" w:line="276" w:lineRule="auto"/>
-        <w:ind w:left="0" w:right="0" w:firstLine="0"/>
-        <w:jc w:val="left"/>
-        <w:rPr>
-          <w:rFonts w:ascii="Arial" w:cs="Arial" w:eastAsia="Arial" w:hAnsi="Arial"/>
-          <w:b w:val="0"/>
-          <w:i w:val="0"/>
-          <w:smallCaps w:val="0"/>
-          <w:strike w:val="0"/>
-          <w:color w:val="000000"/>
-          <w:sz w:val="22"/>
-          <w:szCs w:val="22"/>
-          <w:u w:val="none"/>
-          <w:shd w:fill="auto" w:val="clear"/>
-          <w:vertAlign w:val="baseline"/>
-        </w:rPr>
-      </w:pPr>
-      <w:r>
-        <w:rPr>
-          <w:rFonts w:ascii="Arial" w:hAnsi="Arial" w:cs="Arial" w:eastAsia="Arial"/>
-          <w:b w:val="0"/>
-          <w:i w:val="0"/>
-          <w:smallCaps w:val="0"/>
-          <w:strike w:val="0"/>
-          <w:color w:val="000000"/>
-          <w:sz w:val="22"/>
-          <w:szCs w:val="22"/>
-          <w:u w:val="none"/>
-          <w:shd w:fill="auto" w:val="clear"/>
-          <w:vertAlign w:val="baseline"/>
-        </w:rPr>
-        <w:t xml:space="preserve">à bientôt !</w:t>
+        <w:t xml:space="preserve">Asante sana kwa kutazama video hii na </w:t>
+      </w:r>
+    </w:p>
+    <w:p>
+      <w:pPr>
+        <w:keepNext w:val="0"/>
+        <w:keepLines w:val="0"/>
+        <w:widowControl w:val="0"/>
+        <w:pBdr>
+          <w:top w:space="0" w:sz="0" w:val="nil"/>
+          <w:left w:space="0" w:sz="0" w:val="nil"/>
+          <w:bottom w:space="0" w:sz="0" w:val="nil"/>
+          <w:right w:space="0" w:sz="0" w:val="nil"/>
+          <w:between w:space="0" w:sz="0" w:val="nil"/>
+        </w:pBdr>
+        <w:shd w:fill="auto" w:val="clear"/>
+        <w:spacing w:after="0" w:before="0" w:line="276" w:lineRule="auto"/>
+        <w:ind w:left="0" w:right="0" w:firstLine="0"/>
+        <w:jc w:val="left"/>
+        <w:rPr>
+          <w:rFonts w:ascii="Arial" w:cs="Arial" w:eastAsia="Arial" w:hAnsi="Arial"/>
+          <w:b w:val="0"/>
+          <w:i w:val="0"/>
+          <w:smallCaps w:val="0"/>
+          <w:strike w:val="0"/>
+          <w:color w:val="000000"/>
+          <w:sz w:val="22"/>
+          <w:szCs w:val="22"/>
+          <w:u w:val="none"/>
+          <w:shd w:fill="auto" w:val="clear"/>
+          <w:vertAlign w:val="baseline"/>
+        </w:rPr>
+      </w:pPr>
+      <w:r>
+        <w:rPr>
+          <w:rFonts w:ascii="Arial" w:hAnsi="Arial" w:cs="Arial" w:eastAsia="Arial"/>
+          <w:b w:val="0"/>
+          <w:i w:val="0"/>
+          <w:smallCaps w:val="0"/>
+          <w:strike w:val="0"/>
+          <w:color w:val="000000"/>
+          <w:sz w:val="22"/>
+          <w:szCs w:val="22"/>
+          <w:u w:val="none"/>
+          <w:shd w:fill="auto" w:val="clear"/>
+          <w:vertAlign w:val="baseline"/>
+        </w:rPr>
+        <w:t xml:space="preserve">nitakuona hivi karibuni !</w:t>
       </w:r>
     </w:p>
     <w:sectPr>
